--- a/Python.docx
+++ b/Python.docx
@@ -1,9 +1,10 @@
 
 <file path=word/document.xml><?xml version="1.0" encoding="utf-8"?>
-<w:document xmlns:wpc="http://schemas.microsoft.com/office/word/2010/wordprocessingCanvas" xmlns:cx="http://schemas.microsoft.com/office/drawing/2014/chartex" xmlns:cx1="http://schemas.microsoft.com/office/drawing/2015/9/8/chartex" xmlns:cx2="http://schemas.microsoft.com/office/drawing/2015/10/21/chartex" xmlns:cx3="http://schemas.microsoft.com/office/drawing/2016/5/9/chartex" xmlns:cx4="http://schemas.microsoft.com/office/drawing/2016/5/10/chartex" xmlns:cx5="http://schemas.microsoft.com/office/drawing/2016/5/11/chartex" xmlns:cx6="http://schemas.microsoft.com/office/drawing/2016/5/12/chartex" xmlns:cx7="http://schemas.microsoft.com/office/drawing/2016/5/13/chartex" xmlns:cx8="http://schemas.microsoft.com/office/drawing/2016/5/14/chartex" xmlns:mc="http://schemas.openxmlformats.org/markup-compatibility/2006" xmlns:aink="http://schemas.microsoft.com/office/drawing/2016/ink" xmlns:am3d="http://schemas.microsoft.com/office/drawing/2017/model3d" xmlns:o="urn:schemas-microsoft-com:office:office" xmlns:r="http://schemas.openxmlformats.org/officeDocument/2006/relationships" xmlns:m="http://schemas.openxmlformats.org/officeDocument/2006/math" xmlns:v="urn:schemas-microsoft-com:vml" xmlns:wp14="http://schemas.microsoft.com/office/word/2010/wordprocessingDrawing" xmlns:wp="http://schemas.openxmlformats.org/drawingml/2006/wordprocessingDrawing" xmlns:w10="urn:schemas-microsoft-com:office:word" xmlns:w="http://schemas.openxmlformats.org/wordprocessingml/2006/main" xmlns:w14="http://schemas.microsoft.com/office/word/2010/wordml" xmlns:w15="http://schemas.microsoft.com/office/word/2012/wordml" xmlns:w16cid="http://schemas.microsoft.com/office/word/2016/wordml/cid" xmlns:w16se="http://schemas.microsoft.com/office/word/2015/wordml/symex" xmlns:wpg="http://schemas.microsoft.com/office/word/2010/wordprocessingGroup" xmlns:wpi="http://schemas.microsoft.com/office/word/2010/wordprocessingInk" xmlns:wne="http://schemas.microsoft.com/office/word/2006/wordml" xmlns:wps="http://schemas.microsoft.com/office/word/2010/wordprocessingShape" mc:Ignorable="w14 w15 w16se w16cid wp14">
+<w:document xmlns:wpc="http://schemas.microsoft.com/office/word/2010/wordprocessingCanvas" xmlns:cx="http://schemas.microsoft.com/office/drawing/2014/chartex" xmlns:cx1="http://schemas.microsoft.com/office/drawing/2015/9/8/chartex" xmlns:cx2="http://schemas.microsoft.com/office/drawing/2015/10/21/chartex" xmlns:cx3="http://schemas.microsoft.com/office/drawing/2016/5/9/chartex" xmlns:cx4="http://schemas.microsoft.com/office/drawing/2016/5/10/chartex" xmlns:cx5="http://schemas.microsoft.com/office/drawing/2016/5/11/chartex" xmlns:cx6="http://schemas.microsoft.com/office/drawing/2016/5/12/chartex" xmlns:cx7="http://schemas.microsoft.com/office/drawing/2016/5/13/chartex" xmlns:cx8="http://schemas.microsoft.com/office/drawing/2016/5/14/chartex" xmlns:mc="http://schemas.openxmlformats.org/markup-compatibility/2006" xmlns:aink="http://schemas.microsoft.com/office/drawing/2016/ink" xmlns:am3d="http://schemas.microsoft.com/office/drawing/2017/model3d" xmlns:o="urn:schemas-microsoft-com:office:office" xmlns:r="http://schemas.openxmlformats.org/officeDocument/2006/relationships" xmlns:m="http://schemas.openxmlformats.org/officeDocument/2006/math" xmlns:v="urn:schemas-microsoft-com:vml" xmlns:wp14="http://schemas.microsoft.com/office/word/2010/wordprocessingDrawing" xmlns:wp="http://schemas.openxmlformats.org/drawingml/2006/wordprocessingDrawing" xmlns:w10="urn:schemas-microsoft-com:office:word" xmlns:w="http://schemas.openxmlformats.org/wordprocessingml/2006/main" xmlns:w14="http://schemas.microsoft.com/office/word/2010/wordml" xmlns:w15="http://schemas.microsoft.com/office/word/2012/wordml" xmlns:w16cex="http://schemas.microsoft.com/office/word/2018/wordml/cex" xmlns:w16cid="http://schemas.microsoft.com/office/word/2016/wordml/cid" xmlns:w16="http://schemas.microsoft.com/office/word/2018/wordml" xmlns:w16se="http://schemas.microsoft.com/office/word/2015/wordml/symex" xmlns:wpg="http://schemas.microsoft.com/office/word/2010/wordprocessingGroup" xmlns:wpi="http://schemas.microsoft.com/office/word/2010/wordprocessingInk" xmlns:wne="http://schemas.microsoft.com/office/word/2006/wordml" xmlns:wps="http://schemas.microsoft.com/office/word/2010/wordprocessingShape" mc:Ignorable="w14 w15 w16se w16cid w16 w16cex wp14">
   <w:body>
     <w:p>
       <w:pPr>
+        <w:spacing w:line="360" w:lineRule="auto"/>
         <w:jc w:val="center"/>
         <w:rPr>
           <w:rFonts w:ascii="Apple SD Gothic Neo" w:eastAsia="Apple SD Gothic Neo" w:hAnsi="Apple SD Gothic Neo" w:cs="Times New Roman"/>
@@ -26,13 +27,15 @@
     </w:p>
     <w:p>
       <w:pPr>
-        <w:rPr>
-          <w:rFonts w:ascii="Apple SD Gothic Neo" w:eastAsia="Apple SD Gothic Neo" w:hAnsi="Apple SD Gothic Neo" w:cs="Times New Roman"/>
-        </w:rPr>
-      </w:pPr>
-    </w:p>
-    <w:p>
-      <w:pPr>
+        <w:spacing w:line="360" w:lineRule="auto"/>
+        <w:rPr>
+          <w:rFonts w:ascii="Apple SD Gothic Neo" w:eastAsia="Apple SD Gothic Neo" w:hAnsi="Apple SD Gothic Neo" w:cs="Times New Roman"/>
+        </w:rPr>
+      </w:pPr>
+    </w:p>
+    <w:p>
+      <w:pPr>
+        <w:spacing w:line="360" w:lineRule="auto"/>
         <w:rPr>
           <w:rFonts w:ascii="Apple SD Gothic Neo" w:eastAsia="Apple SD Gothic Neo" w:hAnsi="Apple SD Gothic Neo" w:cs="Times New Roman"/>
           <w:b/>
@@ -54,6 +57,7 @@
     </w:p>
     <w:p>
       <w:pPr>
+        <w:spacing w:line="360" w:lineRule="auto"/>
         <w:rPr>
           <w:rFonts w:ascii="Apple SD Gothic Neo" w:eastAsia="Apple SD Gothic Neo" w:hAnsi="Apple SD Gothic Neo" w:cs="Times New Roman"/>
           <w:b/>
@@ -87,13 +91,15 @@
     </w:p>
     <w:p>
       <w:pPr>
-        <w:rPr>
-          <w:rFonts w:ascii="Apple SD Gothic Neo" w:eastAsia="Apple SD Gothic Neo" w:hAnsi="Apple SD Gothic Neo" w:cs="Times New Roman"/>
-        </w:rPr>
-      </w:pPr>
-    </w:p>
-    <w:p>
-      <w:pPr>
+        <w:spacing w:line="360" w:lineRule="auto"/>
+        <w:rPr>
+          <w:rFonts w:ascii="Apple SD Gothic Neo" w:eastAsia="Apple SD Gothic Neo" w:hAnsi="Apple SD Gothic Neo" w:cs="Times New Roman"/>
+        </w:rPr>
+      </w:pPr>
+    </w:p>
+    <w:p>
+      <w:pPr>
+        <w:spacing w:line="360" w:lineRule="auto"/>
         <w:rPr>
           <w:rFonts w:ascii="Apple SD Gothic Neo" w:eastAsia="Apple SD Gothic Neo" w:hAnsi="Apple SD Gothic Neo" w:cs="Times New Roman"/>
         </w:rPr>
@@ -119,13 +125,15 @@
     </w:p>
     <w:p>
       <w:pPr>
-        <w:rPr>
-          <w:rFonts w:ascii="Apple SD Gothic Neo" w:eastAsia="Apple SD Gothic Neo" w:hAnsi="Apple SD Gothic Neo" w:cs="Times New Roman"/>
-        </w:rPr>
-      </w:pPr>
-    </w:p>
-    <w:p>
-      <w:pPr>
+        <w:spacing w:line="360" w:lineRule="auto"/>
+        <w:rPr>
+          <w:rFonts w:ascii="Apple SD Gothic Neo" w:eastAsia="Apple SD Gothic Neo" w:hAnsi="Apple SD Gothic Neo" w:cs="Times New Roman"/>
+        </w:rPr>
+      </w:pPr>
+    </w:p>
+    <w:p>
+      <w:pPr>
+        <w:spacing w:line="360" w:lineRule="auto"/>
         <w:rPr>
           <w:rFonts w:ascii="Apple SD Gothic Neo" w:eastAsia="Apple SD Gothic Neo" w:hAnsi="Apple SD Gothic Neo" w:cs="Times New Roman"/>
         </w:rPr>
@@ -145,6 +153,7 @@
     </w:p>
     <w:p>
       <w:pPr>
+        <w:spacing w:line="360" w:lineRule="auto"/>
         <w:rPr>
           <w:rFonts w:ascii="Apple SD Gothic Neo" w:eastAsia="Apple SD Gothic Neo" w:hAnsi="Apple SD Gothic Neo" w:cs="Times New Roman"/>
         </w:rPr>
@@ -164,6 +173,7 @@
     </w:p>
     <w:p>
       <w:pPr>
+        <w:spacing w:line="360" w:lineRule="auto"/>
         <w:ind w:leftChars="400" w:left="960"/>
         <w:rPr>
           <w:rFonts w:ascii="Apple SD Gothic Neo" w:eastAsia="Apple SD Gothic Neo" w:hAnsi="Apple SD Gothic Neo" w:cs="Times New Roman"/>
@@ -172,6 +182,7 @@
     </w:p>
     <w:p>
       <w:pPr>
+        <w:spacing w:line="360" w:lineRule="auto"/>
         <w:rPr>
           <w:rFonts w:ascii="Apple SD Gothic Neo" w:eastAsia="Apple SD Gothic Neo" w:hAnsi="Apple SD Gothic Neo" w:cs="Times New Roman"/>
         </w:rPr>
@@ -199,6 +210,7 @@
     </w:p>
     <w:p>
       <w:pPr>
+        <w:spacing w:line="360" w:lineRule="auto"/>
         <w:rPr>
           <w:rFonts w:ascii="Apple SD Gothic Neo" w:eastAsia="Apple SD Gothic Neo" w:hAnsi="Apple SD Gothic Neo" w:cs="Times New Roman"/>
         </w:rPr>
@@ -218,6 +230,7 @@
     </w:p>
     <w:p>
       <w:pPr>
+        <w:spacing w:line="360" w:lineRule="auto"/>
         <w:rPr>
           <w:rFonts w:ascii="Apple SD Gothic Neo" w:eastAsia="Apple SD Gothic Neo" w:hAnsi="Apple SD Gothic Neo" w:cs="Times New Roman"/>
         </w:rPr>
@@ -231,6 +244,7 @@
     </w:p>
     <w:p>
       <w:pPr>
+        <w:spacing w:line="360" w:lineRule="auto"/>
         <w:rPr>
           <w:rFonts w:ascii="Apple SD Gothic Neo" w:eastAsia="Apple SD Gothic Neo" w:hAnsi="Apple SD Gothic Neo" w:cs="Times New Roman"/>
           <w:b/>
@@ -253,6 +267,7 @@
     </w:p>
     <w:p>
       <w:pPr>
+        <w:spacing w:line="360" w:lineRule="auto"/>
         <w:rPr>
           <w:rFonts w:ascii="Apple SD Gothic Neo" w:eastAsia="Apple SD Gothic Neo" w:hAnsi="Apple SD Gothic Neo" w:cs="Times New Roman"/>
           <w:b/>
@@ -274,6 +289,7 @@
     </w:p>
     <w:p>
       <w:pPr>
+        <w:spacing w:line="360" w:lineRule="auto"/>
         <w:rPr>
           <w:rFonts w:ascii="Apple SD Gothic Neo" w:eastAsia="Apple SD Gothic Neo" w:hAnsi="Apple SD Gothic Neo" w:cs="Times New Roman"/>
           <w:b/>
@@ -296,6 +312,7 @@
     </w:p>
     <w:p>
       <w:pPr>
+        <w:spacing w:line="360" w:lineRule="auto"/>
         <w:rPr>
           <w:rFonts w:ascii="Apple SD Gothic Neo" w:eastAsia="Apple SD Gothic Neo" w:hAnsi="Apple SD Gothic Neo" w:cs="Times New Roman"/>
           <w:b/>
@@ -339,13 +356,15 @@
     </w:p>
     <w:p>
       <w:pPr>
-        <w:rPr>
-          <w:rFonts w:ascii="Apple SD Gothic Neo" w:eastAsia="Apple SD Gothic Neo" w:hAnsi="Apple SD Gothic Neo" w:cs="Times New Roman"/>
-        </w:rPr>
-      </w:pPr>
-    </w:p>
-    <w:p>
-      <w:pPr>
+        <w:spacing w:line="360" w:lineRule="auto"/>
+        <w:rPr>
+          <w:rFonts w:ascii="Apple SD Gothic Neo" w:eastAsia="Apple SD Gothic Neo" w:hAnsi="Apple SD Gothic Neo" w:cs="Times New Roman"/>
+        </w:rPr>
+      </w:pPr>
+    </w:p>
+    <w:p>
+      <w:pPr>
+        <w:spacing w:line="360" w:lineRule="auto"/>
         <w:rPr>
           <w:rFonts w:ascii="Apple SD Gothic Neo" w:eastAsia="Apple SD Gothic Neo" w:hAnsi="Apple SD Gothic Neo" w:cs="Times New Roman"/>
         </w:rPr>
@@ -359,13 +378,15 @@
     </w:p>
     <w:p>
       <w:pPr>
-        <w:rPr>
-          <w:rFonts w:ascii="Apple SD Gothic Neo" w:eastAsia="Apple SD Gothic Neo" w:hAnsi="Apple SD Gothic Neo" w:cs="Times New Roman"/>
-        </w:rPr>
-      </w:pPr>
-    </w:p>
-    <w:p>
-      <w:pPr>
+        <w:spacing w:line="360" w:lineRule="auto"/>
+        <w:rPr>
+          <w:rFonts w:ascii="Apple SD Gothic Neo" w:eastAsia="Apple SD Gothic Neo" w:hAnsi="Apple SD Gothic Neo" w:cs="Times New Roman"/>
+        </w:rPr>
+      </w:pPr>
+    </w:p>
+    <w:p>
+      <w:pPr>
+        <w:spacing w:line="360" w:lineRule="auto"/>
         <w:rPr>
           <w:rFonts w:ascii="Apple SD Gothic Neo" w:eastAsia="Apple SD Gothic Neo" w:hAnsi="Apple SD Gothic Neo" w:cs="Times New Roman"/>
         </w:rPr>
@@ -387,13 +408,15 @@
     </w:p>
     <w:p>
       <w:pPr>
-        <w:rPr>
-          <w:rFonts w:ascii="Apple SD Gothic Neo" w:eastAsia="Apple SD Gothic Neo" w:hAnsi="Apple SD Gothic Neo" w:cs="Times New Roman"/>
-        </w:rPr>
-      </w:pPr>
-    </w:p>
-    <w:p>
-      <w:pPr>
+        <w:spacing w:line="360" w:lineRule="auto"/>
+        <w:rPr>
+          <w:rFonts w:ascii="Apple SD Gothic Neo" w:eastAsia="Apple SD Gothic Neo" w:hAnsi="Apple SD Gothic Neo" w:cs="Times New Roman"/>
+        </w:rPr>
+      </w:pPr>
+    </w:p>
+    <w:p>
+      <w:pPr>
+        <w:spacing w:line="360" w:lineRule="auto"/>
         <w:rPr>
           <w:rFonts w:ascii="Apple SD Gothic Neo" w:eastAsia="Apple SD Gothic Neo" w:hAnsi="Apple SD Gothic Neo" w:cs="Times New Roman"/>
         </w:rPr>
@@ -437,6 +460,7 @@
     </w:p>
     <w:p>
       <w:pPr>
+        <w:spacing w:line="360" w:lineRule="auto"/>
         <w:rPr>
           <w:rFonts w:ascii="Apple SD Gothic Neo" w:eastAsia="Apple SD Gothic Neo" w:hAnsi="Apple SD Gothic Neo" w:cs="Times New Roman"/>
         </w:rPr>
@@ -502,6 +526,7 @@
     </w:p>
     <w:p>
       <w:pPr>
+        <w:spacing w:line="360" w:lineRule="auto"/>
         <w:rPr>
           <w:rFonts w:ascii="Apple SD Gothic Neo" w:eastAsia="Apple SD Gothic Neo" w:hAnsi="Apple SD Gothic Neo" w:cs="Times New Roman"/>
         </w:rPr>
@@ -521,27 +546,31 @@
     </w:p>
     <w:p>
       <w:pPr>
-        <w:rPr>
-          <w:rFonts w:ascii="Apple SD Gothic Neo" w:eastAsia="Apple SD Gothic Neo" w:hAnsi="Apple SD Gothic Neo" w:cs="Times New Roman"/>
-        </w:rPr>
-      </w:pPr>
-    </w:p>
-    <w:p>
-      <w:pPr>
-        <w:rPr>
-          <w:rFonts w:ascii="Apple SD Gothic Neo" w:eastAsia="Apple SD Gothic Neo" w:hAnsi="Apple SD Gothic Neo" w:cs="Times New Roman"/>
-        </w:rPr>
-      </w:pPr>
-    </w:p>
-    <w:p>
-      <w:pPr>
-        <w:rPr>
-          <w:rFonts w:ascii="Apple SD Gothic Neo" w:eastAsia="Apple SD Gothic Neo" w:hAnsi="Apple SD Gothic Neo" w:cs="Times New Roman"/>
-        </w:rPr>
-      </w:pPr>
-    </w:p>
-    <w:p>
-      <w:pPr>
+        <w:spacing w:line="360" w:lineRule="auto"/>
+        <w:rPr>
+          <w:rFonts w:ascii="Apple SD Gothic Neo" w:eastAsia="Apple SD Gothic Neo" w:hAnsi="Apple SD Gothic Neo" w:cs="Times New Roman"/>
+        </w:rPr>
+      </w:pPr>
+    </w:p>
+    <w:p>
+      <w:pPr>
+        <w:spacing w:line="360" w:lineRule="auto"/>
+        <w:rPr>
+          <w:rFonts w:ascii="Apple SD Gothic Neo" w:eastAsia="Apple SD Gothic Neo" w:hAnsi="Apple SD Gothic Neo" w:cs="Times New Roman"/>
+        </w:rPr>
+      </w:pPr>
+    </w:p>
+    <w:p>
+      <w:pPr>
+        <w:spacing w:line="360" w:lineRule="auto"/>
+        <w:rPr>
+          <w:rFonts w:ascii="Apple SD Gothic Neo" w:eastAsia="Apple SD Gothic Neo" w:hAnsi="Apple SD Gothic Neo" w:cs="Times New Roman"/>
+        </w:rPr>
+      </w:pPr>
+    </w:p>
+    <w:p>
+      <w:pPr>
+        <w:spacing w:line="360" w:lineRule="auto"/>
         <w:rPr>
           <w:rFonts w:ascii="Apple SD Gothic Neo" w:eastAsia="Apple SD Gothic Neo" w:hAnsi="Apple SD Gothic Neo" w:cs="Times New Roman"/>
           <w:b/>
@@ -585,13 +614,15 @@
     </w:p>
     <w:p>
       <w:pPr>
-        <w:rPr>
-          <w:rFonts w:ascii="Apple SD Gothic Neo" w:eastAsia="Apple SD Gothic Neo" w:hAnsi="Apple SD Gothic Neo" w:cs="Times New Roman"/>
-        </w:rPr>
-      </w:pPr>
-    </w:p>
-    <w:p>
-      <w:pPr>
+        <w:spacing w:line="360" w:lineRule="auto"/>
+        <w:rPr>
+          <w:rFonts w:ascii="Apple SD Gothic Neo" w:eastAsia="Apple SD Gothic Neo" w:hAnsi="Apple SD Gothic Neo" w:cs="Times New Roman"/>
+        </w:rPr>
+      </w:pPr>
+    </w:p>
+    <w:p>
+      <w:pPr>
+        <w:spacing w:line="360" w:lineRule="auto"/>
         <w:rPr>
           <w:rFonts w:ascii="Apple SD Gothic Neo" w:eastAsia="Apple SD Gothic Neo" w:hAnsi="Apple SD Gothic Neo" w:cs="Times New Roman"/>
         </w:rPr>
@@ -623,13 +654,15 @@
     </w:p>
     <w:p>
       <w:pPr>
-        <w:rPr>
-          <w:rFonts w:ascii="Apple SD Gothic Neo" w:eastAsia="Apple SD Gothic Neo" w:hAnsi="Apple SD Gothic Neo" w:cs="Times New Roman"/>
-        </w:rPr>
-      </w:pPr>
-    </w:p>
-    <w:p>
-      <w:pPr>
+        <w:spacing w:line="360" w:lineRule="auto"/>
+        <w:rPr>
+          <w:rFonts w:ascii="Apple SD Gothic Neo" w:eastAsia="Apple SD Gothic Neo" w:hAnsi="Apple SD Gothic Neo" w:cs="Times New Roman"/>
+        </w:rPr>
+      </w:pPr>
+    </w:p>
+    <w:p>
+      <w:pPr>
+        <w:spacing w:line="360" w:lineRule="auto"/>
         <w:rPr>
           <w:rFonts w:ascii="Apple SD Gothic Neo" w:eastAsia="Apple SD Gothic Neo" w:hAnsi="Apple SD Gothic Neo" w:cs="Times New Roman"/>
         </w:rPr>
@@ -669,13 +702,15 @@
     </w:p>
     <w:p>
       <w:pPr>
-        <w:rPr>
-          <w:rFonts w:ascii="Apple SD Gothic Neo" w:eastAsia="Apple SD Gothic Neo" w:hAnsi="Apple SD Gothic Neo" w:cs="Times New Roman"/>
-        </w:rPr>
-      </w:pPr>
-    </w:p>
-    <w:p>
-      <w:pPr>
+        <w:spacing w:line="360" w:lineRule="auto"/>
+        <w:rPr>
+          <w:rFonts w:ascii="Apple SD Gothic Neo" w:eastAsia="Apple SD Gothic Neo" w:hAnsi="Apple SD Gothic Neo" w:cs="Times New Roman"/>
+        </w:rPr>
+      </w:pPr>
+    </w:p>
+    <w:p>
+      <w:pPr>
+        <w:spacing w:line="360" w:lineRule="auto"/>
         <w:rPr>
           <w:rFonts w:ascii="Apple SD Gothic Neo" w:eastAsia="Apple SD Gothic Neo" w:hAnsi="Apple SD Gothic Neo" w:cs="Times New Roman"/>
         </w:rPr>
@@ -695,6 +730,7 @@
     </w:p>
     <w:p>
       <w:pPr>
+        <w:spacing w:line="360" w:lineRule="auto"/>
         <w:rPr>
           <w:rFonts w:ascii="Apple SD Gothic Neo" w:eastAsia="Apple SD Gothic Neo" w:hAnsi="Apple SD Gothic Neo" w:cs="Times New Roman"/>
         </w:rPr>
@@ -728,6 +764,7 @@
     </w:p>
     <w:p>
       <w:pPr>
+        <w:spacing w:line="360" w:lineRule="auto"/>
         <w:rPr>
           <w:rFonts w:ascii="Apple SD Gothic Neo" w:eastAsia="Apple SD Gothic Neo" w:hAnsi="Apple SD Gothic Neo" w:cs="Times New Roman"/>
         </w:rPr>
@@ -756,6 +793,7 @@
     </w:p>
     <w:p>
       <w:pPr>
+        <w:spacing w:line="360" w:lineRule="auto"/>
         <w:rPr>
           <w:rFonts w:ascii="Apple SD Gothic Neo" w:eastAsia="Apple SD Gothic Neo" w:hAnsi="Apple SD Gothic Neo" w:cs="Times New Roman"/>
           <w:b/>
@@ -777,6 +815,7 @@
     </w:p>
     <w:p>
       <w:pPr>
+        <w:spacing w:line="360" w:lineRule="auto"/>
         <w:rPr>
           <w:rFonts w:ascii="Apple SD Gothic Neo" w:eastAsia="Apple SD Gothic Neo" w:hAnsi="Apple SD Gothic Neo" w:cs="Times New Roman"/>
           <w:b/>
@@ -799,6 +838,7 @@
     </w:p>
     <w:p>
       <w:pPr>
+        <w:spacing w:line="360" w:lineRule="auto"/>
         <w:rPr>
           <w:rFonts w:ascii="Apple SD Gothic Neo" w:eastAsia="Apple SD Gothic Neo" w:hAnsi="Apple SD Gothic Neo" w:cs="Times New Roman"/>
           <w:b/>
@@ -852,13 +892,15 @@
     </w:p>
     <w:p>
       <w:pPr>
-        <w:rPr>
-          <w:rFonts w:ascii="Apple SD Gothic Neo" w:eastAsia="Apple SD Gothic Neo" w:hAnsi="Apple SD Gothic Neo" w:cs="Times New Roman"/>
-        </w:rPr>
-      </w:pPr>
-    </w:p>
-    <w:p>
-      <w:pPr>
+        <w:spacing w:line="360" w:lineRule="auto"/>
+        <w:rPr>
+          <w:rFonts w:ascii="Apple SD Gothic Neo" w:eastAsia="Apple SD Gothic Neo" w:hAnsi="Apple SD Gothic Neo" w:cs="Times New Roman"/>
+        </w:rPr>
+      </w:pPr>
+    </w:p>
+    <w:p>
+      <w:pPr>
+        <w:spacing w:line="360" w:lineRule="auto"/>
         <w:rPr>
           <w:rFonts w:ascii="Apple SD Gothic Neo" w:eastAsia="Apple SD Gothic Neo" w:hAnsi="Apple SD Gothic Neo" w:cs="Times New Roman"/>
         </w:rPr>
@@ -914,13 +956,15 @@
     </w:p>
     <w:p>
       <w:pPr>
-        <w:rPr>
-          <w:rFonts w:ascii="Apple SD Gothic Neo" w:eastAsia="Apple SD Gothic Neo" w:hAnsi="Apple SD Gothic Neo" w:cs="Times New Roman" w:hint="eastAsia"/>
-        </w:rPr>
-      </w:pPr>
-    </w:p>
-    <w:p>
-      <w:pPr>
+        <w:spacing w:line="360" w:lineRule="auto"/>
+        <w:rPr>
+          <w:rFonts w:ascii="Apple SD Gothic Neo" w:eastAsia="Apple SD Gothic Neo" w:hAnsi="Apple SD Gothic Neo" w:cs="Times New Roman"/>
+        </w:rPr>
+      </w:pPr>
+    </w:p>
+    <w:p>
+      <w:pPr>
+        <w:spacing w:line="360" w:lineRule="auto"/>
         <w:rPr>
           <w:rFonts w:ascii="Apple SD Gothic Neo" w:eastAsia="Apple SD Gothic Neo" w:hAnsi="Apple SD Gothic Neo" w:cs="Times New Roman"/>
         </w:rPr>
@@ -931,7 +975,7 @@
           <w:noProof/>
         </w:rPr>
         <w:drawing>
-          <wp:inline distT="0" distB="0" distL="0" distR="0">
+          <wp:inline distT="0" distB="0" distL="0" distR="0" wp14:anchorId="611692AB" wp14:editId="3A05890E">
             <wp:extent cx="5727700" cy="1231900"/>
             <wp:effectExtent l="0" t="0" r="0" b="0"/>
             <wp:docPr id="1" name="그림 1" descr="스크린샷이(가) 표시된 사진&#10;&#10;자동 생성된 설명"/>
@@ -975,15 +1019,17 @@
     </w:p>
     <w:p>
       <w:pPr>
-        <w:rPr>
-          <w:rFonts w:ascii="Apple SD Gothic Neo" w:eastAsia="Apple SD Gothic Neo" w:hAnsi="Apple SD Gothic Neo" w:cs="Times New Roman"/>
-        </w:rPr>
-      </w:pPr>
-    </w:p>
-    <w:p>
-      <w:pPr>
-        <w:rPr>
-          <w:rFonts w:ascii="Apple SD Gothic Neo" w:eastAsia="Apple SD Gothic Neo" w:hAnsi="Apple SD Gothic Neo" w:cs="Times New Roman" w:hint="eastAsia"/>
+        <w:spacing w:line="360" w:lineRule="auto"/>
+        <w:rPr>
+          <w:rFonts w:ascii="Apple SD Gothic Neo" w:eastAsia="Apple SD Gothic Neo" w:hAnsi="Apple SD Gothic Neo" w:cs="Times New Roman"/>
+        </w:rPr>
+      </w:pPr>
+    </w:p>
+    <w:p>
+      <w:pPr>
+        <w:spacing w:line="360" w:lineRule="auto"/>
+        <w:rPr>
+          <w:rFonts w:ascii="Apple SD Gothic Neo" w:eastAsia="Apple SD Gothic Neo" w:hAnsi="Apple SD Gothic Neo" w:cs="Times New Roman"/>
           <w:i/>
           <w:iCs/>
         </w:rPr>
@@ -999,8 +1045,9 @@
     </w:p>
     <w:p>
       <w:pPr>
-        <w:rPr>
-          <w:rFonts w:ascii="Apple SD Gothic Neo" w:eastAsia="Apple SD Gothic Neo" w:hAnsi="Apple SD Gothic Neo" w:cs="Times New Roman" w:hint="eastAsia"/>
+        <w:spacing w:line="360" w:lineRule="auto"/>
+        <w:rPr>
+          <w:rFonts w:ascii="Apple SD Gothic Neo" w:eastAsia="Apple SD Gothic Neo" w:hAnsi="Apple SD Gothic Neo" w:cs="Times New Roman"/>
         </w:rPr>
       </w:pPr>
       <w:r>
@@ -1012,6 +1059,7 @@
     </w:p>
     <w:p>
       <w:pPr>
+        <w:spacing w:line="360" w:lineRule="auto"/>
         <w:rPr>
           <w:rFonts w:ascii="Apple SD Gothic Neo" w:eastAsia="Apple SD Gothic Neo" w:hAnsi="Apple SD Gothic Neo" w:cs="Times New Roman"/>
         </w:rPr>
@@ -1053,15 +1101,17 @@
     </w:p>
     <w:p>
       <w:pPr>
-        <w:rPr>
-          <w:rFonts w:ascii="Apple SD Gothic Neo" w:eastAsia="Apple SD Gothic Neo" w:hAnsi="Apple SD Gothic Neo" w:cs="Times New Roman"/>
-        </w:rPr>
-      </w:pPr>
-    </w:p>
-    <w:p>
-      <w:pPr>
-        <w:rPr>
-          <w:rFonts w:ascii="Apple SD Gothic Neo" w:eastAsia="Apple SD Gothic Neo" w:hAnsi="Apple SD Gothic Neo" w:cs="Times New Roman" w:hint="eastAsia"/>
+        <w:spacing w:line="360" w:lineRule="auto"/>
+        <w:rPr>
+          <w:rFonts w:ascii="Apple SD Gothic Neo" w:eastAsia="Apple SD Gothic Neo" w:hAnsi="Apple SD Gothic Neo" w:cs="Times New Roman"/>
+        </w:rPr>
+      </w:pPr>
+    </w:p>
+    <w:p>
+      <w:pPr>
+        <w:spacing w:line="360" w:lineRule="auto"/>
+        <w:rPr>
+          <w:rFonts w:ascii="Apple SD Gothic Neo" w:eastAsia="Apple SD Gothic Neo" w:hAnsi="Apple SD Gothic Neo" w:cs="Times New Roman"/>
           <w:i/>
           <w:iCs/>
         </w:rPr>
@@ -1082,6 +1132,7 @@
           <w:ilvl w:val="0"/>
           <w:numId w:val="2"/>
         </w:numPr>
+        <w:spacing w:line="360" w:lineRule="auto"/>
         <w:ind w:leftChars="0"/>
         <w:rPr>
           <w:rFonts w:ascii="Apple SD Gothic Neo" w:eastAsia="Apple SD Gothic Neo" w:hAnsi="Apple SD Gothic Neo" w:cs="Times New Roman"/>
@@ -1101,6 +1152,7 @@
           <w:ilvl w:val="0"/>
           <w:numId w:val="2"/>
         </w:numPr>
+        <w:spacing w:line="360" w:lineRule="auto"/>
         <w:ind w:leftChars="0"/>
         <w:rPr>
           <w:rFonts w:ascii="Apple SD Gothic Neo" w:eastAsia="Apple SD Gothic Neo" w:hAnsi="Apple SD Gothic Neo" w:cs="Times New Roman"/>
@@ -1122,6 +1174,7 @@
           <w:ilvl w:val="0"/>
           <w:numId w:val="2"/>
         </w:numPr>
+        <w:spacing w:line="360" w:lineRule="auto"/>
         <w:ind w:leftChars="0"/>
         <w:rPr>
           <w:rFonts w:ascii="Apple SD Gothic Neo" w:eastAsia="Apple SD Gothic Neo" w:hAnsi="Apple SD Gothic Neo" w:cs="Times New Roman"/>
@@ -1141,6 +1194,7 @@
           <w:ilvl w:val="0"/>
           <w:numId w:val="2"/>
         </w:numPr>
+        <w:spacing w:line="360" w:lineRule="auto"/>
         <w:ind w:leftChars="0"/>
         <w:rPr>
           <w:rFonts w:ascii="Apple SD Gothic Neo" w:eastAsia="Apple SD Gothic Neo" w:hAnsi="Apple SD Gothic Neo" w:cs="Times New Roman"/>
@@ -1162,6 +1216,7 @@
           <w:ilvl w:val="0"/>
           <w:numId w:val="2"/>
         </w:numPr>
+        <w:spacing w:line="360" w:lineRule="auto"/>
         <w:ind w:leftChars="0"/>
         <w:rPr>
           <w:rFonts w:ascii="Apple SD Gothic Neo" w:eastAsia="Apple SD Gothic Neo" w:hAnsi="Apple SD Gothic Neo" w:cs="Times New Roman"/>
@@ -1181,6 +1236,7 @@
           <w:ilvl w:val="0"/>
           <w:numId w:val="2"/>
         </w:numPr>
+        <w:spacing w:line="360" w:lineRule="auto"/>
         <w:ind w:leftChars="0"/>
         <w:rPr>
           <w:rFonts w:ascii="Apple SD Gothic Neo" w:eastAsia="Apple SD Gothic Neo" w:hAnsi="Apple SD Gothic Neo" w:cs="Times New Roman"/>
@@ -1202,6 +1258,7 @@
           <w:ilvl w:val="0"/>
           <w:numId w:val="2"/>
         </w:numPr>
+        <w:spacing w:line="360" w:lineRule="auto"/>
         <w:ind w:leftChars="0"/>
         <w:rPr>
           <w:rFonts w:ascii="Apple SD Gothic Neo" w:eastAsia="Apple SD Gothic Neo" w:hAnsi="Apple SD Gothic Neo" w:cs="Times New Roman"/>
@@ -1222,20 +1279,21 @@
     </w:p>
     <w:p>
       <w:pPr>
-        <w:rPr>
-          <w:rFonts w:ascii="Apple SD Gothic Neo" w:eastAsia="Apple SD Gothic Neo" w:hAnsi="Apple SD Gothic Neo" w:cs="Times New Roman"/>
-        </w:rPr>
-      </w:pPr>
-    </w:p>
-    <w:p>
-      <w:pPr>
+        <w:spacing w:line="360" w:lineRule="auto"/>
+        <w:rPr>
+          <w:rFonts w:ascii="Apple SD Gothic Neo" w:eastAsia="Apple SD Gothic Neo" w:hAnsi="Apple SD Gothic Neo" w:cs="Times New Roman"/>
+        </w:rPr>
+      </w:pPr>
+    </w:p>
+    <w:p>
+      <w:pPr>
+        <w:spacing w:line="360" w:lineRule="auto"/>
         <w:rPr>
           <w:rFonts w:ascii="Apple SD Gothic Neo" w:eastAsia="Apple SD Gothic Neo" w:hAnsi="Apple SD Gothic Neo" w:cs="Times New Roman"/>
           <w:i/>
           <w:iCs/>
         </w:rPr>
       </w:pPr>
-      <w:bookmarkStart w:id="0" w:name="_GoBack"/>
       <w:r>
         <w:rPr>
           <w:rFonts w:ascii="Apple SD Gothic Neo" w:eastAsia="Apple SD Gothic Neo" w:hAnsi="Apple SD Gothic Neo" w:cs="Times New Roman" w:hint="eastAsia"/>
@@ -1245,66 +1303,34 @@
         <w:t>참고</w:t>
       </w:r>
     </w:p>
-    <w:bookmarkEnd w:id="0"/>
-    <w:p>
-      <w:pPr>
+    <w:p>
+      <w:pPr>
+        <w:spacing w:line="360" w:lineRule="auto"/>
         <w:rPr>
           <w:rFonts w:ascii="Apple SD Gothic Neo" w:eastAsia="Apple SD Gothic Neo" w:hAnsi="Apple SD Gothic Neo"/>
         </w:rPr>
       </w:pPr>
-      <w:r>
-        <w:rPr>
-          <w:rFonts w:ascii="Apple SD Gothic Neo" w:eastAsia="Apple SD Gothic Neo" w:hAnsi="Apple SD Gothic Neo"/>
-        </w:rPr>
-        <w:fldChar w:fldCharType="begin"/>
-      </w:r>
-      <w:r>
-        <w:rPr>
-          <w:rFonts w:ascii="Apple SD Gothic Neo" w:eastAsia="Apple SD Gothic Neo" w:hAnsi="Apple SD Gothic Neo"/>
-        </w:rPr>
-        <w:instrText xml:space="preserve"> HYPERLINK "</w:instrText>
-      </w:r>
-      <w:r>
-        <w:rPr>
-          <w:rFonts w:ascii="Apple SD Gothic Neo" w:eastAsia="Apple SD Gothic Neo" w:hAnsi="Apple SD Gothic Neo"/>
-        </w:rPr>
-        <w:instrText>https://excelsior-cjh.tistory.com/96</w:instrText>
-      </w:r>
-      <w:r>
-        <w:rPr>
-          <w:rFonts w:ascii="Apple SD Gothic Neo" w:eastAsia="Apple SD Gothic Neo" w:hAnsi="Apple SD Gothic Neo"/>
-        </w:rPr>
-        <w:instrText xml:space="preserve">" </w:instrText>
-      </w:r>
-      <w:r>
-        <w:rPr>
-          <w:rFonts w:ascii="Apple SD Gothic Neo" w:eastAsia="Apple SD Gothic Neo" w:hAnsi="Apple SD Gothic Neo"/>
-        </w:rPr>
-        <w:fldChar w:fldCharType="separate"/>
-      </w:r>
-      <w:r>
-        <w:rPr>
-          <w:rStyle w:val="a4"/>
-          <w:rFonts w:ascii="Apple SD Gothic Neo" w:eastAsia="Apple SD Gothic Neo" w:hAnsi="Apple SD Gothic Neo"/>
-        </w:rPr>
-        <w:t>https://excelsior-cjh.tistory.com/96</w:t>
-      </w:r>
-      <w:r>
-        <w:rPr>
-          <w:rFonts w:ascii="Apple SD Gothic Neo" w:eastAsia="Apple SD Gothic Neo" w:hAnsi="Apple SD Gothic Neo"/>
-        </w:rPr>
-        <w:fldChar w:fldCharType="end"/>
-      </w:r>
-    </w:p>
-    <w:p>
-      <w:pPr>
-        <w:rPr>
-          <w:rFonts w:ascii="Apple SD Gothic Neo" w:eastAsia="Apple SD Gothic Neo" w:hAnsi="Apple SD Gothic Neo" w:cs="Times New Roman"/>
-        </w:rPr>
-      </w:pPr>
-    </w:p>
-    <w:p>
-      <w:pPr>
+      <w:hyperlink r:id="rId7" w:history="1">
+        <w:r>
+          <w:rPr>
+            <w:rStyle w:val="a4"/>
+            <w:rFonts w:ascii="Apple SD Gothic Neo" w:eastAsia="Apple SD Gothic Neo" w:hAnsi="Apple SD Gothic Neo"/>
+          </w:rPr>
+          <w:t>https://excelsior-cjh.tistory.com/96</w:t>
+        </w:r>
+      </w:hyperlink>
+    </w:p>
+    <w:p>
+      <w:pPr>
+        <w:spacing w:line="360" w:lineRule="auto"/>
+        <w:rPr>
+          <w:rFonts w:ascii="Apple SD Gothic Neo" w:eastAsia="Apple SD Gothic Neo" w:hAnsi="Apple SD Gothic Neo" w:cs="Times New Roman"/>
+        </w:rPr>
+      </w:pPr>
+    </w:p>
+    <w:p>
+      <w:pPr>
+        <w:spacing w:line="360" w:lineRule="auto"/>
         <w:rPr>
           <w:rFonts w:ascii="Apple SD Gothic Neo" w:eastAsia="Apple SD Gothic Neo" w:hAnsi="Apple SD Gothic Neo" w:cs="Times New Roman"/>
         </w:rPr>
@@ -1318,6 +1344,7 @@
     </w:p>
     <w:p>
       <w:pPr>
+        <w:spacing w:line="360" w:lineRule="auto"/>
         <w:rPr>
           <w:rFonts w:ascii="Apple SD Gothic Neo" w:eastAsia="Apple SD Gothic Neo" w:hAnsi="Apple SD Gothic Neo" w:cs="Times New Roman"/>
           <w:b/>
@@ -1340,6 +1367,7 @@
     </w:p>
     <w:p>
       <w:pPr>
+        <w:spacing w:line="360" w:lineRule="auto"/>
         <w:rPr>
           <w:rFonts w:ascii="Apple SD Gothic Neo" w:eastAsia="Apple SD Gothic Neo" w:hAnsi="Apple SD Gothic Neo" w:cs="Times New Roman"/>
           <w:b/>
@@ -1361,6 +1389,7 @@
     </w:p>
     <w:p>
       <w:pPr>
+        <w:spacing w:line="360" w:lineRule="auto"/>
         <w:rPr>
           <w:rFonts w:ascii="Apple SD Gothic Neo" w:eastAsia="Apple SD Gothic Neo" w:hAnsi="Apple SD Gothic Neo" w:cs="Times New Roman"/>
           <w:b/>
@@ -1383,6 +1412,7 @@
     </w:p>
     <w:p>
       <w:pPr>
+        <w:spacing w:line="360" w:lineRule="auto"/>
         <w:rPr>
           <w:rFonts w:ascii="Apple SD Gothic Neo" w:eastAsia="Apple SD Gothic Neo" w:hAnsi="Apple SD Gothic Neo" w:cs="Times New Roman"/>
           <w:b/>
@@ -1404,6 +1434,7 @@
     </w:p>
     <w:p>
       <w:pPr>
+        <w:spacing w:line="360" w:lineRule="auto"/>
         <w:rPr>
           <w:rFonts w:ascii="Apple SD Gothic Neo" w:eastAsia="Apple SD Gothic Neo" w:hAnsi="Apple SD Gothic Neo" w:cs="Times New Roman"/>
           <w:b/>
@@ -1426,6 +1457,7 @@
     </w:p>
     <w:p>
       <w:pPr>
+        <w:spacing w:line="360" w:lineRule="auto"/>
         <w:rPr>
           <w:rFonts w:ascii="Apple SD Gothic Neo" w:eastAsia="Apple SD Gothic Neo" w:hAnsi="Apple SD Gothic Neo" w:cs="Times New Roman"/>
           <w:b/>
@@ -1447,6 +1479,7 @@
     </w:p>
     <w:p>
       <w:pPr>
+        <w:spacing w:line="360" w:lineRule="auto"/>
         <w:rPr>
           <w:rFonts w:ascii="Apple SD Gothic Neo" w:eastAsia="Apple SD Gothic Neo" w:hAnsi="Apple SD Gothic Neo" w:cs="Times New Roman"/>
           <w:b/>
@@ -1469,6 +1502,7 @@
     </w:p>
     <w:p>
       <w:pPr>
+        <w:spacing w:line="360" w:lineRule="auto"/>
         <w:rPr>
           <w:rFonts w:ascii="Apple SD Gothic Neo" w:eastAsia="Apple SD Gothic Neo" w:hAnsi="Apple SD Gothic Neo" w:cs="Times New Roman"/>
           <w:b/>
@@ -1490,6 +1524,7 @@
     </w:p>
     <w:p>
       <w:pPr>
+        <w:spacing w:line="360" w:lineRule="auto"/>
         <w:rPr>
           <w:rFonts w:ascii="Apple SD Gothic Neo" w:eastAsia="Apple SD Gothic Neo" w:hAnsi="Apple SD Gothic Neo" w:cs="Times New Roman"/>
           <w:b/>
@@ -1512,6 +1547,7 @@
     </w:p>
     <w:p>
       <w:pPr>
+        <w:spacing w:line="360" w:lineRule="auto"/>
         <w:rPr>
           <w:rFonts w:ascii="Apple SD Gothic Neo" w:eastAsia="Apple SD Gothic Neo" w:hAnsi="Apple SD Gothic Neo" w:cs="Times New Roman"/>
           <w:b/>
@@ -1533,12 +1569,13 @@
     </w:p>
     <w:p>
       <w:pPr>
-        <w:rPr>
-          <w:rFonts w:ascii="Apple SD Gothic Neo" w:eastAsia="Apple SD Gothic Neo" w:hAnsi="Apple SD Gothic Neo" w:cs="Times New Roman"/>
-          <w:b/>
-          <w:bCs/>
-          <w:sz w:val="40"/>
-          <w:szCs w:val="40"/>
+        <w:spacing w:line="360" w:lineRule="auto"/>
+        <w:rPr>
+          <w:rFonts w:ascii="Apple SD Gothic Neo" w:eastAsia="Apple SD Gothic Neo" w:hAnsi="Apple SD Gothic Neo" w:cs="Times New Roman"/>
+          <w:b/>
+          <w:bCs/>
+          <w:sz w:val="28"/>
+          <w:szCs w:val="28"/>
         </w:rPr>
       </w:pPr>
       <w:r>
@@ -1552,9 +1589,376 @@
         <w:lastRenderedPageBreak/>
         <w:t>J</w:t>
       </w:r>
-    </w:p>
-    <w:p>
-      <w:pPr>
+      <w:r>
+        <w:rPr>
+          <w:rFonts w:ascii="Apple SD Gothic Neo" w:eastAsia="Apple SD Gothic Neo" w:hAnsi="Apple SD Gothic Neo" w:cs="Times New Roman"/>
+          <w:b/>
+          <w:bCs/>
+          <w:sz w:val="40"/>
+          <w:szCs w:val="40"/>
+        </w:rPr>
+        <w:br/>
+      </w:r>
+      <w:r>
+        <w:rPr>
+          <w:rFonts w:ascii="Apple SD Gothic Neo" w:eastAsia="Apple SD Gothic Neo" w:hAnsi="Apple SD Gothic Neo" w:cs="Times New Roman"/>
+          <w:b/>
+          <w:bCs/>
+          <w:sz w:val="28"/>
+          <w:szCs w:val="28"/>
+        </w:rPr>
+        <w:t xml:space="preserve">[ </w:t>
+      </w:r>
+      <w:proofErr w:type="gramStart"/>
+      <w:r>
+        <w:rPr>
+          <w:rFonts w:ascii="Apple SD Gothic Neo" w:eastAsia="Apple SD Gothic Neo" w:hAnsi="Apple SD Gothic Neo" w:cs="Times New Roman"/>
+          <w:b/>
+          <w:bCs/>
+          <w:sz w:val="28"/>
+          <w:szCs w:val="28"/>
+        </w:rPr>
+        <w:t>join</w:t>
+      </w:r>
+      <w:r>
+        <w:rPr>
+          <w:rFonts w:ascii="Apple SD Gothic Neo" w:eastAsia="Apple SD Gothic Neo" w:hAnsi="Apple SD Gothic Neo" w:cs="Times New Roman"/>
+          <w:b/>
+          <w:bCs/>
+          <w:sz w:val="28"/>
+          <w:szCs w:val="28"/>
+        </w:rPr>
+        <w:t xml:space="preserve"> ]</w:t>
+      </w:r>
+      <w:proofErr w:type="gramEnd"/>
+    </w:p>
+    <w:p>
+      <w:pPr>
+        <w:spacing w:line="360" w:lineRule="auto"/>
+        <w:rPr>
+          <w:rFonts w:ascii="Apple SD Gothic Neo" w:eastAsia="Apple SD Gothic Neo" w:hAnsi="Apple SD Gothic Neo" w:cs="Times New Roman"/>
+        </w:rPr>
+      </w:pPr>
+    </w:p>
+    <w:p>
+      <w:pPr>
+        <w:spacing w:line="360" w:lineRule="auto"/>
+        <w:rPr>
+          <w:rFonts w:ascii="Apple SD Gothic Neo" w:eastAsia="Apple SD Gothic Neo" w:hAnsi="Apple SD Gothic Neo" w:cs="Times New Roman"/>
+        </w:rPr>
+      </w:pPr>
+      <w:r>
+        <w:rPr>
+          <w:rFonts w:ascii="Apple SD Gothic Neo" w:eastAsia="Apple SD Gothic Neo" w:hAnsi="Apple SD Gothic Neo" w:cs="Times New Roman" w:hint="eastAsia"/>
+        </w:rPr>
+        <w:t>만약</w:t>
+      </w:r>
+    </w:p>
+    <w:p>
+      <w:pPr>
+        <w:spacing w:line="360" w:lineRule="auto"/>
+        <w:rPr>
+          <w:rFonts w:ascii="Apple SD Gothic Neo" w:eastAsia="Apple SD Gothic Neo" w:hAnsi="Apple SD Gothic Neo" w:cs="Times New Roman"/>
+        </w:rPr>
+      </w:pPr>
+    </w:p>
+    <w:p>
+      <w:pPr>
+        <w:spacing w:line="360" w:lineRule="auto"/>
+        <w:rPr>
+          <w:rFonts w:ascii="Apple SD Gothic Neo" w:eastAsia="Apple SD Gothic Neo" w:hAnsi="Apple SD Gothic Neo" w:cs="Times New Roman"/>
+        </w:rPr>
+      </w:pPr>
+      <w:r>
+        <w:rPr>
+          <w:rFonts w:ascii="Apple SD Gothic Neo" w:eastAsia="Apple SD Gothic Neo" w:hAnsi="Apple SD Gothic Neo" w:cs="Times New Roman"/>
+        </w:rPr>
+        <w:t xml:space="preserve">String </w:t>
+      </w:r>
+      <w:r>
+        <w:rPr>
+          <w:rFonts w:ascii="Apple SD Gothic Neo" w:eastAsia="Apple SD Gothic Neo" w:hAnsi="Apple SD Gothic Neo" w:cs="Times New Roman" w:hint="eastAsia"/>
+        </w:rPr>
+        <w:t xml:space="preserve">타입의 변수 </w:t>
+      </w:r>
+      <w:r>
+        <w:rPr>
+          <w:rFonts w:ascii="Apple SD Gothic Neo" w:eastAsia="Apple SD Gothic Neo" w:hAnsi="Apple SD Gothic Neo" w:cs="Times New Roman"/>
+        </w:rPr>
+        <w:t>a</w:t>
+      </w:r>
+      <w:r>
+        <w:rPr>
+          <w:rFonts w:ascii="Apple SD Gothic Neo" w:eastAsia="Apple SD Gothic Neo" w:hAnsi="Apple SD Gothic Neo" w:cs="Times New Roman" w:hint="eastAsia"/>
+        </w:rPr>
+        <w:t xml:space="preserve">와 </w:t>
+      </w:r>
+      <w:proofErr w:type="spellStart"/>
+      <w:r>
+        <w:rPr>
+          <w:rFonts w:ascii="Apple SD Gothic Neo" w:eastAsia="Apple SD Gothic Neo" w:hAnsi="Apple SD Gothic Neo" w:cs="Times New Roman"/>
+        </w:rPr>
+        <w:t>arr</w:t>
+      </w:r>
+      <w:proofErr w:type="spellEnd"/>
+      <w:r>
+        <w:rPr>
+          <w:rFonts w:ascii="Apple SD Gothic Neo" w:eastAsia="Apple SD Gothic Neo" w:hAnsi="Apple SD Gothic Neo" w:cs="Times New Roman" w:hint="eastAsia"/>
+        </w:rPr>
+        <w:t xml:space="preserve">이라는 </w:t>
+      </w:r>
+      <w:r>
+        <w:rPr>
+          <w:rFonts w:ascii="Apple SD Gothic Neo" w:eastAsia="Apple SD Gothic Neo" w:hAnsi="Apple SD Gothic Neo" w:cs="Times New Roman"/>
+        </w:rPr>
+        <w:t>list</w:t>
+      </w:r>
+      <w:r>
+        <w:rPr>
+          <w:rFonts w:ascii="Apple SD Gothic Neo" w:eastAsia="Apple SD Gothic Neo" w:hAnsi="Apple SD Gothic Neo" w:cs="Times New Roman" w:hint="eastAsia"/>
+        </w:rPr>
+        <w:t>가 있을 때,</w:t>
+      </w:r>
+      <w:r>
+        <w:rPr>
+          <w:rFonts w:ascii="Apple SD Gothic Neo" w:eastAsia="Apple SD Gothic Neo" w:hAnsi="Apple SD Gothic Neo" w:cs="Times New Roman"/>
+        </w:rPr>
+        <w:t xml:space="preserve"> </w:t>
+      </w:r>
+    </w:p>
+    <w:p>
+      <w:pPr>
+        <w:spacing w:line="360" w:lineRule="auto"/>
+        <w:rPr>
+          <w:rFonts w:ascii="Apple SD Gothic Neo" w:eastAsia="Apple SD Gothic Neo" w:hAnsi="Apple SD Gothic Neo" w:cs="Times New Roman"/>
+        </w:rPr>
+      </w:pPr>
+    </w:p>
+    <w:p>
+      <w:pPr>
+        <w:spacing w:line="360" w:lineRule="auto"/>
+        <w:rPr>
+          <w:rFonts w:ascii="Apple SD Gothic Neo" w:eastAsia="Apple SD Gothic Neo" w:hAnsi="Apple SD Gothic Neo" w:cs="Times New Roman"/>
+        </w:rPr>
+      </w:pPr>
+      <w:proofErr w:type="spellStart"/>
+      <w:proofErr w:type="gramStart"/>
+      <w:r>
+        <w:rPr>
+          <w:rFonts w:ascii="Apple SD Gothic Neo" w:eastAsia="Apple SD Gothic Neo" w:hAnsi="Apple SD Gothic Neo" w:cs="Times New Roman" w:hint="eastAsia"/>
+        </w:rPr>
+        <w:t>a</w:t>
+      </w:r>
+      <w:r>
+        <w:rPr>
+          <w:rFonts w:ascii="Apple SD Gothic Neo" w:eastAsia="Apple SD Gothic Neo" w:hAnsi="Apple SD Gothic Neo" w:cs="Times New Roman"/>
+        </w:rPr>
+        <w:t>.join</w:t>
+      </w:r>
+      <w:proofErr w:type="spellEnd"/>
+      <w:proofErr w:type="gramEnd"/>
+      <w:r>
+        <w:rPr>
+          <w:rFonts w:ascii="Apple SD Gothic Neo" w:eastAsia="Apple SD Gothic Neo" w:hAnsi="Apple SD Gothic Neo" w:cs="Times New Roman"/>
+        </w:rPr>
+        <w:t>(list)</w:t>
+      </w:r>
+    </w:p>
+    <w:p>
+      <w:pPr>
+        <w:spacing w:line="360" w:lineRule="auto"/>
+        <w:rPr>
+          <w:rFonts w:ascii="Apple SD Gothic Neo" w:eastAsia="Apple SD Gothic Neo" w:hAnsi="Apple SD Gothic Neo" w:cs="Times New Roman"/>
+        </w:rPr>
+      </w:pPr>
+    </w:p>
+    <w:p>
+      <w:pPr>
+        <w:spacing w:line="360" w:lineRule="auto"/>
+        <w:rPr>
+          <w:rFonts w:ascii="Apple SD Gothic Neo" w:eastAsia="Apple SD Gothic Neo" w:hAnsi="Apple SD Gothic Neo" w:cs="Times New Roman"/>
+        </w:rPr>
+      </w:pPr>
+      <w:r>
+        <w:rPr>
+          <w:rFonts w:ascii="Apple SD Gothic Neo" w:eastAsia="Apple SD Gothic Neo" w:hAnsi="Apple SD Gothic Neo" w:cs="Times New Roman" w:hint="eastAsia"/>
+        </w:rPr>
+        <w:t>&gt;</w:t>
+      </w:r>
+      <w:r>
+        <w:rPr>
+          <w:rFonts w:ascii="Apple SD Gothic Neo" w:eastAsia="Apple SD Gothic Neo" w:hAnsi="Apple SD Gothic Neo" w:cs="Times New Roman"/>
+        </w:rPr>
+        <w:t>&gt;&gt; a = ‘’</w:t>
+      </w:r>
+    </w:p>
+    <w:p>
+      <w:pPr>
+        <w:spacing w:line="360" w:lineRule="auto"/>
+        <w:rPr>
+          <w:rFonts w:ascii="Apple SD Gothic Neo" w:eastAsia="Apple SD Gothic Neo" w:hAnsi="Apple SD Gothic Neo" w:cs="Times New Roman"/>
+        </w:rPr>
+      </w:pPr>
+      <w:r>
+        <w:rPr>
+          <w:rFonts w:ascii="Apple SD Gothic Neo" w:eastAsia="Apple SD Gothic Neo" w:hAnsi="Apple SD Gothic Neo" w:cs="Times New Roman" w:hint="eastAsia"/>
+        </w:rPr>
+        <w:t>&gt;</w:t>
+      </w:r>
+      <w:r>
+        <w:rPr>
+          <w:rFonts w:ascii="Apple SD Gothic Neo" w:eastAsia="Apple SD Gothic Neo" w:hAnsi="Apple SD Gothic Neo" w:cs="Times New Roman"/>
+        </w:rPr>
+        <w:t>&gt;&gt; b = [‘</w:t>
+      </w:r>
+      <w:proofErr w:type="spellStart"/>
+      <w:r>
+        <w:rPr>
+          <w:rFonts w:ascii="Apple SD Gothic Neo" w:eastAsia="Apple SD Gothic Neo" w:hAnsi="Apple SD Gothic Neo" w:cs="Times New Roman" w:hint="eastAsia"/>
+        </w:rPr>
+        <w:t>ㄱ</w:t>
+      </w:r>
+      <w:proofErr w:type="spellEnd"/>
+      <w:r>
+        <w:rPr>
+          <w:rFonts w:ascii="Apple SD Gothic Neo" w:eastAsia="Apple SD Gothic Neo" w:hAnsi="Apple SD Gothic Neo" w:cs="Times New Roman"/>
+        </w:rPr>
+        <w:t>’</w:t>
+      </w:r>
+      <w:r>
+        <w:rPr>
+          <w:rFonts w:ascii="Apple SD Gothic Neo" w:eastAsia="Apple SD Gothic Neo" w:hAnsi="Apple SD Gothic Neo" w:cs="Times New Roman" w:hint="eastAsia"/>
+        </w:rPr>
+        <w:t>,</w:t>
+      </w:r>
+      <w:r>
+        <w:rPr>
+          <w:rFonts w:ascii="Apple SD Gothic Neo" w:eastAsia="Apple SD Gothic Neo" w:hAnsi="Apple SD Gothic Neo" w:cs="Times New Roman"/>
+        </w:rPr>
+        <w:t>’</w:t>
+      </w:r>
+      <w:proofErr w:type="spellStart"/>
+      <w:r>
+        <w:rPr>
+          <w:rFonts w:ascii="Apple SD Gothic Neo" w:eastAsia="Apple SD Gothic Neo" w:hAnsi="Apple SD Gothic Neo" w:cs="Times New Roman" w:hint="eastAsia"/>
+        </w:rPr>
+        <w:t>ㄴ</w:t>
+      </w:r>
+      <w:proofErr w:type="spellEnd"/>
+      <w:r>
+        <w:rPr>
+          <w:rFonts w:ascii="Apple SD Gothic Neo" w:eastAsia="Apple SD Gothic Neo" w:hAnsi="Apple SD Gothic Neo" w:cs="Times New Roman"/>
+        </w:rPr>
+        <w:t>’,’</w:t>
+      </w:r>
+      <w:proofErr w:type="spellStart"/>
+      <w:r>
+        <w:rPr>
+          <w:rFonts w:ascii="Apple SD Gothic Neo" w:eastAsia="Apple SD Gothic Neo" w:hAnsi="Apple SD Gothic Neo" w:cs="Times New Roman" w:hint="eastAsia"/>
+        </w:rPr>
+        <w:t>ㄷ</w:t>
+      </w:r>
+      <w:proofErr w:type="spellEnd"/>
+      <w:r>
+        <w:rPr>
+          <w:rFonts w:ascii="Apple SD Gothic Neo" w:eastAsia="Apple SD Gothic Neo" w:hAnsi="Apple SD Gothic Neo" w:cs="Times New Roman"/>
+        </w:rPr>
+        <w:t>’]</w:t>
+      </w:r>
+    </w:p>
+    <w:p>
+      <w:pPr>
+        <w:spacing w:line="360" w:lineRule="auto"/>
+        <w:rPr>
+          <w:rFonts w:ascii="Apple SD Gothic Neo" w:eastAsia="Apple SD Gothic Neo" w:hAnsi="Apple SD Gothic Neo" w:cs="Times New Roman"/>
+        </w:rPr>
+      </w:pPr>
+      <w:r>
+        <w:rPr>
+          <w:rFonts w:ascii="Apple SD Gothic Neo" w:eastAsia="Apple SD Gothic Neo" w:hAnsi="Apple SD Gothic Neo" w:cs="Times New Roman" w:hint="eastAsia"/>
+        </w:rPr>
+        <w:t>&gt;</w:t>
+      </w:r>
+      <w:r>
+        <w:rPr>
+          <w:rFonts w:ascii="Apple SD Gothic Neo" w:eastAsia="Apple SD Gothic Neo" w:hAnsi="Apple SD Gothic Neo" w:cs="Times New Roman"/>
+        </w:rPr>
+        <w:t xml:space="preserve">&gt;&gt; c = </w:t>
+      </w:r>
+      <w:proofErr w:type="spellStart"/>
+      <w:proofErr w:type="gramStart"/>
+      <w:r>
+        <w:rPr>
+          <w:rFonts w:ascii="Apple SD Gothic Neo" w:eastAsia="Apple SD Gothic Neo" w:hAnsi="Apple SD Gothic Neo" w:cs="Times New Roman"/>
+        </w:rPr>
+        <w:t>a.join</w:t>
+      </w:r>
+      <w:proofErr w:type="spellEnd"/>
+      <w:proofErr w:type="gramEnd"/>
+      <w:r>
+        <w:rPr>
+          <w:rFonts w:ascii="Apple SD Gothic Neo" w:eastAsia="Apple SD Gothic Neo" w:hAnsi="Apple SD Gothic Neo" w:cs="Times New Roman"/>
+        </w:rPr>
+        <w:t>(b)</w:t>
+      </w:r>
+    </w:p>
+    <w:p>
+      <w:pPr>
+        <w:spacing w:line="360" w:lineRule="auto"/>
+        <w:rPr>
+          <w:rFonts w:ascii="Apple SD Gothic Neo" w:eastAsia="Apple SD Gothic Neo" w:hAnsi="Apple SD Gothic Neo" w:cs="Times New Roman"/>
+        </w:rPr>
+      </w:pPr>
+      <w:r>
+        <w:rPr>
+          <w:rFonts w:ascii="Apple SD Gothic Neo" w:eastAsia="Apple SD Gothic Neo" w:hAnsi="Apple SD Gothic Neo" w:cs="Times New Roman" w:hint="eastAsia"/>
+        </w:rPr>
+        <w:t>&gt;</w:t>
+      </w:r>
+      <w:r>
+        <w:rPr>
+          <w:rFonts w:ascii="Apple SD Gothic Neo" w:eastAsia="Apple SD Gothic Neo" w:hAnsi="Apple SD Gothic Neo" w:cs="Times New Roman"/>
+        </w:rPr>
+        <w:t>&gt;&gt; c = ‘</w:t>
+      </w:r>
+      <w:proofErr w:type="spellStart"/>
+      <w:r>
+        <w:rPr>
+          <w:rFonts w:ascii="Apple SD Gothic Neo" w:eastAsia="Apple SD Gothic Neo" w:hAnsi="Apple SD Gothic Neo" w:cs="Times New Roman" w:hint="eastAsia"/>
+        </w:rPr>
+        <w:t>ㄱㄴㄷ</w:t>
+      </w:r>
+      <w:proofErr w:type="spellEnd"/>
+      <w:r>
+        <w:rPr>
+          <w:rFonts w:ascii="Apple SD Gothic Neo" w:eastAsia="Apple SD Gothic Neo" w:hAnsi="Apple SD Gothic Neo" w:cs="Times New Roman"/>
+        </w:rPr>
+        <w:t>’</w:t>
+      </w:r>
+    </w:p>
+    <w:p>
+      <w:pPr>
+        <w:spacing w:line="360" w:lineRule="auto"/>
+        <w:rPr>
+          <w:rFonts w:ascii="Apple SD Gothic Neo" w:eastAsia="Apple SD Gothic Neo" w:hAnsi="Apple SD Gothic Neo" w:cs="Times New Roman"/>
+        </w:rPr>
+      </w:pPr>
+    </w:p>
+    <w:p>
+      <w:pPr>
+        <w:spacing w:line="360" w:lineRule="auto"/>
+        <w:rPr>
+          <w:rFonts w:ascii="Apple SD Gothic Neo" w:eastAsia="Apple SD Gothic Neo" w:hAnsi="Apple SD Gothic Neo" w:cs="Times New Roman"/>
+          <w:b/>
+          <w:bCs/>
+          <w:sz w:val="40"/>
+          <w:szCs w:val="40"/>
+        </w:rPr>
+      </w:pPr>
+    </w:p>
+    <w:p>
+      <w:pPr>
+        <w:spacing w:line="360" w:lineRule="auto"/>
         <w:rPr>
           <w:rFonts w:ascii="Apple SD Gothic Neo" w:eastAsia="Apple SD Gothic Neo" w:hAnsi="Apple SD Gothic Neo" w:cs="Times New Roman"/>
           <w:b/>
@@ -1576,6 +1980,7 @@
     </w:p>
     <w:p>
       <w:pPr>
+        <w:spacing w:line="360" w:lineRule="auto"/>
         <w:rPr>
           <w:rFonts w:ascii="Apple SD Gothic Neo" w:eastAsia="Apple SD Gothic Neo" w:hAnsi="Apple SD Gothic Neo" w:cs="Times New Roman"/>
           <w:b/>
@@ -1598,6 +2003,7 @@
     </w:p>
     <w:p>
       <w:pPr>
+        <w:spacing w:line="360" w:lineRule="auto"/>
         <w:rPr>
           <w:rFonts w:ascii="Apple SD Gothic Neo" w:eastAsia="Apple SD Gothic Neo" w:hAnsi="Apple SD Gothic Neo" w:cs="Times New Roman"/>
           <w:b/>
@@ -1619,6 +2025,7 @@
     </w:p>
     <w:p>
       <w:pPr>
+        <w:spacing w:line="360" w:lineRule="auto"/>
         <w:rPr>
           <w:rFonts w:ascii="Apple SD Gothic Neo" w:eastAsia="Apple SD Gothic Neo" w:hAnsi="Apple SD Gothic Neo" w:cs="Times New Roman"/>
           <w:b/>
@@ -1641,6 +2048,7 @@
     </w:p>
     <w:p>
       <w:pPr>
+        <w:spacing w:line="360" w:lineRule="auto"/>
         <w:rPr>
           <w:rFonts w:ascii="Apple SD Gothic Neo" w:eastAsia="Apple SD Gothic Neo" w:hAnsi="Apple SD Gothic Neo" w:cs="Times New Roman"/>
           <w:b/>
@@ -1662,6 +2070,7 @@
     </w:p>
     <w:p>
       <w:pPr>
+        <w:spacing w:line="360" w:lineRule="auto"/>
         <w:rPr>
           <w:rFonts w:ascii="Apple SD Gothic Neo" w:eastAsia="Apple SD Gothic Neo" w:hAnsi="Apple SD Gothic Neo" w:cs="Times New Roman"/>
           <w:b/>
@@ -1684,6 +2093,7 @@
     </w:p>
     <w:p>
       <w:pPr>
+        <w:spacing w:line="360" w:lineRule="auto"/>
         <w:rPr>
           <w:rFonts w:ascii="Apple SD Gothic Neo" w:eastAsia="Apple SD Gothic Neo" w:hAnsi="Apple SD Gothic Neo" w:cs="Times New Roman"/>
           <w:b/>
@@ -1717,13 +2127,15 @@
     </w:p>
     <w:p>
       <w:pPr>
-        <w:rPr>
-          <w:rFonts w:ascii="Apple SD Gothic Neo" w:eastAsia="Apple SD Gothic Neo" w:hAnsi="Apple SD Gothic Neo" w:cs="Times New Roman"/>
-        </w:rPr>
-      </w:pPr>
-    </w:p>
-    <w:p>
-      <w:pPr>
+        <w:spacing w:line="360" w:lineRule="auto"/>
+        <w:rPr>
+          <w:rFonts w:ascii="Apple SD Gothic Neo" w:eastAsia="Apple SD Gothic Neo" w:hAnsi="Apple SD Gothic Neo" w:cs="Times New Roman"/>
+        </w:rPr>
+      </w:pPr>
+    </w:p>
+    <w:p>
+      <w:pPr>
+        <w:spacing w:line="360" w:lineRule="auto"/>
         <w:rPr>
           <w:rFonts w:ascii="Apple SD Gothic Neo" w:eastAsia="Apple SD Gothic Neo" w:hAnsi="Apple SD Gothic Neo" w:cs="Times New Roman"/>
         </w:rPr>
@@ -1763,6 +2175,7 @@
     </w:p>
     <w:p>
       <w:pPr>
+        <w:spacing w:line="360" w:lineRule="auto"/>
         <w:rPr>
           <w:rFonts w:ascii="Apple SD Gothic Neo" w:eastAsia="Apple SD Gothic Neo" w:hAnsi="Apple SD Gothic Neo" w:cs="Times New Roman"/>
         </w:rPr>
@@ -1814,13 +2227,15 @@
     </w:p>
     <w:p>
       <w:pPr>
-        <w:rPr>
-          <w:rFonts w:ascii="Apple SD Gothic Neo" w:eastAsia="Apple SD Gothic Neo" w:hAnsi="Apple SD Gothic Neo" w:cs="Times New Roman"/>
-        </w:rPr>
-      </w:pPr>
-    </w:p>
-    <w:p>
-      <w:pPr>
+        <w:spacing w:line="360" w:lineRule="auto"/>
+        <w:rPr>
+          <w:rFonts w:ascii="Apple SD Gothic Neo" w:eastAsia="Apple SD Gothic Neo" w:hAnsi="Apple SD Gothic Neo" w:cs="Times New Roman"/>
+        </w:rPr>
+      </w:pPr>
+    </w:p>
+    <w:p>
+      <w:pPr>
+        <w:spacing w:line="360" w:lineRule="auto"/>
         <w:rPr>
           <w:rFonts w:ascii="Apple SD Gothic Neo" w:eastAsia="Apple SD Gothic Neo" w:hAnsi="Apple SD Gothic Neo" w:cs="Times New Roman"/>
         </w:rPr>
@@ -1854,6 +2269,7 @@
     </w:p>
     <w:p>
       <w:pPr>
+        <w:spacing w:line="360" w:lineRule="auto"/>
         <w:rPr>
           <w:rFonts w:ascii="Apple SD Gothic Neo" w:eastAsia="Apple SD Gothic Neo" w:hAnsi="Apple SD Gothic Neo" w:cs="Times New Roman"/>
         </w:rPr>
@@ -1879,13 +2295,15 @@
     </w:p>
     <w:p>
       <w:pPr>
-        <w:rPr>
-          <w:rFonts w:ascii="Apple SD Gothic Neo" w:eastAsia="Apple SD Gothic Neo" w:hAnsi="Apple SD Gothic Neo" w:cs="Times New Roman"/>
-        </w:rPr>
-      </w:pPr>
-    </w:p>
-    <w:p>
-      <w:pPr>
+        <w:spacing w:line="360" w:lineRule="auto"/>
+        <w:rPr>
+          <w:rFonts w:ascii="Apple SD Gothic Neo" w:eastAsia="Apple SD Gothic Neo" w:hAnsi="Apple SD Gothic Neo" w:cs="Times New Roman"/>
+        </w:rPr>
+      </w:pPr>
+    </w:p>
+    <w:p>
+      <w:pPr>
+        <w:spacing w:line="360" w:lineRule="auto"/>
         <w:rPr>
           <w:rFonts w:ascii="Apple SD Gothic Neo" w:eastAsia="Apple SD Gothic Neo" w:hAnsi="Apple SD Gothic Neo" w:cs="Times New Roman"/>
         </w:rPr>
@@ -1925,6 +2343,7 @@
     </w:p>
     <w:p>
       <w:pPr>
+        <w:spacing w:line="360" w:lineRule="auto"/>
         <w:rPr>
           <w:rFonts w:ascii="Apple SD Gothic Neo" w:eastAsia="Apple SD Gothic Neo" w:hAnsi="Apple SD Gothic Neo" w:cs="Times New Roman"/>
         </w:rPr>
@@ -1946,6 +2365,7 @@
     </w:p>
     <w:p>
       <w:pPr>
+        <w:spacing w:line="360" w:lineRule="auto"/>
         <w:rPr>
           <w:rFonts w:ascii="Apple SD Gothic Neo" w:eastAsia="Apple SD Gothic Neo" w:hAnsi="Apple SD Gothic Neo" w:cs="Times New Roman"/>
           <w:b/>
@@ -1967,6 +2387,7 @@
     </w:p>
     <w:p>
       <w:pPr>
+        <w:spacing w:line="360" w:lineRule="auto"/>
         <w:rPr>
           <w:rFonts w:ascii="Apple SD Gothic Neo" w:eastAsia="Apple SD Gothic Neo" w:hAnsi="Apple SD Gothic Neo" w:cs="Times New Roman"/>
           <w:b/>
@@ -1989,6 +2410,7 @@
     </w:p>
     <w:p>
       <w:pPr>
+        <w:spacing w:line="360" w:lineRule="auto"/>
         <w:rPr>
           <w:rFonts w:ascii="Apple SD Gothic Neo" w:eastAsia="Apple SD Gothic Neo" w:hAnsi="Apple SD Gothic Neo" w:cs="Times New Roman"/>
           <w:b/>
@@ -2010,6 +2432,7 @@
     </w:p>
     <w:p>
       <w:pPr>
+        <w:spacing w:line="360" w:lineRule="auto"/>
         <w:rPr>
           <w:rFonts w:ascii="Apple SD Gothic Neo" w:eastAsia="Apple SD Gothic Neo" w:hAnsi="Apple SD Gothic Neo" w:cs="Times New Roman"/>
           <w:b/>
@@ -2032,6 +2455,7 @@
     </w:p>
     <w:p>
       <w:pPr>
+        <w:spacing w:line="360" w:lineRule="auto"/>
         <w:rPr>
           <w:rFonts w:ascii="Apple SD Gothic Neo" w:eastAsia="Apple SD Gothic Neo" w:hAnsi="Apple SD Gothic Neo" w:cs="Times New Roman"/>
           <w:b/>
@@ -2087,13 +2511,15 @@
     </w:p>
     <w:p>
       <w:pPr>
-        <w:rPr>
-          <w:rFonts w:ascii="Apple SD Gothic Neo" w:eastAsia="Apple SD Gothic Neo" w:hAnsi="Apple SD Gothic Neo" w:cs="Times New Roman"/>
-        </w:rPr>
-      </w:pPr>
-    </w:p>
-    <w:p>
-      <w:pPr>
+        <w:spacing w:line="360" w:lineRule="auto"/>
+        <w:rPr>
+          <w:rFonts w:ascii="Apple SD Gothic Neo" w:eastAsia="Apple SD Gothic Neo" w:hAnsi="Apple SD Gothic Neo" w:cs="Times New Roman"/>
+        </w:rPr>
+      </w:pPr>
+    </w:p>
+    <w:p>
+      <w:pPr>
+        <w:spacing w:line="360" w:lineRule="auto"/>
         <w:rPr>
           <w:rFonts w:ascii="Apple SD Gothic Neo" w:eastAsia="Apple SD Gothic Neo" w:hAnsi="Apple SD Gothic Neo" w:cs="Times New Roman"/>
         </w:rPr>
@@ -2131,13 +2557,15 @@
     </w:p>
     <w:p>
       <w:pPr>
-        <w:rPr>
-          <w:rFonts w:ascii="Apple SD Gothic Neo" w:eastAsia="Apple SD Gothic Neo" w:hAnsi="Apple SD Gothic Neo" w:cs="Times New Roman"/>
-        </w:rPr>
-      </w:pPr>
-    </w:p>
-    <w:p>
-      <w:pPr>
+        <w:spacing w:line="360" w:lineRule="auto"/>
+        <w:rPr>
+          <w:rFonts w:ascii="Apple SD Gothic Neo" w:eastAsia="Apple SD Gothic Neo" w:hAnsi="Apple SD Gothic Neo" w:cs="Times New Roman"/>
+        </w:rPr>
+      </w:pPr>
+    </w:p>
+    <w:p>
+      <w:pPr>
+        <w:spacing w:line="360" w:lineRule="auto"/>
         <w:rPr>
           <w:rFonts w:ascii="Apple SD Gothic Neo" w:eastAsia="Apple SD Gothic Neo" w:hAnsi="Apple SD Gothic Neo" w:cs="Times New Roman"/>
         </w:rPr>
@@ -2171,6 +2599,7 @@
     </w:p>
     <w:p>
       <w:pPr>
+        <w:spacing w:line="360" w:lineRule="auto"/>
         <w:rPr>
           <w:rFonts w:ascii="Apple SD Gothic Neo" w:eastAsia="Apple SD Gothic Neo" w:hAnsi="Apple SD Gothic Neo" w:cs="Times New Roman"/>
           <w:b/>
@@ -2198,6 +2627,7 @@
     </w:p>
     <w:p>
       <w:pPr>
+        <w:spacing w:line="360" w:lineRule="auto"/>
         <w:rPr>
           <w:rFonts w:ascii="Apple SD Gothic Neo" w:eastAsia="Apple SD Gothic Neo" w:hAnsi="Apple SD Gothic Neo" w:cs="Times New Roman"/>
           <w:b/>
@@ -2220,6 +2650,7 @@
     </w:p>
     <w:p>
       <w:pPr>
+        <w:spacing w:line="360" w:lineRule="auto"/>
         <w:rPr>
           <w:rFonts w:ascii="Apple SD Gothic Neo" w:eastAsia="Apple SD Gothic Neo" w:hAnsi="Apple SD Gothic Neo" w:cs="Times New Roman"/>
           <w:b/>
@@ -2273,13 +2704,15 @@
     </w:p>
     <w:p>
       <w:pPr>
-        <w:rPr>
-          <w:rFonts w:ascii="Apple SD Gothic Neo" w:eastAsia="Apple SD Gothic Neo" w:hAnsi="Apple SD Gothic Neo" w:cs="Times New Roman"/>
-        </w:rPr>
-      </w:pPr>
-    </w:p>
-    <w:p>
-      <w:pPr>
+        <w:spacing w:line="360" w:lineRule="auto"/>
+        <w:rPr>
+          <w:rFonts w:ascii="Apple SD Gothic Neo" w:eastAsia="Apple SD Gothic Neo" w:hAnsi="Apple SD Gothic Neo" w:cs="Times New Roman"/>
+        </w:rPr>
+      </w:pPr>
+    </w:p>
+    <w:p>
+      <w:pPr>
+        <w:spacing w:line="360" w:lineRule="auto"/>
         <w:rPr>
           <w:rFonts w:ascii="Apple SD Gothic Neo" w:eastAsia="Apple SD Gothic Neo" w:hAnsi="Apple SD Gothic Neo" w:cs="Times New Roman"/>
         </w:rPr>
@@ -2311,13 +2744,15 @@
     </w:p>
     <w:p>
       <w:pPr>
-        <w:rPr>
-          <w:rFonts w:ascii="Apple SD Gothic Neo" w:eastAsia="Apple SD Gothic Neo" w:hAnsi="Apple SD Gothic Neo" w:cs="Times New Roman"/>
-        </w:rPr>
-      </w:pPr>
-    </w:p>
-    <w:p>
-      <w:pPr>
+        <w:spacing w:line="360" w:lineRule="auto"/>
+        <w:rPr>
+          <w:rFonts w:ascii="Apple SD Gothic Neo" w:eastAsia="Apple SD Gothic Neo" w:hAnsi="Apple SD Gothic Neo" w:cs="Times New Roman"/>
+        </w:rPr>
+      </w:pPr>
+    </w:p>
+    <w:p>
+      <w:pPr>
+        <w:spacing w:line="360" w:lineRule="auto"/>
         <w:rPr>
           <w:rFonts w:ascii="Apple SD Gothic Neo" w:eastAsia="Apple SD Gothic Neo" w:hAnsi="Apple SD Gothic Neo" w:cs="Times New Roman"/>
         </w:rPr>
@@ -2345,13 +2780,15 @@
     </w:p>
     <w:p>
       <w:pPr>
-        <w:rPr>
-          <w:rFonts w:ascii="Apple SD Gothic Neo" w:eastAsia="Apple SD Gothic Neo" w:hAnsi="Apple SD Gothic Neo" w:cs="Times New Roman"/>
-        </w:rPr>
-      </w:pPr>
-    </w:p>
-    <w:p>
-      <w:pPr>
+        <w:spacing w:line="360" w:lineRule="auto"/>
+        <w:rPr>
+          <w:rFonts w:ascii="Apple SD Gothic Neo" w:eastAsia="Apple SD Gothic Neo" w:hAnsi="Apple SD Gothic Neo" w:cs="Times New Roman"/>
+        </w:rPr>
+      </w:pPr>
+    </w:p>
+    <w:p>
+      <w:pPr>
+        <w:spacing w:line="360" w:lineRule="auto"/>
         <w:rPr>
           <w:rFonts w:ascii="Apple SD Gothic Neo" w:eastAsia="Apple SD Gothic Neo" w:hAnsi="Apple SD Gothic Neo" w:cs="Times New Roman"/>
         </w:rPr>
@@ -2371,6 +2808,7 @@
     </w:p>
     <w:p>
       <w:pPr>
+        <w:spacing w:line="360" w:lineRule="auto"/>
         <w:rPr>
           <w:rFonts w:ascii="Apple SD Gothic Neo" w:eastAsia="Apple SD Gothic Neo" w:hAnsi="Apple SD Gothic Neo" w:cs="Times New Roman"/>
         </w:rPr>
@@ -2404,6 +2842,7 @@
     </w:p>
     <w:p>
       <w:pPr>
+        <w:spacing w:line="360" w:lineRule="auto"/>
         <w:rPr>
           <w:rFonts w:ascii="Apple SD Gothic Neo" w:eastAsia="Apple SD Gothic Neo" w:hAnsi="Apple SD Gothic Neo" w:cs="Times New Roman"/>
         </w:rPr>
@@ -2432,13 +2871,15 @@
     </w:p>
     <w:p>
       <w:pPr>
-        <w:rPr>
-          <w:rFonts w:ascii="Apple SD Gothic Neo" w:eastAsia="Apple SD Gothic Neo" w:hAnsi="Apple SD Gothic Neo" w:cs="Times New Roman"/>
-        </w:rPr>
-      </w:pPr>
-    </w:p>
-    <w:p>
-      <w:pPr>
+        <w:spacing w:line="360" w:lineRule="auto"/>
+        <w:rPr>
+          <w:rFonts w:ascii="Apple SD Gothic Neo" w:eastAsia="Apple SD Gothic Neo" w:hAnsi="Apple SD Gothic Neo" w:cs="Times New Roman"/>
+        </w:rPr>
+      </w:pPr>
+    </w:p>
+    <w:p>
+      <w:pPr>
+        <w:spacing w:line="360" w:lineRule="auto"/>
         <w:rPr>
           <w:rFonts w:ascii="Apple SD Gothic Neo" w:eastAsia="Apple SD Gothic Neo" w:hAnsi="Apple SD Gothic Neo" w:cs="Times New Roman"/>
           <w:b/>
@@ -2482,13 +2923,15 @@
     </w:p>
     <w:p>
       <w:pPr>
-        <w:rPr>
-          <w:rFonts w:ascii="Apple SD Gothic Neo" w:eastAsia="Apple SD Gothic Neo" w:hAnsi="Apple SD Gothic Neo" w:cs="Times New Roman"/>
-        </w:rPr>
-      </w:pPr>
-    </w:p>
-    <w:p>
-      <w:pPr>
+        <w:spacing w:line="360" w:lineRule="auto"/>
+        <w:rPr>
+          <w:rFonts w:ascii="Apple SD Gothic Neo" w:eastAsia="Apple SD Gothic Neo" w:hAnsi="Apple SD Gothic Neo" w:cs="Times New Roman"/>
+        </w:rPr>
+      </w:pPr>
+    </w:p>
+    <w:p>
+      <w:pPr>
+        <w:spacing w:line="360" w:lineRule="auto"/>
         <w:rPr>
           <w:rFonts w:ascii="Apple SD Gothic Neo" w:eastAsia="Apple SD Gothic Neo" w:hAnsi="Apple SD Gothic Neo" w:cs="Times New Roman"/>
         </w:rPr>
@@ -2502,13 +2945,15 @@
     </w:p>
     <w:p>
       <w:pPr>
-        <w:rPr>
-          <w:rFonts w:ascii="Apple SD Gothic Neo" w:eastAsia="Apple SD Gothic Neo" w:hAnsi="Apple SD Gothic Neo" w:cs="Times New Roman"/>
-        </w:rPr>
-      </w:pPr>
-    </w:p>
-    <w:p>
-      <w:pPr>
+        <w:spacing w:line="360" w:lineRule="auto"/>
+        <w:rPr>
+          <w:rFonts w:ascii="Apple SD Gothic Neo" w:eastAsia="Apple SD Gothic Neo" w:hAnsi="Apple SD Gothic Neo" w:cs="Times New Roman"/>
+        </w:rPr>
+      </w:pPr>
+    </w:p>
+    <w:p>
+      <w:pPr>
+        <w:spacing w:line="360" w:lineRule="auto"/>
         <w:rPr>
           <w:rFonts w:ascii="Apple SD Gothic Neo" w:eastAsia="Apple SD Gothic Neo" w:hAnsi="Apple SD Gothic Neo" w:cs="Times New Roman"/>
         </w:rPr>
@@ -2542,6 +2987,7 @@
     </w:p>
     <w:p>
       <w:pPr>
+        <w:spacing w:line="360" w:lineRule="auto"/>
         <w:rPr>
           <w:rFonts w:ascii="Apple SD Gothic Neo" w:eastAsia="Apple SD Gothic Neo" w:hAnsi="Apple SD Gothic Neo" w:cs="Times New Roman"/>
         </w:rPr>
@@ -2568,6 +3014,7 @@
     </w:p>
     <w:p>
       <w:pPr>
+        <w:spacing w:line="360" w:lineRule="auto"/>
         <w:rPr>
           <w:rFonts w:ascii="Apple SD Gothic Neo" w:eastAsia="Apple SD Gothic Neo" w:hAnsi="Apple SD Gothic Neo" w:cs="Times New Roman"/>
         </w:rPr>
@@ -2595,6 +3042,7 @@
     </w:p>
     <w:p>
       <w:pPr>
+        <w:spacing w:line="360" w:lineRule="auto"/>
         <w:rPr>
           <w:rFonts w:ascii="Apple SD Gothic Neo" w:eastAsia="Apple SD Gothic Neo" w:hAnsi="Apple SD Gothic Neo" w:cs="Times New Roman"/>
           <w:b/>
@@ -2635,6 +3083,7 @@
     </w:p>
     <w:p>
       <w:pPr>
+        <w:spacing w:line="360" w:lineRule="auto"/>
         <w:rPr>
           <w:rFonts w:ascii="Apple SD Gothic Neo" w:eastAsia="Apple SD Gothic Neo" w:hAnsi="Apple SD Gothic Neo" w:cs="Times New Roman"/>
           <w:b/>
@@ -2657,6 +3106,7 @@
     </w:p>
     <w:p>
       <w:pPr>
+        <w:spacing w:line="360" w:lineRule="auto"/>
         <w:rPr>
           <w:rFonts w:ascii="Apple SD Gothic Neo" w:eastAsia="Apple SD Gothic Neo" w:hAnsi="Apple SD Gothic Neo" w:cs="Times New Roman"/>
           <w:b/>
@@ -2710,13 +3160,15 @@
     </w:p>
     <w:p>
       <w:pPr>
-        <w:rPr>
-          <w:rFonts w:ascii="Apple SD Gothic Neo" w:eastAsia="Apple SD Gothic Neo" w:hAnsi="Apple SD Gothic Neo" w:cs="Times New Roman"/>
-        </w:rPr>
-      </w:pPr>
-    </w:p>
-    <w:p>
-      <w:pPr>
+        <w:spacing w:line="360" w:lineRule="auto"/>
+        <w:rPr>
+          <w:rFonts w:ascii="Apple SD Gothic Neo" w:eastAsia="Apple SD Gothic Neo" w:hAnsi="Apple SD Gothic Neo" w:cs="Times New Roman"/>
+        </w:rPr>
+      </w:pPr>
+    </w:p>
+    <w:p>
+      <w:pPr>
+        <w:spacing w:line="360" w:lineRule="auto"/>
         <w:rPr>
           <w:rFonts w:ascii="Apple SD Gothic Neo" w:eastAsia="Apple SD Gothic Neo" w:hAnsi="Apple SD Gothic Neo" w:cs="Times New Roman"/>
         </w:rPr>
@@ -2748,6 +3200,7 @@
     </w:p>
     <w:p>
       <w:pPr>
+        <w:spacing w:line="360" w:lineRule="auto"/>
         <w:rPr>
           <w:rFonts w:ascii="Apple SD Gothic Neo" w:eastAsia="Apple SD Gothic Neo" w:hAnsi="Apple SD Gothic Neo" w:cs="Times New Roman"/>
         </w:rPr>
@@ -2756,7 +3209,7 @@
     <w:p>
       <w:pPr>
         <w:shd w:val="clear" w:color="auto" w:fill="1E1E1E"/>
-        <w:spacing w:line="270" w:lineRule="atLeast"/>
+        <w:spacing w:line="360" w:lineRule="auto"/>
         <w:rPr>
           <w:rFonts w:ascii="Menlo" w:hAnsi="Menlo" w:cs="Menlo"/>
           <w:color w:val="D4D4D4"/>
@@ -2786,7 +3239,7 @@
     <w:p>
       <w:pPr>
         <w:shd w:val="clear" w:color="auto" w:fill="1E1E1E"/>
-        <w:spacing w:line="270" w:lineRule="atLeast"/>
+        <w:spacing w:line="360" w:lineRule="auto"/>
         <w:rPr>
           <w:rFonts w:ascii="Menlo" w:hAnsi="Menlo" w:cs="Menlo"/>
           <w:color w:val="D4D4D4"/>
@@ -2798,7 +3251,7 @@
     <w:p>
       <w:pPr>
         <w:shd w:val="clear" w:color="auto" w:fill="1E1E1E"/>
-        <w:spacing w:line="270" w:lineRule="atLeast"/>
+        <w:spacing w:line="360" w:lineRule="auto"/>
         <w:rPr>
           <w:rFonts w:ascii="Menlo" w:hAnsi="Menlo" w:cs="Menlo"/>
           <w:color w:val="D4D4D4"/>
@@ -2828,7 +3281,7 @@
     <w:p>
       <w:pPr>
         <w:shd w:val="clear" w:color="auto" w:fill="1E1E1E"/>
-        <w:spacing w:line="270" w:lineRule="atLeast"/>
+        <w:spacing w:line="360" w:lineRule="auto"/>
         <w:rPr>
           <w:rFonts w:ascii="Menlo" w:hAnsi="Menlo" w:cs="Menlo"/>
           <w:color w:val="D4D4D4"/>
@@ -2871,7 +3324,7 @@
     <w:p>
       <w:pPr>
         <w:shd w:val="clear" w:color="auto" w:fill="1E1E1E"/>
-        <w:spacing w:line="270" w:lineRule="atLeast"/>
+        <w:spacing w:line="360" w:lineRule="auto"/>
         <w:rPr>
           <w:rFonts w:ascii="Menlo" w:hAnsi="Menlo" w:cs="Menlo"/>
           <w:color w:val="D4D4D4"/>
@@ -2923,7 +3376,7 @@
     <w:p>
       <w:pPr>
         <w:shd w:val="clear" w:color="auto" w:fill="1E1E1E"/>
-        <w:spacing w:line="270" w:lineRule="atLeast"/>
+        <w:spacing w:line="360" w:lineRule="auto"/>
         <w:rPr>
           <w:rFonts w:ascii="Menlo" w:hAnsi="Menlo" w:cs="Menlo"/>
           <w:color w:val="D4D4D4"/>
@@ -2975,7 +3428,7 @@
     <w:p>
       <w:pPr>
         <w:shd w:val="clear" w:color="auto" w:fill="1E1E1E"/>
-        <w:spacing w:line="270" w:lineRule="atLeast"/>
+        <w:spacing w:line="360" w:lineRule="auto"/>
         <w:rPr>
           <w:rFonts w:ascii="Menlo" w:hAnsi="Menlo" w:cs="Menlo"/>
           <w:color w:val="D4D4D4"/>
@@ -2987,7 +3440,7 @@
     <w:p>
       <w:pPr>
         <w:shd w:val="clear" w:color="auto" w:fill="1E1E1E"/>
-        <w:spacing w:line="270" w:lineRule="atLeast"/>
+        <w:spacing w:line="360" w:lineRule="auto"/>
         <w:rPr>
           <w:rFonts w:ascii="Menlo" w:hAnsi="Menlo" w:cs="Menlo"/>
           <w:color w:val="D4D4D4"/>
@@ -3039,7 +3492,7 @@
     <w:p>
       <w:pPr>
         <w:shd w:val="clear" w:color="auto" w:fill="1E1E1E"/>
-        <w:spacing w:line="270" w:lineRule="atLeast"/>
+        <w:spacing w:line="360" w:lineRule="auto"/>
         <w:rPr>
           <w:rFonts w:ascii="Menlo" w:hAnsi="Menlo" w:cs="Menlo"/>
           <w:color w:val="D4D4D4"/>
@@ -3091,7 +3544,7 @@
     <w:p>
       <w:pPr>
         <w:shd w:val="clear" w:color="auto" w:fill="1E1E1E"/>
-        <w:spacing w:line="270" w:lineRule="atLeast"/>
+        <w:spacing w:line="360" w:lineRule="auto"/>
         <w:rPr>
           <w:rFonts w:ascii="Menlo" w:hAnsi="Menlo" w:cs="Menlo"/>
           <w:color w:val="D4D4D4"/>
@@ -3103,7 +3556,7 @@
     <w:p>
       <w:pPr>
         <w:shd w:val="clear" w:color="auto" w:fill="1E1E1E"/>
-        <w:spacing w:line="270" w:lineRule="atLeast"/>
+        <w:spacing w:line="360" w:lineRule="auto"/>
         <w:rPr>
           <w:rFonts w:ascii="Menlo" w:hAnsi="Menlo" w:cs="Menlo"/>
           <w:color w:val="D4D4D4"/>
@@ -3115,7 +3568,7 @@
     <w:p>
       <w:pPr>
         <w:shd w:val="clear" w:color="auto" w:fill="1E1E1E"/>
-        <w:spacing w:line="270" w:lineRule="atLeast"/>
+        <w:spacing w:line="360" w:lineRule="auto"/>
         <w:rPr>
           <w:rFonts w:ascii="Menlo" w:hAnsi="Menlo" w:cs="Menlo"/>
           <w:color w:val="D4D4D4"/>
@@ -3145,7 +3598,7 @@
     <w:p>
       <w:pPr>
         <w:shd w:val="clear" w:color="auto" w:fill="1E1E1E"/>
-        <w:spacing w:line="270" w:lineRule="atLeast"/>
+        <w:spacing w:line="360" w:lineRule="auto"/>
         <w:rPr>
           <w:rFonts w:ascii="Menlo" w:hAnsi="Menlo" w:cs="Menlo"/>
           <w:color w:val="D4D4D4"/>
@@ -3197,7 +3650,7 @@
     <w:p>
       <w:pPr>
         <w:shd w:val="clear" w:color="auto" w:fill="1E1E1E"/>
-        <w:spacing w:line="270" w:lineRule="atLeast"/>
+        <w:spacing w:line="360" w:lineRule="auto"/>
         <w:rPr>
           <w:rFonts w:ascii="Menlo" w:hAnsi="Menlo" w:cs="Menlo"/>
           <w:color w:val="D4D4D4"/>
@@ -3249,7 +3702,7 @@
     <w:p>
       <w:pPr>
         <w:shd w:val="clear" w:color="auto" w:fill="1E1E1E"/>
-        <w:spacing w:line="270" w:lineRule="atLeast"/>
+        <w:spacing w:line="360" w:lineRule="auto"/>
         <w:rPr>
           <w:rFonts w:ascii="Menlo" w:hAnsi="Menlo" w:cs="Menlo"/>
           <w:color w:val="D4D4D4"/>
@@ -3301,7 +3754,7 @@
     <w:p>
       <w:pPr>
         <w:shd w:val="clear" w:color="auto" w:fill="1E1E1E"/>
-        <w:spacing w:line="270" w:lineRule="atLeast"/>
+        <w:spacing w:line="360" w:lineRule="auto"/>
         <w:rPr>
           <w:rFonts w:ascii="Menlo" w:hAnsi="Menlo" w:cs="Menlo"/>
           <w:color w:val="D4D4D4"/>
@@ -3313,7 +3766,7 @@
     <w:p>
       <w:pPr>
         <w:shd w:val="clear" w:color="auto" w:fill="1E1E1E"/>
-        <w:spacing w:line="270" w:lineRule="atLeast"/>
+        <w:spacing w:line="360" w:lineRule="auto"/>
         <w:rPr>
           <w:rFonts w:ascii="Menlo" w:hAnsi="Menlo" w:cs="Menlo"/>
           <w:color w:val="D4D4D4"/>
@@ -3365,7 +3818,7 @@
     <w:p>
       <w:pPr>
         <w:shd w:val="clear" w:color="auto" w:fill="1E1E1E"/>
-        <w:spacing w:line="270" w:lineRule="atLeast"/>
+        <w:spacing w:line="360" w:lineRule="auto"/>
         <w:rPr>
           <w:rFonts w:ascii="Menlo" w:hAnsi="Menlo" w:cs="Menlo"/>
           <w:color w:val="D4D4D4"/>
@@ -3417,7 +3870,7 @@
     <w:p>
       <w:pPr>
         <w:shd w:val="clear" w:color="auto" w:fill="1E1E1E"/>
-        <w:spacing w:line="270" w:lineRule="atLeast"/>
+        <w:spacing w:line="360" w:lineRule="auto"/>
         <w:rPr>
           <w:rFonts w:ascii="Menlo" w:hAnsi="Menlo" w:cs="Menlo"/>
           <w:color w:val="D4D4D4"/>
@@ -3429,7 +3882,7 @@
     <w:p>
       <w:pPr>
         <w:shd w:val="clear" w:color="auto" w:fill="1E1E1E"/>
-        <w:spacing w:line="270" w:lineRule="atLeast"/>
+        <w:spacing w:line="360" w:lineRule="auto"/>
         <w:rPr>
           <w:rFonts w:ascii="Menlo" w:hAnsi="Menlo" w:cs="Menlo"/>
           <w:color w:val="D4D4D4"/>
@@ -3441,7 +3894,7 @@
     <w:p>
       <w:pPr>
         <w:shd w:val="clear" w:color="auto" w:fill="1E1E1E"/>
-        <w:spacing w:line="270" w:lineRule="atLeast"/>
+        <w:spacing w:line="360" w:lineRule="auto"/>
         <w:rPr>
           <w:rFonts w:ascii="Menlo" w:hAnsi="Menlo" w:cs="Menlo"/>
           <w:color w:val="D4D4D4"/>
@@ -3471,7 +3924,7 @@
     <w:p>
       <w:pPr>
         <w:shd w:val="clear" w:color="auto" w:fill="1E1E1E"/>
-        <w:spacing w:line="270" w:lineRule="atLeast"/>
+        <w:spacing w:line="360" w:lineRule="auto"/>
         <w:rPr>
           <w:rFonts w:ascii="Menlo" w:hAnsi="Menlo" w:cs="Menlo"/>
           <w:color w:val="D4D4D4"/>
@@ -3514,7 +3967,7 @@
     <w:p>
       <w:pPr>
         <w:shd w:val="clear" w:color="auto" w:fill="1E1E1E"/>
-        <w:spacing w:line="270" w:lineRule="atLeast"/>
+        <w:spacing w:line="360" w:lineRule="auto"/>
         <w:rPr>
           <w:rFonts w:ascii="Menlo" w:hAnsi="Menlo" w:cs="Menlo"/>
           <w:color w:val="D4D4D4"/>
@@ -3557,7 +4010,7 @@
     <w:p>
       <w:pPr>
         <w:shd w:val="clear" w:color="auto" w:fill="1E1E1E"/>
-        <w:spacing w:line="270" w:lineRule="atLeast"/>
+        <w:spacing w:line="360" w:lineRule="auto"/>
         <w:rPr>
           <w:rFonts w:ascii="Menlo" w:hAnsi="Menlo" w:cs="Menlo"/>
           <w:color w:val="D4D4D4"/>
@@ -3609,7 +4062,7 @@
     <w:p>
       <w:pPr>
         <w:shd w:val="clear" w:color="auto" w:fill="1E1E1E"/>
-        <w:spacing w:line="270" w:lineRule="atLeast"/>
+        <w:spacing w:line="360" w:lineRule="auto"/>
         <w:rPr>
           <w:rFonts w:ascii="Menlo" w:hAnsi="Menlo" w:cs="Menlo"/>
           <w:color w:val="D4D4D4"/>
@@ -3621,7 +4074,7 @@
     <w:p>
       <w:pPr>
         <w:shd w:val="clear" w:color="auto" w:fill="1E1E1E"/>
-        <w:spacing w:line="270" w:lineRule="atLeast"/>
+        <w:spacing w:line="360" w:lineRule="auto"/>
         <w:rPr>
           <w:rFonts w:ascii="Menlo" w:hAnsi="Menlo" w:cs="Menlo"/>
           <w:strike/>
@@ -3700,20 +4153,23 @@
     </w:p>
     <w:p>
       <w:pPr>
-        <w:rPr>
-          <w:rFonts w:ascii="Apple SD Gothic Neo" w:eastAsia="Apple SD Gothic Neo" w:hAnsi="Apple SD Gothic Neo" w:cs="Times New Roman"/>
-        </w:rPr>
-      </w:pPr>
-    </w:p>
-    <w:p>
-      <w:pPr>
-        <w:rPr>
-          <w:rFonts w:ascii="Apple SD Gothic Neo" w:eastAsia="Apple SD Gothic Neo" w:hAnsi="Apple SD Gothic Neo" w:cs="Times New Roman"/>
-        </w:rPr>
-      </w:pPr>
-    </w:p>
-    <w:p>
-      <w:pPr>
+        <w:spacing w:line="360" w:lineRule="auto"/>
+        <w:rPr>
+          <w:rFonts w:ascii="Apple SD Gothic Neo" w:eastAsia="Apple SD Gothic Neo" w:hAnsi="Apple SD Gothic Neo" w:cs="Times New Roman"/>
+        </w:rPr>
+      </w:pPr>
+    </w:p>
+    <w:p>
+      <w:pPr>
+        <w:spacing w:line="360" w:lineRule="auto"/>
+        <w:rPr>
+          <w:rFonts w:ascii="Apple SD Gothic Neo" w:eastAsia="Apple SD Gothic Neo" w:hAnsi="Apple SD Gothic Neo" w:cs="Times New Roman"/>
+        </w:rPr>
+      </w:pPr>
+    </w:p>
+    <w:p>
+      <w:pPr>
+        <w:spacing w:line="360" w:lineRule="auto"/>
         <w:rPr>
           <w:rFonts w:ascii="Apple SD Gothic Neo" w:eastAsia="Apple SD Gothic Neo" w:hAnsi="Apple SD Gothic Neo" w:cs="Times New Roman"/>
         </w:rPr>
@@ -3779,26 +4235,30 @@
     </w:p>
     <w:p>
       <w:pPr>
-        <w:rPr>
-          <w:rFonts w:ascii="Apple SD Gothic Neo" w:eastAsia="Apple SD Gothic Neo" w:hAnsi="Apple SD Gothic Neo" w:cs="Times New Roman"/>
-        </w:rPr>
-      </w:pPr>
-    </w:p>
-    <w:p>
-      <w:pPr>
-        <w:rPr>
-          <w:rFonts w:ascii="Apple SD Gothic Neo" w:eastAsia="Apple SD Gothic Neo" w:hAnsi="Apple SD Gothic Neo" w:cs="Times New Roman"/>
-        </w:rPr>
-      </w:pPr>
-      <w:r>
-        <w:rPr>
-          <w:rFonts w:ascii="Apple SD Gothic Neo" w:eastAsia="Apple SD Gothic Neo" w:hAnsi="Apple SD Gothic Neo" w:cs="Times New Roman"/>
-        </w:rPr>
+        <w:spacing w:line="360" w:lineRule="auto"/>
+        <w:rPr>
+          <w:rFonts w:ascii="Apple SD Gothic Neo" w:eastAsia="Apple SD Gothic Neo" w:hAnsi="Apple SD Gothic Neo" w:cs="Times New Roman"/>
+        </w:rPr>
+      </w:pPr>
+    </w:p>
+    <w:p>
+      <w:pPr>
+        <w:spacing w:line="360" w:lineRule="auto"/>
+        <w:rPr>
+          <w:rFonts w:ascii="Apple SD Gothic Neo" w:eastAsia="Apple SD Gothic Neo" w:hAnsi="Apple SD Gothic Neo" w:cs="Times New Roman"/>
+        </w:rPr>
+      </w:pPr>
+      <w:r>
+        <w:rPr>
+          <w:rFonts w:ascii="Apple SD Gothic Neo" w:eastAsia="Apple SD Gothic Neo" w:hAnsi="Apple SD Gothic Neo" w:cs="Times New Roman"/>
+        </w:rPr>
+        <w:lastRenderedPageBreak/>
         <w:t xml:space="preserve"> </w:t>
       </w:r>
     </w:p>
     <w:p>
       <w:pPr>
+        <w:spacing w:line="360" w:lineRule="auto"/>
         <w:rPr>
           <w:rFonts w:ascii="Apple SD Gothic Neo" w:eastAsia="Apple SD Gothic Neo" w:hAnsi="Apple SD Gothic Neo" w:cs="Times New Roman"/>
           <w:b/>
@@ -3820,6 +4280,7 @@
     </w:p>
     <w:p>
       <w:pPr>
+        <w:spacing w:line="360" w:lineRule="auto"/>
         <w:rPr>
           <w:rFonts w:ascii="Apple SD Gothic Neo" w:eastAsia="Apple SD Gothic Neo" w:hAnsi="Apple SD Gothic Neo" w:cs="Times New Roman"/>
           <w:b/>
@@ -3842,8 +4303,9 @@
     </w:p>
     <w:p>
       <w:pPr>
-        <w:rPr>
-          <w:rFonts w:ascii="Apple SD Gothic Neo" w:eastAsia="Apple SD Gothic Neo" w:hAnsi="Apple SD Gothic Neo" w:cs="Times New Roman"/>
+        <w:spacing w:line="360" w:lineRule="auto"/>
+        <w:rPr>
+          <w:rFonts w:ascii="Apple SD Gothic Neo" w:eastAsia="Apple SD Gothic Neo" w:hAnsi="Apple SD Gothic Neo" w:cs="Times New Roman" w:hint="eastAsia"/>
           <w:b/>
           <w:bCs/>
           <w:sz w:val="28"/>
@@ -3885,15 +4347,9 @@
     </w:p>
     <w:p>
       <w:pPr>
-        <w:rPr>
-          <w:rFonts w:ascii="Apple SD Gothic Neo" w:eastAsia="Apple SD Gothic Neo" w:hAnsi="Apple SD Gothic Neo" w:cs="Times New Roman"/>
-        </w:rPr>
-      </w:pPr>
-    </w:p>
-    <w:p>
-      <w:pPr>
-        <w:rPr>
-          <w:rFonts w:ascii="Apple SD Gothic Neo" w:eastAsia="Apple SD Gothic Neo" w:hAnsi="Apple SD Gothic Neo" w:cs="Times New Roman"/>
+        <w:spacing w:line="360" w:lineRule="auto"/>
+        <w:rPr>
+          <w:rFonts w:ascii="Apple SD Gothic Neo" w:eastAsia="Apple SD Gothic Neo" w:hAnsi="Apple SD Gothic Neo" w:cs="Times New Roman" w:hint="eastAsia"/>
         </w:rPr>
       </w:pPr>
       <w:r>
@@ -3905,13 +4361,7 @@
     </w:p>
     <w:p>
       <w:pPr>
-        <w:rPr>
-          <w:rFonts w:ascii="Apple SD Gothic Neo" w:eastAsia="Apple SD Gothic Neo" w:hAnsi="Apple SD Gothic Neo" w:cs="Times New Roman"/>
-        </w:rPr>
-      </w:pPr>
-    </w:p>
-    <w:p>
-      <w:pPr>
+        <w:spacing w:line="360" w:lineRule="auto"/>
         <w:rPr>
           <w:rFonts w:ascii="Apple SD Gothic Neo" w:eastAsia="Apple SD Gothic Neo" w:hAnsi="Apple SD Gothic Neo" w:cs="Times New Roman"/>
         </w:rPr>
@@ -3931,6 +4381,7 @@
     </w:p>
     <w:p>
       <w:pPr>
+        <w:spacing w:line="360" w:lineRule="auto"/>
         <w:rPr>
           <w:rFonts w:ascii="Apple SD Gothic Neo" w:eastAsia="Apple SD Gothic Neo" w:hAnsi="Apple SD Gothic Neo" w:cs="Times New Roman"/>
         </w:rPr>
@@ -3966,6 +4417,7 @@
     </w:p>
     <w:p>
       <w:pPr>
+        <w:spacing w:line="360" w:lineRule="auto"/>
         <w:rPr>
           <w:rFonts w:ascii="Apple SD Gothic Neo" w:eastAsia="Apple SD Gothic Neo" w:hAnsi="Apple SD Gothic Neo" w:cs="Times New Roman"/>
         </w:rPr>
@@ -3993,8 +4445,9 @@
     </w:p>
     <w:p>
       <w:pPr>
-        <w:rPr>
-          <w:rFonts w:ascii="Apple SD Gothic Neo" w:eastAsia="Apple SD Gothic Neo" w:hAnsi="Apple SD Gothic Neo" w:cs="Times New Roman"/>
+        <w:spacing w:line="360" w:lineRule="auto"/>
+        <w:rPr>
+          <w:rFonts w:ascii="Apple SD Gothic Neo" w:eastAsia="Apple SD Gothic Neo" w:hAnsi="Apple SD Gothic Neo" w:cs="Times New Roman" w:hint="eastAsia"/>
           <w:b/>
           <w:bCs/>
           <w:sz w:val="28"/>
@@ -4004,28 +4457,26 @@
     </w:p>
     <w:p>
       <w:pPr>
-        <w:rPr>
-          <w:rFonts w:ascii="Apple SD Gothic Neo" w:eastAsia="Apple SD Gothic Neo" w:hAnsi="Apple SD Gothic Neo" w:cs="Times New Roman"/>
+        <w:spacing w:line="360" w:lineRule="auto"/>
+        <w:rPr>
+          <w:rFonts w:ascii="Apple SD Gothic Neo" w:eastAsia="Apple SD Gothic Neo" w:hAnsi="Apple SD Gothic Neo" w:cs="Times New Roman" w:hint="eastAsia"/>
           <w:b/>
           <w:bCs/>
           <w:sz w:val="28"/>
           <w:szCs w:val="28"/>
         </w:rPr>
       </w:pPr>
-    </w:p>
-    <w:p>
-      <w:pPr>
-        <w:rPr>
-          <w:rFonts w:ascii="Apple SD Gothic Neo" w:eastAsia="Apple SD Gothic Neo" w:hAnsi="Apple SD Gothic Neo" w:cs="Times New Roman"/>
+      <w:r>
+        <w:rPr>
+          <w:rFonts w:ascii="Apple SD Gothic Neo" w:eastAsia="Apple SD Gothic Neo" w:hAnsi="Apple SD Gothic Neo" w:cs="Times New Roman" w:hint="eastAsia"/>
           <w:b/>
           <w:bCs/>
           <w:sz w:val="28"/>
           <w:szCs w:val="28"/>
         </w:rPr>
-      </w:pPr>
-    </w:p>
-    <w:p>
-      <w:pPr>
+        <w:t>[</w:t>
+      </w:r>
+      <w:r>
         <w:rPr>
           <w:rFonts w:ascii="Apple SD Gothic Neo" w:eastAsia="Apple SD Gothic Neo" w:hAnsi="Apple SD Gothic Neo" w:cs="Times New Roman"/>
           <w:b/>
@@ -4033,128 +4484,1569 @@
           <w:sz w:val="28"/>
           <w:szCs w:val="28"/>
         </w:rPr>
-      </w:pPr>
-      <w:r>
-        <w:rPr>
-          <w:rFonts w:ascii="Apple SD Gothic Neo" w:eastAsia="Apple SD Gothic Neo" w:hAnsi="Apple SD Gothic Neo" w:cs="Times New Roman" w:hint="eastAsia"/>
+        <w:t xml:space="preserve"> </w:t>
+      </w:r>
+      <w:proofErr w:type="gramStart"/>
+      <w:r>
+        <w:rPr>
+          <w:rFonts w:ascii="Apple SD Gothic Neo" w:eastAsia="Apple SD Gothic Neo" w:hAnsi="Apple SD Gothic Neo" w:cs="Times New Roman"/>
           <w:b/>
           <w:bCs/>
           <w:sz w:val="28"/>
           <w:szCs w:val="28"/>
         </w:rPr>
-        <w:t>[</w:t>
-      </w:r>
-      <w:r>
-        <w:rPr>
-          <w:rFonts w:ascii="Apple SD Gothic Neo" w:eastAsia="Apple SD Gothic Neo" w:hAnsi="Apple SD Gothic Neo" w:cs="Times New Roman"/>
+        <w:t>round ]</w:t>
+      </w:r>
+      <w:proofErr w:type="gramEnd"/>
+    </w:p>
+    <w:p>
+      <w:pPr>
+        <w:spacing w:line="360" w:lineRule="auto"/>
+        <w:rPr>
+          <w:rFonts w:ascii="Apple SD Gothic Neo" w:eastAsia="Apple SD Gothic Neo" w:hAnsi="Apple SD Gothic Neo" w:cs="Times New Roman" w:hint="eastAsia"/>
+        </w:rPr>
+      </w:pPr>
+      <w:r>
+        <w:rPr>
+          <w:rFonts w:ascii="Apple SD Gothic Neo" w:eastAsia="Apple SD Gothic Neo" w:hAnsi="Apple SD Gothic Neo" w:cs="Times New Roman" w:hint="eastAsia"/>
+        </w:rPr>
+        <w:t>반올림</w:t>
+      </w:r>
+    </w:p>
+    <w:p>
+      <w:pPr>
+        <w:spacing w:line="360" w:lineRule="auto"/>
+        <w:rPr>
+          <w:rFonts w:ascii="Apple SD Gothic Neo" w:eastAsia="Apple SD Gothic Neo" w:hAnsi="Apple SD Gothic Neo" w:cs="Times New Roman"/>
+        </w:rPr>
+      </w:pPr>
+      <w:r>
+        <w:rPr>
+          <w:rFonts w:ascii="Apple SD Gothic Neo" w:eastAsia="Apple SD Gothic Neo" w:hAnsi="Apple SD Gothic Neo" w:cs="Times New Roman" w:hint="eastAsia"/>
+        </w:rPr>
+        <w:t>&gt;</w:t>
+      </w:r>
+      <w:r>
+        <w:rPr>
+          <w:rFonts w:ascii="Apple SD Gothic Neo" w:eastAsia="Apple SD Gothic Neo" w:hAnsi="Apple SD Gothic Neo" w:cs="Times New Roman"/>
+        </w:rPr>
+        <w:t xml:space="preserve">&gt;&gt; </w:t>
+      </w:r>
+      <w:proofErr w:type="gramStart"/>
+      <w:r>
+        <w:rPr>
+          <w:rFonts w:ascii="Apple SD Gothic Neo" w:eastAsia="Apple SD Gothic Neo" w:hAnsi="Apple SD Gothic Neo" w:cs="Times New Roman" w:hint="eastAsia"/>
+        </w:rPr>
+        <w:t>r</w:t>
+      </w:r>
+      <w:r>
+        <w:rPr>
+          <w:rFonts w:ascii="Apple SD Gothic Neo" w:eastAsia="Apple SD Gothic Neo" w:hAnsi="Apple SD Gothic Neo" w:cs="Times New Roman"/>
+        </w:rPr>
+        <w:t>ound( 1.5</w:t>
+      </w:r>
+      <w:proofErr w:type="gramEnd"/>
+      <w:r>
+        <w:rPr>
+          <w:rFonts w:ascii="Apple SD Gothic Neo" w:eastAsia="Apple SD Gothic Neo" w:hAnsi="Apple SD Gothic Neo" w:cs="Times New Roman"/>
+        </w:rPr>
+        <w:t xml:space="preserve"> )</w:t>
+      </w:r>
+    </w:p>
+    <w:p>
+      <w:pPr>
+        <w:spacing w:line="360" w:lineRule="auto"/>
+        <w:rPr>
+          <w:rFonts w:ascii="Apple SD Gothic Neo" w:eastAsia="Apple SD Gothic Neo" w:hAnsi="Apple SD Gothic Neo" w:cs="Times New Roman"/>
+        </w:rPr>
+      </w:pPr>
+      <w:r>
+        <w:rPr>
+          <w:rFonts w:ascii="Apple SD Gothic Neo" w:eastAsia="Apple SD Gothic Neo" w:hAnsi="Apple SD Gothic Neo" w:cs="Times New Roman"/>
+        </w:rPr>
+        <w:t>&gt;&gt;&gt; 2</w:t>
+      </w:r>
+    </w:p>
+    <w:p>
+      <w:pPr>
+        <w:spacing w:line="360" w:lineRule="auto"/>
+        <w:rPr>
+          <w:rFonts w:ascii="Apple SD Gothic Neo" w:eastAsia="Apple SD Gothic Neo" w:hAnsi="Apple SD Gothic Neo" w:cs="Times New Roman"/>
+        </w:rPr>
+      </w:pPr>
+    </w:p>
+    <w:p>
+      <w:pPr>
+        <w:spacing w:line="360" w:lineRule="auto"/>
+        <w:rPr>
+          <w:rFonts w:ascii="Apple SD Gothic Neo" w:eastAsia="Apple SD Gothic Neo" w:hAnsi="Apple SD Gothic Neo" w:cs="Times New Roman"/>
+        </w:rPr>
+      </w:pPr>
+    </w:p>
+    <w:p>
+      <w:pPr>
+        <w:spacing w:line="360" w:lineRule="auto"/>
+        <w:ind w:left="800" w:hanging="800"/>
+        <w:rPr>
+          <w:rFonts w:ascii="Apple SD Gothic Neo" w:eastAsia="Apple SD Gothic Neo" w:hAnsi="Apple SD Gothic Neo" w:cs="Times New Roman" w:hint="eastAsia"/>
           <w:b/>
           <w:bCs/>
           <w:sz w:val="28"/>
           <w:szCs w:val="28"/>
         </w:rPr>
-        <w:t xml:space="preserve"> </w:t>
-      </w:r>
-      <w:proofErr w:type="gramStart"/>
-      <w:r>
-        <w:rPr>
-          <w:rFonts w:ascii="Apple SD Gothic Neo" w:eastAsia="Apple SD Gothic Neo" w:hAnsi="Apple SD Gothic Neo" w:cs="Times New Roman"/>
+      </w:pPr>
+      <w:r>
+        <w:rPr>
+          <w:rFonts w:ascii="Apple SD Gothic Neo" w:eastAsia="Apple SD Gothic Neo" w:hAnsi="Apple SD Gothic Neo" w:cs="Times New Roman" w:hint="eastAsia"/>
           <w:b/>
           <w:bCs/>
           <w:sz w:val="28"/>
           <w:szCs w:val="28"/>
         </w:rPr>
-        <w:t>round ]</w:t>
+        <w:t>[</w:t>
+      </w:r>
+      <w:r>
+        <w:rPr>
+          <w:rFonts w:ascii="Apple SD Gothic Neo" w:eastAsia="Apple SD Gothic Neo" w:hAnsi="Apple SD Gothic Neo" w:cs="Times New Roman"/>
+          <w:b/>
+          <w:bCs/>
+          <w:sz w:val="28"/>
+          <w:szCs w:val="28"/>
+        </w:rPr>
+        <w:t xml:space="preserve"> re ]</w:t>
+      </w:r>
+      <w:r>
+        <w:rPr>
+          <w:rFonts w:ascii="Apple SD Gothic Neo" w:eastAsia="Apple SD Gothic Neo" w:hAnsi="Apple SD Gothic Neo" w:cs="Times New Roman" w:hint="eastAsia"/>
+          <w:b/>
+          <w:bCs/>
+          <w:sz w:val="28"/>
+          <w:szCs w:val="28"/>
+        </w:rPr>
+        <w:t xml:space="preserve"> </w:t>
+      </w:r>
+      <w:r>
+        <w:rPr>
+          <w:rFonts w:ascii="Apple SD Gothic Neo" w:eastAsia="Apple SD Gothic Neo" w:hAnsi="Apple SD Gothic Neo" w:cs="Times New Roman" w:hint="eastAsia"/>
+          <w:b/>
+          <w:bCs/>
+          <w:sz w:val="28"/>
+          <w:szCs w:val="28"/>
+        </w:rPr>
+        <w:t>정규</w:t>
+      </w:r>
+      <w:r>
+        <w:rPr>
+          <w:rFonts w:ascii="Apple SD Gothic Neo" w:eastAsia="Apple SD Gothic Neo" w:hAnsi="Apple SD Gothic Neo" w:cs="Times New Roman" w:hint="eastAsia"/>
+          <w:b/>
+          <w:bCs/>
+          <w:sz w:val="28"/>
+          <w:szCs w:val="28"/>
+        </w:rPr>
+        <w:t xml:space="preserve"> </w:t>
+      </w:r>
+      <w:r>
+        <w:rPr>
+          <w:rFonts w:ascii="Apple SD Gothic Neo" w:eastAsia="Apple SD Gothic Neo" w:hAnsi="Apple SD Gothic Neo" w:cs="Times New Roman" w:hint="eastAsia"/>
+          <w:b/>
+          <w:bCs/>
+          <w:sz w:val="28"/>
+          <w:szCs w:val="28"/>
+        </w:rPr>
+        <w:t>표현식</w:t>
+      </w:r>
+    </w:p>
+    <w:p>
+      <w:pPr>
+        <w:spacing w:line="360" w:lineRule="auto"/>
+        <w:rPr>
+          <w:rFonts w:ascii="Apple SD Gothic Neo" w:eastAsia="Apple SD Gothic Neo" w:hAnsi="Apple SD Gothic Neo" w:cs="Times New Roman" w:hint="eastAsia"/>
+        </w:rPr>
+      </w:pPr>
+      <w:r>
+        <w:rPr>
+          <w:rFonts w:ascii="Apple SD Gothic Neo" w:eastAsia="Apple SD Gothic Neo" w:hAnsi="Apple SD Gothic Neo" w:cs="Times New Roman" w:hint="eastAsia"/>
+        </w:rPr>
+        <w:t xml:space="preserve">출처 </w:t>
+      </w:r>
+      <w:r>
+        <w:rPr>
+          <w:rFonts w:ascii="Apple SD Gothic Neo" w:eastAsia="Apple SD Gothic Neo" w:hAnsi="Apple SD Gothic Neo" w:cs="Times New Roman"/>
+        </w:rPr>
+        <w:t xml:space="preserve">: </w:t>
+      </w:r>
+      <w:r>
+        <w:rPr>
+          <w:rFonts w:ascii="Apple SD Gothic Neo" w:eastAsia="Apple SD Gothic Neo" w:hAnsi="Apple SD Gothic Neo" w:cs="Times New Roman"/>
+        </w:rPr>
+        <w:t>https://wikidocs.net/4308</w:t>
+      </w:r>
+    </w:p>
+    <w:p>
+      <w:pPr>
+        <w:spacing w:line="360" w:lineRule="auto"/>
+        <w:rPr>
+          <w:rFonts w:ascii="Apple SD Gothic Neo" w:eastAsia="Apple SD Gothic Neo" w:hAnsi="Apple SD Gothic Neo" w:cs="Times New Roman"/>
+        </w:rPr>
+      </w:pPr>
+      <w:r>
+        <w:rPr>
+          <w:rFonts w:ascii="Apple SD Gothic Neo" w:eastAsia="Apple SD Gothic Neo" w:hAnsi="Apple SD Gothic Neo" w:cs="Times New Roman" w:hint="eastAsia"/>
+        </w:rPr>
+        <w:t xml:space="preserve">문자 클래스로 만들어진 정규식은 </w:t>
+      </w:r>
+      <w:r>
+        <w:rPr>
+          <w:rFonts w:ascii="Apple SD Gothic Neo" w:eastAsia="Apple SD Gothic Neo" w:hAnsi="Apple SD Gothic Neo" w:cs="Times New Roman"/>
+          <w:i/>
+          <w:iCs/>
+        </w:rPr>
+        <w:t xml:space="preserve">“[ ] </w:t>
+      </w:r>
+      <w:r>
+        <w:rPr>
+          <w:rFonts w:ascii="Apple SD Gothic Neo" w:eastAsia="Apple SD Gothic Neo" w:hAnsi="Apple SD Gothic Neo" w:cs="Times New Roman" w:hint="eastAsia"/>
+          <w:i/>
+          <w:iCs/>
+        </w:rPr>
+        <w:t>사이의 문자들과 매치</w:t>
+      </w:r>
+      <w:r>
+        <w:rPr>
+          <w:rFonts w:ascii="Apple SD Gothic Neo" w:eastAsia="Apple SD Gothic Neo" w:hAnsi="Apple SD Gothic Neo" w:cs="Times New Roman"/>
+          <w:i/>
+          <w:iCs/>
+        </w:rPr>
+        <w:t>”</w:t>
+      </w:r>
+      <w:r>
+        <w:rPr>
+          <w:rFonts w:ascii="Apple SD Gothic Neo" w:eastAsia="Apple SD Gothic Neo" w:hAnsi="Apple SD Gothic Neo" w:cs="Times New Roman"/>
+        </w:rPr>
+        <w:t xml:space="preserve"> </w:t>
+      </w:r>
+      <w:r>
+        <w:rPr>
+          <w:rFonts w:ascii="Apple SD Gothic Neo" w:eastAsia="Apple SD Gothic Neo" w:hAnsi="Apple SD Gothic Neo" w:cs="Times New Roman" w:hint="eastAsia"/>
+        </w:rPr>
+        <w:t>라는 의미를 갖는다.</w:t>
+      </w:r>
+    </w:p>
+    <w:p>
+      <w:pPr>
+        <w:spacing w:line="360" w:lineRule="auto"/>
+        <w:rPr>
+          <w:rFonts w:ascii="Apple SD Gothic Neo" w:eastAsia="Apple SD Gothic Neo" w:hAnsi="Apple SD Gothic Neo" w:cs="Times New Roman"/>
+        </w:rPr>
+      </w:pPr>
+      <w:r>
+        <w:rPr>
+          <w:rFonts w:ascii="Apple SD Gothic Neo" w:eastAsia="Apple SD Gothic Neo" w:hAnsi="Apple SD Gothic Neo" w:cs="Times New Roman"/>
+        </w:rPr>
+        <w:lastRenderedPageBreak/>
+        <w:drawing>
+          <wp:inline distT="0" distB="0" distL="0" distR="0" wp14:anchorId="38AB006C" wp14:editId="34F60511">
+            <wp:extent cx="5727700" cy="2806700"/>
+            <wp:effectExtent l="0" t="0" r="0" b="0"/>
+            <wp:docPr id="2" name="그림 2" descr="스크린샷이(가) 표시된 사진&#10;&#10;자동 생성된 설명"/>
+            <wp:cNvGraphicFramePr>
+              <a:graphicFrameLocks xmlns:a="http://schemas.openxmlformats.org/drawingml/2006/main" noChangeAspect="1"/>
+            </wp:cNvGraphicFramePr>
+            <a:graphic xmlns:a="http://schemas.openxmlformats.org/drawingml/2006/main">
+              <a:graphicData uri="http://schemas.openxmlformats.org/drawingml/2006/picture">
+                <pic:pic xmlns:pic="http://schemas.openxmlformats.org/drawingml/2006/picture">
+                  <pic:nvPicPr>
+                    <pic:cNvPr id="2" name="그림 2" descr="스크린샷이(가) 표시된 사진&#10;&#10;자동 생성된 설명"/>
+                    <pic:cNvPicPr/>
+                  </pic:nvPicPr>
+                  <pic:blipFill>
+                    <a:blip r:embed="rId8"/>
+                    <a:stretch>
+                      <a:fillRect/>
+                    </a:stretch>
+                  </pic:blipFill>
+                  <pic:spPr>
+                    <a:xfrm>
+                      <a:off x="0" y="0"/>
+                      <a:ext cx="5727700" cy="2806700"/>
+                    </a:xfrm>
+                    <a:prstGeom prst="rect">
+                      <a:avLst/>
+                    </a:prstGeom>
+                  </pic:spPr>
+                </pic:pic>
+              </a:graphicData>
+            </a:graphic>
+          </wp:inline>
+        </w:drawing>
+      </w:r>
+    </w:p>
+    <w:p>
+      <w:pPr>
+        <w:pStyle w:val="a3"/>
+        <w:numPr>
+          <w:ilvl w:val="0"/>
+          <w:numId w:val="5"/>
+        </w:numPr>
+        <w:spacing w:line="360" w:lineRule="auto"/>
+        <w:ind w:leftChars="0"/>
+        <w:rPr>
+          <w:rFonts w:ascii="Apple SD Gothic Neo" w:eastAsia="Apple SD Gothic Neo" w:hAnsi="Apple SD Gothic Neo" w:cs="Times New Roman"/>
+        </w:rPr>
+      </w:pPr>
+      <w:r>
+        <w:rPr>
+          <w:rFonts w:ascii="Apple SD Gothic Neo" w:eastAsia="Apple SD Gothic Neo" w:hAnsi="Apple SD Gothic Neo" w:cs="Times New Roman" w:hint="eastAsia"/>
+        </w:rPr>
+        <w:t>D</w:t>
+      </w:r>
+      <w:r>
+        <w:rPr>
+          <w:rFonts w:ascii="Apple SD Gothic Neo" w:eastAsia="Apple SD Gothic Neo" w:hAnsi="Apple SD Gothic Neo" w:cs="Times New Roman"/>
+        </w:rPr>
+        <w:t>ot(.)</w:t>
+      </w:r>
+    </w:p>
+    <w:p>
+      <w:pPr>
+        <w:pStyle w:val="a3"/>
+        <w:spacing w:line="360" w:lineRule="auto"/>
+        <w:ind w:leftChars="0" w:left="760"/>
+        <w:rPr>
+          <w:rFonts w:ascii="Apple SD Gothic Neo" w:eastAsia="Apple SD Gothic Neo" w:hAnsi="Apple SD Gothic Neo" w:cs="Times New Roman"/>
+        </w:rPr>
+      </w:pPr>
+      <w:r>
+        <w:rPr>
+          <w:rFonts w:ascii="Apple SD Gothic Neo" w:eastAsia="Apple SD Gothic Neo" w:hAnsi="Apple SD Gothic Neo" w:cs="Times New Roman" w:hint="eastAsia"/>
+        </w:rPr>
+        <w:t xml:space="preserve">정규 표현식의 </w:t>
+      </w:r>
+      <w:r>
+        <w:rPr>
+          <w:rFonts w:ascii="Apple SD Gothic Neo" w:eastAsia="Apple SD Gothic Neo" w:hAnsi="Apple SD Gothic Neo" w:cs="Times New Roman"/>
+        </w:rPr>
+        <w:t>Dot(.)</w:t>
+      </w:r>
+      <w:r>
+        <w:rPr>
+          <w:rFonts w:ascii="Apple SD Gothic Neo" w:eastAsia="Apple SD Gothic Neo" w:hAnsi="Apple SD Gothic Neo" w:cs="Times New Roman" w:hint="eastAsia"/>
+        </w:rPr>
+        <w:t xml:space="preserve"> 메타 문자는 </w:t>
+      </w:r>
+      <w:proofErr w:type="spellStart"/>
+      <w:r>
+        <w:rPr>
+          <w:rFonts w:ascii="Apple SD Gothic Neo" w:eastAsia="Apple SD Gothic Neo" w:hAnsi="Apple SD Gothic Neo" w:cs="Times New Roman" w:hint="eastAsia"/>
+        </w:rPr>
+        <w:t>줄바꿈</w:t>
+      </w:r>
+      <w:proofErr w:type="spellEnd"/>
+      <w:r>
+        <w:rPr>
+          <w:rFonts w:ascii="Apple SD Gothic Neo" w:eastAsia="Apple SD Gothic Neo" w:hAnsi="Apple SD Gothic Neo" w:cs="Times New Roman" w:hint="eastAsia"/>
+        </w:rPr>
+        <w:t xml:space="preserve"> 문자인 </w:t>
+      </w:r>
+      <w:r>
+        <w:rPr>
+          <w:rFonts w:ascii="Apple SD Gothic Neo" w:eastAsia="Apple SD Gothic Neo" w:hAnsi="Apple SD Gothic Neo" w:cs="Times New Roman"/>
+        </w:rPr>
+        <w:t>\n</w:t>
+      </w:r>
+      <w:r>
+        <w:rPr>
+          <w:rFonts w:ascii="Apple SD Gothic Neo" w:eastAsia="Apple SD Gothic Neo" w:hAnsi="Apple SD Gothic Neo" w:cs="Times New Roman" w:hint="eastAsia"/>
+        </w:rPr>
+        <w:t>을 제외한 모든 문자와 매치됨을 의미</w:t>
+      </w:r>
+    </w:p>
+    <w:p>
+      <w:pPr>
+        <w:pStyle w:val="a3"/>
+        <w:spacing w:line="360" w:lineRule="auto"/>
+        <w:ind w:leftChars="0" w:left="760"/>
+        <w:rPr>
+          <w:rFonts w:ascii="Apple SD Gothic Neo" w:eastAsia="Apple SD Gothic Neo" w:hAnsi="Apple SD Gothic Neo" w:cs="Times New Roman"/>
+        </w:rPr>
+      </w:pPr>
+      <w:r>
+        <w:rPr>
+          <w:rFonts w:ascii="Apple SD Gothic Neo" w:eastAsia="Apple SD Gothic Neo" w:hAnsi="Apple SD Gothic Neo" w:cs="Times New Roman" w:hint="eastAsia"/>
+        </w:rPr>
+        <w:t>예)</w:t>
+      </w:r>
+      <w:r>
+        <w:rPr>
+          <w:rFonts w:ascii="Apple SD Gothic Neo" w:eastAsia="Apple SD Gothic Neo" w:hAnsi="Apple SD Gothic Neo" w:cs="Times New Roman"/>
+        </w:rPr>
+        <w:t xml:space="preserve"> </w:t>
+      </w:r>
+      <w:proofErr w:type="spellStart"/>
+      <w:r>
+        <w:rPr>
+          <w:rFonts w:ascii="Apple SD Gothic Neo" w:eastAsia="Apple SD Gothic Neo" w:hAnsi="Apple SD Gothic Neo" w:cs="Times New Roman"/>
+        </w:rPr>
+        <w:t>a.b</w:t>
+      </w:r>
+      <w:proofErr w:type="spellEnd"/>
+      <w:r>
+        <w:rPr>
+          <w:rFonts w:ascii="Apple SD Gothic Neo" w:eastAsia="Apple SD Gothic Neo" w:hAnsi="Apple SD Gothic Neo" w:cs="Times New Roman"/>
+        </w:rPr>
+        <w:t xml:space="preserve"> </w:t>
+      </w:r>
+      <w:r>
+        <w:rPr>
+          <w:rFonts w:ascii="Apple SD Gothic Neo" w:eastAsia="Apple SD Gothic Neo" w:hAnsi="Apple SD Gothic Neo" w:cs="Times New Roman"/>
+        </w:rPr>
+        <w:sym w:font="Wingdings" w:char="F0E8"/>
+      </w:r>
+      <w:r>
+        <w:rPr>
+          <w:rFonts w:ascii="Apple SD Gothic Neo" w:eastAsia="Apple SD Gothic Neo" w:hAnsi="Apple SD Gothic Neo" w:cs="Times New Roman"/>
+        </w:rPr>
+        <w:t xml:space="preserve"> a + </w:t>
+      </w:r>
+      <w:r>
+        <w:rPr>
+          <w:rFonts w:ascii="Apple SD Gothic Neo" w:eastAsia="Apple SD Gothic Neo" w:hAnsi="Apple SD Gothic Neo" w:cs="Times New Roman" w:hint="eastAsia"/>
+        </w:rPr>
+        <w:t xml:space="preserve">모든 문자 </w:t>
+      </w:r>
+      <w:r>
+        <w:rPr>
+          <w:rFonts w:ascii="Apple SD Gothic Neo" w:eastAsia="Apple SD Gothic Neo" w:hAnsi="Apple SD Gothic Neo" w:cs="Times New Roman"/>
+        </w:rPr>
+        <w:t>+ b</w:t>
+      </w:r>
+    </w:p>
+    <w:p>
+      <w:pPr>
+        <w:pStyle w:val="a3"/>
+        <w:spacing w:line="360" w:lineRule="auto"/>
+        <w:ind w:leftChars="0" w:left="760"/>
+        <w:rPr>
+          <w:rFonts w:ascii="Apple SD Gothic Neo" w:eastAsia="Apple SD Gothic Neo" w:hAnsi="Apple SD Gothic Neo" w:cs="Times New Roman"/>
+        </w:rPr>
+      </w:pPr>
+      <w:r>
+        <w:rPr>
+          <w:rFonts w:ascii="Apple SD Gothic Neo" w:eastAsia="Apple SD Gothic Neo" w:hAnsi="Apple SD Gothic Neo" w:cs="Times New Roman" w:hint="eastAsia"/>
+        </w:rPr>
+        <w:t>즉,</w:t>
+      </w:r>
+      <w:r>
+        <w:rPr>
+          <w:rFonts w:ascii="Apple SD Gothic Neo" w:eastAsia="Apple SD Gothic Neo" w:hAnsi="Apple SD Gothic Neo" w:cs="Times New Roman"/>
+        </w:rPr>
+        <w:t xml:space="preserve"> a</w:t>
+      </w:r>
+      <w:r>
+        <w:rPr>
+          <w:rFonts w:ascii="Apple SD Gothic Neo" w:eastAsia="Apple SD Gothic Neo" w:hAnsi="Apple SD Gothic Neo" w:cs="Times New Roman" w:hint="eastAsia"/>
+        </w:rPr>
+        <w:t xml:space="preserve">와 </w:t>
+      </w:r>
+      <w:r>
+        <w:rPr>
+          <w:rFonts w:ascii="Apple SD Gothic Neo" w:eastAsia="Apple SD Gothic Neo" w:hAnsi="Apple SD Gothic Neo" w:cs="Times New Roman"/>
+        </w:rPr>
+        <w:t>b</w:t>
+      </w:r>
+      <w:r>
+        <w:rPr>
+          <w:rFonts w:ascii="Apple SD Gothic Neo" w:eastAsia="Apple SD Gothic Neo" w:hAnsi="Apple SD Gothic Neo" w:cs="Times New Roman" w:hint="eastAsia"/>
+        </w:rPr>
+        <w:t>라는 문자 사이에 적어도 한 개의 문자가 있다면</w:t>
+      </w:r>
+      <w:r>
+        <w:rPr>
+          <w:rFonts w:ascii="Apple SD Gothic Neo" w:eastAsia="Apple SD Gothic Neo" w:hAnsi="Apple SD Gothic Neo" w:cs="Times New Roman"/>
+        </w:rPr>
+        <w:t>, match.</w:t>
+      </w:r>
+    </w:p>
+    <w:p>
+      <w:pPr>
+        <w:pStyle w:val="a3"/>
+        <w:spacing w:line="360" w:lineRule="auto"/>
+        <w:ind w:leftChars="0" w:left="760"/>
+        <w:rPr>
+          <w:rFonts w:ascii="Apple SD Gothic Neo" w:eastAsia="Apple SD Gothic Neo" w:hAnsi="Apple SD Gothic Neo" w:cs="Times New Roman"/>
+        </w:rPr>
+      </w:pPr>
+    </w:p>
+    <w:p>
+      <w:pPr>
+        <w:pStyle w:val="a3"/>
+        <w:numPr>
+          <w:ilvl w:val="0"/>
+          <w:numId w:val="5"/>
+        </w:numPr>
+        <w:spacing w:line="360" w:lineRule="auto"/>
+        <w:ind w:leftChars="0"/>
+        <w:rPr>
+          <w:rFonts w:ascii="Apple SD Gothic Neo" w:eastAsia="Apple SD Gothic Neo" w:hAnsi="Apple SD Gothic Neo" w:cs="Times New Roman"/>
+        </w:rPr>
+      </w:pPr>
+      <w:r>
+        <w:rPr>
+          <w:rFonts w:ascii="Apple SD Gothic Neo" w:eastAsia="Apple SD Gothic Neo" w:hAnsi="Apple SD Gothic Neo" w:cs="Times New Roman" w:hint="eastAsia"/>
+        </w:rPr>
+        <w:t>반복</w:t>
+      </w:r>
+    </w:p>
+    <w:p>
+      <w:pPr>
+        <w:pStyle w:val="a3"/>
+        <w:numPr>
+          <w:ilvl w:val="1"/>
+          <w:numId w:val="5"/>
+        </w:numPr>
+        <w:spacing w:line="360" w:lineRule="auto"/>
+        <w:ind w:leftChars="0"/>
+        <w:rPr>
+          <w:rFonts w:ascii="Apple SD Gothic Neo" w:eastAsia="Apple SD Gothic Neo" w:hAnsi="Apple SD Gothic Neo" w:cs="Times New Roman"/>
+        </w:rPr>
+      </w:pPr>
+      <w:r>
+        <w:rPr>
+          <w:rFonts w:ascii="Apple SD Gothic Neo" w:eastAsia="Apple SD Gothic Neo" w:hAnsi="Apple SD Gothic Neo" w:cs="Times New Roman" w:hint="eastAsia"/>
+        </w:rPr>
+        <w:t>*</w:t>
+      </w:r>
+      <w:r>
+        <w:rPr>
+          <w:rFonts w:ascii="Apple SD Gothic Neo" w:eastAsia="Apple SD Gothic Neo" w:hAnsi="Apple SD Gothic Neo" w:cs="Times New Roman"/>
+        </w:rPr>
+        <w:br/>
+      </w:r>
+      <w:r>
+        <w:rPr>
+          <w:rFonts w:ascii="Apple SD Gothic Neo" w:eastAsia="Apple SD Gothic Neo" w:hAnsi="Apple SD Gothic Neo" w:cs="Times New Roman" w:hint="eastAsia"/>
+        </w:rPr>
+        <w:t xml:space="preserve">*은 </w:t>
+      </w:r>
+      <w:r>
+        <w:rPr>
+          <w:rFonts w:ascii="Apple SD Gothic Neo" w:eastAsia="Apple SD Gothic Neo" w:hAnsi="Apple SD Gothic Neo" w:cs="Times New Roman"/>
+        </w:rPr>
+        <w:t xml:space="preserve">* </w:t>
+      </w:r>
+      <w:r>
+        <w:rPr>
+          <w:rFonts w:ascii="Apple SD Gothic Neo" w:eastAsia="Apple SD Gothic Neo" w:hAnsi="Apple SD Gothic Neo" w:cs="Times New Roman" w:hint="eastAsia"/>
+        </w:rPr>
+        <w:t xml:space="preserve">바로 앞에 있는 문자 </w:t>
+      </w:r>
+      <w:r>
+        <w:rPr>
+          <w:rFonts w:ascii="Apple SD Gothic Neo" w:eastAsia="Apple SD Gothic Neo" w:hAnsi="Apple SD Gothic Neo" w:cs="Times New Roman"/>
+        </w:rPr>
+        <w:t>a</w:t>
+      </w:r>
+      <w:r>
+        <w:rPr>
+          <w:rFonts w:ascii="Apple SD Gothic Neo" w:eastAsia="Apple SD Gothic Neo" w:hAnsi="Apple SD Gothic Neo" w:cs="Times New Roman" w:hint="eastAsia"/>
+        </w:rPr>
+        <w:t xml:space="preserve">가 </w:t>
+      </w:r>
+      <w:r>
+        <w:rPr>
+          <w:rFonts w:ascii="Apple SD Gothic Neo" w:eastAsia="Apple SD Gothic Neo" w:hAnsi="Apple SD Gothic Neo" w:cs="Times New Roman"/>
+        </w:rPr>
+        <w:t>0</w:t>
+      </w:r>
+      <w:proofErr w:type="spellStart"/>
+      <w:r>
+        <w:rPr>
+          <w:rFonts w:ascii="Apple SD Gothic Neo" w:eastAsia="Apple SD Gothic Neo" w:hAnsi="Apple SD Gothic Neo" w:cs="Times New Roman" w:hint="eastAsia"/>
+        </w:rPr>
+        <w:t>부터</w:t>
+      </w:r>
+      <w:proofErr w:type="spellEnd"/>
+      <w:r>
+        <w:rPr>
+          <w:rFonts w:ascii="Apple SD Gothic Neo" w:eastAsia="Apple SD Gothic Neo" w:hAnsi="Apple SD Gothic Neo" w:cs="Times New Roman" w:hint="eastAsia"/>
+        </w:rPr>
+        <w:t xml:space="preserve"> 무한대로 반복될 경우</w:t>
+      </w:r>
+      <w:r>
+        <w:rPr>
+          <w:rFonts w:ascii="Apple SD Gothic Neo" w:eastAsia="Apple SD Gothic Neo" w:hAnsi="Apple SD Gothic Neo" w:cs="Times New Roman"/>
+        </w:rPr>
+        <w:t xml:space="preserve"> </w:t>
+      </w:r>
+      <w:r>
+        <w:rPr>
+          <w:rFonts w:ascii="Apple SD Gothic Neo" w:eastAsia="Apple SD Gothic Neo" w:hAnsi="Apple SD Gothic Neo" w:cs="Times New Roman" w:hint="eastAsia"/>
+        </w:rPr>
+        <w:t>매치됨을 의미</w:t>
+      </w:r>
+    </w:p>
+    <w:p>
+      <w:pPr>
+        <w:pStyle w:val="a3"/>
+        <w:spacing w:line="360" w:lineRule="auto"/>
+        <w:ind w:leftChars="0" w:left="1200"/>
+        <w:rPr>
+          <w:rFonts w:ascii="Apple SD Gothic Neo" w:eastAsia="Apple SD Gothic Neo" w:hAnsi="Apple SD Gothic Neo" w:cs="Times New Roman"/>
+        </w:rPr>
+      </w:pPr>
+      <w:r>
+        <w:rPr>
+          <w:rFonts w:ascii="Apple SD Gothic Neo" w:eastAsia="Apple SD Gothic Neo" w:hAnsi="Apple SD Gothic Neo" w:cs="Times New Roman" w:hint="eastAsia"/>
+        </w:rPr>
+        <w:t>예)</w:t>
+      </w:r>
+      <w:r>
+        <w:rPr>
+          <w:rFonts w:ascii="Apple SD Gothic Neo" w:eastAsia="Apple SD Gothic Neo" w:hAnsi="Apple SD Gothic Neo" w:cs="Times New Roman"/>
+        </w:rPr>
+        <w:t xml:space="preserve"> ca*t </w:t>
+      </w:r>
+      <w:r>
+        <w:rPr>
+          <w:rFonts w:ascii="Apple SD Gothic Neo" w:eastAsia="Apple SD Gothic Neo" w:hAnsi="Apple SD Gothic Neo" w:cs="Times New Roman"/>
+        </w:rPr>
+        <w:sym w:font="Wingdings" w:char="F0E8"/>
+      </w:r>
+      <w:r>
+        <w:rPr>
+          <w:rFonts w:ascii="Apple SD Gothic Neo" w:eastAsia="Apple SD Gothic Neo" w:hAnsi="Apple SD Gothic Neo" w:cs="Times New Roman"/>
+        </w:rPr>
+        <w:t xml:space="preserve"> </w:t>
+      </w:r>
+      <w:proofErr w:type="spellStart"/>
+      <w:r>
+        <w:rPr>
+          <w:rFonts w:ascii="Apple SD Gothic Neo" w:eastAsia="Apple SD Gothic Neo" w:hAnsi="Apple SD Gothic Neo" w:cs="Times New Roman"/>
+        </w:rPr>
+        <w:t>ct</w:t>
+      </w:r>
+      <w:proofErr w:type="spellEnd"/>
+      <w:r>
+        <w:rPr>
+          <w:rFonts w:ascii="Apple SD Gothic Neo" w:eastAsia="Apple SD Gothic Neo" w:hAnsi="Apple SD Gothic Neo" w:cs="Times New Roman"/>
+        </w:rPr>
+        <w:t xml:space="preserve"> : O</w:t>
+      </w:r>
+      <w:r>
+        <w:rPr>
+          <w:rFonts w:ascii="Apple SD Gothic Neo" w:eastAsia="Apple SD Gothic Neo" w:hAnsi="Apple SD Gothic Neo" w:cs="Times New Roman"/>
+        </w:rPr>
+        <w:t xml:space="preserve"> </w:t>
+      </w:r>
+      <w:r>
+        <w:rPr>
+          <w:rFonts w:ascii="Apple SD Gothic Neo" w:eastAsia="Apple SD Gothic Neo" w:hAnsi="Apple SD Gothic Neo" w:cs="Times New Roman"/>
+        </w:rPr>
+        <w:t>, cat : O</w:t>
+      </w:r>
+      <w:r>
+        <w:rPr>
+          <w:rFonts w:ascii="Apple SD Gothic Neo" w:eastAsia="Apple SD Gothic Neo" w:hAnsi="Apple SD Gothic Neo" w:cs="Times New Roman"/>
+        </w:rPr>
+        <w:t xml:space="preserve"> </w:t>
+      </w:r>
+      <w:r>
+        <w:rPr>
+          <w:rFonts w:ascii="Apple SD Gothic Neo" w:eastAsia="Apple SD Gothic Neo" w:hAnsi="Apple SD Gothic Neo" w:cs="Times New Roman"/>
+        </w:rPr>
+        <w:t xml:space="preserve">, </w:t>
+      </w:r>
+      <w:proofErr w:type="spellStart"/>
+      <w:r>
+        <w:rPr>
+          <w:rFonts w:ascii="Apple SD Gothic Neo" w:eastAsia="Apple SD Gothic Neo" w:hAnsi="Apple SD Gothic Neo" w:cs="Times New Roman"/>
+        </w:rPr>
+        <w:t>caaaat</w:t>
+      </w:r>
+      <w:proofErr w:type="spellEnd"/>
+      <w:r>
+        <w:rPr>
+          <w:rFonts w:ascii="Apple SD Gothic Neo" w:eastAsia="Apple SD Gothic Neo" w:hAnsi="Apple SD Gothic Neo" w:cs="Times New Roman"/>
+        </w:rPr>
+        <w:t xml:space="preserve"> : O</w:t>
+      </w:r>
+    </w:p>
+    <w:p>
+      <w:pPr>
+        <w:pStyle w:val="a3"/>
+        <w:numPr>
+          <w:ilvl w:val="1"/>
+          <w:numId w:val="5"/>
+        </w:numPr>
+        <w:spacing w:line="360" w:lineRule="auto"/>
+        <w:ind w:leftChars="0"/>
+        <w:rPr>
+          <w:rFonts w:ascii="Apple SD Gothic Neo" w:eastAsia="Apple SD Gothic Neo" w:hAnsi="Apple SD Gothic Neo" w:cs="Times New Roman"/>
+        </w:rPr>
+      </w:pPr>
+      <w:r>
+        <w:rPr>
+          <w:rFonts w:ascii="Apple SD Gothic Neo" w:eastAsia="Apple SD Gothic Neo" w:hAnsi="Apple SD Gothic Neo" w:cs="Times New Roman" w:hint="eastAsia"/>
+        </w:rPr>
+        <w:t>+</w:t>
+      </w:r>
+      <w:r>
+        <w:rPr>
+          <w:rFonts w:ascii="Apple SD Gothic Neo" w:eastAsia="Apple SD Gothic Neo" w:hAnsi="Apple SD Gothic Neo" w:cs="Times New Roman"/>
+        </w:rPr>
+        <w:br/>
+        <w:t>+</w:t>
+      </w:r>
+      <w:r>
+        <w:rPr>
+          <w:rFonts w:ascii="Apple SD Gothic Neo" w:eastAsia="Apple SD Gothic Neo" w:hAnsi="Apple SD Gothic Neo" w:cs="Times New Roman" w:hint="eastAsia"/>
+        </w:rPr>
+        <w:t xml:space="preserve">는 최소 </w:t>
+      </w:r>
+      <w:r>
+        <w:rPr>
+          <w:rFonts w:ascii="Apple SD Gothic Neo" w:eastAsia="Apple SD Gothic Neo" w:hAnsi="Apple SD Gothic Neo" w:cs="Times New Roman"/>
+        </w:rPr>
+        <w:t>1</w:t>
+      </w:r>
+      <w:r>
+        <w:rPr>
+          <w:rFonts w:ascii="Apple SD Gothic Neo" w:eastAsia="Apple SD Gothic Neo" w:hAnsi="Apple SD Gothic Neo" w:cs="Times New Roman" w:hint="eastAsia"/>
+        </w:rPr>
+        <w:t>번 이상 반복될 때 사용.</w:t>
+      </w:r>
+      <w:r>
+        <w:rPr>
+          <w:rFonts w:ascii="Apple SD Gothic Neo" w:eastAsia="Apple SD Gothic Neo" w:hAnsi="Apple SD Gothic Neo" w:cs="Times New Roman"/>
+        </w:rPr>
+        <w:t xml:space="preserve"> *</w:t>
+      </w:r>
+      <w:r>
+        <w:rPr>
+          <w:rFonts w:ascii="Apple SD Gothic Neo" w:eastAsia="Apple SD Gothic Neo" w:hAnsi="Apple SD Gothic Neo" w:cs="Times New Roman" w:hint="eastAsia"/>
+        </w:rPr>
+        <w:t xml:space="preserve">가 반복 횟수 </w:t>
+      </w:r>
+      <w:r>
+        <w:rPr>
+          <w:rFonts w:ascii="Apple SD Gothic Neo" w:eastAsia="Apple SD Gothic Neo" w:hAnsi="Apple SD Gothic Neo" w:cs="Times New Roman"/>
+        </w:rPr>
+        <w:t>0</w:t>
+      </w:r>
+      <w:r>
+        <w:rPr>
+          <w:rFonts w:ascii="Apple SD Gothic Neo" w:eastAsia="Apple SD Gothic Neo" w:hAnsi="Apple SD Gothic Neo" w:cs="Times New Roman" w:hint="eastAsia"/>
+        </w:rPr>
+        <w:t>부터라면,</w:t>
+      </w:r>
+      <w:r>
+        <w:rPr>
+          <w:rFonts w:ascii="Apple SD Gothic Neo" w:eastAsia="Apple SD Gothic Neo" w:hAnsi="Apple SD Gothic Neo" w:cs="Times New Roman"/>
+        </w:rPr>
+        <w:t xml:space="preserve"> +</w:t>
+      </w:r>
+      <w:r>
+        <w:rPr>
+          <w:rFonts w:ascii="Apple SD Gothic Neo" w:eastAsia="Apple SD Gothic Neo" w:hAnsi="Apple SD Gothic Neo" w:cs="Times New Roman" w:hint="eastAsia"/>
+        </w:rPr>
+        <w:t xml:space="preserve">는 반복 횟수 </w:t>
+      </w:r>
+      <w:r>
+        <w:rPr>
+          <w:rFonts w:ascii="Apple SD Gothic Neo" w:eastAsia="Apple SD Gothic Neo" w:hAnsi="Apple SD Gothic Neo" w:cs="Times New Roman"/>
+        </w:rPr>
+        <w:t>1</w:t>
+      </w:r>
+      <w:r>
+        <w:rPr>
+          <w:rFonts w:ascii="Apple SD Gothic Neo" w:eastAsia="Apple SD Gothic Neo" w:hAnsi="Apple SD Gothic Neo" w:cs="Times New Roman" w:hint="eastAsia"/>
+        </w:rPr>
+        <w:t>부터.</w:t>
+      </w:r>
+      <w:r>
+        <w:rPr>
+          <w:rFonts w:ascii="Apple SD Gothic Neo" w:eastAsia="Apple SD Gothic Neo" w:hAnsi="Apple SD Gothic Neo" w:cs="Times New Roman"/>
+        </w:rPr>
+        <w:t xml:space="preserve"> </w:t>
+      </w:r>
+    </w:p>
+    <w:p>
+      <w:pPr>
+        <w:spacing w:line="360" w:lineRule="auto"/>
+        <w:ind w:left="1200"/>
+        <w:rPr>
+          <w:rFonts w:ascii="Apple SD Gothic Neo" w:eastAsia="Apple SD Gothic Neo" w:hAnsi="Apple SD Gothic Neo" w:cs="Times New Roman"/>
+          <w:sz w:val="20"/>
+          <w:szCs w:val="20"/>
+        </w:rPr>
+      </w:pPr>
+      <w:r>
+        <w:rPr>
+          <w:rFonts w:ascii="Apple SD Gothic Neo" w:eastAsia="Apple SD Gothic Neo" w:hAnsi="Apple SD Gothic Neo" w:cs="Times New Roman" w:hint="eastAsia"/>
+          <w:sz w:val="20"/>
+          <w:szCs w:val="20"/>
+        </w:rPr>
+        <w:t>예)</w:t>
+      </w:r>
+      <w:r>
+        <w:rPr>
+          <w:rFonts w:ascii="Apple SD Gothic Neo" w:eastAsia="Apple SD Gothic Neo" w:hAnsi="Apple SD Gothic Neo" w:cs="Times New Roman"/>
+          <w:sz w:val="20"/>
+          <w:szCs w:val="20"/>
+        </w:rPr>
+        <w:t xml:space="preserve"> </w:t>
+      </w:r>
+      <w:proofErr w:type="spellStart"/>
+      <w:r>
+        <w:rPr>
+          <w:rFonts w:ascii="Apple SD Gothic Neo" w:eastAsia="Apple SD Gothic Neo" w:hAnsi="Apple SD Gothic Neo" w:cs="Times New Roman"/>
+          <w:sz w:val="20"/>
+          <w:szCs w:val="20"/>
+        </w:rPr>
+        <w:t>ca</w:t>
+      </w:r>
+      <w:r>
+        <w:rPr>
+          <w:rFonts w:ascii="Apple SD Gothic Neo" w:eastAsia="Apple SD Gothic Neo" w:hAnsi="Apple SD Gothic Neo" w:cs="Times New Roman"/>
+          <w:sz w:val="20"/>
+          <w:szCs w:val="20"/>
+        </w:rPr>
+        <w:t>+</w:t>
+      </w:r>
+      <w:r>
+        <w:rPr>
+          <w:rFonts w:ascii="Apple SD Gothic Neo" w:eastAsia="Apple SD Gothic Neo" w:hAnsi="Apple SD Gothic Neo" w:cs="Times New Roman"/>
+          <w:sz w:val="20"/>
+          <w:szCs w:val="20"/>
+        </w:rPr>
+        <w:t>t</w:t>
+      </w:r>
+      <w:proofErr w:type="spellEnd"/>
+      <w:r>
+        <w:rPr>
+          <w:rFonts w:ascii="Apple SD Gothic Neo" w:eastAsia="Apple SD Gothic Neo" w:hAnsi="Apple SD Gothic Neo" w:cs="Times New Roman"/>
+          <w:sz w:val="20"/>
+          <w:szCs w:val="20"/>
+        </w:rPr>
+        <w:t xml:space="preserve"> </w:t>
+      </w:r>
+      <w:r>
+        <w:rPr>
+          <w:sz w:val="20"/>
+          <w:szCs w:val="20"/>
+        </w:rPr>
+        <w:sym w:font="Wingdings" w:char="F0E8"/>
+      </w:r>
+      <w:r>
+        <w:rPr>
+          <w:rFonts w:ascii="Apple SD Gothic Neo" w:eastAsia="Apple SD Gothic Neo" w:hAnsi="Apple SD Gothic Neo" w:cs="Times New Roman"/>
+          <w:sz w:val="20"/>
+          <w:szCs w:val="20"/>
+        </w:rPr>
+        <w:t xml:space="preserve"> </w:t>
+      </w:r>
+      <w:proofErr w:type="spellStart"/>
+      <w:r>
+        <w:rPr>
+          <w:rFonts w:ascii="Apple SD Gothic Neo" w:eastAsia="Apple SD Gothic Neo" w:hAnsi="Apple SD Gothic Neo" w:cs="Times New Roman"/>
+          <w:sz w:val="20"/>
+          <w:szCs w:val="20"/>
+        </w:rPr>
+        <w:t>ct</w:t>
+      </w:r>
+      <w:proofErr w:type="spellEnd"/>
+      <w:r>
+        <w:rPr>
+          <w:rFonts w:ascii="Apple SD Gothic Neo" w:eastAsia="Apple SD Gothic Neo" w:hAnsi="Apple SD Gothic Neo" w:cs="Times New Roman"/>
+          <w:sz w:val="20"/>
+          <w:szCs w:val="20"/>
+        </w:rPr>
+        <w:t xml:space="preserve"> :</w:t>
+      </w:r>
+      <w:r>
+        <w:rPr>
+          <w:rFonts w:ascii="Apple SD Gothic Neo" w:eastAsia="Apple SD Gothic Neo" w:hAnsi="Apple SD Gothic Neo" w:cs="Times New Roman"/>
+          <w:sz w:val="20"/>
+          <w:szCs w:val="20"/>
+        </w:rPr>
+        <w:t xml:space="preserve"> X </w:t>
+      </w:r>
+      <w:r>
+        <w:rPr>
+          <w:rFonts w:ascii="Apple SD Gothic Neo" w:eastAsia="Apple SD Gothic Neo" w:hAnsi="Apple SD Gothic Neo" w:cs="Times New Roman"/>
+          <w:sz w:val="20"/>
+          <w:szCs w:val="20"/>
+        </w:rPr>
+        <w:t>, cat : O</w:t>
+      </w:r>
+      <w:r>
+        <w:rPr>
+          <w:rFonts w:ascii="Apple SD Gothic Neo" w:eastAsia="Apple SD Gothic Neo" w:hAnsi="Apple SD Gothic Neo" w:cs="Times New Roman"/>
+          <w:sz w:val="20"/>
+          <w:szCs w:val="20"/>
+        </w:rPr>
+        <w:t xml:space="preserve"> </w:t>
+      </w:r>
+      <w:r>
+        <w:rPr>
+          <w:rFonts w:ascii="Apple SD Gothic Neo" w:eastAsia="Apple SD Gothic Neo" w:hAnsi="Apple SD Gothic Neo" w:cs="Times New Roman"/>
+          <w:sz w:val="20"/>
+          <w:szCs w:val="20"/>
+        </w:rPr>
+        <w:t xml:space="preserve">, </w:t>
+      </w:r>
+      <w:proofErr w:type="spellStart"/>
+      <w:r>
+        <w:rPr>
+          <w:rFonts w:ascii="Apple SD Gothic Neo" w:eastAsia="Apple SD Gothic Neo" w:hAnsi="Apple SD Gothic Neo" w:cs="Times New Roman"/>
+          <w:sz w:val="20"/>
+          <w:szCs w:val="20"/>
+        </w:rPr>
+        <w:t>caaaat</w:t>
+      </w:r>
+      <w:proofErr w:type="spellEnd"/>
+      <w:r>
+        <w:rPr>
+          <w:rFonts w:ascii="Apple SD Gothic Neo" w:eastAsia="Apple SD Gothic Neo" w:hAnsi="Apple SD Gothic Neo" w:cs="Times New Roman"/>
+          <w:sz w:val="20"/>
+          <w:szCs w:val="20"/>
+        </w:rPr>
+        <w:t xml:space="preserve"> : O</w:t>
+      </w:r>
+    </w:p>
+    <w:p>
+      <w:pPr>
+        <w:pStyle w:val="a3"/>
+        <w:numPr>
+          <w:ilvl w:val="1"/>
+          <w:numId w:val="5"/>
+        </w:numPr>
+        <w:spacing w:line="360" w:lineRule="auto"/>
+        <w:ind w:leftChars="0"/>
+        <w:rPr>
+          <w:rFonts w:ascii="Apple SD Gothic Neo" w:eastAsia="Apple SD Gothic Neo" w:hAnsi="Apple SD Gothic Neo" w:cs="Times New Roman"/>
+        </w:rPr>
+      </w:pPr>
+      <w:r>
+        <w:rPr>
+          <w:rFonts w:ascii="Apple SD Gothic Neo" w:eastAsia="Apple SD Gothic Neo" w:hAnsi="Apple SD Gothic Neo" w:cs="Times New Roman" w:hint="eastAsia"/>
+        </w:rPr>
+        <w:t>{</w:t>
+      </w:r>
+      <w:r>
+        <w:rPr>
+          <w:rFonts w:ascii="Apple SD Gothic Neo" w:eastAsia="Apple SD Gothic Neo" w:hAnsi="Apple SD Gothic Neo" w:cs="Times New Roman"/>
+        </w:rPr>
+        <w:t>n}</w:t>
+      </w:r>
+      <w:r>
+        <w:rPr>
+          <w:rFonts w:ascii="Apple SD Gothic Neo" w:eastAsia="Apple SD Gothic Neo" w:hAnsi="Apple SD Gothic Neo" w:cs="Times New Roman"/>
+        </w:rPr>
+        <w:br/>
+      </w:r>
+      <w:r>
+        <w:rPr>
+          <w:rFonts w:ascii="Apple SD Gothic Neo" w:eastAsia="Apple SD Gothic Neo" w:hAnsi="Apple SD Gothic Neo" w:cs="Times New Roman" w:hint="eastAsia"/>
+        </w:rPr>
+        <w:t xml:space="preserve">반드시 </w:t>
+      </w:r>
+      <w:r>
+        <w:rPr>
+          <w:rFonts w:ascii="Apple SD Gothic Neo" w:eastAsia="Apple SD Gothic Neo" w:hAnsi="Apple SD Gothic Neo" w:cs="Times New Roman"/>
+        </w:rPr>
+        <w:t>n</w:t>
+      </w:r>
+      <w:r>
+        <w:rPr>
+          <w:rFonts w:ascii="Apple SD Gothic Neo" w:eastAsia="Apple SD Gothic Neo" w:hAnsi="Apple SD Gothic Neo" w:cs="Times New Roman" w:hint="eastAsia"/>
+        </w:rPr>
+        <w:t>번 반복</w:t>
+      </w:r>
+    </w:p>
+    <w:p>
+      <w:pPr>
+        <w:pStyle w:val="a3"/>
+        <w:numPr>
+          <w:ilvl w:val="1"/>
+          <w:numId w:val="5"/>
+        </w:numPr>
+        <w:spacing w:line="360" w:lineRule="auto"/>
+        <w:ind w:leftChars="0"/>
+        <w:rPr>
+          <w:rFonts w:ascii="Apple SD Gothic Neo" w:eastAsia="Apple SD Gothic Neo" w:hAnsi="Apple SD Gothic Neo" w:cs="Times New Roman"/>
+        </w:rPr>
+      </w:pPr>
+      <w:r>
+        <w:rPr>
+          <w:rFonts w:ascii="Apple SD Gothic Neo" w:eastAsia="Apple SD Gothic Neo" w:hAnsi="Apple SD Gothic Neo" w:cs="Times New Roman"/>
+        </w:rPr>
+        <w:t>{min, max}</w:t>
+      </w:r>
+    </w:p>
+    <w:p>
+      <w:pPr>
+        <w:pStyle w:val="a3"/>
+        <w:spacing w:line="360" w:lineRule="auto"/>
+        <w:ind w:leftChars="0" w:left="1200"/>
+        <w:rPr>
+          <w:rFonts w:ascii="Apple SD Gothic Neo" w:eastAsia="Apple SD Gothic Neo" w:hAnsi="Apple SD Gothic Neo" w:cs="Times New Roman"/>
+        </w:rPr>
+      </w:pPr>
+      <w:proofErr w:type="spellStart"/>
+      <w:r>
+        <w:rPr>
+          <w:rFonts w:ascii="Apple SD Gothic Neo" w:eastAsia="Apple SD Gothic Neo" w:hAnsi="Apple SD Gothic Neo" w:cs="Times New Roman"/>
+        </w:rPr>
+        <w:t>Min~max</w:t>
+      </w:r>
+      <w:proofErr w:type="spellEnd"/>
+      <w:r>
+        <w:rPr>
+          <w:rFonts w:ascii="Apple SD Gothic Neo" w:eastAsia="Apple SD Gothic Neo" w:hAnsi="Apple SD Gothic Neo" w:cs="Times New Roman" w:hint="eastAsia"/>
+        </w:rPr>
+        <w:t>회 반복</w:t>
+      </w:r>
+    </w:p>
+    <w:p>
+      <w:pPr>
+        <w:pStyle w:val="a3"/>
+        <w:numPr>
+          <w:ilvl w:val="1"/>
+          <w:numId w:val="5"/>
+        </w:numPr>
+        <w:spacing w:line="360" w:lineRule="auto"/>
+        <w:ind w:leftChars="0"/>
+        <w:rPr>
+          <w:rFonts w:ascii="Apple SD Gothic Neo" w:eastAsia="Apple SD Gothic Neo" w:hAnsi="Apple SD Gothic Neo" w:cs="Times New Roman"/>
+        </w:rPr>
+      </w:pPr>
+      <w:r>
+        <w:rPr>
+          <w:rFonts w:ascii="Apple SD Gothic Neo" w:eastAsia="Apple SD Gothic Neo" w:hAnsi="Apple SD Gothic Neo" w:cs="Times New Roman" w:hint="eastAsia"/>
+        </w:rPr>
+        <w:t>?</w:t>
+      </w:r>
+      <w:r>
+        <w:rPr>
+          <w:rFonts w:ascii="Apple SD Gothic Neo" w:eastAsia="Apple SD Gothic Neo" w:hAnsi="Apple SD Gothic Neo" w:cs="Times New Roman"/>
+        </w:rPr>
+        <w:br/>
+        <w:t>{0,</w:t>
+      </w:r>
+      <w:proofErr w:type="gramStart"/>
+      <w:r>
+        <w:rPr>
+          <w:rFonts w:ascii="Apple SD Gothic Neo" w:eastAsia="Apple SD Gothic Neo" w:hAnsi="Apple SD Gothic Neo" w:cs="Times New Roman"/>
+        </w:rPr>
+        <w:t>1}</w:t>
+      </w:r>
+      <w:r>
+        <w:rPr>
+          <w:rFonts w:ascii="Apple SD Gothic Neo" w:eastAsia="Apple SD Gothic Neo" w:hAnsi="Apple SD Gothic Neo" w:cs="Times New Roman" w:hint="eastAsia"/>
+        </w:rPr>
+        <w:t>과</w:t>
       </w:r>
       <w:proofErr w:type="gramEnd"/>
-    </w:p>
-    <w:p>
-      <w:pPr>
-        <w:rPr>
-          <w:rFonts w:ascii="Apple SD Gothic Neo" w:eastAsia="Apple SD Gothic Neo" w:hAnsi="Apple SD Gothic Neo" w:cs="Times New Roman"/>
-        </w:rPr>
-      </w:pPr>
-    </w:p>
-    <w:p>
-      <w:pPr>
-        <w:rPr>
-          <w:rFonts w:ascii="Apple SD Gothic Neo" w:eastAsia="Apple SD Gothic Neo" w:hAnsi="Apple SD Gothic Neo" w:cs="Times New Roman"/>
-        </w:rPr>
-      </w:pPr>
-      <w:r>
-        <w:rPr>
-          <w:rFonts w:ascii="Apple SD Gothic Neo" w:eastAsia="Apple SD Gothic Neo" w:hAnsi="Apple SD Gothic Neo" w:cs="Times New Roman" w:hint="eastAsia"/>
-        </w:rPr>
-        <w:t>반올림</w:t>
-      </w:r>
-    </w:p>
-    <w:p>
-      <w:pPr>
-        <w:rPr>
-          <w:rFonts w:ascii="Apple SD Gothic Neo" w:eastAsia="Apple SD Gothic Neo" w:hAnsi="Apple SD Gothic Neo" w:cs="Times New Roman"/>
-        </w:rPr>
-      </w:pPr>
-    </w:p>
-    <w:p>
-      <w:pPr>
-        <w:rPr>
-          <w:rFonts w:ascii="Apple SD Gothic Neo" w:eastAsia="Apple SD Gothic Neo" w:hAnsi="Apple SD Gothic Neo" w:cs="Times New Roman"/>
-        </w:rPr>
-      </w:pPr>
-      <w:r>
-        <w:rPr>
-          <w:rFonts w:ascii="Apple SD Gothic Neo" w:eastAsia="Apple SD Gothic Neo" w:hAnsi="Apple SD Gothic Neo" w:cs="Times New Roman" w:hint="eastAsia"/>
-        </w:rPr>
-        <w:t>&gt;</w:t>
-      </w:r>
-      <w:r>
-        <w:rPr>
-          <w:rFonts w:ascii="Apple SD Gothic Neo" w:eastAsia="Apple SD Gothic Neo" w:hAnsi="Apple SD Gothic Neo" w:cs="Times New Roman"/>
-        </w:rPr>
-        <w:t xml:space="preserve">&gt;&gt; </w:t>
-      </w:r>
+      <w:r>
+        <w:rPr>
+          <w:rFonts w:ascii="Apple SD Gothic Neo" w:eastAsia="Apple SD Gothic Neo" w:hAnsi="Apple SD Gothic Neo" w:cs="Times New Roman" w:hint="eastAsia"/>
+        </w:rPr>
+        <w:t xml:space="preserve"> 같은 의미,</w:t>
+      </w:r>
+      <w:r>
+        <w:rPr>
+          <w:rFonts w:ascii="Apple SD Gothic Neo" w:eastAsia="Apple SD Gothic Neo" w:hAnsi="Apple SD Gothic Neo" w:cs="Times New Roman"/>
+        </w:rPr>
+        <w:t xml:space="preserve"> </w:t>
+      </w:r>
+      <w:r>
+        <w:rPr>
+          <w:rFonts w:ascii="Apple SD Gothic Neo" w:eastAsia="Apple SD Gothic Neo" w:hAnsi="Apple SD Gothic Neo" w:cs="Times New Roman" w:hint="eastAsia"/>
+        </w:rPr>
+        <w:t>즉 있어도 되고 없어도 된다.</w:t>
+      </w:r>
+      <w:r>
+        <w:rPr>
+          <w:rFonts w:ascii="Apple SD Gothic Neo" w:eastAsia="Apple SD Gothic Neo" w:hAnsi="Apple SD Gothic Neo" w:cs="Times New Roman"/>
+        </w:rPr>
+        <w:t xml:space="preserve"> </w:t>
+      </w:r>
+      <w:r>
+        <w:rPr>
+          <w:rFonts w:ascii="Apple SD Gothic Neo" w:eastAsia="Apple SD Gothic Neo" w:hAnsi="Apple SD Gothic Neo" w:cs="Times New Roman" w:hint="eastAsia"/>
+        </w:rPr>
+        <w:t>단,</w:t>
+      </w:r>
+      <w:r>
+        <w:rPr>
+          <w:rFonts w:ascii="Apple SD Gothic Neo" w:eastAsia="Apple SD Gothic Neo" w:hAnsi="Apple SD Gothic Neo" w:cs="Times New Roman"/>
+        </w:rPr>
+        <w:t xml:space="preserve"> </w:t>
+      </w:r>
+      <w:r>
+        <w:rPr>
+          <w:rFonts w:ascii="Apple SD Gothic Neo" w:eastAsia="Apple SD Gothic Neo" w:hAnsi="Apple SD Gothic Neo" w:cs="Times New Roman" w:hint="eastAsia"/>
+        </w:rPr>
+        <w:t>있다면 반드시 한 번만 있을 것.</w:t>
+      </w:r>
+      <w:r>
+        <w:rPr>
+          <w:rFonts w:ascii="Apple SD Gothic Neo" w:eastAsia="Apple SD Gothic Neo" w:hAnsi="Apple SD Gothic Neo" w:cs="Times New Roman"/>
+        </w:rPr>
+        <w:t xml:space="preserve"> </w:t>
+      </w:r>
+      <w:r>
+        <w:rPr>
+          <w:rFonts w:ascii="Apple SD Gothic Neo" w:eastAsia="Apple SD Gothic Neo" w:hAnsi="Apple SD Gothic Neo" w:cs="Times New Roman"/>
+        </w:rPr>
+        <w:br/>
+      </w:r>
+      <w:r>
+        <w:rPr>
+          <w:rFonts w:ascii="Apple SD Gothic Neo" w:eastAsia="Apple SD Gothic Neo" w:hAnsi="Apple SD Gothic Neo" w:cs="Times New Roman" w:hint="eastAsia"/>
+        </w:rPr>
+        <w:t>예)</w:t>
+      </w:r>
+      <w:r>
+        <w:rPr>
+          <w:rFonts w:ascii="Apple SD Gothic Neo" w:eastAsia="Apple SD Gothic Neo" w:hAnsi="Apple SD Gothic Neo" w:cs="Times New Roman"/>
+        </w:rPr>
+        <w:t xml:space="preserve"> </w:t>
+      </w:r>
+      <w:proofErr w:type="spellStart"/>
+      <w:r>
+        <w:rPr>
+          <w:rFonts w:ascii="Apple SD Gothic Neo" w:eastAsia="Apple SD Gothic Neo" w:hAnsi="Apple SD Gothic Neo" w:cs="Times New Roman"/>
+        </w:rPr>
+        <w:t>ab?c</w:t>
+      </w:r>
+      <w:proofErr w:type="spellEnd"/>
+      <w:r>
+        <w:rPr>
+          <w:rFonts w:ascii="Apple SD Gothic Neo" w:eastAsia="Apple SD Gothic Neo" w:hAnsi="Apple SD Gothic Neo" w:cs="Times New Roman"/>
+        </w:rPr>
+        <w:t xml:space="preserve"> </w:t>
+      </w:r>
+      <w:r>
+        <w:rPr>
+          <w:rFonts w:ascii="Apple SD Gothic Neo" w:eastAsia="Apple SD Gothic Neo" w:hAnsi="Apple SD Gothic Neo" w:cs="Times New Roman"/>
+        </w:rPr>
+        <w:sym w:font="Wingdings" w:char="F0E8"/>
+      </w:r>
+      <w:r>
+        <w:rPr>
+          <w:rFonts w:ascii="Apple SD Gothic Neo" w:eastAsia="Apple SD Gothic Neo" w:hAnsi="Apple SD Gothic Neo" w:cs="Times New Roman"/>
+        </w:rPr>
+        <w:t xml:space="preserve"> </w:t>
+      </w:r>
+      <w:proofErr w:type="spellStart"/>
       <w:proofErr w:type="gramStart"/>
       <w:r>
         <w:rPr>
-          <w:rFonts w:ascii="Apple SD Gothic Neo" w:eastAsia="Apple SD Gothic Neo" w:hAnsi="Apple SD Gothic Neo" w:cs="Times New Roman" w:hint="eastAsia"/>
-        </w:rPr>
-        <w:t>r</w:t>
-      </w:r>
-      <w:r>
-        <w:rPr>
-          <w:rFonts w:ascii="Apple SD Gothic Neo" w:eastAsia="Apple SD Gothic Neo" w:hAnsi="Apple SD Gothic Neo" w:cs="Times New Roman"/>
-        </w:rPr>
-        <w:t>ound( 1.5</w:t>
+          <w:rFonts w:ascii="Apple SD Gothic Neo" w:eastAsia="Apple SD Gothic Neo" w:hAnsi="Apple SD Gothic Neo" w:cs="Times New Roman"/>
+        </w:rPr>
+        <w:t>abc</w:t>
+      </w:r>
+      <w:proofErr w:type="spellEnd"/>
+      <w:r>
+        <w:rPr>
+          <w:rFonts w:ascii="Apple SD Gothic Neo" w:eastAsia="Apple SD Gothic Neo" w:hAnsi="Apple SD Gothic Neo" w:cs="Times New Roman"/>
+        </w:rPr>
+        <w:t xml:space="preserve"> :</w:t>
       </w:r>
       <w:proofErr w:type="gramEnd"/>
       <w:r>
         <w:rPr>
           <w:rFonts w:ascii="Apple SD Gothic Neo" w:eastAsia="Apple SD Gothic Neo" w:hAnsi="Apple SD Gothic Neo" w:cs="Times New Roman"/>
         </w:rPr>
-        <w:t xml:space="preserve"> )</w:t>
-      </w:r>
-    </w:p>
-    <w:p>
-      <w:pPr>
-        <w:rPr>
-          <w:rFonts w:ascii="Apple SD Gothic Neo" w:eastAsia="Apple SD Gothic Neo" w:hAnsi="Apple SD Gothic Neo" w:cs="Times New Roman"/>
-        </w:rPr>
-      </w:pPr>
-      <w:r>
-        <w:rPr>
-          <w:rFonts w:ascii="Apple SD Gothic Neo" w:eastAsia="Apple SD Gothic Neo" w:hAnsi="Apple SD Gothic Neo" w:cs="Times New Roman"/>
-        </w:rPr>
-        <w:t>&gt;&gt;&gt; 2</w:t>
-      </w:r>
-    </w:p>
-    <w:p>
-      <w:pPr>
-        <w:rPr>
-          <w:rFonts w:ascii="Apple SD Gothic Neo" w:eastAsia="Apple SD Gothic Neo" w:hAnsi="Apple SD Gothic Neo" w:cs="Times New Roman"/>
-        </w:rPr>
-      </w:pPr>
-    </w:p>
-    <w:p>
-      <w:pPr>
+        <w:t xml:space="preserve"> O , ac : O ,</w:t>
+      </w:r>
+    </w:p>
+    <w:p>
+      <w:pPr>
+        <w:pStyle w:val="a3"/>
+        <w:numPr>
+          <w:ilvl w:val="0"/>
+          <w:numId w:val="5"/>
+        </w:numPr>
+        <w:spacing w:line="360" w:lineRule="auto"/>
+        <w:ind w:leftChars="0"/>
+        <w:rPr>
+          <w:rFonts w:ascii="Apple SD Gothic Neo" w:eastAsia="Apple SD Gothic Neo" w:hAnsi="Apple SD Gothic Neo" w:cs="Times New Roman"/>
+        </w:rPr>
+      </w:pPr>
+      <w:r>
+        <w:rPr>
+          <w:rFonts w:ascii="Apple SD Gothic Neo" w:eastAsia="Apple SD Gothic Neo" w:hAnsi="Apple SD Gothic Neo" w:cs="Times New Roman"/>
+        </w:rPr>
+        <w:lastRenderedPageBreak/>
+        <w:t>Re module</w:t>
+      </w:r>
+      <w:r>
+        <w:rPr>
+          <w:rFonts w:ascii="Apple SD Gothic Neo" w:eastAsia="Apple SD Gothic Neo" w:hAnsi="Apple SD Gothic Neo" w:cs="Times New Roman"/>
+        </w:rPr>
+        <w:br/>
+        <w:t>import re</w:t>
+      </w:r>
+    </w:p>
+    <w:p>
+      <w:pPr>
+        <w:pStyle w:val="a3"/>
+        <w:spacing w:line="360" w:lineRule="auto"/>
+        <w:ind w:leftChars="0" w:left="760"/>
+        <w:rPr>
+          <w:rFonts w:ascii="Apple SD Gothic Neo" w:eastAsia="Apple SD Gothic Neo" w:hAnsi="Apple SD Gothic Neo" w:cs="Times New Roman"/>
+        </w:rPr>
+      </w:pPr>
+      <w:r>
+        <w:rPr>
+          <w:rFonts w:ascii="Apple SD Gothic Neo" w:eastAsia="Apple SD Gothic Neo" w:hAnsi="Apple SD Gothic Neo" w:cs="Times New Roman"/>
+        </w:rPr>
+        <w:t xml:space="preserve">p = </w:t>
+      </w:r>
+      <w:proofErr w:type="spellStart"/>
+      <w:r>
+        <w:rPr>
+          <w:rFonts w:ascii="Apple SD Gothic Neo" w:eastAsia="Apple SD Gothic Neo" w:hAnsi="Apple SD Gothic Neo" w:cs="Times New Roman"/>
+        </w:rPr>
+        <w:t>re.compile</w:t>
+      </w:r>
+      <w:proofErr w:type="spellEnd"/>
+      <w:r>
+        <w:rPr>
+          <w:rFonts w:ascii="Apple SD Gothic Neo" w:eastAsia="Apple SD Gothic Neo" w:hAnsi="Apple SD Gothic Neo" w:cs="Times New Roman"/>
+        </w:rPr>
+        <w:t xml:space="preserve">( </w:t>
+      </w:r>
+      <w:proofErr w:type="spellStart"/>
+      <w:r>
+        <w:rPr>
+          <w:rFonts w:ascii="Apple SD Gothic Neo" w:eastAsia="Apple SD Gothic Neo" w:hAnsi="Apple SD Gothic Neo" w:cs="Times New Roman" w:hint="eastAsia"/>
+        </w:rPr>
+        <w:t>정규표현식</w:t>
+      </w:r>
+      <w:proofErr w:type="spellEnd"/>
+      <w:r>
+        <w:rPr>
+          <w:rFonts w:ascii="Apple SD Gothic Neo" w:eastAsia="Apple SD Gothic Neo" w:hAnsi="Apple SD Gothic Neo" w:cs="Times New Roman" w:hint="eastAsia"/>
+        </w:rPr>
+        <w:t xml:space="preserve"> </w:t>
+      </w:r>
+      <w:r>
+        <w:rPr>
+          <w:rFonts w:ascii="Apple SD Gothic Neo" w:eastAsia="Apple SD Gothic Neo" w:hAnsi="Apple SD Gothic Neo" w:cs="Times New Roman"/>
+        </w:rPr>
+        <w:t xml:space="preserve">) </w:t>
+      </w:r>
+    </w:p>
+    <w:p>
+      <w:pPr>
+        <w:pStyle w:val="a3"/>
+        <w:spacing w:line="360" w:lineRule="auto"/>
+        <w:ind w:leftChars="0" w:left="760"/>
+        <w:rPr>
+          <w:rFonts w:ascii="Apple SD Gothic Neo" w:eastAsia="Apple SD Gothic Neo" w:hAnsi="Apple SD Gothic Neo" w:cs="Times New Roman"/>
+        </w:rPr>
+      </w:pPr>
+      <w:r>
+        <w:rPr>
+          <w:rFonts w:ascii="Apple SD Gothic Neo" w:eastAsia="Apple SD Gothic Neo" w:hAnsi="Apple SD Gothic Neo" w:cs="Times New Roman"/>
+        </w:rPr>
+        <w:br/>
+      </w:r>
+      <w:r>
+        <w:rPr>
+          <w:rFonts w:ascii="Apple SD Gothic Neo" w:eastAsia="Apple SD Gothic Neo" w:hAnsi="Apple SD Gothic Neo" w:cs="Times New Roman"/>
+        </w:rPr>
+        <w:drawing>
+          <wp:inline distT="0" distB="0" distL="0" distR="0" wp14:anchorId="712CAF4E" wp14:editId="52E414BC">
+            <wp:extent cx="5076202" cy="1898579"/>
+            <wp:effectExtent l="0" t="0" r="3810" b="0"/>
+            <wp:docPr id="3" name="그림 3" descr="스크린샷이(가) 표시된 사진&#10;&#10;자동 생성된 설명"/>
+            <wp:cNvGraphicFramePr>
+              <a:graphicFrameLocks xmlns:a="http://schemas.openxmlformats.org/drawingml/2006/main" noChangeAspect="1"/>
+            </wp:cNvGraphicFramePr>
+            <a:graphic xmlns:a="http://schemas.openxmlformats.org/drawingml/2006/main">
+              <a:graphicData uri="http://schemas.openxmlformats.org/drawingml/2006/picture">
+                <pic:pic xmlns:pic="http://schemas.openxmlformats.org/drawingml/2006/picture">
+                  <pic:nvPicPr>
+                    <pic:cNvPr id="3" name="그림 3" descr="스크린샷이(가) 표시된 사진&#10;&#10;자동 생성된 설명"/>
+                    <pic:cNvPicPr/>
+                  </pic:nvPicPr>
+                  <pic:blipFill>
+                    <a:blip r:embed="rId9"/>
+                    <a:stretch>
+                      <a:fillRect/>
+                    </a:stretch>
+                  </pic:blipFill>
+                  <pic:spPr>
+                    <a:xfrm>
+                      <a:off x="0" y="0"/>
+                      <a:ext cx="5106461" cy="1909896"/>
+                    </a:xfrm>
+                    <a:prstGeom prst="rect">
+                      <a:avLst/>
+                    </a:prstGeom>
+                  </pic:spPr>
+                </pic:pic>
+              </a:graphicData>
+            </a:graphic>
+          </wp:inline>
+        </w:drawing>
+      </w:r>
+    </w:p>
+    <w:p>
+      <w:pPr>
+        <w:pStyle w:val="a3"/>
+        <w:spacing w:line="360" w:lineRule="auto"/>
+        <w:ind w:leftChars="0" w:left="760"/>
+        <w:rPr>
+          <w:rFonts w:ascii="Apple SD Gothic Neo" w:eastAsia="Apple SD Gothic Neo" w:hAnsi="Apple SD Gothic Neo" w:cs="Times New Roman"/>
+        </w:rPr>
+      </w:pPr>
+    </w:p>
+    <w:p>
+      <w:pPr>
+        <w:pStyle w:val="a3"/>
+        <w:spacing w:line="360" w:lineRule="auto"/>
+        <w:ind w:leftChars="0" w:left="760"/>
+        <w:rPr>
+          <w:rFonts w:ascii="Apple SD Gothic Neo" w:eastAsia="Apple SD Gothic Neo" w:hAnsi="Apple SD Gothic Neo" w:cs="Times New Roman"/>
+        </w:rPr>
+      </w:pPr>
+      <w:r>
+        <w:rPr>
+          <w:rFonts w:ascii="Apple SD Gothic Neo" w:eastAsia="Apple SD Gothic Neo" w:hAnsi="Apple SD Gothic Neo" w:cs="Times New Roman"/>
+        </w:rPr>
+        <w:t xml:space="preserve">m = </w:t>
+      </w:r>
+      <w:proofErr w:type="spellStart"/>
+      <w:r>
+        <w:rPr>
+          <w:rFonts w:ascii="Apple SD Gothic Neo" w:eastAsia="Apple SD Gothic Neo" w:hAnsi="Apple SD Gothic Neo" w:cs="Times New Roman"/>
+        </w:rPr>
+        <w:t>p.match</w:t>
+      </w:r>
+      <w:proofErr w:type="spellEnd"/>
+      <w:r>
+        <w:rPr>
+          <w:rFonts w:ascii="Apple SD Gothic Neo" w:eastAsia="Apple SD Gothic Neo" w:hAnsi="Apple SD Gothic Neo" w:cs="Times New Roman"/>
+        </w:rPr>
+        <w:t>(‘</w:t>
+      </w:r>
+      <w:r>
+        <w:rPr>
+          <w:rFonts w:ascii="Apple SD Gothic Neo" w:eastAsia="Apple SD Gothic Neo" w:hAnsi="Apple SD Gothic Neo" w:cs="Times New Roman" w:hint="eastAsia"/>
+        </w:rPr>
+        <w:t>확인하고 싶은 문자열</w:t>
+      </w:r>
+      <w:r>
+        <w:rPr>
+          <w:rFonts w:ascii="Apple SD Gothic Neo" w:eastAsia="Apple SD Gothic Neo" w:hAnsi="Apple SD Gothic Neo" w:cs="Times New Roman"/>
+        </w:rPr>
+        <w:t>’)</w:t>
+      </w:r>
+    </w:p>
+    <w:p>
+      <w:pPr>
+        <w:pStyle w:val="a3"/>
+        <w:ind w:leftChars="0" w:left="760"/>
+        <w:rPr>
+          <w:rFonts w:ascii="Apple SD Gothic Neo" w:eastAsia="Apple SD Gothic Neo" w:hAnsi="Apple SD Gothic Neo" w:cs="Times New Roman"/>
+        </w:rPr>
+      </w:pPr>
+      <w:r>
+        <w:rPr>
+          <w:rFonts w:ascii="Apple SD Gothic Neo" w:eastAsia="Apple SD Gothic Neo" w:hAnsi="Apple SD Gothic Neo" w:cs="Times New Roman"/>
+        </w:rPr>
+        <w:t>if m:</w:t>
+      </w:r>
+    </w:p>
+    <w:p>
+      <w:pPr>
+        <w:pStyle w:val="a3"/>
+        <w:ind w:leftChars="0" w:left="760"/>
+        <w:rPr>
+          <w:rFonts w:ascii="Apple SD Gothic Neo" w:eastAsia="Apple SD Gothic Neo" w:hAnsi="Apple SD Gothic Neo" w:cs="Times New Roman"/>
+        </w:rPr>
+      </w:pPr>
+      <w:r>
+        <w:rPr>
+          <w:rFonts w:ascii="Apple SD Gothic Neo" w:eastAsia="Apple SD Gothic Neo" w:hAnsi="Apple SD Gothic Neo" w:cs="Times New Roman"/>
+        </w:rPr>
+        <w:t xml:space="preserve">   ~~~</w:t>
+      </w:r>
+    </w:p>
+    <w:p>
+      <w:pPr>
+        <w:pStyle w:val="a3"/>
+        <w:ind w:leftChars="0" w:left="760"/>
+        <w:rPr>
+          <w:rFonts w:ascii="Apple SD Gothic Neo" w:eastAsia="Apple SD Gothic Neo" w:hAnsi="Apple SD Gothic Neo" w:cs="Times New Roman"/>
+        </w:rPr>
+      </w:pPr>
+      <w:r>
+        <w:rPr>
+          <w:rFonts w:ascii="Apple SD Gothic Neo" w:eastAsia="Apple SD Gothic Neo" w:hAnsi="Apple SD Gothic Neo" w:cs="Times New Roman"/>
+        </w:rPr>
+        <w:t>else:</w:t>
+      </w:r>
+    </w:p>
+    <w:p>
+      <w:pPr>
+        <w:pStyle w:val="a3"/>
+        <w:ind w:leftChars="0" w:left="760"/>
+        <w:rPr>
+          <w:rFonts w:ascii="Apple SD Gothic Neo" w:eastAsia="Apple SD Gothic Neo" w:hAnsi="Apple SD Gothic Neo" w:cs="Times New Roman"/>
+        </w:rPr>
+      </w:pPr>
+      <w:r>
+        <w:rPr>
+          <w:rFonts w:ascii="Apple SD Gothic Neo" w:eastAsia="Apple SD Gothic Neo" w:hAnsi="Apple SD Gothic Neo" w:cs="Times New Roman" w:hint="eastAsia"/>
+        </w:rPr>
+        <w:t xml:space="preserve"> </w:t>
+      </w:r>
+      <w:r>
+        <w:rPr>
+          <w:rFonts w:ascii="Apple SD Gothic Neo" w:eastAsia="Apple SD Gothic Neo" w:hAnsi="Apple SD Gothic Neo" w:cs="Times New Roman"/>
+        </w:rPr>
+        <w:t xml:space="preserve">  ~~~</w:t>
+      </w:r>
+    </w:p>
+    <w:p>
+      <w:pPr>
+        <w:pStyle w:val="a3"/>
+        <w:ind w:leftChars="0" w:left="760"/>
+        <w:rPr>
+          <w:rFonts w:ascii="Apple SD Gothic Neo" w:eastAsia="Apple SD Gothic Neo" w:hAnsi="Apple SD Gothic Neo" w:cs="Times New Roman" w:hint="eastAsia"/>
+        </w:rPr>
+      </w:pPr>
+    </w:p>
+    <w:p>
+      <w:pPr>
+        <w:pStyle w:val="a3"/>
+        <w:spacing w:line="360" w:lineRule="auto"/>
+        <w:ind w:leftChars="0" w:left="760"/>
+        <w:rPr>
+          <w:rFonts w:ascii="Apple SD Gothic Neo" w:eastAsia="Apple SD Gothic Neo" w:hAnsi="Apple SD Gothic Neo" w:cs="Times New Roman" w:hint="eastAsia"/>
+        </w:rPr>
+      </w:pPr>
+      <w:r>
+        <w:rPr>
+          <w:rFonts w:ascii="Apple SD Gothic Neo" w:eastAsia="Apple SD Gothic Neo" w:hAnsi="Apple SD Gothic Neo" w:cs="Times New Roman"/>
+        </w:rPr>
+        <w:drawing>
+          <wp:inline distT="0" distB="0" distL="0" distR="0" wp14:anchorId="44D98A9F" wp14:editId="68A7C795">
+            <wp:extent cx="5397500" cy="2184400"/>
+            <wp:effectExtent l="0" t="0" r="0" b="0"/>
+            <wp:docPr id="4" name="그림 4" descr="스크린샷이(가) 표시된 사진&#10;&#10;자동 생성된 설명"/>
+            <wp:cNvGraphicFramePr>
+              <a:graphicFrameLocks xmlns:a="http://schemas.openxmlformats.org/drawingml/2006/main" noChangeAspect="1"/>
+            </wp:cNvGraphicFramePr>
+            <a:graphic xmlns:a="http://schemas.openxmlformats.org/drawingml/2006/main">
+              <a:graphicData uri="http://schemas.openxmlformats.org/drawingml/2006/picture">
+                <pic:pic xmlns:pic="http://schemas.openxmlformats.org/drawingml/2006/picture">
+                  <pic:nvPicPr>
+                    <pic:cNvPr id="4" name="그림 4" descr="스크린샷이(가) 표시된 사진&#10;&#10;자동 생성된 설명"/>
+                    <pic:cNvPicPr/>
+                  </pic:nvPicPr>
+                  <pic:blipFill>
+                    <a:blip r:embed="rId10"/>
+                    <a:stretch>
+                      <a:fillRect/>
+                    </a:stretch>
+                  </pic:blipFill>
+                  <pic:spPr>
+                    <a:xfrm>
+                      <a:off x="0" y="0"/>
+                      <a:ext cx="5397500" cy="2184400"/>
+                    </a:xfrm>
+                    <a:prstGeom prst="rect">
+                      <a:avLst/>
+                    </a:prstGeom>
+                  </pic:spPr>
+                </pic:pic>
+              </a:graphicData>
+            </a:graphic>
+          </wp:inline>
+        </w:drawing>
+      </w:r>
+    </w:p>
+    <w:p>
+      <w:pPr>
+        <w:pStyle w:val="a3"/>
+        <w:numPr>
+          <w:ilvl w:val="0"/>
+          <w:numId w:val="5"/>
+        </w:numPr>
+        <w:spacing w:line="360" w:lineRule="auto"/>
+        <w:ind w:leftChars="0"/>
+        <w:rPr>
+          <w:rFonts w:ascii="Apple SD Gothic Neo" w:eastAsia="Apple SD Gothic Neo" w:hAnsi="Apple SD Gothic Neo" w:cs="Times New Roman" w:hint="eastAsia"/>
+        </w:rPr>
+      </w:pPr>
+    </w:p>
+    <w:p>
+      <w:pPr>
+        <w:pStyle w:val="a3"/>
+        <w:numPr>
+          <w:ilvl w:val="1"/>
+          <w:numId w:val="5"/>
+        </w:numPr>
+        <w:spacing w:line="360" w:lineRule="auto"/>
+        <w:ind w:leftChars="0"/>
+        <w:rPr>
+          <w:rFonts w:ascii="Apple SD Gothic Neo" w:eastAsia="Apple SD Gothic Neo" w:hAnsi="Apple SD Gothic Neo" w:cs="Times New Roman"/>
+        </w:rPr>
+      </w:pPr>
+    </w:p>
+    <w:p>
+      <w:pPr>
+        <w:spacing w:line="360" w:lineRule="auto"/>
+        <w:rPr>
+          <w:rFonts w:ascii="Apple SD Gothic Neo" w:eastAsia="Apple SD Gothic Neo" w:hAnsi="Apple SD Gothic Neo" w:cs="Times New Roman" w:hint="eastAsia"/>
+        </w:rPr>
+      </w:pPr>
+    </w:p>
+    <w:p>
+      <w:pPr>
+        <w:pStyle w:val="a3"/>
+        <w:spacing w:line="360" w:lineRule="auto"/>
+        <w:ind w:leftChars="0" w:left="1200"/>
+        <w:rPr>
+          <w:rFonts w:ascii="Apple SD Gothic Neo" w:eastAsia="Apple SD Gothic Neo" w:hAnsi="Apple SD Gothic Neo" w:cs="Times New Roman" w:hint="eastAsia"/>
+        </w:rPr>
+      </w:pPr>
+    </w:p>
+    <w:p>
+      <w:pPr>
+        <w:spacing w:line="360" w:lineRule="auto"/>
+        <w:rPr>
+          <w:rFonts w:ascii="Apple SD Gothic Neo" w:eastAsia="Apple SD Gothic Neo" w:hAnsi="Apple SD Gothic Neo" w:cs="Times New Roman" w:hint="eastAsia"/>
+        </w:rPr>
+      </w:pPr>
+    </w:p>
+    <w:p>
+      <w:pPr>
+        <w:spacing w:line="360" w:lineRule="auto"/>
+        <w:rPr>
+          <w:rFonts w:ascii="Apple SD Gothic Neo" w:eastAsia="Apple SD Gothic Neo" w:hAnsi="Apple SD Gothic Neo" w:cs="Times New Roman"/>
+        </w:rPr>
+      </w:pPr>
+    </w:p>
+    <w:p>
+      <w:pPr>
+        <w:spacing w:line="360" w:lineRule="auto"/>
+        <w:rPr>
+          <w:rFonts w:ascii="Apple SD Gothic Neo" w:eastAsia="Apple SD Gothic Neo" w:hAnsi="Apple SD Gothic Neo" w:cs="Times New Roman" w:hint="eastAsia"/>
+        </w:rPr>
+      </w:pPr>
+    </w:p>
+    <w:p>
+      <w:pPr>
+        <w:spacing w:line="360" w:lineRule="auto"/>
         <w:rPr>
           <w:rFonts w:ascii="Apple SD Gothic Neo" w:eastAsia="Apple SD Gothic Neo" w:hAnsi="Apple SD Gothic Neo" w:cs="Times New Roman"/>
           <w:b/>
@@ -4176,6 +6068,7 @@
     </w:p>
     <w:p>
       <w:pPr>
+        <w:spacing w:line="360" w:lineRule="auto"/>
         <w:rPr>
           <w:rFonts w:ascii="Apple SD Gothic Neo" w:eastAsia="Apple SD Gothic Neo" w:hAnsi="Apple SD Gothic Neo" w:cs="Times New Roman"/>
           <w:b/>
@@ -4198,6 +6091,7 @@
     </w:p>
     <w:p>
       <w:pPr>
+        <w:spacing w:line="360" w:lineRule="auto"/>
         <w:rPr>
           <w:rFonts w:ascii="Apple SD Gothic Neo" w:eastAsia="Apple SD Gothic Neo" w:hAnsi="Apple SD Gothic Neo" w:cs="Times New Roman"/>
           <w:b/>
@@ -4241,13 +6135,15 @@
     </w:p>
     <w:p>
       <w:pPr>
-        <w:rPr>
-          <w:rFonts w:ascii="Apple SD Gothic Neo" w:eastAsia="Apple SD Gothic Neo" w:hAnsi="Apple SD Gothic Neo" w:cs="Times New Roman"/>
-        </w:rPr>
-      </w:pPr>
-    </w:p>
-    <w:p>
-      <w:pPr>
+        <w:spacing w:line="360" w:lineRule="auto"/>
+        <w:rPr>
+          <w:rFonts w:ascii="Apple SD Gothic Neo" w:eastAsia="Apple SD Gothic Neo" w:hAnsi="Apple SD Gothic Neo" w:cs="Times New Roman"/>
+        </w:rPr>
+      </w:pPr>
+    </w:p>
+    <w:p>
+      <w:pPr>
+        <w:spacing w:line="360" w:lineRule="auto"/>
         <w:rPr>
           <w:rFonts w:ascii="Apple SD Gothic Neo" w:eastAsia="Apple SD Gothic Neo" w:hAnsi="Apple SD Gothic Neo" w:cs="Times New Roman"/>
         </w:rPr>
@@ -4267,13 +6163,15 @@
     </w:p>
     <w:p>
       <w:pPr>
-        <w:rPr>
-          <w:rFonts w:ascii="Apple SD Gothic Neo" w:eastAsia="Apple SD Gothic Neo" w:hAnsi="Apple SD Gothic Neo" w:cs="Times New Roman"/>
-        </w:rPr>
-      </w:pPr>
-    </w:p>
-    <w:p>
-      <w:pPr>
+        <w:spacing w:line="360" w:lineRule="auto"/>
+        <w:rPr>
+          <w:rFonts w:ascii="Apple SD Gothic Neo" w:eastAsia="Apple SD Gothic Neo" w:hAnsi="Apple SD Gothic Neo" w:cs="Times New Roman"/>
+        </w:rPr>
+      </w:pPr>
+    </w:p>
+    <w:p>
+      <w:pPr>
+        <w:spacing w:line="360" w:lineRule="auto"/>
         <w:rPr>
           <w:rFonts w:ascii="Apple SD Gothic Neo" w:eastAsia="Apple SD Gothic Neo" w:hAnsi="Apple SD Gothic Neo" w:cs="Times New Roman"/>
         </w:rPr>
@@ -4307,6 +6205,7 @@
     </w:p>
     <w:p>
       <w:pPr>
+        <w:spacing w:line="360" w:lineRule="auto"/>
         <w:rPr>
           <w:rFonts w:ascii="Apple SD Gothic Neo" w:eastAsia="Apple SD Gothic Neo" w:hAnsi="Apple SD Gothic Neo" w:cs="Times New Roman"/>
         </w:rPr>
@@ -4342,6 +6241,7 @@
     </w:p>
     <w:p>
       <w:pPr>
+        <w:spacing w:line="360" w:lineRule="auto"/>
         <w:rPr>
           <w:rFonts w:ascii="Apple SD Gothic Neo" w:eastAsia="Apple SD Gothic Neo" w:hAnsi="Apple SD Gothic Neo" w:cs="Times New Roman"/>
         </w:rPr>
@@ -4369,13 +6269,15 @@
     </w:p>
     <w:p>
       <w:pPr>
-        <w:rPr>
-          <w:rFonts w:ascii="Apple SD Gothic Neo" w:eastAsia="Apple SD Gothic Neo" w:hAnsi="Apple SD Gothic Neo" w:cs="Times New Roman"/>
-        </w:rPr>
-      </w:pPr>
-    </w:p>
-    <w:p>
-      <w:pPr>
+        <w:spacing w:line="360" w:lineRule="auto"/>
+        <w:rPr>
+          <w:rFonts w:ascii="Apple SD Gothic Neo" w:eastAsia="Apple SD Gothic Neo" w:hAnsi="Apple SD Gothic Neo" w:cs="Times New Roman"/>
+        </w:rPr>
+      </w:pPr>
+    </w:p>
+    <w:p>
+      <w:pPr>
+        <w:spacing w:line="360" w:lineRule="auto"/>
         <w:rPr>
           <w:rFonts w:ascii="Apple SD Gothic Neo" w:eastAsia="Apple SD Gothic Neo" w:hAnsi="Apple SD Gothic Neo" w:cs="Times New Roman"/>
         </w:rPr>
@@ -4395,6 +6297,7 @@
     </w:p>
     <w:p>
       <w:pPr>
+        <w:spacing w:line="360" w:lineRule="auto"/>
         <w:rPr>
           <w:rFonts w:ascii="Apple SD Gothic Neo" w:eastAsia="Apple SD Gothic Neo" w:hAnsi="Apple SD Gothic Neo" w:cs="Times New Roman"/>
         </w:rPr>
@@ -4416,27 +6319,31 @@
     </w:p>
     <w:p>
       <w:pPr>
-        <w:rPr>
-          <w:rFonts w:ascii="Apple SD Gothic Neo" w:eastAsia="Apple SD Gothic Neo" w:hAnsi="Apple SD Gothic Neo" w:cs="Times New Roman"/>
-        </w:rPr>
-      </w:pPr>
-    </w:p>
-    <w:p>
-      <w:pPr>
-        <w:rPr>
-          <w:rFonts w:ascii="Apple SD Gothic Neo" w:eastAsia="Apple SD Gothic Neo" w:hAnsi="Apple SD Gothic Neo" w:cs="Times New Roman"/>
-        </w:rPr>
-      </w:pPr>
-    </w:p>
-    <w:p>
-      <w:pPr>
-        <w:rPr>
-          <w:rFonts w:ascii="Apple SD Gothic Neo" w:eastAsia="Apple SD Gothic Neo" w:hAnsi="Apple SD Gothic Neo" w:cs="Times New Roman"/>
-        </w:rPr>
-      </w:pPr>
-    </w:p>
-    <w:p>
-      <w:pPr>
+        <w:spacing w:line="360" w:lineRule="auto"/>
+        <w:rPr>
+          <w:rFonts w:ascii="Apple SD Gothic Neo" w:eastAsia="Apple SD Gothic Neo" w:hAnsi="Apple SD Gothic Neo" w:cs="Times New Roman"/>
+        </w:rPr>
+      </w:pPr>
+    </w:p>
+    <w:p>
+      <w:pPr>
+        <w:spacing w:line="360" w:lineRule="auto"/>
+        <w:rPr>
+          <w:rFonts w:ascii="Apple SD Gothic Neo" w:eastAsia="Apple SD Gothic Neo" w:hAnsi="Apple SD Gothic Neo" w:cs="Times New Roman"/>
+        </w:rPr>
+      </w:pPr>
+    </w:p>
+    <w:p>
+      <w:pPr>
+        <w:spacing w:line="360" w:lineRule="auto"/>
+        <w:rPr>
+          <w:rFonts w:ascii="Apple SD Gothic Neo" w:eastAsia="Apple SD Gothic Neo" w:hAnsi="Apple SD Gothic Neo" w:cs="Times New Roman"/>
+        </w:rPr>
+      </w:pPr>
+    </w:p>
+    <w:p>
+      <w:pPr>
+        <w:spacing w:line="360" w:lineRule="auto"/>
         <w:rPr>
           <w:rFonts w:ascii="Apple SD Gothic Neo" w:eastAsia="Apple SD Gothic Neo" w:hAnsi="Apple SD Gothic Neo" w:cs="Times New Roman"/>
           <w:b/>
@@ -4480,13 +6387,15 @@
     </w:p>
     <w:p>
       <w:pPr>
-        <w:rPr>
-          <w:rFonts w:ascii="Apple SD Gothic Neo" w:eastAsia="Apple SD Gothic Neo" w:hAnsi="Apple SD Gothic Neo" w:cs="Times New Roman"/>
-        </w:rPr>
-      </w:pPr>
-    </w:p>
-    <w:p>
-      <w:pPr>
+        <w:spacing w:line="360" w:lineRule="auto"/>
+        <w:rPr>
+          <w:rFonts w:ascii="Apple SD Gothic Neo" w:eastAsia="Apple SD Gothic Neo" w:hAnsi="Apple SD Gothic Neo" w:cs="Times New Roman"/>
+        </w:rPr>
+      </w:pPr>
+    </w:p>
+    <w:p>
+      <w:pPr>
+        <w:spacing w:line="360" w:lineRule="auto"/>
         <w:rPr>
           <w:rFonts w:ascii="Apple SD Gothic Neo" w:eastAsia="Apple SD Gothic Neo" w:hAnsi="Apple SD Gothic Neo" w:cs="Times New Roman"/>
         </w:rPr>
@@ -4512,13 +6421,15 @@
     </w:p>
     <w:p>
       <w:pPr>
-        <w:rPr>
-          <w:rFonts w:ascii="Apple SD Gothic Neo" w:eastAsia="Apple SD Gothic Neo" w:hAnsi="Apple SD Gothic Neo" w:cs="Times New Roman"/>
-        </w:rPr>
-      </w:pPr>
-    </w:p>
-    <w:p>
-      <w:pPr>
+        <w:spacing w:line="360" w:lineRule="auto"/>
+        <w:rPr>
+          <w:rFonts w:ascii="Apple SD Gothic Neo" w:eastAsia="Apple SD Gothic Neo" w:hAnsi="Apple SD Gothic Neo" w:cs="Times New Roman"/>
+        </w:rPr>
+      </w:pPr>
+    </w:p>
+    <w:p>
+      <w:pPr>
+        <w:spacing w:line="360" w:lineRule="auto"/>
         <w:rPr>
           <w:rFonts w:ascii="Apple SD Gothic Neo" w:eastAsia="Apple SD Gothic Neo" w:hAnsi="Apple SD Gothic Neo" w:cs="Times New Roman"/>
         </w:rPr>
@@ -4594,13 +6505,15 @@
     </w:p>
     <w:p>
       <w:pPr>
-        <w:rPr>
-          <w:rFonts w:ascii="Apple SD Gothic Neo" w:eastAsia="Apple SD Gothic Neo" w:hAnsi="Apple SD Gothic Neo" w:cs="Times New Roman"/>
-        </w:rPr>
-      </w:pPr>
-    </w:p>
-    <w:p>
-      <w:pPr>
+        <w:spacing w:line="360" w:lineRule="auto"/>
+        <w:rPr>
+          <w:rFonts w:ascii="Apple SD Gothic Neo" w:eastAsia="Apple SD Gothic Neo" w:hAnsi="Apple SD Gothic Neo" w:cs="Times New Roman"/>
+        </w:rPr>
+      </w:pPr>
+    </w:p>
+    <w:p>
+      <w:pPr>
+        <w:spacing w:line="360" w:lineRule="auto"/>
         <w:rPr>
           <w:rFonts w:ascii="Apple SD Gothic Neo" w:eastAsia="Apple SD Gothic Neo" w:hAnsi="Apple SD Gothic Neo" w:cs="Times New Roman"/>
         </w:rPr>
@@ -4652,13 +6565,15 @@
     </w:p>
     <w:p>
       <w:pPr>
-        <w:rPr>
-          <w:rFonts w:ascii="Apple SD Gothic Neo" w:eastAsia="Apple SD Gothic Neo" w:hAnsi="Apple SD Gothic Neo" w:cs="Times New Roman"/>
-        </w:rPr>
-      </w:pPr>
-    </w:p>
-    <w:p>
-      <w:pPr>
+        <w:spacing w:line="360" w:lineRule="auto"/>
+        <w:rPr>
+          <w:rFonts w:ascii="Apple SD Gothic Neo" w:eastAsia="Apple SD Gothic Neo" w:hAnsi="Apple SD Gothic Neo" w:cs="Times New Roman"/>
+        </w:rPr>
+      </w:pPr>
+    </w:p>
+    <w:p>
+      <w:pPr>
+        <w:spacing w:line="360" w:lineRule="auto"/>
         <w:rPr>
           <w:rFonts w:ascii="Apple SD Gothic Neo" w:eastAsia="Apple SD Gothic Neo" w:hAnsi="Apple SD Gothic Neo" w:cs="Times New Roman"/>
         </w:rPr>
@@ -4686,27 +6601,31 @@
     </w:p>
     <w:p>
       <w:pPr>
-        <w:rPr>
-          <w:rFonts w:ascii="Apple SD Gothic Neo" w:eastAsia="Apple SD Gothic Neo" w:hAnsi="Apple SD Gothic Neo" w:cs="Times New Roman"/>
-        </w:rPr>
-      </w:pPr>
-    </w:p>
-    <w:p>
-      <w:pPr>
-        <w:rPr>
-          <w:rFonts w:ascii="Apple SD Gothic Neo" w:eastAsia="Apple SD Gothic Neo" w:hAnsi="Apple SD Gothic Neo" w:cs="Times New Roman"/>
-        </w:rPr>
-      </w:pPr>
-    </w:p>
-    <w:p>
-      <w:pPr>
-        <w:rPr>
-          <w:rFonts w:ascii="Apple SD Gothic Neo" w:eastAsia="Apple SD Gothic Neo" w:hAnsi="Apple SD Gothic Neo" w:cs="Times New Roman"/>
-        </w:rPr>
-      </w:pPr>
-    </w:p>
-    <w:p>
-      <w:pPr>
+        <w:spacing w:line="360" w:lineRule="auto"/>
+        <w:rPr>
+          <w:rFonts w:ascii="Apple SD Gothic Neo" w:eastAsia="Apple SD Gothic Neo" w:hAnsi="Apple SD Gothic Neo" w:cs="Times New Roman"/>
+        </w:rPr>
+      </w:pPr>
+    </w:p>
+    <w:p>
+      <w:pPr>
+        <w:spacing w:line="360" w:lineRule="auto"/>
+        <w:rPr>
+          <w:rFonts w:ascii="Apple SD Gothic Neo" w:eastAsia="Apple SD Gothic Neo" w:hAnsi="Apple SD Gothic Neo" w:cs="Times New Roman"/>
+        </w:rPr>
+      </w:pPr>
+    </w:p>
+    <w:p>
+      <w:pPr>
+        <w:spacing w:line="360" w:lineRule="auto"/>
+        <w:rPr>
+          <w:rFonts w:ascii="Apple SD Gothic Neo" w:eastAsia="Apple SD Gothic Neo" w:hAnsi="Apple SD Gothic Neo" w:cs="Times New Roman"/>
+        </w:rPr>
+      </w:pPr>
+    </w:p>
+    <w:p>
+      <w:pPr>
+        <w:spacing w:line="360" w:lineRule="auto"/>
         <w:rPr>
           <w:rFonts w:ascii="Apple SD Gothic Neo" w:eastAsia="Apple SD Gothic Neo" w:hAnsi="Apple SD Gothic Neo" w:cs="Times New Roman"/>
           <w:b/>
@@ -4750,13 +6669,15 @@
     </w:p>
     <w:p>
       <w:pPr>
-        <w:rPr>
-          <w:rFonts w:ascii="Apple SD Gothic Neo" w:eastAsia="Apple SD Gothic Neo" w:hAnsi="Apple SD Gothic Neo" w:cs="Times New Roman"/>
-        </w:rPr>
-      </w:pPr>
-    </w:p>
-    <w:p>
-      <w:pPr>
+        <w:spacing w:line="360" w:lineRule="auto"/>
+        <w:rPr>
+          <w:rFonts w:ascii="Apple SD Gothic Neo" w:eastAsia="Apple SD Gothic Neo" w:hAnsi="Apple SD Gothic Neo" w:cs="Times New Roman"/>
+        </w:rPr>
+      </w:pPr>
+    </w:p>
+    <w:p>
+      <w:pPr>
+        <w:spacing w:line="360" w:lineRule="auto"/>
         <w:rPr>
           <w:rFonts w:ascii="Apple SD Gothic Neo" w:eastAsia="Apple SD Gothic Neo" w:hAnsi="Apple SD Gothic Neo" w:cs="Times New Roman"/>
         </w:rPr>
@@ -4784,13 +6705,15 @@
     </w:p>
     <w:p>
       <w:pPr>
-        <w:rPr>
-          <w:rFonts w:ascii="Apple SD Gothic Neo" w:eastAsia="Apple SD Gothic Neo" w:hAnsi="Apple SD Gothic Neo" w:cs="Times New Roman"/>
-        </w:rPr>
-      </w:pPr>
-    </w:p>
-    <w:p>
-      <w:pPr>
+        <w:spacing w:line="360" w:lineRule="auto"/>
+        <w:rPr>
+          <w:rFonts w:ascii="Apple SD Gothic Neo" w:eastAsia="Apple SD Gothic Neo" w:hAnsi="Apple SD Gothic Neo" w:cs="Times New Roman"/>
+        </w:rPr>
+      </w:pPr>
+    </w:p>
+    <w:p>
+      <w:pPr>
+        <w:spacing w:line="360" w:lineRule="auto"/>
         <w:rPr>
           <w:rFonts w:ascii="Apple SD Gothic Neo" w:eastAsia="Apple SD Gothic Neo" w:hAnsi="Apple SD Gothic Neo" w:cs="Times New Roman"/>
         </w:rPr>
@@ -4824,6 +6747,7 @@
     </w:p>
     <w:p>
       <w:pPr>
+        <w:spacing w:line="360" w:lineRule="auto"/>
         <w:rPr>
           <w:rFonts w:ascii="Apple SD Gothic Neo" w:eastAsia="Apple SD Gothic Neo" w:hAnsi="Apple SD Gothic Neo" w:cs="Times New Roman"/>
         </w:rPr>
@@ -4889,13 +6813,15 @@
     </w:p>
     <w:p>
       <w:pPr>
-        <w:rPr>
-          <w:rFonts w:ascii="Apple SD Gothic Neo" w:eastAsia="Apple SD Gothic Neo" w:hAnsi="Apple SD Gothic Neo" w:cs="Times New Roman"/>
-        </w:rPr>
-      </w:pPr>
-    </w:p>
-    <w:p>
-      <w:pPr>
+        <w:spacing w:line="360" w:lineRule="auto"/>
+        <w:rPr>
+          <w:rFonts w:ascii="Apple SD Gothic Neo" w:eastAsia="Apple SD Gothic Neo" w:hAnsi="Apple SD Gothic Neo" w:cs="Times New Roman"/>
+        </w:rPr>
+      </w:pPr>
+    </w:p>
+    <w:p>
+      <w:pPr>
+        <w:spacing w:line="360" w:lineRule="auto"/>
         <w:rPr>
           <w:rFonts w:ascii="Apple SD Gothic Neo" w:eastAsia="Apple SD Gothic Neo" w:hAnsi="Apple SD Gothic Neo" w:cs="Times New Roman"/>
         </w:rPr>
@@ -4923,6 +6849,7 @@
     </w:p>
     <w:p>
       <w:pPr>
+        <w:spacing w:line="360" w:lineRule="auto"/>
         <w:rPr>
           <w:rFonts w:ascii="Apple SD Gothic Neo" w:eastAsia="Apple SD Gothic Neo" w:hAnsi="Apple SD Gothic Neo" w:cs="Times New Roman"/>
         </w:rPr>
@@ -4988,13 +6915,15 @@
     </w:p>
     <w:p>
       <w:pPr>
-        <w:rPr>
-          <w:rFonts w:ascii="Apple SD Gothic Neo" w:eastAsia="Apple SD Gothic Neo" w:hAnsi="Apple SD Gothic Neo" w:cs="Times New Roman"/>
-        </w:rPr>
-      </w:pPr>
-    </w:p>
-    <w:p>
-      <w:pPr>
+        <w:spacing w:line="360" w:lineRule="auto"/>
+        <w:rPr>
+          <w:rFonts w:ascii="Apple SD Gothic Neo" w:eastAsia="Apple SD Gothic Neo" w:hAnsi="Apple SD Gothic Neo" w:cs="Times New Roman"/>
+        </w:rPr>
+      </w:pPr>
+    </w:p>
+    <w:p>
+      <w:pPr>
+        <w:spacing w:line="360" w:lineRule="auto"/>
         <w:rPr>
           <w:rFonts w:ascii="Apple SD Gothic Neo" w:eastAsia="Apple SD Gothic Neo" w:hAnsi="Apple SD Gothic Neo" w:cs="Times New Roman"/>
         </w:rPr>
@@ -5022,6 +6951,7 @@
     </w:p>
     <w:p>
       <w:pPr>
+        <w:spacing w:line="360" w:lineRule="auto"/>
         <w:rPr>
           <w:rFonts w:ascii="Apple SD Gothic Neo" w:eastAsia="Apple SD Gothic Neo" w:hAnsi="Apple SD Gothic Neo" w:cs="Times New Roman"/>
           <w:b/>
@@ -5043,6 +6973,7 @@
     </w:p>
     <w:p>
       <w:pPr>
+        <w:spacing w:line="360" w:lineRule="auto"/>
         <w:rPr>
           <w:rFonts w:ascii="Apple SD Gothic Neo" w:eastAsia="Apple SD Gothic Neo" w:hAnsi="Apple SD Gothic Neo" w:cs="Times New Roman"/>
           <w:b/>
@@ -5065,6 +6996,7 @@
     </w:p>
     <w:p>
       <w:pPr>
+        <w:spacing w:line="360" w:lineRule="auto"/>
         <w:rPr>
           <w:rFonts w:ascii="Apple SD Gothic Neo" w:eastAsia="Apple SD Gothic Neo" w:hAnsi="Apple SD Gothic Neo" w:cs="Times New Roman"/>
           <w:b/>
@@ -5086,6 +7018,7 @@
     </w:p>
     <w:p>
       <w:pPr>
+        <w:spacing w:line="360" w:lineRule="auto"/>
         <w:rPr>
           <w:rFonts w:ascii="Apple SD Gothic Neo" w:eastAsia="Apple SD Gothic Neo" w:hAnsi="Apple SD Gothic Neo" w:cs="Times New Roman"/>
           <w:b/>
@@ -5108,6 +7041,7 @@
     </w:p>
     <w:p>
       <w:pPr>
+        <w:spacing w:line="360" w:lineRule="auto"/>
         <w:rPr>
           <w:rFonts w:ascii="Apple SD Gothic Neo" w:eastAsia="Apple SD Gothic Neo" w:hAnsi="Apple SD Gothic Neo" w:cs="Times New Roman"/>
           <w:b/>
@@ -5129,6 +7063,7 @@
     </w:p>
     <w:p>
       <w:pPr>
+        <w:spacing w:line="360" w:lineRule="auto"/>
         <w:rPr>
           <w:rFonts w:ascii="Apple SD Gothic Neo" w:eastAsia="Apple SD Gothic Neo" w:hAnsi="Apple SD Gothic Neo" w:cs="Times New Roman"/>
           <w:b/>
@@ -5151,6 +7086,7 @@
     </w:p>
     <w:p>
       <w:pPr>
+        <w:spacing w:line="360" w:lineRule="auto"/>
         <w:rPr>
           <w:rFonts w:ascii="Apple SD Gothic Neo" w:eastAsia="Apple SD Gothic Neo" w:hAnsi="Apple SD Gothic Neo" w:cs="Times New Roman"/>
           <w:b/>
@@ -5172,6 +7108,7 @@
     </w:p>
     <w:p>
       <w:pPr>
+        <w:spacing w:line="360" w:lineRule="auto"/>
         <w:rPr>
           <w:rFonts w:ascii="Apple SD Gothic Neo" w:eastAsia="Apple SD Gothic Neo" w:hAnsi="Apple SD Gothic Neo" w:cs="Times New Roman"/>
           <w:b/>
@@ -5194,17 +7131,19 @@
     </w:p>
     <w:p>
       <w:pPr>
-        <w:rPr>
-          <w:rFonts w:ascii="Apple SD Gothic Neo" w:eastAsia="Apple SD Gothic Neo" w:hAnsi="Apple SD Gothic Neo" w:cs="Times New Roman"/>
-          <w:b/>
-          <w:bCs/>
-          <w:sz w:val="40"/>
-          <w:szCs w:val="40"/>
-        </w:rPr>
-      </w:pPr>
-    </w:p>
-    <w:p>
-      <w:pPr>
+        <w:spacing w:line="360" w:lineRule="auto"/>
+        <w:rPr>
+          <w:rFonts w:ascii="Apple SD Gothic Neo" w:eastAsia="Apple SD Gothic Neo" w:hAnsi="Apple SD Gothic Neo" w:cs="Times New Roman"/>
+          <w:b/>
+          <w:bCs/>
+          <w:sz w:val="40"/>
+          <w:szCs w:val="40"/>
+        </w:rPr>
+      </w:pPr>
+    </w:p>
+    <w:p>
+      <w:pPr>
+        <w:spacing w:line="360" w:lineRule="auto"/>
         <w:rPr>
           <w:rFonts w:ascii="Apple SD Gothic Neo" w:eastAsia="Apple SD Gothic Neo" w:hAnsi="Apple SD Gothic Neo" w:cs="Times New Roman"/>
           <w:b/>
@@ -5226,6 +7165,7 @@
     </w:p>
     <w:p>
       <w:pPr>
+        <w:spacing w:line="360" w:lineRule="auto"/>
         <w:rPr>
           <w:rFonts w:ascii="Apple SD Gothic Neo" w:eastAsia="Apple SD Gothic Neo" w:hAnsi="Apple SD Gothic Neo" w:cs="Times New Roman"/>
           <w:b/>
@@ -5248,17 +7188,19 @@
     </w:p>
     <w:p>
       <w:pPr>
-        <w:rPr>
-          <w:rFonts w:ascii="Apple SD Gothic Neo" w:eastAsia="Apple SD Gothic Neo" w:hAnsi="Apple SD Gothic Neo" w:cs="Times New Roman"/>
-          <w:b/>
-          <w:bCs/>
-          <w:sz w:val="40"/>
-          <w:szCs w:val="40"/>
-        </w:rPr>
-      </w:pPr>
-    </w:p>
-    <w:p>
-      <w:pPr>
+        <w:spacing w:line="360" w:lineRule="auto"/>
+        <w:rPr>
+          <w:rFonts w:ascii="Apple SD Gothic Neo" w:eastAsia="Apple SD Gothic Neo" w:hAnsi="Apple SD Gothic Neo" w:cs="Times New Roman"/>
+          <w:b/>
+          <w:bCs/>
+          <w:sz w:val="40"/>
+          <w:szCs w:val="40"/>
+        </w:rPr>
+      </w:pPr>
+    </w:p>
+    <w:p>
+      <w:pPr>
+        <w:spacing w:line="360" w:lineRule="auto"/>
         <w:rPr>
           <w:rFonts w:ascii="Apple SD Gothic Neo" w:eastAsia="Apple SD Gothic Neo" w:hAnsi="Apple SD Gothic Neo" w:cs="Times New Roman"/>
           <w:b/>
@@ -5280,6 +7222,7 @@
     </w:p>
     <w:p>
       <w:pPr>
+        <w:spacing w:line="360" w:lineRule="auto"/>
         <w:rPr>
           <w:rFonts w:ascii="Apple SD Gothic Neo" w:eastAsia="Apple SD Gothic Neo" w:hAnsi="Apple SD Gothic Neo" w:cs="Times New Roman"/>
           <w:b/>
@@ -5302,17 +7245,19 @@
     </w:p>
     <w:p>
       <w:pPr>
-        <w:rPr>
-          <w:rFonts w:ascii="Apple SD Gothic Neo" w:eastAsia="Apple SD Gothic Neo" w:hAnsi="Apple SD Gothic Neo" w:cs="Times New Roman"/>
-          <w:b/>
-          <w:bCs/>
-          <w:sz w:val="40"/>
-          <w:szCs w:val="40"/>
-        </w:rPr>
-      </w:pPr>
-    </w:p>
-    <w:p>
-      <w:pPr>
+        <w:spacing w:line="360" w:lineRule="auto"/>
+        <w:rPr>
+          <w:rFonts w:ascii="Apple SD Gothic Neo" w:eastAsia="Apple SD Gothic Neo" w:hAnsi="Apple SD Gothic Neo" w:cs="Times New Roman"/>
+          <w:b/>
+          <w:bCs/>
+          <w:sz w:val="40"/>
+          <w:szCs w:val="40"/>
+        </w:rPr>
+      </w:pPr>
+    </w:p>
+    <w:p>
+      <w:pPr>
+        <w:spacing w:line="360" w:lineRule="auto"/>
         <w:rPr>
           <w:rFonts w:ascii="Apple SD Gothic Neo" w:eastAsia="Apple SD Gothic Neo" w:hAnsi="Apple SD Gothic Neo" w:cs="Times New Roman"/>
           <w:b/>
@@ -5334,6 +7279,7 @@
     </w:p>
     <w:p>
       <w:pPr>
+        <w:spacing w:line="360" w:lineRule="auto"/>
         <w:rPr>
           <w:rFonts w:ascii="Apple SD Gothic Neo" w:eastAsia="Apple SD Gothic Neo" w:hAnsi="Apple SD Gothic Neo" w:cs="Times New Roman"/>
           <w:b/>
@@ -5356,6 +7302,7 @@
     </w:p>
     <w:p>
       <w:pPr>
+        <w:spacing w:line="360" w:lineRule="auto"/>
         <w:rPr>
           <w:rFonts w:ascii="Apple SD Gothic Neo" w:eastAsia="Apple SD Gothic Neo" w:hAnsi="Apple SD Gothic Neo" w:cs="Times New Roman"/>
           <w:b/>
@@ -5409,13 +7356,15 @@
     </w:p>
     <w:p>
       <w:pPr>
-        <w:rPr>
-          <w:rFonts w:ascii="Apple SD Gothic Neo" w:eastAsia="Apple SD Gothic Neo" w:hAnsi="Apple SD Gothic Neo" w:cs="Times New Roman"/>
-        </w:rPr>
-      </w:pPr>
-    </w:p>
-    <w:p>
-      <w:pPr>
+        <w:spacing w:line="360" w:lineRule="auto"/>
+        <w:rPr>
+          <w:rFonts w:ascii="Apple SD Gothic Neo" w:eastAsia="Apple SD Gothic Neo" w:hAnsi="Apple SD Gothic Neo" w:cs="Times New Roman"/>
+        </w:rPr>
+      </w:pPr>
+    </w:p>
+    <w:p>
+      <w:pPr>
+        <w:spacing w:line="360" w:lineRule="auto"/>
         <w:rPr>
           <w:rFonts w:ascii="Apple SD Gothic Neo" w:eastAsia="Apple SD Gothic Neo" w:hAnsi="Apple SD Gothic Neo" w:cs="Times New Roman"/>
         </w:rPr>
@@ -5483,13 +7432,15 @@
     </w:p>
     <w:p>
       <w:pPr>
-        <w:rPr>
-          <w:rFonts w:ascii="Apple SD Gothic Neo" w:eastAsia="Apple SD Gothic Neo" w:hAnsi="Apple SD Gothic Neo" w:cs="Times New Roman"/>
-        </w:rPr>
-      </w:pPr>
-    </w:p>
-    <w:p>
-      <w:pPr>
+        <w:spacing w:line="360" w:lineRule="auto"/>
+        <w:rPr>
+          <w:rFonts w:ascii="Apple SD Gothic Neo" w:eastAsia="Apple SD Gothic Neo" w:hAnsi="Apple SD Gothic Neo" w:cs="Times New Roman"/>
+        </w:rPr>
+      </w:pPr>
+    </w:p>
+    <w:p>
+      <w:pPr>
+        <w:spacing w:line="360" w:lineRule="auto"/>
         <w:rPr>
           <w:rFonts w:ascii="Apple SD Gothic Neo" w:eastAsia="Apple SD Gothic Neo" w:hAnsi="Apple SD Gothic Neo" w:cs="Times New Roman"/>
         </w:rPr>
@@ -5517,6 +7468,7 @@
     </w:p>
     <w:p>
       <w:pPr>
+        <w:spacing w:line="360" w:lineRule="auto"/>
         <w:rPr>
           <w:rFonts w:ascii="Apple SD Gothic Neo" w:eastAsia="Apple SD Gothic Neo" w:hAnsi="Apple SD Gothic Neo" w:cs="Times New Roman"/>
         </w:rPr>
@@ -5538,6 +7490,7 @@
     </w:p>
     <w:p>
       <w:pPr>
+        <w:spacing w:line="360" w:lineRule="auto"/>
         <w:rPr>
           <w:rFonts w:ascii="Apple SD Gothic Neo" w:eastAsia="Apple SD Gothic Neo" w:hAnsi="Apple SD Gothic Neo" w:cs="Times New Roman"/>
         </w:rPr>
@@ -5565,6 +7518,7 @@
     </w:p>
     <w:p>
       <w:pPr>
+        <w:spacing w:line="360" w:lineRule="auto"/>
         <w:rPr>
           <w:rFonts w:ascii="Apple SD Gothic Neo" w:eastAsia="Apple SD Gothic Neo" w:hAnsi="Apple SD Gothic Neo" w:cs="Times New Roman"/>
         </w:rPr>
@@ -5598,13 +7552,15 @@
     </w:p>
     <w:p>
       <w:pPr>
-        <w:rPr>
-          <w:rFonts w:ascii="Apple SD Gothic Neo" w:eastAsia="Apple SD Gothic Neo" w:hAnsi="Apple SD Gothic Neo" w:cs="Times New Roman"/>
-        </w:rPr>
-      </w:pPr>
-    </w:p>
-    <w:p>
-      <w:pPr>
+        <w:spacing w:line="360" w:lineRule="auto"/>
+        <w:rPr>
+          <w:rFonts w:ascii="Apple SD Gothic Neo" w:eastAsia="Apple SD Gothic Neo" w:hAnsi="Apple SD Gothic Neo" w:cs="Times New Roman"/>
+        </w:rPr>
+      </w:pPr>
+    </w:p>
+    <w:p>
+      <w:pPr>
+        <w:spacing w:line="360" w:lineRule="auto"/>
         <w:rPr>
           <w:rFonts w:ascii="Apple SD Gothic Neo" w:eastAsia="Apple SD Gothic Neo" w:hAnsi="Apple SD Gothic Neo" w:cs="Times New Roman"/>
         </w:rPr>
@@ -5618,6 +7574,7 @@
     </w:p>
     <w:p>
       <w:pPr>
+        <w:spacing w:line="360" w:lineRule="auto"/>
         <w:rPr>
           <w:rFonts w:ascii="Apple SD Gothic Neo" w:eastAsia="Apple SD Gothic Neo" w:hAnsi="Apple SD Gothic Neo" w:cs="Times New Roman"/>
         </w:rPr>
@@ -5675,13 +7632,15 @@
     </w:p>
     <w:p>
       <w:pPr>
-        <w:rPr>
-          <w:rFonts w:ascii="Apple SD Gothic Neo" w:eastAsia="Apple SD Gothic Neo" w:hAnsi="Apple SD Gothic Neo" w:cs="Times New Roman"/>
-        </w:rPr>
-      </w:pPr>
-    </w:p>
-    <w:p>
-      <w:pPr>
+        <w:spacing w:line="360" w:lineRule="auto"/>
+        <w:rPr>
+          <w:rFonts w:ascii="Apple SD Gothic Neo" w:eastAsia="Apple SD Gothic Neo" w:hAnsi="Apple SD Gothic Neo" w:cs="Times New Roman"/>
+        </w:rPr>
+      </w:pPr>
+    </w:p>
+    <w:p>
+      <w:pPr>
+        <w:spacing w:line="360" w:lineRule="auto"/>
         <w:rPr>
           <w:rFonts w:ascii="Apple SD Gothic Neo" w:eastAsia="Apple SD Gothic Neo" w:hAnsi="Apple SD Gothic Neo" w:cs="Times New Roman"/>
         </w:rPr>
@@ -5709,6 +7668,7 @@
     </w:p>
     <w:p>
       <w:pPr>
+        <w:spacing w:line="360" w:lineRule="auto"/>
         <w:rPr>
           <w:rFonts w:ascii="Apple SD Gothic Neo" w:eastAsia="Apple SD Gothic Neo" w:hAnsi="Apple SD Gothic Neo" w:cs="Times New Roman"/>
         </w:rPr>
@@ -5730,6 +7690,7 @@
     </w:p>
     <w:p>
       <w:pPr>
+        <w:spacing w:line="360" w:lineRule="auto"/>
         <w:rPr>
           <w:rFonts w:ascii="Apple SD Gothic Neo" w:eastAsia="Apple SD Gothic Neo" w:hAnsi="Apple SD Gothic Neo" w:cs="Times New Roman"/>
         </w:rPr>
@@ -5777,6 +7738,7 @@
     </w:p>
     <w:p>
       <w:pPr>
+        <w:spacing w:line="360" w:lineRule="auto"/>
         <w:rPr>
           <w:rFonts w:ascii="Apple SD Gothic Neo" w:eastAsia="Apple SD Gothic Neo" w:hAnsi="Apple SD Gothic Neo" w:cs="Times New Roman"/>
         </w:rPr>
@@ -5804,6 +7766,7 @@
     </w:p>
     <w:p>
       <w:pPr>
+        <w:spacing w:line="360" w:lineRule="auto"/>
         <w:rPr>
           <w:rFonts w:ascii="Apple SD Gothic Neo" w:eastAsia="Apple SD Gothic Neo" w:hAnsi="Apple SD Gothic Neo" w:cs="Times New Roman"/>
           <w:b/>
@@ -5825,6 +7788,7 @@
     </w:p>
     <w:p>
       <w:pPr>
+        <w:spacing w:line="360" w:lineRule="auto"/>
         <w:rPr>
           <w:rFonts w:ascii="Apple SD Gothic Neo" w:eastAsia="Apple SD Gothic Neo" w:hAnsi="Apple SD Gothic Neo" w:cs="Times New Roman"/>
           <w:b/>
@@ -5857,6 +7821,7 @@
     </w:p>
     <w:p>
       <w:pPr>
+        <w:spacing w:line="360" w:lineRule="auto"/>
         <w:rPr>
           <w:rFonts w:ascii="Apple SD Gothic Neo" w:eastAsia="Apple SD Gothic Neo" w:hAnsi="Apple SD Gothic Neo" w:cs="Times New Roman"/>
           <w:b/>
@@ -5888,13 +7853,15 @@
     </w:p>
     <w:p>
       <w:pPr>
-        <w:rPr>
-          <w:rFonts w:ascii="Apple SD Gothic Neo" w:eastAsia="Apple SD Gothic Neo" w:hAnsi="Apple SD Gothic Neo" w:cs="Times New Roman"/>
-        </w:rPr>
-      </w:pPr>
-    </w:p>
-    <w:p>
-      <w:pPr>
+        <w:spacing w:line="360" w:lineRule="auto"/>
+        <w:rPr>
+          <w:rFonts w:ascii="Apple SD Gothic Neo" w:eastAsia="Apple SD Gothic Neo" w:hAnsi="Apple SD Gothic Neo" w:cs="Times New Roman"/>
+        </w:rPr>
+      </w:pPr>
+    </w:p>
+    <w:p>
+      <w:pPr>
+        <w:spacing w:line="360" w:lineRule="auto"/>
         <w:rPr>
           <w:rFonts w:ascii="Apple SD Gothic Neo" w:eastAsia="Apple SD Gothic Neo" w:hAnsi="Apple SD Gothic Neo" w:cs="Times New Roman"/>
         </w:rPr>
@@ -5926,6 +7893,7 @@
     </w:p>
     <w:p>
       <w:pPr>
+        <w:spacing w:line="360" w:lineRule="auto"/>
         <w:rPr>
           <w:rFonts w:ascii="Apple SD Gothic Neo" w:eastAsia="Apple SD Gothic Neo" w:hAnsi="Apple SD Gothic Neo" w:cs="Times New Roman"/>
         </w:rPr>
@@ -5959,13 +7927,15 @@
     </w:p>
     <w:p>
       <w:pPr>
-        <w:rPr>
-          <w:rFonts w:ascii="Apple SD Gothic Neo" w:eastAsia="Apple SD Gothic Neo" w:hAnsi="Apple SD Gothic Neo" w:cs="Times New Roman"/>
-        </w:rPr>
-      </w:pPr>
-    </w:p>
-    <w:p>
-      <w:pPr>
+        <w:spacing w:line="360" w:lineRule="auto"/>
+        <w:rPr>
+          <w:rFonts w:ascii="Apple SD Gothic Neo" w:eastAsia="Apple SD Gothic Neo" w:hAnsi="Apple SD Gothic Neo" w:cs="Times New Roman"/>
+        </w:rPr>
+      </w:pPr>
+    </w:p>
+    <w:p>
+      <w:pPr>
+        <w:spacing w:line="360" w:lineRule="auto"/>
         <w:rPr>
           <w:rFonts w:ascii="Apple SD Gothic Neo" w:eastAsia="Apple SD Gothic Neo" w:hAnsi="Apple SD Gothic Neo" w:cs="Times New Roman"/>
         </w:rPr>
@@ -5993,6 +7963,7 @@
     </w:p>
     <w:p>
       <w:pPr>
+        <w:spacing w:line="360" w:lineRule="auto"/>
         <w:rPr>
           <w:rFonts w:ascii="Apple SD Gothic Neo" w:eastAsia="Apple SD Gothic Neo" w:hAnsi="Apple SD Gothic Neo" w:cs="Times New Roman"/>
         </w:rPr>
@@ -6020,13 +7991,15 @@
     </w:p>
     <w:p>
       <w:pPr>
-        <w:rPr>
-          <w:rFonts w:ascii="Apple SD Gothic Neo" w:eastAsia="Apple SD Gothic Neo" w:hAnsi="Apple SD Gothic Neo" w:cs="Times New Roman"/>
-        </w:rPr>
-      </w:pPr>
-    </w:p>
-    <w:p>
-      <w:pPr>
+        <w:spacing w:line="360" w:lineRule="auto"/>
+        <w:rPr>
+          <w:rFonts w:ascii="Apple SD Gothic Neo" w:eastAsia="Apple SD Gothic Neo" w:hAnsi="Apple SD Gothic Neo" w:cs="Times New Roman"/>
+        </w:rPr>
+      </w:pPr>
+    </w:p>
+    <w:p>
+      <w:pPr>
+        <w:spacing w:line="360" w:lineRule="auto"/>
         <w:rPr>
           <w:rFonts w:ascii="Apple SD Gothic Neo" w:eastAsia="Apple SD Gothic Neo" w:hAnsi="Apple SD Gothic Neo" w:cs="Times New Roman"/>
         </w:rPr>
@@ -6054,6 +8027,7 @@
     </w:p>
     <w:p>
       <w:pPr>
+        <w:spacing w:line="360" w:lineRule="auto"/>
         <w:rPr>
           <w:rFonts w:ascii="Apple SD Gothic Neo" w:eastAsia="Apple SD Gothic Neo" w:hAnsi="Apple SD Gothic Neo" w:cs="Times New Roman"/>
         </w:rPr>
@@ -6081,6 +8055,7 @@
     </w:p>
     <w:p>
       <w:pPr>
+        <w:spacing w:line="360" w:lineRule="auto"/>
         <w:rPr>
           <w:rFonts w:ascii="Apple SD Gothic Neo" w:eastAsia="Apple SD Gothic Neo" w:hAnsi="Apple SD Gothic Neo" w:cs="Times New Roman"/>
         </w:rPr>
@@ -6094,6 +8069,7 @@
     </w:p>
     <w:p>
       <w:pPr>
+        <w:spacing w:line="360" w:lineRule="auto"/>
         <w:rPr>
           <w:rFonts w:ascii="Apple SD Gothic Neo" w:eastAsia="Apple SD Gothic Neo" w:hAnsi="Apple SD Gothic Neo" w:cs="Times New Roman"/>
         </w:rPr>
@@ -6127,6 +8103,7 @@
     </w:p>
     <w:p>
       <w:pPr>
+        <w:spacing w:line="360" w:lineRule="auto"/>
         <w:rPr>
           <w:rFonts w:ascii="Apple SD Gothic Neo" w:eastAsia="Apple SD Gothic Neo" w:hAnsi="Apple SD Gothic Neo" w:cs="Times New Roman"/>
         </w:rPr>
@@ -6154,13 +8131,15 @@
     </w:p>
     <w:p>
       <w:pPr>
-        <w:rPr>
-          <w:rFonts w:ascii="Apple SD Gothic Neo" w:eastAsia="Apple SD Gothic Neo" w:hAnsi="Apple SD Gothic Neo" w:cs="Times New Roman"/>
-        </w:rPr>
-      </w:pPr>
-    </w:p>
-    <w:p>
-      <w:pPr>
+        <w:spacing w:line="360" w:lineRule="auto"/>
+        <w:rPr>
+          <w:rFonts w:ascii="Apple SD Gothic Neo" w:eastAsia="Apple SD Gothic Neo" w:hAnsi="Apple SD Gothic Neo" w:cs="Times New Roman"/>
+        </w:rPr>
+      </w:pPr>
+    </w:p>
+    <w:p>
+      <w:pPr>
+        <w:spacing w:line="360" w:lineRule="auto"/>
         <w:rPr>
           <w:rFonts w:ascii="Apple SD Gothic Neo" w:eastAsia="Apple SD Gothic Neo" w:hAnsi="Apple SD Gothic Neo" w:cs="Times New Roman"/>
         </w:rPr>
@@ -6194,6 +8173,7 @@
     </w:p>
     <w:p>
       <w:pPr>
+        <w:spacing w:line="360" w:lineRule="auto"/>
         <w:rPr>
           <w:rFonts w:ascii="Apple SD Gothic Neo" w:eastAsia="Apple SD Gothic Neo" w:hAnsi="Apple SD Gothic Neo" w:cs="Times New Roman"/>
         </w:rPr>
@@ -6227,90 +8207,103 @@
     </w:p>
     <w:p>
       <w:pPr>
-        <w:rPr>
-          <w:rFonts w:ascii="Apple SD Gothic Neo" w:eastAsia="Apple SD Gothic Neo" w:hAnsi="Apple SD Gothic Neo" w:cs="Times New Roman"/>
-        </w:rPr>
-      </w:pPr>
-    </w:p>
-    <w:p>
-      <w:pPr>
-        <w:rPr>
-          <w:rFonts w:ascii="Apple SD Gothic Neo" w:eastAsia="Apple SD Gothic Neo" w:hAnsi="Apple SD Gothic Neo" w:cs="Times New Roman"/>
-        </w:rPr>
-      </w:pPr>
-    </w:p>
-    <w:p>
-      <w:pPr>
-        <w:rPr>
-          <w:rFonts w:ascii="Apple SD Gothic Neo" w:eastAsia="Apple SD Gothic Neo" w:hAnsi="Apple SD Gothic Neo" w:cs="Times New Roman"/>
-        </w:rPr>
-      </w:pPr>
-    </w:p>
-    <w:p>
-      <w:pPr>
-        <w:rPr>
-          <w:rFonts w:ascii="Apple SD Gothic Neo" w:eastAsia="Apple SD Gothic Neo" w:hAnsi="Apple SD Gothic Neo" w:cs="Times New Roman"/>
-        </w:rPr>
-      </w:pPr>
-    </w:p>
-    <w:p>
-      <w:pPr>
-        <w:rPr>
-          <w:rFonts w:ascii="Apple SD Gothic Neo" w:eastAsia="Apple SD Gothic Neo" w:hAnsi="Apple SD Gothic Neo" w:cs="Times New Roman"/>
-        </w:rPr>
-      </w:pPr>
-    </w:p>
-    <w:p>
-      <w:pPr>
-        <w:rPr>
-          <w:rFonts w:ascii="Apple SD Gothic Neo" w:eastAsia="Apple SD Gothic Neo" w:hAnsi="Apple SD Gothic Neo" w:cs="Times New Roman"/>
-        </w:rPr>
-      </w:pPr>
-    </w:p>
-    <w:p>
-      <w:pPr>
-        <w:rPr>
-          <w:rFonts w:ascii="Apple SD Gothic Neo" w:eastAsia="Apple SD Gothic Neo" w:hAnsi="Apple SD Gothic Neo" w:cs="Times New Roman"/>
-        </w:rPr>
-      </w:pPr>
-    </w:p>
-    <w:p>
-      <w:pPr>
-        <w:rPr>
-          <w:rFonts w:ascii="Apple SD Gothic Neo" w:eastAsia="Apple SD Gothic Neo" w:hAnsi="Apple SD Gothic Neo" w:cs="Times New Roman"/>
-        </w:rPr>
-      </w:pPr>
-    </w:p>
-    <w:p>
-      <w:pPr>
-        <w:rPr>
-          <w:rFonts w:ascii="Apple SD Gothic Neo" w:eastAsia="Apple SD Gothic Neo" w:hAnsi="Apple SD Gothic Neo" w:cs="Times New Roman"/>
-        </w:rPr>
-      </w:pPr>
-    </w:p>
-    <w:p>
-      <w:pPr>
-        <w:rPr>
-          <w:rFonts w:ascii="Apple SD Gothic Neo" w:eastAsia="Apple SD Gothic Neo" w:hAnsi="Apple SD Gothic Neo" w:cs="Times New Roman"/>
-        </w:rPr>
-      </w:pPr>
-    </w:p>
-    <w:p>
-      <w:pPr>
-        <w:rPr>
-          <w:rFonts w:ascii="Apple SD Gothic Neo" w:eastAsia="Apple SD Gothic Neo" w:hAnsi="Apple SD Gothic Neo" w:cs="Times New Roman"/>
-        </w:rPr>
-      </w:pPr>
-    </w:p>
-    <w:p>
-      <w:pPr>
-        <w:rPr>
-          <w:rFonts w:ascii="Apple SD Gothic Neo" w:eastAsia="Apple SD Gothic Neo" w:hAnsi="Apple SD Gothic Neo" w:cs="Times New Roman"/>
-        </w:rPr>
-      </w:pPr>
-    </w:p>
-    <w:p>
-      <w:pPr>
+        <w:spacing w:line="360" w:lineRule="auto"/>
+        <w:rPr>
+          <w:rFonts w:ascii="Apple SD Gothic Neo" w:eastAsia="Apple SD Gothic Neo" w:hAnsi="Apple SD Gothic Neo" w:cs="Times New Roman"/>
+        </w:rPr>
+      </w:pPr>
+    </w:p>
+    <w:p>
+      <w:pPr>
+        <w:spacing w:line="360" w:lineRule="auto"/>
+        <w:rPr>
+          <w:rFonts w:ascii="Apple SD Gothic Neo" w:eastAsia="Apple SD Gothic Neo" w:hAnsi="Apple SD Gothic Neo" w:cs="Times New Roman"/>
+        </w:rPr>
+      </w:pPr>
+    </w:p>
+    <w:p>
+      <w:pPr>
+        <w:spacing w:line="360" w:lineRule="auto"/>
+        <w:rPr>
+          <w:rFonts w:ascii="Apple SD Gothic Neo" w:eastAsia="Apple SD Gothic Neo" w:hAnsi="Apple SD Gothic Neo" w:cs="Times New Roman"/>
+        </w:rPr>
+      </w:pPr>
+    </w:p>
+    <w:p>
+      <w:pPr>
+        <w:spacing w:line="360" w:lineRule="auto"/>
+        <w:rPr>
+          <w:rFonts w:ascii="Apple SD Gothic Neo" w:eastAsia="Apple SD Gothic Neo" w:hAnsi="Apple SD Gothic Neo" w:cs="Times New Roman"/>
+        </w:rPr>
+      </w:pPr>
+    </w:p>
+    <w:p>
+      <w:pPr>
+        <w:spacing w:line="360" w:lineRule="auto"/>
+        <w:rPr>
+          <w:rFonts w:ascii="Apple SD Gothic Neo" w:eastAsia="Apple SD Gothic Neo" w:hAnsi="Apple SD Gothic Neo" w:cs="Times New Roman"/>
+        </w:rPr>
+      </w:pPr>
+    </w:p>
+    <w:p>
+      <w:pPr>
+        <w:spacing w:line="360" w:lineRule="auto"/>
+        <w:rPr>
+          <w:rFonts w:ascii="Apple SD Gothic Neo" w:eastAsia="Apple SD Gothic Neo" w:hAnsi="Apple SD Gothic Neo" w:cs="Times New Roman"/>
+        </w:rPr>
+      </w:pPr>
+    </w:p>
+    <w:p>
+      <w:pPr>
+        <w:spacing w:line="360" w:lineRule="auto"/>
+        <w:rPr>
+          <w:rFonts w:ascii="Apple SD Gothic Neo" w:eastAsia="Apple SD Gothic Neo" w:hAnsi="Apple SD Gothic Neo" w:cs="Times New Roman"/>
+        </w:rPr>
+      </w:pPr>
+    </w:p>
+    <w:p>
+      <w:pPr>
+        <w:spacing w:line="360" w:lineRule="auto"/>
+        <w:rPr>
+          <w:rFonts w:ascii="Apple SD Gothic Neo" w:eastAsia="Apple SD Gothic Neo" w:hAnsi="Apple SD Gothic Neo" w:cs="Times New Roman"/>
+        </w:rPr>
+      </w:pPr>
+    </w:p>
+    <w:p>
+      <w:pPr>
+        <w:spacing w:line="360" w:lineRule="auto"/>
+        <w:rPr>
+          <w:rFonts w:ascii="Apple SD Gothic Neo" w:eastAsia="Apple SD Gothic Neo" w:hAnsi="Apple SD Gothic Neo" w:cs="Times New Roman"/>
+        </w:rPr>
+      </w:pPr>
+    </w:p>
+    <w:p>
+      <w:pPr>
+        <w:spacing w:line="360" w:lineRule="auto"/>
+        <w:rPr>
+          <w:rFonts w:ascii="Apple SD Gothic Neo" w:eastAsia="Apple SD Gothic Neo" w:hAnsi="Apple SD Gothic Neo" w:cs="Times New Roman"/>
+        </w:rPr>
+      </w:pPr>
+    </w:p>
+    <w:p>
+      <w:pPr>
+        <w:spacing w:line="360" w:lineRule="auto"/>
+        <w:rPr>
+          <w:rFonts w:ascii="Apple SD Gothic Neo" w:eastAsia="Apple SD Gothic Neo" w:hAnsi="Apple SD Gothic Neo" w:cs="Times New Roman"/>
+        </w:rPr>
+      </w:pPr>
+    </w:p>
+    <w:p>
+      <w:pPr>
+        <w:spacing w:line="360" w:lineRule="auto"/>
+        <w:rPr>
+          <w:rFonts w:ascii="Apple SD Gothic Neo" w:eastAsia="Apple SD Gothic Neo" w:hAnsi="Apple SD Gothic Neo" w:cs="Times New Roman"/>
+        </w:rPr>
+      </w:pPr>
+    </w:p>
+    <w:p>
+      <w:pPr>
+        <w:spacing w:line="360" w:lineRule="auto"/>
         <w:rPr>
           <w:rFonts w:ascii="Apple SD Gothic Neo" w:eastAsia="Apple SD Gothic Neo" w:hAnsi="Apple SD Gothic Neo" w:cs="Times New Roman"/>
         </w:rPr>
@@ -6327,7 +8320,7 @@
 </file>
 
 <file path=word/numbering.xml><?xml version="1.0" encoding="utf-8"?>
-<w:numbering xmlns:wpc="http://schemas.microsoft.com/office/word/2010/wordprocessingCanvas" xmlns:cx="http://schemas.microsoft.com/office/drawing/2014/chartex" xmlns:cx1="http://schemas.microsoft.com/office/drawing/2015/9/8/chartex" xmlns:cx2="http://schemas.microsoft.com/office/drawing/2015/10/21/chartex" xmlns:cx3="http://schemas.microsoft.com/office/drawing/2016/5/9/chartex" xmlns:cx4="http://schemas.microsoft.com/office/drawing/2016/5/10/chartex" xmlns:cx5="http://schemas.microsoft.com/office/drawing/2016/5/11/chartex" xmlns:cx6="http://schemas.microsoft.com/office/drawing/2016/5/12/chartex" xmlns:cx7="http://schemas.microsoft.com/office/drawing/2016/5/13/chartex" xmlns:cx8="http://schemas.microsoft.com/office/drawing/2016/5/14/chartex" xmlns:mc="http://schemas.openxmlformats.org/markup-compatibility/2006" xmlns:aink="http://schemas.microsoft.com/office/drawing/2016/ink" xmlns:am3d="http://schemas.microsoft.com/office/drawing/2017/model3d" xmlns:o="urn:schemas-microsoft-com:office:office" xmlns:r="http://schemas.openxmlformats.org/officeDocument/2006/relationships" xmlns:m="http://schemas.openxmlformats.org/officeDocument/2006/math" xmlns:v="urn:schemas-microsoft-com:vml" xmlns:wp14="http://schemas.microsoft.com/office/word/2010/wordprocessingDrawing" xmlns:wp="http://schemas.openxmlformats.org/drawingml/2006/wordprocessingDrawing" xmlns:w10="urn:schemas-microsoft-com:office:word" xmlns:w="http://schemas.openxmlformats.org/wordprocessingml/2006/main" xmlns:w14="http://schemas.microsoft.com/office/word/2010/wordml" xmlns:w15="http://schemas.microsoft.com/office/word/2012/wordml" xmlns:w16cid="http://schemas.microsoft.com/office/word/2016/wordml/cid" xmlns:w16se="http://schemas.microsoft.com/office/word/2015/wordml/symex" xmlns:wpg="http://schemas.microsoft.com/office/word/2010/wordprocessingGroup" xmlns:wpi="http://schemas.microsoft.com/office/word/2010/wordprocessingInk" xmlns:wne="http://schemas.microsoft.com/office/word/2006/wordml" xmlns:wps="http://schemas.microsoft.com/office/word/2010/wordprocessingShape" mc:Ignorable="w14 w15 w16se w16cid wp14">
+<w:numbering xmlns:wpc="http://schemas.microsoft.com/office/word/2010/wordprocessingCanvas" xmlns:cx="http://schemas.microsoft.com/office/drawing/2014/chartex" xmlns:cx1="http://schemas.microsoft.com/office/drawing/2015/9/8/chartex" xmlns:cx2="http://schemas.microsoft.com/office/drawing/2015/10/21/chartex" xmlns:cx3="http://schemas.microsoft.com/office/drawing/2016/5/9/chartex" xmlns:cx4="http://schemas.microsoft.com/office/drawing/2016/5/10/chartex" xmlns:cx5="http://schemas.microsoft.com/office/drawing/2016/5/11/chartex" xmlns:cx6="http://schemas.microsoft.com/office/drawing/2016/5/12/chartex" xmlns:cx7="http://schemas.microsoft.com/office/drawing/2016/5/13/chartex" xmlns:cx8="http://schemas.microsoft.com/office/drawing/2016/5/14/chartex" xmlns:mc="http://schemas.openxmlformats.org/markup-compatibility/2006" xmlns:aink="http://schemas.microsoft.com/office/drawing/2016/ink" xmlns:am3d="http://schemas.microsoft.com/office/drawing/2017/model3d" xmlns:o="urn:schemas-microsoft-com:office:office" xmlns:r="http://schemas.openxmlformats.org/officeDocument/2006/relationships" xmlns:m="http://schemas.openxmlformats.org/officeDocument/2006/math" xmlns:v="urn:schemas-microsoft-com:vml" xmlns:wp14="http://schemas.microsoft.com/office/word/2010/wordprocessingDrawing" xmlns:wp="http://schemas.openxmlformats.org/drawingml/2006/wordprocessingDrawing" xmlns:w10="urn:schemas-microsoft-com:office:word" xmlns:w="http://schemas.openxmlformats.org/wordprocessingml/2006/main" xmlns:w14="http://schemas.microsoft.com/office/word/2010/wordml" xmlns:w15="http://schemas.microsoft.com/office/word/2012/wordml" xmlns:w16cex="http://schemas.microsoft.com/office/word/2018/wordml/cex" xmlns:w16cid="http://schemas.microsoft.com/office/word/2016/wordml/cid" xmlns:w16="http://schemas.microsoft.com/office/word/2018/wordml" xmlns:w16se="http://schemas.microsoft.com/office/word/2015/wordml/symex" xmlns:wpg="http://schemas.microsoft.com/office/word/2010/wordprocessingGroup" xmlns:wpi="http://schemas.microsoft.com/office/word/2010/wordprocessingInk" xmlns:wne="http://schemas.microsoft.com/office/word/2006/wordml" xmlns:wps="http://schemas.microsoft.com/office/word/2010/wordprocessingShape" mc:Ignorable="w14 w15 w16se w16cid w16 w16cex wp14">
   <w:abstractNum w:abstractNumId="0" w15:restartNumberingAfterBreak="0">
     <w:nsid w:val="1E3F08B3"/>
     <w:multiLevelType w:val="hybridMultilevel"/>
@@ -6418,6 +8411,321 @@
     </w:lvl>
   </w:abstractNum>
   <w:abstractNum w:abstractNumId="1" w15:restartNumberingAfterBreak="0">
+    <w:nsid w:val="1F762A65"/>
+    <w:multiLevelType w:val="hybridMultilevel"/>
+    <w:tmpl w:val="12C0D160"/>
+    <w:lvl w:ilvl="0" w:tplc="0FC092BA">
+      <w:start w:val="1"/>
+      <w:numFmt w:val="decimal"/>
+      <w:lvlText w:val="(%1)"/>
+      <w:lvlJc w:val="left"/>
+      <w:pPr>
+        <w:ind w:left="760" w:hanging="360"/>
+      </w:pPr>
+      <w:rPr>
+        <w:rFonts w:hint="default"/>
+      </w:rPr>
+    </w:lvl>
+    <w:lvl w:ilvl="1" w:tplc="04090019">
+      <w:start w:val="1"/>
+      <w:numFmt w:val="upperLetter"/>
+      <w:lvlText w:val="%2."/>
+      <w:lvlJc w:val="left"/>
+      <w:pPr>
+        <w:ind w:left="1200" w:hanging="400"/>
+      </w:pPr>
+    </w:lvl>
+    <w:lvl w:ilvl="2" w:tplc="0409001B">
+      <w:start w:val="1"/>
+      <w:numFmt w:val="lowerRoman"/>
+      <w:lvlText w:val="%3."/>
+      <w:lvlJc w:val="right"/>
+      <w:pPr>
+        <w:ind w:left="1600" w:hanging="400"/>
+      </w:pPr>
+    </w:lvl>
+    <w:lvl w:ilvl="3" w:tplc="0409000F" w:tentative="1">
+      <w:start w:val="1"/>
+      <w:numFmt w:val="decimal"/>
+      <w:lvlText w:val="%4."/>
+      <w:lvlJc w:val="left"/>
+      <w:pPr>
+        <w:ind w:left="2000" w:hanging="400"/>
+      </w:pPr>
+    </w:lvl>
+    <w:lvl w:ilvl="4" w:tplc="04090019" w:tentative="1">
+      <w:start w:val="1"/>
+      <w:numFmt w:val="upperLetter"/>
+      <w:lvlText w:val="%5."/>
+      <w:lvlJc w:val="left"/>
+      <w:pPr>
+        <w:ind w:left="2400" w:hanging="400"/>
+      </w:pPr>
+    </w:lvl>
+    <w:lvl w:ilvl="5" w:tplc="0409001B" w:tentative="1">
+      <w:start w:val="1"/>
+      <w:numFmt w:val="lowerRoman"/>
+      <w:lvlText w:val="%6."/>
+      <w:lvlJc w:val="right"/>
+      <w:pPr>
+        <w:ind w:left="2800" w:hanging="400"/>
+      </w:pPr>
+    </w:lvl>
+    <w:lvl w:ilvl="6" w:tplc="0409000F" w:tentative="1">
+      <w:start w:val="1"/>
+      <w:numFmt w:val="decimal"/>
+      <w:lvlText w:val="%7."/>
+      <w:lvlJc w:val="left"/>
+      <w:pPr>
+        <w:ind w:left="3200" w:hanging="400"/>
+      </w:pPr>
+    </w:lvl>
+    <w:lvl w:ilvl="7" w:tplc="04090019" w:tentative="1">
+      <w:start w:val="1"/>
+      <w:numFmt w:val="upperLetter"/>
+      <w:lvlText w:val="%8."/>
+      <w:lvlJc w:val="left"/>
+      <w:pPr>
+        <w:ind w:left="3600" w:hanging="400"/>
+      </w:pPr>
+    </w:lvl>
+    <w:lvl w:ilvl="8" w:tplc="0409001B" w:tentative="1">
+      <w:start w:val="1"/>
+      <w:numFmt w:val="lowerRoman"/>
+      <w:lvlText w:val="%9."/>
+      <w:lvlJc w:val="right"/>
+      <w:pPr>
+        <w:ind w:left="4000" w:hanging="400"/>
+      </w:pPr>
+    </w:lvl>
+  </w:abstractNum>
+  <w:abstractNum w:abstractNumId="2" w15:restartNumberingAfterBreak="0">
+    <w:nsid w:val="2FB157DF"/>
+    <w:multiLevelType w:val="hybridMultilevel"/>
+    <w:tmpl w:val="7D5E04EC"/>
+    <w:lvl w:ilvl="0" w:tplc="EDAA4460">
+      <w:start w:val="9"/>
+      <w:numFmt w:val="bullet"/>
+      <w:lvlText w:val="-"/>
+      <w:lvlJc w:val="left"/>
+      <w:pPr>
+        <w:ind w:left="760" w:hanging="360"/>
+      </w:pPr>
+      <w:rPr>
+        <w:rFonts w:ascii="Apple SD Gothic Neo" w:eastAsia="Apple SD Gothic Neo" w:hAnsi="Apple SD Gothic Neo" w:cs="Times New Roman" w:hint="eastAsia"/>
+      </w:rPr>
+    </w:lvl>
+    <w:lvl w:ilvl="1" w:tplc="04090003" w:tentative="1">
+      <w:start w:val="1"/>
+      <w:numFmt w:val="bullet"/>
+      <w:lvlText w:val=""/>
+      <w:lvlJc w:val="left"/>
+      <w:pPr>
+        <w:ind w:left="1200" w:hanging="400"/>
+      </w:pPr>
+      <w:rPr>
+        <w:rFonts w:ascii="Wingdings" w:hAnsi="Wingdings" w:hint="default"/>
+      </w:rPr>
+    </w:lvl>
+    <w:lvl w:ilvl="2" w:tplc="04090005" w:tentative="1">
+      <w:start w:val="1"/>
+      <w:numFmt w:val="bullet"/>
+      <w:lvlText w:val=""/>
+      <w:lvlJc w:val="left"/>
+      <w:pPr>
+        <w:ind w:left="1600" w:hanging="400"/>
+      </w:pPr>
+      <w:rPr>
+        <w:rFonts w:ascii="Wingdings" w:hAnsi="Wingdings" w:hint="default"/>
+      </w:rPr>
+    </w:lvl>
+    <w:lvl w:ilvl="3" w:tplc="04090001" w:tentative="1">
+      <w:start w:val="1"/>
+      <w:numFmt w:val="bullet"/>
+      <w:lvlText w:val=""/>
+      <w:lvlJc w:val="left"/>
+      <w:pPr>
+        <w:ind w:left="2000" w:hanging="400"/>
+      </w:pPr>
+      <w:rPr>
+        <w:rFonts w:ascii="Wingdings" w:hAnsi="Wingdings" w:hint="default"/>
+      </w:rPr>
+    </w:lvl>
+    <w:lvl w:ilvl="4" w:tplc="04090003" w:tentative="1">
+      <w:start w:val="1"/>
+      <w:numFmt w:val="bullet"/>
+      <w:lvlText w:val=""/>
+      <w:lvlJc w:val="left"/>
+      <w:pPr>
+        <w:ind w:left="2400" w:hanging="400"/>
+      </w:pPr>
+      <w:rPr>
+        <w:rFonts w:ascii="Wingdings" w:hAnsi="Wingdings" w:hint="default"/>
+      </w:rPr>
+    </w:lvl>
+    <w:lvl w:ilvl="5" w:tplc="04090005" w:tentative="1">
+      <w:start w:val="1"/>
+      <w:numFmt w:val="bullet"/>
+      <w:lvlText w:val=""/>
+      <w:lvlJc w:val="left"/>
+      <w:pPr>
+        <w:ind w:left="2800" w:hanging="400"/>
+      </w:pPr>
+      <w:rPr>
+        <w:rFonts w:ascii="Wingdings" w:hAnsi="Wingdings" w:hint="default"/>
+      </w:rPr>
+    </w:lvl>
+    <w:lvl w:ilvl="6" w:tplc="04090001" w:tentative="1">
+      <w:start w:val="1"/>
+      <w:numFmt w:val="bullet"/>
+      <w:lvlText w:val=""/>
+      <w:lvlJc w:val="left"/>
+      <w:pPr>
+        <w:ind w:left="3200" w:hanging="400"/>
+      </w:pPr>
+      <w:rPr>
+        <w:rFonts w:ascii="Wingdings" w:hAnsi="Wingdings" w:hint="default"/>
+      </w:rPr>
+    </w:lvl>
+    <w:lvl w:ilvl="7" w:tplc="04090003" w:tentative="1">
+      <w:start w:val="1"/>
+      <w:numFmt w:val="bullet"/>
+      <w:lvlText w:val=""/>
+      <w:lvlJc w:val="left"/>
+      <w:pPr>
+        <w:ind w:left="3600" w:hanging="400"/>
+      </w:pPr>
+      <w:rPr>
+        <w:rFonts w:ascii="Wingdings" w:hAnsi="Wingdings" w:hint="default"/>
+      </w:rPr>
+    </w:lvl>
+    <w:lvl w:ilvl="8" w:tplc="04090005" w:tentative="1">
+      <w:start w:val="1"/>
+      <w:numFmt w:val="bullet"/>
+      <w:lvlText w:val=""/>
+      <w:lvlJc w:val="left"/>
+      <w:pPr>
+        <w:ind w:left="4000" w:hanging="400"/>
+      </w:pPr>
+      <w:rPr>
+        <w:rFonts w:ascii="Wingdings" w:hAnsi="Wingdings" w:hint="default"/>
+      </w:rPr>
+    </w:lvl>
+  </w:abstractNum>
+  <w:abstractNum w:abstractNumId="3" w15:restartNumberingAfterBreak="0">
+    <w:nsid w:val="53AA6040"/>
+    <w:multiLevelType w:val="hybridMultilevel"/>
+    <w:tmpl w:val="54BE9058"/>
+    <w:lvl w:ilvl="0" w:tplc="538E02A8">
+      <w:start w:val="9"/>
+      <w:numFmt w:val="bullet"/>
+      <w:lvlText w:val=""/>
+      <w:lvlJc w:val="left"/>
+      <w:pPr>
+        <w:ind w:left="760" w:hanging="360"/>
+      </w:pPr>
+      <w:rPr>
+        <w:rFonts w:ascii="Wingdings" w:eastAsia="Apple SD Gothic Neo" w:hAnsi="Wingdings" w:cs="Times New Roman" w:hint="default"/>
+      </w:rPr>
+    </w:lvl>
+    <w:lvl w:ilvl="1" w:tplc="04090003" w:tentative="1">
+      <w:start w:val="1"/>
+      <w:numFmt w:val="bullet"/>
+      <w:lvlText w:val=""/>
+      <w:lvlJc w:val="left"/>
+      <w:pPr>
+        <w:ind w:left="1200" w:hanging="400"/>
+      </w:pPr>
+      <w:rPr>
+        <w:rFonts w:ascii="Wingdings" w:hAnsi="Wingdings" w:hint="default"/>
+      </w:rPr>
+    </w:lvl>
+    <w:lvl w:ilvl="2" w:tplc="04090005" w:tentative="1">
+      <w:start w:val="1"/>
+      <w:numFmt w:val="bullet"/>
+      <w:lvlText w:val=""/>
+      <w:lvlJc w:val="left"/>
+      <w:pPr>
+        <w:ind w:left="1600" w:hanging="400"/>
+      </w:pPr>
+      <w:rPr>
+        <w:rFonts w:ascii="Wingdings" w:hAnsi="Wingdings" w:hint="default"/>
+      </w:rPr>
+    </w:lvl>
+    <w:lvl w:ilvl="3" w:tplc="04090001" w:tentative="1">
+      <w:start w:val="1"/>
+      <w:numFmt w:val="bullet"/>
+      <w:lvlText w:val=""/>
+      <w:lvlJc w:val="left"/>
+      <w:pPr>
+        <w:ind w:left="2000" w:hanging="400"/>
+      </w:pPr>
+      <w:rPr>
+        <w:rFonts w:ascii="Wingdings" w:hAnsi="Wingdings" w:hint="default"/>
+      </w:rPr>
+    </w:lvl>
+    <w:lvl w:ilvl="4" w:tplc="04090003" w:tentative="1">
+      <w:start w:val="1"/>
+      <w:numFmt w:val="bullet"/>
+      <w:lvlText w:val=""/>
+      <w:lvlJc w:val="left"/>
+      <w:pPr>
+        <w:ind w:left="2400" w:hanging="400"/>
+      </w:pPr>
+      <w:rPr>
+        <w:rFonts w:ascii="Wingdings" w:hAnsi="Wingdings" w:hint="default"/>
+      </w:rPr>
+    </w:lvl>
+    <w:lvl w:ilvl="5" w:tplc="04090005" w:tentative="1">
+      <w:start w:val="1"/>
+      <w:numFmt w:val="bullet"/>
+      <w:lvlText w:val=""/>
+      <w:lvlJc w:val="left"/>
+      <w:pPr>
+        <w:ind w:left="2800" w:hanging="400"/>
+      </w:pPr>
+      <w:rPr>
+        <w:rFonts w:ascii="Wingdings" w:hAnsi="Wingdings" w:hint="default"/>
+      </w:rPr>
+    </w:lvl>
+    <w:lvl w:ilvl="6" w:tplc="04090001" w:tentative="1">
+      <w:start w:val="1"/>
+      <w:numFmt w:val="bullet"/>
+      <w:lvlText w:val=""/>
+      <w:lvlJc w:val="left"/>
+      <w:pPr>
+        <w:ind w:left="3200" w:hanging="400"/>
+      </w:pPr>
+      <w:rPr>
+        <w:rFonts w:ascii="Wingdings" w:hAnsi="Wingdings" w:hint="default"/>
+      </w:rPr>
+    </w:lvl>
+    <w:lvl w:ilvl="7" w:tplc="04090003" w:tentative="1">
+      <w:start w:val="1"/>
+      <w:numFmt w:val="bullet"/>
+      <w:lvlText w:val=""/>
+      <w:lvlJc w:val="left"/>
+      <w:pPr>
+        <w:ind w:left="3600" w:hanging="400"/>
+      </w:pPr>
+      <w:rPr>
+        <w:rFonts w:ascii="Wingdings" w:hAnsi="Wingdings" w:hint="default"/>
+      </w:rPr>
+    </w:lvl>
+    <w:lvl w:ilvl="8" w:tplc="04090005" w:tentative="1">
+      <w:start w:val="1"/>
+      <w:numFmt w:val="bullet"/>
+      <w:lvlText w:val=""/>
+      <w:lvlJc w:val="left"/>
+      <w:pPr>
+        <w:ind w:left="4000" w:hanging="400"/>
+      </w:pPr>
+      <w:rPr>
+        <w:rFonts w:ascii="Wingdings" w:hAnsi="Wingdings" w:hint="default"/>
+      </w:rPr>
+    </w:lvl>
+  </w:abstractNum>
+  <w:abstractNum w:abstractNumId="4" w15:restartNumberingAfterBreak="0">
     <w:nsid w:val="7E415928"/>
     <w:multiLevelType w:val="hybridMultilevel"/>
     <w:tmpl w:val="F27620FC"/>
@@ -6510,13 +8818,22 @@
     <w:abstractNumId w:val="0"/>
   </w:num>
   <w:num w:numId="2">
+    <w:abstractNumId w:val="4"/>
+  </w:num>
+  <w:num w:numId="3">
+    <w:abstractNumId w:val="2"/>
+  </w:num>
+  <w:num w:numId="4">
+    <w:abstractNumId w:val="3"/>
+  </w:num>
+  <w:num w:numId="5">
     <w:abstractNumId w:val="1"/>
   </w:num>
 </w:numbering>
 </file>
 
 <file path=word/styles.xml><?xml version="1.0" encoding="utf-8"?>
-<w:styles xmlns:mc="http://schemas.openxmlformats.org/markup-compatibility/2006" xmlns:r="http://schemas.openxmlformats.org/officeDocument/2006/relationships" xmlns:w="http://schemas.openxmlformats.org/wordprocessingml/2006/main" xmlns:w14="http://schemas.microsoft.com/office/word/2010/wordml" xmlns:w15="http://schemas.microsoft.com/office/word/2012/wordml" xmlns:w16cid="http://schemas.microsoft.com/office/word/2016/wordml/cid" xmlns:w16se="http://schemas.microsoft.com/office/word/2015/wordml/symex" mc:Ignorable="w14 w15 w16se w16cid">
+<w:styles xmlns:mc="http://schemas.openxmlformats.org/markup-compatibility/2006" xmlns:r="http://schemas.openxmlformats.org/officeDocument/2006/relationships" xmlns:w="http://schemas.openxmlformats.org/wordprocessingml/2006/main" xmlns:w14="http://schemas.microsoft.com/office/word/2010/wordml" xmlns:w15="http://schemas.microsoft.com/office/word/2012/wordml" xmlns:w16cex="http://schemas.microsoft.com/office/word/2018/wordml/cex" xmlns:w16cid="http://schemas.microsoft.com/office/word/2016/wordml/cid" xmlns:w16="http://schemas.microsoft.com/office/word/2018/wordml" xmlns:w16se="http://schemas.microsoft.com/office/word/2015/wordml/symex" mc:Ignorable="w14 w15 w16se w16cid w16 w16cex">
   <w:docDefaults>
     <w:rPrDefault>
       <w:rPr>

--- a/Python.docx
+++ b/Python.docx
@@ -74,10 +74,225 @@
           <w:sz w:val="28"/>
           <w:szCs w:val="28"/>
         </w:rPr>
-        <w:t xml:space="preserve">[ </w:t>
-      </w:r>
-      <w:proofErr w:type="gramStart"/>
-      <w:r>
+        <w:t>[ abs ]</w:t>
+      </w:r>
+    </w:p>
+    <w:p>
+      <w:pPr>
+        <w:spacing w:line="360" w:lineRule="auto"/>
+        <w:rPr>
+          <w:rFonts w:ascii="Apple SD Gothic Neo" w:eastAsia="Apple SD Gothic Neo" w:hAnsi="Apple SD Gothic Neo" w:cs="Times New Roman"/>
+        </w:rPr>
+      </w:pPr>
+    </w:p>
+    <w:p>
+      <w:pPr>
+        <w:spacing w:line="360" w:lineRule="auto"/>
+        <w:rPr>
+          <w:rFonts w:ascii="Apple SD Gothic Neo" w:eastAsia="Apple SD Gothic Neo" w:hAnsi="Apple SD Gothic Neo" w:cs="Times New Roman"/>
+        </w:rPr>
+      </w:pPr>
+      <w:r>
+        <w:rPr>
+          <w:rFonts w:ascii="Apple SD Gothic Neo" w:eastAsia="Apple SD Gothic Neo" w:hAnsi="Apple SD Gothic Neo" w:cs="Times New Roman" w:hint="eastAsia"/>
+        </w:rPr>
+        <w:t>어떤 숫자를 입력 받았을 때,</w:t>
+      </w:r>
+      <w:r>
+        <w:rPr>
+          <w:rFonts w:ascii="Apple SD Gothic Neo" w:eastAsia="Apple SD Gothic Neo" w:hAnsi="Apple SD Gothic Neo" w:cs="Times New Roman"/>
+        </w:rPr>
+        <w:t xml:space="preserve"> </w:t>
+      </w:r>
+      <w:r>
+        <w:rPr>
+          <w:rFonts w:ascii="Apple SD Gothic Neo" w:eastAsia="Apple SD Gothic Neo" w:hAnsi="Apple SD Gothic Neo" w:cs="Times New Roman" w:hint="eastAsia"/>
+        </w:rPr>
+        <w:t>해당하는 숫자의 절댓값을 반환.</w:t>
+      </w:r>
+    </w:p>
+    <w:p>
+      <w:pPr>
+        <w:spacing w:line="360" w:lineRule="auto"/>
+        <w:rPr>
+          <w:rFonts w:ascii="Apple SD Gothic Neo" w:eastAsia="Apple SD Gothic Neo" w:hAnsi="Apple SD Gothic Neo" w:cs="Times New Roman"/>
+        </w:rPr>
+      </w:pPr>
+    </w:p>
+    <w:p>
+      <w:pPr>
+        <w:spacing w:line="360" w:lineRule="auto"/>
+        <w:rPr>
+          <w:rFonts w:ascii="Apple SD Gothic Neo" w:eastAsia="Apple SD Gothic Neo" w:hAnsi="Apple SD Gothic Neo" w:cs="Times New Roman"/>
+        </w:rPr>
+      </w:pPr>
+      <w:r>
+        <w:rPr>
+          <w:rFonts w:ascii="Apple SD Gothic Neo" w:eastAsia="Apple SD Gothic Neo" w:hAnsi="Apple SD Gothic Neo" w:cs="Times New Roman"/>
+        </w:rPr>
+        <w:t xml:space="preserve">Input : </w:t>
+      </w:r>
+      <w:r>
+        <w:rPr>
+          <w:rFonts w:ascii="Apple SD Gothic Neo" w:eastAsia="Apple SD Gothic Neo" w:hAnsi="Apple SD Gothic Neo" w:cs="Times New Roman" w:hint="eastAsia"/>
+        </w:rPr>
+        <w:t>숫자</w:t>
+      </w:r>
+    </w:p>
+    <w:p>
+      <w:pPr>
+        <w:spacing w:line="360" w:lineRule="auto"/>
+        <w:rPr>
+          <w:rFonts w:ascii="Apple SD Gothic Neo" w:eastAsia="Apple SD Gothic Neo" w:hAnsi="Apple SD Gothic Neo" w:cs="Times New Roman"/>
+        </w:rPr>
+      </w:pPr>
+      <w:r>
+        <w:rPr>
+          <w:rFonts w:ascii="Apple SD Gothic Neo" w:eastAsia="Apple SD Gothic Neo" w:hAnsi="Apple SD Gothic Neo" w:cs="Times New Roman"/>
+        </w:rPr>
+        <w:t>Output : int</w:t>
+      </w:r>
+      <w:r>
+        <w:rPr>
+          <w:rFonts w:ascii="Apple SD Gothic Neo" w:eastAsia="Apple SD Gothic Neo" w:hAnsi="Apple SD Gothic Neo" w:cs="Times New Roman" w:hint="eastAsia"/>
+        </w:rPr>
+        <w:t>형</w:t>
+      </w:r>
+    </w:p>
+    <w:p>
+      <w:pPr>
+        <w:spacing w:line="360" w:lineRule="auto"/>
+        <w:ind w:leftChars="400" w:left="960"/>
+        <w:rPr>
+          <w:rFonts w:ascii="Apple SD Gothic Neo" w:eastAsia="Apple SD Gothic Neo" w:hAnsi="Apple SD Gothic Neo" w:cs="Times New Roman"/>
+        </w:rPr>
+      </w:pPr>
+    </w:p>
+    <w:p>
+      <w:pPr>
+        <w:spacing w:line="360" w:lineRule="auto"/>
+        <w:rPr>
+          <w:rFonts w:ascii="Apple SD Gothic Neo" w:eastAsia="Apple SD Gothic Neo" w:hAnsi="Apple SD Gothic Neo" w:cs="Times New Roman"/>
+        </w:rPr>
+      </w:pPr>
+      <w:r>
+        <w:rPr>
+          <w:rFonts w:ascii="Apple SD Gothic Neo" w:eastAsia="Apple SD Gothic Neo" w:hAnsi="Apple SD Gothic Neo" w:cs="Times New Roman"/>
+        </w:rPr>
+        <w:t xml:space="preserve">&gt;&gt;&gt; </w:t>
+      </w:r>
+      <w:r>
+        <w:rPr>
+          <w:rFonts w:ascii="Apple SD Gothic Neo" w:eastAsia="Apple SD Gothic Neo" w:hAnsi="Apple SD Gothic Neo" w:cs="Times New Roman"/>
+        </w:rPr>
+        <w:t>abs(3.5)</w:t>
+      </w:r>
+    </w:p>
+    <w:p>
+      <w:pPr>
+        <w:spacing w:line="360" w:lineRule="auto"/>
+        <w:rPr>
+          <w:rFonts w:ascii="Apple SD Gothic Neo" w:eastAsia="Apple SD Gothic Neo" w:hAnsi="Apple SD Gothic Neo" w:cs="Times New Roman"/>
+        </w:rPr>
+      </w:pPr>
+      <w:r>
+        <w:rPr>
+          <w:rFonts w:ascii="Apple SD Gothic Neo" w:eastAsia="Apple SD Gothic Neo" w:hAnsi="Apple SD Gothic Neo" w:cs="Times New Roman"/>
+        </w:rPr>
+        <w:t xml:space="preserve">&gt;&gt;&gt; </w:t>
+      </w:r>
+      <w:r>
+        <w:rPr>
+          <w:rFonts w:ascii="Apple SD Gothic Neo" w:eastAsia="Apple SD Gothic Neo" w:hAnsi="Apple SD Gothic Neo" w:cs="Times New Roman"/>
+        </w:rPr>
+        <w:t>3</w:t>
+      </w:r>
+    </w:p>
+    <w:p>
+      <w:pPr>
+        <w:spacing w:line="360" w:lineRule="auto"/>
+        <w:rPr>
+          <w:rFonts w:ascii="Apple SD Gothic Neo" w:eastAsia="Apple SD Gothic Neo" w:hAnsi="Apple SD Gothic Neo" w:cs="Times New Roman"/>
+        </w:rPr>
+      </w:pPr>
+      <w:r>
+        <w:rPr>
+          <w:rFonts w:ascii="Apple SD Gothic Neo" w:eastAsia="Apple SD Gothic Neo" w:hAnsi="Apple SD Gothic Neo" w:cs="Times New Roman"/>
+        </w:rPr>
+        <w:br w:type="page"/>
+      </w:r>
+    </w:p>
+    <w:p>
+      <w:pPr>
+        <w:spacing w:line="360" w:lineRule="auto"/>
+        <w:rPr>
+          <w:rFonts w:ascii="Apple SD Gothic Neo" w:eastAsia="Apple SD Gothic Neo" w:hAnsi="Apple SD Gothic Neo" w:cs="Times New Roman"/>
+          <w:b/>
+          <w:bCs/>
+          <w:sz w:val="40"/>
+          <w:szCs w:val="40"/>
+        </w:rPr>
+      </w:pPr>
+      <w:r>
+        <w:rPr>
+          <w:rFonts w:ascii="Apple SD Gothic Neo" w:eastAsia="Apple SD Gothic Neo" w:hAnsi="Apple SD Gothic Neo" w:cs="Times New Roman" w:hint="eastAsia"/>
+          <w:b/>
+          <w:bCs/>
+          <w:sz w:val="40"/>
+          <w:szCs w:val="40"/>
+        </w:rPr>
+        <w:lastRenderedPageBreak/>
+        <w:t>B</w:t>
+      </w:r>
+    </w:p>
+    <w:p>
+      <w:pPr>
+        <w:spacing w:line="360" w:lineRule="auto"/>
+        <w:rPr>
+          <w:rFonts w:ascii="Apple SD Gothic Neo" w:eastAsia="Apple SD Gothic Neo" w:hAnsi="Apple SD Gothic Neo" w:cs="Times New Roman"/>
+          <w:b/>
+          <w:bCs/>
+          <w:sz w:val="40"/>
+          <w:szCs w:val="40"/>
+        </w:rPr>
+      </w:pPr>
+      <w:r>
+        <w:rPr>
+          <w:rFonts w:ascii="Apple SD Gothic Neo" w:eastAsia="Apple SD Gothic Neo" w:hAnsi="Apple SD Gothic Neo" w:cs="Times New Roman"/>
+          <w:b/>
+          <w:bCs/>
+          <w:sz w:val="40"/>
+          <w:szCs w:val="40"/>
+        </w:rPr>
+        <w:br w:type="page"/>
+      </w:r>
+    </w:p>
+    <w:p>
+      <w:pPr>
+        <w:spacing w:line="360" w:lineRule="auto"/>
+        <w:rPr>
+          <w:rFonts w:ascii="Apple SD Gothic Neo" w:eastAsia="Apple SD Gothic Neo" w:hAnsi="Apple SD Gothic Neo" w:cs="Times New Roman"/>
+          <w:b/>
+          <w:bCs/>
+          <w:sz w:val="40"/>
+          <w:szCs w:val="40"/>
+        </w:rPr>
+      </w:pPr>
+      <w:r>
+        <w:rPr>
+          <w:rFonts w:ascii="Apple SD Gothic Neo" w:eastAsia="Apple SD Gothic Neo" w:hAnsi="Apple SD Gothic Neo" w:cs="Times New Roman" w:hint="eastAsia"/>
+          <w:b/>
+          <w:bCs/>
+          <w:sz w:val="40"/>
+          <w:szCs w:val="40"/>
+        </w:rPr>
+        <w:lastRenderedPageBreak/>
+        <w:t>C</w:t>
+      </w:r>
+    </w:p>
+    <w:p>
+      <w:pPr>
+        <w:spacing w:line="360" w:lineRule="auto"/>
         <w:rPr>
           <w:rFonts w:ascii="Apple SD Gothic Neo" w:eastAsia="Apple SD Gothic Neo" w:hAnsi="Apple SD Gothic Neo" w:cs="Times New Roman"/>
           <w:b/>
@@ -85,253 +300,237 @@
           <w:sz w:val="28"/>
           <w:szCs w:val="28"/>
         </w:rPr>
-        <w:t>abs ]</w:t>
-      </w:r>
-      <w:proofErr w:type="gramEnd"/>
-    </w:p>
-    <w:p>
-      <w:pPr>
-        <w:spacing w:line="360" w:lineRule="auto"/>
-        <w:rPr>
-          <w:rFonts w:ascii="Apple SD Gothic Neo" w:eastAsia="Apple SD Gothic Neo" w:hAnsi="Apple SD Gothic Neo" w:cs="Times New Roman"/>
-        </w:rPr>
-      </w:pPr>
-    </w:p>
-    <w:p>
-      <w:pPr>
-        <w:spacing w:line="360" w:lineRule="auto"/>
-        <w:rPr>
-          <w:rFonts w:ascii="Apple SD Gothic Neo" w:eastAsia="Apple SD Gothic Neo" w:hAnsi="Apple SD Gothic Neo" w:cs="Times New Roman"/>
-        </w:rPr>
-      </w:pPr>
-      <w:r>
-        <w:rPr>
-          <w:rFonts w:ascii="Apple SD Gothic Neo" w:eastAsia="Apple SD Gothic Neo" w:hAnsi="Apple SD Gothic Neo" w:cs="Times New Roman" w:hint="eastAsia"/>
-        </w:rPr>
-        <w:t>어떤 숫자를 입력 받았을 때,</w:t>
-      </w:r>
-      <w:r>
-        <w:rPr>
-          <w:rFonts w:ascii="Apple SD Gothic Neo" w:eastAsia="Apple SD Gothic Neo" w:hAnsi="Apple SD Gothic Neo" w:cs="Times New Roman"/>
-        </w:rPr>
-        <w:t xml:space="preserve"> </w:t>
-      </w:r>
-      <w:r>
-        <w:rPr>
-          <w:rFonts w:ascii="Apple SD Gothic Neo" w:eastAsia="Apple SD Gothic Neo" w:hAnsi="Apple SD Gothic Neo" w:cs="Times New Roman" w:hint="eastAsia"/>
-        </w:rPr>
-        <w:t>해당하는 숫자의 절댓값을 반환.</w:t>
-      </w:r>
-    </w:p>
-    <w:p>
-      <w:pPr>
-        <w:spacing w:line="360" w:lineRule="auto"/>
-        <w:rPr>
-          <w:rFonts w:ascii="Apple SD Gothic Neo" w:eastAsia="Apple SD Gothic Neo" w:hAnsi="Apple SD Gothic Neo" w:cs="Times New Roman"/>
-        </w:rPr>
-      </w:pPr>
-    </w:p>
-    <w:p>
-      <w:pPr>
-        <w:spacing w:line="360" w:lineRule="auto"/>
-        <w:rPr>
-          <w:rFonts w:ascii="Apple SD Gothic Neo" w:eastAsia="Apple SD Gothic Neo" w:hAnsi="Apple SD Gothic Neo" w:cs="Times New Roman"/>
-        </w:rPr>
-      </w:pPr>
-      <w:r>
-        <w:rPr>
-          <w:rFonts w:ascii="Apple SD Gothic Neo" w:eastAsia="Apple SD Gothic Neo" w:hAnsi="Apple SD Gothic Neo" w:cs="Times New Roman"/>
-        </w:rPr>
-        <w:t xml:space="preserve">Input : </w:t>
-      </w:r>
-      <w:r>
-        <w:rPr>
-          <w:rFonts w:ascii="Apple SD Gothic Neo" w:eastAsia="Apple SD Gothic Neo" w:hAnsi="Apple SD Gothic Neo" w:cs="Times New Roman" w:hint="eastAsia"/>
-        </w:rPr>
-        <w:t>숫자</w:t>
-      </w:r>
-    </w:p>
-    <w:p>
-      <w:pPr>
-        <w:spacing w:line="360" w:lineRule="auto"/>
-        <w:rPr>
-          <w:rFonts w:ascii="Apple SD Gothic Neo" w:eastAsia="Apple SD Gothic Neo" w:hAnsi="Apple SD Gothic Neo" w:cs="Times New Roman"/>
-        </w:rPr>
-      </w:pPr>
-      <w:r>
-        <w:rPr>
-          <w:rFonts w:ascii="Apple SD Gothic Neo" w:eastAsia="Apple SD Gothic Neo" w:hAnsi="Apple SD Gothic Neo" w:cs="Times New Roman"/>
-        </w:rPr>
-        <w:t>Output : int</w:t>
-      </w:r>
-      <w:r>
-        <w:rPr>
-          <w:rFonts w:ascii="Apple SD Gothic Neo" w:eastAsia="Apple SD Gothic Neo" w:hAnsi="Apple SD Gothic Neo" w:cs="Times New Roman" w:hint="eastAsia"/>
-        </w:rPr>
-        <w:t>형</w:t>
-      </w:r>
-    </w:p>
-    <w:p>
-      <w:pPr>
-        <w:spacing w:line="360" w:lineRule="auto"/>
-        <w:ind w:leftChars="400" w:left="960"/>
-        <w:rPr>
-          <w:rFonts w:ascii="Apple SD Gothic Neo" w:eastAsia="Apple SD Gothic Neo" w:hAnsi="Apple SD Gothic Neo" w:cs="Times New Roman"/>
-        </w:rPr>
-      </w:pPr>
-    </w:p>
-    <w:p>
-      <w:pPr>
-        <w:spacing w:line="360" w:lineRule="auto"/>
-        <w:rPr>
-          <w:rFonts w:ascii="Apple SD Gothic Neo" w:eastAsia="Apple SD Gothic Neo" w:hAnsi="Apple SD Gothic Neo" w:cs="Times New Roman"/>
-        </w:rPr>
-      </w:pPr>
-      <w:r>
-        <w:rPr>
-          <w:rFonts w:ascii="Apple SD Gothic Neo" w:eastAsia="Apple SD Gothic Neo" w:hAnsi="Apple SD Gothic Neo" w:cs="Times New Roman"/>
-        </w:rPr>
-        <w:t xml:space="preserve">&gt;&gt;&gt; </w:t>
-      </w:r>
-      <w:proofErr w:type="gramStart"/>
-      <w:r>
-        <w:rPr>
-          <w:rFonts w:ascii="Apple SD Gothic Neo" w:eastAsia="Apple SD Gothic Neo" w:hAnsi="Apple SD Gothic Neo" w:cs="Times New Roman"/>
-        </w:rPr>
-        <w:t>abs(</w:t>
-      </w:r>
-      <w:proofErr w:type="gramEnd"/>
-      <w:r>
-        <w:rPr>
-          <w:rFonts w:ascii="Apple SD Gothic Neo" w:eastAsia="Apple SD Gothic Neo" w:hAnsi="Apple SD Gothic Neo" w:cs="Times New Roman"/>
-        </w:rPr>
-        <w:t>3.5)</w:t>
-      </w:r>
-    </w:p>
-    <w:p>
-      <w:pPr>
-        <w:spacing w:line="360" w:lineRule="auto"/>
-        <w:rPr>
-          <w:rFonts w:ascii="Apple SD Gothic Neo" w:eastAsia="Apple SD Gothic Neo" w:hAnsi="Apple SD Gothic Neo" w:cs="Times New Roman"/>
-        </w:rPr>
-      </w:pPr>
-      <w:r>
-        <w:rPr>
-          <w:rFonts w:ascii="Apple SD Gothic Neo" w:eastAsia="Apple SD Gothic Neo" w:hAnsi="Apple SD Gothic Neo" w:cs="Times New Roman"/>
-        </w:rPr>
-        <w:t xml:space="preserve">&gt;&gt;&gt; </w:t>
-      </w:r>
-      <w:r>
-        <w:rPr>
-          <w:rFonts w:ascii="Apple SD Gothic Neo" w:eastAsia="Apple SD Gothic Neo" w:hAnsi="Apple SD Gothic Neo" w:cs="Times New Roman"/>
-        </w:rPr>
-        <w:t>3</w:t>
-      </w:r>
-    </w:p>
-    <w:p>
-      <w:pPr>
-        <w:spacing w:line="360" w:lineRule="auto"/>
-        <w:rPr>
-          <w:rFonts w:ascii="Apple SD Gothic Neo" w:eastAsia="Apple SD Gothic Neo" w:hAnsi="Apple SD Gothic Neo" w:cs="Times New Roman"/>
-        </w:rPr>
-      </w:pPr>
-      <w:r>
-        <w:rPr>
-          <w:rFonts w:ascii="Apple SD Gothic Neo" w:eastAsia="Apple SD Gothic Neo" w:hAnsi="Apple SD Gothic Neo" w:cs="Times New Roman"/>
-        </w:rPr>
-        <w:br w:type="page"/>
-      </w:r>
-    </w:p>
-    <w:p>
-      <w:pPr>
-        <w:spacing w:line="360" w:lineRule="auto"/>
-        <w:rPr>
-          <w:rFonts w:ascii="Apple SD Gothic Neo" w:eastAsia="Apple SD Gothic Neo" w:hAnsi="Apple SD Gothic Neo" w:cs="Times New Roman"/>
-          <w:b/>
-          <w:bCs/>
-          <w:sz w:val="40"/>
-          <w:szCs w:val="40"/>
-        </w:rPr>
-      </w:pPr>
-      <w:r>
-        <w:rPr>
-          <w:rFonts w:ascii="Apple SD Gothic Neo" w:eastAsia="Apple SD Gothic Neo" w:hAnsi="Apple SD Gothic Neo" w:cs="Times New Roman" w:hint="eastAsia"/>
-          <w:b/>
-          <w:bCs/>
-          <w:sz w:val="40"/>
-          <w:szCs w:val="40"/>
-        </w:rPr>
-        <w:lastRenderedPageBreak/>
-        <w:t>B</w:t>
-      </w:r>
-    </w:p>
-    <w:p>
-      <w:pPr>
-        <w:spacing w:line="360" w:lineRule="auto"/>
-        <w:rPr>
-          <w:rFonts w:ascii="Apple SD Gothic Neo" w:eastAsia="Apple SD Gothic Neo" w:hAnsi="Apple SD Gothic Neo" w:cs="Times New Roman"/>
-          <w:b/>
-          <w:bCs/>
-          <w:sz w:val="40"/>
-          <w:szCs w:val="40"/>
-        </w:rPr>
-      </w:pPr>
-      <w:r>
-        <w:rPr>
-          <w:rFonts w:ascii="Apple SD Gothic Neo" w:eastAsia="Apple SD Gothic Neo" w:hAnsi="Apple SD Gothic Neo" w:cs="Times New Roman"/>
-          <w:b/>
-          <w:bCs/>
-          <w:sz w:val="40"/>
-          <w:szCs w:val="40"/>
-        </w:rPr>
-        <w:br w:type="page"/>
-      </w:r>
-    </w:p>
-    <w:p>
-      <w:pPr>
-        <w:spacing w:line="360" w:lineRule="auto"/>
-        <w:rPr>
-          <w:rFonts w:ascii="Apple SD Gothic Neo" w:eastAsia="Apple SD Gothic Neo" w:hAnsi="Apple SD Gothic Neo" w:cs="Times New Roman"/>
-          <w:b/>
-          <w:bCs/>
-          <w:sz w:val="40"/>
-          <w:szCs w:val="40"/>
-        </w:rPr>
-      </w:pPr>
-      <w:r>
-        <w:rPr>
-          <w:rFonts w:ascii="Apple SD Gothic Neo" w:eastAsia="Apple SD Gothic Neo" w:hAnsi="Apple SD Gothic Neo" w:cs="Times New Roman" w:hint="eastAsia"/>
-          <w:b/>
-          <w:bCs/>
-          <w:sz w:val="40"/>
-          <w:szCs w:val="40"/>
-        </w:rPr>
-        <w:lastRenderedPageBreak/>
-        <w:t>C</w:t>
-      </w:r>
-    </w:p>
-    <w:p>
-      <w:pPr>
-        <w:spacing w:line="360" w:lineRule="auto"/>
-        <w:rPr>
-          <w:rFonts w:ascii="Apple SD Gothic Neo" w:eastAsia="Apple SD Gothic Neo" w:hAnsi="Apple SD Gothic Neo" w:cs="Times New Roman"/>
+      </w:pPr>
+      <w:r>
+        <w:rPr>
+          <w:rFonts w:ascii="Apple SD Gothic Neo" w:eastAsia="Apple SD Gothic Neo" w:hAnsi="Apple SD Gothic Neo" w:cs="Times New Roman" w:hint="eastAsia"/>
           <w:b/>
           <w:bCs/>
           <w:sz w:val="28"/>
           <w:szCs w:val="28"/>
         </w:rPr>
-      </w:pPr>
-      <w:r>
-        <w:rPr>
-          <w:rFonts w:ascii="Apple SD Gothic Neo" w:eastAsia="Apple SD Gothic Neo" w:hAnsi="Apple SD Gothic Neo" w:cs="Times New Roman" w:hint="eastAsia"/>
+        <w:t>[</w:t>
+      </w:r>
+      <w:r>
+        <w:rPr>
+          <w:rFonts w:ascii="Apple SD Gothic Neo" w:eastAsia="Apple SD Gothic Neo" w:hAnsi="Apple SD Gothic Neo" w:cs="Times New Roman"/>
           <w:b/>
           <w:bCs/>
           <w:sz w:val="28"/>
           <w:szCs w:val="28"/>
         </w:rPr>
-        <w:t>[</w:t>
-      </w:r>
-      <w:r>
+        <w:t xml:space="preserve"> Counter ]</w:t>
+      </w:r>
+    </w:p>
+    <w:p>
+      <w:pPr>
+        <w:spacing w:line="360" w:lineRule="auto"/>
+        <w:rPr>
+          <w:rFonts w:ascii="Apple SD Gothic Neo" w:eastAsia="Apple SD Gothic Neo" w:hAnsi="Apple SD Gothic Neo" w:cs="Times New Roman"/>
+        </w:rPr>
+      </w:pPr>
+    </w:p>
+    <w:p>
+      <w:pPr>
+        <w:spacing w:line="360" w:lineRule="auto"/>
+        <w:rPr>
+          <w:rFonts w:ascii="Apple SD Gothic Neo" w:eastAsia="Apple SD Gothic Neo" w:hAnsi="Apple SD Gothic Neo" w:cs="Times New Roman"/>
+        </w:rPr>
+      </w:pPr>
+      <w:r>
+        <w:rPr>
+          <w:rFonts w:ascii="Apple SD Gothic Neo" w:eastAsia="Apple SD Gothic Neo" w:hAnsi="Apple SD Gothic Neo" w:cs="Times New Roman"/>
+        </w:rPr>
+        <w:t>from collections import Counter</w:t>
+      </w:r>
+    </w:p>
+    <w:p>
+      <w:pPr>
+        <w:spacing w:line="360" w:lineRule="auto"/>
+        <w:rPr>
+          <w:rFonts w:ascii="Apple SD Gothic Neo" w:eastAsia="Apple SD Gothic Neo" w:hAnsi="Apple SD Gothic Neo" w:cs="Times New Roman"/>
+        </w:rPr>
+      </w:pPr>
+    </w:p>
+    <w:p>
+      <w:pPr>
+        <w:spacing w:line="360" w:lineRule="auto"/>
+        <w:rPr>
+          <w:rFonts w:ascii="Apple SD Gothic Neo" w:eastAsia="Apple SD Gothic Neo" w:hAnsi="Apple SD Gothic Neo" w:cs="Times New Roman"/>
+        </w:rPr>
+      </w:pPr>
+      <w:proofErr w:type="spellStart"/>
+      <w:r>
+        <w:rPr>
+          <w:rFonts w:ascii="Apple SD Gothic Neo" w:eastAsia="Apple SD Gothic Neo" w:hAnsi="Apple SD Gothic Neo" w:cs="Times New Roman"/>
+        </w:rPr>
+        <w:t>dict</w:t>
+      </w:r>
+      <w:proofErr w:type="spellEnd"/>
+      <w:r>
+        <w:rPr>
+          <w:rFonts w:ascii="Apple SD Gothic Neo" w:eastAsia="Apple SD Gothic Neo" w:hAnsi="Apple SD Gothic Neo" w:cs="Times New Roman" w:hint="eastAsia"/>
+        </w:rPr>
+        <w:t>로 카운트해서 반환</w:t>
+      </w:r>
+    </w:p>
+    <w:p>
+      <w:pPr>
+        <w:spacing w:line="360" w:lineRule="auto"/>
+        <w:rPr>
+          <w:rFonts w:ascii="Apple SD Gothic Neo" w:eastAsia="Apple SD Gothic Neo" w:hAnsi="Apple SD Gothic Neo" w:cs="Times New Roman"/>
+        </w:rPr>
+      </w:pPr>
+    </w:p>
+    <w:p>
+      <w:pPr>
+        <w:spacing w:line="360" w:lineRule="auto"/>
+        <w:rPr>
+          <w:rFonts w:ascii="Apple SD Gothic Neo" w:eastAsia="Apple SD Gothic Neo" w:hAnsi="Apple SD Gothic Neo" w:cs="Times New Roman"/>
+        </w:rPr>
+      </w:pPr>
+      <w:r>
+        <w:rPr>
+          <w:rFonts w:ascii="Apple SD Gothic Neo" w:eastAsia="Apple SD Gothic Neo" w:hAnsi="Apple SD Gothic Neo" w:cs="Times New Roman"/>
+        </w:rPr>
+        <w:t xml:space="preserve">&gt;&gt;&gt; </w:t>
+      </w:r>
+      <w:r>
+        <w:rPr>
+          <w:rFonts w:ascii="Apple SD Gothic Neo" w:eastAsia="Apple SD Gothic Neo" w:hAnsi="Apple SD Gothic Neo" w:cs="Times New Roman"/>
+        </w:rPr>
+        <w:t>a</w:t>
+      </w:r>
+      <w:r>
+        <w:rPr>
+          <w:rFonts w:ascii="Apple SD Gothic Neo" w:eastAsia="Apple SD Gothic Neo" w:hAnsi="Apple SD Gothic Neo" w:cs="Times New Roman"/>
+        </w:rPr>
+        <w:t xml:space="preserve"> </w:t>
+      </w:r>
+      <w:r>
+        <w:rPr>
+          <w:rFonts w:ascii="Apple SD Gothic Neo" w:eastAsia="Apple SD Gothic Neo" w:hAnsi="Apple SD Gothic Neo" w:cs="Times New Roman"/>
+        </w:rPr>
+        <w:t>=</w:t>
+      </w:r>
+      <w:r>
+        <w:rPr>
+          <w:rFonts w:ascii="Apple SD Gothic Neo" w:eastAsia="Apple SD Gothic Neo" w:hAnsi="Apple SD Gothic Neo" w:cs="Times New Roman"/>
+        </w:rPr>
+        <w:t xml:space="preserve"> </w:t>
+      </w:r>
+      <w:r>
+        <w:rPr>
+          <w:rFonts w:ascii="Apple SD Gothic Neo" w:eastAsia="Apple SD Gothic Neo" w:hAnsi="Apple SD Gothic Neo" w:cs="Times New Roman"/>
+        </w:rPr>
+        <w:t>[1,2,3,4,1,2,3,5,1,2]</w:t>
+      </w:r>
+    </w:p>
+    <w:p>
+      <w:pPr>
+        <w:spacing w:line="360" w:lineRule="auto"/>
+        <w:rPr>
+          <w:rFonts w:ascii="Apple SD Gothic Neo" w:eastAsia="Apple SD Gothic Neo" w:hAnsi="Apple SD Gothic Neo" w:cs="Times New Roman"/>
+        </w:rPr>
+      </w:pPr>
+      <w:r>
+        <w:rPr>
+          <w:rFonts w:ascii="Apple SD Gothic Neo" w:eastAsia="Apple SD Gothic Neo" w:hAnsi="Apple SD Gothic Neo" w:cs="Times New Roman"/>
+        </w:rPr>
+        <w:t xml:space="preserve">&gt;&gt;&gt; </w:t>
+      </w:r>
+      <w:r>
+        <w:rPr>
+          <w:rFonts w:ascii="Apple SD Gothic Neo" w:eastAsia="Apple SD Gothic Neo" w:hAnsi="Apple SD Gothic Neo" w:cs="Times New Roman"/>
+        </w:rPr>
+        <w:t xml:space="preserve">b = </w:t>
+      </w:r>
+      <w:proofErr w:type="spellStart"/>
+      <w:r>
+        <w:rPr>
+          <w:rFonts w:ascii="Apple SD Gothic Neo" w:eastAsia="Apple SD Gothic Neo" w:hAnsi="Apple SD Gothic Neo" w:cs="Times New Roman"/>
+        </w:rPr>
+        <w:t>dict</w:t>
+      </w:r>
+      <w:proofErr w:type="spellEnd"/>
+      <w:r>
+        <w:rPr>
+          <w:rFonts w:ascii="Apple SD Gothic Neo" w:eastAsia="Apple SD Gothic Neo" w:hAnsi="Apple SD Gothic Neo" w:cs="Times New Roman"/>
+        </w:rPr>
+        <w:t>(</w:t>
+      </w:r>
+      <w:r>
+        <w:rPr>
+          <w:rFonts w:ascii="Apple SD Gothic Neo" w:eastAsia="Apple SD Gothic Neo" w:hAnsi="Apple SD Gothic Neo" w:cs="Times New Roman"/>
+        </w:rPr>
+        <w:t xml:space="preserve"> </w:t>
+      </w:r>
+      <w:r>
+        <w:rPr>
+          <w:rFonts w:ascii="Apple SD Gothic Neo" w:eastAsia="Apple SD Gothic Neo" w:hAnsi="Apple SD Gothic Neo" w:cs="Times New Roman"/>
+        </w:rPr>
+        <w:t>Counter(a)</w:t>
+      </w:r>
+      <w:r>
+        <w:rPr>
+          <w:rFonts w:ascii="Apple SD Gothic Neo" w:eastAsia="Apple SD Gothic Neo" w:hAnsi="Apple SD Gothic Neo" w:cs="Times New Roman"/>
+        </w:rPr>
+        <w:t xml:space="preserve"> </w:t>
+      </w:r>
+      <w:r>
+        <w:rPr>
+          <w:rFonts w:ascii="Apple SD Gothic Neo" w:eastAsia="Apple SD Gothic Neo" w:hAnsi="Apple SD Gothic Neo" w:cs="Times New Roman"/>
+        </w:rPr>
+        <w:t>)</w:t>
+      </w:r>
+    </w:p>
+    <w:p>
+      <w:pPr>
+        <w:spacing w:line="360" w:lineRule="auto"/>
+        <w:rPr>
+          <w:rFonts w:ascii="Apple SD Gothic Neo" w:eastAsia="Apple SD Gothic Neo" w:hAnsi="Apple SD Gothic Neo" w:cs="Times New Roman"/>
+        </w:rPr>
+      </w:pPr>
+      <w:r>
+        <w:rPr>
+          <w:rFonts w:ascii="Apple SD Gothic Neo" w:eastAsia="Apple SD Gothic Neo" w:hAnsi="Apple SD Gothic Neo" w:cs="Times New Roman"/>
+        </w:rPr>
+        <w:t xml:space="preserve">&gt;&gt;&gt; </w:t>
+      </w:r>
+      <w:r>
+        <w:rPr>
+          <w:rFonts w:ascii="Apple SD Gothic Neo" w:eastAsia="Apple SD Gothic Neo" w:hAnsi="Apple SD Gothic Neo" w:cs="Times New Roman"/>
+        </w:rPr>
+        <w:t>{1: 3, 2: 3, 3: 2, 4: 1, 5: 1}</w:t>
+      </w:r>
+    </w:p>
+    <w:p>
+      <w:pPr>
+        <w:spacing w:line="360" w:lineRule="auto"/>
+        <w:rPr>
+          <w:rFonts w:ascii="Apple SD Gothic Neo" w:eastAsia="Apple SD Gothic Neo" w:hAnsi="Apple SD Gothic Neo" w:cs="Times New Roman"/>
+        </w:rPr>
+      </w:pPr>
+    </w:p>
+    <w:p>
+      <w:pPr>
+        <w:spacing w:line="360" w:lineRule="auto"/>
+        <w:rPr>
+          <w:rFonts w:ascii="Apple SD Gothic Neo" w:eastAsia="Apple SD Gothic Neo" w:hAnsi="Apple SD Gothic Neo" w:cs="Times New Roman"/>
+        </w:rPr>
+      </w:pPr>
+    </w:p>
+    <w:p>
+      <w:pPr>
+        <w:spacing w:line="360" w:lineRule="auto"/>
+        <w:rPr>
+          <w:rFonts w:ascii="Apple SD Gothic Neo" w:eastAsia="Apple SD Gothic Neo" w:hAnsi="Apple SD Gothic Neo" w:cs="Times New Roman"/>
+        </w:rPr>
+      </w:pPr>
+    </w:p>
+    <w:p>
+      <w:pPr>
+        <w:spacing w:line="360" w:lineRule="auto"/>
         <w:rPr>
           <w:rFonts w:ascii="Apple SD Gothic Neo" w:eastAsia="Apple SD Gothic Neo" w:hAnsi="Apple SD Gothic Neo" w:cs="Times New Roman"/>
           <w:b/>
@@ -339,238 +538,18 @@
           <w:sz w:val="28"/>
           <w:szCs w:val="28"/>
         </w:rPr>
-        <w:t xml:space="preserve"> </w:t>
-      </w:r>
-      <w:proofErr w:type="gramStart"/>
-      <w:r>
-        <w:rPr>
-          <w:rFonts w:ascii="Apple SD Gothic Neo" w:eastAsia="Apple SD Gothic Neo" w:hAnsi="Apple SD Gothic Neo" w:cs="Times New Roman"/>
+      </w:pPr>
+      <w:r>
+        <w:rPr>
+          <w:rFonts w:ascii="Apple SD Gothic Neo" w:eastAsia="Apple SD Gothic Neo" w:hAnsi="Apple SD Gothic Neo" w:cs="Times New Roman" w:hint="eastAsia"/>
           <w:b/>
           <w:bCs/>
           <w:sz w:val="28"/>
           <w:szCs w:val="28"/>
         </w:rPr>
-        <w:t>Counter ]</w:t>
-      </w:r>
-      <w:proofErr w:type="gramEnd"/>
-    </w:p>
-    <w:p>
-      <w:pPr>
-        <w:spacing w:line="360" w:lineRule="auto"/>
-        <w:rPr>
-          <w:rFonts w:ascii="Apple SD Gothic Neo" w:eastAsia="Apple SD Gothic Neo" w:hAnsi="Apple SD Gothic Neo" w:cs="Times New Roman"/>
-        </w:rPr>
-      </w:pPr>
-    </w:p>
-    <w:p>
-      <w:pPr>
-        <w:spacing w:line="360" w:lineRule="auto"/>
-        <w:rPr>
-          <w:rFonts w:ascii="Apple SD Gothic Neo" w:eastAsia="Apple SD Gothic Neo" w:hAnsi="Apple SD Gothic Neo" w:cs="Times New Roman"/>
-        </w:rPr>
-      </w:pPr>
-      <w:r>
-        <w:rPr>
-          <w:rFonts w:ascii="Apple SD Gothic Neo" w:eastAsia="Apple SD Gothic Neo" w:hAnsi="Apple SD Gothic Neo" w:cs="Times New Roman"/>
-        </w:rPr>
-        <w:t>from collections import Counter</w:t>
-      </w:r>
-    </w:p>
-    <w:p>
-      <w:pPr>
-        <w:spacing w:line="360" w:lineRule="auto"/>
-        <w:rPr>
-          <w:rFonts w:ascii="Apple SD Gothic Neo" w:eastAsia="Apple SD Gothic Neo" w:hAnsi="Apple SD Gothic Neo" w:cs="Times New Roman"/>
-        </w:rPr>
-      </w:pPr>
-    </w:p>
-    <w:p>
-      <w:pPr>
-        <w:spacing w:line="360" w:lineRule="auto"/>
-        <w:rPr>
-          <w:rFonts w:ascii="Apple SD Gothic Neo" w:eastAsia="Apple SD Gothic Neo" w:hAnsi="Apple SD Gothic Neo" w:cs="Times New Roman"/>
-        </w:rPr>
-      </w:pPr>
-      <w:proofErr w:type="spellStart"/>
-      <w:r>
-        <w:rPr>
-          <w:rFonts w:ascii="Apple SD Gothic Neo" w:eastAsia="Apple SD Gothic Neo" w:hAnsi="Apple SD Gothic Neo" w:cs="Times New Roman"/>
-        </w:rPr>
-        <w:t>dict</w:t>
-      </w:r>
-      <w:proofErr w:type="spellEnd"/>
-      <w:r>
-        <w:rPr>
-          <w:rFonts w:ascii="Apple SD Gothic Neo" w:eastAsia="Apple SD Gothic Neo" w:hAnsi="Apple SD Gothic Neo" w:cs="Times New Roman" w:hint="eastAsia"/>
-        </w:rPr>
-        <w:t>로 카운트해서 반환</w:t>
-      </w:r>
-    </w:p>
-    <w:p>
-      <w:pPr>
-        <w:spacing w:line="360" w:lineRule="auto"/>
-        <w:rPr>
-          <w:rFonts w:ascii="Apple SD Gothic Neo" w:eastAsia="Apple SD Gothic Neo" w:hAnsi="Apple SD Gothic Neo" w:cs="Times New Roman"/>
-        </w:rPr>
-      </w:pPr>
-    </w:p>
-    <w:p>
-      <w:pPr>
-        <w:spacing w:line="360" w:lineRule="auto"/>
-        <w:rPr>
-          <w:rFonts w:ascii="Apple SD Gothic Neo" w:eastAsia="Apple SD Gothic Neo" w:hAnsi="Apple SD Gothic Neo" w:cs="Times New Roman"/>
-        </w:rPr>
-      </w:pPr>
-      <w:r>
-        <w:rPr>
-          <w:rFonts w:ascii="Apple SD Gothic Neo" w:eastAsia="Apple SD Gothic Neo" w:hAnsi="Apple SD Gothic Neo" w:cs="Times New Roman"/>
-        </w:rPr>
-        <w:t xml:space="preserve">&gt;&gt;&gt; </w:t>
-      </w:r>
-      <w:r>
-        <w:rPr>
-          <w:rFonts w:ascii="Apple SD Gothic Neo" w:eastAsia="Apple SD Gothic Neo" w:hAnsi="Apple SD Gothic Neo" w:cs="Times New Roman"/>
-        </w:rPr>
-        <w:t>a</w:t>
-      </w:r>
-      <w:r>
-        <w:rPr>
-          <w:rFonts w:ascii="Apple SD Gothic Neo" w:eastAsia="Apple SD Gothic Neo" w:hAnsi="Apple SD Gothic Neo" w:cs="Times New Roman"/>
-        </w:rPr>
-        <w:t xml:space="preserve"> </w:t>
-      </w:r>
-      <w:r>
-        <w:rPr>
-          <w:rFonts w:ascii="Apple SD Gothic Neo" w:eastAsia="Apple SD Gothic Neo" w:hAnsi="Apple SD Gothic Neo" w:cs="Times New Roman"/>
-        </w:rPr>
-        <w:t>=</w:t>
-      </w:r>
-      <w:r>
-        <w:rPr>
-          <w:rFonts w:ascii="Apple SD Gothic Neo" w:eastAsia="Apple SD Gothic Neo" w:hAnsi="Apple SD Gothic Neo" w:cs="Times New Roman"/>
-        </w:rPr>
-        <w:t xml:space="preserve"> </w:t>
-      </w:r>
-      <w:r>
-        <w:rPr>
-          <w:rFonts w:ascii="Apple SD Gothic Neo" w:eastAsia="Apple SD Gothic Neo" w:hAnsi="Apple SD Gothic Neo" w:cs="Times New Roman"/>
-        </w:rPr>
-        <w:t>[1,2,3,4,1,2,3,5,1,2]</w:t>
-      </w:r>
-    </w:p>
-    <w:p>
-      <w:pPr>
-        <w:spacing w:line="360" w:lineRule="auto"/>
-        <w:rPr>
-          <w:rFonts w:ascii="Apple SD Gothic Neo" w:eastAsia="Apple SD Gothic Neo" w:hAnsi="Apple SD Gothic Neo" w:cs="Times New Roman"/>
-        </w:rPr>
-      </w:pPr>
-      <w:r>
-        <w:rPr>
-          <w:rFonts w:ascii="Apple SD Gothic Neo" w:eastAsia="Apple SD Gothic Neo" w:hAnsi="Apple SD Gothic Neo" w:cs="Times New Roman"/>
-        </w:rPr>
-        <w:t xml:space="preserve">&gt;&gt;&gt; </w:t>
-      </w:r>
-      <w:r>
-        <w:rPr>
-          <w:rFonts w:ascii="Apple SD Gothic Neo" w:eastAsia="Apple SD Gothic Neo" w:hAnsi="Apple SD Gothic Neo" w:cs="Times New Roman"/>
-        </w:rPr>
-        <w:t xml:space="preserve">b = </w:t>
-      </w:r>
-      <w:proofErr w:type="spellStart"/>
-      <w:proofErr w:type="gramStart"/>
-      <w:r>
-        <w:rPr>
-          <w:rFonts w:ascii="Apple SD Gothic Neo" w:eastAsia="Apple SD Gothic Neo" w:hAnsi="Apple SD Gothic Neo" w:cs="Times New Roman"/>
-        </w:rPr>
-        <w:t>dict</w:t>
-      </w:r>
-      <w:proofErr w:type="spellEnd"/>
-      <w:r>
-        <w:rPr>
-          <w:rFonts w:ascii="Apple SD Gothic Neo" w:eastAsia="Apple SD Gothic Neo" w:hAnsi="Apple SD Gothic Neo" w:cs="Times New Roman"/>
-        </w:rPr>
-        <w:t>(</w:t>
-      </w:r>
-      <w:r>
-        <w:rPr>
-          <w:rFonts w:ascii="Apple SD Gothic Neo" w:eastAsia="Apple SD Gothic Neo" w:hAnsi="Apple SD Gothic Neo" w:cs="Times New Roman"/>
-        </w:rPr>
-        <w:t xml:space="preserve"> </w:t>
-      </w:r>
-      <w:r>
-        <w:rPr>
-          <w:rFonts w:ascii="Apple SD Gothic Neo" w:eastAsia="Apple SD Gothic Neo" w:hAnsi="Apple SD Gothic Neo" w:cs="Times New Roman"/>
-        </w:rPr>
-        <w:t>Counter</w:t>
-      </w:r>
-      <w:proofErr w:type="gramEnd"/>
-      <w:r>
-        <w:rPr>
-          <w:rFonts w:ascii="Apple SD Gothic Neo" w:eastAsia="Apple SD Gothic Neo" w:hAnsi="Apple SD Gothic Neo" w:cs="Times New Roman"/>
-        </w:rPr>
-        <w:t>(a)</w:t>
-      </w:r>
-      <w:r>
-        <w:rPr>
-          <w:rFonts w:ascii="Apple SD Gothic Neo" w:eastAsia="Apple SD Gothic Neo" w:hAnsi="Apple SD Gothic Neo" w:cs="Times New Roman"/>
-        </w:rPr>
-        <w:t xml:space="preserve"> </w:t>
-      </w:r>
-      <w:r>
-        <w:rPr>
-          <w:rFonts w:ascii="Apple SD Gothic Neo" w:eastAsia="Apple SD Gothic Neo" w:hAnsi="Apple SD Gothic Neo" w:cs="Times New Roman"/>
-        </w:rPr>
-        <w:t>)</w:t>
-      </w:r>
-    </w:p>
-    <w:p>
-      <w:pPr>
-        <w:spacing w:line="360" w:lineRule="auto"/>
-        <w:rPr>
-          <w:rFonts w:ascii="Apple SD Gothic Neo" w:eastAsia="Apple SD Gothic Neo" w:hAnsi="Apple SD Gothic Neo" w:cs="Times New Roman"/>
-        </w:rPr>
-      </w:pPr>
-      <w:r>
-        <w:rPr>
-          <w:rFonts w:ascii="Apple SD Gothic Neo" w:eastAsia="Apple SD Gothic Neo" w:hAnsi="Apple SD Gothic Neo" w:cs="Times New Roman"/>
-        </w:rPr>
-        <w:t xml:space="preserve">&gt;&gt;&gt; </w:t>
-      </w:r>
-      <w:r>
-        <w:rPr>
-          <w:rFonts w:ascii="Apple SD Gothic Neo" w:eastAsia="Apple SD Gothic Neo" w:hAnsi="Apple SD Gothic Neo" w:cs="Times New Roman"/>
-        </w:rPr>
-        <w:t>{1: 3, 2: 3, 3: 2, 4: 1, 5: 1}</w:t>
-      </w:r>
-    </w:p>
-    <w:p>
-      <w:pPr>
-        <w:spacing w:line="360" w:lineRule="auto"/>
-        <w:rPr>
-          <w:rFonts w:ascii="Apple SD Gothic Neo" w:eastAsia="Apple SD Gothic Neo" w:hAnsi="Apple SD Gothic Neo" w:cs="Times New Roman"/>
-        </w:rPr>
-      </w:pPr>
-    </w:p>
-    <w:p>
-      <w:pPr>
-        <w:spacing w:line="360" w:lineRule="auto"/>
-        <w:rPr>
-          <w:rFonts w:ascii="Apple SD Gothic Neo" w:eastAsia="Apple SD Gothic Neo" w:hAnsi="Apple SD Gothic Neo" w:cs="Times New Roman"/>
-        </w:rPr>
-      </w:pPr>
-    </w:p>
-    <w:p>
-      <w:pPr>
-        <w:spacing w:line="360" w:lineRule="auto"/>
-        <w:rPr>
-          <w:rFonts w:ascii="Apple SD Gothic Neo" w:eastAsia="Apple SD Gothic Neo" w:hAnsi="Apple SD Gothic Neo" w:cs="Times New Roman"/>
-        </w:rPr>
-      </w:pPr>
-    </w:p>
-    <w:p>
-      <w:pPr>
-        <w:spacing w:line="360" w:lineRule="auto"/>
+        <w:t>[</w:t>
+      </w:r>
+      <w:r>
         <w:rPr>
           <w:rFonts w:ascii="Apple SD Gothic Neo" w:eastAsia="Apple SD Gothic Neo" w:hAnsi="Apple SD Gothic Neo" w:cs="Times New Roman"/>
           <w:b/>
@@ -578,8 +557,222 @@
           <w:sz w:val="28"/>
           <w:szCs w:val="28"/>
         </w:rPr>
-      </w:pPr>
-      <w:r>
+        <w:t xml:space="preserve"> combinations ]</w:t>
+      </w:r>
+    </w:p>
+    <w:p>
+      <w:pPr>
+        <w:spacing w:line="360" w:lineRule="auto"/>
+        <w:rPr>
+          <w:rFonts w:ascii="Apple SD Gothic Neo" w:eastAsia="Apple SD Gothic Neo" w:hAnsi="Apple SD Gothic Neo" w:cs="Times New Roman"/>
+        </w:rPr>
+      </w:pPr>
+    </w:p>
+    <w:p>
+      <w:pPr>
+        <w:spacing w:line="360" w:lineRule="auto"/>
+        <w:rPr>
+          <w:rFonts w:ascii="Apple SD Gothic Neo" w:eastAsia="Apple SD Gothic Neo" w:hAnsi="Apple SD Gothic Neo" w:cs="Times New Roman"/>
+        </w:rPr>
+      </w:pPr>
+      <w:r>
+        <w:rPr>
+          <w:rFonts w:ascii="Apple SD Gothic Neo" w:eastAsia="Apple SD Gothic Neo" w:hAnsi="Apple SD Gothic Neo" w:cs="Times New Roman" w:hint="eastAsia"/>
+        </w:rPr>
+        <w:t xml:space="preserve">배열의 조합 찾기 </w:t>
+      </w:r>
+      <w:r>
+        <w:rPr>
+          <w:rFonts w:ascii="Apple SD Gothic Neo" w:eastAsia="Apple SD Gothic Neo" w:hAnsi="Apple SD Gothic Neo" w:cs="Times New Roman"/>
+        </w:rPr>
+        <w:t xml:space="preserve">( </w:t>
+      </w:r>
+      <w:r>
+        <w:rPr>
+          <w:rFonts w:ascii="Apple SD Gothic Neo" w:eastAsia="Apple SD Gothic Neo" w:hAnsi="Apple SD Gothic Neo" w:cs="Times New Roman" w:hint="eastAsia"/>
+        </w:rPr>
+        <w:t xml:space="preserve">순열도 확인하기 </w:t>
+      </w:r>
+      <w:r>
+        <w:rPr>
+          <w:rFonts w:ascii="Apple SD Gothic Neo" w:eastAsia="Apple SD Gothic Neo" w:hAnsi="Apple SD Gothic Neo" w:cs="Times New Roman"/>
+        </w:rPr>
+        <w:t>)</w:t>
+      </w:r>
+    </w:p>
+    <w:p>
+      <w:pPr>
+        <w:spacing w:line="360" w:lineRule="auto"/>
+        <w:rPr>
+          <w:rFonts w:ascii="Apple SD Gothic Neo" w:eastAsia="Apple SD Gothic Neo" w:hAnsi="Apple SD Gothic Neo" w:cs="Times New Roman"/>
+        </w:rPr>
+      </w:pPr>
+    </w:p>
+    <w:p>
+      <w:pPr>
+        <w:spacing w:line="360" w:lineRule="auto"/>
+        <w:rPr>
+          <w:rFonts w:ascii="Apple SD Gothic Neo" w:eastAsia="Apple SD Gothic Neo" w:hAnsi="Apple SD Gothic Neo" w:cs="Times New Roman"/>
+        </w:rPr>
+      </w:pPr>
+      <w:r>
+        <w:rPr>
+          <w:rFonts w:ascii="Apple SD Gothic Neo" w:eastAsia="Apple SD Gothic Neo" w:hAnsi="Apple SD Gothic Neo" w:cs="Times New Roman"/>
+        </w:rPr>
+        <w:t xml:space="preserve">from </w:t>
+      </w:r>
+      <w:proofErr w:type="spellStart"/>
+      <w:r>
+        <w:rPr>
+          <w:rFonts w:ascii="Apple SD Gothic Neo" w:eastAsia="Apple SD Gothic Neo" w:hAnsi="Apple SD Gothic Neo" w:cs="Times New Roman"/>
+        </w:rPr>
+        <w:t>itertools</w:t>
+      </w:r>
+      <w:proofErr w:type="spellEnd"/>
+      <w:r>
+        <w:rPr>
+          <w:rFonts w:ascii="Apple SD Gothic Neo" w:eastAsia="Apple SD Gothic Neo" w:hAnsi="Apple SD Gothic Neo" w:cs="Times New Roman"/>
+        </w:rPr>
+        <w:t xml:space="preserve"> import combinatio</w:t>
+      </w:r>
+      <w:r>
+        <w:rPr>
+          <w:rFonts w:ascii="Apple SD Gothic Neo" w:eastAsia="Apple SD Gothic Neo" w:hAnsi="Apple SD Gothic Neo" w:cs="Times New Roman" w:hint="eastAsia"/>
+        </w:rPr>
+        <w:t>n</w:t>
+      </w:r>
+      <w:r>
+        <w:rPr>
+          <w:rFonts w:ascii="Apple SD Gothic Neo" w:eastAsia="Apple SD Gothic Neo" w:hAnsi="Apple SD Gothic Neo" w:cs="Times New Roman"/>
+        </w:rPr>
+        <w:t>s</w:t>
+      </w:r>
+    </w:p>
+    <w:p>
+      <w:pPr>
+        <w:spacing w:line="360" w:lineRule="auto"/>
+        <w:rPr>
+          <w:rFonts w:ascii="Apple SD Gothic Neo" w:eastAsia="Apple SD Gothic Neo" w:hAnsi="Apple SD Gothic Neo" w:cs="Times New Roman"/>
+        </w:rPr>
+      </w:pPr>
+    </w:p>
+    <w:p>
+      <w:pPr>
+        <w:spacing w:line="360" w:lineRule="auto"/>
+        <w:rPr>
+          <w:rFonts w:ascii="Apple SD Gothic Neo" w:eastAsia="Apple SD Gothic Neo" w:hAnsi="Apple SD Gothic Neo" w:cs="Times New Roman"/>
+        </w:rPr>
+      </w:pPr>
+      <w:r>
+        <w:rPr>
+          <w:rFonts w:ascii="Apple SD Gothic Neo" w:eastAsia="Apple SD Gothic Neo" w:hAnsi="Apple SD Gothic Neo" w:cs="Times New Roman" w:hint="eastAsia"/>
+        </w:rPr>
+        <w:t>&gt;</w:t>
+      </w:r>
+      <w:r>
+        <w:rPr>
+          <w:rFonts w:ascii="Apple SD Gothic Neo" w:eastAsia="Apple SD Gothic Neo" w:hAnsi="Apple SD Gothic Neo" w:cs="Times New Roman"/>
+        </w:rPr>
+        <w:t>&gt;&gt; a = [1,2,3]</w:t>
+      </w:r>
+    </w:p>
+    <w:p>
+      <w:pPr>
+        <w:spacing w:line="360" w:lineRule="auto"/>
+        <w:rPr>
+          <w:rFonts w:ascii="Apple SD Gothic Neo" w:eastAsia="Apple SD Gothic Neo" w:hAnsi="Apple SD Gothic Neo" w:cs="Times New Roman"/>
+        </w:rPr>
+      </w:pPr>
+      <w:r>
+        <w:rPr>
+          <w:rFonts w:ascii="Apple SD Gothic Neo" w:eastAsia="Apple SD Gothic Neo" w:hAnsi="Apple SD Gothic Neo" w:cs="Times New Roman" w:hint="eastAsia"/>
+        </w:rPr>
+        <w:t>&gt;</w:t>
+      </w:r>
+      <w:r>
+        <w:rPr>
+          <w:rFonts w:ascii="Apple SD Gothic Neo" w:eastAsia="Apple SD Gothic Neo" w:hAnsi="Apple SD Gothic Neo" w:cs="Times New Roman"/>
+        </w:rPr>
+        <w:t>&gt;&gt; b = list( combinations( a, 2 ) )</w:t>
+      </w:r>
+    </w:p>
+    <w:p>
+      <w:pPr>
+        <w:spacing w:line="360" w:lineRule="auto"/>
+        <w:rPr>
+          <w:rFonts w:ascii="Apple SD Gothic Neo" w:eastAsia="Apple SD Gothic Neo" w:hAnsi="Apple SD Gothic Neo" w:cs="Times New Roman"/>
+        </w:rPr>
+      </w:pPr>
+      <w:r>
+        <w:rPr>
+          <w:rFonts w:ascii="Apple SD Gothic Neo" w:eastAsia="Apple SD Gothic Neo" w:hAnsi="Apple SD Gothic Neo" w:cs="Times New Roman" w:hint="eastAsia"/>
+        </w:rPr>
+        <w:t>&gt;</w:t>
+      </w:r>
+      <w:r>
+        <w:rPr>
+          <w:rFonts w:ascii="Apple SD Gothic Neo" w:eastAsia="Apple SD Gothic Neo" w:hAnsi="Apple SD Gothic Neo" w:cs="Times New Roman"/>
+        </w:rPr>
+        <w:t>&gt;&gt;</w:t>
+      </w:r>
+      <w:r>
+        <w:t xml:space="preserve"> </w:t>
+      </w:r>
+      <w:r>
+        <w:rPr>
+          <w:rFonts w:ascii="Apple SD Gothic Neo" w:eastAsia="Apple SD Gothic Neo" w:hAnsi="Apple SD Gothic Neo" w:cs="Times New Roman"/>
+        </w:rPr>
+        <w:t>[(1, 2), (1, 3), (2, 3)]</w:t>
+      </w:r>
+    </w:p>
+    <w:p>
+      <w:pPr>
+        <w:spacing w:line="360" w:lineRule="auto"/>
+        <w:rPr>
+          <w:rFonts w:ascii="Apple SD Gothic Neo" w:eastAsia="Apple SD Gothic Neo" w:hAnsi="Apple SD Gothic Neo" w:cs="Times New Roman"/>
+          <w:b/>
+          <w:bCs/>
+          <w:sz w:val="40"/>
+          <w:szCs w:val="40"/>
+        </w:rPr>
+      </w:pPr>
+      <w:r>
+        <w:rPr>
+          <w:rFonts w:ascii="Apple SD Gothic Neo" w:eastAsia="Apple SD Gothic Neo" w:hAnsi="Apple SD Gothic Neo" w:cs="Times New Roman"/>
+          <w:b/>
+          <w:bCs/>
+          <w:sz w:val="40"/>
+          <w:szCs w:val="40"/>
+        </w:rPr>
+        <w:br w:type="page"/>
+      </w:r>
+    </w:p>
+    <w:p>
+      <w:pPr>
+        <w:spacing w:line="360" w:lineRule="auto"/>
+        <w:rPr>
+          <w:rFonts w:ascii="Apple SD Gothic Neo" w:eastAsia="Apple SD Gothic Neo" w:hAnsi="Apple SD Gothic Neo" w:cs="Times New Roman"/>
+          <w:b/>
+          <w:bCs/>
+          <w:sz w:val="40"/>
+          <w:szCs w:val="40"/>
+        </w:rPr>
+      </w:pPr>
+      <w:r>
+        <w:rPr>
+          <w:rFonts w:ascii="Apple SD Gothic Neo" w:eastAsia="Apple SD Gothic Neo" w:hAnsi="Apple SD Gothic Neo" w:cs="Times New Roman" w:hint="eastAsia"/>
+          <w:b/>
+          <w:bCs/>
+          <w:sz w:val="40"/>
+          <w:szCs w:val="40"/>
+        </w:rPr>
+        <w:lastRenderedPageBreak/>
+        <w:t>D</w:t>
+      </w:r>
+    </w:p>
+    <w:p>
+      <w:pPr>
+        <w:spacing w:line="360" w:lineRule="auto"/>
         <w:rPr>
           <w:rFonts w:ascii="Apple SD Gothic Neo" w:eastAsia="Apple SD Gothic Neo" w:hAnsi="Apple SD Gothic Neo" w:cs="Times New Roman" w:hint="eastAsia"/>
           <w:b/>
@@ -587,19 +780,17 @@
           <w:sz w:val="28"/>
           <w:szCs w:val="28"/>
         </w:rPr>
-        <w:t>[</w:t>
-      </w:r>
-      <w:r>
-        <w:rPr>
-          <w:rFonts w:ascii="Apple SD Gothic Neo" w:eastAsia="Apple SD Gothic Neo" w:hAnsi="Apple SD Gothic Neo" w:cs="Times New Roman"/>
+      </w:pPr>
+      <w:r>
+        <w:rPr>
+          <w:rFonts w:ascii="Apple SD Gothic Neo" w:eastAsia="Apple SD Gothic Neo" w:hAnsi="Apple SD Gothic Neo" w:cs="Times New Roman" w:hint="eastAsia"/>
           <w:b/>
           <w:bCs/>
           <w:sz w:val="28"/>
           <w:szCs w:val="28"/>
         </w:rPr>
-        <w:t xml:space="preserve"> </w:t>
-      </w:r>
-      <w:proofErr w:type="gramStart"/>
+        <w:t>[</w:t>
+      </w:r>
       <w:r>
         <w:rPr>
           <w:rFonts w:ascii="Apple SD Gothic Neo" w:eastAsia="Apple SD Gothic Neo" w:hAnsi="Apple SD Gothic Neo" w:cs="Times New Roman"/>
@@ -608,237 +799,9 @@
           <w:sz w:val="28"/>
           <w:szCs w:val="28"/>
         </w:rPr>
-        <w:t>combinations ]</w:t>
-      </w:r>
-      <w:proofErr w:type="gramEnd"/>
-    </w:p>
-    <w:p>
-      <w:pPr>
-        <w:spacing w:line="360" w:lineRule="auto"/>
-        <w:rPr>
-          <w:rFonts w:ascii="Apple SD Gothic Neo" w:eastAsia="Apple SD Gothic Neo" w:hAnsi="Apple SD Gothic Neo" w:cs="Times New Roman"/>
-        </w:rPr>
-      </w:pPr>
-    </w:p>
-    <w:p>
-      <w:pPr>
-        <w:spacing w:line="360" w:lineRule="auto"/>
-        <w:rPr>
-          <w:rFonts w:ascii="Apple SD Gothic Neo" w:eastAsia="Apple SD Gothic Neo" w:hAnsi="Apple SD Gothic Neo" w:cs="Times New Roman"/>
-        </w:rPr>
-      </w:pPr>
-      <w:r>
-        <w:rPr>
-          <w:rFonts w:ascii="Apple SD Gothic Neo" w:eastAsia="Apple SD Gothic Neo" w:hAnsi="Apple SD Gothic Neo" w:cs="Times New Roman" w:hint="eastAsia"/>
-        </w:rPr>
-        <w:t xml:space="preserve">배열의 조합 찾기 </w:t>
-      </w:r>
-      <w:r>
-        <w:rPr>
-          <w:rFonts w:ascii="Apple SD Gothic Neo" w:eastAsia="Apple SD Gothic Neo" w:hAnsi="Apple SD Gothic Neo" w:cs="Times New Roman"/>
-        </w:rPr>
-        <w:t xml:space="preserve">( </w:t>
-      </w:r>
-      <w:r>
-        <w:rPr>
-          <w:rFonts w:ascii="Apple SD Gothic Neo" w:eastAsia="Apple SD Gothic Neo" w:hAnsi="Apple SD Gothic Neo" w:cs="Times New Roman" w:hint="eastAsia"/>
-        </w:rPr>
-        <w:t xml:space="preserve">순열도 확인하기 </w:t>
-      </w:r>
-      <w:r>
-        <w:rPr>
-          <w:rFonts w:ascii="Apple SD Gothic Neo" w:eastAsia="Apple SD Gothic Neo" w:hAnsi="Apple SD Gothic Neo" w:cs="Times New Roman"/>
-        </w:rPr>
-        <w:t>)</w:t>
-      </w:r>
-    </w:p>
-    <w:p>
-      <w:pPr>
-        <w:spacing w:line="360" w:lineRule="auto"/>
-        <w:rPr>
-          <w:rFonts w:ascii="Apple SD Gothic Neo" w:eastAsia="Apple SD Gothic Neo" w:hAnsi="Apple SD Gothic Neo" w:cs="Times New Roman"/>
-        </w:rPr>
-      </w:pPr>
-    </w:p>
-    <w:p>
-      <w:pPr>
-        <w:spacing w:line="360" w:lineRule="auto"/>
-        <w:rPr>
-          <w:rFonts w:ascii="Apple SD Gothic Neo" w:eastAsia="Apple SD Gothic Neo" w:hAnsi="Apple SD Gothic Neo" w:cs="Times New Roman"/>
-        </w:rPr>
-      </w:pPr>
-      <w:r>
-        <w:rPr>
-          <w:rFonts w:ascii="Apple SD Gothic Neo" w:eastAsia="Apple SD Gothic Neo" w:hAnsi="Apple SD Gothic Neo" w:cs="Times New Roman"/>
-        </w:rPr>
-        <w:t xml:space="preserve">from </w:t>
-      </w:r>
-      <w:proofErr w:type="spellStart"/>
-      <w:r>
-        <w:rPr>
-          <w:rFonts w:ascii="Apple SD Gothic Neo" w:eastAsia="Apple SD Gothic Neo" w:hAnsi="Apple SD Gothic Neo" w:cs="Times New Roman"/>
-        </w:rPr>
-        <w:t>itertools</w:t>
-      </w:r>
-      <w:proofErr w:type="spellEnd"/>
-      <w:r>
-        <w:rPr>
-          <w:rFonts w:ascii="Apple SD Gothic Neo" w:eastAsia="Apple SD Gothic Neo" w:hAnsi="Apple SD Gothic Neo" w:cs="Times New Roman"/>
-        </w:rPr>
-        <w:t xml:space="preserve"> import combinatio</w:t>
-      </w:r>
-      <w:r>
-        <w:rPr>
-          <w:rFonts w:ascii="Apple SD Gothic Neo" w:eastAsia="Apple SD Gothic Neo" w:hAnsi="Apple SD Gothic Neo" w:cs="Times New Roman" w:hint="eastAsia"/>
-        </w:rPr>
-        <w:t>n</w:t>
-      </w:r>
-      <w:r>
-        <w:rPr>
-          <w:rFonts w:ascii="Apple SD Gothic Neo" w:eastAsia="Apple SD Gothic Neo" w:hAnsi="Apple SD Gothic Neo" w:cs="Times New Roman"/>
-        </w:rPr>
-        <w:t>s</w:t>
-      </w:r>
-    </w:p>
-    <w:p>
-      <w:pPr>
-        <w:spacing w:line="360" w:lineRule="auto"/>
-        <w:rPr>
-          <w:rFonts w:ascii="Apple SD Gothic Neo" w:eastAsia="Apple SD Gothic Neo" w:hAnsi="Apple SD Gothic Neo" w:cs="Times New Roman"/>
-        </w:rPr>
-      </w:pPr>
-    </w:p>
-    <w:p>
-      <w:pPr>
-        <w:spacing w:line="360" w:lineRule="auto"/>
-        <w:rPr>
-          <w:rFonts w:ascii="Apple SD Gothic Neo" w:eastAsia="Apple SD Gothic Neo" w:hAnsi="Apple SD Gothic Neo" w:cs="Times New Roman"/>
-        </w:rPr>
-      </w:pPr>
-      <w:r>
-        <w:rPr>
-          <w:rFonts w:ascii="Apple SD Gothic Neo" w:eastAsia="Apple SD Gothic Neo" w:hAnsi="Apple SD Gothic Neo" w:cs="Times New Roman" w:hint="eastAsia"/>
-        </w:rPr>
-        <w:t>&gt;</w:t>
-      </w:r>
-      <w:r>
-        <w:rPr>
-          <w:rFonts w:ascii="Apple SD Gothic Neo" w:eastAsia="Apple SD Gothic Neo" w:hAnsi="Apple SD Gothic Neo" w:cs="Times New Roman"/>
-        </w:rPr>
-        <w:t>&gt;&gt; a = [1,2,3]</w:t>
-      </w:r>
-    </w:p>
-    <w:p>
-      <w:pPr>
-        <w:spacing w:line="360" w:lineRule="auto"/>
-        <w:rPr>
-          <w:rFonts w:ascii="Apple SD Gothic Neo" w:eastAsia="Apple SD Gothic Neo" w:hAnsi="Apple SD Gothic Neo" w:cs="Times New Roman"/>
-        </w:rPr>
-      </w:pPr>
-      <w:r>
-        <w:rPr>
-          <w:rFonts w:ascii="Apple SD Gothic Neo" w:eastAsia="Apple SD Gothic Neo" w:hAnsi="Apple SD Gothic Neo" w:cs="Times New Roman" w:hint="eastAsia"/>
-        </w:rPr>
-        <w:t>&gt;</w:t>
-      </w:r>
-      <w:r>
-        <w:rPr>
-          <w:rFonts w:ascii="Apple SD Gothic Neo" w:eastAsia="Apple SD Gothic Neo" w:hAnsi="Apple SD Gothic Neo" w:cs="Times New Roman"/>
-        </w:rPr>
-        <w:t xml:space="preserve">&gt;&gt; b = </w:t>
-      </w:r>
-      <w:proofErr w:type="gramStart"/>
-      <w:r>
-        <w:rPr>
-          <w:rFonts w:ascii="Apple SD Gothic Neo" w:eastAsia="Apple SD Gothic Neo" w:hAnsi="Apple SD Gothic Neo" w:cs="Times New Roman"/>
-        </w:rPr>
-        <w:t>list( combinations</w:t>
-      </w:r>
-      <w:proofErr w:type="gramEnd"/>
-      <w:r>
-        <w:rPr>
-          <w:rFonts w:ascii="Apple SD Gothic Neo" w:eastAsia="Apple SD Gothic Neo" w:hAnsi="Apple SD Gothic Neo" w:cs="Times New Roman"/>
-        </w:rPr>
-        <w:t>( a, 2 ) )</w:t>
-      </w:r>
-    </w:p>
-    <w:p>
-      <w:pPr>
-        <w:spacing w:line="360" w:lineRule="auto"/>
-        <w:rPr>
-          <w:rFonts w:ascii="Apple SD Gothic Neo" w:eastAsia="Apple SD Gothic Neo" w:hAnsi="Apple SD Gothic Neo" w:cs="Times New Roman"/>
-        </w:rPr>
-      </w:pPr>
-      <w:r>
-        <w:rPr>
-          <w:rFonts w:ascii="Apple SD Gothic Neo" w:eastAsia="Apple SD Gothic Neo" w:hAnsi="Apple SD Gothic Neo" w:cs="Times New Roman" w:hint="eastAsia"/>
-        </w:rPr>
-        <w:t>&gt;</w:t>
-      </w:r>
-      <w:r>
-        <w:rPr>
-          <w:rFonts w:ascii="Apple SD Gothic Neo" w:eastAsia="Apple SD Gothic Neo" w:hAnsi="Apple SD Gothic Neo" w:cs="Times New Roman"/>
-        </w:rPr>
-        <w:t>&gt;&gt;</w:t>
-      </w:r>
-      <w:r>
         <w:t xml:space="preserve"> </w:t>
       </w:r>
       <w:r>
-        <w:rPr>
-          <w:rFonts w:ascii="Apple SD Gothic Neo" w:eastAsia="Apple SD Gothic Neo" w:hAnsi="Apple SD Gothic Neo" w:cs="Times New Roman"/>
-        </w:rPr>
-        <w:t>[(1, 2), (1, 3), (2, 3)]</w:t>
-      </w:r>
-    </w:p>
-    <w:p>
-      <w:pPr>
-        <w:spacing w:line="360" w:lineRule="auto"/>
-        <w:rPr>
-          <w:rFonts w:ascii="Apple SD Gothic Neo" w:eastAsia="Apple SD Gothic Neo" w:hAnsi="Apple SD Gothic Neo" w:cs="Times New Roman"/>
-          <w:b/>
-          <w:bCs/>
-          <w:sz w:val="40"/>
-          <w:szCs w:val="40"/>
-        </w:rPr>
-      </w:pPr>
-      <w:r>
-        <w:rPr>
-          <w:rFonts w:ascii="Apple SD Gothic Neo" w:eastAsia="Apple SD Gothic Neo" w:hAnsi="Apple SD Gothic Neo" w:cs="Times New Roman"/>
-          <w:b/>
-          <w:bCs/>
-          <w:sz w:val="40"/>
-          <w:szCs w:val="40"/>
-        </w:rPr>
-        <w:br w:type="page"/>
-      </w:r>
-    </w:p>
-    <w:p>
-      <w:pPr>
-        <w:spacing w:line="360" w:lineRule="auto"/>
-        <w:rPr>
-          <w:rFonts w:ascii="Apple SD Gothic Neo" w:eastAsia="Apple SD Gothic Neo" w:hAnsi="Apple SD Gothic Neo" w:cs="Times New Roman"/>
-          <w:b/>
-          <w:bCs/>
-          <w:sz w:val="40"/>
-          <w:szCs w:val="40"/>
-        </w:rPr>
-      </w:pPr>
-      <w:r>
-        <w:rPr>
-          <w:rFonts w:ascii="Apple SD Gothic Neo" w:eastAsia="Apple SD Gothic Neo" w:hAnsi="Apple SD Gothic Neo" w:cs="Times New Roman" w:hint="eastAsia"/>
-          <w:b/>
-          <w:bCs/>
-          <w:sz w:val="40"/>
-          <w:szCs w:val="40"/>
-        </w:rPr>
-        <w:lastRenderedPageBreak/>
-        <w:t>D</w:t>
-      </w:r>
-    </w:p>
-    <w:p>
-      <w:pPr>
-        <w:spacing w:line="360" w:lineRule="auto"/>
         <w:rPr>
           <w:rFonts w:ascii="Apple SD Gothic Neo" w:eastAsia="Apple SD Gothic Neo" w:hAnsi="Apple SD Gothic Neo" w:cs="Times New Roman"/>
           <w:b/>
@@ -846,57 +809,18 @@
           <w:sz w:val="28"/>
           <w:szCs w:val="28"/>
         </w:rPr>
-      </w:pPr>
-      <w:r>
-        <w:rPr>
-          <w:rFonts w:ascii="Apple SD Gothic Neo" w:eastAsia="Apple SD Gothic Neo" w:hAnsi="Apple SD Gothic Neo" w:cs="Times New Roman" w:hint="eastAsia"/>
+        <w:t>deque</w:t>
+      </w:r>
+      <w:r>
+        <w:rPr>
+          <w:rFonts w:ascii="Apple SD Gothic Neo" w:eastAsia="Apple SD Gothic Neo" w:hAnsi="Apple SD Gothic Neo" w:cs="Times New Roman"/>
           <w:b/>
           <w:bCs/>
           <w:sz w:val="28"/>
           <w:szCs w:val="28"/>
         </w:rPr>
-        <w:t>[</w:t>
-      </w:r>
-      <w:r>
-        <w:rPr>
-          <w:rFonts w:ascii="Apple SD Gothic Neo" w:eastAsia="Apple SD Gothic Neo" w:hAnsi="Apple SD Gothic Neo" w:cs="Times New Roman"/>
-          <w:b/>
-          <w:bCs/>
-          <w:sz w:val="28"/>
-          <w:szCs w:val="28"/>
-        </w:rPr>
-        <w:t xml:space="preserve"> </w:t>
-      </w:r>
-      <w:proofErr w:type="gramStart"/>
-      <w:r>
-        <w:rPr>
-          <w:rFonts w:ascii="Apple SD Gothic Neo" w:eastAsia="Apple SD Gothic Neo" w:hAnsi="Apple SD Gothic Neo" w:cs="Times New Roman"/>
-          <w:b/>
-          <w:bCs/>
-          <w:sz w:val="28"/>
-          <w:szCs w:val="28"/>
-        </w:rPr>
-        <w:t>deque</w:t>
-      </w:r>
-      <w:r>
-        <w:rPr>
-          <w:rFonts w:ascii="Apple SD Gothic Neo" w:eastAsia="Apple SD Gothic Neo" w:hAnsi="Apple SD Gothic Neo" w:cs="Times New Roman"/>
-          <w:b/>
-          <w:bCs/>
-          <w:sz w:val="28"/>
-          <w:szCs w:val="28"/>
-        </w:rPr>
         <w:t xml:space="preserve"> ]</w:t>
       </w:r>
-      <w:proofErr w:type="gramEnd"/>
-    </w:p>
-    <w:p>
-      <w:pPr>
-        <w:spacing w:line="360" w:lineRule="auto"/>
-        <w:rPr>
-          <w:rFonts w:ascii="Apple SD Gothic Neo" w:eastAsia="Apple SD Gothic Neo" w:hAnsi="Apple SD Gothic Neo" w:cs="Times New Roman"/>
-        </w:rPr>
-      </w:pPr>
     </w:p>
     <w:p>
       <w:pPr>
@@ -1082,21 +1006,7 @@
         <w:rPr>
           <w:rFonts w:ascii="Apple SD Gothic Neo" w:eastAsia="Apple SD Gothic Neo" w:hAnsi="Apple SD Gothic Neo" w:cs="Times New Roman"/>
         </w:rPr>
-        <w:t xml:space="preserve"> = </w:t>
-      </w:r>
-      <w:proofErr w:type="gramStart"/>
-      <w:r>
-        <w:rPr>
-          <w:rFonts w:ascii="Apple SD Gothic Neo" w:eastAsia="Apple SD Gothic Neo" w:hAnsi="Apple SD Gothic Neo" w:cs="Times New Roman"/>
-        </w:rPr>
-        <w:t>dequeue(</w:t>
-      </w:r>
-      <w:proofErr w:type="gramEnd"/>
-      <w:r>
-        <w:rPr>
-          <w:rFonts w:ascii="Apple SD Gothic Neo" w:eastAsia="Apple SD Gothic Neo" w:hAnsi="Apple SD Gothic Neo" w:cs="Times New Roman"/>
-        </w:rPr>
-        <w:t>)</w:t>
+        <w:t xml:space="preserve"> = dequeue()</w:t>
       </w:r>
     </w:p>
     <w:p>
@@ -1332,6 +1242,272 @@
       <w:pPr>
         <w:spacing w:line="360" w:lineRule="auto"/>
         <w:rPr>
+          <w:rFonts w:ascii="Apple SD Gothic Neo" w:eastAsia="Apple SD Gothic Neo" w:hAnsi="Apple SD Gothic Neo" w:cs="Times New Roman" w:hint="eastAsia"/>
+          <w:b/>
+          <w:bCs/>
+          <w:sz w:val="28"/>
+          <w:szCs w:val="28"/>
+        </w:rPr>
+      </w:pPr>
+      <w:r>
+        <w:rPr>
+          <w:rFonts w:ascii="Apple SD Gothic Neo" w:eastAsia="Apple SD Gothic Neo" w:hAnsi="Apple SD Gothic Neo" w:cs="Times New Roman" w:hint="eastAsia"/>
+          <w:b/>
+          <w:bCs/>
+          <w:sz w:val="28"/>
+          <w:szCs w:val="28"/>
+        </w:rPr>
+        <w:t>[</w:t>
+      </w:r>
+      <w:r>
+        <w:rPr>
+          <w:rFonts w:ascii="Apple SD Gothic Neo" w:eastAsia="Apple SD Gothic Neo" w:hAnsi="Apple SD Gothic Neo" w:cs="Times New Roman"/>
+          <w:b/>
+          <w:bCs/>
+          <w:sz w:val="28"/>
+          <w:szCs w:val="28"/>
+        </w:rPr>
+        <w:t xml:space="preserve"> </w:t>
+      </w:r>
+      <w:r>
+        <w:rPr>
+          <w:rFonts w:ascii="Apple SD Gothic Neo" w:eastAsia="Apple SD Gothic Neo" w:hAnsi="Apple SD Gothic Neo" w:cs="Times New Roman"/>
+          <w:b/>
+          <w:bCs/>
+          <w:sz w:val="28"/>
+          <w:szCs w:val="28"/>
+        </w:rPr>
+        <w:t>datetime</w:t>
+      </w:r>
+      <w:r>
+        <w:rPr>
+          <w:rFonts w:ascii="Apple SD Gothic Neo" w:eastAsia="Apple SD Gothic Neo" w:hAnsi="Apple SD Gothic Neo" w:cs="Times New Roman"/>
+          <w:b/>
+          <w:bCs/>
+          <w:sz w:val="28"/>
+          <w:szCs w:val="28"/>
+        </w:rPr>
+        <w:t xml:space="preserve"> ]</w:t>
+      </w:r>
+    </w:p>
+    <w:p>
+      <w:pPr>
+        <w:spacing w:line="360" w:lineRule="auto"/>
+        <w:rPr>
+          <w:rFonts w:ascii="Apple SD Gothic Neo" w:eastAsia="Apple SD Gothic Neo" w:hAnsi="Apple SD Gothic Neo" w:cs="Times New Roman"/>
+        </w:rPr>
+      </w:pPr>
+      <w:r>
+        <w:rPr>
+          <w:rFonts w:ascii="Apple SD Gothic Neo" w:eastAsia="Apple SD Gothic Neo" w:hAnsi="Apple SD Gothic Neo" w:cs="Times New Roman" w:hint="eastAsia"/>
+        </w:rPr>
+        <w:t>시간</w:t>
+      </w:r>
+      <w:r>
+        <w:rPr>
+          <w:rFonts w:ascii="Apple SD Gothic Neo" w:eastAsia="Apple SD Gothic Neo" w:hAnsi="Apple SD Gothic Neo" w:cs="Times New Roman"/>
+        </w:rPr>
+        <w:t xml:space="preserve"> / </w:t>
+      </w:r>
+      <w:r>
+        <w:rPr>
+          <w:rFonts w:ascii="Apple SD Gothic Neo" w:eastAsia="Apple SD Gothic Neo" w:hAnsi="Apple SD Gothic Neo" w:cs="Times New Roman" w:hint="eastAsia"/>
+        </w:rPr>
+        <w:t>날짜 계산할 때 좋음</w:t>
+      </w:r>
+    </w:p>
+    <w:p>
+      <w:pPr>
+        <w:spacing w:line="360" w:lineRule="auto"/>
+        <w:rPr>
+          <w:rFonts w:ascii="Apple SD Gothic Neo" w:eastAsia="Apple SD Gothic Neo" w:hAnsi="Apple SD Gothic Neo" w:cs="Times New Roman"/>
+        </w:rPr>
+      </w:pPr>
+    </w:p>
+    <w:p>
+      <w:pPr>
+        <w:spacing w:line="360" w:lineRule="auto"/>
+        <w:rPr>
+          <w:rFonts w:ascii="Apple SD Gothic Neo" w:eastAsia="Apple SD Gothic Neo" w:hAnsi="Apple SD Gothic Neo" w:cs="Times New Roman"/>
+        </w:rPr>
+      </w:pPr>
+      <w:r>
+        <w:rPr>
+          <w:rFonts w:ascii="Apple SD Gothic Neo" w:eastAsia="Apple SD Gothic Neo" w:hAnsi="Apple SD Gothic Neo" w:cs="Times New Roman"/>
+        </w:rPr>
+        <w:t>from datetime import datetime</w:t>
+      </w:r>
+    </w:p>
+    <w:p>
+      <w:pPr>
+        <w:spacing w:line="360" w:lineRule="auto"/>
+        <w:rPr>
+          <w:rFonts w:ascii="Apple SD Gothic Neo" w:eastAsia="Apple SD Gothic Neo" w:hAnsi="Apple SD Gothic Neo" w:cs="Times New Roman"/>
+        </w:rPr>
+      </w:pPr>
+      <w:r>
+        <w:rPr>
+          <w:rFonts w:ascii="Apple SD Gothic Neo" w:eastAsia="Apple SD Gothic Neo" w:hAnsi="Apple SD Gothic Neo" w:cs="Times New Roman" w:hint="eastAsia"/>
+        </w:rPr>
+        <w:t>F</w:t>
+      </w:r>
+      <w:r>
+        <w:rPr>
+          <w:rFonts w:ascii="Apple SD Gothic Neo" w:eastAsia="Apple SD Gothic Neo" w:hAnsi="Apple SD Gothic Neo" w:cs="Times New Roman"/>
+        </w:rPr>
+        <w:t>MT = ‘%Y-%H:%M’</w:t>
+      </w:r>
+    </w:p>
+    <w:p>
+      <w:pPr>
+        <w:spacing w:line="360" w:lineRule="auto"/>
+        <w:rPr>
+          <w:rFonts w:ascii="Apple SD Gothic Neo" w:eastAsia="Apple SD Gothic Neo" w:hAnsi="Apple SD Gothic Neo" w:cs="Times New Roman"/>
+        </w:rPr>
+      </w:pPr>
+      <w:r>
+        <w:rPr>
+          <w:rFonts w:ascii="Apple SD Gothic Neo" w:eastAsia="Apple SD Gothic Neo" w:hAnsi="Apple SD Gothic Neo" w:cs="Times New Roman"/>
+        </w:rPr>
+        <w:t>start = '</w:t>
+      </w:r>
+      <w:r>
+        <w:rPr>
+          <w:rFonts w:ascii="Apple SD Gothic Neo" w:eastAsia="Apple SD Gothic Neo" w:hAnsi="Apple SD Gothic Neo" w:cs="Times New Roman"/>
+        </w:rPr>
+        <w:t>2014-</w:t>
+      </w:r>
+      <w:r>
+        <w:rPr>
+          <w:rFonts w:ascii="Apple SD Gothic Neo" w:eastAsia="Apple SD Gothic Neo" w:hAnsi="Apple SD Gothic Neo" w:cs="Times New Roman"/>
+        </w:rPr>
+        <w:t>12:00'</w:t>
+      </w:r>
+    </w:p>
+    <w:p>
+      <w:pPr>
+        <w:spacing w:line="360" w:lineRule="auto"/>
+        <w:rPr>
+          <w:rFonts w:ascii="Apple SD Gothic Neo" w:eastAsia="Apple SD Gothic Neo" w:hAnsi="Apple SD Gothic Neo" w:cs="Times New Roman"/>
+        </w:rPr>
+      </w:pPr>
+      <w:r>
+        <w:rPr>
+          <w:rFonts w:ascii="Apple SD Gothic Neo" w:eastAsia="Apple SD Gothic Neo" w:hAnsi="Apple SD Gothic Neo" w:cs="Times New Roman"/>
+        </w:rPr>
+        <w:t>finish = '</w:t>
+      </w:r>
+      <w:r>
+        <w:rPr>
+          <w:rFonts w:ascii="Apple SD Gothic Neo" w:eastAsia="Apple SD Gothic Neo" w:hAnsi="Apple SD Gothic Neo" w:cs="Times New Roman"/>
+        </w:rPr>
+        <w:t>2015-</w:t>
+      </w:r>
+      <w:r>
+        <w:rPr>
+          <w:rFonts w:ascii="Apple SD Gothic Neo" w:eastAsia="Apple SD Gothic Neo" w:hAnsi="Apple SD Gothic Neo" w:cs="Times New Roman"/>
+        </w:rPr>
+        <w:t>13:12'</w:t>
+      </w:r>
+    </w:p>
+    <w:p>
+      <w:pPr>
+        <w:spacing w:line="360" w:lineRule="auto"/>
+        <w:rPr>
+          <w:rFonts w:ascii="Apple SD Gothic Neo" w:eastAsia="Apple SD Gothic Neo" w:hAnsi="Apple SD Gothic Neo" w:cs="Times New Roman"/>
+        </w:rPr>
+      </w:pPr>
+    </w:p>
+    <w:p>
+      <w:pPr>
+        <w:spacing w:line="360" w:lineRule="auto"/>
+        <w:rPr>
+          <w:rFonts w:ascii="Apple SD Gothic Neo" w:eastAsia="Apple SD Gothic Neo" w:hAnsi="Apple SD Gothic Neo" w:cs="Times New Roman" w:hint="eastAsia"/>
+        </w:rPr>
+      </w:pPr>
+      <w:r>
+        <w:rPr>
+          <w:rFonts w:ascii="Apple SD Gothic Neo" w:eastAsia="Apple SD Gothic Neo" w:hAnsi="Apple SD Gothic Neo" w:cs="Times New Roman"/>
+        </w:rPr>
+        <w:t xml:space="preserve">time = </w:t>
+      </w:r>
+      <w:proofErr w:type="spellStart"/>
+      <w:r>
+        <w:rPr>
+          <w:rFonts w:ascii="Apple SD Gothic Neo" w:eastAsia="Apple SD Gothic Neo" w:hAnsi="Apple SD Gothic Neo" w:cs="Times New Roman"/>
+        </w:rPr>
+        <w:t>datetime.strptime</w:t>
+      </w:r>
+      <w:proofErr w:type="spellEnd"/>
+      <w:r>
+        <w:rPr>
+          <w:rFonts w:ascii="Apple SD Gothic Neo" w:eastAsia="Apple SD Gothic Neo" w:hAnsi="Apple SD Gothic Neo" w:cs="Times New Roman"/>
+        </w:rPr>
+        <w:t>(</w:t>
+      </w:r>
+      <w:proofErr w:type="spellStart"/>
+      <w:r>
+        <w:rPr>
+          <w:rFonts w:ascii="Apple SD Gothic Neo" w:eastAsia="Apple SD Gothic Neo" w:hAnsi="Apple SD Gothic Neo" w:cs="Times New Roman"/>
+        </w:rPr>
+        <w:t>finish,FMT</w:t>
+      </w:r>
+      <w:proofErr w:type="spellEnd"/>
+      <w:r>
+        <w:rPr>
+          <w:rFonts w:ascii="Apple SD Gothic Neo" w:eastAsia="Apple SD Gothic Neo" w:hAnsi="Apple SD Gothic Neo" w:cs="Times New Roman"/>
+        </w:rPr>
+        <w:t xml:space="preserve">) - </w:t>
+      </w:r>
+      <w:proofErr w:type="spellStart"/>
+      <w:r>
+        <w:rPr>
+          <w:rFonts w:ascii="Apple SD Gothic Neo" w:eastAsia="Apple SD Gothic Neo" w:hAnsi="Apple SD Gothic Neo" w:cs="Times New Roman"/>
+        </w:rPr>
+        <w:t>datetime.strptime</w:t>
+      </w:r>
+      <w:proofErr w:type="spellEnd"/>
+      <w:r>
+        <w:rPr>
+          <w:rFonts w:ascii="Apple SD Gothic Neo" w:eastAsia="Apple SD Gothic Neo" w:hAnsi="Apple SD Gothic Neo" w:cs="Times New Roman"/>
+        </w:rPr>
+        <w:t>(</w:t>
+      </w:r>
+      <w:proofErr w:type="spellStart"/>
+      <w:r>
+        <w:rPr>
+          <w:rFonts w:ascii="Apple SD Gothic Neo" w:eastAsia="Apple SD Gothic Neo" w:hAnsi="Apple SD Gothic Neo" w:cs="Times New Roman"/>
+        </w:rPr>
+        <w:t>start,FMT</w:t>
+      </w:r>
+      <w:proofErr w:type="spellEnd"/>
+      <w:r>
+        <w:rPr>
+          <w:rFonts w:ascii="Apple SD Gothic Neo" w:eastAsia="Apple SD Gothic Neo" w:hAnsi="Apple SD Gothic Neo" w:cs="Times New Roman"/>
+        </w:rPr>
+        <w:t>) # 초 단위로 환산됨.</w:t>
+      </w:r>
+    </w:p>
+    <w:p>
+      <w:pPr>
+        <w:spacing w:line="360" w:lineRule="auto"/>
+        <w:rPr>
+          <w:rFonts w:ascii="Apple SD Gothic Neo" w:eastAsia="Apple SD Gothic Neo" w:hAnsi="Apple SD Gothic Neo" w:cs="Times New Roman"/>
+        </w:rPr>
+      </w:pPr>
+    </w:p>
+    <w:p>
+      <w:pPr>
+        <w:spacing w:line="360" w:lineRule="auto"/>
+        <w:rPr>
+          <w:rFonts w:ascii="Apple SD Gothic Neo" w:eastAsia="Apple SD Gothic Neo" w:hAnsi="Apple SD Gothic Neo" w:cs="Times New Roman" w:hint="eastAsia"/>
+        </w:rPr>
+      </w:pPr>
+    </w:p>
+    <w:p>
+      <w:pPr>
+        <w:spacing w:line="360" w:lineRule="auto"/>
+        <w:rPr>
           <w:rFonts w:ascii="Apple SD Gothic Neo" w:eastAsia="Apple SD Gothic Neo" w:hAnsi="Apple SD Gothic Neo" w:cs="Times New Roman"/>
         </w:rPr>
       </w:pPr>
@@ -1609,7 +1785,6 @@
         </w:rPr>
         <w:t xml:space="preserve">[ </w:t>
       </w:r>
-      <w:proofErr w:type="gramStart"/>
       <w:r>
         <w:rPr>
           <w:rFonts w:ascii="Apple SD Gothic Neo" w:eastAsia="Apple SD Gothic Neo" w:hAnsi="Apple SD Gothic Neo" w:cs="Times New Roman"/>
@@ -1630,7 +1805,6 @@
         </w:rPr>
         <w:t xml:space="preserve"> ]</w:t>
       </w:r>
-      <w:proofErr w:type="gramEnd"/>
     </w:p>
     <w:p>
       <w:pPr>
@@ -1742,7 +1916,6 @@
         </w:rPr>
       </w:pPr>
       <w:proofErr w:type="spellStart"/>
-      <w:proofErr w:type="gramStart"/>
       <w:r>
         <w:rPr>
           <w:rFonts w:ascii="Apple SD Gothic Neo" w:eastAsia="Apple SD Gothic Neo" w:hAnsi="Apple SD Gothic Neo" w:cs="Times New Roman" w:hint="eastAsia"/>
@@ -1756,7 +1929,6 @@
         <w:t>.join</w:t>
       </w:r>
       <w:proofErr w:type="spellEnd"/>
-      <w:proofErr w:type="gramEnd"/>
       <w:r>
         <w:rPr>
           <w:rFonts w:ascii="Apple SD Gothic Neo" w:eastAsia="Apple SD Gothic Neo" w:hAnsi="Apple SD Gothic Neo" w:cs="Times New Roman"/>
@@ -1886,7 +2058,6 @@
         <w:t xml:space="preserve">&gt;&gt; c = </w:t>
       </w:r>
       <w:proofErr w:type="spellStart"/>
-      <w:proofErr w:type="gramStart"/>
       <w:r>
         <w:rPr>
           <w:rFonts w:ascii="Apple SD Gothic Neo" w:eastAsia="Apple SD Gothic Neo" w:hAnsi="Apple SD Gothic Neo" w:cs="Times New Roman"/>
@@ -1894,7 +2065,6 @@
         <w:t>a.join</w:t>
       </w:r>
       <w:proofErr w:type="spellEnd"/>
-      <w:proofErr w:type="gramEnd"/>
       <w:r>
         <w:rPr>
           <w:rFonts w:ascii="Apple SD Gothic Neo" w:eastAsia="Apple SD Gothic Neo" w:hAnsi="Apple SD Gothic Neo" w:cs="Times New Roman"/>
@@ -2110,10 +2280,318 @@
           <w:sz w:val="28"/>
           <w:szCs w:val="28"/>
         </w:rPr>
-        <w:t xml:space="preserve">[ </w:t>
-      </w:r>
-      <w:proofErr w:type="gramStart"/>
-      <w:r>
+        <w:t>[ map ]</w:t>
+      </w:r>
+    </w:p>
+    <w:p>
+      <w:pPr>
+        <w:spacing w:line="360" w:lineRule="auto"/>
+        <w:rPr>
+          <w:rFonts w:ascii="Apple SD Gothic Neo" w:eastAsia="Apple SD Gothic Neo" w:hAnsi="Apple SD Gothic Neo" w:cs="Times New Roman"/>
+        </w:rPr>
+      </w:pPr>
+    </w:p>
+    <w:p>
+      <w:pPr>
+        <w:spacing w:line="360" w:lineRule="auto"/>
+        <w:rPr>
+          <w:rFonts w:ascii="Apple SD Gothic Neo" w:eastAsia="Apple SD Gothic Neo" w:hAnsi="Apple SD Gothic Neo" w:cs="Times New Roman"/>
+        </w:rPr>
+      </w:pPr>
+      <w:r>
+        <w:rPr>
+          <w:rFonts w:ascii="Apple SD Gothic Neo" w:eastAsia="Apple SD Gothic Neo" w:hAnsi="Apple SD Gothic Neo" w:cs="Times New Roman"/>
+        </w:rPr>
+        <w:t xml:space="preserve">map ( </w:t>
+      </w:r>
+      <w:r>
+        <w:rPr>
+          <w:rFonts w:ascii="Apple SD Gothic Neo" w:eastAsia="Apple SD Gothic Neo" w:hAnsi="Apple SD Gothic Neo" w:cs="Times New Roman" w:hint="eastAsia"/>
+        </w:rPr>
+        <w:t>함수,</w:t>
+      </w:r>
+      <w:r>
+        <w:rPr>
+          <w:rFonts w:ascii="Apple SD Gothic Neo" w:eastAsia="Apple SD Gothic Neo" w:hAnsi="Apple SD Gothic Neo" w:cs="Times New Roman"/>
+        </w:rPr>
+        <w:t xml:space="preserve"> &lt;</w:t>
+      </w:r>
+      <w:proofErr w:type="spellStart"/>
+      <w:r>
+        <w:rPr>
+          <w:rFonts w:ascii="Apple SD Gothic Neo" w:eastAsia="Apple SD Gothic Neo" w:hAnsi="Apple SD Gothic Neo" w:cs="Times New Roman"/>
+        </w:rPr>
+        <w:t>iterable</w:t>
+      </w:r>
+      <w:proofErr w:type="spellEnd"/>
+      <w:r>
+        <w:rPr>
+          <w:rFonts w:ascii="Apple SD Gothic Neo" w:eastAsia="Apple SD Gothic Neo" w:hAnsi="Apple SD Gothic Neo" w:cs="Times New Roman"/>
+        </w:rPr>
+        <w:t xml:space="preserve"> object&gt; )</w:t>
+      </w:r>
+    </w:p>
+    <w:p>
+      <w:pPr>
+        <w:spacing w:line="360" w:lineRule="auto"/>
+        <w:rPr>
+          <w:rFonts w:ascii="Apple SD Gothic Neo" w:eastAsia="Apple SD Gothic Neo" w:hAnsi="Apple SD Gothic Neo" w:cs="Times New Roman"/>
+        </w:rPr>
+      </w:pPr>
+      <w:r>
+        <w:rPr>
+          <w:rFonts w:ascii="Apple SD Gothic Neo" w:eastAsia="Apple SD Gothic Neo" w:hAnsi="Apple SD Gothic Neo" w:cs="Times New Roman" w:hint="eastAsia"/>
+        </w:rPr>
+        <w:t>:</w:t>
+      </w:r>
+      <w:r>
+        <w:rPr>
+          <w:rFonts w:ascii="Apple SD Gothic Neo" w:eastAsia="Apple SD Gothic Neo" w:hAnsi="Apple SD Gothic Neo" w:cs="Times New Roman"/>
+        </w:rPr>
+        <w:t xml:space="preserve"> </w:t>
+      </w:r>
+      <w:r>
+        <w:rPr>
+          <w:rFonts w:ascii="Apple SD Gothic Neo" w:eastAsia="Apple SD Gothic Neo" w:hAnsi="Apple SD Gothic Neo" w:cs="Times New Roman" w:hint="eastAsia"/>
+        </w:rPr>
+        <w:t xml:space="preserve">입력 받은 </w:t>
+      </w:r>
+      <w:r>
+        <w:rPr>
+          <w:rFonts w:ascii="Apple SD Gothic Neo" w:eastAsia="Apple SD Gothic Neo" w:hAnsi="Apple SD Gothic Neo" w:cs="Times New Roman"/>
+        </w:rPr>
+        <w:t>&lt;</w:t>
+      </w:r>
+      <w:proofErr w:type="spellStart"/>
+      <w:r>
+        <w:rPr>
+          <w:rFonts w:ascii="Apple SD Gothic Neo" w:eastAsia="Apple SD Gothic Neo" w:hAnsi="Apple SD Gothic Neo" w:cs="Times New Roman"/>
+        </w:rPr>
+        <w:t>iterable</w:t>
+      </w:r>
+      <w:proofErr w:type="spellEnd"/>
+      <w:r>
+        <w:rPr>
+          <w:rFonts w:ascii="Apple SD Gothic Neo" w:eastAsia="Apple SD Gothic Neo" w:hAnsi="Apple SD Gothic Neo" w:cs="Times New Roman"/>
+        </w:rPr>
+        <w:t xml:space="preserve"> object&gt;</w:t>
+      </w:r>
+      <w:r>
+        <w:rPr>
+          <w:rFonts w:ascii="Apple SD Gothic Neo" w:eastAsia="Apple SD Gothic Neo" w:hAnsi="Apple SD Gothic Neo" w:cs="Times New Roman" w:hint="eastAsia"/>
+        </w:rPr>
+        <w:t>의 각 요소를 함수로 수행된 결과를 묶어서 반환.</w:t>
+      </w:r>
+    </w:p>
+    <w:p>
+      <w:pPr>
+        <w:spacing w:line="360" w:lineRule="auto"/>
+        <w:rPr>
+          <w:rFonts w:ascii="Apple SD Gothic Neo" w:eastAsia="Apple SD Gothic Neo" w:hAnsi="Apple SD Gothic Neo" w:cs="Times New Roman"/>
+        </w:rPr>
+      </w:pPr>
+    </w:p>
+    <w:p>
+      <w:pPr>
+        <w:spacing w:line="360" w:lineRule="auto"/>
+        <w:rPr>
+          <w:rFonts w:ascii="Apple SD Gothic Neo" w:eastAsia="Apple SD Gothic Neo" w:hAnsi="Apple SD Gothic Neo" w:cs="Times New Roman"/>
+        </w:rPr>
+      </w:pPr>
+      <w:r>
+        <w:rPr>
+          <w:rFonts w:ascii="Apple SD Gothic Neo" w:eastAsia="Apple SD Gothic Neo" w:hAnsi="Apple SD Gothic Neo" w:cs="Times New Roman" w:hint="eastAsia"/>
+        </w:rPr>
+        <w:t>&gt;</w:t>
+      </w:r>
+      <w:r>
+        <w:rPr>
+          <w:rFonts w:ascii="Apple SD Gothic Neo" w:eastAsia="Apple SD Gothic Neo" w:hAnsi="Apple SD Gothic Neo" w:cs="Times New Roman"/>
+        </w:rPr>
+        <w:t>&gt;&gt; list(map(lambda a: a*2, [1, 2, 3, 4]))</w:t>
+      </w:r>
+    </w:p>
+    <w:p>
+      <w:pPr>
+        <w:spacing w:line="360" w:lineRule="auto"/>
+        <w:rPr>
+          <w:rFonts w:ascii="Apple SD Gothic Neo" w:eastAsia="Apple SD Gothic Neo" w:hAnsi="Apple SD Gothic Neo" w:cs="Times New Roman"/>
+        </w:rPr>
+      </w:pPr>
+      <w:r>
+        <w:rPr>
+          <w:rFonts w:ascii="Apple SD Gothic Neo" w:eastAsia="Apple SD Gothic Neo" w:hAnsi="Apple SD Gothic Neo" w:cs="Times New Roman"/>
+        </w:rPr>
+        <w:t xml:space="preserve">&gt;&gt;&gt; </w:t>
+      </w:r>
+      <w:r>
+        <w:rPr>
+          <w:rFonts w:ascii="Apple SD Gothic Neo" w:eastAsia="Apple SD Gothic Neo" w:hAnsi="Apple SD Gothic Neo" w:cs="Times New Roman" w:hint="eastAsia"/>
+        </w:rPr>
+        <w:t>[</w:t>
+      </w:r>
+      <w:r>
+        <w:rPr>
+          <w:rFonts w:ascii="Apple SD Gothic Neo" w:eastAsia="Apple SD Gothic Neo" w:hAnsi="Apple SD Gothic Neo" w:cs="Times New Roman"/>
+        </w:rPr>
+        <w:t>2, 4, 6, 8]</w:t>
+      </w:r>
+    </w:p>
+    <w:p>
+      <w:pPr>
+        <w:spacing w:line="360" w:lineRule="auto"/>
+        <w:rPr>
+          <w:rFonts w:ascii="Apple SD Gothic Neo" w:eastAsia="Apple SD Gothic Neo" w:hAnsi="Apple SD Gothic Neo" w:cs="Times New Roman"/>
+        </w:rPr>
+      </w:pPr>
+    </w:p>
+    <w:p>
+      <w:pPr>
+        <w:spacing w:line="360" w:lineRule="auto"/>
+        <w:rPr>
+          <w:rFonts w:ascii="Apple SD Gothic Neo" w:eastAsia="Apple SD Gothic Neo" w:hAnsi="Apple SD Gothic Neo" w:cs="Times New Roman"/>
+        </w:rPr>
+      </w:pPr>
+      <w:r>
+        <w:rPr>
+          <w:rFonts w:ascii="Apple SD Gothic Neo" w:eastAsia="Apple SD Gothic Neo" w:hAnsi="Apple SD Gothic Neo" w:cs="Times New Roman"/>
+        </w:rPr>
+        <w:t xml:space="preserve">Input : </w:t>
+      </w:r>
+      <w:r>
+        <w:rPr>
+          <w:rFonts w:ascii="Apple SD Gothic Neo" w:eastAsia="Apple SD Gothic Neo" w:hAnsi="Apple SD Gothic Neo" w:cs="Times New Roman" w:hint="eastAsia"/>
+        </w:rPr>
+        <w:t>함수,</w:t>
+      </w:r>
+      <w:r>
+        <w:rPr>
+          <w:rFonts w:ascii="Apple SD Gothic Neo" w:eastAsia="Apple SD Gothic Neo" w:hAnsi="Apple SD Gothic Neo" w:cs="Times New Roman"/>
+        </w:rPr>
+        <w:t xml:space="preserve"> &lt;</w:t>
+      </w:r>
+      <w:proofErr w:type="spellStart"/>
+      <w:r>
+        <w:rPr>
+          <w:rFonts w:ascii="Apple SD Gothic Neo" w:eastAsia="Apple SD Gothic Neo" w:hAnsi="Apple SD Gothic Neo" w:cs="Times New Roman"/>
+        </w:rPr>
+        <w:t>iterable</w:t>
+      </w:r>
+      <w:proofErr w:type="spellEnd"/>
+      <w:r>
+        <w:rPr>
+          <w:rFonts w:ascii="Apple SD Gothic Neo" w:eastAsia="Apple SD Gothic Neo" w:hAnsi="Apple SD Gothic Neo" w:cs="Times New Roman"/>
+        </w:rPr>
+        <w:t xml:space="preserve"> object&gt;</w:t>
+      </w:r>
+    </w:p>
+    <w:p>
+      <w:pPr>
+        <w:spacing w:line="360" w:lineRule="auto"/>
+        <w:rPr>
+          <w:rFonts w:ascii="Apple SD Gothic Neo" w:eastAsia="Apple SD Gothic Neo" w:hAnsi="Apple SD Gothic Neo" w:cs="Times New Roman"/>
+        </w:rPr>
+      </w:pPr>
+      <w:r>
+        <w:rPr>
+          <w:rFonts w:ascii="Apple SD Gothic Neo" w:eastAsia="Apple SD Gothic Neo" w:hAnsi="Apple SD Gothic Neo" w:cs="Times New Roman"/>
+        </w:rPr>
+        <w:t>Output : list</w:t>
+      </w:r>
+    </w:p>
+    <w:p>
+      <w:pPr>
+        <w:spacing w:line="360" w:lineRule="auto"/>
+        <w:rPr>
+          <w:rFonts w:ascii="Apple SD Gothic Neo" w:eastAsia="Apple SD Gothic Neo" w:hAnsi="Apple SD Gothic Neo" w:cs="Times New Roman"/>
+          <w:b/>
+          <w:bCs/>
+          <w:sz w:val="40"/>
+          <w:szCs w:val="40"/>
+        </w:rPr>
+      </w:pPr>
+      <w:r>
+        <w:rPr>
+          <w:rFonts w:ascii="Apple SD Gothic Neo" w:eastAsia="Apple SD Gothic Neo" w:hAnsi="Apple SD Gothic Neo" w:cs="Times New Roman"/>
+          <w:b/>
+          <w:bCs/>
+          <w:sz w:val="40"/>
+          <w:szCs w:val="40"/>
+        </w:rPr>
+        <w:br w:type="page"/>
+      </w:r>
+    </w:p>
+    <w:p>
+      <w:pPr>
+        <w:spacing w:line="360" w:lineRule="auto"/>
+        <w:rPr>
+          <w:rFonts w:ascii="Apple SD Gothic Neo" w:eastAsia="Apple SD Gothic Neo" w:hAnsi="Apple SD Gothic Neo" w:cs="Times New Roman"/>
+          <w:b/>
+          <w:bCs/>
+          <w:sz w:val="40"/>
+          <w:szCs w:val="40"/>
+        </w:rPr>
+      </w:pPr>
+      <w:r>
+        <w:rPr>
+          <w:rFonts w:ascii="Apple SD Gothic Neo" w:eastAsia="Apple SD Gothic Neo" w:hAnsi="Apple SD Gothic Neo" w:cs="Times New Roman"/>
+          <w:b/>
+          <w:bCs/>
+          <w:sz w:val="40"/>
+          <w:szCs w:val="40"/>
+        </w:rPr>
+        <w:lastRenderedPageBreak/>
+        <w:t>N</w:t>
+      </w:r>
+    </w:p>
+    <w:p>
+      <w:pPr>
+        <w:spacing w:line="360" w:lineRule="auto"/>
+        <w:rPr>
+          <w:rFonts w:ascii="Apple SD Gothic Neo" w:eastAsia="Apple SD Gothic Neo" w:hAnsi="Apple SD Gothic Neo" w:cs="Times New Roman"/>
+          <w:b/>
+          <w:bCs/>
+          <w:sz w:val="40"/>
+          <w:szCs w:val="40"/>
+        </w:rPr>
+      </w:pPr>
+      <w:r>
+        <w:rPr>
+          <w:rFonts w:ascii="Apple SD Gothic Neo" w:eastAsia="Apple SD Gothic Neo" w:hAnsi="Apple SD Gothic Neo" w:cs="Times New Roman"/>
+          <w:b/>
+          <w:bCs/>
+          <w:sz w:val="40"/>
+          <w:szCs w:val="40"/>
+        </w:rPr>
+        <w:br w:type="page"/>
+      </w:r>
+    </w:p>
+    <w:p>
+      <w:pPr>
+        <w:spacing w:line="360" w:lineRule="auto"/>
+        <w:rPr>
+          <w:rFonts w:ascii="Apple SD Gothic Neo" w:eastAsia="Apple SD Gothic Neo" w:hAnsi="Apple SD Gothic Neo" w:cs="Times New Roman"/>
+          <w:b/>
+          <w:bCs/>
+          <w:sz w:val="40"/>
+          <w:szCs w:val="40"/>
+        </w:rPr>
+      </w:pPr>
+      <w:r>
+        <w:rPr>
+          <w:rFonts w:ascii="Apple SD Gothic Neo" w:eastAsia="Apple SD Gothic Neo" w:hAnsi="Apple SD Gothic Neo" w:cs="Times New Roman"/>
+          <w:b/>
+          <w:bCs/>
+          <w:sz w:val="40"/>
+          <w:szCs w:val="40"/>
+        </w:rPr>
+        <w:lastRenderedPageBreak/>
+        <w:t>O</w:t>
+      </w:r>
+    </w:p>
+    <w:p>
+      <w:pPr>
+        <w:spacing w:line="360" w:lineRule="auto"/>
         <w:rPr>
           <w:rFonts w:ascii="Apple SD Gothic Neo" w:eastAsia="Apple SD Gothic Neo" w:hAnsi="Apple SD Gothic Neo" w:cs="Times New Roman"/>
           <w:b/>
@@ -2121,359 +2599,28 @@
           <w:sz w:val="28"/>
           <w:szCs w:val="28"/>
         </w:rPr>
-        <w:t>map ]</w:t>
-      </w:r>
-      <w:proofErr w:type="gramEnd"/>
-    </w:p>
-    <w:p>
-      <w:pPr>
-        <w:spacing w:line="360" w:lineRule="auto"/>
-        <w:rPr>
-          <w:rFonts w:ascii="Apple SD Gothic Neo" w:eastAsia="Apple SD Gothic Neo" w:hAnsi="Apple SD Gothic Neo" w:cs="Times New Roman"/>
-        </w:rPr>
-      </w:pPr>
-    </w:p>
-    <w:p>
-      <w:pPr>
-        <w:spacing w:line="360" w:lineRule="auto"/>
-        <w:rPr>
-          <w:rFonts w:ascii="Apple SD Gothic Neo" w:eastAsia="Apple SD Gothic Neo" w:hAnsi="Apple SD Gothic Neo" w:cs="Times New Roman"/>
-        </w:rPr>
-      </w:pPr>
-      <w:r>
-        <w:rPr>
-          <w:rFonts w:ascii="Apple SD Gothic Neo" w:eastAsia="Apple SD Gothic Neo" w:hAnsi="Apple SD Gothic Neo" w:cs="Times New Roman"/>
-        </w:rPr>
-        <w:t xml:space="preserve">map ( </w:t>
-      </w:r>
-      <w:r>
-        <w:rPr>
-          <w:rFonts w:ascii="Apple SD Gothic Neo" w:eastAsia="Apple SD Gothic Neo" w:hAnsi="Apple SD Gothic Neo" w:cs="Times New Roman" w:hint="eastAsia"/>
-        </w:rPr>
-        <w:t>함수,</w:t>
-      </w:r>
-      <w:r>
-        <w:rPr>
-          <w:rFonts w:ascii="Apple SD Gothic Neo" w:eastAsia="Apple SD Gothic Neo" w:hAnsi="Apple SD Gothic Neo" w:cs="Times New Roman"/>
-        </w:rPr>
-        <w:t xml:space="preserve"> &lt;</w:t>
-      </w:r>
-      <w:proofErr w:type="spellStart"/>
-      <w:r>
-        <w:rPr>
-          <w:rFonts w:ascii="Apple SD Gothic Neo" w:eastAsia="Apple SD Gothic Neo" w:hAnsi="Apple SD Gothic Neo" w:cs="Times New Roman"/>
-        </w:rPr>
-        <w:t>iterable</w:t>
-      </w:r>
-      <w:proofErr w:type="spellEnd"/>
-      <w:r>
-        <w:rPr>
-          <w:rFonts w:ascii="Apple SD Gothic Neo" w:eastAsia="Apple SD Gothic Neo" w:hAnsi="Apple SD Gothic Neo" w:cs="Times New Roman"/>
-        </w:rPr>
-        <w:t xml:space="preserve"> object&gt; )</w:t>
-      </w:r>
-    </w:p>
-    <w:p>
-      <w:pPr>
-        <w:spacing w:line="360" w:lineRule="auto"/>
-        <w:rPr>
-          <w:rFonts w:ascii="Apple SD Gothic Neo" w:eastAsia="Apple SD Gothic Neo" w:hAnsi="Apple SD Gothic Neo" w:cs="Times New Roman"/>
-        </w:rPr>
-      </w:pPr>
-      <w:r>
-        <w:rPr>
-          <w:rFonts w:ascii="Apple SD Gothic Neo" w:eastAsia="Apple SD Gothic Neo" w:hAnsi="Apple SD Gothic Neo" w:cs="Times New Roman" w:hint="eastAsia"/>
-        </w:rPr>
-        <w:t>:</w:t>
-      </w:r>
-      <w:r>
-        <w:rPr>
-          <w:rFonts w:ascii="Apple SD Gothic Neo" w:eastAsia="Apple SD Gothic Neo" w:hAnsi="Apple SD Gothic Neo" w:cs="Times New Roman"/>
-        </w:rPr>
-        <w:t xml:space="preserve"> </w:t>
-      </w:r>
-      <w:r>
-        <w:rPr>
-          <w:rFonts w:ascii="Apple SD Gothic Neo" w:eastAsia="Apple SD Gothic Neo" w:hAnsi="Apple SD Gothic Neo" w:cs="Times New Roman" w:hint="eastAsia"/>
-        </w:rPr>
-        <w:t xml:space="preserve">입력 받은 </w:t>
-      </w:r>
-      <w:r>
-        <w:rPr>
-          <w:rFonts w:ascii="Apple SD Gothic Neo" w:eastAsia="Apple SD Gothic Neo" w:hAnsi="Apple SD Gothic Neo" w:cs="Times New Roman"/>
-        </w:rPr>
-        <w:t>&lt;</w:t>
-      </w:r>
-      <w:proofErr w:type="spellStart"/>
-      <w:r>
-        <w:rPr>
-          <w:rFonts w:ascii="Apple SD Gothic Neo" w:eastAsia="Apple SD Gothic Neo" w:hAnsi="Apple SD Gothic Neo" w:cs="Times New Roman"/>
-        </w:rPr>
-        <w:t>iterable</w:t>
-      </w:r>
-      <w:proofErr w:type="spellEnd"/>
-      <w:r>
-        <w:rPr>
-          <w:rFonts w:ascii="Apple SD Gothic Neo" w:eastAsia="Apple SD Gothic Neo" w:hAnsi="Apple SD Gothic Neo" w:cs="Times New Roman"/>
-        </w:rPr>
-        <w:t xml:space="preserve"> object&gt;</w:t>
-      </w:r>
-      <w:r>
-        <w:rPr>
-          <w:rFonts w:ascii="Apple SD Gothic Neo" w:eastAsia="Apple SD Gothic Neo" w:hAnsi="Apple SD Gothic Neo" w:cs="Times New Roman" w:hint="eastAsia"/>
-        </w:rPr>
-        <w:t>의 각 요소를 함수로 수행된 결과를 묶어서 반환.</w:t>
-      </w:r>
-    </w:p>
-    <w:p>
-      <w:pPr>
-        <w:spacing w:line="360" w:lineRule="auto"/>
-        <w:rPr>
-          <w:rFonts w:ascii="Apple SD Gothic Neo" w:eastAsia="Apple SD Gothic Neo" w:hAnsi="Apple SD Gothic Neo" w:cs="Times New Roman"/>
-        </w:rPr>
-      </w:pPr>
-    </w:p>
-    <w:p>
-      <w:pPr>
-        <w:spacing w:line="360" w:lineRule="auto"/>
-        <w:rPr>
-          <w:rFonts w:ascii="Apple SD Gothic Neo" w:eastAsia="Apple SD Gothic Neo" w:hAnsi="Apple SD Gothic Neo" w:cs="Times New Roman"/>
-        </w:rPr>
-      </w:pPr>
-      <w:r>
-        <w:rPr>
-          <w:rFonts w:ascii="Apple SD Gothic Neo" w:eastAsia="Apple SD Gothic Neo" w:hAnsi="Apple SD Gothic Neo" w:cs="Times New Roman" w:hint="eastAsia"/>
-        </w:rPr>
-        <w:t>&gt;</w:t>
-      </w:r>
-      <w:r>
-        <w:rPr>
-          <w:rFonts w:ascii="Apple SD Gothic Neo" w:eastAsia="Apple SD Gothic Neo" w:hAnsi="Apple SD Gothic Neo" w:cs="Times New Roman"/>
-        </w:rPr>
-        <w:t xml:space="preserve">&gt;&gt; </w:t>
-      </w:r>
-      <w:proofErr w:type="gramStart"/>
-      <w:r>
-        <w:rPr>
-          <w:rFonts w:ascii="Apple SD Gothic Neo" w:eastAsia="Apple SD Gothic Neo" w:hAnsi="Apple SD Gothic Neo" w:cs="Times New Roman"/>
-        </w:rPr>
-        <w:t>list(</w:t>
-      </w:r>
-      <w:proofErr w:type="gramEnd"/>
-      <w:r>
-        <w:rPr>
-          <w:rFonts w:ascii="Apple SD Gothic Neo" w:eastAsia="Apple SD Gothic Neo" w:hAnsi="Apple SD Gothic Neo" w:cs="Times New Roman"/>
-        </w:rPr>
-        <w:t>map(lambda a: a*2, [1, 2, 3, 4]))</w:t>
-      </w:r>
-    </w:p>
-    <w:p>
-      <w:pPr>
-        <w:spacing w:line="360" w:lineRule="auto"/>
-        <w:rPr>
-          <w:rFonts w:ascii="Apple SD Gothic Neo" w:eastAsia="Apple SD Gothic Neo" w:hAnsi="Apple SD Gothic Neo" w:cs="Times New Roman"/>
-        </w:rPr>
-      </w:pPr>
-      <w:r>
-        <w:rPr>
-          <w:rFonts w:ascii="Apple SD Gothic Neo" w:eastAsia="Apple SD Gothic Neo" w:hAnsi="Apple SD Gothic Neo" w:cs="Times New Roman"/>
-        </w:rPr>
-        <w:t xml:space="preserve">&gt;&gt;&gt; </w:t>
-      </w:r>
-      <w:r>
-        <w:rPr>
-          <w:rFonts w:ascii="Apple SD Gothic Neo" w:eastAsia="Apple SD Gothic Neo" w:hAnsi="Apple SD Gothic Neo" w:cs="Times New Roman" w:hint="eastAsia"/>
-        </w:rPr>
-        <w:t>[</w:t>
-      </w:r>
-      <w:r>
-        <w:rPr>
-          <w:rFonts w:ascii="Apple SD Gothic Neo" w:eastAsia="Apple SD Gothic Neo" w:hAnsi="Apple SD Gothic Neo" w:cs="Times New Roman"/>
-        </w:rPr>
-        <w:t>2, 4, 6, 8]</w:t>
-      </w:r>
-    </w:p>
-    <w:p>
-      <w:pPr>
-        <w:spacing w:line="360" w:lineRule="auto"/>
-        <w:rPr>
-          <w:rFonts w:ascii="Apple SD Gothic Neo" w:eastAsia="Apple SD Gothic Neo" w:hAnsi="Apple SD Gothic Neo" w:cs="Times New Roman"/>
-        </w:rPr>
-      </w:pPr>
-    </w:p>
-    <w:p>
-      <w:pPr>
-        <w:spacing w:line="360" w:lineRule="auto"/>
-        <w:rPr>
-          <w:rFonts w:ascii="Apple SD Gothic Neo" w:eastAsia="Apple SD Gothic Neo" w:hAnsi="Apple SD Gothic Neo" w:cs="Times New Roman"/>
-        </w:rPr>
-      </w:pPr>
-      <w:r>
-        <w:rPr>
-          <w:rFonts w:ascii="Apple SD Gothic Neo" w:eastAsia="Apple SD Gothic Neo" w:hAnsi="Apple SD Gothic Neo" w:cs="Times New Roman"/>
-        </w:rPr>
-        <w:t xml:space="preserve">Input : </w:t>
-      </w:r>
-      <w:r>
-        <w:rPr>
-          <w:rFonts w:ascii="Apple SD Gothic Neo" w:eastAsia="Apple SD Gothic Neo" w:hAnsi="Apple SD Gothic Neo" w:cs="Times New Roman" w:hint="eastAsia"/>
-        </w:rPr>
-        <w:t>함수,</w:t>
-      </w:r>
-      <w:r>
-        <w:rPr>
-          <w:rFonts w:ascii="Apple SD Gothic Neo" w:eastAsia="Apple SD Gothic Neo" w:hAnsi="Apple SD Gothic Neo" w:cs="Times New Roman"/>
-        </w:rPr>
-        <w:t xml:space="preserve"> &lt;</w:t>
-      </w:r>
-      <w:proofErr w:type="spellStart"/>
-      <w:r>
-        <w:rPr>
-          <w:rFonts w:ascii="Apple SD Gothic Neo" w:eastAsia="Apple SD Gothic Neo" w:hAnsi="Apple SD Gothic Neo" w:cs="Times New Roman"/>
-        </w:rPr>
-        <w:t>iterable</w:t>
-      </w:r>
-      <w:proofErr w:type="spellEnd"/>
-      <w:r>
-        <w:rPr>
-          <w:rFonts w:ascii="Apple SD Gothic Neo" w:eastAsia="Apple SD Gothic Neo" w:hAnsi="Apple SD Gothic Neo" w:cs="Times New Roman"/>
-        </w:rPr>
-        <w:t xml:space="preserve"> object&gt;</w:t>
-      </w:r>
-    </w:p>
-    <w:p>
-      <w:pPr>
-        <w:spacing w:line="360" w:lineRule="auto"/>
-        <w:rPr>
-          <w:rFonts w:ascii="Apple SD Gothic Neo" w:eastAsia="Apple SD Gothic Neo" w:hAnsi="Apple SD Gothic Neo" w:cs="Times New Roman"/>
-        </w:rPr>
-      </w:pPr>
-      <w:proofErr w:type="gramStart"/>
-      <w:r>
-        <w:rPr>
-          <w:rFonts w:ascii="Apple SD Gothic Neo" w:eastAsia="Apple SD Gothic Neo" w:hAnsi="Apple SD Gothic Neo" w:cs="Times New Roman"/>
-        </w:rPr>
-        <w:t>Output :</w:t>
-      </w:r>
-      <w:proofErr w:type="gramEnd"/>
-      <w:r>
-        <w:rPr>
-          <w:rFonts w:ascii="Apple SD Gothic Neo" w:eastAsia="Apple SD Gothic Neo" w:hAnsi="Apple SD Gothic Neo" w:cs="Times New Roman"/>
-        </w:rPr>
-        <w:t xml:space="preserve"> list</w:t>
-      </w:r>
-    </w:p>
-    <w:p>
-      <w:pPr>
-        <w:spacing w:line="360" w:lineRule="auto"/>
-        <w:rPr>
-          <w:rFonts w:ascii="Apple SD Gothic Neo" w:eastAsia="Apple SD Gothic Neo" w:hAnsi="Apple SD Gothic Neo" w:cs="Times New Roman"/>
-          <w:b/>
-          <w:bCs/>
-          <w:sz w:val="40"/>
-          <w:szCs w:val="40"/>
-        </w:rPr>
-      </w:pPr>
-      <w:r>
-        <w:rPr>
-          <w:rFonts w:ascii="Apple SD Gothic Neo" w:eastAsia="Apple SD Gothic Neo" w:hAnsi="Apple SD Gothic Neo" w:cs="Times New Roman"/>
-          <w:b/>
-          <w:bCs/>
-          <w:sz w:val="40"/>
-          <w:szCs w:val="40"/>
-        </w:rPr>
-        <w:br w:type="page"/>
-      </w:r>
-    </w:p>
-    <w:p>
-      <w:pPr>
-        <w:spacing w:line="360" w:lineRule="auto"/>
-        <w:rPr>
-          <w:rFonts w:ascii="Apple SD Gothic Neo" w:eastAsia="Apple SD Gothic Neo" w:hAnsi="Apple SD Gothic Neo" w:cs="Times New Roman"/>
-          <w:b/>
-          <w:bCs/>
-          <w:sz w:val="40"/>
-          <w:szCs w:val="40"/>
-        </w:rPr>
-      </w:pPr>
-      <w:r>
-        <w:rPr>
-          <w:rFonts w:ascii="Apple SD Gothic Neo" w:eastAsia="Apple SD Gothic Neo" w:hAnsi="Apple SD Gothic Neo" w:cs="Times New Roman"/>
-          <w:b/>
-          <w:bCs/>
-          <w:sz w:val="40"/>
-          <w:szCs w:val="40"/>
-        </w:rPr>
-        <w:lastRenderedPageBreak/>
-        <w:t>N</w:t>
-      </w:r>
-    </w:p>
-    <w:p>
-      <w:pPr>
-        <w:spacing w:line="360" w:lineRule="auto"/>
-        <w:rPr>
-          <w:rFonts w:ascii="Apple SD Gothic Neo" w:eastAsia="Apple SD Gothic Neo" w:hAnsi="Apple SD Gothic Neo" w:cs="Times New Roman"/>
-          <w:b/>
-          <w:bCs/>
-          <w:sz w:val="40"/>
-          <w:szCs w:val="40"/>
-        </w:rPr>
-      </w:pPr>
-      <w:r>
-        <w:rPr>
-          <w:rFonts w:ascii="Apple SD Gothic Neo" w:eastAsia="Apple SD Gothic Neo" w:hAnsi="Apple SD Gothic Neo" w:cs="Times New Roman"/>
-          <w:b/>
-          <w:bCs/>
-          <w:sz w:val="40"/>
-          <w:szCs w:val="40"/>
-        </w:rPr>
-        <w:br w:type="page"/>
-      </w:r>
-    </w:p>
-    <w:p>
-      <w:pPr>
-        <w:spacing w:line="360" w:lineRule="auto"/>
-        <w:rPr>
-          <w:rFonts w:ascii="Apple SD Gothic Neo" w:eastAsia="Apple SD Gothic Neo" w:hAnsi="Apple SD Gothic Neo" w:cs="Times New Roman"/>
-          <w:b/>
-          <w:bCs/>
-          <w:sz w:val="40"/>
-          <w:szCs w:val="40"/>
-        </w:rPr>
-      </w:pPr>
-      <w:r>
-        <w:rPr>
-          <w:rFonts w:ascii="Apple SD Gothic Neo" w:eastAsia="Apple SD Gothic Neo" w:hAnsi="Apple SD Gothic Neo" w:cs="Times New Roman"/>
-          <w:b/>
-          <w:bCs/>
-          <w:sz w:val="40"/>
-          <w:szCs w:val="40"/>
-        </w:rPr>
-        <w:lastRenderedPageBreak/>
-        <w:t>O</w:t>
-      </w:r>
-    </w:p>
-    <w:p>
-      <w:pPr>
-        <w:spacing w:line="360" w:lineRule="auto"/>
-        <w:rPr>
-          <w:rFonts w:ascii="Apple SD Gothic Neo" w:eastAsia="Apple SD Gothic Neo" w:hAnsi="Apple SD Gothic Neo" w:cs="Times New Roman"/>
+      </w:pPr>
+      <w:r>
+        <w:rPr>
+          <w:rFonts w:ascii="Apple SD Gothic Neo" w:eastAsia="Apple SD Gothic Neo" w:hAnsi="Apple SD Gothic Neo" w:cs="Times New Roman" w:hint="eastAsia"/>
           <w:b/>
           <w:bCs/>
           <w:sz w:val="28"/>
           <w:szCs w:val="28"/>
         </w:rPr>
-      </w:pPr>
-      <w:r>
-        <w:rPr>
-          <w:rFonts w:ascii="Apple SD Gothic Neo" w:eastAsia="Apple SD Gothic Neo" w:hAnsi="Apple SD Gothic Neo" w:cs="Times New Roman" w:hint="eastAsia"/>
+        <w:t>[</w:t>
+      </w:r>
+      <w:r>
+        <w:rPr>
+          <w:rFonts w:ascii="Apple SD Gothic Neo" w:eastAsia="Apple SD Gothic Neo" w:hAnsi="Apple SD Gothic Neo" w:cs="Times New Roman"/>
           <w:b/>
           <w:bCs/>
           <w:sz w:val="28"/>
           <w:szCs w:val="28"/>
         </w:rPr>
-        <w:t>[</w:t>
-      </w:r>
+        <w:t xml:space="preserve"> </w:t>
+      </w:r>
+      <w:proofErr w:type="spellStart"/>
       <w:r>
         <w:rPr>
           <w:rFonts w:ascii="Apple SD Gothic Neo" w:eastAsia="Apple SD Gothic Neo" w:hAnsi="Apple SD Gothic Neo" w:cs="Times New Roman"/>
@@ -2482,10 +2629,9 @@
           <w:sz w:val="28"/>
           <w:szCs w:val="28"/>
         </w:rPr>
-        <w:t xml:space="preserve"> </w:t>
-      </w:r>
-      <w:proofErr w:type="spellStart"/>
-      <w:proofErr w:type="gramStart"/>
+        <w:t>ord</w:t>
+      </w:r>
+      <w:proofErr w:type="spellEnd"/>
       <w:r>
         <w:rPr>
           <w:rFonts w:ascii="Apple SD Gothic Neo" w:eastAsia="Apple SD Gothic Neo" w:hAnsi="Apple SD Gothic Neo" w:cs="Times New Roman"/>
@@ -2494,10 +2640,151 @@
           <w:sz w:val="28"/>
           <w:szCs w:val="28"/>
         </w:rPr>
-        <w:t>ord</w:t>
+        <w:t xml:space="preserve"> ]</w:t>
+      </w:r>
+    </w:p>
+    <w:p>
+      <w:pPr>
+        <w:spacing w:line="360" w:lineRule="auto"/>
+        <w:rPr>
+          <w:rFonts w:ascii="Apple SD Gothic Neo" w:eastAsia="Apple SD Gothic Neo" w:hAnsi="Apple SD Gothic Neo" w:cs="Times New Roman"/>
+        </w:rPr>
+      </w:pPr>
+    </w:p>
+    <w:p>
+      <w:pPr>
+        <w:spacing w:line="360" w:lineRule="auto"/>
+        <w:rPr>
+          <w:rFonts w:ascii="Apple SD Gothic Neo" w:eastAsia="Apple SD Gothic Neo" w:hAnsi="Apple SD Gothic Neo" w:cs="Times New Roman"/>
+        </w:rPr>
+      </w:pPr>
+      <w:r>
+        <w:rPr>
+          <w:rFonts w:ascii="Apple SD Gothic Neo" w:eastAsia="Apple SD Gothic Neo" w:hAnsi="Apple SD Gothic Neo" w:cs="Times New Roman"/>
+        </w:rPr>
+        <w:t>Input</w:t>
+      </w:r>
+      <w:r>
+        <w:rPr>
+          <w:rFonts w:ascii="Apple SD Gothic Neo" w:eastAsia="Apple SD Gothic Neo" w:hAnsi="Apple SD Gothic Neo" w:cs="Times New Roman" w:hint="eastAsia"/>
+        </w:rPr>
+        <w:t xml:space="preserve"> 문자열의 </w:t>
+      </w:r>
+      <w:r>
+        <w:rPr>
+          <w:rFonts w:ascii="Apple SD Gothic Neo" w:eastAsia="Apple SD Gothic Neo" w:hAnsi="Apple SD Gothic Neo" w:cs="Times New Roman"/>
+        </w:rPr>
+        <w:t xml:space="preserve">ASCII </w:t>
+      </w:r>
+      <w:r>
+        <w:rPr>
+          <w:rFonts w:ascii="Apple SD Gothic Neo" w:eastAsia="Apple SD Gothic Neo" w:hAnsi="Apple SD Gothic Neo" w:cs="Times New Roman" w:hint="eastAsia"/>
+        </w:rPr>
+        <w:t xml:space="preserve">코드 값을 </w:t>
+      </w:r>
+      <w:r>
+        <w:rPr>
+          <w:rFonts w:ascii="Apple SD Gothic Neo" w:eastAsia="Apple SD Gothic Neo" w:hAnsi="Apple SD Gothic Neo" w:cs="Times New Roman"/>
+        </w:rPr>
+        <w:t>return.</w:t>
+      </w:r>
+    </w:p>
+    <w:p>
+      <w:pPr>
+        <w:spacing w:line="360" w:lineRule="auto"/>
+        <w:rPr>
+          <w:rFonts w:ascii="Apple SD Gothic Neo" w:eastAsia="Apple SD Gothic Neo" w:hAnsi="Apple SD Gothic Neo" w:cs="Times New Roman"/>
+        </w:rPr>
+      </w:pPr>
+    </w:p>
+    <w:p>
+      <w:pPr>
+        <w:spacing w:line="360" w:lineRule="auto"/>
+        <w:rPr>
+          <w:rFonts w:ascii="Apple SD Gothic Neo" w:eastAsia="Apple SD Gothic Neo" w:hAnsi="Apple SD Gothic Neo" w:cs="Times New Roman"/>
+        </w:rPr>
+      </w:pPr>
+      <w:r>
+        <w:rPr>
+          <w:rFonts w:ascii="Apple SD Gothic Neo" w:eastAsia="Apple SD Gothic Neo" w:hAnsi="Apple SD Gothic Neo" w:cs="Times New Roman"/>
+        </w:rPr>
+        <w:t xml:space="preserve">&gt;&gt;&gt; </w:t>
+      </w:r>
+      <w:proofErr w:type="spellStart"/>
+      <w:r>
+        <w:rPr>
+          <w:rFonts w:ascii="Apple SD Gothic Neo" w:eastAsia="Apple SD Gothic Neo" w:hAnsi="Apple SD Gothic Neo" w:cs="Times New Roman" w:hint="eastAsia"/>
+        </w:rPr>
+        <w:t>o</w:t>
+      </w:r>
+      <w:r>
+        <w:rPr>
+          <w:rFonts w:ascii="Apple SD Gothic Neo" w:eastAsia="Apple SD Gothic Neo" w:hAnsi="Apple SD Gothic Neo" w:cs="Times New Roman"/>
+        </w:rPr>
+        <w:t>rd</w:t>
       </w:r>
       <w:proofErr w:type="spellEnd"/>
       <w:r>
+        <w:rPr>
+          <w:rFonts w:ascii="Apple SD Gothic Neo" w:eastAsia="Apple SD Gothic Neo" w:hAnsi="Apple SD Gothic Neo" w:cs="Times New Roman"/>
+        </w:rPr>
+        <w:t>(‘a’)</w:t>
+      </w:r>
+    </w:p>
+    <w:p>
+      <w:pPr>
+        <w:spacing w:line="360" w:lineRule="auto"/>
+        <w:rPr>
+          <w:rFonts w:ascii="Apple SD Gothic Neo" w:eastAsia="Apple SD Gothic Neo" w:hAnsi="Apple SD Gothic Neo" w:cs="Times New Roman"/>
+          <w:b/>
+          <w:bCs/>
+          <w:sz w:val="40"/>
+          <w:szCs w:val="40"/>
+        </w:rPr>
+      </w:pPr>
+      <w:r>
+        <w:rPr>
+          <w:rFonts w:ascii="Apple SD Gothic Neo" w:eastAsia="Apple SD Gothic Neo" w:hAnsi="Apple SD Gothic Neo" w:cs="Times New Roman"/>
+        </w:rPr>
+        <w:t xml:space="preserve">&gt;&gt;&gt; 97 </w:t>
+      </w:r>
+      <w:r>
+        <w:rPr>
+          <w:rFonts w:ascii="Apple SD Gothic Neo" w:eastAsia="Apple SD Gothic Neo" w:hAnsi="Apple SD Gothic Neo" w:cs="Times New Roman"/>
+          <w:b/>
+          <w:bCs/>
+          <w:sz w:val="40"/>
+          <w:szCs w:val="40"/>
+        </w:rPr>
+        <w:br w:type="page"/>
+      </w:r>
+    </w:p>
+    <w:p>
+      <w:pPr>
+        <w:spacing w:line="360" w:lineRule="auto"/>
+        <w:rPr>
+          <w:rFonts w:ascii="Apple SD Gothic Neo" w:eastAsia="Apple SD Gothic Neo" w:hAnsi="Apple SD Gothic Neo" w:cs="Times New Roman"/>
+          <w:b/>
+          <w:bCs/>
+          <w:sz w:val="40"/>
+          <w:szCs w:val="40"/>
+        </w:rPr>
+      </w:pPr>
+      <w:r>
+        <w:rPr>
+          <w:rFonts w:ascii="Apple SD Gothic Neo" w:eastAsia="Apple SD Gothic Neo" w:hAnsi="Apple SD Gothic Neo" w:cs="Times New Roman"/>
+          <w:b/>
+          <w:bCs/>
+          <w:sz w:val="40"/>
+          <w:szCs w:val="40"/>
+        </w:rPr>
+        <w:lastRenderedPageBreak/>
+        <w:t>P</w:t>
+      </w:r>
+    </w:p>
+    <w:p>
+      <w:pPr>
+        <w:spacing w:line="360" w:lineRule="auto"/>
         <w:rPr>
           <w:rFonts w:ascii="Apple SD Gothic Neo" w:eastAsia="Apple SD Gothic Neo" w:hAnsi="Apple SD Gothic Neo" w:cs="Times New Roman"/>
           <w:b/>
@@ -2505,169 +2792,26 @@
           <w:sz w:val="28"/>
           <w:szCs w:val="28"/>
         </w:rPr>
-        <w:t xml:space="preserve"> ]</w:t>
-      </w:r>
-      <w:proofErr w:type="gramEnd"/>
-    </w:p>
-    <w:p>
-      <w:pPr>
-        <w:spacing w:line="360" w:lineRule="auto"/>
-        <w:rPr>
-          <w:rFonts w:ascii="Apple SD Gothic Neo" w:eastAsia="Apple SD Gothic Neo" w:hAnsi="Apple SD Gothic Neo" w:cs="Times New Roman"/>
-        </w:rPr>
-      </w:pPr>
-    </w:p>
-    <w:p>
-      <w:pPr>
-        <w:spacing w:line="360" w:lineRule="auto"/>
-        <w:rPr>
-          <w:rFonts w:ascii="Apple SD Gothic Neo" w:eastAsia="Apple SD Gothic Neo" w:hAnsi="Apple SD Gothic Neo" w:cs="Times New Roman"/>
-        </w:rPr>
-      </w:pPr>
-      <w:r>
-        <w:rPr>
-          <w:rFonts w:ascii="Apple SD Gothic Neo" w:eastAsia="Apple SD Gothic Neo" w:hAnsi="Apple SD Gothic Neo" w:cs="Times New Roman"/>
-        </w:rPr>
-        <w:t>Input</w:t>
-      </w:r>
-      <w:r>
-        <w:rPr>
-          <w:rFonts w:ascii="Apple SD Gothic Neo" w:eastAsia="Apple SD Gothic Neo" w:hAnsi="Apple SD Gothic Neo" w:cs="Times New Roman" w:hint="eastAsia"/>
-        </w:rPr>
-        <w:t xml:space="preserve"> 문자열의 </w:t>
-      </w:r>
-      <w:r>
-        <w:rPr>
-          <w:rFonts w:ascii="Apple SD Gothic Neo" w:eastAsia="Apple SD Gothic Neo" w:hAnsi="Apple SD Gothic Neo" w:cs="Times New Roman"/>
-        </w:rPr>
-        <w:t xml:space="preserve">ASCII </w:t>
-      </w:r>
-      <w:r>
-        <w:rPr>
-          <w:rFonts w:ascii="Apple SD Gothic Neo" w:eastAsia="Apple SD Gothic Neo" w:hAnsi="Apple SD Gothic Neo" w:cs="Times New Roman" w:hint="eastAsia"/>
-        </w:rPr>
-        <w:t xml:space="preserve">코드 값을 </w:t>
-      </w:r>
-      <w:r>
-        <w:rPr>
-          <w:rFonts w:ascii="Apple SD Gothic Neo" w:eastAsia="Apple SD Gothic Neo" w:hAnsi="Apple SD Gothic Neo" w:cs="Times New Roman"/>
-        </w:rPr>
-        <w:t>return.</w:t>
-      </w:r>
-    </w:p>
-    <w:p>
-      <w:pPr>
-        <w:spacing w:line="360" w:lineRule="auto"/>
-        <w:rPr>
-          <w:rFonts w:ascii="Apple SD Gothic Neo" w:eastAsia="Apple SD Gothic Neo" w:hAnsi="Apple SD Gothic Neo" w:cs="Times New Roman"/>
-        </w:rPr>
-      </w:pPr>
-    </w:p>
-    <w:p>
-      <w:pPr>
-        <w:spacing w:line="360" w:lineRule="auto"/>
-        <w:rPr>
-          <w:rFonts w:ascii="Apple SD Gothic Neo" w:eastAsia="Apple SD Gothic Neo" w:hAnsi="Apple SD Gothic Neo" w:cs="Times New Roman"/>
-        </w:rPr>
-      </w:pPr>
-      <w:r>
-        <w:rPr>
-          <w:rFonts w:ascii="Apple SD Gothic Neo" w:eastAsia="Apple SD Gothic Neo" w:hAnsi="Apple SD Gothic Neo" w:cs="Times New Roman"/>
-        </w:rPr>
-        <w:t xml:space="preserve">&gt;&gt;&gt; </w:t>
-      </w:r>
-      <w:proofErr w:type="spellStart"/>
-      <w:r>
-        <w:rPr>
-          <w:rFonts w:ascii="Apple SD Gothic Neo" w:eastAsia="Apple SD Gothic Neo" w:hAnsi="Apple SD Gothic Neo" w:cs="Times New Roman" w:hint="eastAsia"/>
-        </w:rPr>
-        <w:t>o</w:t>
-      </w:r>
-      <w:r>
-        <w:rPr>
-          <w:rFonts w:ascii="Apple SD Gothic Neo" w:eastAsia="Apple SD Gothic Neo" w:hAnsi="Apple SD Gothic Neo" w:cs="Times New Roman"/>
-        </w:rPr>
-        <w:t>rd</w:t>
-      </w:r>
-      <w:proofErr w:type="spellEnd"/>
-      <w:r>
-        <w:rPr>
-          <w:rFonts w:ascii="Apple SD Gothic Neo" w:eastAsia="Apple SD Gothic Neo" w:hAnsi="Apple SD Gothic Neo" w:cs="Times New Roman"/>
-        </w:rPr>
-        <w:t>(‘a’)</w:t>
-      </w:r>
-    </w:p>
-    <w:p>
-      <w:pPr>
-        <w:spacing w:line="360" w:lineRule="auto"/>
-        <w:rPr>
-          <w:rFonts w:ascii="Apple SD Gothic Neo" w:eastAsia="Apple SD Gothic Neo" w:hAnsi="Apple SD Gothic Neo" w:cs="Times New Roman"/>
-          <w:b/>
-          <w:bCs/>
-          <w:sz w:val="40"/>
-          <w:szCs w:val="40"/>
-        </w:rPr>
-      </w:pPr>
-      <w:r>
-        <w:rPr>
-          <w:rFonts w:ascii="Apple SD Gothic Neo" w:eastAsia="Apple SD Gothic Neo" w:hAnsi="Apple SD Gothic Neo" w:cs="Times New Roman"/>
-        </w:rPr>
-        <w:t xml:space="preserve">&gt;&gt;&gt; 97 </w:t>
-      </w:r>
-      <w:r>
-        <w:rPr>
-          <w:rFonts w:ascii="Apple SD Gothic Neo" w:eastAsia="Apple SD Gothic Neo" w:hAnsi="Apple SD Gothic Neo" w:cs="Times New Roman"/>
-          <w:b/>
-          <w:bCs/>
-          <w:sz w:val="40"/>
-          <w:szCs w:val="40"/>
-        </w:rPr>
-        <w:br w:type="page"/>
-      </w:r>
-    </w:p>
-    <w:p>
-      <w:pPr>
-        <w:spacing w:line="360" w:lineRule="auto"/>
-        <w:rPr>
-          <w:rFonts w:ascii="Apple SD Gothic Neo" w:eastAsia="Apple SD Gothic Neo" w:hAnsi="Apple SD Gothic Neo" w:cs="Times New Roman"/>
-          <w:b/>
-          <w:bCs/>
-          <w:sz w:val="40"/>
-          <w:szCs w:val="40"/>
-        </w:rPr>
-      </w:pPr>
-      <w:r>
-        <w:rPr>
-          <w:rFonts w:ascii="Apple SD Gothic Neo" w:eastAsia="Apple SD Gothic Neo" w:hAnsi="Apple SD Gothic Neo" w:cs="Times New Roman"/>
-          <w:b/>
-          <w:bCs/>
-          <w:sz w:val="40"/>
-          <w:szCs w:val="40"/>
-        </w:rPr>
-        <w:lastRenderedPageBreak/>
-        <w:t>P</w:t>
-      </w:r>
-    </w:p>
-    <w:p>
-      <w:pPr>
-        <w:spacing w:line="360" w:lineRule="auto"/>
-        <w:rPr>
-          <w:rFonts w:ascii="Apple SD Gothic Neo" w:eastAsia="Apple SD Gothic Neo" w:hAnsi="Apple SD Gothic Neo" w:cs="Times New Roman"/>
+      </w:pPr>
+      <w:r>
+        <w:rPr>
+          <w:rFonts w:ascii="Apple SD Gothic Neo" w:eastAsia="Apple SD Gothic Neo" w:hAnsi="Apple SD Gothic Neo" w:cs="Times New Roman" w:hint="eastAsia"/>
           <w:b/>
           <w:bCs/>
           <w:sz w:val="28"/>
           <w:szCs w:val="28"/>
         </w:rPr>
-      </w:pPr>
-      <w:r>
-        <w:rPr>
-          <w:rFonts w:ascii="Apple SD Gothic Neo" w:eastAsia="Apple SD Gothic Neo" w:hAnsi="Apple SD Gothic Neo" w:cs="Times New Roman" w:hint="eastAsia"/>
+        <w:t>[</w:t>
+      </w:r>
+      <w:r>
+        <w:rPr>
+          <w:rFonts w:ascii="Apple SD Gothic Neo" w:eastAsia="Apple SD Gothic Neo" w:hAnsi="Apple SD Gothic Neo" w:cs="Times New Roman"/>
           <w:b/>
           <w:bCs/>
           <w:sz w:val="28"/>
           <w:szCs w:val="28"/>
         </w:rPr>
-        <w:t>[</w:t>
+        <w:t xml:space="preserve"> </w:t>
       </w:r>
       <w:r>
         <w:rPr>
@@ -2677,9 +2821,8 @@
           <w:sz w:val="28"/>
           <w:szCs w:val="28"/>
         </w:rPr>
-        <w:t xml:space="preserve"> </w:t>
-      </w:r>
-      <w:proofErr w:type="gramStart"/>
+        <w:t>permutations</w:t>
+      </w:r>
       <w:r>
         <w:rPr>
           <w:rFonts w:ascii="Apple SD Gothic Neo" w:eastAsia="Apple SD Gothic Neo" w:hAnsi="Apple SD Gothic Neo" w:cs="Times New Roman"/>
@@ -2688,9 +2831,173 @@
           <w:sz w:val="28"/>
           <w:szCs w:val="28"/>
         </w:rPr>
-        <w:t>permutations</w:t>
-      </w:r>
-      <w:r>
+        <w:t xml:space="preserve"> ]</w:t>
+      </w:r>
+    </w:p>
+    <w:p>
+      <w:pPr>
+        <w:spacing w:line="360" w:lineRule="auto"/>
+        <w:rPr>
+          <w:rFonts w:ascii="Apple SD Gothic Neo" w:eastAsia="Apple SD Gothic Neo" w:hAnsi="Apple SD Gothic Neo" w:cs="Times New Roman"/>
+        </w:rPr>
+      </w:pPr>
+    </w:p>
+    <w:p>
+      <w:pPr>
+        <w:spacing w:line="360" w:lineRule="auto"/>
+        <w:rPr>
+          <w:rFonts w:ascii="Apple SD Gothic Neo" w:eastAsia="Apple SD Gothic Neo" w:hAnsi="Apple SD Gothic Neo" w:cs="Times New Roman"/>
+        </w:rPr>
+      </w:pPr>
+      <w:r>
+        <w:rPr>
+          <w:rFonts w:ascii="Apple SD Gothic Neo" w:eastAsia="Apple SD Gothic Neo" w:hAnsi="Apple SD Gothic Neo" w:cs="Times New Roman" w:hint="eastAsia"/>
+        </w:rPr>
+        <w:t xml:space="preserve">배열의 순열 찾기 </w:t>
+      </w:r>
+      <w:r>
+        <w:rPr>
+          <w:rFonts w:ascii="Apple SD Gothic Neo" w:eastAsia="Apple SD Gothic Neo" w:hAnsi="Apple SD Gothic Neo" w:cs="Times New Roman"/>
+        </w:rPr>
+        <w:t xml:space="preserve">( </w:t>
+      </w:r>
+      <w:r>
+        <w:rPr>
+          <w:rFonts w:ascii="Apple SD Gothic Neo" w:eastAsia="Apple SD Gothic Neo" w:hAnsi="Apple SD Gothic Neo" w:cs="Times New Roman" w:hint="eastAsia"/>
+        </w:rPr>
+        <w:t xml:space="preserve">조합도 확인하기 </w:t>
+      </w:r>
+      <w:r>
+        <w:rPr>
+          <w:rFonts w:ascii="Apple SD Gothic Neo" w:eastAsia="Apple SD Gothic Neo" w:hAnsi="Apple SD Gothic Neo" w:cs="Times New Roman"/>
+        </w:rPr>
+        <w:t>)</w:t>
+      </w:r>
+    </w:p>
+    <w:p>
+      <w:pPr>
+        <w:spacing w:line="360" w:lineRule="auto"/>
+        <w:rPr>
+          <w:rFonts w:ascii="Apple SD Gothic Neo" w:eastAsia="Apple SD Gothic Neo" w:hAnsi="Apple SD Gothic Neo" w:cs="Times New Roman"/>
+        </w:rPr>
+      </w:pPr>
+    </w:p>
+    <w:p>
+      <w:pPr>
+        <w:spacing w:line="360" w:lineRule="auto"/>
+        <w:rPr>
+          <w:rFonts w:ascii="Apple SD Gothic Neo" w:eastAsia="Apple SD Gothic Neo" w:hAnsi="Apple SD Gothic Neo" w:cs="Times New Roman"/>
+        </w:rPr>
+      </w:pPr>
+      <w:r>
+        <w:rPr>
+          <w:rFonts w:ascii="Apple SD Gothic Neo" w:eastAsia="Apple SD Gothic Neo" w:hAnsi="Apple SD Gothic Neo" w:cs="Times New Roman"/>
+        </w:rPr>
+        <w:t xml:space="preserve">from </w:t>
+      </w:r>
+      <w:proofErr w:type="spellStart"/>
+      <w:r>
+        <w:rPr>
+          <w:rFonts w:ascii="Apple SD Gothic Neo" w:eastAsia="Apple SD Gothic Neo" w:hAnsi="Apple SD Gothic Neo" w:cs="Times New Roman"/>
+        </w:rPr>
+        <w:t>itertools</w:t>
+      </w:r>
+      <w:proofErr w:type="spellEnd"/>
+      <w:r>
+        <w:rPr>
+          <w:rFonts w:ascii="Apple SD Gothic Neo" w:eastAsia="Apple SD Gothic Neo" w:hAnsi="Apple SD Gothic Neo" w:cs="Times New Roman"/>
+        </w:rPr>
+        <w:t xml:space="preserve"> import permutations</w:t>
+      </w:r>
+    </w:p>
+    <w:p>
+      <w:pPr>
+        <w:spacing w:line="360" w:lineRule="auto"/>
+        <w:rPr>
+          <w:rFonts w:ascii="Apple SD Gothic Neo" w:eastAsia="Apple SD Gothic Neo" w:hAnsi="Apple SD Gothic Neo" w:cs="Times New Roman"/>
+        </w:rPr>
+      </w:pPr>
+    </w:p>
+    <w:p>
+      <w:pPr>
+        <w:spacing w:line="360" w:lineRule="auto"/>
+        <w:rPr>
+          <w:rFonts w:ascii="Apple SD Gothic Neo" w:eastAsia="Apple SD Gothic Neo" w:hAnsi="Apple SD Gothic Neo" w:cs="Times New Roman"/>
+        </w:rPr>
+      </w:pPr>
+      <w:r>
+        <w:rPr>
+          <w:rFonts w:ascii="Apple SD Gothic Neo" w:eastAsia="Apple SD Gothic Neo" w:hAnsi="Apple SD Gothic Neo" w:cs="Times New Roman" w:hint="eastAsia"/>
+        </w:rPr>
+        <w:t>&gt;</w:t>
+      </w:r>
+      <w:r>
+        <w:rPr>
+          <w:rFonts w:ascii="Apple SD Gothic Neo" w:eastAsia="Apple SD Gothic Neo" w:hAnsi="Apple SD Gothic Neo" w:cs="Times New Roman"/>
+        </w:rPr>
+        <w:t>&gt;&gt; a = [1,2,3]</w:t>
+      </w:r>
+    </w:p>
+    <w:p>
+      <w:pPr>
+        <w:spacing w:line="360" w:lineRule="auto"/>
+        <w:rPr>
+          <w:rFonts w:ascii="Apple SD Gothic Neo" w:eastAsia="Apple SD Gothic Neo" w:hAnsi="Apple SD Gothic Neo" w:cs="Times New Roman"/>
+        </w:rPr>
+      </w:pPr>
+      <w:r>
+        <w:rPr>
+          <w:rFonts w:ascii="Apple SD Gothic Neo" w:eastAsia="Apple SD Gothic Neo" w:hAnsi="Apple SD Gothic Neo" w:cs="Times New Roman" w:hint="eastAsia"/>
+        </w:rPr>
+        <w:t>&gt;</w:t>
+      </w:r>
+      <w:r>
+        <w:rPr>
+          <w:rFonts w:ascii="Apple SD Gothic Neo" w:eastAsia="Apple SD Gothic Neo" w:hAnsi="Apple SD Gothic Neo" w:cs="Times New Roman"/>
+        </w:rPr>
+        <w:t>&gt;&gt; b = list( permutations ( a, 2 ) )</w:t>
+      </w:r>
+    </w:p>
+    <w:p>
+      <w:pPr>
+        <w:spacing w:line="360" w:lineRule="auto"/>
+        <w:rPr>
+          <w:rFonts w:ascii="Apple SD Gothic Neo" w:eastAsia="Apple SD Gothic Neo" w:hAnsi="Apple SD Gothic Neo" w:cs="Times New Roman"/>
+        </w:rPr>
+      </w:pPr>
+      <w:r>
+        <w:rPr>
+          <w:rFonts w:ascii="Apple SD Gothic Neo" w:eastAsia="Apple SD Gothic Neo" w:hAnsi="Apple SD Gothic Neo" w:cs="Times New Roman" w:hint="eastAsia"/>
+        </w:rPr>
+        <w:t>&gt;</w:t>
+      </w:r>
+      <w:r>
+        <w:rPr>
+          <w:rFonts w:ascii="Apple SD Gothic Neo" w:eastAsia="Apple SD Gothic Neo" w:hAnsi="Apple SD Gothic Neo" w:cs="Times New Roman"/>
+        </w:rPr>
+        <w:t>&gt;&gt;</w:t>
+      </w:r>
+      <w:r>
+        <w:t xml:space="preserve"> </w:t>
+      </w:r>
+      <w:r>
+        <w:rPr>
+          <w:rFonts w:ascii="Apple SD Gothic Neo" w:eastAsia="Apple SD Gothic Neo" w:hAnsi="Apple SD Gothic Neo" w:cs="Times New Roman"/>
+        </w:rPr>
+        <w:t xml:space="preserve">[(1, 2), (1, 3), (2, 1), (2, 3), (3, 1), (3, 2)] </w:t>
+      </w:r>
+    </w:p>
+    <w:p>
+      <w:pPr>
+        <w:spacing w:line="360" w:lineRule="auto"/>
+        <w:rPr>
+          <w:rFonts w:ascii="Apple SD Gothic Neo" w:eastAsia="Apple SD Gothic Neo" w:hAnsi="Apple SD Gothic Neo" w:cs="Times New Roman"/>
+        </w:rPr>
+      </w:pPr>
+    </w:p>
+    <w:p>
+      <w:pPr>
+        <w:spacing w:line="360" w:lineRule="auto"/>
         <w:rPr>
           <w:rFonts w:ascii="Apple SD Gothic Neo" w:eastAsia="Apple SD Gothic Neo" w:hAnsi="Apple SD Gothic Neo" w:cs="Times New Roman"/>
           <w:b/>
@@ -2698,207 +3005,198 @@
           <w:sz w:val="28"/>
           <w:szCs w:val="28"/>
         </w:rPr>
-        <w:t xml:space="preserve"> ]</w:t>
-      </w:r>
-      <w:proofErr w:type="gramEnd"/>
-    </w:p>
-    <w:p>
-      <w:pPr>
-        <w:spacing w:line="360" w:lineRule="auto"/>
-        <w:rPr>
-          <w:rFonts w:ascii="Apple SD Gothic Neo" w:eastAsia="Apple SD Gothic Neo" w:hAnsi="Apple SD Gothic Neo" w:cs="Times New Roman"/>
-        </w:rPr>
-      </w:pPr>
-    </w:p>
-    <w:p>
-      <w:pPr>
-        <w:spacing w:line="360" w:lineRule="auto"/>
-        <w:rPr>
-          <w:rFonts w:ascii="Apple SD Gothic Neo" w:eastAsia="Apple SD Gothic Neo" w:hAnsi="Apple SD Gothic Neo" w:cs="Times New Roman"/>
-        </w:rPr>
-      </w:pPr>
-      <w:r>
-        <w:rPr>
-          <w:rFonts w:ascii="Apple SD Gothic Neo" w:eastAsia="Apple SD Gothic Neo" w:hAnsi="Apple SD Gothic Neo" w:cs="Times New Roman" w:hint="eastAsia"/>
-        </w:rPr>
-        <w:t xml:space="preserve">배열의 순열 찾기 </w:t>
-      </w:r>
-      <w:r>
-        <w:rPr>
-          <w:rFonts w:ascii="Apple SD Gothic Neo" w:eastAsia="Apple SD Gothic Neo" w:hAnsi="Apple SD Gothic Neo" w:cs="Times New Roman"/>
-        </w:rPr>
-        <w:t xml:space="preserve">( </w:t>
-      </w:r>
-      <w:r>
-        <w:rPr>
-          <w:rFonts w:ascii="Apple SD Gothic Neo" w:eastAsia="Apple SD Gothic Neo" w:hAnsi="Apple SD Gothic Neo" w:cs="Times New Roman" w:hint="eastAsia"/>
-        </w:rPr>
-        <w:t xml:space="preserve">조합도 확인하기 </w:t>
-      </w:r>
-      <w:r>
-        <w:rPr>
-          <w:rFonts w:ascii="Apple SD Gothic Neo" w:eastAsia="Apple SD Gothic Neo" w:hAnsi="Apple SD Gothic Neo" w:cs="Times New Roman"/>
-        </w:rPr>
-        <w:t>)</w:t>
-      </w:r>
-    </w:p>
-    <w:p>
-      <w:pPr>
-        <w:spacing w:line="360" w:lineRule="auto"/>
-        <w:rPr>
-          <w:rFonts w:ascii="Apple SD Gothic Neo" w:eastAsia="Apple SD Gothic Neo" w:hAnsi="Apple SD Gothic Neo" w:cs="Times New Roman"/>
-        </w:rPr>
-      </w:pPr>
-    </w:p>
-    <w:p>
-      <w:pPr>
-        <w:spacing w:line="360" w:lineRule="auto"/>
-        <w:rPr>
-          <w:rFonts w:ascii="Apple SD Gothic Neo" w:eastAsia="Apple SD Gothic Neo" w:hAnsi="Apple SD Gothic Neo" w:cs="Times New Roman"/>
-        </w:rPr>
-      </w:pPr>
-      <w:r>
-        <w:rPr>
-          <w:rFonts w:ascii="Apple SD Gothic Neo" w:eastAsia="Apple SD Gothic Neo" w:hAnsi="Apple SD Gothic Neo" w:cs="Times New Roman"/>
-        </w:rPr>
-        <w:t xml:space="preserve">from </w:t>
-      </w:r>
-      <w:proofErr w:type="spellStart"/>
-      <w:r>
-        <w:rPr>
-          <w:rFonts w:ascii="Apple SD Gothic Neo" w:eastAsia="Apple SD Gothic Neo" w:hAnsi="Apple SD Gothic Neo" w:cs="Times New Roman"/>
-        </w:rPr>
-        <w:t>itertools</w:t>
-      </w:r>
-      <w:proofErr w:type="spellEnd"/>
-      <w:r>
-        <w:rPr>
-          <w:rFonts w:ascii="Apple SD Gothic Neo" w:eastAsia="Apple SD Gothic Neo" w:hAnsi="Apple SD Gothic Neo" w:cs="Times New Roman"/>
-        </w:rPr>
-        <w:t xml:space="preserve"> import permutations</w:t>
-      </w:r>
-    </w:p>
-    <w:p>
-      <w:pPr>
-        <w:spacing w:line="360" w:lineRule="auto"/>
-        <w:rPr>
-          <w:rFonts w:ascii="Apple SD Gothic Neo" w:eastAsia="Apple SD Gothic Neo" w:hAnsi="Apple SD Gothic Neo" w:cs="Times New Roman"/>
-        </w:rPr>
-      </w:pPr>
-    </w:p>
-    <w:p>
-      <w:pPr>
-        <w:spacing w:line="360" w:lineRule="auto"/>
-        <w:rPr>
-          <w:rFonts w:ascii="Apple SD Gothic Neo" w:eastAsia="Apple SD Gothic Neo" w:hAnsi="Apple SD Gothic Neo" w:cs="Times New Roman"/>
-        </w:rPr>
-      </w:pPr>
-      <w:r>
-        <w:rPr>
-          <w:rFonts w:ascii="Apple SD Gothic Neo" w:eastAsia="Apple SD Gothic Neo" w:hAnsi="Apple SD Gothic Neo" w:cs="Times New Roman" w:hint="eastAsia"/>
-        </w:rPr>
-        <w:t>&gt;</w:t>
-      </w:r>
-      <w:r>
-        <w:rPr>
-          <w:rFonts w:ascii="Apple SD Gothic Neo" w:eastAsia="Apple SD Gothic Neo" w:hAnsi="Apple SD Gothic Neo" w:cs="Times New Roman"/>
-        </w:rPr>
-        <w:t>&gt;&gt; a = [1,2,3]</w:t>
-      </w:r>
-    </w:p>
-    <w:p>
-      <w:pPr>
-        <w:spacing w:line="360" w:lineRule="auto"/>
-        <w:rPr>
-          <w:rFonts w:ascii="Apple SD Gothic Neo" w:eastAsia="Apple SD Gothic Neo" w:hAnsi="Apple SD Gothic Neo" w:cs="Times New Roman"/>
-        </w:rPr>
-      </w:pPr>
-      <w:r>
-        <w:rPr>
-          <w:rFonts w:ascii="Apple SD Gothic Neo" w:eastAsia="Apple SD Gothic Neo" w:hAnsi="Apple SD Gothic Neo" w:cs="Times New Roman" w:hint="eastAsia"/>
-        </w:rPr>
-        <w:t>&gt;</w:t>
-      </w:r>
-      <w:r>
-        <w:rPr>
-          <w:rFonts w:ascii="Apple SD Gothic Neo" w:eastAsia="Apple SD Gothic Neo" w:hAnsi="Apple SD Gothic Neo" w:cs="Times New Roman"/>
-        </w:rPr>
-        <w:t xml:space="preserve">&gt;&gt; b = </w:t>
-      </w:r>
-      <w:proofErr w:type="gramStart"/>
-      <w:r>
-        <w:rPr>
-          <w:rFonts w:ascii="Apple SD Gothic Neo" w:eastAsia="Apple SD Gothic Neo" w:hAnsi="Apple SD Gothic Neo" w:cs="Times New Roman"/>
-        </w:rPr>
-        <w:t>list( permutations</w:t>
-      </w:r>
-      <w:proofErr w:type="gramEnd"/>
-      <w:r>
-        <w:rPr>
-          <w:rFonts w:ascii="Apple SD Gothic Neo" w:eastAsia="Apple SD Gothic Neo" w:hAnsi="Apple SD Gothic Neo" w:cs="Times New Roman"/>
-        </w:rPr>
-        <w:t xml:space="preserve"> ( a, 2 ) )</w:t>
-      </w:r>
-    </w:p>
-    <w:p>
-      <w:pPr>
-        <w:spacing w:line="360" w:lineRule="auto"/>
-        <w:rPr>
-          <w:rFonts w:ascii="Apple SD Gothic Neo" w:eastAsia="Apple SD Gothic Neo" w:hAnsi="Apple SD Gothic Neo" w:cs="Times New Roman"/>
-        </w:rPr>
-      </w:pPr>
-      <w:r>
-        <w:rPr>
-          <w:rFonts w:ascii="Apple SD Gothic Neo" w:eastAsia="Apple SD Gothic Neo" w:hAnsi="Apple SD Gothic Neo" w:cs="Times New Roman" w:hint="eastAsia"/>
-        </w:rPr>
-        <w:t>&gt;</w:t>
-      </w:r>
-      <w:r>
-        <w:rPr>
-          <w:rFonts w:ascii="Apple SD Gothic Neo" w:eastAsia="Apple SD Gothic Neo" w:hAnsi="Apple SD Gothic Neo" w:cs="Times New Roman"/>
-        </w:rPr>
-        <w:t>&gt;&gt;</w:t>
-      </w:r>
-      <w:r>
-        <w:t xml:space="preserve"> </w:t>
-      </w:r>
-      <w:r>
-        <w:rPr>
-          <w:rFonts w:ascii="Apple SD Gothic Neo" w:eastAsia="Apple SD Gothic Neo" w:hAnsi="Apple SD Gothic Neo" w:cs="Times New Roman"/>
-        </w:rPr>
-        <w:t xml:space="preserve">[(1, 2), (1, 3), (2, 1), (2, 3), (3, 1), (3, 2)] </w:t>
-      </w:r>
-    </w:p>
-    <w:p>
-      <w:pPr>
-        <w:spacing w:line="360" w:lineRule="auto"/>
-        <w:rPr>
-          <w:rFonts w:ascii="Apple SD Gothic Neo" w:eastAsia="Apple SD Gothic Neo" w:hAnsi="Apple SD Gothic Neo" w:cs="Times New Roman"/>
-        </w:rPr>
-      </w:pPr>
-    </w:p>
-    <w:p>
-      <w:pPr>
-        <w:spacing w:line="360" w:lineRule="auto"/>
-        <w:rPr>
-          <w:rFonts w:ascii="Apple SD Gothic Neo" w:eastAsia="Apple SD Gothic Neo" w:hAnsi="Apple SD Gothic Neo" w:cs="Times New Roman"/>
+      </w:pPr>
+      <w:r>
+        <w:rPr>
+          <w:rFonts w:ascii="Apple SD Gothic Neo" w:eastAsia="Apple SD Gothic Neo" w:hAnsi="Apple SD Gothic Neo" w:cs="Times New Roman" w:hint="eastAsia"/>
           <w:b/>
           <w:bCs/>
           <w:sz w:val="28"/>
           <w:szCs w:val="28"/>
         </w:rPr>
-      </w:pPr>
-      <w:r>
-        <w:rPr>
-          <w:rFonts w:ascii="Apple SD Gothic Neo" w:eastAsia="Apple SD Gothic Neo" w:hAnsi="Apple SD Gothic Neo" w:cs="Times New Roman" w:hint="eastAsia"/>
+        <w:t>[</w:t>
+      </w:r>
+      <w:r>
+        <w:rPr>
+          <w:rFonts w:ascii="Apple SD Gothic Neo" w:eastAsia="Apple SD Gothic Neo" w:hAnsi="Apple SD Gothic Neo" w:cs="Times New Roman"/>
           <w:b/>
           <w:bCs/>
           <w:sz w:val="28"/>
           <w:szCs w:val="28"/>
         </w:rPr>
-        <w:t>[</w:t>
-      </w:r>
-      <w:r>
+        <w:t xml:space="preserve"> pass ]</w:t>
+      </w:r>
+    </w:p>
+    <w:p>
+      <w:pPr>
+        <w:spacing w:line="360" w:lineRule="auto"/>
+        <w:rPr>
+          <w:rFonts w:ascii="Apple SD Gothic Neo" w:eastAsia="Apple SD Gothic Neo" w:hAnsi="Apple SD Gothic Neo" w:cs="Times New Roman"/>
+        </w:rPr>
+      </w:pPr>
+    </w:p>
+    <w:p>
+      <w:pPr>
+        <w:spacing w:line="360" w:lineRule="auto"/>
+        <w:rPr>
+          <w:rFonts w:ascii="Apple SD Gothic Neo" w:eastAsia="Apple SD Gothic Neo" w:hAnsi="Apple SD Gothic Neo" w:cs="Times New Roman"/>
+        </w:rPr>
+      </w:pPr>
+      <w:r>
+        <w:rPr>
+          <w:rFonts w:ascii="Apple SD Gothic Neo" w:eastAsia="Apple SD Gothic Neo" w:hAnsi="Apple SD Gothic Neo" w:cs="Times New Roman" w:hint="eastAsia"/>
+        </w:rPr>
+        <w:t>아무것도 안하기</w:t>
+      </w:r>
+    </w:p>
+    <w:p>
+      <w:pPr>
+        <w:spacing w:line="360" w:lineRule="auto"/>
+        <w:rPr>
+          <w:rFonts w:ascii="Apple SD Gothic Neo" w:eastAsia="Apple SD Gothic Neo" w:hAnsi="Apple SD Gothic Neo" w:cs="Times New Roman"/>
+        </w:rPr>
+      </w:pPr>
+    </w:p>
+    <w:p>
+      <w:pPr>
+        <w:spacing w:line="360" w:lineRule="auto"/>
+        <w:rPr>
+          <w:rFonts w:ascii="Apple SD Gothic Neo" w:eastAsia="Apple SD Gothic Neo" w:hAnsi="Apple SD Gothic Neo" w:cs="Times New Roman"/>
+        </w:rPr>
+      </w:pPr>
+      <w:r>
+        <w:rPr>
+          <w:rFonts w:ascii="Apple SD Gothic Neo" w:eastAsia="Apple SD Gothic Neo" w:hAnsi="Apple SD Gothic Neo" w:cs="Times New Roman" w:hint="eastAsia"/>
+        </w:rPr>
+        <w:t>&gt;</w:t>
+      </w:r>
+      <w:r>
+        <w:rPr>
+          <w:rFonts w:ascii="Apple SD Gothic Neo" w:eastAsia="Apple SD Gothic Neo" w:hAnsi="Apple SD Gothic Neo" w:cs="Times New Roman"/>
+        </w:rPr>
+        <w:t>&gt;&gt;</w:t>
+      </w:r>
+      <w:r>
+        <w:rPr>
+          <w:rFonts w:ascii="Apple SD Gothic Neo" w:eastAsia="Apple SD Gothic Neo" w:hAnsi="Apple SD Gothic Neo" w:cs="Times New Roman"/>
+        </w:rPr>
+        <w:t xml:space="preserve"> try :</w:t>
+      </w:r>
+    </w:p>
+    <w:p>
+      <w:pPr>
+        <w:spacing w:line="360" w:lineRule="auto"/>
+        <w:rPr>
+          <w:rFonts w:ascii="Apple SD Gothic Neo" w:eastAsia="Apple SD Gothic Neo" w:hAnsi="Apple SD Gothic Neo" w:cs="Times New Roman"/>
+        </w:rPr>
+      </w:pPr>
+      <w:r>
+        <w:rPr>
+          <w:rFonts w:ascii="Apple SD Gothic Neo" w:eastAsia="Apple SD Gothic Neo" w:hAnsi="Apple SD Gothic Neo" w:cs="Times New Roman" w:hint="eastAsia"/>
+        </w:rPr>
+        <w:t>&gt;</w:t>
+      </w:r>
+      <w:r>
+        <w:rPr>
+          <w:rFonts w:ascii="Apple SD Gothic Neo" w:eastAsia="Apple SD Gothic Neo" w:hAnsi="Apple SD Gothic Neo" w:cs="Times New Roman"/>
+        </w:rPr>
+        <w:t>&gt;&gt;</w:t>
+      </w:r>
+      <w:r>
+        <w:rPr>
+          <w:rFonts w:ascii="Apple SD Gothic Neo" w:eastAsia="Apple SD Gothic Neo" w:hAnsi="Apple SD Gothic Neo" w:cs="Times New Roman"/>
+        </w:rPr>
+        <w:tab/>
+        <w:t>~~~</w:t>
+      </w:r>
+    </w:p>
+    <w:p>
+      <w:pPr>
+        <w:spacing w:line="360" w:lineRule="auto"/>
+        <w:rPr>
+          <w:rFonts w:ascii="Apple SD Gothic Neo" w:eastAsia="Apple SD Gothic Neo" w:hAnsi="Apple SD Gothic Neo" w:cs="Times New Roman"/>
+        </w:rPr>
+      </w:pPr>
+      <w:r>
+        <w:rPr>
+          <w:rFonts w:ascii="Apple SD Gothic Neo" w:eastAsia="Apple SD Gothic Neo" w:hAnsi="Apple SD Gothic Neo" w:cs="Times New Roman" w:hint="eastAsia"/>
+        </w:rPr>
+        <w:t>&gt;</w:t>
+      </w:r>
+      <w:r>
+        <w:rPr>
+          <w:rFonts w:ascii="Apple SD Gothic Neo" w:eastAsia="Apple SD Gothic Neo" w:hAnsi="Apple SD Gothic Neo" w:cs="Times New Roman"/>
+        </w:rPr>
+        <w:t>&gt;&gt; except :</w:t>
+      </w:r>
+    </w:p>
+    <w:p>
+      <w:pPr>
+        <w:spacing w:line="360" w:lineRule="auto"/>
+        <w:rPr>
+          <w:rFonts w:ascii="Apple SD Gothic Neo" w:eastAsia="Apple SD Gothic Neo" w:hAnsi="Apple SD Gothic Neo" w:cs="Times New Roman"/>
+          <w:b/>
+          <w:bCs/>
+          <w:sz w:val="40"/>
+          <w:szCs w:val="40"/>
+        </w:rPr>
+      </w:pPr>
+      <w:r>
+        <w:rPr>
+          <w:rFonts w:ascii="Apple SD Gothic Neo" w:eastAsia="Apple SD Gothic Neo" w:hAnsi="Apple SD Gothic Neo" w:cs="Times New Roman" w:hint="eastAsia"/>
+        </w:rPr>
+        <w:t>&gt;</w:t>
+      </w:r>
+      <w:r>
+        <w:rPr>
+          <w:rFonts w:ascii="Apple SD Gothic Neo" w:eastAsia="Apple SD Gothic Neo" w:hAnsi="Apple SD Gothic Neo" w:cs="Times New Roman"/>
+        </w:rPr>
+        <w:t>&gt;&gt;</w:t>
+      </w:r>
+      <w:r>
+        <w:rPr>
+          <w:rFonts w:ascii="Apple SD Gothic Neo" w:eastAsia="Apple SD Gothic Neo" w:hAnsi="Apple SD Gothic Neo" w:cs="Times New Roman"/>
+        </w:rPr>
+        <w:tab/>
+        <w:t>pass</w:t>
+      </w:r>
+      <w:r>
+        <w:rPr>
+          <w:rFonts w:ascii="Apple SD Gothic Neo" w:eastAsia="Apple SD Gothic Neo" w:hAnsi="Apple SD Gothic Neo" w:cs="Times New Roman"/>
+          <w:b/>
+          <w:bCs/>
+          <w:sz w:val="40"/>
+          <w:szCs w:val="40"/>
+        </w:rPr>
+        <w:br w:type="page"/>
+      </w:r>
+    </w:p>
+    <w:p>
+      <w:pPr>
+        <w:spacing w:line="360" w:lineRule="auto"/>
+        <w:rPr>
+          <w:rFonts w:ascii="Apple SD Gothic Neo" w:eastAsia="Apple SD Gothic Neo" w:hAnsi="Apple SD Gothic Neo" w:cs="Times New Roman"/>
+          <w:b/>
+          <w:bCs/>
+          <w:sz w:val="40"/>
+          <w:szCs w:val="40"/>
+        </w:rPr>
+      </w:pPr>
+      <w:r>
+        <w:rPr>
+          <w:rFonts w:ascii="Apple SD Gothic Neo" w:eastAsia="Apple SD Gothic Neo" w:hAnsi="Apple SD Gothic Neo" w:cs="Times New Roman"/>
+          <w:b/>
+          <w:bCs/>
+          <w:sz w:val="40"/>
+          <w:szCs w:val="40"/>
+        </w:rPr>
+        <w:lastRenderedPageBreak/>
+        <w:t>Q</w:t>
+      </w:r>
+    </w:p>
+    <w:p>
+      <w:pPr>
+        <w:spacing w:line="360" w:lineRule="auto"/>
         <w:rPr>
           <w:rFonts w:ascii="Apple SD Gothic Neo" w:eastAsia="Apple SD Gothic Neo" w:hAnsi="Apple SD Gothic Neo" w:cs="Times New Roman"/>
           <w:b/>
@@ -2906,207 +3204,18 @@
           <w:sz w:val="28"/>
           <w:szCs w:val="28"/>
         </w:rPr>
-        <w:t xml:space="preserve"> </w:t>
-      </w:r>
-      <w:proofErr w:type="gramStart"/>
-      <w:r>
-        <w:rPr>
-          <w:rFonts w:ascii="Apple SD Gothic Neo" w:eastAsia="Apple SD Gothic Neo" w:hAnsi="Apple SD Gothic Neo" w:cs="Times New Roman"/>
+      </w:pPr>
+      <w:r>
+        <w:rPr>
+          <w:rFonts w:ascii="Apple SD Gothic Neo" w:eastAsia="Apple SD Gothic Neo" w:hAnsi="Apple SD Gothic Neo" w:cs="Times New Roman" w:hint="eastAsia"/>
           <w:b/>
           <w:bCs/>
           <w:sz w:val="28"/>
           <w:szCs w:val="28"/>
         </w:rPr>
-        <w:t>pass ]</w:t>
-      </w:r>
-      <w:proofErr w:type="gramEnd"/>
-    </w:p>
-    <w:p>
-      <w:pPr>
-        <w:spacing w:line="360" w:lineRule="auto"/>
-        <w:rPr>
-          <w:rFonts w:ascii="Apple SD Gothic Neo" w:eastAsia="Apple SD Gothic Neo" w:hAnsi="Apple SD Gothic Neo" w:cs="Times New Roman"/>
-        </w:rPr>
-      </w:pPr>
-    </w:p>
-    <w:p>
-      <w:pPr>
-        <w:spacing w:line="360" w:lineRule="auto"/>
-        <w:rPr>
-          <w:rFonts w:ascii="Apple SD Gothic Neo" w:eastAsia="Apple SD Gothic Neo" w:hAnsi="Apple SD Gothic Neo" w:cs="Times New Roman"/>
-        </w:rPr>
-      </w:pPr>
-      <w:r>
-        <w:rPr>
-          <w:rFonts w:ascii="Apple SD Gothic Neo" w:eastAsia="Apple SD Gothic Neo" w:hAnsi="Apple SD Gothic Neo" w:cs="Times New Roman" w:hint="eastAsia"/>
-        </w:rPr>
-        <w:t>아무것도 안하기</w:t>
-      </w:r>
-    </w:p>
-    <w:p>
-      <w:pPr>
-        <w:spacing w:line="360" w:lineRule="auto"/>
-        <w:rPr>
-          <w:rFonts w:ascii="Apple SD Gothic Neo" w:eastAsia="Apple SD Gothic Neo" w:hAnsi="Apple SD Gothic Neo" w:cs="Times New Roman"/>
-        </w:rPr>
-      </w:pPr>
-    </w:p>
-    <w:p>
-      <w:pPr>
-        <w:spacing w:line="360" w:lineRule="auto"/>
-        <w:rPr>
-          <w:rFonts w:ascii="Apple SD Gothic Neo" w:eastAsia="Apple SD Gothic Neo" w:hAnsi="Apple SD Gothic Neo" w:cs="Times New Roman"/>
-        </w:rPr>
-      </w:pPr>
-      <w:r>
-        <w:rPr>
-          <w:rFonts w:ascii="Apple SD Gothic Neo" w:eastAsia="Apple SD Gothic Neo" w:hAnsi="Apple SD Gothic Neo" w:cs="Times New Roman" w:hint="eastAsia"/>
-        </w:rPr>
-        <w:t>&gt;</w:t>
-      </w:r>
-      <w:r>
-        <w:rPr>
-          <w:rFonts w:ascii="Apple SD Gothic Neo" w:eastAsia="Apple SD Gothic Neo" w:hAnsi="Apple SD Gothic Neo" w:cs="Times New Roman"/>
-        </w:rPr>
-        <w:t>&gt;&gt;</w:t>
-      </w:r>
-      <w:r>
-        <w:rPr>
-          <w:rFonts w:ascii="Apple SD Gothic Neo" w:eastAsia="Apple SD Gothic Neo" w:hAnsi="Apple SD Gothic Neo" w:cs="Times New Roman"/>
-        </w:rPr>
-        <w:t xml:space="preserve"> </w:t>
-      </w:r>
-      <w:proofErr w:type="gramStart"/>
-      <w:r>
-        <w:rPr>
-          <w:rFonts w:ascii="Apple SD Gothic Neo" w:eastAsia="Apple SD Gothic Neo" w:hAnsi="Apple SD Gothic Neo" w:cs="Times New Roman"/>
-        </w:rPr>
-        <w:t>try :</w:t>
-      </w:r>
-      <w:proofErr w:type="gramEnd"/>
-    </w:p>
-    <w:p>
-      <w:pPr>
-        <w:spacing w:line="360" w:lineRule="auto"/>
-        <w:rPr>
-          <w:rFonts w:ascii="Apple SD Gothic Neo" w:eastAsia="Apple SD Gothic Neo" w:hAnsi="Apple SD Gothic Neo" w:cs="Times New Roman"/>
-        </w:rPr>
-      </w:pPr>
-      <w:r>
-        <w:rPr>
-          <w:rFonts w:ascii="Apple SD Gothic Neo" w:eastAsia="Apple SD Gothic Neo" w:hAnsi="Apple SD Gothic Neo" w:cs="Times New Roman" w:hint="eastAsia"/>
-        </w:rPr>
-        <w:t>&gt;</w:t>
-      </w:r>
-      <w:r>
-        <w:rPr>
-          <w:rFonts w:ascii="Apple SD Gothic Neo" w:eastAsia="Apple SD Gothic Neo" w:hAnsi="Apple SD Gothic Neo" w:cs="Times New Roman"/>
-        </w:rPr>
-        <w:t>&gt;&gt;</w:t>
-      </w:r>
-      <w:r>
-        <w:rPr>
-          <w:rFonts w:ascii="Apple SD Gothic Neo" w:eastAsia="Apple SD Gothic Neo" w:hAnsi="Apple SD Gothic Neo" w:cs="Times New Roman"/>
-        </w:rPr>
-        <w:tab/>
-        <w:t>~~~</w:t>
-      </w:r>
-    </w:p>
-    <w:p>
-      <w:pPr>
-        <w:spacing w:line="360" w:lineRule="auto"/>
-        <w:rPr>
-          <w:rFonts w:ascii="Apple SD Gothic Neo" w:eastAsia="Apple SD Gothic Neo" w:hAnsi="Apple SD Gothic Neo" w:cs="Times New Roman"/>
-        </w:rPr>
-      </w:pPr>
-      <w:r>
-        <w:rPr>
-          <w:rFonts w:ascii="Apple SD Gothic Neo" w:eastAsia="Apple SD Gothic Neo" w:hAnsi="Apple SD Gothic Neo" w:cs="Times New Roman" w:hint="eastAsia"/>
-        </w:rPr>
-        <w:t>&gt;</w:t>
-      </w:r>
-      <w:r>
-        <w:rPr>
-          <w:rFonts w:ascii="Apple SD Gothic Neo" w:eastAsia="Apple SD Gothic Neo" w:hAnsi="Apple SD Gothic Neo" w:cs="Times New Roman"/>
-        </w:rPr>
-        <w:t xml:space="preserve">&gt;&gt; </w:t>
-      </w:r>
-      <w:proofErr w:type="gramStart"/>
-      <w:r>
-        <w:rPr>
-          <w:rFonts w:ascii="Apple SD Gothic Neo" w:eastAsia="Apple SD Gothic Neo" w:hAnsi="Apple SD Gothic Neo" w:cs="Times New Roman"/>
-        </w:rPr>
-        <w:t>except :</w:t>
-      </w:r>
-      <w:proofErr w:type="gramEnd"/>
-    </w:p>
-    <w:p>
-      <w:pPr>
-        <w:spacing w:line="360" w:lineRule="auto"/>
-        <w:rPr>
-          <w:rFonts w:ascii="Apple SD Gothic Neo" w:eastAsia="Apple SD Gothic Neo" w:hAnsi="Apple SD Gothic Neo" w:cs="Times New Roman"/>
-          <w:b/>
-          <w:bCs/>
-          <w:sz w:val="40"/>
-          <w:szCs w:val="40"/>
-        </w:rPr>
-      </w:pPr>
-      <w:r>
-        <w:rPr>
-          <w:rFonts w:ascii="Apple SD Gothic Neo" w:eastAsia="Apple SD Gothic Neo" w:hAnsi="Apple SD Gothic Neo" w:cs="Times New Roman" w:hint="eastAsia"/>
-        </w:rPr>
-        <w:t>&gt;</w:t>
-      </w:r>
-      <w:r>
-        <w:rPr>
-          <w:rFonts w:ascii="Apple SD Gothic Neo" w:eastAsia="Apple SD Gothic Neo" w:hAnsi="Apple SD Gothic Neo" w:cs="Times New Roman"/>
-        </w:rPr>
-        <w:t>&gt;&gt;</w:t>
-      </w:r>
-      <w:r>
-        <w:rPr>
-          <w:rFonts w:ascii="Apple SD Gothic Neo" w:eastAsia="Apple SD Gothic Neo" w:hAnsi="Apple SD Gothic Neo" w:cs="Times New Roman"/>
-        </w:rPr>
-        <w:tab/>
-        <w:t>pass</w:t>
-      </w:r>
-      <w:r>
-        <w:rPr>
-          <w:rFonts w:ascii="Apple SD Gothic Neo" w:eastAsia="Apple SD Gothic Neo" w:hAnsi="Apple SD Gothic Neo" w:cs="Times New Roman"/>
-          <w:b/>
-          <w:bCs/>
-          <w:sz w:val="40"/>
-          <w:szCs w:val="40"/>
-        </w:rPr>
-        <w:br w:type="page"/>
-      </w:r>
-    </w:p>
-    <w:p>
-      <w:pPr>
-        <w:spacing w:line="360" w:lineRule="auto"/>
-        <w:rPr>
-          <w:rFonts w:ascii="Apple SD Gothic Neo" w:eastAsia="Apple SD Gothic Neo" w:hAnsi="Apple SD Gothic Neo" w:cs="Times New Roman"/>
-          <w:b/>
-          <w:bCs/>
-          <w:sz w:val="40"/>
-          <w:szCs w:val="40"/>
-        </w:rPr>
-      </w:pPr>
-      <w:r>
-        <w:rPr>
-          <w:rFonts w:ascii="Apple SD Gothic Neo" w:eastAsia="Apple SD Gothic Neo" w:hAnsi="Apple SD Gothic Neo" w:cs="Times New Roman"/>
-          <w:b/>
-          <w:bCs/>
-          <w:sz w:val="40"/>
-          <w:szCs w:val="40"/>
-        </w:rPr>
-        <w:lastRenderedPageBreak/>
-        <w:t>Q</w:t>
-      </w:r>
-    </w:p>
-    <w:p>
-      <w:pPr>
-        <w:spacing w:line="360" w:lineRule="auto"/>
+        <w:t>[</w:t>
+      </w:r>
+      <w:r>
         <w:rPr>
           <w:rFonts w:ascii="Apple SD Gothic Neo" w:eastAsia="Apple SD Gothic Neo" w:hAnsi="Apple SD Gothic Neo" w:cs="Times New Roman"/>
           <w:b/>
@@ -3114,16 +3223,17 @@
           <w:sz w:val="28"/>
           <w:szCs w:val="28"/>
         </w:rPr>
-      </w:pPr>
-      <w:r>
-        <w:rPr>
-          <w:rFonts w:ascii="Apple SD Gothic Neo" w:eastAsia="Apple SD Gothic Neo" w:hAnsi="Apple SD Gothic Neo" w:cs="Times New Roman" w:hint="eastAsia"/>
+        <w:t xml:space="preserve"> </w:t>
+      </w:r>
+      <w:r>
+        <w:rPr>
+          <w:rFonts w:ascii="Apple SD Gothic Neo" w:eastAsia="Apple SD Gothic Neo" w:hAnsi="Apple SD Gothic Neo" w:cs="Times New Roman"/>
           <w:b/>
           <w:bCs/>
           <w:sz w:val="28"/>
           <w:szCs w:val="28"/>
         </w:rPr>
-        <w:t>[</w:t>
+        <w:t>Queue</w:t>
       </w:r>
       <w:r>
         <w:rPr>
@@ -3133,30 +3243,8 @@
           <w:sz w:val="28"/>
           <w:szCs w:val="28"/>
         </w:rPr>
-        <w:t xml:space="preserve"> </w:t>
-      </w:r>
-      <w:proofErr w:type="gramStart"/>
-      <w:r>
-        <w:rPr>
-          <w:rFonts w:ascii="Apple SD Gothic Neo" w:eastAsia="Apple SD Gothic Neo" w:hAnsi="Apple SD Gothic Neo" w:cs="Times New Roman"/>
-          <w:b/>
-          <w:bCs/>
-          <w:sz w:val="28"/>
-          <w:szCs w:val="28"/>
-        </w:rPr>
-        <w:t>Queue</w:t>
-      </w:r>
-      <w:r>
-        <w:rPr>
-          <w:rFonts w:ascii="Apple SD Gothic Neo" w:eastAsia="Apple SD Gothic Neo" w:hAnsi="Apple SD Gothic Neo" w:cs="Times New Roman"/>
-          <w:b/>
-          <w:bCs/>
-          <w:sz w:val="28"/>
-          <w:szCs w:val="28"/>
-        </w:rPr>
         <w:t xml:space="preserve"> ]</w:t>
       </w:r>
-      <w:proofErr w:type="gramEnd"/>
     </w:p>
     <w:p>
       <w:pPr>
@@ -3299,7 +3387,6 @@
         <w:t xml:space="preserve">data = </w:t>
       </w:r>
       <w:proofErr w:type="spellStart"/>
-      <w:proofErr w:type="gramStart"/>
       <w:r>
         <w:rPr>
           <w:rFonts w:ascii="Menlo" w:hAnsi="Menlo" w:cs="Menlo"/>
@@ -3310,7 +3397,6 @@
         <w:t>queue.Queue</w:t>
       </w:r>
       <w:proofErr w:type="spellEnd"/>
-      <w:proofErr w:type="gramEnd"/>
       <w:r>
         <w:rPr>
           <w:rFonts w:ascii="Menlo" w:hAnsi="Menlo" w:cs="Menlo"/>
@@ -3333,7 +3419,6 @@
         </w:rPr>
       </w:pPr>
       <w:proofErr w:type="spellStart"/>
-      <w:proofErr w:type="gramStart"/>
       <w:r>
         <w:rPr>
           <w:rFonts w:ascii="Menlo" w:hAnsi="Menlo" w:cs="Menlo"/>
@@ -3353,7 +3438,6 @@
         </w:rPr>
         <w:t>(</w:t>
       </w:r>
-      <w:proofErr w:type="gramEnd"/>
       <w:r>
         <w:rPr>
           <w:rFonts w:ascii="Menlo" w:hAnsi="Menlo" w:cs="Menlo"/>
@@ -3385,7 +3469,6 @@
         </w:rPr>
       </w:pPr>
       <w:proofErr w:type="spellStart"/>
-      <w:proofErr w:type="gramStart"/>
       <w:r>
         <w:rPr>
           <w:rFonts w:ascii="Menlo" w:hAnsi="Menlo" w:cs="Menlo"/>
@@ -3405,7 +3488,6 @@
         </w:rPr>
         <w:t>(</w:t>
       </w:r>
-      <w:proofErr w:type="gramEnd"/>
       <w:r>
         <w:rPr>
           <w:rFonts w:ascii="Menlo" w:hAnsi="Menlo" w:cs="Menlo"/>
@@ -3449,7 +3531,6 @@
         </w:rPr>
       </w:pPr>
       <w:proofErr w:type="spellStart"/>
-      <w:proofErr w:type="gramStart"/>
       <w:r>
         <w:rPr>
           <w:rFonts w:ascii="Menlo" w:hAnsi="Menlo" w:cs="Menlo" w:hint="eastAsia"/>
@@ -3476,32 +3557,85 @@
           <w:sz w:val="18"/>
           <w:szCs w:val="18"/>
         </w:rPr>
-        <w:t>(</w:t>
-      </w:r>
-      <w:proofErr w:type="gramEnd"/>
-      <w:r>
+        <w:t xml:space="preserve">() # 1 </w:t>
+      </w:r>
+    </w:p>
+    <w:p>
+      <w:pPr>
+        <w:shd w:val="clear" w:color="auto" w:fill="1E1E1E"/>
+        <w:spacing w:line="360" w:lineRule="auto"/>
         <w:rPr>
           <w:rFonts w:ascii="Menlo" w:hAnsi="Menlo" w:cs="Menlo"/>
           <w:color w:val="D4D4D4"/>
           <w:sz w:val="18"/>
           <w:szCs w:val="18"/>
         </w:rPr>
-        <w:t xml:space="preserve">) # 1 </w:t>
-      </w:r>
-    </w:p>
-    <w:p>
-      <w:pPr>
-        <w:shd w:val="clear" w:color="auto" w:fill="1E1E1E"/>
-        <w:spacing w:line="360" w:lineRule="auto"/>
+      </w:pPr>
+      <w:proofErr w:type="spellStart"/>
+      <w:r>
+        <w:rPr>
+          <w:rFonts w:ascii="Menlo" w:hAnsi="Menlo" w:cs="Menlo" w:hint="eastAsia"/>
+          <w:color w:val="D4D4D4"/>
+          <w:sz w:val="18"/>
+          <w:szCs w:val="18"/>
+        </w:rPr>
+        <w:t>d</w:t>
+      </w:r>
+      <w:r>
         <w:rPr>
           <w:rFonts w:ascii="Menlo" w:hAnsi="Menlo" w:cs="Menlo"/>
           <w:color w:val="D4D4D4"/>
           <w:sz w:val="18"/>
           <w:szCs w:val="18"/>
         </w:rPr>
-      </w:pPr>
-      <w:proofErr w:type="spellStart"/>
-      <w:proofErr w:type="gramStart"/>
+        <w:t>ata.get</w:t>
+      </w:r>
+      <w:proofErr w:type="spellEnd"/>
+      <w:r>
+        <w:rPr>
+          <w:rFonts w:ascii="Menlo" w:hAnsi="Menlo" w:cs="Menlo"/>
+          <w:color w:val="D4D4D4"/>
+          <w:sz w:val="18"/>
+          <w:szCs w:val="18"/>
+        </w:rPr>
+        <w:t>() # 2</w:t>
+      </w:r>
+    </w:p>
+    <w:p>
+      <w:pPr>
+        <w:shd w:val="clear" w:color="auto" w:fill="1E1E1E"/>
+        <w:spacing w:line="360" w:lineRule="auto"/>
+        <w:rPr>
+          <w:rFonts w:ascii="Menlo" w:hAnsi="Menlo" w:cs="Menlo"/>
+          <w:color w:val="D4D4D4"/>
+          <w:sz w:val="18"/>
+          <w:szCs w:val="18"/>
+        </w:rPr>
+      </w:pPr>
+    </w:p>
+    <w:p>
+      <w:pPr>
+        <w:shd w:val="clear" w:color="auto" w:fill="1E1E1E"/>
+        <w:spacing w:line="360" w:lineRule="auto"/>
+        <w:rPr>
+          <w:rFonts w:ascii="Menlo" w:hAnsi="Menlo" w:cs="Menlo"/>
+          <w:color w:val="D4D4D4"/>
+          <w:sz w:val="18"/>
+          <w:szCs w:val="18"/>
+        </w:rPr>
+      </w:pPr>
+    </w:p>
+    <w:p>
+      <w:pPr>
+        <w:shd w:val="clear" w:color="auto" w:fill="1E1E1E"/>
+        <w:spacing w:line="360" w:lineRule="auto"/>
+        <w:rPr>
+          <w:rFonts w:ascii="Menlo" w:hAnsi="Menlo" w:cs="Menlo"/>
+          <w:color w:val="D4D4D4"/>
+          <w:sz w:val="18"/>
+          <w:szCs w:val="18"/>
+        </w:rPr>
+      </w:pPr>
       <w:r>
         <w:rPr>
           <w:rFonts w:ascii="Menlo" w:hAnsi="Menlo" w:cs="Menlo" w:hint="eastAsia"/>
@@ -3509,7 +3643,7 @@
           <w:sz w:val="18"/>
           <w:szCs w:val="18"/>
         </w:rPr>
-        <w:t>d</w:t>
+        <w:t>#</w:t>
       </w:r>
       <w:r>
         <w:rPr>
@@ -3518,19 +3652,29 @@
           <w:sz w:val="18"/>
           <w:szCs w:val="18"/>
         </w:rPr>
-        <w:t>ata.get</w:t>
-      </w:r>
-      <w:proofErr w:type="spellEnd"/>
-      <w:r>
+        <w:t>LIFO Queue</w:t>
+      </w:r>
+    </w:p>
+    <w:p>
+      <w:pPr>
+        <w:shd w:val="clear" w:color="auto" w:fill="1E1E1E"/>
+        <w:spacing w:line="360" w:lineRule="auto"/>
         <w:rPr>
           <w:rFonts w:ascii="Menlo" w:hAnsi="Menlo" w:cs="Menlo"/>
           <w:color w:val="D4D4D4"/>
           <w:sz w:val="18"/>
           <w:szCs w:val="18"/>
         </w:rPr>
-        <w:t>(</w:t>
-      </w:r>
-      <w:proofErr w:type="gramEnd"/>
+      </w:pPr>
+      <w:r>
+        <w:rPr>
+          <w:rFonts w:ascii="Menlo" w:hAnsi="Menlo" w:cs="Menlo" w:hint="eastAsia"/>
+          <w:color w:val="D4D4D4"/>
+          <w:sz w:val="18"/>
+          <w:szCs w:val="18"/>
+        </w:rPr>
+        <w:t>d</w:t>
+      </w:r>
       <w:r>
         <w:rPr>
           <w:rFonts w:ascii="Menlo" w:hAnsi="Menlo" w:cs="Menlo"/>
@@ -3538,32 +3682,28 @@
           <w:sz w:val="18"/>
           <w:szCs w:val="18"/>
         </w:rPr>
-        <w:t>) # 2</w:t>
-      </w:r>
-    </w:p>
-    <w:p>
-      <w:pPr>
-        <w:shd w:val="clear" w:color="auto" w:fill="1E1E1E"/>
-        <w:spacing w:line="360" w:lineRule="auto"/>
+        <w:t xml:space="preserve">ata = </w:t>
+      </w:r>
+      <w:proofErr w:type="spellStart"/>
+      <w:r>
         <w:rPr>
           <w:rFonts w:ascii="Menlo" w:hAnsi="Menlo" w:cs="Menlo"/>
           <w:color w:val="D4D4D4"/>
           <w:sz w:val="18"/>
           <w:szCs w:val="18"/>
         </w:rPr>
-      </w:pPr>
-    </w:p>
-    <w:p>
-      <w:pPr>
-        <w:shd w:val="clear" w:color="auto" w:fill="1E1E1E"/>
-        <w:spacing w:line="360" w:lineRule="auto"/>
+        <w:t>queue.LifoQueue</w:t>
+      </w:r>
+      <w:proofErr w:type="spellEnd"/>
+      <w:r>
         <w:rPr>
           <w:rFonts w:ascii="Menlo" w:hAnsi="Menlo" w:cs="Menlo"/>
           <w:color w:val="D4D4D4"/>
           <w:sz w:val="18"/>
           <w:szCs w:val="18"/>
         </w:rPr>
-      </w:pPr>
+        <w:t>()</w:t>
+      </w:r>
     </w:p>
     <w:p>
       <w:pPr>
@@ -3576,6 +3716,7 @@
           <w:szCs w:val="18"/>
         </w:rPr>
       </w:pPr>
+      <w:proofErr w:type="spellStart"/>
       <w:r>
         <w:rPr>
           <w:rFonts w:ascii="Menlo" w:hAnsi="Menlo" w:cs="Menlo" w:hint="eastAsia"/>
@@ -3583,7 +3724,7 @@
           <w:sz w:val="18"/>
           <w:szCs w:val="18"/>
         </w:rPr>
-        <w:t>#</w:t>
+        <w:t>d</w:t>
       </w:r>
       <w:r>
         <w:rPr>
@@ -3592,20 +3733,31 @@
           <w:sz w:val="18"/>
           <w:szCs w:val="18"/>
         </w:rPr>
-        <w:t>LIFO Queue</w:t>
-      </w:r>
-    </w:p>
-    <w:p>
-      <w:pPr>
-        <w:shd w:val="clear" w:color="auto" w:fill="1E1E1E"/>
-        <w:spacing w:line="360" w:lineRule="auto"/>
+        <w:t>ata.put</w:t>
+      </w:r>
+      <w:proofErr w:type="spellEnd"/>
+      <w:r>
         <w:rPr>
           <w:rFonts w:ascii="Menlo" w:hAnsi="Menlo" w:cs="Menlo"/>
           <w:color w:val="D4D4D4"/>
           <w:sz w:val="18"/>
           <w:szCs w:val="18"/>
         </w:rPr>
-      </w:pPr>
+        <w:t>(1)</w:t>
+      </w:r>
+    </w:p>
+    <w:p>
+      <w:pPr>
+        <w:shd w:val="clear" w:color="auto" w:fill="1E1E1E"/>
+        <w:spacing w:line="360" w:lineRule="auto"/>
+        <w:rPr>
+          <w:rFonts w:ascii="Menlo" w:hAnsi="Menlo" w:cs="Menlo"/>
+          <w:color w:val="D4D4D4"/>
+          <w:sz w:val="18"/>
+          <w:szCs w:val="18"/>
+        </w:rPr>
+      </w:pPr>
+      <w:proofErr w:type="spellStart"/>
       <w:r>
         <w:rPr>
           <w:rFonts w:ascii="Menlo" w:hAnsi="Menlo" w:cs="Menlo" w:hint="eastAsia"/>
@@ -3622,10 +3774,9 @@
           <w:sz w:val="18"/>
           <w:szCs w:val="18"/>
         </w:rPr>
-        <w:t xml:space="preserve">ata = </w:t>
-      </w:r>
-      <w:proofErr w:type="spellStart"/>
-      <w:proofErr w:type="gramStart"/>
+        <w:t>ata.put</w:t>
+      </w:r>
+      <w:proofErr w:type="spellEnd"/>
       <w:r>
         <w:rPr>
           <w:rFonts w:ascii="Menlo" w:hAnsi="Menlo" w:cs="Menlo"/>
@@ -3633,19 +3784,20 @@
           <w:sz w:val="18"/>
           <w:szCs w:val="18"/>
         </w:rPr>
-        <w:t>queue.LifoQueue</w:t>
-      </w:r>
-      <w:proofErr w:type="spellEnd"/>
-      <w:proofErr w:type="gramEnd"/>
-      <w:r>
+        <w:t>(2)</w:t>
+      </w:r>
+    </w:p>
+    <w:p>
+      <w:pPr>
+        <w:shd w:val="clear" w:color="auto" w:fill="1E1E1E"/>
+        <w:spacing w:line="360" w:lineRule="auto"/>
         <w:rPr>
           <w:rFonts w:ascii="Menlo" w:hAnsi="Menlo" w:cs="Menlo"/>
           <w:color w:val="D4D4D4"/>
           <w:sz w:val="18"/>
           <w:szCs w:val="18"/>
         </w:rPr>
-        <w:t>()</w:t>
-      </w:r>
+      </w:pPr>
     </w:p>
     <w:p>
       <w:pPr>
@@ -3659,7 +3811,6 @@
         </w:rPr>
       </w:pPr>
       <w:proofErr w:type="spellStart"/>
-      <w:proofErr w:type="gramStart"/>
       <w:r>
         <w:rPr>
           <w:rFonts w:ascii="Menlo" w:hAnsi="Menlo" w:cs="Menlo" w:hint="eastAsia"/>
@@ -3676,7 +3827,7 @@
           <w:sz w:val="18"/>
           <w:szCs w:val="18"/>
         </w:rPr>
-        <w:t>ata.put</w:t>
+        <w:t>ata.get</w:t>
       </w:r>
       <w:proofErr w:type="spellEnd"/>
       <w:r>
@@ -3686,32 +3837,85 @@
           <w:sz w:val="18"/>
           <w:szCs w:val="18"/>
         </w:rPr>
-        <w:t>(</w:t>
-      </w:r>
-      <w:proofErr w:type="gramEnd"/>
-      <w:r>
+        <w:t>() # 2</w:t>
+      </w:r>
+    </w:p>
+    <w:p>
+      <w:pPr>
+        <w:shd w:val="clear" w:color="auto" w:fill="1E1E1E"/>
+        <w:spacing w:line="360" w:lineRule="auto"/>
         <w:rPr>
           <w:rFonts w:ascii="Menlo" w:hAnsi="Menlo" w:cs="Menlo"/>
           <w:color w:val="D4D4D4"/>
           <w:sz w:val="18"/>
           <w:szCs w:val="18"/>
         </w:rPr>
-        <w:t>1)</w:t>
-      </w:r>
-    </w:p>
-    <w:p>
-      <w:pPr>
-        <w:shd w:val="clear" w:color="auto" w:fill="1E1E1E"/>
-        <w:spacing w:line="360" w:lineRule="auto"/>
+      </w:pPr>
+      <w:proofErr w:type="spellStart"/>
+      <w:r>
+        <w:rPr>
+          <w:rFonts w:ascii="Menlo" w:hAnsi="Menlo" w:cs="Menlo" w:hint="eastAsia"/>
+          <w:color w:val="D4D4D4"/>
+          <w:sz w:val="18"/>
+          <w:szCs w:val="18"/>
+        </w:rPr>
+        <w:t>d</w:t>
+      </w:r>
+      <w:r>
         <w:rPr>
           <w:rFonts w:ascii="Menlo" w:hAnsi="Menlo" w:cs="Menlo"/>
           <w:color w:val="D4D4D4"/>
           <w:sz w:val="18"/>
           <w:szCs w:val="18"/>
         </w:rPr>
-      </w:pPr>
-      <w:proofErr w:type="spellStart"/>
-      <w:proofErr w:type="gramStart"/>
+        <w:t>ata.get</w:t>
+      </w:r>
+      <w:proofErr w:type="spellEnd"/>
+      <w:r>
+        <w:rPr>
+          <w:rFonts w:ascii="Menlo" w:hAnsi="Menlo" w:cs="Menlo"/>
+          <w:color w:val="D4D4D4"/>
+          <w:sz w:val="18"/>
+          <w:szCs w:val="18"/>
+        </w:rPr>
+        <w:t>() # 1</w:t>
+      </w:r>
+    </w:p>
+    <w:p>
+      <w:pPr>
+        <w:shd w:val="clear" w:color="auto" w:fill="1E1E1E"/>
+        <w:spacing w:line="360" w:lineRule="auto"/>
+        <w:rPr>
+          <w:rFonts w:ascii="Menlo" w:hAnsi="Menlo" w:cs="Menlo"/>
+          <w:color w:val="D4D4D4"/>
+          <w:sz w:val="18"/>
+          <w:szCs w:val="18"/>
+        </w:rPr>
+      </w:pPr>
+    </w:p>
+    <w:p>
+      <w:pPr>
+        <w:shd w:val="clear" w:color="auto" w:fill="1E1E1E"/>
+        <w:spacing w:line="360" w:lineRule="auto"/>
+        <w:rPr>
+          <w:rFonts w:ascii="Menlo" w:hAnsi="Menlo" w:cs="Menlo"/>
+          <w:color w:val="D4D4D4"/>
+          <w:sz w:val="18"/>
+          <w:szCs w:val="18"/>
+        </w:rPr>
+      </w:pPr>
+    </w:p>
+    <w:p>
+      <w:pPr>
+        <w:shd w:val="clear" w:color="auto" w:fill="1E1E1E"/>
+        <w:spacing w:line="360" w:lineRule="auto"/>
+        <w:rPr>
+          <w:rFonts w:ascii="Menlo" w:hAnsi="Menlo" w:cs="Menlo"/>
+          <w:color w:val="D4D4D4"/>
+          <w:sz w:val="18"/>
+          <w:szCs w:val="18"/>
+        </w:rPr>
+      </w:pPr>
       <w:r>
         <w:rPr>
           <w:rFonts w:ascii="Menlo" w:hAnsi="Menlo" w:cs="Menlo" w:hint="eastAsia"/>
@@ -3719,7 +3923,7 @@
           <w:sz w:val="18"/>
           <w:szCs w:val="18"/>
         </w:rPr>
-        <w:t>d</w:t>
+        <w:t>#</w:t>
       </w:r>
       <w:r>
         <w:rPr>
@@ -3728,19 +3932,20 @@
           <w:sz w:val="18"/>
           <w:szCs w:val="18"/>
         </w:rPr>
-        <w:t>ata.put</w:t>
-      </w:r>
-      <w:proofErr w:type="spellEnd"/>
-      <w:r>
+        <w:t>Priority Queue</w:t>
+      </w:r>
+    </w:p>
+    <w:p>
+      <w:pPr>
+        <w:shd w:val="clear" w:color="auto" w:fill="1E1E1E"/>
+        <w:spacing w:line="360" w:lineRule="auto"/>
         <w:rPr>
           <w:rFonts w:ascii="Menlo" w:hAnsi="Menlo" w:cs="Menlo"/>
           <w:color w:val="D4D4D4"/>
           <w:sz w:val="18"/>
           <w:szCs w:val="18"/>
         </w:rPr>
-        <w:t>(</w:t>
-      </w:r>
-      <w:proofErr w:type="gramEnd"/>
+      </w:pPr>
       <w:r>
         <w:rPr>
           <w:rFonts w:ascii="Menlo" w:hAnsi="Menlo" w:cs="Menlo"/>
@@ -3748,34 +3953,73 @@
           <w:sz w:val="18"/>
           <w:szCs w:val="18"/>
         </w:rPr>
-        <w:t>2)</w:t>
-      </w:r>
-    </w:p>
-    <w:p>
-      <w:pPr>
-        <w:shd w:val="clear" w:color="auto" w:fill="1E1E1E"/>
-        <w:spacing w:line="360" w:lineRule="auto"/>
+        <w:t xml:space="preserve">data = </w:t>
+      </w:r>
+      <w:proofErr w:type="spellStart"/>
+      <w:r>
         <w:rPr>
           <w:rFonts w:ascii="Menlo" w:hAnsi="Menlo" w:cs="Menlo"/>
           <w:color w:val="D4D4D4"/>
           <w:sz w:val="18"/>
           <w:szCs w:val="18"/>
         </w:rPr>
-      </w:pPr>
-    </w:p>
-    <w:p>
-      <w:pPr>
-        <w:shd w:val="clear" w:color="auto" w:fill="1E1E1E"/>
-        <w:spacing w:line="360" w:lineRule="auto"/>
+        <w:t>queue.PriorityQueue</w:t>
+      </w:r>
+      <w:proofErr w:type="spellEnd"/>
+      <w:r>
         <w:rPr>
           <w:rFonts w:ascii="Menlo" w:hAnsi="Menlo" w:cs="Menlo"/>
           <w:color w:val="D4D4D4"/>
           <w:sz w:val="18"/>
           <w:szCs w:val="18"/>
         </w:rPr>
+        <w:t>()</w:t>
+      </w:r>
+    </w:p>
+    <w:p>
+      <w:pPr>
+        <w:shd w:val="clear" w:color="auto" w:fill="1E1E1E"/>
+        <w:spacing w:line="360" w:lineRule="auto"/>
+        <w:rPr>
+          <w:rFonts w:ascii="Menlo" w:hAnsi="Menlo" w:cs="Menlo"/>
+          <w:color w:val="D4D4D4"/>
+          <w:sz w:val="18"/>
+          <w:szCs w:val="18"/>
+        </w:rPr>
       </w:pPr>
       <w:proofErr w:type="spellStart"/>
-      <w:proofErr w:type="gramStart"/>
+      <w:r>
+        <w:rPr>
+          <w:rFonts w:ascii="Menlo" w:hAnsi="Menlo" w:cs="Menlo"/>
+          <w:color w:val="D4D4D4"/>
+          <w:sz w:val="18"/>
+          <w:szCs w:val="18"/>
+        </w:rPr>
+        <w:t>data.put</w:t>
+      </w:r>
+      <w:proofErr w:type="spellEnd"/>
+      <w:r>
+        <w:rPr>
+          <w:rFonts w:ascii="Menlo" w:hAnsi="Menlo" w:cs="Menlo"/>
+          <w:color w:val="D4D4D4"/>
+          <w:sz w:val="18"/>
+          <w:szCs w:val="18"/>
+        </w:rPr>
+        <w:t>((1,2)) # (priority, value)</w:t>
+      </w:r>
+    </w:p>
+    <w:p>
+      <w:pPr>
+        <w:shd w:val="clear" w:color="auto" w:fill="1E1E1E"/>
+        <w:spacing w:line="360" w:lineRule="auto"/>
+        <w:rPr>
+          <w:rFonts w:ascii="Menlo" w:hAnsi="Menlo" w:cs="Menlo"/>
+          <w:color w:val="D4D4D4"/>
+          <w:sz w:val="18"/>
+          <w:szCs w:val="18"/>
+        </w:rPr>
+      </w:pPr>
+      <w:proofErr w:type="spellStart"/>
       <w:r>
         <w:rPr>
           <w:rFonts w:ascii="Menlo" w:hAnsi="Menlo" w:cs="Menlo" w:hint="eastAsia"/>
@@ -3792,7 +4036,7 @@
           <w:sz w:val="18"/>
           <w:szCs w:val="18"/>
         </w:rPr>
-        <w:t>ata.get</w:t>
+        <w:t>ata.put</w:t>
       </w:r>
       <w:proofErr w:type="spellEnd"/>
       <w:r>
@@ -3802,261 +4046,7 @@
           <w:sz w:val="18"/>
           <w:szCs w:val="18"/>
         </w:rPr>
-        <w:t>(</w:t>
-      </w:r>
-      <w:proofErr w:type="gramEnd"/>
-      <w:r>
-        <w:rPr>
-          <w:rFonts w:ascii="Menlo" w:hAnsi="Menlo" w:cs="Menlo"/>
-          <w:color w:val="D4D4D4"/>
-          <w:sz w:val="18"/>
-          <w:szCs w:val="18"/>
-        </w:rPr>
-        <w:t>) # 2</w:t>
-      </w:r>
-    </w:p>
-    <w:p>
-      <w:pPr>
-        <w:shd w:val="clear" w:color="auto" w:fill="1E1E1E"/>
-        <w:spacing w:line="360" w:lineRule="auto"/>
-        <w:rPr>
-          <w:rFonts w:ascii="Menlo" w:hAnsi="Menlo" w:cs="Menlo"/>
-          <w:color w:val="D4D4D4"/>
-          <w:sz w:val="18"/>
-          <w:szCs w:val="18"/>
-        </w:rPr>
-      </w:pPr>
-      <w:proofErr w:type="spellStart"/>
-      <w:proofErr w:type="gramStart"/>
-      <w:r>
-        <w:rPr>
-          <w:rFonts w:ascii="Menlo" w:hAnsi="Menlo" w:cs="Menlo" w:hint="eastAsia"/>
-          <w:color w:val="D4D4D4"/>
-          <w:sz w:val="18"/>
-          <w:szCs w:val="18"/>
-        </w:rPr>
-        <w:t>d</w:t>
-      </w:r>
-      <w:r>
-        <w:rPr>
-          <w:rFonts w:ascii="Menlo" w:hAnsi="Menlo" w:cs="Menlo"/>
-          <w:color w:val="D4D4D4"/>
-          <w:sz w:val="18"/>
-          <w:szCs w:val="18"/>
-        </w:rPr>
-        <w:t>ata.get</w:t>
-      </w:r>
-      <w:proofErr w:type="spellEnd"/>
-      <w:r>
-        <w:rPr>
-          <w:rFonts w:ascii="Menlo" w:hAnsi="Menlo" w:cs="Menlo"/>
-          <w:color w:val="D4D4D4"/>
-          <w:sz w:val="18"/>
-          <w:szCs w:val="18"/>
-        </w:rPr>
-        <w:t>(</w:t>
-      </w:r>
-      <w:proofErr w:type="gramEnd"/>
-      <w:r>
-        <w:rPr>
-          <w:rFonts w:ascii="Menlo" w:hAnsi="Menlo" w:cs="Menlo"/>
-          <w:color w:val="D4D4D4"/>
-          <w:sz w:val="18"/>
-          <w:szCs w:val="18"/>
-        </w:rPr>
-        <w:t>) # 1</w:t>
-      </w:r>
-    </w:p>
-    <w:p>
-      <w:pPr>
-        <w:shd w:val="clear" w:color="auto" w:fill="1E1E1E"/>
-        <w:spacing w:line="360" w:lineRule="auto"/>
-        <w:rPr>
-          <w:rFonts w:ascii="Menlo" w:hAnsi="Menlo" w:cs="Menlo"/>
-          <w:color w:val="D4D4D4"/>
-          <w:sz w:val="18"/>
-          <w:szCs w:val="18"/>
-        </w:rPr>
-      </w:pPr>
-    </w:p>
-    <w:p>
-      <w:pPr>
-        <w:shd w:val="clear" w:color="auto" w:fill="1E1E1E"/>
-        <w:spacing w:line="360" w:lineRule="auto"/>
-        <w:rPr>
-          <w:rFonts w:ascii="Menlo" w:hAnsi="Menlo" w:cs="Menlo"/>
-          <w:color w:val="D4D4D4"/>
-          <w:sz w:val="18"/>
-          <w:szCs w:val="18"/>
-        </w:rPr>
-      </w:pPr>
-    </w:p>
-    <w:p>
-      <w:pPr>
-        <w:shd w:val="clear" w:color="auto" w:fill="1E1E1E"/>
-        <w:spacing w:line="360" w:lineRule="auto"/>
-        <w:rPr>
-          <w:rFonts w:ascii="Menlo" w:hAnsi="Menlo" w:cs="Menlo"/>
-          <w:color w:val="D4D4D4"/>
-          <w:sz w:val="18"/>
-          <w:szCs w:val="18"/>
-        </w:rPr>
-      </w:pPr>
-      <w:r>
-        <w:rPr>
-          <w:rFonts w:ascii="Menlo" w:hAnsi="Menlo" w:cs="Menlo" w:hint="eastAsia"/>
-          <w:color w:val="D4D4D4"/>
-          <w:sz w:val="18"/>
-          <w:szCs w:val="18"/>
-        </w:rPr>
-        <w:t>#</w:t>
-      </w:r>
-      <w:r>
-        <w:rPr>
-          <w:rFonts w:ascii="Menlo" w:hAnsi="Menlo" w:cs="Menlo"/>
-          <w:color w:val="D4D4D4"/>
-          <w:sz w:val="18"/>
-          <w:szCs w:val="18"/>
-        </w:rPr>
-        <w:t>Priority Queue</w:t>
-      </w:r>
-    </w:p>
-    <w:p>
-      <w:pPr>
-        <w:shd w:val="clear" w:color="auto" w:fill="1E1E1E"/>
-        <w:spacing w:line="360" w:lineRule="auto"/>
-        <w:rPr>
-          <w:rFonts w:ascii="Menlo" w:hAnsi="Menlo" w:cs="Menlo"/>
-          <w:color w:val="D4D4D4"/>
-          <w:sz w:val="18"/>
-          <w:szCs w:val="18"/>
-        </w:rPr>
-      </w:pPr>
-      <w:r>
-        <w:rPr>
-          <w:rFonts w:ascii="Menlo" w:hAnsi="Menlo" w:cs="Menlo"/>
-          <w:color w:val="D4D4D4"/>
-          <w:sz w:val="18"/>
-          <w:szCs w:val="18"/>
-        </w:rPr>
-        <w:t xml:space="preserve">data = </w:t>
-      </w:r>
-      <w:proofErr w:type="spellStart"/>
-      <w:proofErr w:type="gramStart"/>
-      <w:r>
-        <w:rPr>
-          <w:rFonts w:ascii="Menlo" w:hAnsi="Menlo" w:cs="Menlo"/>
-          <w:color w:val="D4D4D4"/>
-          <w:sz w:val="18"/>
-          <w:szCs w:val="18"/>
-        </w:rPr>
-        <w:t>queue.PriorityQueue</w:t>
-      </w:r>
-      <w:proofErr w:type="spellEnd"/>
-      <w:proofErr w:type="gramEnd"/>
-      <w:r>
-        <w:rPr>
-          <w:rFonts w:ascii="Menlo" w:hAnsi="Menlo" w:cs="Menlo"/>
-          <w:color w:val="D4D4D4"/>
-          <w:sz w:val="18"/>
-          <w:szCs w:val="18"/>
-        </w:rPr>
-        <w:t>()</w:t>
-      </w:r>
-    </w:p>
-    <w:p>
-      <w:pPr>
-        <w:shd w:val="clear" w:color="auto" w:fill="1E1E1E"/>
-        <w:spacing w:line="360" w:lineRule="auto"/>
-        <w:rPr>
-          <w:rFonts w:ascii="Menlo" w:hAnsi="Menlo" w:cs="Menlo"/>
-          <w:color w:val="D4D4D4"/>
-          <w:sz w:val="18"/>
-          <w:szCs w:val="18"/>
-        </w:rPr>
-      </w:pPr>
-      <w:proofErr w:type="spellStart"/>
-      <w:proofErr w:type="gramStart"/>
-      <w:r>
-        <w:rPr>
-          <w:rFonts w:ascii="Menlo" w:hAnsi="Menlo" w:cs="Menlo"/>
-          <w:color w:val="D4D4D4"/>
-          <w:sz w:val="18"/>
-          <w:szCs w:val="18"/>
-        </w:rPr>
-        <w:t>data.put</w:t>
-      </w:r>
-      <w:proofErr w:type="spellEnd"/>
-      <w:r>
-        <w:rPr>
-          <w:rFonts w:ascii="Menlo" w:hAnsi="Menlo" w:cs="Menlo"/>
-          <w:color w:val="D4D4D4"/>
-          <w:sz w:val="18"/>
-          <w:szCs w:val="18"/>
-        </w:rPr>
-        <w:t>(</w:t>
-      </w:r>
-      <w:proofErr w:type="gramEnd"/>
-      <w:r>
-        <w:rPr>
-          <w:rFonts w:ascii="Menlo" w:hAnsi="Menlo" w:cs="Menlo"/>
-          <w:color w:val="D4D4D4"/>
-          <w:sz w:val="18"/>
-          <w:szCs w:val="18"/>
-        </w:rPr>
-        <w:t>(1,2)) # (priority, value)</w:t>
-      </w:r>
-    </w:p>
-    <w:p>
-      <w:pPr>
-        <w:shd w:val="clear" w:color="auto" w:fill="1E1E1E"/>
-        <w:spacing w:line="360" w:lineRule="auto"/>
-        <w:rPr>
-          <w:rFonts w:ascii="Menlo" w:hAnsi="Menlo" w:cs="Menlo"/>
-          <w:color w:val="D4D4D4"/>
-          <w:sz w:val="18"/>
-          <w:szCs w:val="18"/>
-        </w:rPr>
-      </w:pPr>
-      <w:proofErr w:type="spellStart"/>
-      <w:proofErr w:type="gramStart"/>
-      <w:r>
-        <w:rPr>
-          <w:rFonts w:ascii="Menlo" w:hAnsi="Menlo" w:cs="Menlo" w:hint="eastAsia"/>
-          <w:color w:val="D4D4D4"/>
-          <w:sz w:val="18"/>
-          <w:szCs w:val="18"/>
-        </w:rPr>
-        <w:t>d</w:t>
-      </w:r>
-      <w:r>
-        <w:rPr>
-          <w:rFonts w:ascii="Menlo" w:hAnsi="Menlo" w:cs="Menlo"/>
-          <w:color w:val="D4D4D4"/>
-          <w:sz w:val="18"/>
-          <w:szCs w:val="18"/>
-        </w:rPr>
-        <w:t>ata.put</w:t>
-      </w:r>
-      <w:proofErr w:type="spellEnd"/>
-      <w:r>
-        <w:rPr>
-          <w:rFonts w:ascii="Menlo" w:hAnsi="Menlo" w:cs="Menlo"/>
-          <w:color w:val="D4D4D4"/>
-          <w:sz w:val="18"/>
-          <w:szCs w:val="18"/>
-        </w:rPr>
-        <w:t>(</w:t>
-      </w:r>
-      <w:proofErr w:type="gramEnd"/>
-      <w:r>
-        <w:rPr>
-          <w:rFonts w:ascii="Menlo" w:hAnsi="Menlo" w:cs="Menlo"/>
-          <w:color w:val="D4D4D4"/>
-          <w:sz w:val="18"/>
-          <w:szCs w:val="18"/>
-        </w:rPr>
-        <w:t>(2,1))</w:t>
+        <w:t>((2,1))</w:t>
       </w:r>
     </w:p>
     <w:p>
@@ -4084,7 +4074,6 @@
         </w:rPr>
       </w:pPr>
       <w:proofErr w:type="spellStart"/>
-      <w:proofErr w:type="gramStart"/>
       <w:r>
         <w:rPr>
           <w:rFonts w:ascii="Menlo" w:hAnsi="Menlo" w:cs="Menlo" w:hint="eastAsia"/>
@@ -4111,9 +4100,8 @@
           <w:sz w:val="18"/>
           <w:szCs w:val="18"/>
         </w:rPr>
-        <w:t>(</w:t>
-      </w:r>
-      <w:proofErr w:type="gramEnd"/>
+        <w:t>()</w:t>
+      </w:r>
       <w:r>
         <w:rPr>
           <w:rFonts w:ascii="Menlo" w:hAnsi="Menlo" w:cs="Menlo"/>
@@ -4121,7 +4109,7 @@
           <w:sz w:val="18"/>
           <w:szCs w:val="18"/>
         </w:rPr>
-        <w:t>)</w:t>
+        <w:t>[1]</w:t>
       </w:r>
       <w:r>
         <w:rPr>
@@ -4130,7 +4118,7 @@
           <w:sz w:val="18"/>
           <w:szCs w:val="18"/>
         </w:rPr>
-        <w:t>[1]</w:t>
+        <w:t xml:space="preserve"> # </w:t>
       </w:r>
       <w:r>
         <w:rPr>
@@ -4139,15 +4127,6 @@
           <w:sz w:val="18"/>
           <w:szCs w:val="18"/>
         </w:rPr>
-        <w:t xml:space="preserve"> # </w:t>
-      </w:r>
-      <w:r>
-        <w:rPr>
-          <w:rFonts w:ascii="Menlo" w:hAnsi="Menlo" w:cs="Menlo"/>
-          <w:color w:val="D4D4D4"/>
-          <w:sz w:val="18"/>
-          <w:szCs w:val="18"/>
-        </w:rPr>
         <w:t>2</w:t>
       </w:r>
     </w:p>
@@ -4305,7 +4284,7 @@
       <w:pPr>
         <w:spacing w:line="360" w:lineRule="auto"/>
         <w:rPr>
-          <w:rFonts w:ascii="Apple SD Gothic Neo" w:eastAsia="Apple SD Gothic Neo" w:hAnsi="Apple SD Gothic Neo" w:cs="Times New Roman" w:hint="eastAsia"/>
+          <w:rFonts w:ascii="Apple SD Gothic Neo" w:eastAsia="Apple SD Gothic Neo" w:hAnsi="Apple SD Gothic Neo" w:cs="Times New Roman"/>
           <w:b/>
           <w:bCs/>
           <w:sz w:val="28"/>
@@ -4330,10 +4309,108 @@
           <w:sz w:val="28"/>
           <w:szCs w:val="28"/>
         </w:rPr>
-        <w:t xml:space="preserve"> </w:t>
-      </w:r>
-      <w:proofErr w:type="gramStart"/>
-      <w:r>
+        <w:t xml:space="preserve"> replace ]</w:t>
+      </w:r>
+    </w:p>
+    <w:p>
+      <w:pPr>
+        <w:spacing w:line="360" w:lineRule="auto"/>
+        <w:rPr>
+          <w:rFonts w:ascii="Apple SD Gothic Neo" w:eastAsia="Apple SD Gothic Neo" w:hAnsi="Apple SD Gothic Neo" w:cs="Times New Roman"/>
+        </w:rPr>
+      </w:pPr>
+      <w:r>
+        <w:rPr>
+          <w:rFonts w:ascii="Apple SD Gothic Neo" w:eastAsia="Apple SD Gothic Neo" w:hAnsi="Apple SD Gothic Neo" w:cs="Times New Roman" w:hint="eastAsia"/>
+        </w:rPr>
+        <w:t>특정 문자열을 변경하여 반환</w:t>
+      </w:r>
+    </w:p>
+    <w:p>
+      <w:pPr>
+        <w:spacing w:line="360" w:lineRule="auto"/>
+        <w:rPr>
+          <w:rFonts w:ascii="Apple SD Gothic Neo" w:eastAsia="Apple SD Gothic Neo" w:hAnsi="Apple SD Gothic Neo" w:cs="Times New Roman"/>
+        </w:rPr>
+      </w:pPr>
+      <w:r>
+        <w:rPr>
+          <w:rFonts w:ascii="Apple SD Gothic Neo" w:eastAsia="Apple SD Gothic Neo" w:hAnsi="Apple SD Gothic Neo" w:cs="Times New Roman" w:hint="eastAsia"/>
+        </w:rPr>
+        <w:t>&gt;</w:t>
+      </w:r>
+      <w:r>
+        <w:rPr>
+          <w:rFonts w:ascii="Apple SD Gothic Neo" w:eastAsia="Apple SD Gothic Neo" w:hAnsi="Apple SD Gothic Neo" w:cs="Times New Roman"/>
+        </w:rPr>
+        <w:t>&gt;&gt; a = ‘apple’</w:t>
+      </w:r>
+    </w:p>
+    <w:p>
+      <w:pPr>
+        <w:spacing w:line="360" w:lineRule="auto"/>
+        <w:rPr>
+          <w:rFonts w:ascii="Apple SD Gothic Neo" w:eastAsia="Apple SD Gothic Neo" w:hAnsi="Apple SD Gothic Neo" w:cs="Times New Roman"/>
+        </w:rPr>
+      </w:pPr>
+      <w:r>
+        <w:rPr>
+          <w:rFonts w:ascii="Apple SD Gothic Neo" w:eastAsia="Apple SD Gothic Neo" w:hAnsi="Apple SD Gothic Neo" w:cs="Times New Roman" w:hint="eastAsia"/>
+        </w:rPr>
+        <w:t>&gt;</w:t>
+      </w:r>
+      <w:r>
+        <w:rPr>
+          <w:rFonts w:ascii="Apple SD Gothic Neo" w:eastAsia="Apple SD Gothic Neo" w:hAnsi="Apple SD Gothic Neo" w:cs="Times New Roman"/>
+        </w:rPr>
+        <w:t xml:space="preserve">&gt;&gt; b = </w:t>
+      </w:r>
+      <w:proofErr w:type="spellStart"/>
+      <w:r>
+        <w:rPr>
+          <w:rFonts w:ascii="Apple SD Gothic Neo" w:eastAsia="Apple SD Gothic Neo" w:hAnsi="Apple SD Gothic Neo" w:cs="Times New Roman"/>
+        </w:rPr>
+        <w:t>a.replace</w:t>
+      </w:r>
+      <w:proofErr w:type="spellEnd"/>
+      <w:r>
+        <w:rPr>
+          <w:rFonts w:ascii="Apple SD Gothic Neo" w:eastAsia="Apple SD Gothic Neo" w:hAnsi="Apple SD Gothic Neo" w:cs="Times New Roman"/>
+        </w:rPr>
+        <w:t>( ‘pp’, ‘ss’ )</w:t>
+      </w:r>
+    </w:p>
+    <w:p>
+      <w:pPr>
+        <w:spacing w:line="360" w:lineRule="auto"/>
+        <w:rPr>
+          <w:rFonts w:ascii="Apple SD Gothic Neo" w:eastAsia="Apple SD Gothic Neo" w:hAnsi="Apple SD Gothic Neo" w:cs="Times New Roman"/>
+        </w:rPr>
+      </w:pPr>
+      <w:r>
+        <w:rPr>
+          <w:rFonts w:ascii="Apple SD Gothic Neo" w:eastAsia="Apple SD Gothic Neo" w:hAnsi="Apple SD Gothic Neo" w:cs="Times New Roman" w:hint="eastAsia"/>
+        </w:rPr>
+        <w:t>&gt;</w:t>
+      </w:r>
+      <w:r>
+        <w:rPr>
+          <w:rFonts w:ascii="Apple SD Gothic Neo" w:eastAsia="Apple SD Gothic Neo" w:hAnsi="Apple SD Gothic Neo" w:cs="Times New Roman"/>
+        </w:rPr>
+        <w:t xml:space="preserve">&gt;&gt; </w:t>
+      </w:r>
+      <w:proofErr w:type="spellStart"/>
+      <w:r>
+        <w:rPr>
+          <w:rFonts w:ascii="Apple SD Gothic Neo" w:eastAsia="Apple SD Gothic Neo" w:hAnsi="Apple SD Gothic Neo" w:cs="Times New Roman"/>
+        </w:rPr>
+        <w:t>assle</w:t>
+      </w:r>
+      <w:proofErr w:type="spellEnd"/>
+    </w:p>
+    <w:p>
+      <w:pPr>
+        <w:spacing w:line="360" w:lineRule="auto"/>
         <w:rPr>
           <w:rFonts w:ascii="Apple SD Gothic Neo" w:eastAsia="Apple SD Gothic Neo" w:hAnsi="Apple SD Gothic Neo" w:cs="Times New Roman"/>
           <w:b/>
@@ -4341,123 +4418,20 @@
           <w:sz w:val="28"/>
           <w:szCs w:val="28"/>
         </w:rPr>
-        <w:t>replace ]</w:t>
-      </w:r>
-      <w:proofErr w:type="gramEnd"/>
-    </w:p>
-    <w:p>
-      <w:pPr>
-        <w:spacing w:line="360" w:lineRule="auto"/>
-        <w:rPr>
-          <w:rFonts w:ascii="Apple SD Gothic Neo" w:eastAsia="Apple SD Gothic Neo" w:hAnsi="Apple SD Gothic Neo" w:cs="Times New Roman" w:hint="eastAsia"/>
-        </w:rPr>
-      </w:pPr>
-      <w:r>
-        <w:rPr>
-          <w:rFonts w:ascii="Apple SD Gothic Neo" w:eastAsia="Apple SD Gothic Neo" w:hAnsi="Apple SD Gothic Neo" w:cs="Times New Roman" w:hint="eastAsia"/>
-        </w:rPr>
-        <w:t>특정 문자열을 변경하여 반환</w:t>
-      </w:r>
-    </w:p>
-    <w:p>
-      <w:pPr>
-        <w:spacing w:line="360" w:lineRule="auto"/>
-        <w:rPr>
-          <w:rFonts w:ascii="Apple SD Gothic Neo" w:eastAsia="Apple SD Gothic Neo" w:hAnsi="Apple SD Gothic Neo" w:cs="Times New Roman"/>
-        </w:rPr>
-      </w:pPr>
-      <w:r>
-        <w:rPr>
-          <w:rFonts w:ascii="Apple SD Gothic Neo" w:eastAsia="Apple SD Gothic Neo" w:hAnsi="Apple SD Gothic Neo" w:cs="Times New Roman" w:hint="eastAsia"/>
-        </w:rPr>
-        <w:t>&gt;</w:t>
-      </w:r>
-      <w:r>
-        <w:rPr>
-          <w:rFonts w:ascii="Apple SD Gothic Neo" w:eastAsia="Apple SD Gothic Neo" w:hAnsi="Apple SD Gothic Neo" w:cs="Times New Roman"/>
-        </w:rPr>
-        <w:t>&gt;&gt; a = ‘apple’</w:t>
-      </w:r>
-    </w:p>
-    <w:p>
-      <w:pPr>
-        <w:spacing w:line="360" w:lineRule="auto"/>
-        <w:rPr>
-          <w:rFonts w:ascii="Apple SD Gothic Neo" w:eastAsia="Apple SD Gothic Neo" w:hAnsi="Apple SD Gothic Neo" w:cs="Times New Roman"/>
-        </w:rPr>
-      </w:pPr>
-      <w:r>
-        <w:rPr>
-          <w:rFonts w:ascii="Apple SD Gothic Neo" w:eastAsia="Apple SD Gothic Neo" w:hAnsi="Apple SD Gothic Neo" w:cs="Times New Roman" w:hint="eastAsia"/>
-        </w:rPr>
-        <w:t>&gt;</w:t>
-      </w:r>
-      <w:r>
-        <w:rPr>
-          <w:rFonts w:ascii="Apple SD Gothic Neo" w:eastAsia="Apple SD Gothic Neo" w:hAnsi="Apple SD Gothic Neo" w:cs="Times New Roman"/>
-        </w:rPr>
-        <w:t xml:space="preserve">&gt;&gt; b = </w:t>
-      </w:r>
-      <w:proofErr w:type="spellStart"/>
-      <w:proofErr w:type="gramStart"/>
-      <w:r>
-        <w:rPr>
-          <w:rFonts w:ascii="Apple SD Gothic Neo" w:eastAsia="Apple SD Gothic Neo" w:hAnsi="Apple SD Gothic Neo" w:cs="Times New Roman"/>
-        </w:rPr>
-        <w:t>a.replace</w:t>
-      </w:r>
-      <w:proofErr w:type="spellEnd"/>
-      <w:proofErr w:type="gramEnd"/>
-      <w:r>
-        <w:rPr>
-          <w:rFonts w:ascii="Apple SD Gothic Neo" w:eastAsia="Apple SD Gothic Neo" w:hAnsi="Apple SD Gothic Neo" w:cs="Times New Roman"/>
-        </w:rPr>
-        <w:t>( ‘pp’, ‘ss’ )</w:t>
-      </w:r>
-    </w:p>
-    <w:p>
-      <w:pPr>
-        <w:spacing w:line="360" w:lineRule="auto"/>
-        <w:rPr>
-          <w:rFonts w:ascii="Apple SD Gothic Neo" w:eastAsia="Apple SD Gothic Neo" w:hAnsi="Apple SD Gothic Neo" w:cs="Times New Roman"/>
-        </w:rPr>
-      </w:pPr>
-      <w:r>
-        <w:rPr>
-          <w:rFonts w:ascii="Apple SD Gothic Neo" w:eastAsia="Apple SD Gothic Neo" w:hAnsi="Apple SD Gothic Neo" w:cs="Times New Roman" w:hint="eastAsia"/>
-        </w:rPr>
-        <w:t>&gt;</w:t>
-      </w:r>
-      <w:r>
-        <w:rPr>
-          <w:rFonts w:ascii="Apple SD Gothic Neo" w:eastAsia="Apple SD Gothic Neo" w:hAnsi="Apple SD Gothic Neo" w:cs="Times New Roman"/>
-        </w:rPr>
-        <w:t xml:space="preserve">&gt;&gt; </w:t>
-      </w:r>
-      <w:proofErr w:type="spellStart"/>
-      <w:r>
-        <w:rPr>
-          <w:rFonts w:ascii="Apple SD Gothic Neo" w:eastAsia="Apple SD Gothic Neo" w:hAnsi="Apple SD Gothic Neo" w:cs="Times New Roman"/>
-        </w:rPr>
-        <w:t>assle</w:t>
-      </w:r>
-      <w:proofErr w:type="spellEnd"/>
-    </w:p>
-    <w:p>
-      <w:pPr>
-        <w:spacing w:line="360" w:lineRule="auto"/>
-        <w:rPr>
-          <w:rFonts w:ascii="Apple SD Gothic Neo" w:eastAsia="Apple SD Gothic Neo" w:hAnsi="Apple SD Gothic Neo" w:cs="Times New Roman" w:hint="eastAsia"/>
+      </w:pPr>
+    </w:p>
+    <w:p>
+      <w:pPr>
+        <w:spacing w:line="360" w:lineRule="auto"/>
+        <w:rPr>
+          <w:rFonts w:ascii="Apple SD Gothic Neo" w:eastAsia="Apple SD Gothic Neo" w:hAnsi="Apple SD Gothic Neo" w:cs="Times New Roman"/>
           <w:b/>
           <w:bCs/>
           <w:sz w:val="28"/>
           <w:szCs w:val="28"/>
         </w:rPr>
       </w:pPr>
-    </w:p>
-    <w:p>
-      <w:pPr>
-        <w:spacing w:line="360" w:lineRule="auto"/>
+      <w:r>
         <w:rPr>
           <w:rFonts w:ascii="Apple SD Gothic Neo" w:eastAsia="Apple SD Gothic Neo" w:hAnsi="Apple SD Gothic Neo" w:cs="Times New Roman" w:hint="eastAsia"/>
           <w:b/>
@@ -4465,18 +4439,99 @@
           <w:sz w:val="28"/>
           <w:szCs w:val="28"/>
         </w:rPr>
-      </w:pPr>
-      <w:r>
-        <w:rPr>
-          <w:rFonts w:ascii="Apple SD Gothic Neo" w:eastAsia="Apple SD Gothic Neo" w:hAnsi="Apple SD Gothic Neo" w:cs="Times New Roman" w:hint="eastAsia"/>
+        <w:t>[</w:t>
+      </w:r>
+      <w:r>
+        <w:rPr>
+          <w:rFonts w:ascii="Apple SD Gothic Neo" w:eastAsia="Apple SD Gothic Neo" w:hAnsi="Apple SD Gothic Neo" w:cs="Times New Roman"/>
           <w:b/>
           <w:bCs/>
           <w:sz w:val="28"/>
           <w:szCs w:val="28"/>
         </w:rPr>
-        <w:t>[</w:t>
-      </w:r>
-      <w:r>
+        <w:t xml:space="preserve"> round ]</w:t>
+      </w:r>
+    </w:p>
+    <w:p>
+      <w:pPr>
+        <w:spacing w:line="360" w:lineRule="auto"/>
+        <w:rPr>
+          <w:rFonts w:ascii="Apple SD Gothic Neo" w:eastAsia="Apple SD Gothic Neo" w:hAnsi="Apple SD Gothic Neo" w:cs="Times New Roman"/>
+        </w:rPr>
+      </w:pPr>
+      <w:r>
+        <w:rPr>
+          <w:rFonts w:ascii="Apple SD Gothic Neo" w:eastAsia="Apple SD Gothic Neo" w:hAnsi="Apple SD Gothic Neo" w:cs="Times New Roman" w:hint="eastAsia"/>
+        </w:rPr>
+        <w:t>반올림</w:t>
+      </w:r>
+    </w:p>
+    <w:p>
+      <w:pPr>
+        <w:spacing w:line="360" w:lineRule="auto"/>
+        <w:rPr>
+          <w:rFonts w:ascii="Apple SD Gothic Neo" w:eastAsia="Apple SD Gothic Neo" w:hAnsi="Apple SD Gothic Neo" w:cs="Times New Roman"/>
+        </w:rPr>
+      </w:pPr>
+      <w:r>
+        <w:rPr>
+          <w:rFonts w:ascii="Apple SD Gothic Neo" w:eastAsia="Apple SD Gothic Neo" w:hAnsi="Apple SD Gothic Neo" w:cs="Times New Roman" w:hint="eastAsia"/>
+        </w:rPr>
+        <w:t>&gt;</w:t>
+      </w:r>
+      <w:r>
+        <w:rPr>
+          <w:rFonts w:ascii="Apple SD Gothic Neo" w:eastAsia="Apple SD Gothic Neo" w:hAnsi="Apple SD Gothic Neo" w:cs="Times New Roman"/>
+        </w:rPr>
+        <w:t xml:space="preserve">&gt;&gt; </w:t>
+      </w:r>
+      <w:r>
+        <w:rPr>
+          <w:rFonts w:ascii="Apple SD Gothic Neo" w:eastAsia="Apple SD Gothic Neo" w:hAnsi="Apple SD Gothic Neo" w:cs="Times New Roman" w:hint="eastAsia"/>
+        </w:rPr>
+        <w:t>r</w:t>
+      </w:r>
+      <w:r>
+        <w:rPr>
+          <w:rFonts w:ascii="Apple SD Gothic Neo" w:eastAsia="Apple SD Gothic Neo" w:hAnsi="Apple SD Gothic Neo" w:cs="Times New Roman"/>
+        </w:rPr>
+        <w:t>ound( 1.5 )</w:t>
+      </w:r>
+    </w:p>
+    <w:p>
+      <w:pPr>
+        <w:spacing w:line="360" w:lineRule="auto"/>
+        <w:rPr>
+          <w:rFonts w:ascii="Apple SD Gothic Neo" w:eastAsia="Apple SD Gothic Neo" w:hAnsi="Apple SD Gothic Neo" w:cs="Times New Roman"/>
+        </w:rPr>
+      </w:pPr>
+      <w:r>
+        <w:rPr>
+          <w:rFonts w:ascii="Apple SD Gothic Neo" w:eastAsia="Apple SD Gothic Neo" w:hAnsi="Apple SD Gothic Neo" w:cs="Times New Roman"/>
+        </w:rPr>
+        <w:t>&gt;&gt;&gt; 2</w:t>
+      </w:r>
+    </w:p>
+    <w:p>
+      <w:pPr>
+        <w:spacing w:line="360" w:lineRule="auto"/>
+        <w:rPr>
+          <w:rFonts w:ascii="Apple SD Gothic Neo" w:eastAsia="Apple SD Gothic Neo" w:hAnsi="Apple SD Gothic Neo" w:cs="Times New Roman"/>
+        </w:rPr>
+      </w:pPr>
+    </w:p>
+    <w:p>
+      <w:pPr>
+        <w:spacing w:line="360" w:lineRule="auto"/>
+        <w:rPr>
+          <w:rFonts w:ascii="Apple SD Gothic Neo" w:eastAsia="Apple SD Gothic Neo" w:hAnsi="Apple SD Gothic Neo" w:cs="Times New Roman"/>
+        </w:rPr>
+      </w:pPr>
+    </w:p>
+    <w:p>
+      <w:pPr>
+        <w:spacing w:line="360" w:lineRule="auto"/>
+        <w:ind w:left="800" w:hanging="800"/>
         <w:rPr>
           <w:rFonts w:ascii="Apple SD Gothic Neo" w:eastAsia="Apple SD Gothic Neo" w:hAnsi="Apple SD Gothic Neo" w:cs="Times New Roman"/>
           <w:b/>
@@ -4484,117 +4539,27 @@
           <w:sz w:val="28"/>
           <w:szCs w:val="28"/>
         </w:rPr>
-        <w:t xml:space="preserve"> </w:t>
-      </w:r>
-      <w:proofErr w:type="gramStart"/>
-      <w:r>
-        <w:rPr>
-          <w:rFonts w:ascii="Apple SD Gothic Neo" w:eastAsia="Apple SD Gothic Neo" w:hAnsi="Apple SD Gothic Neo" w:cs="Times New Roman"/>
+      </w:pPr>
+      <w:r>
+        <w:rPr>
+          <w:rFonts w:ascii="Apple SD Gothic Neo" w:eastAsia="Apple SD Gothic Neo" w:hAnsi="Apple SD Gothic Neo" w:cs="Times New Roman" w:hint="eastAsia"/>
           <w:b/>
           <w:bCs/>
           <w:sz w:val="28"/>
           <w:szCs w:val="28"/>
         </w:rPr>
-        <w:t>round ]</w:t>
-      </w:r>
-      <w:proofErr w:type="gramEnd"/>
-    </w:p>
-    <w:p>
-      <w:pPr>
-        <w:spacing w:line="360" w:lineRule="auto"/>
-        <w:rPr>
-          <w:rFonts w:ascii="Apple SD Gothic Neo" w:eastAsia="Apple SD Gothic Neo" w:hAnsi="Apple SD Gothic Neo" w:cs="Times New Roman" w:hint="eastAsia"/>
-        </w:rPr>
-      </w:pPr>
-      <w:r>
-        <w:rPr>
-          <w:rFonts w:ascii="Apple SD Gothic Neo" w:eastAsia="Apple SD Gothic Neo" w:hAnsi="Apple SD Gothic Neo" w:cs="Times New Roman" w:hint="eastAsia"/>
-        </w:rPr>
-        <w:t>반올림</w:t>
-      </w:r>
-    </w:p>
-    <w:p>
-      <w:pPr>
-        <w:spacing w:line="360" w:lineRule="auto"/>
-        <w:rPr>
-          <w:rFonts w:ascii="Apple SD Gothic Neo" w:eastAsia="Apple SD Gothic Neo" w:hAnsi="Apple SD Gothic Neo" w:cs="Times New Roman"/>
-        </w:rPr>
-      </w:pPr>
-      <w:r>
-        <w:rPr>
-          <w:rFonts w:ascii="Apple SD Gothic Neo" w:eastAsia="Apple SD Gothic Neo" w:hAnsi="Apple SD Gothic Neo" w:cs="Times New Roman" w:hint="eastAsia"/>
-        </w:rPr>
-        <w:t>&gt;</w:t>
-      </w:r>
-      <w:r>
-        <w:rPr>
-          <w:rFonts w:ascii="Apple SD Gothic Neo" w:eastAsia="Apple SD Gothic Neo" w:hAnsi="Apple SD Gothic Neo" w:cs="Times New Roman"/>
-        </w:rPr>
-        <w:t xml:space="preserve">&gt;&gt; </w:t>
-      </w:r>
-      <w:proofErr w:type="gramStart"/>
-      <w:r>
-        <w:rPr>
-          <w:rFonts w:ascii="Apple SD Gothic Neo" w:eastAsia="Apple SD Gothic Neo" w:hAnsi="Apple SD Gothic Neo" w:cs="Times New Roman" w:hint="eastAsia"/>
-        </w:rPr>
-        <w:t>r</w:t>
-      </w:r>
-      <w:r>
-        <w:rPr>
-          <w:rFonts w:ascii="Apple SD Gothic Neo" w:eastAsia="Apple SD Gothic Neo" w:hAnsi="Apple SD Gothic Neo" w:cs="Times New Roman"/>
-        </w:rPr>
-        <w:t>ound( 1.5</w:t>
-      </w:r>
-      <w:proofErr w:type="gramEnd"/>
-      <w:r>
-        <w:rPr>
-          <w:rFonts w:ascii="Apple SD Gothic Neo" w:eastAsia="Apple SD Gothic Neo" w:hAnsi="Apple SD Gothic Neo" w:cs="Times New Roman"/>
-        </w:rPr>
-        <w:t xml:space="preserve"> )</w:t>
-      </w:r>
-    </w:p>
-    <w:p>
-      <w:pPr>
-        <w:spacing w:line="360" w:lineRule="auto"/>
-        <w:rPr>
-          <w:rFonts w:ascii="Apple SD Gothic Neo" w:eastAsia="Apple SD Gothic Neo" w:hAnsi="Apple SD Gothic Neo" w:cs="Times New Roman"/>
-        </w:rPr>
-      </w:pPr>
-      <w:r>
-        <w:rPr>
-          <w:rFonts w:ascii="Apple SD Gothic Neo" w:eastAsia="Apple SD Gothic Neo" w:hAnsi="Apple SD Gothic Neo" w:cs="Times New Roman"/>
-        </w:rPr>
-        <w:t>&gt;&gt;&gt; 2</w:t>
-      </w:r>
-    </w:p>
-    <w:p>
-      <w:pPr>
-        <w:spacing w:line="360" w:lineRule="auto"/>
-        <w:rPr>
-          <w:rFonts w:ascii="Apple SD Gothic Neo" w:eastAsia="Apple SD Gothic Neo" w:hAnsi="Apple SD Gothic Neo" w:cs="Times New Roman"/>
-        </w:rPr>
-      </w:pPr>
-    </w:p>
-    <w:p>
-      <w:pPr>
-        <w:spacing w:line="360" w:lineRule="auto"/>
-        <w:rPr>
-          <w:rFonts w:ascii="Apple SD Gothic Neo" w:eastAsia="Apple SD Gothic Neo" w:hAnsi="Apple SD Gothic Neo" w:cs="Times New Roman"/>
-        </w:rPr>
-      </w:pPr>
-    </w:p>
-    <w:p>
-      <w:pPr>
-        <w:spacing w:line="360" w:lineRule="auto"/>
-        <w:ind w:left="800" w:hanging="800"/>
-        <w:rPr>
-          <w:rFonts w:ascii="Apple SD Gothic Neo" w:eastAsia="Apple SD Gothic Neo" w:hAnsi="Apple SD Gothic Neo" w:cs="Times New Roman" w:hint="eastAsia"/>
+        <w:t>[</w:t>
+      </w:r>
+      <w:r>
+        <w:rPr>
+          <w:rFonts w:ascii="Apple SD Gothic Neo" w:eastAsia="Apple SD Gothic Neo" w:hAnsi="Apple SD Gothic Neo" w:cs="Times New Roman"/>
           <w:b/>
           <w:bCs/>
           <w:sz w:val="28"/>
           <w:szCs w:val="28"/>
         </w:rPr>
-      </w:pPr>
+        <w:t xml:space="preserve"> re ]</w:t>
+      </w:r>
       <w:r>
         <w:rPr>
           <w:rFonts w:ascii="Apple SD Gothic Neo" w:eastAsia="Apple SD Gothic Neo" w:hAnsi="Apple SD Gothic Neo" w:cs="Times New Roman" w:hint="eastAsia"/>
@@ -4603,17 +4568,17 @@
           <w:sz w:val="28"/>
           <w:szCs w:val="28"/>
         </w:rPr>
-        <w:t>[</w:t>
-      </w:r>
-      <w:r>
-        <w:rPr>
-          <w:rFonts w:ascii="Apple SD Gothic Neo" w:eastAsia="Apple SD Gothic Neo" w:hAnsi="Apple SD Gothic Neo" w:cs="Times New Roman"/>
+        <w:t xml:space="preserve"> </w:t>
+      </w:r>
+      <w:r>
+        <w:rPr>
+          <w:rFonts w:ascii="Apple SD Gothic Neo" w:eastAsia="Apple SD Gothic Neo" w:hAnsi="Apple SD Gothic Neo" w:cs="Times New Roman" w:hint="eastAsia"/>
           <w:b/>
           <w:bCs/>
           <w:sz w:val="28"/>
           <w:szCs w:val="28"/>
         </w:rPr>
-        <w:t xml:space="preserve"> re ]</w:t>
+        <w:t>정규</w:t>
       </w:r>
       <w:r>
         <w:rPr>
@@ -4633,26 +4598,6 @@
           <w:sz w:val="28"/>
           <w:szCs w:val="28"/>
         </w:rPr>
-        <w:t>정규</w:t>
-      </w:r>
-      <w:r>
-        <w:rPr>
-          <w:rFonts w:ascii="Apple SD Gothic Neo" w:eastAsia="Apple SD Gothic Neo" w:hAnsi="Apple SD Gothic Neo" w:cs="Times New Roman" w:hint="eastAsia"/>
-          <w:b/>
-          <w:bCs/>
-          <w:sz w:val="28"/>
-          <w:szCs w:val="28"/>
-        </w:rPr>
-        <w:t xml:space="preserve"> </w:t>
-      </w:r>
-      <w:r>
-        <w:rPr>
-          <w:rFonts w:ascii="Apple SD Gothic Neo" w:eastAsia="Apple SD Gothic Neo" w:hAnsi="Apple SD Gothic Neo" w:cs="Times New Roman" w:hint="eastAsia"/>
-          <w:b/>
-          <w:bCs/>
-          <w:sz w:val="28"/>
-          <w:szCs w:val="28"/>
-        </w:rPr>
         <w:t>표현식</w:t>
       </w:r>
     </w:p>
@@ -4660,7 +4605,7 @@
       <w:pPr>
         <w:spacing w:line="360" w:lineRule="auto"/>
         <w:rPr>
-          <w:rFonts w:ascii="Apple SD Gothic Neo" w:eastAsia="Apple SD Gothic Neo" w:hAnsi="Apple SD Gothic Neo" w:cs="Times New Roman" w:hint="eastAsia"/>
+          <w:rFonts w:ascii="Apple SD Gothic Neo" w:eastAsia="Apple SD Gothic Neo" w:hAnsi="Apple SD Gothic Neo" w:cs="Times New Roman"/>
         </w:rPr>
       </w:pPr>
       <w:r>
@@ -4742,6 +4687,7 @@
       <w:r>
         <w:rPr>
           <w:rFonts w:ascii="Apple SD Gothic Neo" w:eastAsia="Apple SD Gothic Neo" w:hAnsi="Apple SD Gothic Neo" w:cs="Times New Roman"/>
+          <w:noProof/>
         </w:rPr>
         <w:lastRenderedPageBreak/>
         <w:drawing>
@@ -5130,31 +5076,7 @@
         <w:rPr>
           <w:rFonts w:ascii="Apple SD Gothic Neo" w:eastAsia="Apple SD Gothic Neo" w:hAnsi="Apple SD Gothic Neo" w:cs="Times New Roman"/>
         </w:rPr>
-        <w:t xml:space="preserve"> : O</w:t>
-      </w:r>
-      <w:r>
-        <w:rPr>
-          <w:rFonts w:ascii="Apple SD Gothic Neo" w:eastAsia="Apple SD Gothic Neo" w:hAnsi="Apple SD Gothic Neo" w:cs="Times New Roman"/>
-        </w:rPr>
-        <w:t xml:space="preserve"> </w:t>
-      </w:r>
-      <w:r>
-        <w:rPr>
-          <w:rFonts w:ascii="Apple SD Gothic Neo" w:eastAsia="Apple SD Gothic Neo" w:hAnsi="Apple SD Gothic Neo" w:cs="Times New Roman"/>
-        </w:rPr>
-        <w:t>, cat : O</w:t>
-      </w:r>
-      <w:r>
-        <w:rPr>
-          <w:rFonts w:ascii="Apple SD Gothic Neo" w:eastAsia="Apple SD Gothic Neo" w:hAnsi="Apple SD Gothic Neo" w:cs="Times New Roman"/>
-        </w:rPr>
-        <w:t xml:space="preserve"> </w:t>
-      </w:r>
-      <w:r>
-        <w:rPr>
-          <w:rFonts w:ascii="Apple SD Gothic Neo" w:eastAsia="Apple SD Gothic Neo" w:hAnsi="Apple SD Gothic Neo" w:cs="Times New Roman"/>
-        </w:rPr>
-        <w:t xml:space="preserve">, </w:t>
+        <w:t xml:space="preserve"> : O , cat : O , </w:t>
       </w:r>
       <w:proofErr w:type="spellStart"/>
       <w:r>
@@ -5532,27 +5454,13 @@
           <w:rFonts w:ascii="Apple SD Gothic Neo" w:eastAsia="Apple SD Gothic Neo" w:hAnsi="Apple SD Gothic Neo" w:cs="Times New Roman"/>
         </w:rPr>
         <w:br/>
-        <w:t>{0,</w:t>
-      </w:r>
-      <w:proofErr w:type="gramStart"/>
-      <w:r>
-        <w:rPr>
-          <w:rFonts w:ascii="Apple SD Gothic Neo" w:eastAsia="Apple SD Gothic Neo" w:hAnsi="Apple SD Gothic Neo" w:cs="Times New Roman"/>
-        </w:rPr>
-        <w:t>1}</w:t>
-      </w:r>
-      <w:r>
-        <w:rPr>
-          <w:rFonts w:ascii="Apple SD Gothic Neo" w:eastAsia="Apple SD Gothic Neo" w:hAnsi="Apple SD Gothic Neo" w:cs="Times New Roman" w:hint="eastAsia"/>
-        </w:rPr>
-        <w:t>과</w:t>
-      </w:r>
-      <w:proofErr w:type="gramEnd"/>
-      <w:r>
-        <w:rPr>
-          <w:rFonts w:ascii="Apple SD Gothic Neo" w:eastAsia="Apple SD Gothic Neo" w:hAnsi="Apple SD Gothic Neo" w:cs="Times New Roman" w:hint="eastAsia"/>
-        </w:rPr>
-        <w:t xml:space="preserve"> 같은 의미,</w:t>
+        <w:t>{0,1}</w:t>
+      </w:r>
+      <w:r>
+        <w:rPr>
+          <w:rFonts w:ascii="Apple SD Gothic Neo" w:eastAsia="Apple SD Gothic Neo" w:hAnsi="Apple SD Gothic Neo" w:cs="Times New Roman" w:hint="eastAsia"/>
+        </w:rPr>
+        <w:t>과 같은 의미,</w:t>
       </w:r>
       <w:r>
         <w:rPr>
@@ -5641,7 +5549,6 @@
         <w:t xml:space="preserve"> </w:t>
       </w:r>
       <w:proofErr w:type="spellStart"/>
-      <w:proofErr w:type="gramStart"/>
       <w:r>
         <w:rPr>
           <w:rFonts w:ascii="Apple SD Gothic Neo" w:eastAsia="Apple SD Gothic Neo" w:hAnsi="Apple SD Gothic Neo" w:cs="Times New Roman"/>
@@ -5653,14 +5560,7 @@
         <w:rPr>
           <w:rFonts w:ascii="Apple SD Gothic Neo" w:eastAsia="Apple SD Gothic Neo" w:hAnsi="Apple SD Gothic Neo" w:cs="Times New Roman"/>
         </w:rPr>
-        <w:t xml:space="preserve"> :</w:t>
-      </w:r>
-      <w:proofErr w:type="gramEnd"/>
-      <w:r>
-        <w:rPr>
-          <w:rFonts w:ascii="Apple SD Gothic Neo" w:eastAsia="Apple SD Gothic Neo" w:hAnsi="Apple SD Gothic Neo" w:cs="Times New Roman"/>
-        </w:rPr>
-        <w:t xml:space="preserve"> O , ac : O ,</w:t>
+        <w:t xml:space="preserve"> : O , ac : O ,</w:t>
       </w:r>
     </w:p>
     <w:p>
@@ -5759,6 +5659,7 @@
       <w:r>
         <w:rPr>
           <w:rFonts w:ascii="Apple SD Gothic Neo" w:eastAsia="Apple SD Gothic Neo" w:hAnsi="Apple SD Gothic Neo" w:cs="Times New Roman"/>
+          <w:noProof/>
         </w:rPr>
         <w:drawing>
           <wp:inline distT="0" distB="0" distL="0" distR="0" wp14:anchorId="712CAF4E" wp14:editId="52E414BC">
@@ -5920,7 +5821,7 @@
         <w:pStyle w:val="a3"/>
         <w:ind w:leftChars="0" w:left="760"/>
         <w:rPr>
-          <w:rFonts w:ascii="Apple SD Gothic Neo" w:eastAsia="Apple SD Gothic Neo" w:hAnsi="Apple SD Gothic Neo" w:cs="Times New Roman" w:hint="eastAsia"/>
+          <w:rFonts w:ascii="Apple SD Gothic Neo" w:eastAsia="Apple SD Gothic Neo" w:hAnsi="Apple SD Gothic Neo" w:cs="Times New Roman"/>
         </w:rPr>
       </w:pPr>
     </w:p>
@@ -5930,12 +5831,13 @@
         <w:spacing w:line="360" w:lineRule="auto"/>
         <w:ind w:leftChars="0" w:left="760"/>
         <w:rPr>
-          <w:rFonts w:ascii="Apple SD Gothic Neo" w:eastAsia="Apple SD Gothic Neo" w:hAnsi="Apple SD Gothic Neo" w:cs="Times New Roman" w:hint="eastAsia"/>
-        </w:rPr>
-      </w:pPr>
-      <w:r>
-        <w:rPr>
-          <w:rFonts w:ascii="Apple SD Gothic Neo" w:eastAsia="Apple SD Gothic Neo" w:hAnsi="Apple SD Gothic Neo" w:cs="Times New Roman"/>
+          <w:rFonts w:ascii="Apple SD Gothic Neo" w:eastAsia="Apple SD Gothic Neo" w:hAnsi="Apple SD Gothic Neo" w:cs="Times New Roman"/>
+        </w:rPr>
+      </w:pPr>
+      <w:r>
+        <w:rPr>
+          <w:rFonts w:ascii="Apple SD Gothic Neo" w:eastAsia="Apple SD Gothic Neo" w:hAnsi="Apple SD Gothic Neo" w:cs="Times New Roman"/>
+          <w:noProof/>
         </w:rPr>
         <w:drawing>
           <wp:inline distT="0" distB="0" distL="0" distR="0" wp14:anchorId="44D98A9F" wp14:editId="68A7C795">
@@ -5984,7 +5886,7 @@
         <w:spacing w:line="360" w:lineRule="auto"/>
         <w:ind w:leftChars="0"/>
         <w:rPr>
-          <w:rFonts w:ascii="Apple SD Gothic Neo" w:eastAsia="Apple SD Gothic Neo" w:hAnsi="Apple SD Gothic Neo" w:cs="Times New Roman" w:hint="eastAsia"/>
+          <w:rFonts w:ascii="Apple SD Gothic Neo" w:eastAsia="Apple SD Gothic Neo" w:hAnsi="Apple SD Gothic Neo" w:cs="Times New Roman"/>
         </w:rPr>
       </w:pPr>
     </w:p>
@@ -6006,7 +5908,7 @@
       <w:pPr>
         <w:spacing w:line="360" w:lineRule="auto"/>
         <w:rPr>
-          <w:rFonts w:ascii="Apple SD Gothic Neo" w:eastAsia="Apple SD Gothic Neo" w:hAnsi="Apple SD Gothic Neo" w:cs="Times New Roman" w:hint="eastAsia"/>
+          <w:rFonts w:ascii="Apple SD Gothic Neo" w:eastAsia="Apple SD Gothic Neo" w:hAnsi="Apple SD Gothic Neo" w:cs="Times New Roman"/>
         </w:rPr>
       </w:pPr>
     </w:p>
@@ -6016,31 +5918,31 @@
         <w:spacing w:line="360" w:lineRule="auto"/>
         <w:ind w:leftChars="0" w:left="1200"/>
         <w:rPr>
-          <w:rFonts w:ascii="Apple SD Gothic Neo" w:eastAsia="Apple SD Gothic Neo" w:hAnsi="Apple SD Gothic Neo" w:cs="Times New Roman" w:hint="eastAsia"/>
-        </w:rPr>
-      </w:pPr>
-    </w:p>
-    <w:p>
-      <w:pPr>
-        <w:spacing w:line="360" w:lineRule="auto"/>
-        <w:rPr>
-          <w:rFonts w:ascii="Apple SD Gothic Neo" w:eastAsia="Apple SD Gothic Neo" w:hAnsi="Apple SD Gothic Neo" w:cs="Times New Roman" w:hint="eastAsia"/>
-        </w:rPr>
-      </w:pPr>
-    </w:p>
-    <w:p>
-      <w:pPr>
-        <w:spacing w:line="360" w:lineRule="auto"/>
-        <w:rPr>
-          <w:rFonts w:ascii="Apple SD Gothic Neo" w:eastAsia="Apple SD Gothic Neo" w:hAnsi="Apple SD Gothic Neo" w:cs="Times New Roman"/>
-        </w:rPr>
-      </w:pPr>
-    </w:p>
-    <w:p>
-      <w:pPr>
-        <w:spacing w:line="360" w:lineRule="auto"/>
-        <w:rPr>
-          <w:rFonts w:ascii="Apple SD Gothic Neo" w:eastAsia="Apple SD Gothic Neo" w:hAnsi="Apple SD Gothic Neo" w:cs="Times New Roman" w:hint="eastAsia"/>
+          <w:rFonts w:ascii="Apple SD Gothic Neo" w:eastAsia="Apple SD Gothic Neo" w:hAnsi="Apple SD Gothic Neo" w:cs="Times New Roman"/>
+        </w:rPr>
+      </w:pPr>
+    </w:p>
+    <w:p>
+      <w:pPr>
+        <w:spacing w:line="360" w:lineRule="auto"/>
+        <w:rPr>
+          <w:rFonts w:ascii="Apple SD Gothic Neo" w:eastAsia="Apple SD Gothic Neo" w:hAnsi="Apple SD Gothic Neo" w:cs="Times New Roman"/>
+        </w:rPr>
+      </w:pPr>
+    </w:p>
+    <w:p>
+      <w:pPr>
+        <w:spacing w:line="360" w:lineRule="auto"/>
+        <w:rPr>
+          <w:rFonts w:ascii="Apple SD Gothic Neo" w:eastAsia="Apple SD Gothic Neo" w:hAnsi="Apple SD Gothic Neo" w:cs="Times New Roman"/>
+        </w:rPr>
+      </w:pPr>
+    </w:p>
+    <w:p>
+      <w:pPr>
+        <w:spacing w:line="360" w:lineRule="auto"/>
+        <w:rPr>
+          <w:rFonts w:ascii="Apple SD Gothic Neo" w:eastAsia="Apple SD Gothic Neo" w:hAnsi="Apple SD Gothic Neo" w:cs="Times New Roman"/>
         </w:rPr>
       </w:pPr>
     </w:p>
@@ -6118,10 +6020,188 @@
           <w:sz w:val="28"/>
           <w:szCs w:val="28"/>
         </w:rPr>
-        <w:t xml:space="preserve"> </w:t>
-      </w:r>
-      <w:proofErr w:type="gramStart"/>
-      <w:r>
+        <w:t xml:space="preserve"> split ]</w:t>
+      </w:r>
+    </w:p>
+    <w:p>
+      <w:pPr>
+        <w:spacing w:line="360" w:lineRule="auto"/>
+        <w:rPr>
+          <w:rFonts w:ascii="Apple SD Gothic Neo" w:eastAsia="Apple SD Gothic Neo" w:hAnsi="Apple SD Gothic Neo" w:cs="Times New Roman"/>
+        </w:rPr>
+      </w:pPr>
+    </w:p>
+    <w:p>
+      <w:pPr>
+        <w:spacing w:line="360" w:lineRule="auto"/>
+        <w:rPr>
+          <w:rFonts w:ascii="Apple SD Gothic Neo" w:eastAsia="Apple SD Gothic Neo" w:hAnsi="Apple SD Gothic Neo" w:cs="Times New Roman"/>
+        </w:rPr>
+      </w:pPr>
+      <w:r>
+        <w:rPr>
+          <w:rFonts w:ascii="Apple SD Gothic Neo" w:eastAsia="Apple SD Gothic Neo" w:hAnsi="Apple SD Gothic Neo" w:cs="Times New Roman"/>
+        </w:rPr>
+        <w:t>String</w:t>
+      </w:r>
+      <w:r>
+        <w:rPr>
+          <w:rFonts w:ascii="Apple SD Gothic Neo" w:eastAsia="Apple SD Gothic Neo" w:hAnsi="Apple SD Gothic Neo" w:cs="Times New Roman" w:hint="eastAsia"/>
+        </w:rPr>
+        <w:t xml:space="preserve"> 타입을 특정 기준으로 쪼개서 반환.</w:t>
+      </w:r>
+    </w:p>
+    <w:p>
+      <w:pPr>
+        <w:spacing w:line="360" w:lineRule="auto"/>
+        <w:rPr>
+          <w:rFonts w:ascii="Apple SD Gothic Neo" w:eastAsia="Apple SD Gothic Neo" w:hAnsi="Apple SD Gothic Neo" w:cs="Times New Roman"/>
+        </w:rPr>
+      </w:pPr>
+    </w:p>
+    <w:p>
+      <w:pPr>
+        <w:spacing w:line="360" w:lineRule="auto"/>
+        <w:rPr>
+          <w:rFonts w:ascii="Apple SD Gothic Neo" w:eastAsia="Apple SD Gothic Neo" w:hAnsi="Apple SD Gothic Neo" w:cs="Times New Roman"/>
+        </w:rPr>
+      </w:pPr>
+      <w:r>
+        <w:rPr>
+          <w:rFonts w:ascii="Apple SD Gothic Neo" w:eastAsia="Apple SD Gothic Neo" w:hAnsi="Apple SD Gothic Neo" w:cs="Times New Roman" w:hint="eastAsia"/>
+        </w:rPr>
+        <w:t>&gt;</w:t>
+      </w:r>
+      <w:r>
+        <w:rPr>
+          <w:rFonts w:ascii="Apple SD Gothic Neo" w:eastAsia="Apple SD Gothic Neo" w:hAnsi="Apple SD Gothic Neo" w:cs="Times New Roman"/>
+        </w:rPr>
+        <w:t>&gt;&gt;  a = ‘hi hello’</w:t>
+      </w:r>
+    </w:p>
+    <w:p>
+      <w:pPr>
+        <w:spacing w:line="360" w:lineRule="auto"/>
+        <w:rPr>
+          <w:rFonts w:ascii="Apple SD Gothic Neo" w:eastAsia="Apple SD Gothic Neo" w:hAnsi="Apple SD Gothic Neo" w:cs="Times New Roman"/>
+        </w:rPr>
+      </w:pPr>
+      <w:r>
+        <w:rPr>
+          <w:rFonts w:ascii="Apple SD Gothic Neo" w:eastAsia="Apple SD Gothic Neo" w:hAnsi="Apple SD Gothic Neo" w:cs="Times New Roman" w:hint="eastAsia"/>
+        </w:rPr>
+        <w:t>&gt;</w:t>
+      </w:r>
+      <w:r>
+        <w:rPr>
+          <w:rFonts w:ascii="Apple SD Gothic Neo" w:eastAsia="Apple SD Gothic Neo" w:hAnsi="Apple SD Gothic Neo" w:cs="Times New Roman"/>
+        </w:rPr>
+        <w:t xml:space="preserve">&gt;&gt; b = </w:t>
+      </w:r>
+      <w:proofErr w:type="spellStart"/>
+      <w:r>
+        <w:rPr>
+          <w:rFonts w:ascii="Apple SD Gothic Neo" w:eastAsia="Apple SD Gothic Neo" w:hAnsi="Apple SD Gothic Neo" w:cs="Times New Roman"/>
+        </w:rPr>
+        <w:t>a.split</w:t>
+      </w:r>
+      <w:proofErr w:type="spellEnd"/>
+      <w:r>
+        <w:rPr>
+          <w:rFonts w:ascii="Apple SD Gothic Neo" w:eastAsia="Apple SD Gothic Neo" w:hAnsi="Apple SD Gothic Neo" w:cs="Times New Roman"/>
+        </w:rPr>
+        <w:t>(‘ ‘)</w:t>
+      </w:r>
+    </w:p>
+    <w:p>
+      <w:pPr>
+        <w:spacing w:line="360" w:lineRule="auto"/>
+        <w:rPr>
+          <w:rFonts w:ascii="Apple SD Gothic Neo" w:eastAsia="Apple SD Gothic Neo" w:hAnsi="Apple SD Gothic Neo" w:cs="Times New Roman"/>
+        </w:rPr>
+      </w:pPr>
+      <w:r>
+        <w:rPr>
+          <w:rFonts w:ascii="Apple SD Gothic Neo" w:eastAsia="Apple SD Gothic Neo" w:hAnsi="Apple SD Gothic Neo" w:cs="Times New Roman" w:hint="eastAsia"/>
+        </w:rPr>
+        <w:t>&gt;</w:t>
+      </w:r>
+      <w:r>
+        <w:rPr>
+          <w:rFonts w:ascii="Apple SD Gothic Neo" w:eastAsia="Apple SD Gothic Neo" w:hAnsi="Apple SD Gothic Neo" w:cs="Times New Roman"/>
+        </w:rPr>
+        <w:t>&gt;&gt; [ ‘hi’, ‘hello’ ]</w:t>
+      </w:r>
+    </w:p>
+    <w:p>
+      <w:pPr>
+        <w:spacing w:line="360" w:lineRule="auto"/>
+        <w:rPr>
+          <w:rFonts w:ascii="Apple SD Gothic Neo" w:eastAsia="Apple SD Gothic Neo" w:hAnsi="Apple SD Gothic Neo" w:cs="Times New Roman"/>
+        </w:rPr>
+      </w:pPr>
+    </w:p>
+    <w:p>
+      <w:pPr>
+        <w:spacing w:line="360" w:lineRule="auto"/>
+        <w:rPr>
+          <w:rFonts w:ascii="Apple SD Gothic Neo" w:eastAsia="Apple SD Gothic Neo" w:hAnsi="Apple SD Gothic Neo" w:cs="Times New Roman"/>
+        </w:rPr>
+      </w:pPr>
+      <w:r>
+        <w:rPr>
+          <w:rFonts w:ascii="Apple SD Gothic Neo" w:eastAsia="Apple SD Gothic Neo" w:hAnsi="Apple SD Gothic Neo" w:cs="Times New Roman"/>
+        </w:rPr>
+        <w:t xml:space="preserve">Input : string, split </w:t>
+      </w:r>
+      <w:r>
+        <w:rPr>
+          <w:rFonts w:ascii="Apple SD Gothic Neo" w:eastAsia="Apple SD Gothic Neo" w:hAnsi="Apple SD Gothic Neo" w:cs="Times New Roman" w:hint="eastAsia"/>
+        </w:rPr>
+        <w:t>기준</w:t>
+      </w:r>
+    </w:p>
+    <w:p>
+      <w:pPr>
+        <w:spacing w:line="360" w:lineRule="auto"/>
+        <w:rPr>
+          <w:rFonts w:ascii="Apple SD Gothic Neo" w:eastAsia="Apple SD Gothic Neo" w:hAnsi="Apple SD Gothic Neo" w:cs="Times New Roman"/>
+        </w:rPr>
+      </w:pPr>
+      <w:r>
+        <w:rPr>
+          <w:rFonts w:ascii="Apple SD Gothic Neo" w:eastAsia="Apple SD Gothic Neo" w:hAnsi="Apple SD Gothic Neo" w:cs="Times New Roman"/>
+        </w:rPr>
+        <w:t>Output : list</w:t>
+      </w:r>
+    </w:p>
+    <w:p>
+      <w:pPr>
+        <w:spacing w:line="360" w:lineRule="auto"/>
+        <w:rPr>
+          <w:rFonts w:ascii="Apple SD Gothic Neo" w:eastAsia="Apple SD Gothic Neo" w:hAnsi="Apple SD Gothic Neo" w:cs="Times New Roman"/>
+        </w:rPr>
+      </w:pPr>
+    </w:p>
+    <w:p>
+      <w:pPr>
+        <w:spacing w:line="360" w:lineRule="auto"/>
+        <w:rPr>
+          <w:rFonts w:ascii="Apple SD Gothic Neo" w:eastAsia="Apple SD Gothic Neo" w:hAnsi="Apple SD Gothic Neo" w:cs="Times New Roman"/>
+        </w:rPr>
+      </w:pPr>
+    </w:p>
+    <w:p>
+      <w:pPr>
+        <w:spacing w:line="360" w:lineRule="auto"/>
+        <w:rPr>
+          <w:rFonts w:ascii="Apple SD Gothic Neo" w:eastAsia="Apple SD Gothic Neo" w:hAnsi="Apple SD Gothic Neo" w:cs="Times New Roman"/>
+        </w:rPr>
+      </w:pPr>
+    </w:p>
+    <w:p>
+      <w:pPr>
+        <w:spacing w:line="360" w:lineRule="auto"/>
         <w:rPr>
           <w:rFonts w:ascii="Apple SD Gothic Neo" w:eastAsia="Apple SD Gothic Neo" w:hAnsi="Apple SD Gothic Neo" w:cs="Times New Roman"/>
           <w:b/>
@@ -6129,240 +6209,261 @@
           <w:sz w:val="28"/>
           <w:szCs w:val="28"/>
         </w:rPr>
-        <w:t>split ]</w:t>
-      </w:r>
-      <w:proofErr w:type="gramEnd"/>
-    </w:p>
-    <w:p>
-      <w:pPr>
-        <w:spacing w:line="360" w:lineRule="auto"/>
-        <w:rPr>
-          <w:rFonts w:ascii="Apple SD Gothic Neo" w:eastAsia="Apple SD Gothic Neo" w:hAnsi="Apple SD Gothic Neo" w:cs="Times New Roman"/>
-        </w:rPr>
-      </w:pPr>
-    </w:p>
-    <w:p>
-      <w:pPr>
-        <w:spacing w:line="360" w:lineRule="auto"/>
-        <w:rPr>
-          <w:rFonts w:ascii="Apple SD Gothic Neo" w:eastAsia="Apple SD Gothic Neo" w:hAnsi="Apple SD Gothic Neo" w:cs="Times New Roman"/>
-        </w:rPr>
-      </w:pPr>
-      <w:r>
-        <w:rPr>
-          <w:rFonts w:ascii="Apple SD Gothic Neo" w:eastAsia="Apple SD Gothic Neo" w:hAnsi="Apple SD Gothic Neo" w:cs="Times New Roman"/>
-        </w:rPr>
-        <w:t>String</w:t>
-      </w:r>
-      <w:r>
-        <w:rPr>
-          <w:rFonts w:ascii="Apple SD Gothic Neo" w:eastAsia="Apple SD Gothic Neo" w:hAnsi="Apple SD Gothic Neo" w:cs="Times New Roman" w:hint="eastAsia"/>
-        </w:rPr>
-        <w:t xml:space="preserve"> 타입을 특정 기준으로 쪼개서 반환.</w:t>
-      </w:r>
-    </w:p>
-    <w:p>
-      <w:pPr>
-        <w:spacing w:line="360" w:lineRule="auto"/>
-        <w:rPr>
-          <w:rFonts w:ascii="Apple SD Gothic Neo" w:eastAsia="Apple SD Gothic Neo" w:hAnsi="Apple SD Gothic Neo" w:cs="Times New Roman"/>
-        </w:rPr>
-      </w:pPr>
-    </w:p>
-    <w:p>
-      <w:pPr>
-        <w:spacing w:line="360" w:lineRule="auto"/>
-        <w:rPr>
-          <w:rFonts w:ascii="Apple SD Gothic Neo" w:eastAsia="Apple SD Gothic Neo" w:hAnsi="Apple SD Gothic Neo" w:cs="Times New Roman"/>
-        </w:rPr>
-      </w:pPr>
-      <w:r>
-        <w:rPr>
-          <w:rFonts w:ascii="Apple SD Gothic Neo" w:eastAsia="Apple SD Gothic Neo" w:hAnsi="Apple SD Gothic Neo" w:cs="Times New Roman" w:hint="eastAsia"/>
-        </w:rPr>
-        <w:t>&gt;</w:t>
-      </w:r>
-      <w:r>
-        <w:rPr>
-          <w:rFonts w:ascii="Apple SD Gothic Neo" w:eastAsia="Apple SD Gothic Neo" w:hAnsi="Apple SD Gothic Neo" w:cs="Times New Roman"/>
-        </w:rPr>
-        <w:t>&gt;</w:t>
-      </w:r>
-      <w:proofErr w:type="gramStart"/>
-      <w:r>
-        <w:rPr>
-          <w:rFonts w:ascii="Apple SD Gothic Neo" w:eastAsia="Apple SD Gothic Neo" w:hAnsi="Apple SD Gothic Neo" w:cs="Times New Roman"/>
-        </w:rPr>
-        <w:t>&gt;  a</w:t>
-      </w:r>
-      <w:proofErr w:type="gramEnd"/>
-      <w:r>
-        <w:rPr>
-          <w:rFonts w:ascii="Apple SD Gothic Neo" w:eastAsia="Apple SD Gothic Neo" w:hAnsi="Apple SD Gothic Neo" w:cs="Times New Roman"/>
-        </w:rPr>
-        <w:t xml:space="preserve"> = ‘hi hello’</w:t>
-      </w:r>
-    </w:p>
-    <w:p>
-      <w:pPr>
-        <w:spacing w:line="360" w:lineRule="auto"/>
-        <w:rPr>
-          <w:rFonts w:ascii="Apple SD Gothic Neo" w:eastAsia="Apple SD Gothic Neo" w:hAnsi="Apple SD Gothic Neo" w:cs="Times New Roman"/>
-        </w:rPr>
-      </w:pPr>
-      <w:r>
-        <w:rPr>
-          <w:rFonts w:ascii="Apple SD Gothic Neo" w:eastAsia="Apple SD Gothic Neo" w:hAnsi="Apple SD Gothic Neo" w:cs="Times New Roman" w:hint="eastAsia"/>
-        </w:rPr>
-        <w:t>&gt;</w:t>
-      </w:r>
-      <w:r>
-        <w:rPr>
-          <w:rFonts w:ascii="Apple SD Gothic Neo" w:eastAsia="Apple SD Gothic Neo" w:hAnsi="Apple SD Gothic Neo" w:cs="Times New Roman"/>
-        </w:rPr>
-        <w:t xml:space="preserve">&gt;&gt; b = </w:t>
-      </w:r>
-      <w:proofErr w:type="spellStart"/>
-      <w:proofErr w:type="gramStart"/>
-      <w:r>
-        <w:rPr>
-          <w:rFonts w:ascii="Apple SD Gothic Neo" w:eastAsia="Apple SD Gothic Neo" w:hAnsi="Apple SD Gothic Neo" w:cs="Times New Roman"/>
-        </w:rPr>
-        <w:t>a.split</w:t>
-      </w:r>
-      <w:proofErr w:type="spellEnd"/>
-      <w:proofErr w:type="gramEnd"/>
-      <w:r>
-        <w:rPr>
-          <w:rFonts w:ascii="Apple SD Gothic Neo" w:eastAsia="Apple SD Gothic Neo" w:hAnsi="Apple SD Gothic Neo" w:cs="Times New Roman"/>
-        </w:rPr>
-        <w:t>(‘ ‘)</w:t>
-      </w:r>
-    </w:p>
-    <w:p>
-      <w:pPr>
-        <w:spacing w:line="360" w:lineRule="auto"/>
-        <w:rPr>
-          <w:rFonts w:ascii="Apple SD Gothic Neo" w:eastAsia="Apple SD Gothic Neo" w:hAnsi="Apple SD Gothic Neo" w:cs="Times New Roman"/>
-        </w:rPr>
-      </w:pPr>
-      <w:r>
-        <w:rPr>
-          <w:rFonts w:ascii="Apple SD Gothic Neo" w:eastAsia="Apple SD Gothic Neo" w:hAnsi="Apple SD Gothic Neo" w:cs="Times New Roman" w:hint="eastAsia"/>
-        </w:rPr>
-        <w:t>&gt;</w:t>
-      </w:r>
-      <w:r>
-        <w:rPr>
-          <w:rFonts w:ascii="Apple SD Gothic Neo" w:eastAsia="Apple SD Gothic Neo" w:hAnsi="Apple SD Gothic Neo" w:cs="Times New Roman"/>
-        </w:rPr>
-        <w:t>&gt;&gt; [ ‘hi’, ‘hello</w:t>
-      </w:r>
-      <w:proofErr w:type="gramStart"/>
-      <w:r>
-        <w:rPr>
-          <w:rFonts w:ascii="Apple SD Gothic Neo" w:eastAsia="Apple SD Gothic Neo" w:hAnsi="Apple SD Gothic Neo" w:cs="Times New Roman"/>
-        </w:rPr>
-        <w:t>’ ]</w:t>
-      </w:r>
-      <w:proofErr w:type="gramEnd"/>
-    </w:p>
-    <w:p>
-      <w:pPr>
-        <w:spacing w:line="360" w:lineRule="auto"/>
-        <w:rPr>
-          <w:rFonts w:ascii="Apple SD Gothic Neo" w:eastAsia="Apple SD Gothic Neo" w:hAnsi="Apple SD Gothic Neo" w:cs="Times New Roman"/>
-        </w:rPr>
-      </w:pPr>
-    </w:p>
-    <w:p>
-      <w:pPr>
-        <w:spacing w:line="360" w:lineRule="auto"/>
-        <w:rPr>
-          <w:rFonts w:ascii="Apple SD Gothic Neo" w:eastAsia="Apple SD Gothic Neo" w:hAnsi="Apple SD Gothic Neo" w:cs="Times New Roman"/>
-        </w:rPr>
-      </w:pPr>
-      <w:r>
-        <w:rPr>
-          <w:rFonts w:ascii="Apple SD Gothic Neo" w:eastAsia="Apple SD Gothic Neo" w:hAnsi="Apple SD Gothic Neo" w:cs="Times New Roman"/>
-        </w:rPr>
-        <w:t xml:space="preserve">Input : string, split </w:t>
-      </w:r>
-      <w:r>
-        <w:rPr>
-          <w:rFonts w:ascii="Apple SD Gothic Neo" w:eastAsia="Apple SD Gothic Neo" w:hAnsi="Apple SD Gothic Neo" w:cs="Times New Roman" w:hint="eastAsia"/>
-        </w:rPr>
-        <w:t>기준</w:t>
-      </w:r>
-    </w:p>
-    <w:p>
-      <w:pPr>
-        <w:spacing w:line="360" w:lineRule="auto"/>
-        <w:rPr>
-          <w:rFonts w:ascii="Apple SD Gothic Neo" w:eastAsia="Apple SD Gothic Neo" w:hAnsi="Apple SD Gothic Neo" w:cs="Times New Roman"/>
-        </w:rPr>
-      </w:pPr>
-      <w:proofErr w:type="gramStart"/>
-      <w:r>
-        <w:rPr>
-          <w:rFonts w:ascii="Apple SD Gothic Neo" w:eastAsia="Apple SD Gothic Neo" w:hAnsi="Apple SD Gothic Neo" w:cs="Times New Roman"/>
-        </w:rPr>
-        <w:t>Output :</w:t>
-      </w:r>
-      <w:proofErr w:type="gramEnd"/>
-      <w:r>
-        <w:rPr>
-          <w:rFonts w:ascii="Apple SD Gothic Neo" w:eastAsia="Apple SD Gothic Neo" w:hAnsi="Apple SD Gothic Neo" w:cs="Times New Roman"/>
-        </w:rPr>
-        <w:t xml:space="preserve"> list</w:t>
-      </w:r>
-    </w:p>
-    <w:p>
-      <w:pPr>
-        <w:spacing w:line="360" w:lineRule="auto"/>
-        <w:rPr>
-          <w:rFonts w:ascii="Apple SD Gothic Neo" w:eastAsia="Apple SD Gothic Neo" w:hAnsi="Apple SD Gothic Neo" w:cs="Times New Roman"/>
-        </w:rPr>
-      </w:pPr>
-    </w:p>
-    <w:p>
-      <w:pPr>
-        <w:spacing w:line="360" w:lineRule="auto"/>
-        <w:rPr>
-          <w:rFonts w:ascii="Apple SD Gothic Neo" w:eastAsia="Apple SD Gothic Neo" w:hAnsi="Apple SD Gothic Neo" w:cs="Times New Roman"/>
-        </w:rPr>
-      </w:pPr>
-    </w:p>
-    <w:p>
-      <w:pPr>
-        <w:spacing w:line="360" w:lineRule="auto"/>
-        <w:rPr>
-          <w:rFonts w:ascii="Apple SD Gothic Neo" w:eastAsia="Apple SD Gothic Neo" w:hAnsi="Apple SD Gothic Neo" w:cs="Times New Roman"/>
-        </w:rPr>
-      </w:pPr>
-    </w:p>
-    <w:p>
-      <w:pPr>
-        <w:spacing w:line="360" w:lineRule="auto"/>
-        <w:rPr>
-          <w:rFonts w:ascii="Apple SD Gothic Neo" w:eastAsia="Apple SD Gothic Neo" w:hAnsi="Apple SD Gothic Neo" w:cs="Times New Roman"/>
+      </w:pPr>
+      <w:r>
+        <w:rPr>
+          <w:rFonts w:ascii="Apple SD Gothic Neo" w:eastAsia="Apple SD Gothic Neo" w:hAnsi="Apple SD Gothic Neo" w:cs="Times New Roman" w:hint="eastAsia"/>
           <w:b/>
           <w:bCs/>
           <w:sz w:val="28"/>
           <w:szCs w:val="28"/>
         </w:rPr>
-      </w:pPr>
-      <w:r>
-        <w:rPr>
-          <w:rFonts w:ascii="Apple SD Gothic Neo" w:eastAsia="Apple SD Gothic Neo" w:hAnsi="Apple SD Gothic Neo" w:cs="Times New Roman" w:hint="eastAsia"/>
+        <w:t>[</w:t>
+      </w:r>
+      <w:r>
+        <w:rPr>
+          <w:rFonts w:ascii="Apple SD Gothic Neo" w:eastAsia="Apple SD Gothic Neo" w:hAnsi="Apple SD Gothic Neo" w:cs="Times New Roman"/>
           <w:b/>
           <w:bCs/>
           <w:sz w:val="28"/>
           <w:szCs w:val="28"/>
         </w:rPr>
-        <w:t>[</w:t>
-      </w:r>
-      <w:r>
+        <w:t xml:space="preserve"> sort ]</w:t>
+      </w:r>
+    </w:p>
+    <w:p>
+      <w:pPr>
+        <w:spacing w:line="360" w:lineRule="auto"/>
+        <w:rPr>
+          <w:rFonts w:ascii="Apple SD Gothic Neo" w:eastAsia="Apple SD Gothic Neo" w:hAnsi="Apple SD Gothic Neo" w:cs="Times New Roman"/>
+        </w:rPr>
+      </w:pPr>
+    </w:p>
+    <w:p>
+      <w:pPr>
+        <w:spacing w:line="360" w:lineRule="auto"/>
+        <w:rPr>
+          <w:rFonts w:ascii="Apple SD Gothic Neo" w:eastAsia="Apple SD Gothic Neo" w:hAnsi="Apple SD Gothic Neo" w:cs="Times New Roman"/>
+        </w:rPr>
+      </w:pPr>
+      <w:r>
+        <w:rPr>
+          <w:rFonts w:ascii="Apple SD Gothic Neo" w:eastAsia="Apple SD Gothic Neo" w:hAnsi="Apple SD Gothic Neo" w:cs="Times New Roman" w:hint="eastAsia"/>
+        </w:rPr>
+        <w:t>l</w:t>
+      </w:r>
+      <w:r>
+        <w:rPr>
+          <w:rFonts w:ascii="Apple SD Gothic Neo" w:eastAsia="Apple SD Gothic Neo" w:hAnsi="Apple SD Gothic Neo" w:cs="Times New Roman"/>
+        </w:rPr>
+        <w:t>ist</w:t>
+      </w:r>
+      <w:r>
+        <w:rPr>
+          <w:rFonts w:ascii="Apple SD Gothic Neo" w:eastAsia="Apple SD Gothic Neo" w:hAnsi="Apple SD Gothic Neo" w:cs="Times New Roman" w:hint="eastAsia"/>
+        </w:rPr>
+        <w:t xml:space="preserve"> 정렬</w:t>
+      </w:r>
+    </w:p>
+    <w:p>
+      <w:pPr>
+        <w:spacing w:line="360" w:lineRule="auto"/>
+        <w:rPr>
+          <w:rFonts w:ascii="Apple SD Gothic Neo" w:eastAsia="Apple SD Gothic Neo" w:hAnsi="Apple SD Gothic Neo" w:cs="Times New Roman"/>
+        </w:rPr>
+      </w:pPr>
+    </w:p>
+    <w:p>
+      <w:pPr>
+        <w:spacing w:line="360" w:lineRule="auto"/>
+        <w:rPr>
+          <w:rFonts w:ascii="Apple SD Gothic Neo" w:eastAsia="Apple SD Gothic Neo" w:hAnsi="Apple SD Gothic Neo" w:cs="Times New Roman"/>
+        </w:rPr>
+      </w:pPr>
+      <w:r>
+        <w:rPr>
+          <w:rFonts w:ascii="Apple SD Gothic Neo" w:eastAsia="Apple SD Gothic Neo" w:hAnsi="Apple SD Gothic Neo" w:cs="Times New Roman"/>
+        </w:rPr>
+        <w:t xml:space="preserve">&gt;&gt;&gt; </w:t>
+      </w:r>
+      <w:proofErr w:type="spellStart"/>
+      <w:r>
+        <w:rPr>
+          <w:rFonts w:ascii="Apple SD Gothic Neo" w:eastAsia="Apple SD Gothic Neo" w:hAnsi="Apple SD Gothic Neo" w:cs="Times New Roman"/>
+        </w:rPr>
+        <w:t>list_name.sort</w:t>
+      </w:r>
+      <w:proofErr w:type="spellEnd"/>
+      <w:r>
+        <w:rPr>
+          <w:rFonts w:ascii="Apple SD Gothic Neo" w:eastAsia="Apple SD Gothic Neo" w:hAnsi="Apple SD Gothic Neo" w:cs="Times New Roman"/>
+        </w:rPr>
+        <w:t xml:space="preserve">( reverse = True ) </w:t>
+      </w:r>
+      <w:r>
+        <w:rPr>
+          <w:rFonts w:ascii="Apple SD Gothic Neo" w:eastAsia="Apple SD Gothic Neo" w:hAnsi="Apple SD Gothic Neo" w:cs="Times New Roman"/>
+        </w:rPr>
+        <w:sym w:font="Wingdings" w:char="F0E0"/>
+      </w:r>
+      <w:r>
+        <w:rPr>
+          <w:rFonts w:ascii="Apple SD Gothic Neo" w:eastAsia="Apple SD Gothic Neo" w:hAnsi="Apple SD Gothic Neo" w:cs="Times New Roman"/>
+        </w:rPr>
+        <w:t xml:space="preserve"> </w:t>
+      </w:r>
+      <w:r>
+        <w:rPr>
+          <w:rFonts w:ascii="Apple SD Gothic Neo" w:eastAsia="Apple SD Gothic Neo" w:hAnsi="Apple SD Gothic Neo" w:cs="Times New Roman" w:hint="eastAsia"/>
+        </w:rPr>
+        <w:t xml:space="preserve">역순 </w:t>
+      </w:r>
+      <w:r>
+        <w:rPr>
+          <w:rFonts w:ascii="Apple SD Gothic Neo" w:eastAsia="Apple SD Gothic Neo" w:hAnsi="Apple SD Gothic Neo" w:cs="Times New Roman"/>
+        </w:rPr>
+        <w:t xml:space="preserve">: </w:t>
+      </w:r>
+      <w:r>
+        <w:rPr>
+          <w:rFonts w:ascii="Apple SD Gothic Neo" w:eastAsia="Apple SD Gothic Neo" w:hAnsi="Apple SD Gothic Neo" w:cs="Times New Roman" w:hint="eastAsia"/>
+        </w:rPr>
+        <w:t>큰 순서대로 정렬,</w:t>
+      </w:r>
+      <w:r>
+        <w:rPr>
+          <w:rFonts w:ascii="Apple SD Gothic Neo" w:eastAsia="Apple SD Gothic Neo" w:hAnsi="Apple SD Gothic Neo" w:cs="Times New Roman"/>
+        </w:rPr>
+        <w:t xml:space="preserve"> default</w:t>
+      </w:r>
+      <w:r>
+        <w:rPr>
+          <w:rFonts w:ascii="Apple SD Gothic Neo" w:eastAsia="Apple SD Gothic Neo" w:hAnsi="Apple SD Gothic Neo" w:cs="Times New Roman" w:hint="eastAsia"/>
+        </w:rPr>
+        <w:t xml:space="preserve">는 </w:t>
+      </w:r>
+      <w:r>
+        <w:rPr>
+          <w:rFonts w:ascii="Apple SD Gothic Neo" w:eastAsia="Apple SD Gothic Neo" w:hAnsi="Apple SD Gothic Neo" w:cs="Times New Roman"/>
+        </w:rPr>
+        <w:t>False.</w:t>
+      </w:r>
+    </w:p>
+    <w:p>
+      <w:pPr>
+        <w:spacing w:line="360" w:lineRule="auto"/>
+        <w:rPr>
+          <w:rFonts w:ascii="Apple SD Gothic Neo" w:eastAsia="Apple SD Gothic Neo" w:hAnsi="Apple SD Gothic Neo" w:cs="Times New Roman"/>
+        </w:rPr>
+      </w:pPr>
+    </w:p>
+    <w:p>
+      <w:pPr>
+        <w:spacing w:line="360" w:lineRule="auto"/>
+        <w:rPr>
+          <w:rFonts w:ascii="Apple SD Gothic Neo" w:eastAsia="Apple SD Gothic Neo" w:hAnsi="Apple SD Gothic Neo" w:cs="Times New Roman"/>
+        </w:rPr>
+      </w:pPr>
+      <w:r>
+        <w:rPr>
+          <w:rFonts w:ascii="Apple SD Gothic Neo" w:eastAsia="Apple SD Gothic Neo" w:hAnsi="Apple SD Gothic Neo" w:cs="Times New Roman"/>
+        </w:rPr>
+        <w:t xml:space="preserve">&gt;&gt;&gt; </w:t>
+      </w:r>
+      <w:proofErr w:type="spellStart"/>
+      <w:r>
+        <w:rPr>
+          <w:rFonts w:ascii="Apple SD Gothic Neo" w:eastAsia="Apple SD Gothic Neo" w:hAnsi="Apple SD Gothic Neo" w:cs="Times New Roman"/>
+        </w:rPr>
+        <w:t>list_name.sort</w:t>
+      </w:r>
+      <w:proofErr w:type="spellEnd"/>
+      <w:r>
+        <w:rPr>
+          <w:rFonts w:ascii="Apple SD Gothic Neo" w:eastAsia="Apple SD Gothic Neo" w:hAnsi="Apple SD Gothic Neo" w:cs="Times New Roman"/>
+        </w:rPr>
+        <w:t xml:space="preserve">( key = lambda x : ( x[0], x[1] ) </w:t>
+      </w:r>
+      <w:r>
+        <w:rPr>
+          <w:rFonts w:ascii="Apple SD Gothic Neo" w:eastAsia="Apple SD Gothic Neo" w:hAnsi="Apple SD Gothic Neo" w:cs="Times New Roman"/>
+        </w:rPr>
+        <w:sym w:font="Wingdings" w:char="F0E0"/>
+      </w:r>
+      <w:r>
+        <w:rPr>
+          <w:rFonts w:ascii="Apple SD Gothic Neo" w:eastAsia="Apple SD Gothic Neo" w:hAnsi="Apple SD Gothic Neo" w:cs="Times New Roman"/>
+        </w:rPr>
+        <w:t xml:space="preserve"> </w:t>
+      </w:r>
+      <w:r>
+        <w:rPr>
+          <w:rFonts w:ascii="Apple SD Gothic Neo" w:eastAsia="Apple SD Gothic Neo" w:hAnsi="Apple SD Gothic Neo" w:cs="Times New Roman" w:hint="eastAsia"/>
+        </w:rPr>
+        <w:t xml:space="preserve">백준 </w:t>
+      </w:r>
+      <w:r>
+        <w:rPr>
+          <w:rFonts w:ascii="Apple SD Gothic Neo" w:eastAsia="Apple SD Gothic Neo" w:hAnsi="Apple SD Gothic Neo" w:cs="Times New Roman"/>
+        </w:rPr>
+        <w:t>11650</w:t>
+      </w:r>
+    </w:p>
+    <w:p>
+      <w:pPr>
+        <w:spacing w:line="360" w:lineRule="auto"/>
+        <w:rPr>
+          <w:rFonts w:ascii="Apple SD Gothic Neo" w:eastAsia="Apple SD Gothic Neo" w:hAnsi="Apple SD Gothic Neo" w:cs="Times New Roman"/>
+        </w:rPr>
+      </w:pPr>
+    </w:p>
+    <w:p>
+      <w:pPr>
+        <w:spacing w:line="360" w:lineRule="auto"/>
+        <w:rPr>
+          <w:rFonts w:ascii="Apple SD Gothic Neo" w:eastAsia="Apple SD Gothic Neo" w:hAnsi="Apple SD Gothic Neo" w:cs="Times New Roman"/>
+        </w:rPr>
+      </w:pPr>
+      <w:r>
+        <w:rPr>
+          <w:rFonts w:ascii="Apple SD Gothic Neo" w:eastAsia="Apple SD Gothic Neo" w:hAnsi="Apple SD Gothic Neo" w:cs="Times New Roman" w:hint="eastAsia"/>
+        </w:rPr>
+        <w:t>O</w:t>
+      </w:r>
+      <w:r>
+        <w:rPr>
+          <w:rFonts w:ascii="Apple SD Gothic Neo" w:eastAsia="Apple SD Gothic Neo" w:hAnsi="Apple SD Gothic Neo" w:cs="Times New Roman"/>
+        </w:rPr>
+        <w:t>utput : list</w:t>
+      </w:r>
+    </w:p>
+    <w:p>
+      <w:pPr>
+        <w:spacing w:line="360" w:lineRule="auto"/>
+        <w:rPr>
+          <w:rFonts w:ascii="Apple SD Gothic Neo" w:eastAsia="Apple SD Gothic Neo" w:hAnsi="Apple SD Gothic Neo" w:cs="Times New Roman"/>
+        </w:rPr>
+      </w:pPr>
+    </w:p>
+    <w:p>
+      <w:pPr>
+        <w:spacing w:line="360" w:lineRule="auto"/>
+        <w:rPr>
+          <w:rFonts w:ascii="Apple SD Gothic Neo" w:eastAsia="Apple SD Gothic Neo" w:hAnsi="Apple SD Gothic Neo" w:cs="Times New Roman"/>
+        </w:rPr>
+      </w:pPr>
+    </w:p>
+    <w:p>
+      <w:pPr>
+        <w:spacing w:line="360" w:lineRule="auto"/>
+        <w:rPr>
+          <w:rFonts w:ascii="Apple SD Gothic Neo" w:eastAsia="Apple SD Gothic Neo" w:hAnsi="Apple SD Gothic Neo" w:cs="Times New Roman"/>
+        </w:rPr>
+      </w:pPr>
+    </w:p>
+    <w:p>
+      <w:pPr>
+        <w:spacing w:line="360" w:lineRule="auto"/>
         <w:rPr>
           <w:rFonts w:ascii="Apple SD Gothic Neo" w:eastAsia="Apple SD Gothic Neo" w:hAnsi="Apple SD Gothic Neo" w:cs="Times New Roman"/>
           <w:b/>
@@ -6370,262 +6471,18 @@
           <w:sz w:val="28"/>
           <w:szCs w:val="28"/>
         </w:rPr>
-        <w:t xml:space="preserve"> </w:t>
-      </w:r>
-      <w:proofErr w:type="gramStart"/>
-      <w:r>
-        <w:rPr>
-          <w:rFonts w:ascii="Apple SD Gothic Neo" w:eastAsia="Apple SD Gothic Neo" w:hAnsi="Apple SD Gothic Neo" w:cs="Times New Roman"/>
+      </w:pPr>
+      <w:r>
+        <w:rPr>
+          <w:rFonts w:ascii="Apple SD Gothic Neo" w:eastAsia="Apple SD Gothic Neo" w:hAnsi="Apple SD Gothic Neo" w:cs="Times New Roman" w:hint="eastAsia"/>
           <w:b/>
           <w:bCs/>
           <w:sz w:val="28"/>
           <w:szCs w:val="28"/>
         </w:rPr>
-        <w:t>sort ]</w:t>
-      </w:r>
-      <w:proofErr w:type="gramEnd"/>
-    </w:p>
-    <w:p>
-      <w:pPr>
-        <w:spacing w:line="360" w:lineRule="auto"/>
-        <w:rPr>
-          <w:rFonts w:ascii="Apple SD Gothic Neo" w:eastAsia="Apple SD Gothic Neo" w:hAnsi="Apple SD Gothic Neo" w:cs="Times New Roman"/>
-        </w:rPr>
-      </w:pPr>
-    </w:p>
-    <w:p>
-      <w:pPr>
-        <w:spacing w:line="360" w:lineRule="auto"/>
-        <w:rPr>
-          <w:rFonts w:ascii="Apple SD Gothic Neo" w:eastAsia="Apple SD Gothic Neo" w:hAnsi="Apple SD Gothic Neo" w:cs="Times New Roman"/>
-        </w:rPr>
-      </w:pPr>
-      <w:r>
-        <w:rPr>
-          <w:rFonts w:ascii="Apple SD Gothic Neo" w:eastAsia="Apple SD Gothic Neo" w:hAnsi="Apple SD Gothic Neo" w:cs="Times New Roman" w:hint="eastAsia"/>
-        </w:rPr>
-        <w:t>l</w:t>
-      </w:r>
-      <w:r>
-        <w:rPr>
-          <w:rFonts w:ascii="Apple SD Gothic Neo" w:eastAsia="Apple SD Gothic Neo" w:hAnsi="Apple SD Gothic Neo" w:cs="Times New Roman"/>
-        </w:rPr>
-        <w:t>ist</w:t>
-      </w:r>
-      <w:r>
-        <w:rPr>
-          <w:rFonts w:ascii="Apple SD Gothic Neo" w:eastAsia="Apple SD Gothic Neo" w:hAnsi="Apple SD Gothic Neo" w:cs="Times New Roman" w:hint="eastAsia"/>
-        </w:rPr>
-        <w:t xml:space="preserve"> 정렬</w:t>
-      </w:r>
-    </w:p>
-    <w:p>
-      <w:pPr>
-        <w:spacing w:line="360" w:lineRule="auto"/>
-        <w:rPr>
-          <w:rFonts w:ascii="Apple SD Gothic Neo" w:eastAsia="Apple SD Gothic Neo" w:hAnsi="Apple SD Gothic Neo" w:cs="Times New Roman"/>
-        </w:rPr>
-      </w:pPr>
-    </w:p>
-    <w:p>
-      <w:pPr>
-        <w:spacing w:line="360" w:lineRule="auto"/>
-        <w:rPr>
-          <w:rFonts w:ascii="Apple SD Gothic Neo" w:eastAsia="Apple SD Gothic Neo" w:hAnsi="Apple SD Gothic Neo" w:cs="Times New Roman"/>
-        </w:rPr>
-      </w:pPr>
-      <w:r>
-        <w:rPr>
-          <w:rFonts w:ascii="Apple SD Gothic Neo" w:eastAsia="Apple SD Gothic Neo" w:hAnsi="Apple SD Gothic Neo" w:cs="Times New Roman"/>
-        </w:rPr>
-        <w:t xml:space="preserve">&gt;&gt;&gt; </w:t>
-      </w:r>
-      <w:proofErr w:type="spellStart"/>
-      <w:r>
-        <w:rPr>
-          <w:rFonts w:ascii="Apple SD Gothic Neo" w:eastAsia="Apple SD Gothic Neo" w:hAnsi="Apple SD Gothic Neo" w:cs="Times New Roman"/>
-        </w:rPr>
-        <w:t>list_name.sort</w:t>
-      </w:r>
-      <w:proofErr w:type="spellEnd"/>
-      <w:r>
-        <w:rPr>
-          <w:rFonts w:ascii="Apple SD Gothic Neo" w:eastAsia="Apple SD Gothic Neo" w:hAnsi="Apple SD Gothic Neo" w:cs="Times New Roman"/>
-        </w:rPr>
-        <w:t xml:space="preserve">( reverse = True ) </w:t>
-      </w:r>
-      <w:r>
-        <w:rPr>
-          <w:rFonts w:ascii="Apple SD Gothic Neo" w:eastAsia="Apple SD Gothic Neo" w:hAnsi="Apple SD Gothic Neo" w:cs="Times New Roman"/>
-        </w:rPr>
-        <w:sym w:font="Wingdings" w:char="F0E0"/>
-      </w:r>
-      <w:r>
-        <w:rPr>
-          <w:rFonts w:ascii="Apple SD Gothic Neo" w:eastAsia="Apple SD Gothic Neo" w:hAnsi="Apple SD Gothic Neo" w:cs="Times New Roman"/>
-        </w:rPr>
-        <w:t xml:space="preserve"> </w:t>
-      </w:r>
-      <w:r>
-        <w:rPr>
-          <w:rFonts w:ascii="Apple SD Gothic Neo" w:eastAsia="Apple SD Gothic Neo" w:hAnsi="Apple SD Gothic Neo" w:cs="Times New Roman" w:hint="eastAsia"/>
-        </w:rPr>
-        <w:t xml:space="preserve">역순 </w:t>
-      </w:r>
-      <w:r>
-        <w:rPr>
-          <w:rFonts w:ascii="Apple SD Gothic Neo" w:eastAsia="Apple SD Gothic Neo" w:hAnsi="Apple SD Gothic Neo" w:cs="Times New Roman"/>
-        </w:rPr>
-        <w:t xml:space="preserve">: </w:t>
-      </w:r>
-      <w:r>
-        <w:rPr>
-          <w:rFonts w:ascii="Apple SD Gothic Neo" w:eastAsia="Apple SD Gothic Neo" w:hAnsi="Apple SD Gothic Neo" w:cs="Times New Roman" w:hint="eastAsia"/>
-        </w:rPr>
-        <w:t>큰 순서대로 정렬,</w:t>
-      </w:r>
-      <w:r>
-        <w:rPr>
-          <w:rFonts w:ascii="Apple SD Gothic Neo" w:eastAsia="Apple SD Gothic Neo" w:hAnsi="Apple SD Gothic Neo" w:cs="Times New Roman"/>
-        </w:rPr>
-        <w:t xml:space="preserve"> default</w:t>
-      </w:r>
-      <w:r>
-        <w:rPr>
-          <w:rFonts w:ascii="Apple SD Gothic Neo" w:eastAsia="Apple SD Gothic Neo" w:hAnsi="Apple SD Gothic Neo" w:cs="Times New Roman" w:hint="eastAsia"/>
-        </w:rPr>
-        <w:t xml:space="preserve">는 </w:t>
-      </w:r>
-      <w:r>
-        <w:rPr>
-          <w:rFonts w:ascii="Apple SD Gothic Neo" w:eastAsia="Apple SD Gothic Neo" w:hAnsi="Apple SD Gothic Neo" w:cs="Times New Roman"/>
-        </w:rPr>
-        <w:t>False.</w:t>
-      </w:r>
-    </w:p>
-    <w:p>
-      <w:pPr>
-        <w:spacing w:line="360" w:lineRule="auto"/>
-        <w:rPr>
-          <w:rFonts w:ascii="Apple SD Gothic Neo" w:eastAsia="Apple SD Gothic Neo" w:hAnsi="Apple SD Gothic Neo" w:cs="Times New Roman"/>
-        </w:rPr>
-      </w:pPr>
-    </w:p>
-    <w:p>
-      <w:pPr>
-        <w:spacing w:line="360" w:lineRule="auto"/>
-        <w:rPr>
-          <w:rFonts w:ascii="Apple SD Gothic Neo" w:eastAsia="Apple SD Gothic Neo" w:hAnsi="Apple SD Gothic Neo" w:cs="Times New Roman"/>
-        </w:rPr>
-      </w:pPr>
-      <w:r>
-        <w:rPr>
-          <w:rFonts w:ascii="Apple SD Gothic Neo" w:eastAsia="Apple SD Gothic Neo" w:hAnsi="Apple SD Gothic Neo" w:cs="Times New Roman"/>
-        </w:rPr>
-        <w:t xml:space="preserve">&gt;&gt;&gt; </w:t>
-      </w:r>
-      <w:proofErr w:type="spellStart"/>
-      <w:r>
-        <w:rPr>
-          <w:rFonts w:ascii="Apple SD Gothic Neo" w:eastAsia="Apple SD Gothic Neo" w:hAnsi="Apple SD Gothic Neo" w:cs="Times New Roman"/>
-        </w:rPr>
-        <w:t>list_name.sort</w:t>
-      </w:r>
-      <w:proofErr w:type="spellEnd"/>
-      <w:r>
-        <w:rPr>
-          <w:rFonts w:ascii="Apple SD Gothic Neo" w:eastAsia="Apple SD Gothic Neo" w:hAnsi="Apple SD Gothic Neo" w:cs="Times New Roman"/>
-        </w:rPr>
-        <w:t xml:space="preserve">( key = lambda x : ( x[0], x[1] ) </w:t>
-      </w:r>
-      <w:r>
-        <w:rPr>
-          <w:rFonts w:ascii="Apple SD Gothic Neo" w:eastAsia="Apple SD Gothic Neo" w:hAnsi="Apple SD Gothic Neo" w:cs="Times New Roman"/>
-        </w:rPr>
-        <w:sym w:font="Wingdings" w:char="F0E0"/>
-      </w:r>
-      <w:r>
-        <w:rPr>
-          <w:rFonts w:ascii="Apple SD Gothic Neo" w:eastAsia="Apple SD Gothic Neo" w:hAnsi="Apple SD Gothic Neo" w:cs="Times New Roman"/>
-        </w:rPr>
-        <w:t xml:space="preserve"> </w:t>
-      </w:r>
-      <w:r>
-        <w:rPr>
-          <w:rFonts w:ascii="Apple SD Gothic Neo" w:eastAsia="Apple SD Gothic Neo" w:hAnsi="Apple SD Gothic Neo" w:cs="Times New Roman" w:hint="eastAsia"/>
-        </w:rPr>
-        <w:t xml:space="preserve">백준 </w:t>
-      </w:r>
-      <w:r>
-        <w:rPr>
-          <w:rFonts w:ascii="Apple SD Gothic Neo" w:eastAsia="Apple SD Gothic Neo" w:hAnsi="Apple SD Gothic Neo" w:cs="Times New Roman"/>
-        </w:rPr>
-        <w:t>11650</w:t>
-      </w:r>
-    </w:p>
-    <w:p>
-      <w:pPr>
-        <w:spacing w:line="360" w:lineRule="auto"/>
-        <w:rPr>
-          <w:rFonts w:ascii="Apple SD Gothic Neo" w:eastAsia="Apple SD Gothic Neo" w:hAnsi="Apple SD Gothic Neo" w:cs="Times New Roman"/>
-        </w:rPr>
-      </w:pPr>
-    </w:p>
-    <w:p>
-      <w:pPr>
-        <w:spacing w:line="360" w:lineRule="auto"/>
-        <w:rPr>
-          <w:rFonts w:ascii="Apple SD Gothic Neo" w:eastAsia="Apple SD Gothic Neo" w:hAnsi="Apple SD Gothic Neo" w:cs="Times New Roman"/>
-        </w:rPr>
-      </w:pPr>
-      <w:proofErr w:type="gramStart"/>
-      <w:r>
-        <w:rPr>
-          <w:rFonts w:ascii="Apple SD Gothic Neo" w:eastAsia="Apple SD Gothic Neo" w:hAnsi="Apple SD Gothic Neo" w:cs="Times New Roman" w:hint="eastAsia"/>
-        </w:rPr>
-        <w:t>O</w:t>
-      </w:r>
-      <w:r>
-        <w:rPr>
-          <w:rFonts w:ascii="Apple SD Gothic Neo" w:eastAsia="Apple SD Gothic Neo" w:hAnsi="Apple SD Gothic Neo" w:cs="Times New Roman"/>
-        </w:rPr>
-        <w:t>utput :</w:t>
-      </w:r>
-      <w:proofErr w:type="gramEnd"/>
-      <w:r>
-        <w:rPr>
-          <w:rFonts w:ascii="Apple SD Gothic Neo" w:eastAsia="Apple SD Gothic Neo" w:hAnsi="Apple SD Gothic Neo" w:cs="Times New Roman"/>
-        </w:rPr>
-        <w:t xml:space="preserve"> list</w:t>
-      </w:r>
-    </w:p>
-    <w:p>
-      <w:pPr>
-        <w:spacing w:line="360" w:lineRule="auto"/>
-        <w:rPr>
-          <w:rFonts w:ascii="Apple SD Gothic Neo" w:eastAsia="Apple SD Gothic Neo" w:hAnsi="Apple SD Gothic Neo" w:cs="Times New Roman"/>
-        </w:rPr>
-      </w:pPr>
-    </w:p>
-    <w:p>
-      <w:pPr>
-        <w:spacing w:line="360" w:lineRule="auto"/>
-        <w:rPr>
-          <w:rFonts w:ascii="Apple SD Gothic Neo" w:eastAsia="Apple SD Gothic Neo" w:hAnsi="Apple SD Gothic Neo" w:cs="Times New Roman"/>
-        </w:rPr>
-      </w:pPr>
-    </w:p>
-    <w:p>
-      <w:pPr>
-        <w:spacing w:line="360" w:lineRule="auto"/>
-        <w:rPr>
-          <w:rFonts w:ascii="Apple SD Gothic Neo" w:eastAsia="Apple SD Gothic Neo" w:hAnsi="Apple SD Gothic Neo" w:cs="Times New Roman"/>
-        </w:rPr>
-      </w:pPr>
-    </w:p>
-    <w:p>
-      <w:pPr>
-        <w:spacing w:line="360" w:lineRule="auto"/>
+        <w:t>[</w:t>
+      </w:r>
+      <w:r>
         <w:rPr>
           <w:rFonts w:ascii="Apple SD Gothic Neo" w:eastAsia="Apple SD Gothic Neo" w:hAnsi="Apple SD Gothic Neo" w:cs="Times New Roman"/>
           <w:b/>
@@ -6633,28 +6490,627 @@
           <w:sz w:val="28"/>
           <w:szCs w:val="28"/>
         </w:rPr>
-      </w:pPr>
-      <w:r>
-        <w:rPr>
-          <w:rFonts w:ascii="Apple SD Gothic Neo" w:eastAsia="Apple SD Gothic Neo" w:hAnsi="Apple SD Gothic Neo" w:cs="Times New Roman" w:hint="eastAsia"/>
+        <w:t xml:space="preserve"> sorted ]</w:t>
+      </w:r>
+    </w:p>
+    <w:p>
+      <w:pPr>
+        <w:spacing w:line="360" w:lineRule="auto"/>
+        <w:rPr>
+          <w:rFonts w:ascii="Apple SD Gothic Neo" w:eastAsia="Apple SD Gothic Neo" w:hAnsi="Apple SD Gothic Neo" w:cs="Times New Roman"/>
+        </w:rPr>
+      </w:pPr>
+    </w:p>
+    <w:p>
+      <w:pPr>
+        <w:spacing w:line="360" w:lineRule="auto"/>
+        <w:rPr>
+          <w:rFonts w:ascii="Apple SD Gothic Neo" w:eastAsia="Apple SD Gothic Neo" w:hAnsi="Apple SD Gothic Neo" w:cs="Times New Roman"/>
+        </w:rPr>
+      </w:pPr>
+      <w:proofErr w:type="spellStart"/>
+      <w:r>
+        <w:rPr>
+          <w:rFonts w:ascii="Apple SD Gothic Neo" w:eastAsia="Apple SD Gothic Neo" w:hAnsi="Apple SD Gothic Neo" w:cs="Times New Roman"/>
+        </w:rPr>
+        <w:t>dict</w:t>
+      </w:r>
+      <w:proofErr w:type="spellEnd"/>
+      <w:r>
+        <w:rPr>
+          <w:rFonts w:ascii="Apple SD Gothic Neo" w:eastAsia="Apple SD Gothic Neo" w:hAnsi="Apple SD Gothic Neo" w:cs="Times New Roman"/>
+        </w:rPr>
+        <w:t xml:space="preserve"> </w:t>
+      </w:r>
+      <w:r>
+        <w:rPr>
+          <w:rFonts w:ascii="Apple SD Gothic Neo" w:eastAsia="Apple SD Gothic Neo" w:hAnsi="Apple SD Gothic Neo" w:cs="Times New Roman" w:hint="eastAsia"/>
+        </w:rPr>
+        <w:t>정렬</w:t>
+      </w:r>
+    </w:p>
+    <w:p>
+      <w:pPr>
+        <w:spacing w:line="360" w:lineRule="auto"/>
+        <w:rPr>
+          <w:rFonts w:ascii="Apple SD Gothic Neo" w:eastAsia="Apple SD Gothic Neo" w:hAnsi="Apple SD Gothic Neo" w:cs="Times New Roman"/>
+        </w:rPr>
+      </w:pPr>
+    </w:p>
+    <w:p>
+      <w:pPr>
+        <w:spacing w:line="360" w:lineRule="auto"/>
+        <w:rPr>
+          <w:rFonts w:ascii="Apple SD Gothic Neo" w:eastAsia="Apple SD Gothic Neo" w:hAnsi="Apple SD Gothic Neo" w:cs="Times New Roman"/>
+        </w:rPr>
+      </w:pPr>
+      <w:r>
+        <w:rPr>
+          <w:rFonts w:ascii="Apple SD Gothic Neo" w:eastAsia="Apple SD Gothic Neo" w:hAnsi="Apple SD Gothic Neo" w:cs="Times New Roman" w:hint="eastAsia"/>
+        </w:rPr>
+        <w:t>k</w:t>
+      </w:r>
+      <w:r>
+        <w:rPr>
+          <w:rFonts w:ascii="Apple SD Gothic Neo" w:eastAsia="Apple SD Gothic Neo" w:hAnsi="Apple SD Gothic Neo" w:cs="Times New Roman"/>
+        </w:rPr>
+        <w:t>ey</w:t>
+      </w:r>
+      <w:proofErr w:type="spellStart"/>
+      <w:r>
+        <w:rPr>
+          <w:rFonts w:ascii="Apple SD Gothic Neo" w:eastAsia="Apple SD Gothic Neo" w:hAnsi="Apple SD Gothic Neo" w:cs="Times New Roman" w:hint="eastAsia"/>
+        </w:rPr>
+        <w:t>를</w:t>
+      </w:r>
+      <w:proofErr w:type="spellEnd"/>
+      <w:r>
+        <w:rPr>
+          <w:rFonts w:ascii="Apple SD Gothic Neo" w:eastAsia="Apple SD Gothic Neo" w:hAnsi="Apple SD Gothic Neo" w:cs="Times New Roman" w:hint="eastAsia"/>
+        </w:rPr>
+        <w:t xml:space="preserve"> 기준으로 정렬</w:t>
+      </w:r>
+    </w:p>
+    <w:p>
+      <w:pPr>
+        <w:spacing w:line="360" w:lineRule="auto"/>
+        <w:rPr>
+          <w:rFonts w:ascii="Apple SD Gothic Neo" w:eastAsia="Apple SD Gothic Neo" w:hAnsi="Apple SD Gothic Neo" w:cs="Times New Roman"/>
+        </w:rPr>
+      </w:pPr>
+      <w:r>
+        <w:rPr>
+          <w:rFonts w:ascii="Apple SD Gothic Neo" w:eastAsia="Apple SD Gothic Neo" w:hAnsi="Apple SD Gothic Neo" w:cs="Times New Roman"/>
+        </w:rPr>
+        <w:t xml:space="preserve">&gt;&gt;&gt; </w:t>
+      </w:r>
+      <w:r>
+        <w:rPr>
+          <w:rFonts w:ascii="Apple SD Gothic Neo" w:eastAsia="Apple SD Gothic Neo" w:hAnsi="Apple SD Gothic Neo" w:cs="Times New Roman" w:hint="eastAsia"/>
+        </w:rPr>
+        <w:t>t</w:t>
+      </w:r>
+      <w:r>
+        <w:rPr>
+          <w:rFonts w:ascii="Apple SD Gothic Neo" w:eastAsia="Apple SD Gothic Neo" w:hAnsi="Apple SD Gothic Neo" w:cs="Times New Roman"/>
+        </w:rPr>
+        <w:t xml:space="preserve">emp = sorted ( </w:t>
+      </w:r>
+      <w:proofErr w:type="spellStart"/>
+      <w:r>
+        <w:rPr>
+          <w:rFonts w:ascii="Apple SD Gothic Neo" w:eastAsia="Apple SD Gothic Neo" w:hAnsi="Apple SD Gothic Neo" w:cs="Times New Roman"/>
+        </w:rPr>
+        <w:t>dict_name.items</w:t>
+      </w:r>
+      <w:proofErr w:type="spellEnd"/>
+      <w:r>
+        <w:rPr>
+          <w:rFonts w:ascii="Apple SD Gothic Neo" w:eastAsia="Apple SD Gothic Neo" w:hAnsi="Apple SD Gothic Neo" w:cs="Times New Roman"/>
+        </w:rPr>
+        <w:t xml:space="preserve">(), key = ( lambda x : x[0] ), </w:t>
+      </w:r>
+      <w:r>
+        <w:rPr>
+          <w:rFonts w:ascii="Apple SD Gothic Neo" w:eastAsia="Apple SD Gothic Neo" w:hAnsi="Apple SD Gothic Neo" w:cs="Times New Roman" w:hint="eastAsia"/>
+        </w:rPr>
+        <w:t>r</w:t>
+      </w:r>
+      <w:r>
+        <w:rPr>
+          <w:rFonts w:ascii="Apple SD Gothic Neo" w:eastAsia="Apple SD Gothic Neo" w:hAnsi="Apple SD Gothic Neo" w:cs="Times New Roman"/>
+        </w:rPr>
+        <w:t>everse = True)</w:t>
+      </w:r>
+    </w:p>
+    <w:p>
+      <w:pPr>
+        <w:spacing w:line="360" w:lineRule="auto"/>
+        <w:rPr>
+          <w:rFonts w:ascii="Apple SD Gothic Neo" w:eastAsia="Apple SD Gothic Neo" w:hAnsi="Apple SD Gothic Neo" w:cs="Times New Roman"/>
+        </w:rPr>
+      </w:pPr>
+    </w:p>
+    <w:p>
+      <w:pPr>
+        <w:spacing w:line="360" w:lineRule="auto"/>
+        <w:rPr>
+          <w:rFonts w:ascii="Apple SD Gothic Neo" w:eastAsia="Apple SD Gothic Neo" w:hAnsi="Apple SD Gothic Neo" w:cs="Times New Roman"/>
+        </w:rPr>
+      </w:pPr>
+      <w:r>
+        <w:rPr>
+          <w:rFonts w:ascii="Apple SD Gothic Neo" w:eastAsia="Apple SD Gothic Neo" w:hAnsi="Apple SD Gothic Neo" w:cs="Times New Roman"/>
+        </w:rPr>
+        <w:t>value</w:t>
+      </w:r>
+      <w:proofErr w:type="spellStart"/>
+      <w:r>
+        <w:rPr>
+          <w:rFonts w:ascii="Apple SD Gothic Neo" w:eastAsia="Apple SD Gothic Neo" w:hAnsi="Apple SD Gothic Neo" w:cs="Times New Roman" w:hint="eastAsia"/>
+        </w:rPr>
+        <w:t>를</w:t>
+      </w:r>
+      <w:proofErr w:type="spellEnd"/>
+      <w:r>
+        <w:rPr>
+          <w:rFonts w:ascii="Apple SD Gothic Neo" w:eastAsia="Apple SD Gothic Neo" w:hAnsi="Apple SD Gothic Neo" w:cs="Times New Roman" w:hint="eastAsia"/>
+        </w:rPr>
+        <w:t xml:space="preserve"> 기준으로 정렬</w:t>
+      </w:r>
+    </w:p>
+    <w:p>
+      <w:pPr>
+        <w:spacing w:line="360" w:lineRule="auto"/>
+        <w:rPr>
+          <w:rFonts w:ascii="Apple SD Gothic Neo" w:eastAsia="Apple SD Gothic Neo" w:hAnsi="Apple SD Gothic Neo" w:cs="Times New Roman"/>
+        </w:rPr>
+      </w:pPr>
+      <w:r>
+        <w:rPr>
+          <w:rFonts w:ascii="Apple SD Gothic Neo" w:eastAsia="Apple SD Gothic Neo" w:hAnsi="Apple SD Gothic Neo" w:cs="Times New Roman"/>
+        </w:rPr>
+        <w:t xml:space="preserve">&gt;&gt;&gt; </w:t>
+      </w:r>
+      <w:r>
+        <w:rPr>
+          <w:rFonts w:ascii="Apple SD Gothic Neo" w:eastAsia="Apple SD Gothic Neo" w:hAnsi="Apple SD Gothic Neo" w:cs="Times New Roman" w:hint="eastAsia"/>
+        </w:rPr>
+        <w:t>t</w:t>
+      </w:r>
+      <w:r>
+        <w:rPr>
+          <w:rFonts w:ascii="Apple SD Gothic Neo" w:eastAsia="Apple SD Gothic Neo" w:hAnsi="Apple SD Gothic Neo" w:cs="Times New Roman"/>
+        </w:rPr>
+        <w:t xml:space="preserve">emp = sorted ( </w:t>
+      </w:r>
+      <w:proofErr w:type="spellStart"/>
+      <w:r>
+        <w:rPr>
+          <w:rFonts w:ascii="Apple SD Gothic Neo" w:eastAsia="Apple SD Gothic Neo" w:hAnsi="Apple SD Gothic Neo" w:cs="Times New Roman"/>
+        </w:rPr>
+        <w:t>dict_name.items</w:t>
+      </w:r>
+      <w:proofErr w:type="spellEnd"/>
+      <w:r>
+        <w:rPr>
+          <w:rFonts w:ascii="Apple SD Gothic Neo" w:eastAsia="Apple SD Gothic Neo" w:hAnsi="Apple SD Gothic Neo" w:cs="Times New Roman"/>
+        </w:rPr>
+        <w:t xml:space="preserve">(), key = ( lambda x : x[1] ), </w:t>
+      </w:r>
+      <w:r>
+        <w:rPr>
+          <w:rFonts w:ascii="Apple SD Gothic Neo" w:eastAsia="Apple SD Gothic Neo" w:hAnsi="Apple SD Gothic Neo" w:cs="Times New Roman" w:hint="eastAsia"/>
+        </w:rPr>
+        <w:t>r</w:t>
+      </w:r>
+      <w:r>
+        <w:rPr>
+          <w:rFonts w:ascii="Apple SD Gothic Neo" w:eastAsia="Apple SD Gothic Neo" w:hAnsi="Apple SD Gothic Neo" w:cs="Times New Roman"/>
+        </w:rPr>
+        <w:t>everse = True)</w:t>
+      </w:r>
+    </w:p>
+    <w:p>
+      <w:pPr>
+        <w:spacing w:line="360" w:lineRule="auto"/>
+        <w:rPr>
+          <w:rFonts w:ascii="Apple SD Gothic Neo" w:eastAsia="Apple SD Gothic Neo" w:hAnsi="Apple SD Gothic Neo" w:cs="Times New Roman"/>
+        </w:rPr>
+      </w:pPr>
+    </w:p>
+    <w:p>
+      <w:pPr>
+        <w:spacing w:line="360" w:lineRule="auto"/>
+        <w:rPr>
+          <w:rFonts w:ascii="Apple SD Gothic Neo" w:eastAsia="Apple SD Gothic Neo" w:hAnsi="Apple SD Gothic Neo" w:cs="Times New Roman"/>
+        </w:rPr>
+      </w:pPr>
+      <w:r>
+        <w:rPr>
+          <w:rFonts w:ascii="Apple SD Gothic Neo" w:eastAsia="Apple SD Gothic Neo" w:hAnsi="Apple SD Gothic Neo" w:cs="Times New Roman" w:hint="eastAsia"/>
+        </w:rPr>
+        <w:t>O</w:t>
+      </w:r>
+      <w:r>
+        <w:rPr>
+          <w:rFonts w:ascii="Apple SD Gothic Neo" w:eastAsia="Apple SD Gothic Neo" w:hAnsi="Apple SD Gothic Neo" w:cs="Times New Roman"/>
+        </w:rPr>
+        <w:t>utput : list</w:t>
+      </w:r>
+    </w:p>
+    <w:p>
+      <w:pPr>
+        <w:spacing w:line="360" w:lineRule="auto"/>
+        <w:rPr>
+          <w:rFonts w:ascii="Apple SD Gothic Neo" w:eastAsia="Apple SD Gothic Neo" w:hAnsi="Apple SD Gothic Neo" w:cs="Times New Roman"/>
+          <w:b/>
+          <w:bCs/>
+          <w:sz w:val="40"/>
+          <w:szCs w:val="40"/>
+        </w:rPr>
+      </w:pPr>
+      <w:r>
+        <w:rPr>
+          <w:rFonts w:ascii="Apple SD Gothic Neo" w:eastAsia="Apple SD Gothic Neo" w:hAnsi="Apple SD Gothic Neo" w:cs="Times New Roman"/>
+          <w:b/>
+          <w:bCs/>
+          <w:sz w:val="40"/>
+          <w:szCs w:val="40"/>
+        </w:rPr>
+        <w:br w:type="page"/>
+      </w:r>
+    </w:p>
+    <w:p>
+      <w:pPr>
+        <w:spacing w:line="360" w:lineRule="auto"/>
+        <w:rPr>
+          <w:rFonts w:ascii="Apple SD Gothic Neo" w:eastAsia="Apple SD Gothic Neo" w:hAnsi="Apple SD Gothic Neo" w:cs="Times New Roman"/>
+          <w:b/>
+          <w:bCs/>
+          <w:sz w:val="40"/>
+          <w:szCs w:val="40"/>
+        </w:rPr>
+      </w:pPr>
+      <w:r>
+        <w:rPr>
+          <w:rFonts w:ascii="Apple SD Gothic Neo" w:eastAsia="Apple SD Gothic Neo" w:hAnsi="Apple SD Gothic Neo" w:cs="Times New Roman" w:hint="eastAsia"/>
+          <w:b/>
+          <w:bCs/>
+          <w:sz w:val="40"/>
+          <w:szCs w:val="40"/>
+        </w:rPr>
+        <w:lastRenderedPageBreak/>
+        <w:t>T</w:t>
+      </w:r>
+    </w:p>
+    <w:p>
+      <w:pPr>
+        <w:spacing w:line="360" w:lineRule="auto"/>
+        <w:rPr>
+          <w:rFonts w:ascii="Apple SD Gothic Neo" w:eastAsia="Apple SD Gothic Neo" w:hAnsi="Apple SD Gothic Neo" w:cs="Times New Roman"/>
+          <w:b/>
+          <w:bCs/>
+          <w:sz w:val="40"/>
+          <w:szCs w:val="40"/>
+        </w:rPr>
+      </w:pPr>
+      <w:r>
+        <w:rPr>
+          <w:rFonts w:ascii="Apple SD Gothic Neo" w:eastAsia="Apple SD Gothic Neo" w:hAnsi="Apple SD Gothic Neo" w:cs="Times New Roman"/>
+          <w:b/>
+          <w:bCs/>
+          <w:sz w:val="40"/>
+          <w:szCs w:val="40"/>
+        </w:rPr>
+        <w:br w:type="page"/>
+      </w:r>
+    </w:p>
+    <w:p>
+      <w:pPr>
+        <w:spacing w:line="360" w:lineRule="auto"/>
+        <w:rPr>
+          <w:rFonts w:ascii="Apple SD Gothic Neo" w:eastAsia="Apple SD Gothic Neo" w:hAnsi="Apple SD Gothic Neo" w:cs="Times New Roman"/>
+          <w:b/>
+          <w:bCs/>
+          <w:sz w:val="40"/>
+          <w:szCs w:val="40"/>
+        </w:rPr>
+      </w:pPr>
+      <w:r>
+        <w:rPr>
+          <w:rFonts w:ascii="Apple SD Gothic Neo" w:eastAsia="Apple SD Gothic Neo" w:hAnsi="Apple SD Gothic Neo" w:cs="Times New Roman" w:hint="eastAsia"/>
+          <w:b/>
+          <w:bCs/>
+          <w:sz w:val="40"/>
+          <w:szCs w:val="40"/>
+        </w:rPr>
+        <w:lastRenderedPageBreak/>
+        <w:t>U</w:t>
+      </w:r>
+    </w:p>
+    <w:p>
+      <w:pPr>
+        <w:spacing w:line="360" w:lineRule="auto"/>
+        <w:rPr>
+          <w:rFonts w:ascii="Apple SD Gothic Neo" w:eastAsia="Apple SD Gothic Neo" w:hAnsi="Apple SD Gothic Neo" w:cs="Times New Roman"/>
+          <w:b/>
+          <w:bCs/>
+          <w:sz w:val="40"/>
+          <w:szCs w:val="40"/>
+        </w:rPr>
+      </w:pPr>
+      <w:r>
+        <w:rPr>
+          <w:rFonts w:ascii="Apple SD Gothic Neo" w:eastAsia="Apple SD Gothic Neo" w:hAnsi="Apple SD Gothic Neo" w:cs="Times New Roman"/>
+          <w:b/>
+          <w:bCs/>
+          <w:sz w:val="40"/>
+          <w:szCs w:val="40"/>
+        </w:rPr>
+        <w:br w:type="page"/>
+      </w:r>
+    </w:p>
+    <w:p>
+      <w:pPr>
+        <w:spacing w:line="360" w:lineRule="auto"/>
+        <w:rPr>
+          <w:rFonts w:ascii="Apple SD Gothic Neo" w:eastAsia="Apple SD Gothic Neo" w:hAnsi="Apple SD Gothic Neo" w:cs="Times New Roman"/>
+          <w:b/>
+          <w:bCs/>
+          <w:sz w:val="40"/>
+          <w:szCs w:val="40"/>
+        </w:rPr>
+      </w:pPr>
+      <w:r>
+        <w:rPr>
+          <w:rFonts w:ascii="Apple SD Gothic Neo" w:eastAsia="Apple SD Gothic Neo" w:hAnsi="Apple SD Gothic Neo" w:cs="Times New Roman" w:hint="eastAsia"/>
+          <w:b/>
+          <w:bCs/>
+          <w:sz w:val="40"/>
+          <w:szCs w:val="40"/>
+        </w:rPr>
+        <w:lastRenderedPageBreak/>
+        <w:t>V</w:t>
+      </w:r>
+    </w:p>
+    <w:p>
+      <w:pPr>
+        <w:spacing w:line="360" w:lineRule="auto"/>
+        <w:rPr>
+          <w:rFonts w:ascii="Apple SD Gothic Neo" w:eastAsia="Apple SD Gothic Neo" w:hAnsi="Apple SD Gothic Neo" w:cs="Times New Roman"/>
+          <w:b/>
+          <w:bCs/>
+          <w:sz w:val="40"/>
+          <w:szCs w:val="40"/>
+        </w:rPr>
+      </w:pPr>
+      <w:r>
+        <w:rPr>
+          <w:rFonts w:ascii="Apple SD Gothic Neo" w:eastAsia="Apple SD Gothic Neo" w:hAnsi="Apple SD Gothic Neo" w:cs="Times New Roman"/>
+          <w:b/>
+          <w:bCs/>
+          <w:sz w:val="40"/>
+          <w:szCs w:val="40"/>
+        </w:rPr>
+        <w:br w:type="page"/>
+      </w:r>
+    </w:p>
+    <w:p>
+      <w:pPr>
+        <w:spacing w:line="360" w:lineRule="auto"/>
+        <w:rPr>
+          <w:rFonts w:ascii="Apple SD Gothic Neo" w:eastAsia="Apple SD Gothic Neo" w:hAnsi="Apple SD Gothic Neo" w:cs="Times New Roman"/>
+          <w:b/>
+          <w:bCs/>
+          <w:sz w:val="40"/>
+          <w:szCs w:val="40"/>
+        </w:rPr>
+      </w:pPr>
+      <w:r>
+        <w:rPr>
+          <w:rFonts w:ascii="Apple SD Gothic Neo" w:eastAsia="Apple SD Gothic Neo" w:hAnsi="Apple SD Gothic Neo" w:cs="Times New Roman" w:hint="eastAsia"/>
+          <w:b/>
+          <w:bCs/>
+          <w:sz w:val="40"/>
+          <w:szCs w:val="40"/>
+        </w:rPr>
+        <w:lastRenderedPageBreak/>
+        <w:t>W</w:t>
+      </w:r>
+    </w:p>
+    <w:p>
+      <w:pPr>
+        <w:spacing w:line="360" w:lineRule="auto"/>
+        <w:rPr>
+          <w:rFonts w:ascii="Apple SD Gothic Neo" w:eastAsia="Apple SD Gothic Neo" w:hAnsi="Apple SD Gothic Neo" w:cs="Times New Roman"/>
+          <w:b/>
+          <w:bCs/>
+          <w:sz w:val="40"/>
+          <w:szCs w:val="40"/>
+        </w:rPr>
+      </w:pPr>
+    </w:p>
+    <w:p>
+      <w:pPr>
+        <w:spacing w:line="360" w:lineRule="auto"/>
+        <w:rPr>
+          <w:rFonts w:ascii="Apple SD Gothic Neo" w:eastAsia="Apple SD Gothic Neo" w:hAnsi="Apple SD Gothic Neo" w:cs="Times New Roman"/>
+          <w:b/>
+          <w:bCs/>
+          <w:sz w:val="40"/>
+          <w:szCs w:val="40"/>
+        </w:rPr>
+      </w:pPr>
+      <w:r>
+        <w:rPr>
+          <w:rFonts w:ascii="Apple SD Gothic Neo" w:eastAsia="Apple SD Gothic Neo" w:hAnsi="Apple SD Gothic Neo" w:cs="Times New Roman"/>
+          <w:b/>
+          <w:bCs/>
+          <w:sz w:val="40"/>
+          <w:szCs w:val="40"/>
+        </w:rPr>
+        <w:br w:type="page"/>
+      </w:r>
+    </w:p>
+    <w:p>
+      <w:pPr>
+        <w:spacing w:line="360" w:lineRule="auto"/>
+        <w:rPr>
+          <w:rFonts w:ascii="Apple SD Gothic Neo" w:eastAsia="Apple SD Gothic Neo" w:hAnsi="Apple SD Gothic Neo" w:cs="Times New Roman"/>
+          <w:b/>
+          <w:bCs/>
+          <w:sz w:val="40"/>
+          <w:szCs w:val="40"/>
+        </w:rPr>
+      </w:pPr>
+      <w:r>
+        <w:rPr>
+          <w:rFonts w:ascii="Apple SD Gothic Neo" w:eastAsia="Apple SD Gothic Neo" w:hAnsi="Apple SD Gothic Neo" w:cs="Times New Roman"/>
+          <w:b/>
+          <w:bCs/>
+          <w:sz w:val="40"/>
+          <w:szCs w:val="40"/>
+        </w:rPr>
+        <w:lastRenderedPageBreak/>
+        <w:t>X</w:t>
+      </w:r>
+    </w:p>
+    <w:p>
+      <w:pPr>
+        <w:spacing w:line="360" w:lineRule="auto"/>
+        <w:rPr>
+          <w:rFonts w:ascii="Apple SD Gothic Neo" w:eastAsia="Apple SD Gothic Neo" w:hAnsi="Apple SD Gothic Neo" w:cs="Times New Roman"/>
+          <w:b/>
+          <w:bCs/>
+          <w:sz w:val="40"/>
+          <w:szCs w:val="40"/>
+        </w:rPr>
+      </w:pPr>
+    </w:p>
+    <w:p>
+      <w:pPr>
+        <w:spacing w:line="360" w:lineRule="auto"/>
+        <w:rPr>
+          <w:rFonts w:ascii="Apple SD Gothic Neo" w:eastAsia="Apple SD Gothic Neo" w:hAnsi="Apple SD Gothic Neo" w:cs="Times New Roman"/>
+          <w:b/>
+          <w:bCs/>
+          <w:sz w:val="40"/>
+          <w:szCs w:val="40"/>
+        </w:rPr>
+      </w:pPr>
+      <w:r>
+        <w:rPr>
+          <w:rFonts w:ascii="Apple SD Gothic Neo" w:eastAsia="Apple SD Gothic Neo" w:hAnsi="Apple SD Gothic Neo" w:cs="Times New Roman"/>
+          <w:b/>
+          <w:bCs/>
+          <w:sz w:val="40"/>
+          <w:szCs w:val="40"/>
+        </w:rPr>
+        <w:br w:type="page"/>
+      </w:r>
+    </w:p>
+    <w:p>
+      <w:pPr>
+        <w:spacing w:line="360" w:lineRule="auto"/>
+        <w:rPr>
+          <w:rFonts w:ascii="Apple SD Gothic Neo" w:eastAsia="Apple SD Gothic Neo" w:hAnsi="Apple SD Gothic Neo" w:cs="Times New Roman"/>
+          <w:b/>
+          <w:bCs/>
+          <w:sz w:val="40"/>
+          <w:szCs w:val="40"/>
+        </w:rPr>
+      </w:pPr>
+      <w:r>
+        <w:rPr>
+          <w:rFonts w:ascii="Apple SD Gothic Neo" w:eastAsia="Apple SD Gothic Neo" w:hAnsi="Apple SD Gothic Neo" w:cs="Times New Roman"/>
+          <w:b/>
+          <w:bCs/>
+          <w:sz w:val="40"/>
+          <w:szCs w:val="40"/>
+        </w:rPr>
+        <w:lastRenderedPageBreak/>
+        <w:t>Y</w:t>
+      </w:r>
+    </w:p>
+    <w:p>
+      <w:pPr>
+        <w:spacing w:line="360" w:lineRule="auto"/>
+        <w:rPr>
+          <w:rFonts w:ascii="Apple SD Gothic Neo" w:eastAsia="Apple SD Gothic Neo" w:hAnsi="Apple SD Gothic Neo" w:cs="Times New Roman"/>
+          <w:b/>
+          <w:bCs/>
+          <w:sz w:val="40"/>
+          <w:szCs w:val="40"/>
+        </w:rPr>
+      </w:pPr>
+    </w:p>
+    <w:p>
+      <w:pPr>
+        <w:spacing w:line="360" w:lineRule="auto"/>
+        <w:rPr>
+          <w:rFonts w:ascii="Apple SD Gothic Neo" w:eastAsia="Apple SD Gothic Neo" w:hAnsi="Apple SD Gothic Neo" w:cs="Times New Roman"/>
+          <w:b/>
+          <w:bCs/>
+          <w:sz w:val="40"/>
+          <w:szCs w:val="40"/>
+        </w:rPr>
+      </w:pPr>
+      <w:r>
+        <w:rPr>
+          <w:rFonts w:ascii="Apple SD Gothic Neo" w:eastAsia="Apple SD Gothic Neo" w:hAnsi="Apple SD Gothic Neo" w:cs="Times New Roman"/>
+          <w:b/>
+          <w:bCs/>
+          <w:sz w:val="40"/>
+          <w:szCs w:val="40"/>
+        </w:rPr>
+        <w:br w:type="page"/>
+      </w:r>
+    </w:p>
+    <w:p>
+      <w:pPr>
+        <w:spacing w:line="360" w:lineRule="auto"/>
+        <w:rPr>
+          <w:rFonts w:ascii="Apple SD Gothic Neo" w:eastAsia="Apple SD Gothic Neo" w:hAnsi="Apple SD Gothic Neo" w:cs="Times New Roman"/>
+          <w:b/>
+          <w:bCs/>
+          <w:sz w:val="40"/>
+          <w:szCs w:val="40"/>
+        </w:rPr>
+      </w:pPr>
+      <w:r>
+        <w:rPr>
+          <w:rFonts w:ascii="Apple SD Gothic Neo" w:eastAsia="Apple SD Gothic Neo" w:hAnsi="Apple SD Gothic Neo" w:cs="Times New Roman"/>
+          <w:b/>
+          <w:bCs/>
+          <w:sz w:val="40"/>
+          <w:szCs w:val="40"/>
+        </w:rPr>
+        <w:lastRenderedPageBreak/>
+        <w:t>Z</w:t>
+      </w:r>
+    </w:p>
+    <w:p>
+      <w:pPr>
+        <w:spacing w:line="360" w:lineRule="auto"/>
+        <w:rPr>
+          <w:rFonts w:ascii="Apple SD Gothic Neo" w:eastAsia="Apple SD Gothic Neo" w:hAnsi="Apple SD Gothic Neo" w:cs="Times New Roman"/>
           <w:b/>
           <w:bCs/>
           <w:sz w:val="28"/>
           <w:szCs w:val="28"/>
         </w:rPr>
-        <w:t>[</w:t>
-      </w:r>
-      <w:r>
-        <w:rPr>
-          <w:rFonts w:ascii="Apple SD Gothic Neo" w:eastAsia="Apple SD Gothic Neo" w:hAnsi="Apple SD Gothic Neo" w:cs="Times New Roman"/>
+      </w:pPr>
+      <w:r>
+        <w:rPr>
+          <w:rFonts w:ascii="Apple SD Gothic Neo" w:eastAsia="Apple SD Gothic Neo" w:hAnsi="Apple SD Gothic Neo" w:cs="Times New Roman" w:hint="eastAsia"/>
           <w:b/>
           <w:bCs/>
           <w:sz w:val="28"/>
           <w:szCs w:val="28"/>
         </w:rPr>
-        <w:t xml:space="preserve"> </w:t>
-      </w:r>
-      <w:proofErr w:type="gramStart"/>
+        <w:t>[</w:t>
+      </w:r>
       <w:r>
         <w:rPr>
           <w:rFonts w:ascii="Apple SD Gothic Neo" w:eastAsia="Apple SD Gothic Neo" w:hAnsi="Apple SD Gothic Neo" w:cs="Times New Roman"/>
@@ -6663,646 +7119,9 @@
           <w:sz w:val="28"/>
           <w:szCs w:val="28"/>
         </w:rPr>
-        <w:t>sorted ]</w:t>
-      </w:r>
-      <w:proofErr w:type="gramEnd"/>
-    </w:p>
-    <w:p>
-      <w:pPr>
-        <w:spacing w:line="360" w:lineRule="auto"/>
-        <w:rPr>
-          <w:rFonts w:ascii="Apple SD Gothic Neo" w:eastAsia="Apple SD Gothic Neo" w:hAnsi="Apple SD Gothic Neo" w:cs="Times New Roman"/>
-        </w:rPr>
-      </w:pPr>
-    </w:p>
-    <w:p>
-      <w:pPr>
-        <w:spacing w:line="360" w:lineRule="auto"/>
-        <w:rPr>
-          <w:rFonts w:ascii="Apple SD Gothic Neo" w:eastAsia="Apple SD Gothic Neo" w:hAnsi="Apple SD Gothic Neo" w:cs="Times New Roman"/>
-        </w:rPr>
-      </w:pPr>
-      <w:proofErr w:type="spellStart"/>
-      <w:r>
-        <w:rPr>
-          <w:rFonts w:ascii="Apple SD Gothic Neo" w:eastAsia="Apple SD Gothic Neo" w:hAnsi="Apple SD Gothic Neo" w:cs="Times New Roman"/>
-        </w:rPr>
-        <w:t>dict</w:t>
-      </w:r>
-      <w:proofErr w:type="spellEnd"/>
-      <w:r>
-        <w:rPr>
-          <w:rFonts w:ascii="Apple SD Gothic Neo" w:eastAsia="Apple SD Gothic Neo" w:hAnsi="Apple SD Gothic Neo" w:cs="Times New Roman"/>
-        </w:rPr>
         <w:t xml:space="preserve"> </w:t>
       </w:r>
       <w:r>
-        <w:rPr>
-          <w:rFonts w:ascii="Apple SD Gothic Neo" w:eastAsia="Apple SD Gothic Neo" w:hAnsi="Apple SD Gothic Neo" w:cs="Times New Roman" w:hint="eastAsia"/>
-        </w:rPr>
-        <w:t>정렬</w:t>
-      </w:r>
-    </w:p>
-    <w:p>
-      <w:pPr>
-        <w:spacing w:line="360" w:lineRule="auto"/>
-        <w:rPr>
-          <w:rFonts w:ascii="Apple SD Gothic Neo" w:eastAsia="Apple SD Gothic Neo" w:hAnsi="Apple SD Gothic Neo" w:cs="Times New Roman"/>
-        </w:rPr>
-      </w:pPr>
-    </w:p>
-    <w:p>
-      <w:pPr>
-        <w:spacing w:line="360" w:lineRule="auto"/>
-        <w:rPr>
-          <w:rFonts w:ascii="Apple SD Gothic Neo" w:eastAsia="Apple SD Gothic Neo" w:hAnsi="Apple SD Gothic Neo" w:cs="Times New Roman"/>
-        </w:rPr>
-      </w:pPr>
-      <w:r>
-        <w:rPr>
-          <w:rFonts w:ascii="Apple SD Gothic Neo" w:eastAsia="Apple SD Gothic Neo" w:hAnsi="Apple SD Gothic Neo" w:cs="Times New Roman" w:hint="eastAsia"/>
-        </w:rPr>
-        <w:t>k</w:t>
-      </w:r>
-      <w:r>
-        <w:rPr>
-          <w:rFonts w:ascii="Apple SD Gothic Neo" w:eastAsia="Apple SD Gothic Neo" w:hAnsi="Apple SD Gothic Neo" w:cs="Times New Roman"/>
-        </w:rPr>
-        <w:t>ey</w:t>
-      </w:r>
-      <w:proofErr w:type="spellStart"/>
-      <w:r>
-        <w:rPr>
-          <w:rFonts w:ascii="Apple SD Gothic Neo" w:eastAsia="Apple SD Gothic Neo" w:hAnsi="Apple SD Gothic Neo" w:cs="Times New Roman" w:hint="eastAsia"/>
-        </w:rPr>
-        <w:t>를</w:t>
-      </w:r>
-      <w:proofErr w:type="spellEnd"/>
-      <w:r>
-        <w:rPr>
-          <w:rFonts w:ascii="Apple SD Gothic Neo" w:eastAsia="Apple SD Gothic Neo" w:hAnsi="Apple SD Gothic Neo" w:cs="Times New Roman" w:hint="eastAsia"/>
-        </w:rPr>
-        <w:t xml:space="preserve"> 기준으로 정렬</w:t>
-      </w:r>
-    </w:p>
-    <w:p>
-      <w:pPr>
-        <w:spacing w:line="360" w:lineRule="auto"/>
-        <w:rPr>
-          <w:rFonts w:ascii="Apple SD Gothic Neo" w:eastAsia="Apple SD Gothic Neo" w:hAnsi="Apple SD Gothic Neo" w:cs="Times New Roman"/>
-        </w:rPr>
-      </w:pPr>
-      <w:r>
-        <w:rPr>
-          <w:rFonts w:ascii="Apple SD Gothic Neo" w:eastAsia="Apple SD Gothic Neo" w:hAnsi="Apple SD Gothic Neo" w:cs="Times New Roman"/>
-        </w:rPr>
-        <w:t xml:space="preserve">&gt;&gt;&gt; </w:t>
-      </w:r>
-      <w:r>
-        <w:rPr>
-          <w:rFonts w:ascii="Apple SD Gothic Neo" w:eastAsia="Apple SD Gothic Neo" w:hAnsi="Apple SD Gothic Neo" w:cs="Times New Roman" w:hint="eastAsia"/>
-        </w:rPr>
-        <w:t>t</w:t>
-      </w:r>
-      <w:r>
-        <w:rPr>
-          <w:rFonts w:ascii="Apple SD Gothic Neo" w:eastAsia="Apple SD Gothic Neo" w:hAnsi="Apple SD Gothic Neo" w:cs="Times New Roman"/>
-        </w:rPr>
-        <w:t xml:space="preserve">emp = sorted </w:t>
-      </w:r>
-      <w:proofErr w:type="gramStart"/>
-      <w:r>
-        <w:rPr>
-          <w:rFonts w:ascii="Apple SD Gothic Neo" w:eastAsia="Apple SD Gothic Neo" w:hAnsi="Apple SD Gothic Neo" w:cs="Times New Roman"/>
-        </w:rPr>
-        <w:t xml:space="preserve">( </w:t>
-      </w:r>
-      <w:proofErr w:type="spellStart"/>
-      <w:r>
-        <w:rPr>
-          <w:rFonts w:ascii="Apple SD Gothic Neo" w:eastAsia="Apple SD Gothic Neo" w:hAnsi="Apple SD Gothic Neo" w:cs="Times New Roman"/>
-        </w:rPr>
-        <w:t>dict</w:t>
-      </w:r>
-      <w:proofErr w:type="gramEnd"/>
-      <w:r>
-        <w:rPr>
-          <w:rFonts w:ascii="Apple SD Gothic Neo" w:eastAsia="Apple SD Gothic Neo" w:hAnsi="Apple SD Gothic Neo" w:cs="Times New Roman"/>
-        </w:rPr>
-        <w:t>_name.items</w:t>
-      </w:r>
-      <w:proofErr w:type="spellEnd"/>
-      <w:r>
-        <w:rPr>
-          <w:rFonts w:ascii="Apple SD Gothic Neo" w:eastAsia="Apple SD Gothic Neo" w:hAnsi="Apple SD Gothic Neo" w:cs="Times New Roman"/>
-        </w:rPr>
-        <w:t xml:space="preserve">(), key = ( lambda x : x[0] ), </w:t>
-      </w:r>
-      <w:r>
-        <w:rPr>
-          <w:rFonts w:ascii="Apple SD Gothic Neo" w:eastAsia="Apple SD Gothic Neo" w:hAnsi="Apple SD Gothic Neo" w:cs="Times New Roman" w:hint="eastAsia"/>
-        </w:rPr>
-        <w:t>r</w:t>
-      </w:r>
-      <w:r>
-        <w:rPr>
-          <w:rFonts w:ascii="Apple SD Gothic Neo" w:eastAsia="Apple SD Gothic Neo" w:hAnsi="Apple SD Gothic Neo" w:cs="Times New Roman"/>
-        </w:rPr>
-        <w:t>everse = True)</w:t>
-      </w:r>
-    </w:p>
-    <w:p>
-      <w:pPr>
-        <w:spacing w:line="360" w:lineRule="auto"/>
-        <w:rPr>
-          <w:rFonts w:ascii="Apple SD Gothic Neo" w:eastAsia="Apple SD Gothic Neo" w:hAnsi="Apple SD Gothic Neo" w:cs="Times New Roman"/>
-        </w:rPr>
-      </w:pPr>
-    </w:p>
-    <w:p>
-      <w:pPr>
-        <w:spacing w:line="360" w:lineRule="auto"/>
-        <w:rPr>
-          <w:rFonts w:ascii="Apple SD Gothic Neo" w:eastAsia="Apple SD Gothic Neo" w:hAnsi="Apple SD Gothic Neo" w:cs="Times New Roman"/>
-        </w:rPr>
-      </w:pPr>
-      <w:r>
-        <w:rPr>
-          <w:rFonts w:ascii="Apple SD Gothic Neo" w:eastAsia="Apple SD Gothic Neo" w:hAnsi="Apple SD Gothic Neo" w:cs="Times New Roman"/>
-        </w:rPr>
-        <w:t>value</w:t>
-      </w:r>
-      <w:proofErr w:type="spellStart"/>
-      <w:r>
-        <w:rPr>
-          <w:rFonts w:ascii="Apple SD Gothic Neo" w:eastAsia="Apple SD Gothic Neo" w:hAnsi="Apple SD Gothic Neo" w:cs="Times New Roman" w:hint="eastAsia"/>
-        </w:rPr>
-        <w:t>를</w:t>
-      </w:r>
-      <w:proofErr w:type="spellEnd"/>
-      <w:r>
-        <w:rPr>
-          <w:rFonts w:ascii="Apple SD Gothic Neo" w:eastAsia="Apple SD Gothic Neo" w:hAnsi="Apple SD Gothic Neo" w:cs="Times New Roman" w:hint="eastAsia"/>
-        </w:rPr>
-        <w:t xml:space="preserve"> 기준으로 정렬</w:t>
-      </w:r>
-    </w:p>
-    <w:p>
-      <w:pPr>
-        <w:spacing w:line="360" w:lineRule="auto"/>
-        <w:rPr>
-          <w:rFonts w:ascii="Apple SD Gothic Neo" w:eastAsia="Apple SD Gothic Neo" w:hAnsi="Apple SD Gothic Neo" w:cs="Times New Roman"/>
-        </w:rPr>
-      </w:pPr>
-      <w:r>
-        <w:rPr>
-          <w:rFonts w:ascii="Apple SD Gothic Neo" w:eastAsia="Apple SD Gothic Neo" w:hAnsi="Apple SD Gothic Neo" w:cs="Times New Roman"/>
-        </w:rPr>
-        <w:t xml:space="preserve">&gt;&gt;&gt; </w:t>
-      </w:r>
-      <w:r>
-        <w:rPr>
-          <w:rFonts w:ascii="Apple SD Gothic Neo" w:eastAsia="Apple SD Gothic Neo" w:hAnsi="Apple SD Gothic Neo" w:cs="Times New Roman" w:hint="eastAsia"/>
-        </w:rPr>
-        <w:t>t</w:t>
-      </w:r>
-      <w:r>
-        <w:rPr>
-          <w:rFonts w:ascii="Apple SD Gothic Neo" w:eastAsia="Apple SD Gothic Neo" w:hAnsi="Apple SD Gothic Neo" w:cs="Times New Roman"/>
-        </w:rPr>
-        <w:t xml:space="preserve">emp = sorted </w:t>
-      </w:r>
-      <w:proofErr w:type="gramStart"/>
-      <w:r>
-        <w:rPr>
-          <w:rFonts w:ascii="Apple SD Gothic Neo" w:eastAsia="Apple SD Gothic Neo" w:hAnsi="Apple SD Gothic Neo" w:cs="Times New Roman"/>
-        </w:rPr>
-        <w:t xml:space="preserve">( </w:t>
-      </w:r>
-      <w:proofErr w:type="spellStart"/>
-      <w:r>
-        <w:rPr>
-          <w:rFonts w:ascii="Apple SD Gothic Neo" w:eastAsia="Apple SD Gothic Neo" w:hAnsi="Apple SD Gothic Neo" w:cs="Times New Roman"/>
-        </w:rPr>
-        <w:t>dict</w:t>
-      </w:r>
-      <w:proofErr w:type="gramEnd"/>
-      <w:r>
-        <w:rPr>
-          <w:rFonts w:ascii="Apple SD Gothic Neo" w:eastAsia="Apple SD Gothic Neo" w:hAnsi="Apple SD Gothic Neo" w:cs="Times New Roman"/>
-        </w:rPr>
-        <w:t>_name.items</w:t>
-      </w:r>
-      <w:proofErr w:type="spellEnd"/>
-      <w:r>
-        <w:rPr>
-          <w:rFonts w:ascii="Apple SD Gothic Neo" w:eastAsia="Apple SD Gothic Neo" w:hAnsi="Apple SD Gothic Neo" w:cs="Times New Roman"/>
-        </w:rPr>
-        <w:t xml:space="preserve">(), key = ( lambda x : x[1] ), </w:t>
-      </w:r>
-      <w:r>
-        <w:rPr>
-          <w:rFonts w:ascii="Apple SD Gothic Neo" w:eastAsia="Apple SD Gothic Neo" w:hAnsi="Apple SD Gothic Neo" w:cs="Times New Roman" w:hint="eastAsia"/>
-        </w:rPr>
-        <w:t>r</w:t>
-      </w:r>
-      <w:r>
-        <w:rPr>
-          <w:rFonts w:ascii="Apple SD Gothic Neo" w:eastAsia="Apple SD Gothic Neo" w:hAnsi="Apple SD Gothic Neo" w:cs="Times New Roman"/>
-        </w:rPr>
-        <w:t>everse = True)</w:t>
-      </w:r>
-    </w:p>
-    <w:p>
-      <w:pPr>
-        <w:spacing w:line="360" w:lineRule="auto"/>
-        <w:rPr>
-          <w:rFonts w:ascii="Apple SD Gothic Neo" w:eastAsia="Apple SD Gothic Neo" w:hAnsi="Apple SD Gothic Neo" w:cs="Times New Roman"/>
-        </w:rPr>
-      </w:pPr>
-    </w:p>
-    <w:p>
-      <w:pPr>
-        <w:spacing w:line="360" w:lineRule="auto"/>
-        <w:rPr>
-          <w:rFonts w:ascii="Apple SD Gothic Neo" w:eastAsia="Apple SD Gothic Neo" w:hAnsi="Apple SD Gothic Neo" w:cs="Times New Roman"/>
-        </w:rPr>
-      </w:pPr>
-      <w:proofErr w:type="gramStart"/>
-      <w:r>
-        <w:rPr>
-          <w:rFonts w:ascii="Apple SD Gothic Neo" w:eastAsia="Apple SD Gothic Neo" w:hAnsi="Apple SD Gothic Neo" w:cs="Times New Roman" w:hint="eastAsia"/>
-        </w:rPr>
-        <w:t>O</w:t>
-      </w:r>
-      <w:r>
-        <w:rPr>
-          <w:rFonts w:ascii="Apple SD Gothic Neo" w:eastAsia="Apple SD Gothic Neo" w:hAnsi="Apple SD Gothic Neo" w:cs="Times New Roman"/>
-        </w:rPr>
-        <w:t>utput :</w:t>
-      </w:r>
-      <w:proofErr w:type="gramEnd"/>
-      <w:r>
-        <w:rPr>
-          <w:rFonts w:ascii="Apple SD Gothic Neo" w:eastAsia="Apple SD Gothic Neo" w:hAnsi="Apple SD Gothic Neo" w:cs="Times New Roman"/>
-        </w:rPr>
-        <w:t xml:space="preserve"> list</w:t>
-      </w:r>
-    </w:p>
-    <w:p>
-      <w:pPr>
-        <w:spacing w:line="360" w:lineRule="auto"/>
-        <w:rPr>
-          <w:rFonts w:ascii="Apple SD Gothic Neo" w:eastAsia="Apple SD Gothic Neo" w:hAnsi="Apple SD Gothic Neo" w:cs="Times New Roman"/>
-          <w:b/>
-          <w:bCs/>
-          <w:sz w:val="40"/>
-          <w:szCs w:val="40"/>
-        </w:rPr>
-      </w:pPr>
-      <w:r>
-        <w:rPr>
-          <w:rFonts w:ascii="Apple SD Gothic Neo" w:eastAsia="Apple SD Gothic Neo" w:hAnsi="Apple SD Gothic Neo" w:cs="Times New Roman"/>
-          <w:b/>
-          <w:bCs/>
-          <w:sz w:val="40"/>
-          <w:szCs w:val="40"/>
-        </w:rPr>
-        <w:br w:type="page"/>
-      </w:r>
-    </w:p>
-    <w:p>
-      <w:pPr>
-        <w:spacing w:line="360" w:lineRule="auto"/>
-        <w:rPr>
-          <w:rFonts w:ascii="Apple SD Gothic Neo" w:eastAsia="Apple SD Gothic Neo" w:hAnsi="Apple SD Gothic Neo" w:cs="Times New Roman"/>
-          <w:b/>
-          <w:bCs/>
-          <w:sz w:val="40"/>
-          <w:szCs w:val="40"/>
-        </w:rPr>
-      </w:pPr>
-      <w:r>
-        <w:rPr>
-          <w:rFonts w:ascii="Apple SD Gothic Neo" w:eastAsia="Apple SD Gothic Neo" w:hAnsi="Apple SD Gothic Neo" w:cs="Times New Roman" w:hint="eastAsia"/>
-          <w:b/>
-          <w:bCs/>
-          <w:sz w:val="40"/>
-          <w:szCs w:val="40"/>
-        </w:rPr>
-        <w:lastRenderedPageBreak/>
-        <w:t>T</w:t>
-      </w:r>
-    </w:p>
-    <w:p>
-      <w:pPr>
-        <w:spacing w:line="360" w:lineRule="auto"/>
-        <w:rPr>
-          <w:rFonts w:ascii="Apple SD Gothic Neo" w:eastAsia="Apple SD Gothic Neo" w:hAnsi="Apple SD Gothic Neo" w:cs="Times New Roman"/>
-          <w:b/>
-          <w:bCs/>
-          <w:sz w:val="40"/>
-          <w:szCs w:val="40"/>
-        </w:rPr>
-      </w:pPr>
-      <w:r>
-        <w:rPr>
-          <w:rFonts w:ascii="Apple SD Gothic Neo" w:eastAsia="Apple SD Gothic Neo" w:hAnsi="Apple SD Gothic Neo" w:cs="Times New Roman"/>
-          <w:b/>
-          <w:bCs/>
-          <w:sz w:val="40"/>
-          <w:szCs w:val="40"/>
-        </w:rPr>
-        <w:br w:type="page"/>
-      </w:r>
-    </w:p>
-    <w:p>
-      <w:pPr>
-        <w:spacing w:line="360" w:lineRule="auto"/>
-        <w:rPr>
-          <w:rFonts w:ascii="Apple SD Gothic Neo" w:eastAsia="Apple SD Gothic Neo" w:hAnsi="Apple SD Gothic Neo" w:cs="Times New Roman"/>
-          <w:b/>
-          <w:bCs/>
-          <w:sz w:val="40"/>
-          <w:szCs w:val="40"/>
-        </w:rPr>
-      </w:pPr>
-      <w:r>
-        <w:rPr>
-          <w:rFonts w:ascii="Apple SD Gothic Neo" w:eastAsia="Apple SD Gothic Neo" w:hAnsi="Apple SD Gothic Neo" w:cs="Times New Roman" w:hint="eastAsia"/>
-          <w:b/>
-          <w:bCs/>
-          <w:sz w:val="40"/>
-          <w:szCs w:val="40"/>
-        </w:rPr>
-        <w:lastRenderedPageBreak/>
-        <w:t>U</w:t>
-      </w:r>
-    </w:p>
-    <w:p>
-      <w:pPr>
-        <w:spacing w:line="360" w:lineRule="auto"/>
-        <w:rPr>
-          <w:rFonts w:ascii="Apple SD Gothic Neo" w:eastAsia="Apple SD Gothic Neo" w:hAnsi="Apple SD Gothic Neo" w:cs="Times New Roman"/>
-          <w:b/>
-          <w:bCs/>
-          <w:sz w:val="40"/>
-          <w:szCs w:val="40"/>
-        </w:rPr>
-      </w:pPr>
-      <w:r>
-        <w:rPr>
-          <w:rFonts w:ascii="Apple SD Gothic Neo" w:eastAsia="Apple SD Gothic Neo" w:hAnsi="Apple SD Gothic Neo" w:cs="Times New Roman"/>
-          <w:b/>
-          <w:bCs/>
-          <w:sz w:val="40"/>
-          <w:szCs w:val="40"/>
-        </w:rPr>
-        <w:br w:type="page"/>
-      </w:r>
-    </w:p>
-    <w:p>
-      <w:pPr>
-        <w:spacing w:line="360" w:lineRule="auto"/>
-        <w:rPr>
-          <w:rFonts w:ascii="Apple SD Gothic Neo" w:eastAsia="Apple SD Gothic Neo" w:hAnsi="Apple SD Gothic Neo" w:cs="Times New Roman"/>
-          <w:b/>
-          <w:bCs/>
-          <w:sz w:val="40"/>
-          <w:szCs w:val="40"/>
-        </w:rPr>
-      </w:pPr>
-      <w:r>
-        <w:rPr>
-          <w:rFonts w:ascii="Apple SD Gothic Neo" w:eastAsia="Apple SD Gothic Neo" w:hAnsi="Apple SD Gothic Neo" w:cs="Times New Roman" w:hint="eastAsia"/>
-          <w:b/>
-          <w:bCs/>
-          <w:sz w:val="40"/>
-          <w:szCs w:val="40"/>
-        </w:rPr>
-        <w:lastRenderedPageBreak/>
-        <w:t>V</w:t>
-      </w:r>
-    </w:p>
-    <w:p>
-      <w:pPr>
-        <w:spacing w:line="360" w:lineRule="auto"/>
-        <w:rPr>
-          <w:rFonts w:ascii="Apple SD Gothic Neo" w:eastAsia="Apple SD Gothic Neo" w:hAnsi="Apple SD Gothic Neo" w:cs="Times New Roman"/>
-          <w:b/>
-          <w:bCs/>
-          <w:sz w:val="40"/>
-          <w:szCs w:val="40"/>
-        </w:rPr>
-      </w:pPr>
-      <w:r>
-        <w:rPr>
-          <w:rFonts w:ascii="Apple SD Gothic Neo" w:eastAsia="Apple SD Gothic Neo" w:hAnsi="Apple SD Gothic Neo" w:cs="Times New Roman"/>
-          <w:b/>
-          <w:bCs/>
-          <w:sz w:val="40"/>
-          <w:szCs w:val="40"/>
-        </w:rPr>
-        <w:br w:type="page"/>
-      </w:r>
-    </w:p>
-    <w:p>
-      <w:pPr>
-        <w:spacing w:line="360" w:lineRule="auto"/>
-        <w:rPr>
-          <w:rFonts w:ascii="Apple SD Gothic Neo" w:eastAsia="Apple SD Gothic Neo" w:hAnsi="Apple SD Gothic Neo" w:cs="Times New Roman"/>
-          <w:b/>
-          <w:bCs/>
-          <w:sz w:val="40"/>
-          <w:szCs w:val="40"/>
-        </w:rPr>
-      </w:pPr>
-      <w:r>
-        <w:rPr>
-          <w:rFonts w:ascii="Apple SD Gothic Neo" w:eastAsia="Apple SD Gothic Neo" w:hAnsi="Apple SD Gothic Neo" w:cs="Times New Roman" w:hint="eastAsia"/>
-          <w:b/>
-          <w:bCs/>
-          <w:sz w:val="40"/>
-          <w:szCs w:val="40"/>
-        </w:rPr>
-        <w:lastRenderedPageBreak/>
-        <w:t>W</w:t>
-      </w:r>
-    </w:p>
-    <w:p>
-      <w:pPr>
-        <w:spacing w:line="360" w:lineRule="auto"/>
-        <w:rPr>
-          <w:rFonts w:ascii="Apple SD Gothic Neo" w:eastAsia="Apple SD Gothic Neo" w:hAnsi="Apple SD Gothic Neo" w:cs="Times New Roman"/>
-          <w:b/>
-          <w:bCs/>
-          <w:sz w:val="40"/>
-          <w:szCs w:val="40"/>
-        </w:rPr>
-      </w:pPr>
-    </w:p>
-    <w:p>
-      <w:pPr>
-        <w:spacing w:line="360" w:lineRule="auto"/>
-        <w:rPr>
-          <w:rFonts w:ascii="Apple SD Gothic Neo" w:eastAsia="Apple SD Gothic Neo" w:hAnsi="Apple SD Gothic Neo" w:cs="Times New Roman"/>
-          <w:b/>
-          <w:bCs/>
-          <w:sz w:val="40"/>
-          <w:szCs w:val="40"/>
-        </w:rPr>
-      </w:pPr>
-      <w:r>
-        <w:rPr>
-          <w:rFonts w:ascii="Apple SD Gothic Neo" w:eastAsia="Apple SD Gothic Neo" w:hAnsi="Apple SD Gothic Neo" w:cs="Times New Roman"/>
-          <w:b/>
-          <w:bCs/>
-          <w:sz w:val="40"/>
-          <w:szCs w:val="40"/>
-        </w:rPr>
-        <w:br w:type="page"/>
-      </w:r>
-    </w:p>
-    <w:p>
-      <w:pPr>
-        <w:spacing w:line="360" w:lineRule="auto"/>
-        <w:rPr>
-          <w:rFonts w:ascii="Apple SD Gothic Neo" w:eastAsia="Apple SD Gothic Neo" w:hAnsi="Apple SD Gothic Neo" w:cs="Times New Roman"/>
-          <w:b/>
-          <w:bCs/>
-          <w:sz w:val="40"/>
-          <w:szCs w:val="40"/>
-        </w:rPr>
-      </w:pPr>
-      <w:r>
-        <w:rPr>
-          <w:rFonts w:ascii="Apple SD Gothic Neo" w:eastAsia="Apple SD Gothic Neo" w:hAnsi="Apple SD Gothic Neo" w:cs="Times New Roman"/>
-          <w:b/>
-          <w:bCs/>
-          <w:sz w:val="40"/>
-          <w:szCs w:val="40"/>
-        </w:rPr>
-        <w:lastRenderedPageBreak/>
-        <w:t>X</w:t>
-      </w:r>
-    </w:p>
-    <w:p>
-      <w:pPr>
-        <w:spacing w:line="360" w:lineRule="auto"/>
-        <w:rPr>
-          <w:rFonts w:ascii="Apple SD Gothic Neo" w:eastAsia="Apple SD Gothic Neo" w:hAnsi="Apple SD Gothic Neo" w:cs="Times New Roman"/>
-          <w:b/>
-          <w:bCs/>
-          <w:sz w:val="40"/>
-          <w:szCs w:val="40"/>
-        </w:rPr>
-      </w:pPr>
-    </w:p>
-    <w:p>
-      <w:pPr>
-        <w:spacing w:line="360" w:lineRule="auto"/>
-        <w:rPr>
-          <w:rFonts w:ascii="Apple SD Gothic Neo" w:eastAsia="Apple SD Gothic Neo" w:hAnsi="Apple SD Gothic Neo" w:cs="Times New Roman"/>
-          <w:b/>
-          <w:bCs/>
-          <w:sz w:val="40"/>
-          <w:szCs w:val="40"/>
-        </w:rPr>
-      </w:pPr>
-      <w:r>
-        <w:rPr>
-          <w:rFonts w:ascii="Apple SD Gothic Neo" w:eastAsia="Apple SD Gothic Neo" w:hAnsi="Apple SD Gothic Neo" w:cs="Times New Roman"/>
-          <w:b/>
-          <w:bCs/>
-          <w:sz w:val="40"/>
-          <w:szCs w:val="40"/>
-        </w:rPr>
-        <w:br w:type="page"/>
-      </w:r>
-    </w:p>
-    <w:p>
-      <w:pPr>
-        <w:spacing w:line="360" w:lineRule="auto"/>
-        <w:rPr>
-          <w:rFonts w:ascii="Apple SD Gothic Neo" w:eastAsia="Apple SD Gothic Neo" w:hAnsi="Apple SD Gothic Neo" w:cs="Times New Roman"/>
-          <w:b/>
-          <w:bCs/>
-          <w:sz w:val="40"/>
-          <w:szCs w:val="40"/>
-        </w:rPr>
-      </w:pPr>
-      <w:r>
-        <w:rPr>
-          <w:rFonts w:ascii="Apple SD Gothic Neo" w:eastAsia="Apple SD Gothic Neo" w:hAnsi="Apple SD Gothic Neo" w:cs="Times New Roman"/>
-          <w:b/>
-          <w:bCs/>
-          <w:sz w:val="40"/>
-          <w:szCs w:val="40"/>
-        </w:rPr>
-        <w:lastRenderedPageBreak/>
-        <w:t>Y</w:t>
-      </w:r>
-    </w:p>
-    <w:p>
-      <w:pPr>
-        <w:spacing w:line="360" w:lineRule="auto"/>
-        <w:rPr>
-          <w:rFonts w:ascii="Apple SD Gothic Neo" w:eastAsia="Apple SD Gothic Neo" w:hAnsi="Apple SD Gothic Neo" w:cs="Times New Roman"/>
-          <w:b/>
-          <w:bCs/>
-          <w:sz w:val="40"/>
-          <w:szCs w:val="40"/>
-        </w:rPr>
-      </w:pPr>
-    </w:p>
-    <w:p>
-      <w:pPr>
-        <w:spacing w:line="360" w:lineRule="auto"/>
-        <w:rPr>
-          <w:rFonts w:ascii="Apple SD Gothic Neo" w:eastAsia="Apple SD Gothic Neo" w:hAnsi="Apple SD Gothic Neo" w:cs="Times New Roman"/>
-          <w:b/>
-          <w:bCs/>
-          <w:sz w:val="40"/>
-          <w:szCs w:val="40"/>
-        </w:rPr>
-      </w:pPr>
-      <w:r>
-        <w:rPr>
-          <w:rFonts w:ascii="Apple SD Gothic Neo" w:eastAsia="Apple SD Gothic Neo" w:hAnsi="Apple SD Gothic Neo" w:cs="Times New Roman"/>
-          <w:b/>
-          <w:bCs/>
-          <w:sz w:val="40"/>
-          <w:szCs w:val="40"/>
-        </w:rPr>
-        <w:br w:type="page"/>
-      </w:r>
-    </w:p>
-    <w:p>
-      <w:pPr>
-        <w:spacing w:line="360" w:lineRule="auto"/>
-        <w:rPr>
-          <w:rFonts w:ascii="Apple SD Gothic Neo" w:eastAsia="Apple SD Gothic Neo" w:hAnsi="Apple SD Gothic Neo" w:cs="Times New Roman"/>
-          <w:b/>
-          <w:bCs/>
-          <w:sz w:val="40"/>
-          <w:szCs w:val="40"/>
-        </w:rPr>
-      </w:pPr>
-      <w:r>
-        <w:rPr>
-          <w:rFonts w:ascii="Apple SD Gothic Neo" w:eastAsia="Apple SD Gothic Neo" w:hAnsi="Apple SD Gothic Neo" w:cs="Times New Roman"/>
-          <w:b/>
-          <w:bCs/>
-          <w:sz w:val="40"/>
-          <w:szCs w:val="40"/>
-        </w:rPr>
-        <w:lastRenderedPageBreak/>
-        <w:t>Z</w:t>
-      </w:r>
-    </w:p>
-    <w:p>
-      <w:pPr>
-        <w:spacing w:line="360" w:lineRule="auto"/>
         <w:rPr>
           <w:rFonts w:ascii="Apple SD Gothic Neo" w:eastAsia="Apple SD Gothic Neo" w:hAnsi="Apple SD Gothic Neo" w:cs="Times New Roman"/>
           <w:b/>
@@ -7310,18 +7129,405 @@
           <w:sz w:val="28"/>
           <w:szCs w:val="28"/>
         </w:rPr>
-      </w:pPr>
-      <w:r>
-        <w:rPr>
-          <w:rFonts w:ascii="Apple SD Gothic Neo" w:eastAsia="Apple SD Gothic Neo" w:hAnsi="Apple SD Gothic Neo" w:cs="Times New Roman" w:hint="eastAsia"/>
+        <w:t>zip</w:t>
+      </w:r>
+      <w:r>
+        <w:rPr>
+          <w:rFonts w:ascii="Apple SD Gothic Neo" w:eastAsia="Apple SD Gothic Neo" w:hAnsi="Apple SD Gothic Neo" w:cs="Times New Roman"/>
           <w:b/>
           <w:bCs/>
           <w:sz w:val="28"/>
           <w:szCs w:val="28"/>
         </w:rPr>
+        <w:t xml:space="preserve"> ]</w:t>
+      </w:r>
+    </w:p>
+    <w:p>
+      <w:pPr>
+        <w:spacing w:line="360" w:lineRule="auto"/>
+        <w:rPr>
+          <w:rFonts w:ascii="Apple SD Gothic Neo" w:eastAsia="Apple SD Gothic Neo" w:hAnsi="Apple SD Gothic Neo" w:cs="Times New Roman"/>
+        </w:rPr>
+      </w:pPr>
+    </w:p>
+    <w:p>
+      <w:pPr>
+        <w:spacing w:line="360" w:lineRule="auto"/>
+        <w:rPr>
+          <w:rFonts w:ascii="Apple SD Gothic Neo" w:eastAsia="Apple SD Gothic Neo" w:hAnsi="Apple SD Gothic Neo" w:cs="Times New Roman"/>
+        </w:rPr>
+      </w:pPr>
+      <w:r>
+        <w:rPr>
+          <w:rFonts w:ascii="Apple SD Gothic Neo" w:eastAsia="Apple SD Gothic Neo" w:hAnsi="Apple SD Gothic Neo" w:cs="Times New Roman" w:hint="eastAsia"/>
+        </w:rPr>
+        <w:t xml:space="preserve">동일한 </w:t>
+      </w:r>
+      <w:proofErr w:type="spellStart"/>
+      <w:r>
+        <w:rPr>
+          <w:rFonts w:ascii="Apple SD Gothic Neo" w:eastAsia="Apple SD Gothic Neo" w:hAnsi="Apple SD Gothic Neo" w:cs="Times New Roman" w:hint="eastAsia"/>
+        </w:rPr>
+        <w:t>갯수의</w:t>
+      </w:r>
+      <w:proofErr w:type="spellEnd"/>
+      <w:r>
+        <w:rPr>
+          <w:rFonts w:ascii="Apple SD Gothic Neo" w:eastAsia="Apple SD Gothic Neo" w:hAnsi="Apple SD Gothic Neo" w:cs="Times New Roman" w:hint="eastAsia"/>
+        </w:rPr>
+        <w:t xml:space="preserve"> 원소를 갖는 </w:t>
+      </w:r>
+      <w:proofErr w:type="spellStart"/>
+      <w:r>
+        <w:rPr>
+          <w:rFonts w:ascii="Apple SD Gothic Neo" w:eastAsia="Apple SD Gothic Neo" w:hAnsi="Apple SD Gothic Neo" w:cs="Times New Roman" w:hint="eastAsia"/>
+        </w:rPr>
+        <w:t>시쿼스</w:t>
+      </w:r>
+      <w:proofErr w:type="spellEnd"/>
+      <w:r>
+        <w:rPr>
+          <w:rFonts w:ascii="Apple SD Gothic Neo" w:eastAsia="Apple SD Gothic Neo" w:hAnsi="Apple SD Gothic Neo" w:cs="Times New Roman" w:hint="eastAsia"/>
+        </w:rPr>
+        <w:t xml:space="preserve"> </w:t>
+      </w:r>
+      <w:proofErr w:type="spellStart"/>
+      <w:r>
+        <w:rPr>
+          <w:rFonts w:ascii="Apple SD Gothic Neo" w:eastAsia="Apple SD Gothic Neo" w:hAnsi="Apple SD Gothic Neo" w:cs="Times New Roman" w:hint="eastAsia"/>
+        </w:rPr>
+        <w:t>자료형</w:t>
+      </w:r>
+      <w:proofErr w:type="spellEnd"/>
+      <w:r>
+        <w:rPr>
+          <w:rFonts w:ascii="Apple SD Gothic Neo" w:eastAsia="Apple SD Gothic Neo" w:hAnsi="Apple SD Gothic Neo" w:cs="Times New Roman" w:hint="eastAsia"/>
+        </w:rPr>
+        <w:t>(예를 들면</w:t>
+      </w:r>
+      <w:r>
+        <w:rPr>
+          <w:rFonts w:ascii="Apple SD Gothic Neo" w:eastAsia="Apple SD Gothic Neo" w:hAnsi="Apple SD Gothic Neo" w:cs="Times New Roman"/>
+        </w:rPr>
+        <w:t xml:space="preserve">, </w:t>
+      </w:r>
+      <w:r>
+        <w:rPr>
+          <w:rFonts w:ascii="Apple SD Gothic Neo" w:eastAsia="Apple SD Gothic Neo" w:hAnsi="Apple SD Gothic Neo" w:cs="Times New Roman" w:hint="eastAsia"/>
+        </w:rPr>
+        <w:t>배열)을 묶어주는 역할</w:t>
+      </w:r>
+    </w:p>
+    <w:p>
+      <w:pPr>
+        <w:spacing w:line="360" w:lineRule="auto"/>
+        <w:rPr>
+          <w:rFonts w:ascii="Apple SD Gothic Neo" w:eastAsia="Apple SD Gothic Neo" w:hAnsi="Apple SD Gothic Neo" w:cs="Times New Roman"/>
+        </w:rPr>
+      </w:pPr>
+    </w:p>
+    <w:p>
+      <w:pPr>
+        <w:spacing w:line="360" w:lineRule="auto"/>
+        <w:rPr>
+          <w:rFonts w:ascii="Apple SD Gothic Neo" w:eastAsia="Apple SD Gothic Neo" w:hAnsi="Apple SD Gothic Neo" w:cs="Times New Roman"/>
+        </w:rPr>
+      </w:pPr>
+      <w:r>
+        <w:rPr>
+          <w:rFonts w:ascii="Apple SD Gothic Neo" w:eastAsia="Apple SD Gothic Neo" w:hAnsi="Apple SD Gothic Neo" w:cs="Times New Roman" w:hint="eastAsia"/>
+        </w:rPr>
+        <w:t>&gt;</w:t>
+      </w:r>
+      <w:r>
+        <w:rPr>
+          <w:rFonts w:ascii="Apple SD Gothic Neo" w:eastAsia="Apple SD Gothic Neo" w:hAnsi="Apple SD Gothic Neo" w:cs="Times New Roman"/>
+        </w:rPr>
+        <w:t>&gt;&gt; a = [ 1, 2 ]</w:t>
+      </w:r>
+    </w:p>
+    <w:p>
+      <w:pPr>
+        <w:spacing w:line="360" w:lineRule="auto"/>
+        <w:rPr>
+          <w:rFonts w:ascii="Apple SD Gothic Neo" w:eastAsia="Apple SD Gothic Neo" w:hAnsi="Apple SD Gothic Neo" w:cs="Times New Roman"/>
+        </w:rPr>
+      </w:pPr>
+      <w:r>
+        <w:rPr>
+          <w:rFonts w:ascii="Apple SD Gothic Neo" w:eastAsia="Apple SD Gothic Neo" w:hAnsi="Apple SD Gothic Neo" w:cs="Times New Roman"/>
+        </w:rPr>
+        <w:t>&gt;&gt;&gt; b = [ 3, 4 ]</w:t>
+      </w:r>
+    </w:p>
+    <w:p>
+      <w:pPr>
+        <w:spacing w:line="360" w:lineRule="auto"/>
+        <w:rPr>
+          <w:rFonts w:ascii="Apple SD Gothic Neo" w:eastAsia="Apple SD Gothic Neo" w:hAnsi="Apple SD Gothic Neo" w:cs="Times New Roman"/>
+        </w:rPr>
+      </w:pPr>
+      <w:r>
+        <w:rPr>
+          <w:rFonts w:ascii="Apple SD Gothic Neo" w:eastAsia="Apple SD Gothic Neo" w:hAnsi="Apple SD Gothic Neo" w:cs="Times New Roman"/>
+        </w:rPr>
+        <w:t>&gt;&gt;&gt; c = list ( zip( a, b ) )</w:t>
+      </w:r>
+    </w:p>
+    <w:p>
+      <w:pPr>
+        <w:spacing w:line="360" w:lineRule="auto"/>
+        <w:rPr>
+          <w:rFonts w:ascii="Apple SD Gothic Neo" w:eastAsia="Apple SD Gothic Neo" w:hAnsi="Apple SD Gothic Neo" w:cs="Times New Roman"/>
+        </w:rPr>
+      </w:pPr>
+      <w:r>
+        <w:rPr>
+          <w:rFonts w:ascii="Apple SD Gothic Neo" w:eastAsia="Apple SD Gothic Neo" w:hAnsi="Apple SD Gothic Neo" w:cs="Times New Roman" w:hint="eastAsia"/>
+        </w:rPr>
+        <w:t>&gt;</w:t>
+      </w:r>
+      <w:r>
+        <w:rPr>
+          <w:rFonts w:ascii="Apple SD Gothic Neo" w:eastAsia="Apple SD Gothic Neo" w:hAnsi="Apple SD Gothic Neo" w:cs="Times New Roman"/>
+        </w:rPr>
+        <w:t>&gt;&gt; [ ( 1, 2), (3, 4) ]</w:t>
+      </w:r>
+    </w:p>
+    <w:p>
+      <w:pPr>
+        <w:spacing w:line="360" w:lineRule="auto"/>
+        <w:rPr>
+          <w:rFonts w:ascii="Apple SD Gothic Neo" w:eastAsia="Apple SD Gothic Neo" w:hAnsi="Apple SD Gothic Neo" w:cs="Times New Roman"/>
+        </w:rPr>
+      </w:pPr>
+    </w:p>
+    <w:p>
+      <w:pPr>
+        <w:spacing w:line="360" w:lineRule="auto"/>
+        <w:rPr>
+          <w:rFonts w:ascii="Apple SD Gothic Neo" w:eastAsia="Apple SD Gothic Neo" w:hAnsi="Apple SD Gothic Neo" w:cs="Times New Roman"/>
+        </w:rPr>
+      </w:pPr>
+      <w:r>
+        <w:rPr>
+          <w:rFonts w:ascii="Apple SD Gothic Neo" w:eastAsia="Apple SD Gothic Neo" w:hAnsi="Apple SD Gothic Neo" w:cs="Times New Roman" w:hint="eastAsia"/>
+        </w:rPr>
+        <w:t>응용</w:t>
+      </w:r>
+    </w:p>
+    <w:p>
+      <w:pPr>
+        <w:spacing w:line="360" w:lineRule="auto"/>
+        <w:rPr>
+          <w:rFonts w:ascii="Apple SD Gothic Neo" w:eastAsia="Apple SD Gothic Neo" w:hAnsi="Apple SD Gothic Neo" w:cs="Times New Roman"/>
+        </w:rPr>
+      </w:pPr>
+      <w:r>
+        <w:rPr>
+          <w:rFonts w:ascii="Apple SD Gothic Neo" w:eastAsia="Apple SD Gothic Neo" w:hAnsi="Apple SD Gothic Neo" w:cs="Times New Roman" w:hint="eastAsia"/>
+        </w:rPr>
         <w:t>[</w:t>
       </w:r>
       <w:r>
+        <w:rPr>
+          <w:rFonts w:ascii="Apple SD Gothic Neo" w:eastAsia="Apple SD Gothic Neo" w:hAnsi="Apple SD Gothic Neo" w:cs="Times New Roman"/>
+        </w:rPr>
+        <w:t xml:space="preserve"> 1, 2 ]</w:t>
+      </w:r>
+      <w:r>
+        <w:rPr>
+          <w:rFonts w:ascii="Apple SD Gothic Neo" w:eastAsia="Apple SD Gothic Neo" w:hAnsi="Apple SD Gothic Neo" w:cs="Times New Roman" w:hint="eastAsia"/>
+        </w:rPr>
+        <w:t xml:space="preserve">와 </w:t>
+      </w:r>
+      <w:r>
+        <w:rPr>
+          <w:rFonts w:ascii="Apple SD Gothic Neo" w:eastAsia="Apple SD Gothic Neo" w:hAnsi="Apple SD Gothic Neo" w:cs="Times New Roman"/>
+        </w:rPr>
+        <w:t>[ 3, 4 ]</w:t>
+      </w:r>
+      <w:proofErr w:type="spellStart"/>
+      <w:r>
+        <w:rPr>
+          <w:rFonts w:ascii="Apple SD Gothic Neo" w:eastAsia="Apple SD Gothic Neo" w:hAnsi="Apple SD Gothic Neo" w:cs="Times New Roman" w:hint="eastAsia"/>
+        </w:rPr>
+        <w:t>를</w:t>
+      </w:r>
+      <w:proofErr w:type="spellEnd"/>
+      <w:r>
+        <w:rPr>
+          <w:rFonts w:ascii="Apple SD Gothic Neo" w:eastAsia="Apple SD Gothic Neo" w:hAnsi="Apple SD Gothic Neo" w:cs="Times New Roman" w:hint="eastAsia"/>
+        </w:rPr>
+        <w:t xml:space="preserve"> 이용해서 </w:t>
+      </w:r>
+      <w:r>
+        <w:rPr>
+          <w:rFonts w:ascii="Apple SD Gothic Neo" w:eastAsia="Apple SD Gothic Neo" w:hAnsi="Apple SD Gothic Neo" w:cs="Times New Roman"/>
+        </w:rPr>
+        <w:t>[ 4, 6 ]</w:t>
+      </w:r>
+      <w:r>
+        <w:rPr>
+          <w:rFonts w:ascii="Apple SD Gothic Neo" w:eastAsia="Apple SD Gothic Neo" w:hAnsi="Apple SD Gothic Neo" w:cs="Times New Roman" w:hint="eastAsia"/>
+        </w:rPr>
+        <w:t>을 만들고 싶을 때.</w:t>
+      </w:r>
+    </w:p>
+    <w:p>
+      <w:pPr>
+        <w:spacing w:line="360" w:lineRule="auto"/>
+        <w:rPr>
+          <w:rFonts w:ascii="Apple SD Gothic Neo" w:eastAsia="Apple SD Gothic Neo" w:hAnsi="Apple SD Gothic Neo" w:cs="Times New Roman"/>
+        </w:rPr>
+      </w:pPr>
+    </w:p>
+    <w:p>
+      <w:pPr>
+        <w:spacing w:line="360" w:lineRule="auto"/>
+        <w:rPr>
+          <w:rFonts w:ascii="Apple SD Gothic Neo" w:eastAsia="Apple SD Gothic Neo" w:hAnsi="Apple SD Gothic Neo" w:cs="Times New Roman"/>
+        </w:rPr>
+      </w:pPr>
+      <w:r>
+        <w:rPr>
+          <w:rFonts w:ascii="Apple SD Gothic Neo" w:eastAsia="Apple SD Gothic Neo" w:hAnsi="Apple SD Gothic Neo" w:cs="Times New Roman" w:hint="eastAsia"/>
+        </w:rPr>
+        <w:t>&gt;</w:t>
+      </w:r>
+      <w:r>
+        <w:rPr>
+          <w:rFonts w:ascii="Apple SD Gothic Neo" w:eastAsia="Apple SD Gothic Neo" w:hAnsi="Apple SD Gothic Neo" w:cs="Times New Roman"/>
+        </w:rPr>
+        <w:t>&gt;&gt; a = [ 1, 2 ]</w:t>
+      </w:r>
+    </w:p>
+    <w:p>
+      <w:pPr>
+        <w:spacing w:line="360" w:lineRule="auto"/>
+        <w:rPr>
+          <w:rFonts w:ascii="Apple SD Gothic Neo" w:eastAsia="Apple SD Gothic Neo" w:hAnsi="Apple SD Gothic Neo" w:cs="Times New Roman"/>
+        </w:rPr>
+      </w:pPr>
+      <w:r>
+        <w:rPr>
+          <w:rFonts w:ascii="Apple SD Gothic Neo" w:eastAsia="Apple SD Gothic Neo" w:hAnsi="Apple SD Gothic Neo" w:cs="Times New Roman"/>
+        </w:rPr>
+        <w:t>&gt;&gt;&gt; b = [ 3, 4 ]</w:t>
+      </w:r>
+    </w:p>
+    <w:p>
+      <w:pPr>
+        <w:spacing w:line="360" w:lineRule="auto"/>
+        <w:rPr>
+          <w:rFonts w:ascii="Apple SD Gothic Neo" w:eastAsia="Apple SD Gothic Neo" w:hAnsi="Apple SD Gothic Neo" w:cs="Times New Roman"/>
+        </w:rPr>
+      </w:pPr>
+      <w:r>
+        <w:rPr>
+          <w:rFonts w:ascii="Apple SD Gothic Neo" w:eastAsia="Apple SD Gothic Neo" w:hAnsi="Apple SD Gothic Neo" w:cs="Times New Roman" w:hint="eastAsia"/>
+        </w:rPr>
+        <w:t>&gt;</w:t>
+      </w:r>
+      <w:r>
+        <w:rPr>
+          <w:rFonts w:ascii="Apple SD Gothic Neo" w:eastAsia="Apple SD Gothic Neo" w:hAnsi="Apple SD Gothic Neo" w:cs="Times New Roman"/>
+        </w:rPr>
+        <w:t xml:space="preserve">&gt;&gt; c = [ </w:t>
+      </w:r>
+      <w:proofErr w:type="spellStart"/>
+      <w:r>
+        <w:rPr>
+          <w:rFonts w:ascii="Apple SD Gothic Neo" w:eastAsia="Apple SD Gothic Neo" w:hAnsi="Apple SD Gothic Neo" w:cs="Times New Roman"/>
+        </w:rPr>
+        <w:t>c+d</w:t>
+      </w:r>
+      <w:proofErr w:type="spellEnd"/>
+      <w:r>
+        <w:rPr>
+          <w:rFonts w:ascii="Apple SD Gothic Neo" w:eastAsia="Apple SD Gothic Neo" w:hAnsi="Apple SD Gothic Neo" w:cs="Times New Roman"/>
+        </w:rPr>
+        <w:t xml:space="preserve"> for c, d in zip( a, b ) ]</w:t>
+      </w:r>
+    </w:p>
+    <w:p>
+      <w:pPr>
+        <w:spacing w:line="360" w:lineRule="auto"/>
+        <w:rPr>
+          <w:rFonts w:ascii="Apple SD Gothic Neo" w:eastAsia="Apple SD Gothic Neo" w:hAnsi="Apple SD Gothic Neo" w:cs="Times New Roman"/>
+        </w:rPr>
+      </w:pPr>
+      <w:r>
+        <w:rPr>
+          <w:rFonts w:ascii="Apple SD Gothic Neo" w:eastAsia="Apple SD Gothic Neo" w:hAnsi="Apple SD Gothic Neo" w:cs="Times New Roman" w:hint="eastAsia"/>
+        </w:rPr>
+        <w:t>&gt;</w:t>
+      </w:r>
+      <w:r>
+        <w:rPr>
+          <w:rFonts w:ascii="Apple SD Gothic Neo" w:eastAsia="Apple SD Gothic Neo" w:hAnsi="Apple SD Gothic Neo" w:cs="Times New Roman"/>
+        </w:rPr>
+        <w:t>&gt;&gt; [ 4, 6 ]</w:t>
+      </w:r>
+    </w:p>
+    <w:p>
+      <w:pPr>
+        <w:spacing w:line="360" w:lineRule="auto"/>
+        <w:rPr>
+          <w:rFonts w:ascii="Apple SD Gothic Neo" w:eastAsia="Apple SD Gothic Neo" w:hAnsi="Apple SD Gothic Neo" w:cs="Times New Roman"/>
+          <w:b/>
+          <w:bCs/>
+          <w:sz w:val="40"/>
+          <w:szCs w:val="40"/>
+        </w:rPr>
+      </w:pPr>
+      <w:r>
+        <w:rPr>
+          <w:rFonts w:ascii="Apple SD Gothic Neo" w:eastAsia="Apple SD Gothic Neo" w:hAnsi="Apple SD Gothic Neo" w:cs="Times New Roman"/>
+          <w:b/>
+          <w:bCs/>
+          <w:sz w:val="40"/>
+          <w:szCs w:val="40"/>
+        </w:rPr>
+        <w:br w:type="page"/>
+      </w:r>
+    </w:p>
+    <w:p>
+      <w:pPr>
+        <w:spacing w:line="360" w:lineRule="auto"/>
+        <w:rPr>
+          <w:rFonts w:ascii="Apple SD Gothic Neo" w:eastAsia="Apple SD Gothic Neo" w:hAnsi="Apple SD Gothic Neo" w:cs="Times New Roman"/>
+          <w:b/>
+          <w:bCs/>
+          <w:sz w:val="40"/>
+          <w:szCs w:val="40"/>
+        </w:rPr>
+      </w:pPr>
+      <w:r>
+        <w:rPr>
+          <w:rFonts w:ascii="Apple SD Gothic Neo" w:eastAsia="Apple SD Gothic Neo" w:hAnsi="Apple SD Gothic Neo" w:cs="Times New Roman" w:hint="eastAsia"/>
+          <w:b/>
+          <w:bCs/>
+          <w:sz w:val="40"/>
+          <w:szCs w:val="40"/>
+        </w:rPr>
+        <w:lastRenderedPageBreak/>
+        <w:t>E</w:t>
+      </w:r>
+      <w:r>
+        <w:rPr>
+          <w:rFonts w:ascii="Apple SD Gothic Neo" w:eastAsia="Apple SD Gothic Neo" w:hAnsi="Apple SD Gothic Neo" w:cs="Times New Roman"/>
+          <w:b/>
+          <w:bCs/>
+          <w:sz w:val="40"/>
+          <w:szCs w:val="40"/>
+        </w:rPr>
+        <w:t>TC</w:t>
+      </w:r>
+    </w:p>
+    <w:p>
+      <w:pPr>
+        <w:spacing w:line="360" w:lineRule="auto"/>
         <w:rPr>
           <w:rFonts w:ascii="Apple SD Gothic Neo" w:eastAsia="Apple SD Gothic Neo" w:hAnsi="Apple SD Gothic Neo" w:cs="Times New Roman"/>
           <w:b/>
@@ -7329,18 +7535,16 @@
           <w:sz w:val="28"/>
           <w:szCs w:val="28"/>
         </w:rPr>
-        <w:t xml:space="preserve"> </w:t>
-      </w:r>
-      <w:proofErr w:type="gramStart"/>
-      <w:r>
-        <w:rPr>
-          <w:rFonts w:ascii="Apple SD Gothic Neo" w:eastAsia="Apple SD Gothic Neo" w:hAnsi="Apple SD Gothic Neo" w:cs="Times New Roman"/>
+      </w:pPr>
+      <w:r>
+        <w:rPr>
+          <w:rFonts w:ascii="Apple SD Gothic Neo" w:eastAsia="Apple SD Gothic Neo" w:hAnsi="Apple SD Gothic Neo" w:cs="Times New Roman" w:hint="eastAsia"/>
           <w:b/>
           <w:bCs/>
           <w:sz w:val="28"/>
           <w:szCs w:val="28"/>
         </w:rPr>
-        <w:t>zip</w:t>
+        <w:t>[</w:t>
       </w:r>
       <w:r>
         <w:rPr>
@@ -7350,84 +7554,243 @@
           <w:sz w:val="28"/>
           <w:szCs w:val="28"/>
         </w:rPr>
-        <w:t xml:space="preserve"> ]</w:t>
-      </w:r>
-      <w:proofErr w:type="gramEnd"/>
-    </w:p>
-    <w:p>
-      <w:pPr>
-        <w:spacing w:line="360" w:lineRule="auto"/>
-        <w:rPr>
-          <w:rFonts w:ascii="Apple SD Gothic Neo" w:eastAsia="Apple SD Gothic Neo" w:hAnsi="Apple SD Gothic Neo" w:cs="Times New Roman"/>
-        </w:rPr>
-      </w:pPr>
-    </w:p>
-    <w:p>
-      <w:pPr>
-        <w:spacing w:line="360" w:lineRule="auto"/>
-        <w:rPr>
-          <w:rFonts w:ascii="Apple SD Gothic Neo" w:eastAsia="Apple SD Gothic Neo" w:hAnsi="Apple SD Gothic Neo" w:cs="Times New Roman"/>
-        </w:rPr>
-      </w:pPr>
-      <w:r>
-        <w:rPr>
-          <w:rFonts w:ascii="Apple SD Gothic Neo" w:eastAsia="Apple SD Gothic Neo" w:hAnsi="Apple SD Gothic Neo" w:cs="Times New Roman" w:hint="eastAsia"/>
-        </w:rPr>
-        <w:t xml:space="preserve">동일한 </w:t>
+        <w:t xml:space="preserve"> : ]</w:t>
+      </w:r>
+    </w:p>
+    <w:p>
+      <w:pPr>
+        <w:spacing w:line="360" w:lineRule="auto"/>
+        <w:rPr>
+          <w:rFonts w:ascii="Apple SD Gothic Neo" w:eastAsia="Apple SD Gothic Neo" w:hAnsi="Apple SD Gothic Neo" w:cs="Times New Roman"/>
+        </w:rPr>
+      </w:pPr>
+    </w:p>
+    <w:p>
+      <w:pPr>
+        <w:spacing w:line="360" w:lineRule="auto"/>
+        <w:rPr>
+          <w:rFonts w:ascii="Apple SD Gothic Neo" w:eastAsia="Apple SD Gothic Neo" w:hAnsi="Apple SD Gothic Neo" w:cs="Times New Roman"/>
+        </w:rPr>
+      </w:pPr>
+      <w:r>
+        <w:rPr>
+          <w:rFonts w:ascii="Apple SD Gothic Neo" w:eastAsia="Apple SD Gothic Neo" w:hAnsi="Apple SD Gothic Neo" w:cs="Times New Roman"/>
+        </w:rPr>
+        <w:t xml:space="preserve">string </w:t>
+      </w:r>
+      <w:r>
+        <w:rPr>
+          <w:rFonts w:ascii="Apple SD Gothic Neo" w:eastAsia="Apple SD Gothic Neo" w:hAnsi="Apple SD Gothic Neo" w:cs="Times New Roman" w:hint="eastAsia"/>
+        </w:rPr>
+        <w:t xml:space="preserve">또는 </w:t>
+      </w:r>
+      <w:r>
+        <w:rPr>
+          <w:rFonts w:ascii="Apple SD Gothic Neo" w:eastAsia="Apple SD Gothic Neo" w:hAnsi="Apple SD Gothic Neo" w:cs="Times New Roman"/>
+        </w:rPr>
+        <w:t>list</w:t>
+      </w:r>
+      <w:r>
+        <w:rPr>
+          <w:rFonts w:ascii="Apple SD Gothic Neo" w:eastAsia="Apple SD Gothic Neo" w:hAnsi="Apple SD Gothic Neo" w:cs="Times New Roman" w:hint="eastAsia"/>
+        </w:rPr>
+        <w:t xml:space="preserve"> 조작.</w:t>
+      </w:r>
+    </w:p>
+    <w:p>
+      <w:pPr>
+        <w:spacing w:line="360" w:lineRule="auto"/>
+        <w:rPr>
+          <w:rFonts w:ascii="Apple SD Gothic Neo" w:eastAsia="Apple SD Gothic Neo" w:hAnsi="Apple SD Gothic Neo" w:cs="Times New Roman"/>
+        </w:rPr>
+      </w:pPr>
+      <w:r>
+        <w:rPr>
+          <w:rFonts w:ascii="Apple SD Gothic Neo" w:eastAsia="Apple SD Gothic Neo" w:hAnsi="Apple SD Gothic Neo" w:cs="Times New Roman" w:hint="eastAsia"/>
+        </w:rPr>
+        <w:t>&gt;</w:t>
+      </w:r>
+      <w:r>
+        <w:rPr>
+          <w:rFonts w:ascii="Apple SD Gothic Neo" w:eastAsia="Apple SD Gothic Neo" w:hAnsi="Apple SD Gothic Neo" w:cs="Times New Roman"/>
+        </w:rPr>
+        <w:t>&gt;&gt; a = ‘</w:t>
       </w:r>
       <w:proofErr w:type="spellStart"/>
       <w:r>
         <w:rPr>
-          <w:rFonts w:ascii="Apple SD Gothic Neo" w:eastAsia="Apple SD Gothic Neo" w:hAnsi="Apple SD Gothic Neo" w:cs="Times New Roman" w:hint="eastAsia"/>
-        </w:rPr>
-        <w:t>갯수의</w:t>
+          <w:rFonts w:ascii="Apple SD Gothic Neo" w:eastAsia="Apple SD Gothic Neo" w:hAnsi="Apple SD Gothic Neo" w:cs="Times New Roman"/>
+        </w:rPr>
+        <w:t>abcdefg</w:t>
       </w:r>
       <w:proofErr w:type="spellEnd"/>
       <w:r>
         <w:rPr>
-          <w:rFonts w:ascii="Apple SD Gothic Neo" w:eastAsia="Apple SD Gothic Neo" w:hAnsi="Apple SD Gothic Neo" w:cs="Times New Roman" w:hint="eastAsia"/>
-        </w:rPr>
-        <w:t xml:space="preserve"> 원소를 갖는 </w:t>
+          <w:rFonts w:ascii="Apple SD Gothic Neo" w:eastAsia="Apple SD Gothic Neo" w:hAnsi="Apple SD Gothic Neo" w:cs="Times New Roman"/>
+        </w:rPr>
+        <w:t>’</w:t>
+      </w:r>
+    </w:p>
+    <w:p>
+      <w:pPr>
+        <w:spacing w:line="360" w:lineRule="auto"/>
+        <w:rPr>
+          <w:rFonts w:ascii="Apple SD Gothic Neo" w:eastAsia="Apple SD Gothic Neo" w:hAnsi="Apple SD Gothic Neo" w:cs="Times New Roman"/>
+        </w:rPr>
+      </w:pPr>
+    </w:p>
+    <w:p>
+      <w:pPr>
+        <w:spacing w:line="360" w:lineRule="auto"/>
+        <w:rPr>
+          <w:rFonts w:ascii="Apple SD Gothic Neo" w:eastAsia="Apple SD Gothic Neo" w:hAnsi="Apple SD Gothic Neo" w:cs="Times New Roman"/>
+        </w:rPr>
+      </w:pPr>
+      <w:r>
+        <w:rPr>
+          <w:rFonts w:ascii="Apple SD Gothic Neo" w:eastAsia="Apple SD Gothic Neo" w:hAnsi="Apple SD Gothic Neo" w:cs="Times New Roman"/>
+        </w:rPr>
+        <w:t>&gt;&gt;&gt; b = a[2:]</w:t>
+      </w:r>
+    </w:p>
+    <w:p>
+      <w:pPr>
+        <w:spacing w:line="360" w:lineRule="auto"/>
+        <w:rPr>
+          <w:rFonts w:ascii="Apple SD Gothic Neo" w:eastAsia="Apple SD Gothic Neo" w:hAnsi="Apple SD Gothic Neo" w:cs="Times New Roman"/>
+        </w:rPr>
+      </w:pPr>
+      <w:r>
+        <w:rPr>
+          <w:rFonts w:ascii="Apple SD Gothic Neo" w:eastAsia="Apple SD Gothic Neo" w:hAnsi="Apple SD Gothic Neo" w:cs="Times New Roman"/>
+        </w:rPr>
+        <w:t>&gt;&gt;&gt; ‘</w:t>
       </w:r>
       <w:proofErr w:type="spellStart"/>
       <w:r>
         <w:rPr>
-          <w:rFonts w:ascii="Apple SD Gothic Neo" w:eastAsia="Apple SD Gothic Neo" w:hAnsi="Apple SD Gothic Neo" w:cs="Times New Roman" w:hint="eastAsia"/>
-        </w:rPr>
-        <w:t>시쿼스</w:t>
+          <w:rFonts w:ascii="Apple SD Gothic Neo" w:eastAsia="Apple SD Gothic Neo" w:hAnsi="Apple SD Gothic Neo" w:cs="Times New Roman"/>
+        </w:rPr>
+        <w:t>cdefg</w:t>
       </w:r>
       <w:proofErr w:type="spellEnd"/>
       <w:r>
         <w:rPr>
-          <w:rFonts w:ascii="Apple SD Gothic Neo" w:eastAsia="Apple SD Gothic Neo" w:hAnsi="Apple SD Gothic Neo" w:cs="Times New Roman" w:hint="eastAsia"/>
+          <w:rFonts w:ascii="Apple SD Gothic Neo" w:eastAsia="Apple SD Gothic Neo" w:hAnsi="Apple SD Gothic Neo" w:cs="Times New Roman"/>
+        </w:rPr>
+        <w:t>’</w:t>
+      </w:r>
+    </w:p>
+    <w:p>
+      <w:pPr>
+        <w:spacing w:line="360" w:lineRule="auto"/>
+        <w:rPr>
+          <w:rFonts w:ascii="Apple SD Gothic Neo" w:eastAsia="Apple SD Gothic Neo" w:hAnsi="Apple SD Gothic Neo" w:cs="Times New Roman"/>
+        </w:rPr>
+      </w:pPr>
+    </w:p>
+    <w:p>
+      <w:pPr>
+        <w:spacing w:line="360" w:lineRule="auto"/>
+        <w:rPr>
+          <w:rFonts w:ascii="Apple SD Gothic Neo" w:eastAsia="Apple SD Gothic Neo" w:hAnsi="Apple SD Gothic Neo" w:cs="Times New Roman"/>
+        </w:rPr>
+      </w:pPr>
+      <w:r>
+        <w:rPr>
+          <w:rFonts w:ascii="Apple SD Gothic Neo" w:eastAsia="Apple SD Gothic Neo" w:hAnsi="Apple SD Gothic Neo" w:cs="Times New Roman"/>
+        </w:rPr>
+        <w:t>&gt;&gt;&gt; c = a[:3]</w:t>
+      </w:r>
+    </w:p>
+    <w:p>
+      <w:pPr>
+        <w:spacing w:line="360" w:lineRule="auto"/>
+        <w:rPr>
+          <w:rFonts w:ascii="Apple SD Gothic Neo" w:eastAsia="Apple SD Gothic Neo" w:hAnsi="Apple SD Gothic Neo" w:cs="Times New Roman"/>
+        </w:rPr>
+      </w:pPr>
+      <w:r>
+        <w:rPr>
+          <w:rFonts w:ascii="Apple SD Gothic Neo" w:eastAsia="Apple SD Gothic Neo" w:hAnsi="Apple SD Gothic Neo" w:cs="Times New Roman"/>
+        </w:rPr>
+        <w:t>&gt;&gt;&gt; ‘</w:t>
+      </w:r>
+      <w:proofErr w:type="spellStart"/>
+      <w:r>
+        <w:rPr>
+          <w:rFonts w:ascii="Apple SD Gothic Neo" w:eastAsia="Apple SD Gothic Neo" w:hAnsi="Apple SD Gothic Neo" w:cs="Times New Roman"/>
+        </w:rPr>
+        <w:t>abcd</w:t>
+      </w:r>
+      <w:proofErr w:type="spellEnd"/>
+      <w:r>
+        <w:rPr>
+          <w:rFonts w:ascii="Apple SD Gothic Neo" w:eastAsia="Apple SD Gothic Neo" w:hAnsi="Apple SD Gothic Neo" w:cs="Times New Roman"/>
+        </w:rPr>
+        <w:t>’</w:t>
+      </w:r>
+    </w:p>
+    <w:p>
+      <w:pPr>
+        <w:spacing w:line="360" w:lineRule="auto"/>
+        <w:rPr>
+          <w:rFonts w:ascii="Apple SD Gothic Neo" w:eastAsia="Apple SD Gothic Neo" w:hAnsi="Apple SD Gothic Neo" w:cs="Times New Roman"/>
+        </w:rPr>
+      </w:pPr>
+      <w:r>
+        <w:rPr>
+          <w:rFonts w:ascii="Apple SD Gothic Neo" w:eastAsia="Apple SD Gothic Neo" w:hAnsi="Apple SD Gothic Neo" w:cs="Times New Roman"/>
         </w:rPr>
         <w:t xml:space="preserve"> </w:t>
       </w:r>
+    </w:p>
+    <w:p>
+      <w:pPr>
+        <w:spacing w:line="360" w:lineRule="auto"/>
+        <w:rPr>
+          <w:rFonts w:ascii="Apple SD Gothic Neo" w:eastAsia="Apple SD Gothic Neo" w:hAnsi="Apple SD Gothic Neo" w:cs="Times New Roman"/>
+        </w:rPr>
+      </w:pPr>
+      <w:r>
+        <w:rPr>
+          <w:rFonts w:ascii="Apple SD Gothic Neo" w:eastAsia="Apple SD Gothic Neo" w:hAnsi="Apple SD Gothic Neo" w:cs="Times New Roman" w:hint="eastAsia"/>
+        </w:rPr>
+        <w:t>&gt;</w:t>
+      </w:r>
+      <w:r>
+        <w:rPr>
+          <w:rFonts w:ascii="Apple SD Gothic Neo" w:eastAsia="Apple SD Gothic Neo" w:hAnsi="Apple SD Gothic Neo" w:cs="Times New Roman"/>
+        </w:rPr>
+        <w:t>&gt;&gt; d = a[::2]</w:t>
+      </w:r>
+    </w:p>
+    <w:p>
+      <w:pPr>
+        <w:spacing w:line="360" w:lineRule="auto"/>
+        <w:rPr>
+          <w:rFonts w:ascii="Apple SD Gothic Neo" w:eastAsia="Apple SD Gothic Neo" w:hAnsi="Apple SD Gothic Neo" w:cs="Times New Roman"/>
+        </w:rPr>
+      </w:pPr>
+      <w:r>
+        <w:rPr>
+          <w:rFonts w:ascii="Apple SD Gothic Neo" w:eastAsia="Apple SD Gothic Neo" w:hAnsi="Apple SD Gothic Neo" w:cs="Times New Roman"/>
+        </w:rPr>
+        <w:t>&gt;&gt;&gt; ‘</w:t>
+      </w:r>
       <w:proofErr w:type="spellStart"/>
       <w:r>
         <w:rPr>
-          <w:rFonts w:ascii="Apple SD Gothic Neo" w:eastAsia="Apple SD Gothic Neo" w:hAnsi="Apple SD Gothic Neo" w:cs="Times New Roman" w:hint="eastAsia"/>
-        </w:rPr>
-        <w:t>자료형</w:t>
+          <w:rFonts w:ascii="Apple SD Gothic Neo" w:eastAsia="Apple SD Gothic Neo" w:hAnsi="Apple SD Gothic Neo" w:cs="Times New Roman"/>
+        </w:rPr>
+        <w:t>aceg</w:t>
       </w:r>
       <w:proofErr w:type="spellEnd"/>
       <w:r>
         <w:rPr>
-          <w:rFonts w:ascii="Apple SD Gothic Neo" w:eastAsia="Apple SD Gothic Neo" w:hAnsi="Apple SD Gothic Neo" w:cs="Times New Roman" w:hint="eastAsia"/>
-        </w:rPr>
-        <w:t>(예를 들면</w:t>
-      </w:r>
-      <w:r>
-        <w:rPr>
-          <w:rFonts w:ascii="Apple SD Gothic Neo" w:eastAsia="Apple SD Gothic Neo" w:hAnsi="Apple SD Gothic Neo" w:cs="Times New Roman"/>
-        </w:rPr>
-        <w:t xml:space="preserve">, </w:t>
-      </w:r>
-      <w:r>
-        <w:rPr>
-          <w:rFonts w:ascii="Apple SD Gothic Neo" w:eastAsia="Apple SD Gothic Neo" w:hAnsi="Apple SD Gothic Neo" w:cs="Times New Roman" w:hint="eastAsia"/>
-        </w:rPr>
-        <w:t>배열)을 묶어주는 역할</w:t>
+          <w:rFonts w:ascii="Apple SD Gothic Neo" w:eastAsia="Apple SD Gothic Neo" w:hAnsi="Apple SD Gothic Neo" w:cs="Times New Roman"/>
+        </w:rPr>
+        <w:t>’</w:t>
       </w:r>
     </w:p>
     <w:p>
@@ -7455,720 +7818,7 @@
         <w:rPr>
           <w:rFonts w:ascii="Apple SD Gothic Neo" w:eastAsia="Apple SD Gothic Neo" w:hAnsi="Apple SD Gothic Neo" w:cs="Times New Roman"/>
         </w:rPr>
-        <w:t xml:space="preserve">&gt;&gt; a = [ 1, </w:t>
-      </w:r>
-      <w:proofErr w:type="gramStart"/>
-      <w:r>
-        <w:rPr>
-          <w:rFonts w:ascii="Apple SD Gothic Neo" w:eastAsia="Apple SD Gothic Neo" w:hAnsi="Apple SD Gothic Neo" w:cs="Times New Roman"/>
-        </w:rPr>
-        <w:t>2 ]</w:t>
-      </w:r>
-      <w:proofErr w:type="gramEnd"/>
-    </w:p>
-    <w:p>
-      <w:pPr>
-        <w:spacing w:line="360" w:lineRule="auto"/>
-        <w:rPr>
-          <w:rFonts w:ascii="Apple SD Gothic Neo" w:eastAsia="Apple SD Gothic Neo" w:hAnsi="Apple SD Gothic Neo" w:cs="Times New Roman"/>
-        </w:rPr>
-      </w:pPr>
-      <w:r>
-        <w:rPr>
-          <w:rFonts w:ascii="Apple SD Gothic Neo" w:eastAsia="Apple SD Gothic Neo" w:hAnsi="Apple SD Gothic Neo" w:cs="Times New Roman"/>
-        </w:rPr>
-        <w:t xml:space="preserve">&gt;&gt;&gt; b = [ 3, </w:t>
-      </w:r>
-      <w:proofErr w:type="gramStart"/>
-      <w:r>
-        <w:rPr>
-          <w:rFonts w:ascii="Apple SD Gothic Neo" w:eastAsia="Apple SD Gothic Neo" w:hAnsi="Apple SD Gothic Neo" w:cs="Times New Roman"/>
-        </w:rPr>
-        <w:t>4 ]</w:t>
-      </w:r>
-      <w:proofErr w:type="gramEnd"/>
-    </w:p>
-    <w:p>
-      <w:pPr>
-        <w:spacing w:line="360" w:lineRule="auto"/>
-        <w:rPr>
-          <w:rFonts w:ascii="Apple SD Gothic Neo" w:eastAsia="Apple SD Gothic Neo" w:hAnsi="Apple SD Gothic Neo" w:cs="Times New Roman"/>
-        </w:rPr>
-      </w:pPr>
-      <w:r>
-        <w:rPr>
-          <w:rFonts w:ascii="Apple SD Gothic Neo" w:eastAsia="Apple SD Gothic Neo" w:hAnsi="Apple SD Gothic Neo" w:cs="Times New Roman"/>
-        </w:rPr>
-        <w:t xml:space="preserve">&gt;&gt;&gt; c = list </w:t>
-      </w:r>
-      <w:proofErr w:type="gramStart"/>
-      <w:r>
-        <w:rPr>
-          <w:rFonts w:ascii="Apple SD Gothic Neo" w:eastAsia="Apple SD Gothic Neo" w:hAnsi="Apple SD Gothic Neo" w:cs="Times New Roman"/>
-        </w:rPr>
-        <w:t>( zip</w:t>
-      </w:r>
-      <w:proofErr w:type="gramEnd"/>
-      <w:r>
-        <w:rPr>
-          <w:rFonts w:ascii="Apple SD Gothic Neo" w:eastAsia="Apple SD Gothic Neo" w:hAnsi="Apple SD Gothic Neo" w:cs="Times New Roman"/>
-        </w:rPr>
-        <w:t>( a, b ) )</w:t>
-      </w:r>
-    </w:p>
-    <w:p>
-      <w:pPr>
-        <w:spacing w:line="360" w:lineRule="auto"/>
-        <w:rPr>
-          <w:rFonts w:ascii="Apple SD Gothic Neo" w:eastAsia="Apple SD Gothic Neo" w:hAnsi="Apple SD Gothic Neo" w:cs="Times New Roman"/>
-        </w:rPr>
-      </w:pPr>
-      <w:r>
-        <w:rPr>
-          <w:rFonts w:ascii="Apple SD Gothic Neo" w:eastAsia="Apple SD Gothic Neo" w:hAnsi="Apple SD Gothic Neo" w:cs="Times New Roman" w:hint="eastAsia"/>
-        </w:rPr>
-        <w:t>&gt;</w:t>
-      </w:r>
-      <w:r>
-        <w:rPr>
-          <w:rFonts w:ascii="Apple SD Gothic Neo" w:eastAsia="Apple SD Gothic Neo" w:hAnsi="Apple SD Gothic Neo" w:cs="Times New Roman"/>
-        </w:rPr>
-        <w:t xml:space="preserve">&gt;&gt; [ </w:t>
-      </w:r>
-      <w:proofErr w:type="gramStart"/>
-      <w:r>
-        <w:rPr>
-          <w:rFonts w:ascii="Apple SD Gothic Neo" w:eastAsia="Apple SD Gothic Neo" w:hAnsi="Apple SD Gothic Neo" w:cs="Times New Roman"/>
-        </w:rPr>
-        <w:t>( 1</w:t>
-      </w:r>
-      <w:proofErr w:type="gramEnd"/>
-      <w:r>
-        <w:rPr>
-          <w:rFonts w:ascii="Apple SD Gothic Neo" w:eastAsia="Apple SD Gothic Neo" w:hAnsi="Apple SD Gothic Neo" w:cs="Times New Roman"/>
-        </w:rPr>
-        <w:t>, 2), (3, 4) ]</w:t>
-      </w:r>
-    </w:p>
-    <w:p>
-      <w:pPr>
-        <w:spacing w:line="360" w:lineRule="auto"/>
-        <w:rPr>
-          <w:rFonts w:ascii="Apple SD Gothic Neo" w:eastAsia="Apple SD Gothic Neo" w:hAnsi="Apple SD Gothic Neo" w:cs="Times New Roman"/>
-        </w:rPr>
-      </w:pPr>
-    </w:p>
-    <w:p>
-      <w:pPr>
-        <w:spacing w:line="360" w:lineRule="auto"/>
-        <w:rPr>
-          <w:rFonts w:ascii="Apple SD Gothic Neo" w:eastAsia="Apple SD Gothic Neo" w:hAnsi="Apple SD Gothic Neo" w:cs="Times New Roman"/>
-        </w:rPr>
-      </w:pPr>
-      <w:r>
-        <w:rPr>
-          <w:rFonts w:ascii="Apple SD Gothic Neo" w:eastAsia="Apple SD Gothic Neo" w:hAnsi="Apple SD Gothic Neo" w:cs="Times New Roman" w:hint="eastAsia"/>
-        </w:rPr>
-        <w:t>응용</w:t>
-      </w:r>
-    </w:p>
-    <w:p>
-      <w:pPr>
-        <w:spacing w:line="360" w:lineRule="auto"/>
-        <w:rPr>
-          <w:rFonts w:ascii="Apple SD Gothic Neo" w:eastAsia="Apple SD Gothic Neo" w:hAnsi="Apple SD Gothic Neo" w:cs="Times New Roman"/>
-        </w:rPr>
-      </w:pPr>
-      <w:r>
-        <w:rPr>
-          <w:rFonts w:ascii="Apple SD Gothic Neo" w:eastAsia="Apple SD Gothic Neo" w:hAnsi="Apple SD Gothic Neo" w:cs="Times New Roman" w:hint="eastAsia"/>
-        </w:rPr>
-        <w:t>[</w:t>
-      </w:r>
-      <w:r>
-        <w:rPr>
-          <w:rFonts w:ascii="Apple SD Gothic Neo" w:eastAsia="Apple SD Gothic Neo" w:hAnsi="Apple SD Gothic Neo" w:cs="Times New Roman"/>
-        </w:rPr>
-        <w:t xml:space="preserve"> 1, 2 ]</w:t>
-      </w:r>
-      <w:r>
-        <w:rPr>
-          <w:rFonts w:ascii="Apple SD Gothic Neo" w:eastAsia="Apple SD Gothic Neo" w:hAnsi="Apple SD Gothic Neo" w:cs="Times New Roman" w:hint="eastAsia"/>
-        </w:rPr>
-        <w:t xml:space="preserve">와 </w:t>
-      </w:r>
-      <w:r>
-        <w:rPr>
-          <w:rFonts w:ascii="Apple SD Gothic Neo" w:eastAsia="Apple SD Gothic Neo" w:hAnsi="Apple SD Gothic Neo" w:cs="Times New Roman"/>
-        </w:rPr>
-        <w:t>[ 3, 4 ]</w:t>
-      </w:r>
-      <w:proofErr w:type="spellStart"/>
-      <w:r>
-        <w:rPr>
-          <w:rFonts w:ascii="Apple SD Gothic Neo" w:eastAsia="Apple SD Gothic Neo" w:hAnsi="Apple SD Gothic Neo" w:cs="Times New Roman" w:hint="eastAsia"/>
-        </w:rPr>
-        <w:t>를</w:t>
-      </w:r>
-      <w:proofErr w:type="spellEnd"/>
-      <w:r>
-        <w:rPr>
-          <w:rFonts w:ascii="Apple SD Gothic Neo" w:eastAsia="Apple SD Gothic Neo" w:hAnsi="Apple SD Gothic Neo" w:cs="Times New Roman" w:hint="eastAsia"/>
-        </w:rPr>
-        <w:t xml:space="preserve"> 이용해서 </w:t>
-      </w:r>
-      <w:r>
-        <w:rPr>
-          <w:rFonts w:ascii="Apple SD Gothic Neo" w:eastAsia="Apple SD Gothic Neo" w:hAnsi="Apple SD Gothic Neo" w:cs="Times New Roman"/>
-        </w:rPr>
-        <w:t>[ 4, 6 ]</w:t>
-      </w:r>
-      <w:r>
-        <w:rPr>
-          <w:rFonts w:ascii="Apple SD Gothic Neo" w:eastAsia="Apple SD Gothic Neo" w:hAnsi="Apple SD Gothic Neo" w:cs="Times New Roman" w:hint="eastAsia"/>
-        </w:rPr>
-        <w:t>을 만들고 싶을 때.</w:t>
-      </w:r>
-    </w:p>
-    <w:p>
-      <w:pPr>
-        <w:spacing w:line="360" w:lineRule="auto"/>
-        <w:rPr>
-          <w:rFonts w:ascii="Apple SD Gothic Neo" w:eastAsia="Apple SD Gothic Neo" w:hAnsi="Apple SD Gothic Neo" w:cs="Times New Roman"/>
-        </w:rPr>
-      </w:pPr>
-    </w:p>
-    <w:p>
-      <w:pPr>
-        <w:spacing w:line="360" w:lineRule="auto"/>
-        <w:rPr>
-          <w:rFonts w:ascii="Apple SD Gothic Neo" w:eastAsia="Apple SD Gothic Neo" w:hAnsi="Apple SD Gothic Neo" w:cs="Times New Roman"/>
-        </w:rPr>
-      </w:pPr>
-      <w:r>
-        <w:rPr>
-          <w:rFonts w:ascii="Apple SD Gothic Neo" w:eastAsia="Apple SD Gothic Neo" w:hAnsi="Apple SD Gothic Neo" w:cs="Times New Roman" w:hint="eastAsia"/>
-        </w:rPr>
-        <w:t>&gt;</w:t>
-      </w:r>
-      <w:r>
-        <w:rPr>
-          <w:rFonts w:ascii="Apple SD Gothic Neo" w:eastAsia="Apple SD Gothic Neo" w:hAnsi="Apple SD Gothic Neo" w:cs="Times New Roman"/>
-        </w:rPr>
-        <w:t xml:space="preserve">&gt;&gt; a = [ 1, </w:t>
-      </w:r>
-      <w:proofErr w:type="gramStart"/>
-      <w:r>
-        <w:rPr>
-          <w:rFonts w:ascii="Apple SD Gothic Neo" w:eastAsia="Apple SD Gothic Neo" w:hAnsi="Apple SD Gothic Neo" w:cs="Times New Roman"/>
-        </w:rPr>
-        <w:t>2 ]</w:t>
-      </w:r>
-      <w:proofErr w:type="gramEnd"/>
-    </w:p>
-    <w:p>
-      <w:pPr>
-        <w:spacing w:line="360" w:lineRule="auto"/>
-        <w:rPr>
-          <w:rFonts w:ascii="Apple SD Gothic Neo" w:eastAsia="Apple SD Gothic Neo" w:hAnsi="Apple SD Gothic Neo" w:cs="Times New Roman"/>
-        </w:rPr>
-      </w:pPr>
-      <w:r>
-        <w:rPr>
-          <w:rFonts w:ascii="Apple SD Gothic Neo" w:eastAsia="Apple SD Gothic Neo" w:hAnsi="Apple SD Gothic Neo" w:cs="Times New Roman"/>
-        </w:rPr>
-        <w:t xml:space="preserve">&gt;&gt;&gt; b = [ 3, </w:t>
-      </w:r>
-      <w:proofErr w:type="gramStart"/>
-      <w:r>
-        <w:rPr>
-          <w:rFonts w:ascii="Apple SD Gothic Neo" w:eastAsia="Apple SD Gothic Neo" w:hAnsi="Apple SD Gothic Neo" w:cs="Times New Roman"/>
-        </w:rPr>
-        <w:t>4 ]</w:t>
-      </w:r>
-      <w:proofErr w:type="gramEnd"/>
-    </w:p>
-    <w:p>
-      <w:pPr>
-        <w:spacing w:line="360" w:lineRule="auto"/>
-        <w:rPr>
-          <w:rFonts w:ascii="Apple SD Gothic Neo" w:eastAsia="Apple SD Gothic Neo" w:hAnsi="Apple SD Gothic Neo" w:cs="Times New Roman"/>
-        </w:rPr>
-      </w:pPr>
-      <w:r>
-        <w:rPr>
-          <w:rFonts w:ascii="Apple SD Gothic Neo" w:eastAsia="Apple SD Gothic Neo" w:hAnsi="Apple SD Gothic Neo" w:cs="Times New Roman" w:hint="eastAsia"/>
-        </w:rPr>
-        <w:t>&gt;</w:t>
-      </w:r>
-      <w:r>
-        <w:rPr>
-          <w:rFonts w:ascii="Apple SD Gothic Neo" w:eastAsia="Apple SD Gothic Neo" w:hAnsi="Apple SD Gothic Neo" w:cs="Times New Roman"/>
-        </w:rPr>
-        <w:t xml:space="preserve">&gt;&gt; c = [ </w:t>
-      </w:r>
-      <w:proofErr w:type="spellStart"/>
-      <w:r>
-        <w:rPr>
-          <w:rFonts w:ascii="Apple SD Gothic Neo" w:eastAsia="Apple SD Gothic Neo" w:hAnsi="Apple SD Gothic Neo" w:cs="Times New Roman"/>
-        </w:rPr>
-        <w:t>c+d</w:t>
-      </w:r>
-      <w:proofErr w:type="spellEnd"/>
-      <w:r>
-        <w:rPr>
-          <w:rFonts w:ascii="Apple SD Gothic Neo" w:eastAsia="Apple SD Gothic Neo" w:hAnsi="Apple SD Gothic Neo" w:cs="Times New Roman"/>
-        </w:rPr>
-        <w:t xml:space="preserve"> for c, d in </w:t>
-      </w:r>
-      <w:proofErr w:type="gramStart"/>
-      <w:r>
-        <w:rPr>
-          <w:rFonts w:ascii="Apple SD Gothic Neo" w:eastAsia="Apple SD Gothic Neo" w:hAnsi="Apple SD Gothic Neo" w:cs="Times New Roman"/>
-        </w:rPr>
-        <w:t>zip( a</w:t>
-      </w:r>
-      <w:proofErr w:type="gramEnd"/>
-      <w:r>
-        <w:rPr>
-          <w:rFonts w:ascii="Apple SD Gothic Neo" w:eastAsia="Apple SD Gothic Neo" w:hAnsi="Apple SD Gothic Neo" w:cs="Times New Roman"/>
-        </w:rPr>
-        <w:t>, b ) ]</w:t>
-      </w:r>
-    </w:p>
-    <w:p>
-      <w:pPr>
-        <w:spacing w:line="360" w:lineRule="auto"/>
-        <w:rPr>
-          <w:rFonts w:ascii="Apple SD Gothic Neo" w:eastAsia="Apple SD Gothic Neo" w:hAnsi="Apple SD Gothic Neo" w:cs="Times New Roman"/>
-        </w:rPr>
-      </w:pPr>
-      <w:r>
-        <w:rPr>
-          <w:rFonts w:ascii="Apple SD Gothic Neo" w:eastAsia="Apple SD Gothic Neo" w:hAnsi="Apple SD Gothic Neo" w:cs="Times New Roman" w:hint="eastAsia"/>
-        </w:rPr>
-        <w:t>&gt;</w:t>
-      </w:r>
-      <w:r>
-        <w:rPr>
-          <w:rFonts w:ascii="Apple SD Gothic Neo" w:eastAsia="Apple SD Gothic Neo" w:hAnsi="Apple SD Gothic Neo" w:cs="Times New Roman"/>
-        </w:rPr>
-        <w:t xml:space="preserve">&gt;&gt; [ 4, </w:t>
-      </w:r>
-      <w:proofErr w:type="gramStart"/>
-      <w:r>
-        <w:rPr>
-          <w:rFonts w:ascii="Apple SD Gothic Neo" w:eastAsia="Apple SD Gothic Neo" w:hAnsi="Apple SD Gothic Neo" w:cs="Times New Roman"/>
-        </w:rPr>
-        <w:t>6 ]</w:t>
-      </w:r>
-      <w:proofErr w:type="gramEnd"/>
-    </w:p>
-    <w:p>
-      <w:pPr>
-        <w:spacing w:line="360" w:lineRule="auto"/>
-        <w:rPr>
-          <w:rFonts w:ascii="Apple SD Gothic Neo" w:eastAsia="Apple SD Gothic Neo" w:hAnsi="Apple SD Gothic Neo" w:cs="Times New Roman"/>
-          <w:b/>
-          <w:bCs/>
-          <w:sz w:val="40"/>
-          <w:szCs w:val="40"/>
-        </w:rPr>
-      </w:pPr>
-      <w:r>
-        <w:rPr>
-          <w:rFonts w:ascii="Apple SD Gothic Neo" w:eastAsia="Apple SD Gothic Neo" w:hAnsi="Apple SD Gothic Neo" w:cs="Times New Roman"/>
-          <w:b/>
-          <w:bCs/>
-          <w:sz w:val="40"/>
-          <w:szCs w:val="40"/>
-        </w:rPr>
-        <w:br w:type="page"/>
-      </w:r>
-    </w:p>
-    <w:p>
-      <w:pPr>
-        <w:spacing w:line="360" w:lineRule="auto"/>
-        <w:rPr>
-          <w:rFonts w:ascii="Apple SD Gothic Neo" w:eastAsia="Apple SD Gothic Neo" w:hAnsi="Apple SD Gothic Neo" w:cs="Times New Roman"/>
-          <w:b/>
-          <w:bCs/>
-          <w:sz w:val="40"/>
-          <w:szCs w:val="40"/>
-        </w:rPr>
-      </w:pPr>
-      <w:r>
-        <w:rPr>
-          <w:rFonts w:ascii="Apple SD Gothic Neo" w:eastAsia="Apple SD Gothic Neo" w:hAnsi="Apple SD Gothic Neo" w:cs="Times New Roman" w:hint="eastAsia"/>
-          <w:b/>
-          <w:bCs/>
-          <w:sz w:val="40"/>
-          <w:szCs w:val="40"/>
-        </w:rPr>
-        <w:lastRenderedPageBreak/>
-        <w:t>E</w:t>
-      </w:r>
-      <w:r>
-        <w:rPr>
-          <w:rFonts w:ascii="Apple SD Gothic Neo" w:eastAsia="Apple SD Gothic Neo" w:hAnsi="Apple SD Gothic Neo" w:cs="Times New Roman"/>
-          <w:b/>
-          <w:bCs/>
-          <w:sz w:val="40"/>
-          <w:szCs w:val="40"/>
-        </w:rPr>
-        <w:t>TC</w:t>
-      </w:r>
-    </w:p>
-    <w:p>
-      <w:pPr>
-        <w:spacing w:line="360" w:lineRule="auto"/>
-        <w:rPr>
-          <w:rFonts w:ascii="Apple SD Gothic Neo" w:eastAsia="Apple SD Gothic Neo" w:hAnsi="Apple SD Gothic Neo" w:cs="Times New Roman"/>
-          <w:b/>
-          <w:bCs/>
-          <w:sz w:val="28"/>
-          <w:szCs w:val="28"/>
-        </w:rPr>
-      </w:pPr>
-      <w:r>
-        <w:rPr>
-          <w:rFonts w:ascii="Apple SD Gothic Neo" w:eastAsia="Apple SD Gothic Neo" w:hAnsi="Apple SD Gothic Neo" w:cs="Times New Roman" w:hint="eastAsia"/>
-          <w:b/>
-          <w:bCs/>
-          <w:sz w:val="28"/>
-          <w:szCs w:val="28"/>
-        </w:rPr>
-        <w:t>[</w:t>
-      </w:r>
-      <w:r>
-        <w:rPr>
-          <w:rFonts w:ascii="Apple SD Gothic Neo" w:eastAsia="Apple SD Gothic Neo" w:hAnsi="Apple SD Gothic Neo" w:cs="Times New Roman"/>
-          <w:b/>
-          <w:bCs/>
-          <w:sz w:val="28"/>
-          <w:szCs w:val="28"/>
-        </w:rPr>
-        <w:t xml:space="preserve"> : ]</w:t>
-      </w:r>
-    </w:p>
-    <w:p>
-      <w:pPr>
-        <w:spacing w:line="360" w:lineRule="auto"/>
-        <w:rPr>
-          <w:rFonts w:ascii="Apple SD Gothic Neo" w:eastAsia="Apple SD Gothic Neo" w:hAnsi="Apple SD Gothic Neo" w:cs="Times New Roman"/>
-        </w:rPr>
-      </w:pPr>
-    </w:p>
-    <w:p>
-      <w:pPr>
-        <w:spacing w:line="360" w:lineRule="auto"/>
-        <w:rPr>
-          <w:rFonts w:ascii="Apple SD Gothic Neo" w:eastAsia="Apple SD Gothic Neo" w:hAnsi="Apple SD Gothic Neo" w:cs="Times New Roman"/>
-        </w:rPr>
-      </w:pPr>
-      <w:r>
-        <w:rPr>
-          <w:rFonts w:ascii="Apple SD Gothic Neo" w:eastAsia="Apple SD Gothic Neo" w:hAnsi="Apple SD Gothic Neo" w:cs="Times New Roman"/>
-        </w:rPr>
-        <w:t xml:space="preserve">string </w:t>
-      </w:r>
-      <w:r>
-        <w:rPr>
-          <w:rFonts w:ascii="Apple SD Gothic Neo" w:eastAsia="Apple SD Gothic Neo" w:hAnsi="Apple SD Gothic Neo" w:cs="Times New Roman" w:hint="eastAsia"/>
-        </w:rPr>
-        <w:t xml:space="preserve">또는 </w:t>
-      </w:r>
-      <w:r>
-        <w:rPr>
-          <w:rFonts w:ascii="Apple SD Gothic Neo" w:eastAsia="Apple SD Gothic Neo" w:hAnsi="Apple SD Gothic Neo" w:cs="Times New Roman"/>
-        </w:rPr>
-        <w:t>list</w:t>
-      </w:r>
-      <w:r>
-        <w:rPr>
-          <w:rFonts w:ascii="Apple SD Gothic Neo" w:eastAsia="Apple SD Gothic Neo" w:hAnsi="Apple SD Gothic Neo" w:cs="Times New Roman" w:hint="eastAsia"/>
-        </w:rPr>
-        <w:t xml:space="preserve"> 조작.</w:t>
-      </w:r>
-    </w:p>
-    <w:p>
-      <w:pPr>
-        <w:spacing w:line="360" w:lineRule="auto"/>
-        <w:rPr>
-          <w:rFonts w:ascii="Apple SD Gothic Neo" w:eastAsia="Apple SD Gothic Neo" w:hAnsi="Apple SD Gothic Neo" w:cs="Times New Roman"/>
-        </w:rPr>
-      </w:pPr>
-      <w:r>
-        <w:rPr>
-          <w:rFonts w:ascii="Apple SD Gothic Neo" w:eastAsia="Apple SD Gothic Neo" w:hAnsi="Apple SD Gothic Neo" w:cs="Times New Roman" w:hint="eastAsia"/>
-        </w:rPr>
-        <w:t>&gt;</w:t>
-      </w:r>
-      <w:r>
-        <w:rPr>
-          <w:rFonts w:ascii="Apple SD Gothic Neo" w:eastAsia="Apple SD Gothic Neo" w:hAnsi="Apple SD Gothic Neo" w:cs="Times New Roman"/>
-        </w:rPr>
-        <w:t>&gt;&gt; a = ‘</w:t>
-      </w:r>
-      <w:proofErr w:type="spellStart"/>
-      <w:r>
-        <w:rPr>
-          <w:rFonts w:ascii="Apple SD Gothic Neo" w:eastAsia="Apple SD Gothic Neo" w:hAnsi="Apple SD Gothic Neo" w:cs="Times New Roman"/>
-        </w:rPr>
-        <w:t>abcdefg</w:t>
-      </w:r>
-      <w:proofErr w:type="spellEnd"/>
-      <w:r>
-        <w:rPr>
-          <w:rFonts w:ascii="Apple SD Gothic Neo" w:eastAsia="Apple SD Gothic Neo" w:hAnsi="Apple SD Gothic Neo" w:cs="Times New Roman"/>
-        </w:rPr>
-        <w:t>’</w:t>
-      </w:r>
-    </w:p>
-    <w:p>
-      <w:pPr>
-        <w:spacing w:line="360" w:lineRule="auto"/>
-        <w:rPr>
-          <w:rFonts w:ascii="Apple SD Gothic Neo" w:eastAsia="Apple SD Gothic Neo" w:hAnsi="Apple SD Gothic Neo" w:cs="Times New Roman"/>
-        </w:rPr>
-      </w:pPr>
-    </w:p>
-    <w:p>
-      <w:pPr>
-        <w:spacing w:line="360" w:lineRule="auto"/>
-        <w:rPr>
-          <w:rFonts w:ascii="Apple SD Gothic Neo" w:eastAsia="Apple SD Gothic Neo" w:hAnsi="Apple SD Gothic Neo" w:cs="Times New Roman"/>
-        </w:rPr>
-      </w:pPr>
-      <w:r>
-        <w:rPr>
-          <w:rFonts w:ascii="Apple SD Gothic Neo" w:eastAsia="Apple SD Gothic Neo" w:hAnsi="Apple SD Gothic Neo" w:cs="Times New Roman"/>
-        </w:rPr>
-        <w:t xml:space="preserve">&gt;&gt;&gt; b = </w:t>
-      </w:r>
-      <w:proofErr w:type="gramStart"/>
-      <w:r>
-        <w:rPr>
-          <w:rFonts w:ascii="Apple SD Gothic Neo" w:eastAsia="Apple SD Gothic Neo" w:hAnsi="Apple SD Gothic Neo" w:cs="Times New Roman"/>
-        </w:rPr>
-        <w:t>a[</w:t>
-      </w:r>
-      <w:proofErr w:type="gramEnd"/>
-      <w:r>
-        <w:rPr>
-          <w:rFonts w:ascii="Apple SD Gothic Neo" w:eastAsia="Apple SD Gothic Neo" w:hAnsi="Apple SD Gothic Neo" w:cs="Times New Roman"/>
-        </w:rPr>
-        <w:t>2:]</w:t>
-      </w:r>
-    </w:p>
-    <w:p>
-      <w:pPr>
-        <w:spacing w:line="360" w:lineRule="auto"/>
-        <w:rPr>
-          <w:rFonts w:ascii="Apple SD Gothic Neo" w:eastAsia="Apple SD Gothic Neo" w:hAnsi="Apple SD Gothic Neo" w:cs="Times New Roman"/>
-        </w:rPr>
-      </w:pPr>
-      <w:r>
-        <w:rPr>
-          <w:rFonts w:ascii="Apple SD Gothic Neo" w:eastAsia="Apple SD Gothic Neo" w:hAnsi="Apple SD Gothic Neo" w:cs="Times New Roman"/>
-        </w:rPr>
-        <w:t>&gt;&gt;&gt; ‘</w:t>
-      </w:r>
-      <w:proofErr w:type="spellStart"/>
-      <w:r>
-        <w:rPr>
-          <w:rFonts w:ascii="Apple SD Gothic Neo" w:eastAsia="Apple SD Gothic Neo" w:hAnsi="Apple SD Gothic Neo" w:cs="Times New Roman"/>
-        </w:rPr>
-        <w:t>cdefg</w:t>
-      </w:r>
-      <w:proofErr w:type="spellEnd"/>
-      <w:r>
-        <w:rPr>
-          <w:rFonts w:ascii="Apple SD Gothic Neo" w:eastAsia="Apple SD Gothic Neo" w:hAnsi="Apple SD Gothic Neo" w:cs="Times New Roman"/>
-        </w:rPr>
-        <w:t>’</w:t>
-      </w:r>
-    </w:p>
-    <w:p>
-      <w:pPr>
-        <w:spacing w:line="360" w:lineRule="auto"/>
-        <w:rPr>
-          <w:rFonts w:ascii="Apple SD Gothic Neo" w:eastAsia="Apple SD Gothic Neo" w:hAnsi="Apple SD Gothic Neo" w:cs="Times New Roman"/>
-        </w:rPr>
-      </w:pPr>
-    </w:p>
-    <w:p>
-      <w:pPr>
-        <w:spacing w:line="360" w:lineRule="auto"/>
-        <w:rPr>
-          <w:rFonts w:ascii="Apple SD Gothic Neo" w:eastAsia="Apple SD Gothic Neo" w:hAnsi="Apple SD Gothic Neo" w:cs="Times New Roman"/>
-        </w:rPr>
-      </w:pPr>
-      <w:r>
-        <w:rPr>
-          <w:rFonts w:ascii="Apple SD Gothic Neo" w:eastAsia="Apple SD Gothic Neo" w:hAnsi="Apple SD Gothic Neo" w:cs="Times New Roman"/>
-        </w:rPr>
-        <w:t xml:space="preserve">&gt;&gt;&gt; c = </w:t>
-      </w:r>
-      <w:proofErr w:type="gramStart"/>
-      <w:r>
-        <w:rPr>
-          <w:rFonts w:ascii="Apple SD Gothic Neo" w:eastAsia="Apple SD Gothic Neo" w:hAnsi="Apple SD Gothic Neo" w:cs="Times New Roman"/>
-        </w:rPr>
-        <w:t>a[</w:t>
-      </w:r>
-      <w:proofErr w:type="gramEnd"/>
-      <w:r>
-        <w:rPr>
-          <w:rFonts w:ascii="Apple SD Gothic Neo" w:eastAsia="Apple SD Gothic Neo" w:hAnsi="Apple SD Gothic Neo" w:cs="Times New Roman"/>
-        </w:rPr>
-        <w:t>:3]</w:t>
-      </w:r>
-    </w:p>
-    <w:p>
-      <w:pPr>
-        <w:spacing w:line="360" w:lineRule="auto"/>
-        <w:rPr>
-          <w:rFonts w:ascii="Apple SD Gothic Neo" w:eastAsia="Apple SD Gothic Neo" w:hAnsi="Apple SD Gothic Neo" w:cs="Times New Roman"/>
-        </w:rPr>
-      </w:pPr>
-      <w:r>
-        <w:rPr>
-          <w:rFonts w:ascii="Apple SD Gothic Neo" w:eastAsia="Apple SD Gothic Neo" w:hAnsi="Apple SD Gothic Neo" w:cs="Times New Roman"/>
-        </w:rPr>
-        <w:t>&gt;&gt;&gt; ‘</w:t>
-      </w:r>
-      <w:proofErr w:type="spellStart"/>
-      <w:r>
-        <w:rPr>
-          <w:rFonts w:ascii="Apple SD Gothic Neo" w:eastAsia="Apple SD Gothic Neo" w:hAnsi="Apple SD Gothic Neo" w:cs="Times New Roman"/>
-        </w:rPr>
-        <w:t>abcd</w:t>
-      </w:r>
-      <w:proofErr w:type="spellEnd"/>
-      <w:r>
-        <w:rPr>
-          <w:rFonts w:ascii="Apple SD Gothic Neo" w:eastAsia="Apple SD Gothic Neo" w:hAnsi="Apple SD Gothic Neo" w:cs="Times New Roman"/>
-        </w:rPr>
-        <w:t>’</w:t>
-      </w:r>
-    </w:p>
-    <w:p>
-      <w:pPr>
-        <w:spacing w:line="360" w:lineRule="auto"/>
-        <w:rPr>
-          <w:rFonts w:ascii="Apple SD Gothic Neo" w:eastAsia="Apple SD Gothic Neo" w:hAnsi="Apple SD Gothic Neo" w:cs="Times New Roman"/>
-        </w:rPr>
-      </w:pPr>
-      <w:r>
-        <w:rPr>
-          <w:rFonts w:ascii="Apple SD Gothic Neo" w:eastAsia="Apple SD Gothic Neo" w:hAnsi="Apple SD Gothic Neo" w:cs="Times New Roman"/>
-        </w:rPr>
-        <w:t xml:space="preserve"> </w:t>
-      </w:r>
-    </w:p>
-    <w:p>
-      <w:pPr>
-        <w:spacing w:line="360" w:lineRule="auto"/>
-        <w:rPr>
-          <w:rFonts w:ascii="Apple SD Gothic Neo" w:eastAsia="Apple SD Gothic Neo" w:hAnsi="Apple SD Gothic Neo" w:cs="Times New Roman"/>
-        </w:rPr>
-      </w:pPr>
-      <w:r>
-        <w:rPr>
-          <w:rFonts w:ascii="Apple SD Gothic Neo" w:eastAsia="Apple SD Gothic Neo" w:hAnsi="Apple SD Gothic Neo" w:cs="Times New Roman" w:hint="eastAsia"/>
-        </w:rPr>
-        <w:t>&gt;</w:t>
-      </w:r>
-      <w:r>
-        <w:rPr>
-          <w:rFonts w:ascii="Apple SD Gothic Neo" w:eastAsia="Apple SD Gothic Neo" w:hAnsi="Apple SD Gothic Neo" w:cs="Times New Roman"/>
-        </w:rPr>
-        <w:t>&gt;&gt; d = a</w:t>
-      </w:r>
-      <w:proofErr w:type="gramStart"/>
-      <w:r>
-        <w:rPr>
-          <w:rFonts w:ascii="Apple SD Gothic Neo" w:eastAsia="Apple SD Gothic Neo" w:hAnsi="Apple SD Gothic Neo" w:cs="Times New Roman"/>
-        </w:rPr>
-        <w:t>[::</w:t>
-      </w:r>
-      <w:proofErr w:type="gramEnd"/>
-      <w:r>
-        <w:rPr>
-          <w:rFonts w:ascii="Apple SD Gothic Neo" w:eastAsia="Apple SD Gothic Neo" w:hAnsi="Apple SD Gothic Neo" w:cs="Times New Roman"/>
-        </w:rPr>
-        <w:t>2]</w:t>
-      </w:r>
-    </w:p>
-    <w:p>
-      <w:pPr>
-        <w:spacing w:line="360" w:lineRule="auto"/>
-        <w:rPr>
-          <w:rFonts w:ascii="Apple SD Gothic Neo" w:eastAsia="Apple SD Gothic Neo" w:hAnsi="Apple SD Gothic Neo" w:cs="Times New Roman"/>
-        </w:rPr>
-      </w:pPr>
-      <w:r>
-        <w:rPr>
-          <w:rFonts w:ascii="Apple SD Gothic Neo" w:eastAsia="Apple SD Gothic Neo" w:hAnsi="Apple SD Gothic Neo" w:cs="Times New Roman"/>
-        </w:rPr>
-        <w:t>&gt;&gt;&gt; ‘</w:t>
-      </w:r>
-      <w:proofErr w:type="spellStart"/>
-      <w:r>
-        <w:rPr>
-          <w:rFonts w:ascii="Apple SD Gothic Neo" w:eastAsia="Apple SD Gothic Neo" w:hAnsi="Apple SD Gothic Neo" w:cs="Times New Roman"/>
-        </w:rPr>
-        <w:t>aceg</w:t>
-      </w:r>
-      <w:proofErr w:type="spellEnd"/>
-      <w:r>
-        <w:rPr>
-          <w:rFonts w:ascii="Apple SD Gothic Neo" w:eastAsia="Apple SD Gothic Neo" w:hAnsi="Apple SD Gothic Neo" w:cs="Times New Roman"/>
-        </w:rPr>
-        <w:t>’</w:t>
-      </w:r>
-    </w:p>
-    <w:p>
-      <w:pPr>
-        <w:spacing w:line="360" w:lineRule="auto"/>
-        <w:rPr>
-          <w:rFonts w:ascii="Apple SD Gothic Neo" w:eastAsia="Apple SD Gothic Neo" w:hAnsi="Apple SD Gothic Neo" w:cs="Times New Roman"/>
-        </w:rPr>
-      </w:pPr>
-    </w:p>
-    <w:p>
-      <w:pPr>
-        <w:spacing w:line="360" w:lineRule="auto"/>
-        <w:rPr>
-          <w:rFonts w:ascii="Apple SD Gothic Neo" w:eastAsia="Apple SD Gothic Neo" w:hAnsi="Apple SD Gothic Neo" w:cs="Times New Roman"/>
-        </w:rPr>
-      </w:pPr>
-      <w:r>
-        <w:rPr>
-          <w:rFonts w:ascii="Apple SD Gothic Neo" w:eastAsia="Apple SD Gothic Neo" w:hAnsi="Apple SD Gothic Neo" w:cs="Times New Roman" w:hint="eastAsia"/>
-        </w:rPr>
-        <w:t>&gt;</w:t>
-      </w:r>
-      <w:r>
-        <w:rPr>
-          <w:rFonts w:ascii="Apple SD Gothic Neo" w:eastAsia="Apple SD Gothic Neo" w:hAnsi="Apple SD Gothic Neo" w:cs="Times New Roman"/>
-        </w:rPr>
-        <w:t>&gt;&gt; e = a</w:t>
-      </w:r>
-      <w:proofErr w:type="gramStart"/>
-      <w:r>
-        <w:rPr>
-          <w:rFonts w:ascii="Apple SD Gothic Neo" w:eastAsia="Apple SD Gothic Neo" w:hAnsi="Apple SD Gothic Neo" w:cs="Times New Roman"/>
-        </w:rPr>
-        <w:t>[::</w:t>
-      </w:r>
-      <w:proofErr w:type="gramEnd"/>
-      <w:r>
-        <w:rPr>
-          <w:rFonts w:ascii="Apple SD Gothic Neo" w:eastAsia="Apple SD Gothic Neo" w:hAnsi="Apple SD Gothic Neo" w:cs="Times New Roman"/>
-        </w:rPr>
-        <w:t>-2]</w:t>
+        <w:t>&gt;&gt; e = a[::-2]</w:t>
       </w:r>
     </w:p>
     <w:p>

--- a/Python.docx
+++ b/Python.docx
@@ -359,14 +359,12 @@
           <w:rFonts w:ascii="Apple SD Gothic Neo" w:eastAsia="Apple SD Gothic Neo" w:hAnsi="Apple SD Gothic Neo" w:cs="Times New Roman"/>
         </w:rPr>
       </w:pPr>
-      <w:proofErr w:type="spellStart"/>
       <w:r>
         <w:rPr>
           <w:rFonts w:ascii="Apple SD Gothic Neo" w:eastAsia="Apple SD Gothic Neo" w:hAnsi="Apple SD Gothic Neo" w:cs="Times New Roman"/>
         </w:rPr>
         <w:t>dict</w:t>
       </w:r>
-      <w:proofErr w:type="spellEnd"/>
       <w:r>
         <w:rPr>
           <w:rFonts w:ascii="Apple SD Gothic Neo" w:eastAsia="Apple SD Gothic Neo" w:hAnsi="Apple SD Gothic Neo" w:cs="Times New Roman" w:hint="eastAsia"/>
@@ -443,21 +441,7 @@
         <w:rPr>
           <w:rFonts w:ascii="Apple SD Gothic Neo" w:eastAsia="Apple SD Gothic Neo" w:hAnsi="Apple SD Gothic Neo" w:cs="Times New Roman"/>
         </w:rPr>
-        <w:t xml:space="preserve">b = </w:t>
-      </w:r>
-      <w:proofErr w:type="spellStart"/>
-      <w:r>
-        <w:rPr>
-          <w:rFonts w:ascii="Apple SD Gothic Neo" w:eastAsia="Apple SD Gothic Neo" w:hAnsi="Apple SD Gothic Neo" w:cs="Times New Roman"/>
-        </w:rPr>
-        <w:t>dict</w:t>
-      </w:r>
-      <w:proofErr w:type="spellEnd"/>
-      <w:r>
-        <w:rPr>
-          <w:rFonts w:ascii="Apple SD Gothic Neo" w:eastAsia="Apple SD Gothic Neo" w:hAnsi="Apple SD Gothic Neo" w:cs="Times New Roman"/>
-        </w:rPr>
-        <w:t>(</w:t>
+        <w:t>b = dict(</w:t>
       </w:r>
       <w:r>
         <w:rPr>
@@ -619,21 +603,7 @@
         <w:rPr>
           <w:rFonts w:ascii="Apple SD Gothic Neo" w:eastAsia="Apple SD Gothic Neo" w:hAnsi="Apple SD Gothic Neo" w:cs="Times New Roman"/>
         </w:rPr>
-        <w:t xml:space="preserve">from </w:t>
-      </w:r>
-      <w:proofErr w:type="spellStart"/>
-      <w:r>
-        <w:rPr>
-          <w:rFonts w:ascii="Apple SD Gothic Neo" w:eastAsia="Apple SD Gothic Neo" w:hAnsi="Apple SD Gothic Neo" w:cs="Times New Roman"/>
-        </w:rPr>
-        <w:t>itertools</w:t>
-      </w:r>
-      <w:proofErr w:type="spellEnd"/>
-      <w:r>
-        <w:rPr>
-          <w:rFonts w:ascii="Apple SD Gothic Neo" w:eastAsia="Apple SD Gothic Neo" w:hAnsi="Apple SD Gothic Neo" w:cs="Times New Roman"/>
-        </w:rPr>
-        <w:t xml:space="preserve"> import combinatio</w:t>
+        <w:t>from itertools import combinatio</w:t>
       </w:r>
       <w:r>
         <w:rPr>
@@ -774,7 +744,7 @@
       <w:pPr>
         <w:spacing w:line="360" w:lineRule="auto"/>
         <w:rPr>
-          <w:rFonts w:ascii="Apple SD Gothic Neo" w:eastAsia="Apple SD Gothic Neo" w:hAnsi="Apple SD Gothic Neo" w:cs="Times New Roman" w:hint="eastAsia"/>
+          <w:rFonts w:ascii="Apple SD Gothic Neo" w:eastAsia="Apple SD Gothic Neo" w:hAnsi="Apple SD Gothic Neo" w:cs="Times New Roman"/>
           <w:b/>
           <w:bCs/>
           <w:sz w:val="28"/>
@@ -988,7 +958,6 @@
           <w:rFonts w:ascii="Apple SD Gothic Neo" w:eastAsia="Apple SD Gothic Neo" w:hAnsi="Apple SD Gothic Neo" w:cs="Times New Roman"/>
         </w:rPr>
       </w:pPr>
-      <w:proofErr w:type="spellStart"/>
       <w:r>
         <w:rPr>
           <w:rFonts w:ascii="Apple SD Gothic Neo" w:eastAsia="Apple SD Gothic Neo" w:hAnsi="Apple SD Gothic Neo" w:cs="Times New Roman" w:hint="eastAsia"/>
@@ -999,14 +968,7 @@
         <w:rPr>
           <w:rFonts w:ascii="Apple SD Gothic Neo" w:eastAsia="Apple SD Gothic Neo" w:hAnsi="Apple SD Gothic Neo" w:cs="Times New Roman"/>
         </w:rPr>
-        <w:t>eq</w:t>
-      </w:r>
-      <w:proofErr w:type="spellEnd"/>
-      <w:r>
-        <w:rPr>
-          <w:rFonts w:ascii="Apple SD Gothic Neo" w:eastAsia="Apple SD Gothic Neo" w:hAnsi="Apple SD Gothic Neo" w:cs="Times New Roman"/>
-        </w:rPr>
-        <w:t xml:space="preserve"> = dequeue()</w:t>
+        <w:t>eq = dequeue()</w:t>
       </w:r>
     </w:p>
     <w:p>
@@ -1068,14 +1030,12 @@
           <w:rFonts w:ascii="Apple SD Gothic Neo" w:eastAsia="Apple SD Gothic Neo" w:hAnsi="Apple SD Gothic Neo" w:cs="Times New Roman"/>
         </w:rPr>
       </w:pPr>
-      <w:proofErr w:type="spellStart"/>
       <w:r>
         <w:rPr>
           <w:rFonts w:ascii="Apple SD Gothic Neo" w:eastAsia="Apple SD Gothic Neo" w:hAnsi="Apple SD Gothic Neo" w:cs="Times New Roman"/>
         </w:rPr>
         <w:t>appendleft</w:t>
       </w:r>
-      <w:proofErr w:type="spellEnd"/>
     </w:p>
     <w:p>
       <w:pPr>
@@ -1110,14 +1070,12 @@
           <w:rFonts w:ascii="Apple SD Gothic Neo" w:eastAsia="Apple SD Gothic Neo" w:hAnsi="Apple SD Gothic Neo" w:cs="Times New Roman"/>
         </w:rPr>
       </w:pPr>
-      <w:proofErr w:type="spellStart"/>
       <w:r>
         <w:rPr>
           <w:rFonts w:ascii="Apple SD Gothic Neo" w:eastAsia="Apple SD Gothic Neo" w:hAnsi="Apple SD Gothic Neo" w:cs="Times New Roman"/>
         </w:rPr>
         <w:t>extendleft</w:t>
       </w:r>
-      <w:proofErr w:type="spellEnd"/>
     </w:p>
     <w:p>
       <w:pPr>
@@ -1152,14 +1110,12 @@
           <w:rFonts w:ascii="Apple SD Gothic Neo" w:eastAsia="Apple SD Gothic Neo" w:hAnsi="Apple SD Gothic Neo" w:cs="Times New Roman"/>
         </w:rPr>
       </w:pPr>
-      <w:proofErr w:type="spellStart"/>
       <w:r>
         <w:rPr>
           <w:rFonts w:ascii="Apple SD Gothic Neo" w:eastAsia="Apple SD Gothic Neo" w:hAnsi="Apple SD Gothic Neo" w:cs="Times New Roman"/>
         </w:rPr>
         <w:t>popleft</w:t>
       </w:r>
-      <w:proofErr w:type="spellEnd"/>
     </w:p>
     <w:p>
       <w:pPr>
@@ -1242,7 +1198,7 @@
       <w:pPr>
         <w:spacing w:line="360" w:lineRule="auto"/>
         <w:rPr>
-          <w:rFonts w:ascii="Apple SD Gothic Neo" w:eastAsia="Apple SD Gothic Neo" w:hAnsi="Apple SD Gothic Neo" w:cs="Times New Roman" w:hint="eastAsia"/>
+          <w:rFonts w:ascii="Apple SD Gothic Neo" w:eastAsia="Apple SD Gothic Neo" w:hAnsi="Apple SD Gothic Neo" w:cs="Times New Roman"/>
           <w:b/>
           <w:bCs/>
           <w:sz w:val="28"/>
@@ -1395,112 +1351,44 @@
         <w:rPr>
           <w:rFonts w:ascii="Apple SD Gothic Neo" w:eastAsia="Apple SD Gothic Neo" w:hAnsi="Apple SD Gothic Neo" w:cs="Times New Roman"/>
         </w:rPr>
-        <w:t>finish = '</w:t>
-      </w:r>
-      <w:r>
-        <w:rPr>
-          <w:rFonts w:ascii="Apple SD Gothic Neo" w:eastAsia="Apple SD Gothic Neo" w:hAnsi="Apple SD Gothic Neo" w:cs="Times New Roman"/>
-        </w:rPr>
-        <w:t>2015-</w:t>
-      </w:r>
-      <w:r>
-        <w:rPr>
-          <w:rFonts w:ascii="Apple SD Gothic Neo" w:eastAsia="Apple SD Gothic Neo" w:hAnsi="Apple SD Gothic Neo" w:cs="Times New Roman"/>
-        </w:rPr>
-        <w:t>13:12'</w:t>
-      </w:r>
-    </w:p>
-    <w:p>
-      <w:pPr>
-        <w:spacing w:line="360" w:lineRule="auto"/>
-        <w:rPr>
-          <w:rFonts w:ascii="Apple SD Gothic Neo" w:eastAsia="Apple SD Gothic Neo" w:hAnsi="Apple SD Gothic Neo" w:cs="Times New Roman"/>
-        </w:rPr>
-      </w:pPr>
-    </w:p>
-    <w:p>
-      <w:pPr>
-        <w:spacing w:line="360" w:lineRule="auto"/>
-        <w:rPr>
-          <w:rFonts w:ascii="Apple SD Gothic Neo" w:eastAsia="Apple SD Gothic Neo" w:hAnsi="Apple SD Gothic Neo" w:cs="Times New Roman" w:hint="eastAsia"/>
-        </w:rPr>
-      </w:pPr>
-      <w:r>
-        <w:rPr>
-          <w:rFonts w:ascii="Apple SD Gothic Neo" w:eastAsia="Apple SD Gothic Neo" w:hAnsi="Apple SD Gothic Neo" w:cs="Times New Roman"/>
-        </w:rPr>
-        <w:t xml:space="preserve">time = </w:t>
-      </w:r>
-      <w:proofErr w:type="spellStart"/>
-      <w:r>
-        <w:rPr>
-          <w:rFonts w:ascii="Apple SD Gothic Neo" w:eastAsia="Apple SD Gothic Neo" w:hAnsi="Apple SD Gothic Neo" w:cs="Times New Roman"/>
-        </w:rPr>
-        <w:t>datetime.strptime</w:t>
-      </w:r>
-      <w:proofErr w:type="spellEnd"/>
-      <w:r>
-        <w:rPr>
-          <w:rFonts w:ascii="Apple SD Gothic Neo" w:eastAsia="Apple SD Gothic Neo" w:hAnsi="Apple SD Gothic Neo" w:cs="Times New Roman"/>
-        </w:rPr>
-        <w:t>(</w:t>
-      </w:r>
-      <w:proofErr w:type="spellStart"/>
-      <w:r>
-        <w:rPr>
-          <w:rFonts w:ascii="Apple SD Gothic Neo" w:eastAsia="Apple SD Gothic Neo" w:hAnsi="Apple SD Gothic Neo" w:cs="Times New Roman"/>
-        </w:rPr>
-        <w:t>finish,FMT</w:t>
-      </w:r>
-      <w:proofErr w:type="spellEnd"/>
-      <w:r>
-        <w:rPr>
-          <w:rFonts w:ascii="Apple SD Gothic Neo" w:eastAsia="Apple SD Gothic Neo" w:hAnsi="Apple SD Gothic Neo" w:cs="Times New Roman"/>
-        </w:rPr>
-        <w:t xml:space="preserve">) - </w:t>
-      </w:r>
-      <w:proofErr w:type="spellStart"/>
-      <w:r>
-        <w:rPr>
-          <w:rFonts w:ascii="Apple SD Gothic Neo" w:eastAsia="Apple SD Gothic Neo" w:hAnsi="Apple SD Gothic Neo" w:cs="Times New Roman"/>
-        </w:rPr>
-        <w:t>datetime.strptime</w:t>
-      </w:r>
-      <w:proofErr w:type="spellEnd"/>
-      <w:r>
-        <w:rPr>
-          <w:rFonts w:ascii="Apple SD Gothic Neo" w:eastAsia="Apple SD Gothic Neo" w:hAnsi="Apple SD Gothic Neo" w:cs="Times New Roman"/>
-        </w:rPr>
-        <w:t>(</w:t>
-      </w:r>
-      <w:proofErr w:type="spellStart"/>
-      <w:r>
-        <w:rPr>
-          <w:rFonts w:ascii="Apple SD Gothic Neo" w:eastAsia="Apple SD Gothic Neo" w:hAnsi="Apple SD Gothic Neo" w:cs="Times New Roman"/>
-        </w:rPr>
-        <w:t>start,FMT</w:t>
-      </w:r>
-      <w:proofErr w:type="spellEnd"/>
-      <w:r>
-        <w:rPr>
-          <w:rFonts w:ascii="Apple SD Gothic Neo" w:eastAsia="Apple SD Gothic Neo" w:hAnsi="Apple SD Gothic Neo" w:cs="Times New Roman"/>
-        </w:rPr>
-        <w:t>) # 초 단위로 환산됨.</w:t>
-      </w:r>
-    </w:p>
-    <w:p>
-      <w:pPr>
-        <w:spacing w:line="360" w:lineRule="auto"/>
-        <w:rPr>
-          <w:rFonts w:ascii="Apple SD Gothic Neo" w:eastAsia="Apple SD Gothic Neo" w:hAnsi="Apple SD Gothic Neo" w:cs="Times New Roman"/>
-        </w:rPr>
-      </w:pPr>
-    </w:p>
-    <w:p>
-      <w:pPr>
-        <w:spacing w:line="360" w:lineRule="auto"/>
-        <w:rPr>
-          <w:rFonts w:ascii="Apple SD Gothic Neo" w:eastAsia="Apple SD Gothic Neo" w:hAnsi="Apple SD Gothic Neo" w:cs="Times New Roman" w:hint="eastAsia"/>
+        <w:t>finish = '2015-13:12'</w:t>
+      </w:r>
+    </w:p>
+    <w:p>
+      <w:pPr>
+        <w:spacing w:line="360" w:lineRule="auto"/>
+        <w:rPr>
+          <w:rFonts w:ascii="Apple SD Gothic Neo" w:eastAsia="Apple SD Gothic Neo" w:hAnsi="Apple SD Gothic Neo" w:cs="Times New Roman"/>
+        </w:rPr>
+      </w:pPr>
+    </w:p>
+    <w:p>
+      <w:pPr>
+        <w:spacing w:line="360" w:lineRule="auto"/>
+        <w:rPr>
+          <w:rFonts w:ascii="Apple SD Gothic Neo" w:eastAsia="Apple SD Gothic Neo" w:hAnsi="Apple SD Gothic Neo" w:cs="Times New Roman"/>
+        </w:rPr>
+      </w:pPr>
+      <w:r>
+        <w:rPr>
+          <w:rFonts w:ascii="Apple SD Gothic Neo" w:eastAsia="Apple SD Gothic Neo" w:hAnsi="Apple SD Gothic Neo" w:cs="Times New Roman"/>
+        </w:rPr>
+        <w:t>time = datetime.strptime(finish,FMT) - datetime.strptime(start,FMT) # 초 단위로 환산됨.</w:t>
+      </w:r>
+    </w:p>
+    <w:p>
+      <w:pPr>
+        <w:spacing w:line="360" w:lineRule="auto"/>
+        <w:rPr>
+          <w:rFonts w:ascii="Apple SD Gothic Neo" w:eastAsia="Apple SD Gothic Neo" w:hAnsi="Apple SD Gothic Neo" w:cs="Times New Roman"/>
+        </w:rPr>
+      </w:pPr>
+    </w:p>
+    <w:p>
+      <w:pPr>
+        <w:spacing w:line="360" w:lineRule="auto"/>
+        <w:rPr>
+          <w:rFonts w:ascii="Apple SD Gothic Neo" w:eastAsia="Apple SD Gothic Neo" w:hAnsi="Apple SD Gothic Neo" w:cs="Times New Roman"/>
         </w:rPr>
       </w:pPr>
     </w:p>
@@ -1867,14 +1755,12 @@
         </w:rPr>
         <w:t xml:space="preserve">와 </w:t>
       </w:r>
-      <w:proofErr w:type="spellStart"/>
       <w:r>
         <w:rPr>
           <w:rFonts w:ascii="Apple SD Gothic Neo" w:eastAsia="Apple SD Gothic Neo" w:hAnsi="Apple SD Gothic Neo" w:cs="Times New Roman"/>
         </w:rPr>
         <w:t>arr</w:t>
       </w:r>
-      <w:proofErr w:type="spellEnd"/>
       <w:r>
         <w:rPr>
           <w:rFonts w:ascii="Apple SD Gothic Neo" w:eastAsia="Apple SD Gothic Neo" w:hAnsi="Apple SD Gothic Neo" w:cs="Times New Roman" w:hint="eastAsia"/>
@@ -1915,7 +1801,6 @@
           <w:rFonts w:ascii="Apple SD Gothic Neo" w:eastAsia="Apple SD Gothic Neo" w:hAnsi="Apple SD Gothic Neo" w:cs="Times New Roman"/>
         </w:rPr>
       </w:pPr>
-      <w:proofErr w:type="spellStart"/>
       <w:r>
         <w:rPr>
           <w:rFonts w:ascii="Apple SD Gothic Neo" w:eastAsia="Apple SD Gothic Neo" w:hAnsi="Apple SD Gothic Neo" w:cs="Times New Roman" w:hint="eastAsia"/>
@@ -1926,14 +1811,7 @@
         <w:rPr>
           <w:rFonts w:ascii="Apple SD Gothic Neo" w:eastAsia="Apple SD Gothic Neo" w:hAnsi="Apple SD Gothic Neo" w:cs="Times New Roman"/>
         </w:rPr>
-        <w:t>.join</w:t>
-      </w:r>
-      <w:proofErr w:type="spellEnd"/>
-      <w:r>
-        <w:rPr>
-          <w:rFonts w:ascii="Apple SD Gothic Neo" w:eastAsia="Apple SD Gothic Neo" w:hAnsi="Apple SD Gothic Neo" w:cs="Times New Roman"/>
-        </w:rPr>
-        <w:t>(list)</w:t>
+        <w:t>.join(list)</w:t>
       </w:r>
     </w:p>
     <w:p>
@@ -1983,14 +1861,12 @@
         </w:rPr>
         <w:t>&gt;&gt; b = [‘</w:t>
       </w:r>
-      <w:proofErr w:type="spellStart"/>
       <w:r>
         <w:rPr>
           <w:rFonts w:ascii="Apple SD Gothic Neo" w:eastAsia="Apple SD Gothic Neo" w:hAnsi="Apple SD Gothic Neo" w:cs="Times New Roman" w:hint="eastAsia"/>
         </w:rPr>
         <w:t>ㄱ</w:t>
       </w:r>
-      <w:proofErr w:type="spellEnd"/>
       <w:r>
         <w:rPr>
           <w:rFonts w:ascii="Apple SD Gothic Neo" w:eastAsia="Apple SD Gothic Neo" w:hAnsi="Apple SD Gothic Neo" w:cs="Times New Roman"/>
@@ -2009,28 +1885,24 @@
         </w:rPr>
         <w:t>’</w:t>
       </w:r>
-      <w:proofErr w:type="spellStart"/>
       <w:r>
         <w:rPr>
           <w:rFonts w:ascii="Apple SD Gothic Neo" w:eastAsia="Apple SD Gothic Neo" w:hAnsi="Apple SD Gothic Neo" w:cs="Times New Roman" w:hint="eastAsia"/>
         </w:rPr>
         <w:t>ㄴ</w:t>
       </w:r>
-      <w:proofErr w:type="spellEnd"/>
       <w:r>
         <w:rPr>
           <w:rFonts w:ascii="Apple SD Gothic Neo" w:eastAsia="Apple SD Gothic Neo" w:hAnsi="Apple SD Gothic Neo" w:cs="Times New Roman"/>
         </w:rPr>
         <w:t>’,’</w:t>
       </w:r>
-      <w:proofErr w:type="spellStart"/>
       <w:r>
         <w:rPr>
           <w:rFonts w:ascii="Apple SD Gothic Neo" w:eastAsia="Apple SD Gothic Neo" w:hAnsi="Apple SD Gothic Neo" w:cs="Times New Roman" w:hint="eastAsia"/>
         </w:rPr>
         <w:t>ㄷ</w:t>
       </w:r>
-      <w:proofErr w:type="spellEnd"/>
       <w:r>
         <w:rPr>
           <w:rFonts w:ascii="Apple SD Gothic Neo" w:eastAsia="Apple SD Gothic Neo" w:hAnsi="Apple SD Gothic Neo" w:cs="Times New Roman"/>
@@ -2055,21 +1927,7 @@
         <w:rPr>
           <w:rFonts w:ascii="Apple SD Gothic Neo" w:eastAsia="Apple SD Gothic Neo" w:hAnsi="Apple SD Gothic Neo" w:cs="Times New Roman"/>
         </w:rPr>
-        <w:t xml:space="preserve">&gt;&gt; c = </w:t>
-      </w:r>
-      <w:proofErr w:type="spellStart"/>
-      <w:r>
-        <w:rPr>
-          <w:rFonts w:ascii="Apple SD Gothic Neo" w:eastAsia="Apple SD Gothic Neo" w:hAnsi="Apple SD Gothic Neo" w:cs="Times New Roman"/>
-        </w:rPr>
-        <w:t>a.join</w:t>
-      </w:r>
-      <w:proofErr w:type="spellEnd"/>
-      <w:r>
-        <w:rPr>
-          <w:rFonts w:ascii="Apple SD Gothic Neo" w:eastAsia="Apple SD Gothic Neo" w:hAnsi="Apple SD Gothic Neo" w:cs="Times New Roman"/>
-        </w:rPr>
-        <w:t>(b)</w:t>
+        <w:t>&gt;&gt; c = a.join(b)</w:t>
       </w:r>
     </w:p>
     <w:p>
@@ -2091,14 +1949,12 @@
         </w:rPr>
         <w:t>&gt;&gt; c = ‘</w:t>
       </w:r>
-      <w:proofErr w:type="spellStart"/>
       <w:r>
         <w:rPr>
           <w:rFonts w:ascii="Apple SD Gothic Neo" w:eastAsia="Apple SD Gothic Neo" w:hAnsi="Apple SD Gothic Neo" w:cs="Times New Roman" w:hint="eastAsia"/>
         </w:rPr>
         <w:t>ㄱㄴㄷ</w:t>
       </w:r>
-      <w:proofErr w:type="spellEnd"/>
       <w:r>
         <w:rPr>
           <w:rFonts w:ascii="Apple SD Gothic Neo" w:eastAsia="Apple SD Gothic Neo" w:hAnsi="Apple SD Gothic Neo" w:cs="Times New Roman"/>
@@ -2314,21 +2170,7 @@
         <w:rPr>
           <w:rFonts w:ascii="Apple SD Gothic Neo" w:eastAsia="Apple SD Gothic Neo" w:hAnsi="Apple SD Gothic Neo" w:cs="Times New Roman"/>
         </w:rPr>
-        <w:t xml:space="preserve"> &lt;</w:t>
-      </w:r>
-      <w:proofErr w:type="spellStart"/>
-      <w:r>
-        <w:rPr>
-          <w:rFonts w:ascii="Apple SD Gothic Neo" w:eastAsia="Apple SD Gothic Neo" w:hAnsi="Apple SD Gothic Neo" w:cs="Times New Roman"/>
-        </w:rPr>
-        <w:t>iterable</w:t>
-      </w:r>
-      <w:proofErr w:type="spellEnd"/>
-      <w:r>
-        <w:rPr>
-          <w:rFonts w:ascii="Apple SD Gothic Neo" w:eastAsia="Apple SD Gothic Neo" w:hAnsi="Apple SD Gothic Neo" w:cs="Times New Roman"/>
-        </w:rPr>
-        <w:t xml:space="preserve"> object&gt; )</w:t>
+        <w:t xml:space="preserve"> &lt;iterable object&gt; )</w:t>
       </w:r>
     </w:p>
     <w:p>
@@ -2360,21 +2202,7 @@
         <w:rPr>
           <w:rFonts w:ascii="Apple SD Gothic Neo" w:eastAsia="Apple SD Gothic Neo" w:hAnsi="Apple SD Gothic Neo" w:cs="Times New Roman"/>
         </w:rPr>
-        <w:t>&lt;</w:t>
-      </w:r>
-      <w:proofErr w:type="spellStart"/>
-      <w:r>
-        <w:rPr>
-          <w:rFonts w:ascii="Apple SD Gothic Neo" w:eastAsia="Apple SD Gothic Neo" w:hAnsi="Apple SD Gothic Neo" w:cs="Times New Roman"/>
-        </w:rPr>
-        <w:t>iterable</w:t>
-      </w:r>
-      <w:proofErr w:type="spellEnd"/>
-      <w:r>
-        <w:rPr>
-          <w:rFonts w:ascii="Apple SD Gothic Neo" w:eastAsia="Apple SD Gothic Neo" w:hAnsi="Apple SD Gothic Neo" w:cs="Times New Roman"/>
-        </w:rPr>
-        <w:t xml:space="preserve"> object&gt;</w:t>
+        <w:t>&lt;iterable object&gt;</w:t>
       </w:r>
       <w:r>
         <w:rPr>
@@ -2468,21 +2296,7 @@
         <w:rPr>
           <w:rFonts w:ascii="Apple SD Gothic Neo" w:eastAsia="Apple SD Gothic Neo" w:hAnsi="Apple SD Gothic Neo" w:cs="Times New Roman"/>
         </w:rPr>
-        <w:t xml:space="preserve"> &lt;</w:t>
-      </w:r>
-      <w:proofErr w:type="spellStart"/>
-      <w:r>
-        <w:rPr>
-          <w:rFonts w:ascii="Apple SD Gothic Neo" w:eastAsia="Apple SD Gothic Neo" w:hAnsi="Apple SD Gothic Neo" w:cs="Times New Roman"/>
-        </w:rPr>
-        <w:t>iterable</w:t>
-      </w:r>
-      <w:proofErr w:type="spellEnd"/>
-      <w:r>
-        <w:rPr>
-          <w:rFonts w:ascii="Apple SD Gothic Neo" w:eastAsia="Apple SD Gothic Neo" w:hAnsi="Apple SD Gothic Neo" w:cs="Times New Roman"/>
-        </w:rPr>
-        <w:t xml:space="preserve"> object&gt;</w:t>
+        <w:t xml:space="preserve"> &lt;iterable object&gt;</w:t>
       </w:r>
     </w:p>
     <w:p>
@@ -2620,7 +2434,6 @@
         </w:rPr>
         <w:t xml:space="preserve"> </w:t>
       </w:r>
-      <w:proofErr w:type="spellStart"/>
       <w:r>
         <w:rPr>
           <w:rFonts w:ascii="Apple SD Gothic Neo" w:eastAsia="Apple SD Gothic Neo" w:hAnsi="Apple SD Gothic Neo" w:cs="Times New Roman"/>
@@ -2631,7 +2444,6 @@
         </w:rPr>
         <w:t>ord</w:t>
       </w:r>
-      <w:proofErr w:type="spellEnd"/>
       <w:r>
         <w:rPr>
           <w:rFonts w:ascii="Apple SD Gothic Neo" w:eastAsia="Apple SD Gothic Neo" w:hAnsi="Apple SD Gothic Neo" w:cs="Times New Roman"/>
@@ -2710,7 +2522,6 @@
         </w:rPr>
         <w:t xml:space="preserve">&gt;&gt;&gt; </w:t>
       </w:r>
-      <w:proofErr w:type="spellStart"/>
       <w:r>
         <w:rPr>
           <w:rFonts w:ascii="Apple SD Gothic Neo" w:eastAsia="Apple SD Gothic Neo" w:hAnsi="Apple SD Gothic Neo" w:cs="Times New Roman" w:hint="eastAsia"/>
@@ -2721,14 +2532,7 @@
         <w:rPr>
           <w:rFonts w:ascii="Apple SD Gothic Neo" w:eastAsia="Apple SD Gothic Neo" w:hAnsi="Apple SD Gothic Neo" w:cs="Times New Roman"/>
         </w:rPr>
-        <w:t>rd</w:t>
-      </w:r>
-      <w:proofErr w:type="spellEnd"/>
-      <w:r>
-        <w:rPr>
-          <w:rFonts w:ascii="Apple SD Gothic Neo" w:eastAsia="Apple SD Gothic Neo" w:hAnsi="Apple SD Gothic Neo" w:cs="Times New Roman"/>
-        </w:rPr>
-        <w:t>(‘a’)</w:t>
+        <w:t>rd(‘a’)</w:t>
       </w:r>
     </w:p>
     <w:p>
@@ -2893,21 +2697,7 @@
         <w:rPr>
           <w:rFonts w:ascii="Apple SD Gothic Neo" w:eastAsia="Apple SD Gothic Neo" w:hAnsi="Apple SD Gothic Neo" w:cs="Times New Roman"/>
         </w:rPr>
-        <w:t xml:space="preserve">from </w:t>
-      </w:r>
-      <w:proofErr w:type="spellStart"/>
-      <w:r>
-        <w:rPr>
-          <w:rFonts w:ascii="Apple SD Gothic Neo" w:eastAsia="Apple SD Gothic Neo" w:hAnsi="Apple SD Gothic Neo" w:cs="Times New Roman"/>
-        </w:rPr>
-        <w:t>itertools</w:t>
-      </w:r>
-      <w:proofErr w:type="spellEnd"/>
-      <w:r>
-        <w:rPr>
-          <w:rFonts w:ascii="Apple SD Gothic Neo" w:eastAsia="Apple SD Gothic Neo" w:hAnsi="Apple SD Gothic Neo" w:cs="Times New Roman"/>
-        </w:rPr>
-        <w:t xml:space="preserve"> import permutations</w:t>
+        <w:t>from itertools import permutations</w:t>
       </w:r>
     </w:p>
     <w:p>
@@ -3384,19 +3174,20 @@
           <w:sz w:val="18"/>
           <w:szCs w:val="18"/>
         </w:rPr>
-        <w:t xml:space="preserve">data = </w:t>
-      </w:r>
-      <w:proofErr w:type="spellStart"/>
-      <w:r>
+        <w:t>data = queue.Queue()</w:t>
+      </w:r>
+    </w:p>
+    <w:p>
+      <w:pPr>
+        <w:shd w:val="clear" w:color="auto" w:fill="1E1E1E"/>
+        <w:spacing w:line="360" w:lineRule="auto"/>
         <w:rPr>
           <w:rFonts w:ascii="Menlo" w:hAnsi="Menlo" w:cs="Menlo"/>
           <w:color w:val="D4D4D4"/>
           <w:sz w:val="18"/>
           <w:szCs w:val="18"/>
         </w:rPr>
-        <w:t>queue.Queue</w:t>
-      </w:r>
-      <w:proofErr w:type="spellEnd"/>
+      </w:pPr>
       <w:r>
         <w:rPr>
           <w:rFonts w:ascii="Menlo" w:hAnsi="Menlo" w:cs="Menlo"/>
@@ -3404,31 +3195,38 @@
           <w:sz w:val="18"/>
           <w:szCs w:val="18"/>
         </w:rPr>
-        <w:t>()</w:t>
-      </w:r>
-    </w:p>
-    <w:p>
-      <w:pPr>
-        <w:shd w:val="clear" w:color="auto" w:fill="1E1E1E"/>
-        <w:spacing w:line="360" w:lineRule="auto"/>
+        <w:t>data.put(</w:t>
+      </w:r>
+      <w:r>
+        <w:rPr>
+          <w:rFonts w:ascii="Menlo" w:hAnsi="Menlo" w:cs="Menlo"/>
+          <w:color w:val="B5CEA8"/>
+          <w:sz w:val="18"/>
+          <w:szCs w:val="18"/>
+        </w:rPr>
+        <w:t>1</w:t>
+      </w:r>
+      <w:r>
         <w:rPr>
           <w:rFonts w:ascii="Menlo" w:hAnsi="Menlo" w:cs="Menlo"/>
           <w:color w:val="D4D4D4"/>
           <w:sz w:val="18"/>
           <w:szCs w:val="18"/>
         </w:rPr>
-      </w:pPr>
-      <w:proofErr w:type="spellStart"/>
-      <w:r>
+        <w:t>)</w:t>
+      </w:r>
+    </w:p>
+    <w:p>
+      <w:pPr>
+        <w:shd w:val="clear" w:color="auto" w:fill="1E1E1E"/>
+        <w:spacing w:line="360" w:lineRule="auto"/>
         <w:rPr>
           <w:rFonts w:ascii="Menlo" w:hAnsi="Menlo" w:cs="Menlo"/>
           <w:color w:val="D4D4D4"/>
           <w:sz w:val="18"/>
           <w:szCs w:val="18"/>
         </w:rPr>
-        <w:t>data.put</w:t>
-      </w:r>
-      <w:proofErr w:type="spellEnd"/>
+      </w:pPr>
       <w:r>
         <w:rPr>
           <w:rFonts w:ascii="Menlo" w:hAnsi="Menlo" w:cs="Menlo"/>
@@ -3436,7 +3234,7 @@
           <w:sz w:val="18"/>
           <w:szCs w:val="18"/>
         </w:rPr>
-        <w:t>(</w:t>
+        <w:t>data.put(</w:t>
       </w:r>
       <w:r>
         <w:rPr>
@@ -3445,7 +3243,7 @@
           <w:sz w:val="18"/>
           <w:szCs w:val="18"/>
         </w:rPr>
-        <w:t>1</w:t>
+        <w:t>2</w:t>
       </w:r>
       <w:r>
         <w:rPr>
@@ -3468,17 +3266,27 @@
           <w:szCs w:val="18"/>
         </w:rPr>
       </w:pPr>
-      <w:proofErr w:type="spellStart"/>
-      <w:r>
+    </w:p>
+    <w:p>
+      <w:pPr>
+        <w:shd w:val="clear" w:color="auto" w:fill="1E1E1E"/>
+        <w:spacing w:line="360" w:lineRule="auto"/>
         <w:rPr>
           <w:rFonts w:ascii="Menlo" w:hAnsi="Menlo" w:cs="Menlo"/>
           <w:color w:val="D4D4D4"/>
           <w:sz w:val="18"/>
           <w:szCs w:val="18"/>
         </w:rPr>
-        <w:t>data.put</w:t>
-      </w:r>
-      <w:proofErr w:type="spellEnd"/>
+      </w:pPr>
+      <w:r>
+        <w:rPr>
+          <w:rFonts w:ascii="Menlo" w:hAnsi="Menlo" w:cs="Menlo" w:hint="eastAsia"/>
+          <w:color w:val="D4D4D4"/>
+          <w:sz w:val="18"/>
+          <w:szCs w:val="18"/>
+        </w:rPr>
+        <w:t>d</w:t>
+      </w:r>
       <w:r>
         <w:rPr>
           <w:rFonts w:ascii="Menlo" w:hAnsi="Menlo" w:cs="Menlo"/>
@@ -3486,38 +3294,38 @@
           <w:sz w:val="18"/>
           <w:szCs w:val="18"/>
         </w:rPr>
-        <w:t>(</w:t>
-      </w:r>
-      <w:r>
-        <w:rPr>
-          <w:rFonts w:ascii="Menlo" w:hAnsi="Menlo" w:cs="Menlo"/>
-          <w:color w:val="B5CEA8"/>
-          <w:sz w:val="18"/>
-          <w:szCs w:val="18"/>
-        </w:rPr>
-        <w:t>2</w:t>
-      </w:r>
-      <w:r>
+        <w:t xml:space="preserve">ata.get() # 1 </w:t>
+      </w:r>
+    </w:p>
+    <w:p>
+      <w:pPr>
+        <w:shd w:val="clear" w:color="auto" w:fill="1E1E1E"/>
+        <w:spacing w:line="360" w:lineRule="auto"/>
         <w:rPr>
           <w:rFonts w:ascii="Menlo" w:hAnsi="Menlo" w:cs="Menlo"/>
           <w:color w:val="D4D4D4"/>
           <w:sz w:val="18"/>
           <w:szCs w:val="18"/>
         </w:rPr>
-        <w:t>)</w:t>
-      </w:r>
-    </w:p>
-    <w:p>
-      <w:pPr>
-        <w:shd w:val="clear" w:color="auto" w:fill="1E1E1E"/>
-        <w:spacing w:line="360" w:lineRule="auto"/>
+      </w:pPr>
+      <w:r>
+        <w:rPr>
+          <w:rFonts w:ascii="Menlo" w:hAnsi="Menlo" w:cs="Menlo" w:hint="eastAsia"/>
+          <w:color w:val="D4D4D4"/>
+          <w:sz w:val="18"/>
+          <w:szCs w:val="18"/>
+        </w:rPr>
+        <w:t>d</w:t>
+      </w:r>
+      <w:r>
         <w:rPr>
           <w:rFonts w:ascii="Menlo" w:hAnsi="Menlo" w:cs="Menlo"/>
           <w:color w:val="D4D4D4"/>
           <w:sz w:val="18"/>
           <w:szCs w:val="18"/>
         </w:rPr>
-      </w:pPr>
+        <w:t>ata.get() # 2</w:t>
+      </w:r>
     </w:p>
     <w:p>
       <w:pPr>
@@ -3530,7 +3338,30 @@
           <w:szCs w:val="18"/>
         </w:rPr>
       </w:pPr>
-      <w:proofErr w:type="spellStart"/>
+    </w:p>
+    <w:p>
+      <w:pPr>
+        <w:shd w:val="clear" w:color="auto" w:fill="1E1E1E"/>
+        <w:spacing w:line="360" w:lineRule="auto"/>
+        <w:rPr>
+          <w:rFonts w:ascii="Menlo" w:hAnsi="Menlo" w:cs="Menlo"/>
+          <w:color w:val="D4D4D4"/>
+          <w:sz w:val="18"/>
+          <w:szCs w:val="18"/>
+        </w:rPr>
+      </w:pPr>
+    </w:p>
+    <w:p>
+      <w:pPr>
+        <w:shd w:val="clear" w:color="auto" w:fill="1E1E1E"/>
+        <w:spacing w:line="360" w:lineRule="auto"/>
+        <w:rPr>
+          <w:rFonts w:ascii="Menlo" w:hAnsi="Menlo" w:cs="Menlo"/>
+          <w:color w:val="D4D4D4"/>
+          <w:sz w:val="18"/>
+          <w:szCs w:val="18"/>
+        </w:rPr>
+      </w:pPr>
       <w:r>
         <w:rPr>
           <w:rFonts w:ascii="Menlo" w:hAnsi="Menlo" w:cs="Menlo" w:hint="eastAsia"/>
@@ -3538,7 +3369,7 @@
           <w:sz w:val="18"/>
           <w:szCs w:val="18"/>
         </w:rPr>
-        <w:t>d</w:t>
+        <w:t>#</w:t>
       </w:r>
       <w:r>
         <w:rPr>
@@ -3547,31 +3378,50 @@
           <w:sz w:val="18"/>
           <w:szCs w:val="18"/>
         </w:rPr>
-        <w:t>ata.get</w:t>
-      </w:r>
-      <w:proofErr w:type="spellEnd"/>
-      <w:r>
+        <w:t>LIFO Queue</w:t>
+      </w:r>
+    </w:p>
+    <w:p>
+      <w:pPr>
+        <w:shd w:val="clear" w:color="auto" w:fill="1E1E1E"/>
+        <w:spacing w:line="360" w:lineRule="auto"/>
         <w:rPr>
           <w:rFonts w:ascii="Menlo" w:hAnsi="Menlo" w:cs="Menlo"/>
           <w:color w:val="D4D4D4"/>
           <w:sz w:val="18"/>
           <w:szCs w:val="18"/>
         </w:rPr>
-        <w:t xml:space="preserve">() # 1 </w:t>
-      </w:r>
-    </w:p>
-    <w:p>
-      <w:pPr>
-        <w:shd w:val="clear" w:color="auto" w:fill="1E1E1E"/>
-        <w:spacing w:line="360" w:lineRule="auto"/>
+      </w:pPr>
+      <w:r>
+        <w:rPr>
+          <w:rFonts w:ascii="Menlo" w:hAnsi="Menlo" w:cs="Menlo" w:hint="eastAsia"/>
+          <w:color w:val="D4D4D4"/>
+          <w:sz w:val="18"/>
+          <w:szCs w:val="18"/>
+        </w:rPr>
+        <w:t>d</w:t>
+      </w:r>
+      <w:r>
         <w:rPr>
           <w:rFonts w:ascii="Menlo" w:hAnsi="Menlo" w:cs="Menlo"/>
           <w:color w:val="D4D4D4"/>
           <w:sz w:val="18"/>
           <w:szCs w:val="18"/>
         </w:rPr>
-      </w:pPr>
-      <w:proofErr w:type="spellStart"/>
+        <w:t>ata = queue.LifoQueue()</w:t>
+      </w:r>
+    </w:p>
+    <w:p>
+      <w:pPr>
+        <w:shd w:val="clear" w:color="auto" w:fill="1E1E1E"/>
+        <w:spacing w:line="360" w:lineRule="auto"/>
+        <w:rPr>
+          <w:rFonts w:ascii="Menlo" w:hAnsi="Menlo" w:cs="Menlo"/>
+          <w:color w:val="D4D4D4"/>
+          <w:sz w:val="18"/>
+          <w:szCs w:val="18"/>
+        </w:rPr>
+      </w:pPr>
       <w:r>
         <w:rPr>
           <w:rFonts w:ascii="Menlo" w:hAnsi="Menlo" w:cs="Menlo" w:hint="eastAsia"/>
@@ -3588,30 +3438,38 @@
           <w:sz w:val="18"/>
           <w:szCs w:val="18"/>
         </w:rPr>
-        <w:t>ata.get</w:t>
-      </w:r>
-      <w:proofErr w:type="spellEnd"/>
-      <w:r>
+        <w:t>ata.put(1)</w:t>
+      </w:r>
+    </w:p>
+    <w:p>
+      <w:pPr>
+        <w:shd w:val="clear" w:color="auto" w:fill="1E1E1E"/>
+        <w:spacing w:line="360" w:lineRule="auto"/>
         <w:rPr>
           <w:rFonts w:ascii="Menlo" w:hAnsi="Menlo" w:cs="Menlo"/>
           <w:color w:val="D4D4D4"/>
           <w:sz w:val="18"/>
           <w:szCs w:val="18"/>
         </w:rPr>
-        <w:t>() # 2</w:t>
-      </w:r>
-    </w:p>
-    <w:p>
-      <w:pPr>
-        <w:shd w:val="clear" w:color="auto" w:fill="1E1E1E"/>
-        <w:spacing w:line="360" w:lineRule="auto"/>
+      </w:pPr>
+      <w:r>
+        <w:rPr>
+          <w:rFonts w:ascii="Menlo" w:hAnsi="Menlo" w:cs="Menlo" w:hint="eastAsia"/>
+          <w:color w:val="D4D4D4"/>
+          <w:sz w:val="18"/>
+          <w:szCs w:val="18"/>
+        </w:rPr>
+        <w:t>d</w:t>
+      </w:r>
+      <w:r>
         <w:rPr>
           <w:rFonts w:ascii="Menlo" w:hAnsi="Menlo" w:cs="Menlo"/>
           <w:color w:val="D4D4D4"/>
           <w:sz w:val="18"/>
           <w:szCs w:val="18"/>
         </w:rPr>
-      </w:pPr>
+        <w:t>ata.put(2)</w:t>
+      </w:r>
     </w:p>
     <w:p>
       <w:pPr>
@@ -3643,7 +3501,7 @@
           <w:sz w:val="18"/>
           <w:szCs w:val="18"/>
         </w:rPr>
-        <w:t>#</w:t>
+        <w:t>d</w:t>
       </w:r>
       <w:r>
         <w:rPr>
@@ -3652,7 +3510,7 @@
           <w:sz w:val="18"/>
           <w:szCs w:val="18"/>
         </w:rPr>
-        <w:t>LIFO Queue</w:t>
+        <w:t>ata.get() # 2</w:t>
       </w:r>
     </w:p>
     <w:p>
@@ -3682,28 +3540,32 @@
           <w:sz w:val="18"/>
           <w:szCs w:val="18"/>
         </w:rPr>
-        <w:t xml:space="preserve">ata = </w:t>
-      </w:r>
-      <w:proofErr w:type="spellStart"/>
-      <w:r>
+        <w:t>ata.get() # 1</w:t>
+      </w:r>
+    </w:p>
+    <w:p>
+      <w:pPr>
+        <w:shd w:val="clear" w:color="auto" w:fill="1E1E1E"/>
+        <w:spacing w:line="360" w:lineRule="auto"/>
         <w:rPr>
           <w:rFonts w:ascii="Menlo" w:hAnsi="Menlo" w:cs="Menlo"/>
           <w:color w:val="D4D4D4"/>
           <w:sz w:val="18"/>
           <w:szCs w:val="18"/>
         </w:rPr>
-        <w:t>queue.LifoQueue</w:t>
-      </w:r>
-      <w:proofErr w:type="spellEnd"/>
-      <w:r>
+      </w:pPr>
+    </w:p>
+    <w:p>
+      <w:pPr>
+        <w:shd w:val="clear" w:color="auto" w:fill="1E1E1E"/>
+        <w:spacing w:line="360" w:lineRule="auto"/>
         <w:rPr>
           <w:rFonts w:ascii="Menlo" w:hAnsi="Menlo" w:cs="Menlo"/>
           <w:color w:val="D4D4D4"/>
           <w:sz w:val="18"/>
           <w:szCs w:val="18"/>
         </w:rPr>
-        <w:t>()</w:t>
-      </w:r>
+      </w:pPr>
     </w:p>
     <w:p>
       <w:pPr>
@@ -3716,7 +3578,6 @@
           <w:szCs w:val="18"/>
         </w:rPr>
       </w:pPr>
-      <w:proofErr w:type="spellStart"/>
       <w:r>
         <w:rPr>
           <w:rFonts w:ascii="Menlo" w:hAnsi="Menlo" w:cs="Menlo" w:hint="eastAsia"/>
@@ -3724,7 +3585,7 @@
           <w:sz w:val="18"/>
           <w:szCs w:val="18"/>
         </w:rPr>
-        <w:t>d</w:t>
+        <w:t>#</w:t>
       </w:r>
       <w:r>
         <w:rPr>
@@ -3733,31 +3594,62 @@
           <w:sz w:val="18"/>
           <w:szCs w:val="18"/>
         </w:rPr>
-        <w:t>ata.put</w:t>
-      </w:r>
-      <w:proofErr w:type="spellEnd"/>
-      <w:r>
+        <w:t>Priority Queue</w:t>
+      </w:r>
+    </w:p>
+    <w:p>
+      <w:pPr>
+        <w:shd w:val="clear" w:color="auto" w:fill="1E1E1E"/>
+        <w:spacing w:line="360" w:lineRule="auto"/>
         <w:rPr>
           <w:rFonts w:ascii="Menlo" w:hAnsi="Menlo" w:cs="Menlo"/>
           <w:color w:val="D4D4D4"/>
           <w:sz w:val="18"/>
           <w:szCs w:val="18"/>
         </w:rPr>
-        <w:t>(1)</w:t>
-      </w:r>
-    </w:p>
-    <w:p>
-      <w:pPr>
-        <w:shd w:val="clear" w:color="auto" w:fill="1E1E1E"/>
-        <w:spacing w:line="360" w:lineRule="auto"/>
+      </w:pPr>
+      <w:r>
         <w:rPr>
           <w:rFonts w:ascii="Menlo" w:hAnsi="Menlo" w:cs="Menlo"/>
           <w:color w:val="D4D4D4"/>
           <w:sz w:val="18"/>
           <w:szCs w:val="18"/>
         </w:rPr>
-      </w:pPr>
-      <w:proofErr w:type="spellStart"/>
+        <w:t>data = queue.PriorityQueue()</w:t>
+      </w:r>
+    </w:p>
+    <w:p>
+      <w:pPr>
+        <w:shd w:val="clear" w:color="auto" w:fill="1E1E1E"/>
+        <w:spacing w:line="360" w:lineRule="auto"/>
+        <w:rPr>
+          <w:rFonts w:ascii="Menlo" w:hAnsi="Menlo" w:cs="Menlo"/>
+          <w:color w:val="D4D4D4"/>
+          <w:sz w:val="18"/>
+          <w:szCs w:val="18"/>
+        </w:rPr>
+      </w:pPr>
+      <w:r>
+        <w:rPr>
+          <w:rFonts w:ascii="Menlo" w:hAnsi="Menlo" w:cs="Menlo"/>
+          <w:color w:val="D4D4D4"/>
+          <w:sz w:val="18"/>
+          <w:szCs w:val="18"/>
+        </w:rPr>
+        <w:t>data.put((1,2)) # (priority, value)</w:t>
+      </w:r>
+    </w:p>
+    <w:p>
+      <w:pPr>
+        <w:shd w:val="clear" w:color="auto" w:fill="1E1E1E"/>
+        <w:spacing w:line="360" w:lineRule="auto"/>
+        <w:rPr>
+          <w:rFonts w:ascii="Menlo" w:hAnsi="Menlo" w:cs="Menlo"/>
+          <w:color w:val="D4D4D4"/>
+          <w:sz w:val="18"/>
+          <w:szCs w:val="18"/>
+        </w:rPr>
+      </w:pPr>
       <w:r>
         <w:rPr>
           <w:rFonts w:ascii="Menlo" w:hAnsi="Menlo" w:cs="Menlo" w:hint="eastAsia"/>
@@ -3774,279 +3666,7 @@
           <w:sz w:val="18"/>
           <w:szCs w:val="18"/>
         </w:rPr>
-        <w:t>ata.put</w:t>
-      </w:r>
-      <w:proofErr w:type="spellEnd"/>
-      <w:r>
-        <w:rPr>
-          <w:rFonts w:ascii="Menlo" w:hAnsi="Menlo" w:cs="Menlo"/>
-          <w:color w:val="D4D4D4"/>
-          <w:sz w:val="18"/>
-          <w:szCs w:val="18"/>
-        </w:rPr>
-        <w:t>(2)</w:t>
-      </w:r>
-    </w:p>
-    <w:p>
-      <w:pPr>
-        <w:shd w:val="clear" w:color="auto" w:fill="1E1E1E"/>
-        <w:spacing w:line="360" w:lineRule="auto"/>
-        <w:rPr>
-          <w:rFonts w:ascii="Menlo" w:hAnsi="Menlo" w:cs="Menlo"/>
-          <w:color w:val="D4D4D4"/>
-          <w:sz w:val="18"/>
-          <w:szCs w:val="18"/>
-        </w:rPr>
-      </w:pPr>
-    </w:p>
-    <w:p>
-      <w:pPr>
-        <w:shd w:val="clear" w:color="auto" w:fill="1E1E1E"/>
-        <w:spacing w:line="360" w:lineRule="auto"/>
-        <w:rPr>
-          <w:rFonts w:ascii="Menlo" w:hAnsi="Menlo" w:cs="Menlo"/>
-          <w:color w:val="D4D4D4"/>
-          <w:sz w:val="18"/>
-          <w:szCs w:val="18"/>
-        </w:rPr>
-      </w:pPr>
-      <w:proofErr w:type="spellStart"/>
-      <w:r>
-        <w:rPr>
-          <w:rFonts w:ascii="Menlo" w:hAnsi="Menlo" w:cs="Menlo" w:hint="eastAsia"/>
-          <w:color w:val="D4D4D4"/>
-          <w:sz w:val="18"/>
-          <w:szCs w:val="18"/>
-        </w:rPr>
-        <w:t>d</w:t>
-      </w:r>
-      <w:r>
-        <w:rPr>
-          <w:rFonts w:ascii="Menlo" w:hAnsi="Menlo" w:cs="Menlo"/>
-          <w:color w:val="D4D4D4"/>
-          <w:sz w:val="18"/>
-          <w:szCs w:val="18"/>
-        </w:rPr>
-        <w:t>ata.get</w:t>
-      </w:r>
-      <w:proofErr w:type="spellEnd"/>
-      <w:r>
-        <w:rPr>
-          <w:rFonts w:ascii="Menlo" w:hAnsi="Menlo" w:cs="Menlo"/>
-          <w:color w:val="D4D4D4"/>
-          <w:sz w:val="18"/>
-          <w:szCs w:val="18"/>
-        </w:rPr>
-        <w:t>() # 2</w:t>
-      </w:r>
-    </w:p>
-    <w:p>
-      <w:pPr>
-        <w:shd w:val="clear" w:color="auto" w:fill="1E1E1E"/>
-        <w:spacing w:line="360" w:lineRule="auto"/>
-        <w:rPr>
-          <w:rFonts w:ascii="Menlo" w:hAnsi="Menlo" w:cs="Menlo"/>
-          <w:color w:val="D4D4D4"/>
-          <w:sz w:val="18"/>
-          <w:szCs w:val="18"/>
-        </w:rPr>
-      </w:pPr>
-      <w:proofErr w:type="spellStart"/>
-      <w:r>
-        <w:rPr>
-          <w:rFonts w:ascii="Menlo" w:hAnsi="Menlo" w:cs="Menlo" w:hint="eastAsia"/>
-          <w:color w:val="D4D4D4"/>
-          <w:sz w:val="18"/>
-          <w:szCs w:val="18"/>
-        </w:rPr>
-        <w:t>d</w:t>
-      </w:r>
-      <w:r>
-        <w:rPr>
-          <w:rFonts w:ascii="Menlo" w:hAnsi="Menlo" w:cs="Menlo"/>
-          <w:color w:val="D4D4D4"/>
-          <w:sz w:val="18"/>
-          <w:szCs w:val="18"/>
-        </w:rPr>
-        <w:t>ata.get</w:t>
-      </w:r>
-      <w:proofErr w:type="spellEnd"/>
-      <w:r>
-        <w:rPr>
-          <w:rFonts w:ascii="Menlo" w:hAnsi="Menlo" w:cs="Menlo"/>
-          <w:color w:val="D4D4D4"/>
-          <w:sz w:val="18"/>
-          <w:szCs w:val="18"/>
-        </w:rPr>
-        <w:t>() # 1</w:t>
-      </w:r>
-    </w:p>
-    <w:p>
-      <w:pPr>
-        <w:shd w:val="clear" w:color="auto" w:fill="1E1E1E"/>
-        <w:spacing w:line="360" w:lineRule="auto"/>
-        <w:rPr>
-          <w:rFonts w:ascii="Menlo" w:hAnsi="Menlo" w:cs="Menlo"/>
-          <w:color w:val="D4D4D4"/>
-          <w:sz w:val="18"/>
-          <w:szCs w:val="18"/>
-        </w:rPr>
-      </w:pPr>
-    </w:p>
-    <w:p>
-      <w:pPr>
-        <w:shd w:val="clear" w:color="auto" w:fill="1E1E1E"/>
-        <w:spacing w:line="360" w:lineRule="auto"/>
-        <w:rPr>
-          <w:rFonts w:ascii="Menlo" w:hAnsi="Menlo" w:cs="Menlo"/>
-          <w:color w:val="D4D4D4"/>
-          <w:sz w:val="18"/>
-          <w:szCs w:val="18"/>
-        </w:rPr>
-      </w:pPr>
-    </w:p>
-    <w:p>
-      <w:pPr>
-        <w:shd w:val="clear" w:color="auto" w:fill="1E1E1E"/>
-        <w:spacing w:line="360" w:lineRule="auto"/>
-        <w:rPr>
-          <w:rFonts w:ascii="Menlo" w:hAnsi="Menlo" w:cs="Menlo"/>
-          <w:color w:val="D4D4D4"/>
-          <w:sz w:val="18"/>
-          <w:szCs w:val="18"/>
-        </w:rPr>
-      </w:pPr>
-      <w:r>
-        <w:rPr>
-          <w:rFonts w:ascii="Menlo" w:hAnsi="Menlo" w:cs="Menlo" w:hint="eastAsia"/>
-          <w:color w:val="D4D4D4"/>
-          <w:sz w:val="18"/>
-          <w:szCs w:val="18"/>
-        </w:rPr>
-        <w:t>#</w:t>
-      </w:r>
-      <w:r>
-        <w:rPr>
-          <w:rFonts w:ascii="Menlo" w:hAnsi="Menlo" w:cs="Menlo"/>
-          <w:color w:val="D4D4D4"/>
-          <w:sz w:val="18"/>
-          <w:szCs w:val="18"/>
-        </w:rPr>
-        <w:t>Priority Queue</w:t>
-      </w:r>
-    </w:p>
-    <w:p>
-      <w:pPr>
-        <w:shd w:val="clear" w:color="auto" w:fill="1E1E1E"/>
-        <w:spacing w:line="360" w:lineRule="auto"/>
-        <w:rPr>
-          <w:rFonts w:ascii="Menlo" w:hAnsi="Menlo" w:cs="Menlo"/>
-          <w:color w:val="D4D4D4"/>
-          <w:sz w:val="18"/>
-          <w:szCs w:val="18"/>
-        </w:rPr>
-      </w:pPr>
-      <w:r>
-        <w:rPr>
-          <w:rFonts w:ascii="Menlo" w:hAnsi="Menlo" w:cs="Menlo"/>
-          <w:color w:val="D4D4D4"/>
-          <w:sz w:val="18"/>
-          <w:szCs w:val="18"/>
-        </w:rPr>
-        <w:t xml:space="preserve">data = </w:t>
-      </w:r>
-      <w:proofErr w:type="spellStart"/>
-      <w:r>
-        <w:rPr>
-          <w:rFonts w:ascii="Menlo" w:hAnsi="Menlo" w:cs="Menlo"/>
-          <w:color w:val="D4D4D4"/>
-          <w:sz w:val="18"/>
-          <w:szCs w:val="18"/>
-        </w:rPr>
-        <w:t>queue.PriorityQueue</w:t>
-      </w:r>
-      <w:proofErr w:type="spellEnd"/>
-      <w:r>
-        <w:rPr>
-          <w:rFonts w:ascii="Menlo" w:hAnsi="Menlo" w:cs="Menlo"/>
-          <w:color w:val="D4D4D4"/>
-          <w:sz w:val="18"/>
-          <w:szCs w:val="18"/>
-        </w:rPr>
-        <w:t>()</w:t>
-      </w:r>
-    </w:p>
-    <w:p>
-      <w:pPr>
-        <w:shd w:val="clear" w:color="auto" w:fill="1E1E1E"/>
-        <w:spacing w:line="360" w:lineRule="auto"/>
-        <w:rPr>
-          <w:rFonts w:ascii="Menlo" w:hAnsi="Menlo" w:cs="Menlo"/>
-          <w:color w:val="D4D4D4"/>
-          <w:sz w:val="18"/>
-          <w:szCs w:val="18"/>
-        </w:rPr>
-      </w:pPr>
-      <w:proofErr w:type="spellStart"/>
-      <w:r>
-        <w:rPr>
-          <w:rFonts w:ascii="Menlo" w:hAnsi="Menlo" w:cs="Menlo"/>
-          <w:color w:val="D4D4D4"/>
-          <w:sz w:val="18"/>
-          <w:szCs w:val="18"/>
-        </w:rPr>
-        <w:t>data.put</w:t>
-      </w:r>
-      <w:proofErr w:type="spellEnd"/>
-      <w:r>
-        <w:rPr>
-          <w:rFonts w:ascii="Menlo" w:hAnsi="Menlo" w:cs="Menlo"/>
-          <w:color w:val="D4D4D4"/>
-          <w:sz w:val="18"/>
-          <w:szCs w:val="18"/>
-        </w:rPr>
-        <w:t>((1,2)) # (priority, value)</w:t>
-      </w:r>
-    </w:p>
-    <w:p>
-      <w:pPr>
-        <w:shd w:val="clear" w:color="auto" w:fill="1E1E1E"/>
-        <w:spacing w:line="360" w:lineRule="auto"/>
-        <w:rPr>
-          <w:rFonts w:ascii="Menlo" w:hAnsi="Menlo" w:cs="Menlo"/>
-          <w:color w:val="D4D4D4"/>
-          <w:sz w:val="18"/>
-          <w:szCs w:val="18"/>
-        </w:rPr>
-      </w:pPr>
-      <w:proofErr w:type="spellStart"/>
-      <w:r>
-        <w:rPr>
-          <w:rFonts w:ascii="Menlo" w:hAnsi="Menlo" w:cs="Menlo" w:hint="eastAsia"/>
-          <w:color w:val="D4D4D4"/>
-          <w:sz w:val="18"/>
-          <w:szCs w:val="18"/>
-        </w:rPr>
-        <w:t>d</w:t>
-      </w:r>
-      <w:r>
-        <w:rPr>
-          <w:rFonts w:ascii="Menlo" w:hAnsi="Menlo" w:cs="Menlo"/>
-          <w:color w:val="D4D4D4"/>
-          <w:sz w:val="18"/>
-          <w:szCs w:val="18"/>
-        </w:rPr>
-        <w:t>ata.put</w:t>
-      </w:r>
-      <w:proofErr w:type="spellEnd"/>
-      <w:r>
-        <w:rPr>
-          <w:rFonts w:ascii="Menlo" w:hAnsi="Menlo" w:cs="Menlo"/>
-          <w:color w:val="D4D4D4"/>
-          <w:sz w:val="18"/>
-          <w:szCs w:val="18"/>
-        </w:rPr>
-        <w:t>((2,1))</w:t>
+        <w:t>ata.put((2,1))</w:t>
       </w:r>
     </w:p>
     <w:p>
@@ -4073,7 +3693,6 @@
           <w:szCs w:val="18"/>
         </w:rPr>
       </w:pPr>
-      <w:proofErr w:type="spellStart"/>
       <w:r>
         <w:rPr>
           <w:rFonts w:ascii="Menlo" w:hAnsi="Menlo" w:cs="Menlo" w:hint="eastAsia"/>
@@ -4090,9 +3709,8 @@
           <w:sz w:val="18"/>
           <w:szCs w:val="18"/>
         </w:rPr>
-        <w:t>ata.get</w:t>
-      </w:r>
-      <w:proofErr w:type="spellEnd"/>
+        <w:t>ata.get()</w:t>
+      </w:r>
       <w:r>
         <w:rPr>
           <w:rFonts w:ascii="Menlo" w:hAnsi="Menlo" w:cs="Menlo"/>
@@ -4100,7 +3718,7 @@
           <w:sz w:val="18"/>
           <w:szCs w:val="18"/>
         </w:rPr>
-        <w:t>()</w:t>
+        <w:t>[1]</w:t>
       </w:r>
       <w:r>
         <w:rPr>
@@ -4109,7 +3727,7 @@
           <w:sz w:val="18"/>
           <w:szCs w:val="18"/>
         </w:rPr>
-        <w:t>[1]</w:t>
+        <w:t xml:space="preserve"> # </w:t>
       </w:r>
       <w:r>
         <w:rPr>
@@ -4118,15 +3736,6 @@
           <w:sz w:val="18"/>
           <w:szCs w:val="18"/>
         </w:rPr>
-        <w:t xml:space="preserve"> # </w:t>
-      </w:r>
-      <w:r>
-        <w:rPr>
-          <w:rFonts w:ascii="Menlo" w:hAnsi="Menlo" w:cs="Menlo"/>
-          <w:color w:val="D4D4D4"/>
-          <w:sz w:val="18"/>
-          <w:szCs w:val="18"/>
-        </w:rPr>
         <w:t>2</w:t>
       </w:r>
     </w:p>
@@ -4153,14 +3762,12 @@
           <w:rFonts w:ascii="Apple SD Gothic Neo" w:eastAsia="Apple SD Gothic Neo" w:hAnsi="Apple SD Gothic Neo" w:cs="Times New Roman"/>
         </w:rPr>
       </w:pPr>
-      <w:proofErr w:type="spellStart"/>
       <w:r>
         <w:rPr>
           <w:rFonts w:ascii="Apple SD Gothic Neo" w:eastAsia="Apple SD Gothic Neo" w:hAnsi="Apple SD Gothic Neo" w:cs="Times New Roman"/>
         </w:rPr>
         <w:t>PriorityQueue</w:t>
       </w:r>
-      <w:proofErr w:type="spellEnd"/>
       <w:r>
         <w:rPr>
           <w:rFonts w:ascii="Apple SD Gothic Neo" w:eastAsia="Apple SD Gothic Neo" w:hAnsi="Apple SD Gothic Neo" w:cs="Times New Roman" w:hint="eastAsia"/>
@@ -4197,19 +3804,11 @@
         </w:rPr>
         <w:t>Queue</w:t>
       </w:r>
-      <w:proofErr w:type="spellStart"/>
-      <w:r>
-        <w:rPr>
-          <w:rFonts w:ascii="Apple SD Gothic Neo" w:eastAsia="Apple SD Gothic Neo" w:hAnsi="Apple SD Gothic Neo" w:cs="Times New Roman" w:hint="eastAsia"/>
-        </w:rPr>
-        <w:t>처럼</w:t>
-      </w:r>
-      <w:proofErr w:type="spellEnd"/>
-      <w:r>
-        <w:rPr>
-          <w:rFonts w:ascii="Apple SD Gothic Neo" w:eastAsia="Apple SD Gothic Neo" w:hAnsi="Apple SD Gothic Neo" w:cs="Times New Roman" w:hint="eastAsia"/>
-        </w:rPr>
-        <w:t xml:space="preserve"> 사용하는 것도 가능.</w:t>
+      <w:r>
+        <w:rPr>
+          <w:rFonts w:ascii="Apple SD Gothic Neo" w:eastAsia="Apple SD Gothic Neo" w:hAnsi="Apple SD Gothic Neo" w:cs="Times New Roman" w:hint="eastAsia"/>
+        </w:rPr>
+        <w:t>처럼 사용하는 것도 가능.</w:t>
       </w:r>
     </w:p>
     <w:p>
@@ -4363,21 +3962,7 @@
         <w:rPr>
           <w:rFonts w:ascii="Apple SD Gothic Neo" w:eastAsia="Apple SD Gothic Neo" w:hAnsi="Apple SD Gothic Neo" w:cs="Times New Roman"/>
         </w:rPr>
-        <w:t xml:space="preserve">&gt;&gt; b = </w:t>
-      </w:r>
-      <w:proofErr w:type="spellStart"/>
-      <w:r>
-        <w:rPr>
-          <w:rFonts w:ascii="Apple SD Gothic Neo" w:eastAsia="Apple SD Gothic Neo" w:hAnsi="Apple SD Gothic Neo" w:cs="Times New Roman"/>
-        </w:rPr>
-        <w:t>a.replace</w:t>
-      </w:r>
-      <w:proofErr w:type="spellEnd"/>
-      <w:r>
-        <w:rPr>
-          <w:rFonts w:ascii="Apple SD Gothic Neo" w:eastAsia="Apple SD Gothic Neo" w:hAnsi="Apple SD Gothic Neo" w:cs="Times New Roman"/>
-        </w:rPr>
-        <w:t>( ‘pp’, ‘ss’ )</w:t>
+        <w:t>&gt;&gt; b = a.replace( ‘pp’, ‘ss’ )</w:t>
       </w:r>
     </w:p>
     <w:p>
@@ -4397,16 +3982,8 @@
         <w:rPr>
           <w:rFonts w:ascii="Apple SD Gothic Neo" w:eastAsia="Apple SD Gothic Neo" w:hAnsi="Apple SD Gothic Neo" w:cs="Times New Roman"/>
         </w:rPr>
-        <w:t xml:space="preserve">&gt;&gt; </w:t>
-      </w:r>
-      <w:proofErr w:type="spellStart"/>
-      <w:r>
-        <w:rPr>
-          <w:rFonts w:ascii="Apple SD Gothic Neo" w:eastAsia="Apple SD Gothic Neo" w:hAnsi="Apple SD Gothic Neo" w:cs="Times New Roman"/>
-        </w:rPr>
-        <w:t>assle</w:t>
-      </w:r>
-      <w:proofErr w:type="spellEnd"/>
+        <w:t>&gt;&gt; assle</w:t>
+      </w:r>
     </w:p>
     <w:p>
       <w:pPr>
@@ -4778,21 +4355,7 @@
         <w:rPr>
           <w:rFonts w:ascii="Apple SD Gothic Neo" w:eastAsia="Apple SD Gothic Neo" w:hAnsi="Apple SD Gothic Neo" w:cs="Times New Roman" w:hint="eastAsia"/>
         </w:rPr>
-        <w:t xml:space="preserve"> 메타 문자는 </w:t>
-      </w:r>
-      <w:proofErr w:type="spellStart"/>
-      <w:r>
-        <w:rPr>
-          <w:rFonts w:ascii="Apple SD Gothic Neo" w:eastAsia="Apple SD Gothic Neo" w:hAnsi="Apple SD Gothic Neo" w:cs="Times New Roman" w:hint="eastAsia"/>
-        </w:rPr>
-        <w:t>줄바꿈</w:t>
-      </w:r>
-      <w:proofErr w:type="spellEnd"/>
-      <w:r>
-        <w:rPr>
-          <w:rFonts w:ascii="Apple SD Gothic Neo" w:eastAsia="Apple SD Gothic Neo" w:hAnsi="Apple SD Gothic Neo" w:cs="Times New Roman" w:hint="eastAsia"/>
-        </w:rPr>
-        <w:t xml:space="preserve"> 문자인 </w:t>
+        <w:t xml:space="preserve"> 메타 문자는 줄바꿈 문자인 </w:t>
       </w:r>
       <w:r>
         <w:rPr>
@@ -4826,21 +4389,7 @@
         <w:rPr>
           <w:rFonts w:ascii="Apple SD Gothic Neo" w:eastAsia="Apple SD Gothic Neo" w:hAnsi="Apple SD Gothic Neo" w:cs="Times New Roman"/>
         </w:rPr>
-        <w:t xml:space="preserve"> </w:t>
-      </w:r>
-      <w:proofErr w:type="spellStart"/>
-      <w:r>
-        <w:rPr>
-          <w:rFonts w:ascii="Apple SD Gothic Neo" w:eastAsia="Apple SD Gothic Neo" w:hAnsi="Apple SD Gothic Neo" w:cs="Times New Roman"/>
-        </w:rPr>
-        <w:t>a.b</w:t>
-      </w:r>
-      <w:proofErr w:type="spellEnd"/>
-      <w:r>
-        <w:rPr>
-          <w:rFonts w:ascii="Apple SD Gothic Neo" w:eastAsia="Apple SD Gothic Neo" w:hAnsi="Apple SD Gothic Neo" w:cs="Times New Roman"/>
-        </w:rPr>
-        <w:t xml:space="preserve"> </w:t>
+        <w:t xml:space="preserve"> a.b </w:t>
       </w:r>
       <w:r>
         <w:rPr>
@@ -5004,19 +4553,11 @@
         </w:rPr>
         <w:t>0</w:t>
       </w:r>
-      <w:proofErr w:type="spellStart"/>
-      <w:r>
-        <w:rPr>
-          <w:rFonts w:ascii="Apple SD Gothic Neo" w:eastAsia="Apple SD Gothic Neo" w:hAnsi="Apple SD Gothic Neo" w:cs="Times New Roman" w:hint="eastAsia"/>
-        </w:rPr>
-        <w:t>부터</w:t>
-      </w:r>
-      <w:proofErr w:type="spellEnd"/>
-      <w:r>
-        <w:rPr>
-          <w:rFonts w:ascii="Apple SD Gothic Neo" w:eastAsia="Apple SD Gothic Neo" w:hAnsi="Apple SD Gothic Neo" w:cs="Times New Roman" w:hint="eastAsia"/>
-        </w:rPr>
-        <w:t xml:space="preserve"> 무한대로 반복될 경우</w:t>
+      <w:r>
+        <w:rPr>
+          <w:rFonts w:ascii="Apple SD Gothic Neo" w:eastAsia="Apple SD Gothic Neo" w:hAnsi="Apple SD Gothic Neo" w:cs="Times New Roman" w:hint="eastAsia"/>
+        </w:rPr>
+        <w:t>부터 무한대로 반복될 경우</w:t>
       </w:r>
       <w:r>
         <w:rPr>
@@ -5062,35 +4603,7 @@
         <w:rPr>
           <w:rFonts w:ascii="Apple SD Gothic Neo" w:eastAsia="Apple SD Gothic Neo" w:hAnsi="Apple SD Gothic Neo" w:cs="Times New Roman"/>
         </w:rPr>
-        <w:t xml:space="preserve"> </w:t>
-      </w:r>
-      <w:proofErr w:type="spellStart"/>
-      <w:r>
-        <w:rPr>
-          <w:rFonts w:ascii="Apple SD Gothic Neo" w:eastAsia="Apple SD Gothic Neo" w:hAnsi="Apple SD Gothic Neo" w:cs="Times New Roman"/>
-        </w:rPr>
-        <w:t>ct</w:t>
-      </w:r>
-      <w:proofErr w:type="spellEnd"/>
-      <w:r>
-        <w:rPr>
-          <w:rFonts w:ascii="Apple SD Gothic Neo" w:eastAsia="Apple SD Gothic Neo" w:hAnsi="Apple SD Gothic Neo" w:cs="Times New Roman"/>
-        </w:rPr>
-        <w:t xml:space="preserve"> : O , cat : O , </w:t>
-      </w:r>
-      <w:proofErr w:type="spellStart"/>
-      <w:r>
-        <w:rPr>
-          <w:rFonts w:ascii="Apple SD Gothic Neo" w:eastAsia="Apple SD Gothic Neo" w:hAnsi="Apple SD Gothic Neo" w:cs="Times New Roman"/>
-        </w:rPr>
-        <w:t>caaaat</w:t>
-      </w:r>
-      <w:proofErr w:type="spellEnd"/>
-      <w:r>
-        <w:rPr>
-          <w:rFonts w:ascii="Apple SD Gothic Neo" w:eastAsia="Apple SD Gothic Neo" w:hAnsi="Apple SD Gothic Neo" w:cs="Times New Roman"/>
-        </w:rPr>
-        <w:t xml:space="preserve"> : O</w:t>
+        <w:t xml:space="preserve"> ct : O , cat : O , caaaat : O</w:t>
       </w:r>
     </w:p>
     <w:p>
@@ -5216,16 +4729,15 @@
           <w:sz w:val="20"/>
           <w:szCs w:val="20"/>
         </w:rPr>
-        <w:t xml:space="preserve"> </w:t>
-      </w:r>
-      <w:proofErr w:type="spellStart"/>
+        <w:t xml:space="preserve"> ca</w:t>
+      </w:r>
       <w:r>
         <w:rPr>
           <w:rFonts w:ascii="Apple SD Gothic Neo" w:eastAsia="Apple SD Gothic Neo" w:hAnsi="Apple SD Gothic Neo" w:cs="Times New Roman"/>
           <w:sz w:val="20"/>
           <w:szCs w:val="20"/>
         </w:rPr>
-        <w:t>ca</w:t>
+        <w:t>+</w:t>
       </w:r>
       <w:r>
         <w:rPr>
@@ -5233,31 +4745,30 @@
           <w:sz w:val="20"/>
           <w:szCs w:val="20"/>
         </w:rPr>
-        <w:t>+</w:t>
-      </w:r>
-      <w:r>
-        <w:rPr>
-          <w:rFonts w:ascii="Apple SD Gothic Neo" w:eastAsia="Apple SD Gothic Neo" w:hAnsi="Apple SD Gothic Neo" w:cs="Times New Roman"/>
+        <w:t xml:space="preserve">t </w:t>
+      </w:r>
+      <w:r>
+        <w:rPr>
           <w:sz w:val="20"/>
           <w:szCs w:val="20"/>
         </w:rPr>
-        <w:t>t</w:t>
-      </w:r>
-      <w:proofErr w:type="spellEnd"/>
+        <w:sym w:font="Wingdings" w:char="F0E8"/>
+      </w:r>
       <w:r>
         <w:rPr>
           <w:rFonts w:ascii="Apple SD Gothic Neo" w:eastAsia="Apple SD Gothic Neo" w:hAnsi="Apple SD Gothic Neo" w:cs="Times New Roman"/>
           <w:sz w:val="20"/>
           <w:szCs w:val="20"/>
         </w:rPr>
-        <w:t xml:space="preserve"> </w:t>
-      </w:r>
-      <w:r>
-        <w:rPr>
+        <w:t xml:space="preserve"> ct :</w:t>
+      </w:r>
+      <w:r>
+        <w:rPr>
+          <w:rFonts w:ascii="Apple SD Gothic Neo" w:eastAsia="Apple SD Gothic Neo" w:hAnsi="Apple SD Gothic Neo" w:cs="Times New Roman"/>
           <w:sz w:val="20"/>
           <w:szCs w:val="20"/>
         </w:rPr>
-        <w:sym w:font="Wingdings" w:char="F0E8"/>
+        <w:t xml:space="preserve"> X </w:t>
       </w:r>
       <w:r>
         <w:rPr>
@@ -5265,75 +4776,23 @@
           <w:sz w:val="20"/>
           <w:szCs w:val="20"/>
         </w:rPr>
-        <w:t xml:space="preserve"> </w:t>
-      </w:r>
-      <w:proofErr w:type="spellStart"/>
+        <w:t>, cat : O</w:t>
+      </w:r>
       <w:r>
         <w:rPr>
           <w:rFonts w:ascii="Apple SD Gothic Neo" w:eastAsia="Apple SD Gothic Neo" w:hAnsi="Apple SD Gothic Neo" w:cs="Times New Roman"/>
           <w:sz w:val="20"/>
           <w:szCs w:val="20"/>
         </w:rPr>
-        <w:t>ct</w:t>
-      </w:r>
-      <w:proofErr w:type="spellEnd"/>
+        <w:t xml:space="preserve"> </w:t>
+      </w:r>
       <w:r>
         <w:rPr>
           <w:rFonts w:ascii="Apple SD Gothic Neo" w:eastAsia="Apple SD Gothic Neo" w:hAnsi="Apple SD Gothic Neo" w:cs="Times New Roman"/>
           <w:sz w:val="20"/>
           <w:szCs w:val="20"/>
         </w:rPr>
-        <w:t xml:space="preserve"> :</w:t>
-      </w:r>
-      <w:r>
-        <w:rPr>
-          <w:rFonts w:ascii="Apple SD Gothic Neo" w:eastAsia="Apple SD Gothic Neo" w:hAnsi="Apple SD Gothic Neo" w:cs="Times New Roman"/>
-          <w:sz w:val="20"/>
-          <w:szCs w:val="20"/>
-        </w:rPr>
-        <w:t xml:space="preserve"> X </w:t>
-      </w:r>
-      <w:r>
-        <w:rPr>
-          <w:rFonts w:ascii="Apple SD Gothic Neo" w:eastAsia="Apple SD Gothic Neo" w:hAnsi="Apple SD Gothic Neo" w:cs="Times New Roman"/>
-          <w:sz w:val="20"/>
-          <w:szCs w:val="20"/>
-        </w:rPr>
-        <w:t>, cat : O</w:t>
-      </w:r>
-      <w:r>
-        <w:rPr>
-          <w:rFonts w:ascii="Apple SD Gothic Neo" w:eastAsia="Apple SD Gothic Neo" w:hAnsi="Apple SD Gothic Neo" w:cs="Times New Roman"/>
-          <w:sz w:val="20"/>
-          <w:szCs w:val="20"/>
-        </w:rPr>
-        <w:t xml:space="preserve"> </w:t>
-      </w:r>
-      <w:r>
-        <w:rPr>
-          <w:rFonts w:ascii="Apple SD Gothic Neo" w:eastAsia="Apple SD Gothic Neo" w:hAnsi="Apple SD Gothic Neo" w:cs="Times New Roman"/>
-          <w:sz w:val="20"/>
-          <w:szCs w:val="20"/>
-        </w:rPr>
-        <w:t xml:space="preserve">, </w:t>
-      </w:r>
-      <w:proofErr w:type="spellStart"/>
-      <w:r>
-        <w:rPr>
-          <w:rFonts w:ascii="Apple SD Gothic Neo" w:eastAsia="Apple SD Gothic Neo" w:hAnsi="Apple SD Gothic Neo" w:cs="Times New Roman"/>
-          <w:sz w:val="20"/>
-          <w:szCs w:val="20"/>
-        </w:rPr>
-        <w:t>caaaat</w:t>
-      </w:r>
-      <w:proofErr w:type="spellEnd"/>
-      <w:r>
-        <w:rPr>
-          <w:rFonts w:ascii="Apple SD Gothic Neo" w:eastAsia="Apple SD Gothic Neo" w:hAnsi="Apple SD Gothic Neo" w:cs="Times New Roman"/>
-          <w:sz w:val="20"/>
-          <w:szCs w:val="20"/>
-        </w:rPr>
-        <w:t xml:space="preserve"> : O</w:t>
+        <w:t>, caaaat : O</w:t>
       </w:r>
     </w:p>
     <w:p>
@@ -5415,14 +4874,12 @@
           <w:rFonts w:ascii="Apple SD Gothic Neo" w:eastAsia="Apple SD Gothic Neo" w:hAnsi="Apple SD Gothic Neo" w:cs="Times New Roman"/>
         </w:rPr>
       </w:pPr>
-      <w:proofErr w:type="spellStart"/>
       <w:r>
         <w:rPr>
           <w:rFonts w:ascii="Apple SD Gothic Neo" w:eastAsia="Apple SD Gothic Neo" w:hAnsi="Apple SD Gothic Neo" w:cs="Times New Roman"/>
         </w:rPr>
         <w:t>Min~max</w:t>
       </w:r>
-      <w:proofErr w:type="spellEnd"/>
       <w:r>
         <w:rPr>
           <w:rFonts w:ascii="Apple SD Gothic Neo" w:eastAsia="Apple SD Gothic Neo" w:hAnsi="Apple SD Gothic Neo" w:cs="Times New Roman" w:hint="eastAsia"/>
@@ -5520,21 +4977,7 @@
         <w:rPr>
           <w:rFonts w:ascii="Apple SD Gothic Neo" w:eastAsia="Apple SD Gothic Neo" w:hAnsi="Apple SD Gothic Neo" w:cs="Times New Roman"/>
         </w:rPr>
-        <w:t xml:space="preserve"> </w:t>
-      </w:r>
-      <w:proofErr w:type="spellStart"/>
-      <w:r>
-        <w:rPr>
-          <w:rFonts w:ascii="Apple SD Gothic Neo" w:eastAsia="Apple SD Gothic Neo" w:hAnsi="Apple SD Gothic Neo" w:cs="Times New Roman"/>
-        </w:rPr>
-        <w:t>ab?c</w:t>
-      </w:r>
-      <w:proofErr w:type="spellEnd"/>
-      <w:r>
-        <w:rPr>
-          <w:rFonts w:ascii="Apple SD Gothic Neo" w:eastAsia="Apple SD Gothic Neo" w:hAnsi="Apple SD Gothic Neo" w:cs="Times New Roman"/>
-        </w:rPr>
-        <w:t xml:space="preserve"> </w:t>
+        <w:t xml:space="preserve"> ab?c </w:t>
       </w:r>
       <w:r>
         <w:rPr>
@@ -5546,21 +4989,7 @@
         <w:rPr>
           <w:rFonts w:ascii="Apple SD Gothic Neo" w:eastAsia="Apple SD Gothic Neo" w:hAnsi="Apple SD Gothic Neo" w:cs="Times New Roman"/>
         </w:rPr>
-        <w:t xml:space="preserve"> </w:t>
-      </w:r>
-      <w:proofErr w:type="spellStart"/>
-      <w:r>
-        <w:rPr>
-          <w:rFonts w:ascii="Apple SD Gothic Neo" w:eastAsia="Apple SD Gothic Neo" w:hAnsi="Apple SD Gothic Neo" w:cs="Times New Roman"/>
-        </w:rPr>
-        <w:t>abc</w:t>
-      </w:r>
-      <w:proofErr w:type="spellEnd"/>
-      <w:r>
-        <w:rPr>
-          <w:rFonts w:ascii="Apple SD Gothic Neo" w:eastAsia="Apple SD Gothic Neo" w:hAnsi="Apple SD Gothic Neo" w:cs="Times New Roman"/>
-        </w:rPr>
-        <w:t xml:space="preserve"> : O , ac : O ,</w:t>
+        <w:t xml:space="preserve"> abc : O , ac : O ,</w:t>
       </w:r>
     </w:p>
     <w:p>
@@ -5604,35 +5033,13 @@
         <w:rPr>
           <w:rFonts w:ascii="Apple SD Gothic Neo" w:eastAsia="Apple SD Gothic Neo" w:hAnsi="Apple SD Gothic Neo" w:cs="Times New Roman"/>
         </w:rPr>
-        <w:t xml:space="preserve">p = </w:t>
-      </w:r>
-      <w:proofErr w:type="spellStart"/>
-      <w:r>
-        <w:rPr>
-          <w:rFonts w:ascii="Apple SD Gothic Neo" w:eastAsia="Apple SD Gothic Neo" w:hAnsi="Apple SD Gothic Neo" w:cs="Times New Roman"/>
-        </w:rPr>
-        <w:t>re.compile</w:t>
-      </w:r>
-      <w:proofErr w:type="spellEnd"/>
-      <w:r>
-        <w:rPr>
-          <w:rFonts w:ascii="Apple SD Gothic Neo" w:eastAsia="Apple SD Gothic Neo" w:hAnsi="Apple SD Gothic Neo" w:cs="Times New Roman"/>
-        </w:rPr>
-        <w:t xml:space="preserve">( </w:t>
-      </w:r>
-      <w:proofErr w:type="spellStart"/>
-      <w:r>
-        <w:rPr>
-          <w:rFonts w:ascii="Apple SD Gothic Neo" w:eastAsia="Apple SD Gothic Neo" w:hAnsi="Apple SD Gothic Neo" w:cs="Times New Roman" w:hint="eastAsia"/>
-        </w:rPr>
-        <w:t>정규표현식</w:t>
-      </w:r>
-      <w:proofErr w:type="spellEnd"/>
-      <w:r>
-        <w:rPr>
-          <w:rFonts w:ascii="Apple SD Gothic Neo" w:eastAsia="Apple SD Gothic Neo" w:hAnsi="Apple SD Gothic Neo" w:cs="Times New Roman" w:hint="eastAsia"/>
-        </w:rPr>
-        <w:t xml:space="preserve"> </w:t>
+        <w:t xml:space="preserve">p = re.compile( </w:t>
+      </w:r>
+      <w:r>
+        <w:rPr>
+          <w:rFonts w:ascii="Apple SD Gothic Neo" w:eastAsia="Apple SD Gothic Neo" w:hAnsi="Apple SD Gothic Neo" w:cs="Times New Roman" w:hint="eastAsia"/>
+        </w:rPr>
+        <w:t xml:space="preserve">정규표현식 </w:t>
       </w:r>
       <w:r>
         <w:rPr>
@@ -5721,21 +5128,7 @@
         <w:rPr>
           <w:rFonts w:ascii="Apple SD Gothic Neo" w:eastAsia="Apple SD Gothic Neo" w:hAnsi="Apple SD Gothic Neo" w:cs="Times New Roman"/>
         </w:rPr>
-        <w:t xml:space="preserve">m = </w:t>
-      </w:r>
-      <w:proofErr w:type="spellStart"/>
-      <w:r>
-        <w:rPr>
-          <w:rFonts w:ascii="Apple SD Gothic Neo" w:eastAsia="Apple SD Gothic Neo" w:hAnsi="Apple SD Gothic Neo" w:cs="Times New Roman"/>
-        </w:rPr>
-        <w:t>p.match</w:t>
-      </w:r>
-      <w:proofErr w:type="spellEnd"/>
-      <w:r>
-        <w:rPr>
-          <w:rFonts w:ascii="Apple SD Gothic Neo" w:eastAsia="Apple SD Gothic Neo" w:hAnsi="Apple SD Gothic Neo" w:cs="Times New Roman"/>
-        </w:rPr>
-        <w:t>(‘</w:t>
+        <w:t>m = p.match(‘</w:t>
       </w:r>
       <w:r>
         <w:rPr>
@@ -6096,21 +5489,7 @@
         <w:rPr>
           <w:rFonts w:ascii="Apple SD Gothic Neo" w:eastAsia="Apple SD Gothic Neo" w:hAnsi="Apple SD Gothic Neo" w:cs="Times New Roman"/>
         </w:rPr>
-        <w:t xml:space="preserve">&gt;&gt; b = </w:t>
-      </w:r>
-      <w:proofErr w:type="spellStart"/>
-      <w:r>
-        <w:rPr>
-          <w:rFonts w:ascii="Apple SD Gothic Neo" w:eastAsia="Apple SD Gothic Neo" w:hAnsi="Apple SD Gothic Neo" w:cs="Times New Roman"/>
-        </w:rPr>
-        <w:t>a.split</w:t>
-      </w:r>
-      <w:proofErr w:type="spellEnd"/>
-      <w:r>
-        <w:rPr>
-          <w:rFonts w:ascii="Apple SD Gothic Neo" w:eastAsia="Apple SD Gothic Neo" w:hAnsi="Apple SD Gothic Neo" w:cs="Times New Roman"/>
-        </w:rPr>
-        <w:t>(‘ ‘)</w:t>
+        <w:t>&gt;&gt; b = a.split(‘ ‘)</w:t>
       </w:r>
     </w:p>
     <w:p>
@@ -6235,15 +5614,7 @@
       <w:pPr>
         <w:spacing w:line="360" w:lineRule="auto"/>
         <w:rPr>
-          <w:rFonts w:ascii="Apple SD Gothic Neo" w:eastAsia="Apple SD Gothic Neo" w:hAnsi="Apple SD Gothic Neo" w:cs="Times New Roman"/>
-        </w:rPr>
-      </w:pPr>
-    </w:p>
-    <w:p>
-      <w:pPr>
-        <w:spacing w:line="360" w:lineRule="auto"/>
-        <w:rPr>
-          <w:rFonts w:ascii="Apple SD Gothic Neo" w:eastAsia="Apple SD Gothic Neo" w:hAnsi="Apple SD Gothic Neo" w:cs="Times New Roman"/>
+          <w:rFonts w:ascii="Apple SD Gothic Neo" w:eastAsia="Apple SD Gothic Neo" w:hAnsi="Apple SD Gothic Neo" w:cs="Times New Roman" w:hint="eastAsia"/>
         </w:rPr>
       </w:pPr>
       <w:r>
@@ -6269,36 +5640,14 @@
       <w:pPr>
         <w:spacing w:line="360" w:lineRule="auto"/>
         <w:rPr>
-          <w:rFonts w:ascii="Apple SD Gothic Neo" w:eastAsia="Apple SD Gothic Neo" w:hAnsi="Apple SD Gothic Neo" w:cs="Times New Roman"/>
-        </w:rPr>
-      </w:pPr>
-    </w:p>
-    <w:p>
-      <w:pPr>
-        <w:spacing w:line="360" w:lineRule="auto"/>
-        <w:rPr>
-          <w:rFonts w:ascii="Apple SD Gothic Neo" w:eastAsia="Apple SD Gothic Neo" w:hAnsi="Apple SD Gothic Neo" w:cs="Times New Roman"/>
-        </w:rPr>
-      </w:pPr>
-      <w:r>
-        <w:rPr>
-          <w:rFonts w:ascii="Apple SD Gothic Neo" w:eastAsia="Apple SD Gothic Neo" w:hAnsi="Apple SD Gothic Neo" w:cs="Times New Roman"/>
-        </w:rPr>
-        <w:t xml:space="preserve">&gt;&gt;&gt; </w:t>
-      </w:r>
-      <w:proofErr w:type="spellStart"/>
-      <w:r>
-        <w:rPr>
-          <w:rFonts w:ascii="Apple SD Gothic Neo" w:eastAsia="Apple SD Gothic Neo" w:hAnsi="Apple SD Gothic Neo" w:cs="Times New Roman"/>
-        </w:rPr>
-        <w:t>list_name.sort</w:t>
-      </w:r>
-      <w:proofErr w:type="spellEnd"/>
-      <w:r>
-        <w:rPr>
-          <w:rFonts w:ascii="Apple SD Gothic Neo" w:eastAsia="Apple SD Gothic Neo" w:hAnsi="Apple SD Gothic Neo" w:cs="Times New Roman"/>
-        </w:rPr>
-        <w:t xml:space="preserve">( reverse = True ) </w:t>
+          <w:rFonts w:ascii="Apple SD Gothic Neo" w:eastAsia="Apple SD Gothic Neo" w:hAnsi="Apple SD Gothic Neo" w:cs="Times New Roman" w:hint="eastAsia"/>
+        </w:rPr>
+      </w:pPr>
+      <w:r>
+        <w:rPr>
+          <w:rFonts w:ascii="Apple SD Gothic Neo" w:eastAsia="Apple SD Gothic Neo" w:hAnsi="Apple SD Gothic Neo" w:cs="Times New Roman"/>
+        </w:rPr>
+        <w:t xml:space="preserve">&gt;&gt;&gt; list_name.sort( reverse = True ) </w:t>
       </w:r>
       <w:r>
         <w:rPr>
@@ -6353,36 +5702,14 @@
       <w:pPr>
         <w:spacing w:line="360" w:lineRule="auto"/>
         <w:rPr>
-          <w:rFonts w:ascii="Apple SD Gothic Neo" w:eastAsia="Apple SD Gothic Neo" w:hAnsi="Apple SD Gothic Neo" w:cs="Times New Roman"/>
-        </w:rPr>
-      </w:pPr>
-    </w:p>
-    <w:p>
-      <w:pPr>
-        <w:spacing w:line="360" w:lineRule="auto"/>
-        <w:rPr>
-          <w:rFonts w:ascii="Apple SD Gothic Neo" w:eastAsia="Apple SD Gothic Neo" w:hAnsi="Apple SD Gothic Neo" w:cs="Times New Roman"/>
-        </w:rPr>
-      </w:pPr>
-      <w:r>
-        <w:rPr>
-          <w:rFonts w:ascii="Apple SD Gothic Neo" w:eastAsia="Apple SD Gothic Neo" w:hAnsi="Apple SD Gothic Neo" w:cs="Times New Roman"/>
-        </w:rPr>
-        <w:t xml:space="preserve">&gt;&gt;&gt; </w:t>
-      </w:r>
-      <w:proofErr w:type="spellStart"/>
-      <w:r>
-        <w:rPr>
-          <w:rFonts w:ascii="Apple SD Gothic Neo" w:eastAsia="Apple SD Gothic Neo" w:hAnsi="Apple SD Gothic Neo" w:cs="Times New Roman"/>
-        </w:rPr>
-        <w:t>list_name.sort</w:t>
-      </w:r>
-      <w:proofErr w:type="spellEnd"/>
-      <w:r>
-        <w:rPr>
-          <w:rFonts w:ascii="Apple SD Gothic Neo" w:eastAsia="Apple SD Gothic Neo" w:hAnsi="Apple SD Gothic Neo" w:cs="Times New Roman"/>
-        </w:rPr>
-        <w:t xml:space="preserve">( key = lambda x : ( x[0], x[1] ) </w:t>
+          <w:rFonts w:ascii="Apple SD Gothic Neo" w:eastAsia="Apple SD Gothic Neo" w:hAnsi="Apple SD Gothic Neo" w:cs="Times New Roman" w:hint="eastAsia"/>
+        </w:rPr>
+      </w:pPr>
+      <w:r>
+        <w:rPr>
+          <w:rFonts w:ascii="Apple SD Gothic Neo" w:eastAsia="Apple SD Gothic Neo" w:hAnsi="Apple SD Gothic Neo" w:cs="Times New Roman"/>
+        </w:rPr>
+        <w:t xml:space="preserve">&gt;&gt;&gt; list_name.sort( key = lambda x : ( x[0], x[1] ) </w:t>
       </w:r>
       <w:r>
         <w:rPr>
@@ -6416,14 +5743,6 @@
           <w:rFonts w:ascii="Apple SD Gothic Neo" w:eastAsia="Apple SD Gothic Neo" w:hAnsi="Apple SD Gothic Neo" w:cs="Times New Roman"/>
         </w:rPr>
       </w:pPr>
-    </w:p>
-    <w:p>
-      <w:pPr>
-        <w:spacing w:line="360" w:lineRule="auto"/>
-        <w:rPr>
-          <w:rFonts w:ascii="Apple SD Gothic Neo" w:eastAsia="Apple SD Gothic Neo" w:hAnsi="Apple SD Gothic Neo" w:cs="Times New Roman"/>
-        </w:rPr>
-      </w:pPr>
       <w:r>
         <w:rPr>
           <w:rFonts w:ascii="Apple SD Gothic Neo" w:eastAsia="Apple SD Gothic Neo" w:hAnsi="Apple SD Gothic Neo" w:cs="Times New Roman" w:hint="eastAsia"/>
@@ -6465,7 +5784,7 @@
       <w:pPr>
         <w:spacing w:line="360" w:lineRule="auto"/>
         <w:rPr>
-          <w:rFonts w:ascii="Apple SD Gothic Neo" w:eastAsia="Apple SD Gothic Neo" w:hAnsi="Apple SD Gothic Neo" w:cs="Times New Roman"/>
+          <w:rFonts w:ascii="Apple SD Gothic Neo" w:eastAsia="Apple SD Gothic Neo" w:hAnsi="Apple SD Gothic Neo" w:cs="Times New Roman" w:hint="eastAsia"/>
           <w:b/>
           <w:bCs/>
           <w:sz w:val="28"/>
@@ -6500,27 +5819,12 @@
           <w:rFonts w:ascii="Apple SD Gothic Neo" w:eastAsia="Apple SD Gothic Neo" w:hAnsi="Apple SD Gothic Neo" w:cs="Times New Roman"/>
         </w:rPr>
       </w:pPr>
-    </w:p>
-    <w:p>
-      <w:pPr>
-        <w:spacing w:line="360" w:lineRule="auto"/>
-        <w:rPr>
-          <w:rFonts w:ascii="Apple SD Gothic Neo" w:eastAsia="Apple SD Gothic Neo" w:hAnsi="Apple SD Gothic Neo" w:cs="Times New Roman"/>
-        </w:rPr>
-      </w:pPr>
-      <w:proofErr w:type="spellStart"/>
-      <w:r>
-        <w:rPr>
-          <w:rFonts w:ascii="Apple SD Gothic Neo" w:eastAsia="Apple SD Gothic Neo" w:hAnsi="Apple SD Gothic Neo" w:cs="Times New Roman"/>
-        </w:rPr>
-        <w:t>dict</w:t>
-      </w:r>
-      <w:proofErr w:type="spellEnd"/>
-      <w:r>
-        <w:rPr>
-          <w:rFonts w:ascii="Apple SD Gothic Neo" w:eastAsia="Apple SD Gothic Neo" w:hAnsi="Apple SD Gothic Neo" w:cs="Times New Roman"/>
-        </w:rPr>
-        <w:t xml:space="preserve"> </w:t>
+      <w:r>
+        <w:rPr>
+          <w:rFonts w:ascii="Apple SD Gothic Neo" w:eastAsia="Apple SD Gothic Neo" w:hAnsi="Apple SD Gothic Neo" w:cs="Times New Roman"/>
+        </w:rPr>
+        <w:lastRenderedPageBreak/>
+        <w:t xml:space="preserve">dict </w:t>
       </w:r>
       <w:r>
         <w:rPr>
@@ -6536,14 +5840,6 @@
           <w:rFonts w:ascii="Apple SD Gothic Neo" w:eastAsia="Apple SD Gothic Neo" w:hAnsi="Apple SD Gothic Neo" w:cs="Times New Roman"/>
         </w:rPr>
       </w:pPr>
-    </w:p>
-    <w:p>
-      <w:pPr>
-        <w:spacing w:line="360" w:lineRule="auto"/>
-        <w:rPr>
-          <w:rFonts w:ascii="Apple SD Gothic Neo" w:eastAsia="Apple SD Gothic Neo" w:hAnsi="Apple SD Gothic Neo" w:cs="Times New Roman"/>
-        </w:rPr>
-      </w:pPr>
       <w:r>
         <w:rPr>
           <w:rFonts w:ascii="Apple SD Gothic Neo" w:eastAsia="Apple SD Gothic Neo" w:hAnsi="Apple SD Gothic Neo" w:cs="Times New Roman" w:hint="eastAsia"/>
@@ -6556,19 +5852,11 @@
         </w:rPr>
         <w:t>ey</w:t>
       </w:r>
-      <w:proofErr w:type="spellStart"/>
-      <w:r>
-        <w:rPr>
-          <w:rFonts w:ascii="Apple SD Gothic Neo" w:eastAsia="Apple SD Gothic Neo" w:hAnsi="Apple SD Gothic Neo" w:cs="Times New Roman" w:hint="eastAsia"/>
-        </w:rPr>
-        <w:t>를</w:t>
-      </w:r>
-      <w:proofErr w:type="spellEnd"/>
-      <w:r>
-        <w:rPr>
-          <w:rFonts w:ascii="Apple SD Gothic Neo" w:eastAsia="Apple SD Gothic Neo" w:hAnsi="Apple SD Gothic Neo" w:cs="Times New Roman" w:hint="eastAsia"/>
-        </w:rPr>
-        <w:t xml:space="preserve"> 기준으로 정렬</w:t>
+      <w:r>
+        <w:rPr>
+          <w:rFonts w:ascii="Apple SD Gothic Neo" w:eastAsia="Apple SD Gothic Neo" w:hAnsi="Apple SD Gothic Neo" w:cs="Times New Roman" w:hint="eastAsia"/>
+        </w:rPr>
+        <w:t>를 기준으로 정렬</w:t>
       </w:r>
     </w:p>
     <w:p>
@@ -6594,21 +5882,7 @@
         <w:rPr>
           <w:rFonts w:ascii="Apple SD Gothic Neo" w:eastAsia="Apple SD Gothic Neo" w:hAnsi="Apple SD Gothic Neo" w:cs="Times New Roman"/>
         </w:rPr>
-        <w:t xml:space="preserve">emp = sorted ( </w:t>
-      </w:r>
-      <w:proofErr w:type="spellStart"/>
-      <w:r>
-        <w:rPr>
-          <w:rFonts w:ascii="Apple SD Gothic Neo" w:eastAsia="Apple SD Gothic Neo" w:hAnsi="Apple SD Gothic Neo" w:cs="Times New Roman"/>
-        </w:rPr>
-        <w:t>dict_name.items</w:t>
-      </w:r>
-      <w:proofErr w:type="spellEnd"/>
-      <w:r>
-        <w:rPr>
-          <w:rFonts w:ascii="Apple SD Gothic Neo" w:eastAsia="Apple SD Gothic Neo" w:hAnsi="Apple SD Gothic Neo" w:cs="Times New Roman"/>
-        </w:rPr>
-        <w:t xml:space="preserve">(), key = ( lambda x : x[0] ), </w:t>
+        <w:t xml:space="preserve">emp = sorted ( dict_name.items(), key = ( lambda x : x[0] ), </w:t>
       </w:r>
       <w:r>
         <w:rPr>
@@ -6630,33 +5904,17 @@
           <w:rFonts w:ascii="Apple SD Gothic Neo" w:eastAsia="Apple SD Gothic Neo" w:hAnsi="Apple SD Gothic Neo" w:cs="Times New Roman"/>
         </w:rPr>
       </w:pPr>
-    </w:p>
-    <w:p>
-      <w:pPr>
-        <w:spacing w:line="360" w:lineRule="auto"/>
-        <w:rPr>
-          <w:rFonts w:ascii="Apple SD Gothic Neo" w:eastAsia="Apple SD Gothic Neo" w:hAnsi="Apple SD Gothic Neo" w:cs="Times New Roman"/>
-        </w:rPr>
-      </w:pPr>
       <w:r>
         <w:rPr>
           <w:rFonts w:ascii="Apple SD Gothic Neo" w:eastAsia="Apple SD Gothic Neo" w:hAnsi="Apple SD Gothic Neo" w:cs="Times New Roman"/>
         </w:rPr>
         <w:t>value</w:t>
       </w:r>
-      <w:proofErr w:type="spellStart"/>
-      <w:r>
-        <w:rPr>
-          <w:rFonts w:ascii="Apple SD Gothic Neo" w:eastAsia="Apple SD Gothic Neo" w:hAnsi="Apple SD Gothic Neo" w:cs="Times New Roman" w:hint="eastAsia"/>
-        </w:rPr>
-        <w:t>를</w:t>
-      </w:r>
-      <w:proofErr w:type="spellEnd"/>
-      <w:r>
-        <w:rPr>
-          <w:rFonts w:ascii="Apple SD Gothic Neo" w:eastAsia="Apple SD Gothic Neo" w:hAnsi="Apple SD Gothic Neo" w:cs="Times New Roman" w:hint="eastAsia"/>
-        </w:rPr>
-        <w:t xml:space="preserve"> 기준으로 정렬</w:t>
+      <w:r>
+        <w:rPr>
+          <w:rFonts w:ascii="Apple SD Gothic Neo" w:eastAsia="Apple SD Gothic Neo" w:hAnsi="Apple SD Gothic Neo" w:cs="Times New Roman" w:hint="eastAsia"/>
+        </w:rPr>
+        <w:t>를 기준으로 정렬</w:t>
       </w:r>
     </w:p>
     <w:p>
@@ -6682,21 +5940,7 @@
         <w:rPr>
           <w:rFonts w:ascii="Apple SD Gothic Neo" w:eastAsia="Apple SD Gothic Neo" w:hAnsi="Apple SD Gothic Neo" w:cs="Times New Roman"/>
         </w:rPr>
-        <w:t xml:space="preserve">emp = sorted ( </w:t>
-      </w:r>
-      <w:proofErr w:type="spellStart"/>
-      <w:r>
-        <w:rPr>
-          <w:rFonts w:ascii="Apple SD Gothic Neo" w:eastAsia="Apple SD Gothic Neo" w:hAnsi="Apple SD Gothic Neo" w:cs="Times New Roman"/>
-        </w:rPr>
-        <w:t>dict_name.items</w:t>
-      </w:r>
-      <w:proofErr w:type="spellEnd"/>
-      <w:r>
-        <w:rPr>
-          <w:rFonts w:ascii="Apple SD Gothic Neo" w:eastAsia="Apple SD Gothic Neo" w:hAnsi="Apple SD Gothic Neo" w:cs="Times New Roman"/>
-        </w:rPr>
-        <w:t xml:space="preserve">(), key = ( lambda x : x[1] ), </w:t>
+        <w:t xml:space="preserve">emp = sorted ( dict_name.items(), key = ( lambda x : x[1] ), </w:t>
       </w:r>
       <w:r>
         <w:rPr>
@@ -6710,14 +5954,6 @@
         </w:rPr>
         <w:t>everse = True)</w:t>
       </w:r>
-    </w:p>
-    <w:p>
-      <w:pPr>
-        <w:spacing w:line="360" w:lineRule="auto"/>
-        <w:rPr>
-          <w:rFonts w:ascii="Apple SD Gothic Neo" w:eastAsia="Apple SD Gothic Neo" w:hAnsi="Apple SD Gothic Neo" w:cs="Times New Roman"/>
-        </w:rPr>
-      </w:pPr>
     </w:p>
     <w:p>
       <w:pPr>
@@ -6788,6 +6024,134 @@
       <w:pPr>
         <w:spacing w:line="360" w:lineRule="auto"/>
         <w:rPr>
+          <w:rFonts w:ascii="Apple SD Gothic Neo" w:eastAsia="Apple SD Gothic Neo" w:hAnsi="Apple SD Gothic Neo" w:cs="Times New Roman" w:hint="eastAsia"/>
+          <w:b/>
+          <w:bCs/>
+          <w:sz w:val="28"/>
+          <w:szCs w:val="28"/>
+        </w:rPr>
+      </w:pPr>
+      <w:r>
+        <w:rPr>
+          <w:rFonts w:ascii="Apple SD Gothic Neo" w:eastAsia="Apple SD Gothic Neo" w:hAnsi="Apple SD Gothic Neo" w:cs="Times New Roman" w:hint="eastAsia"/>
+          <w:b/>
+          <w:bCs/>
+          <w:sz w:val="28"/>
+          <w:szCs w:val="28"/>
+        </w:rPr>
+        <w:t>[</w:t>
+      </w:r>
+      <w:r>
+        <w:rPr>
+          <w:rFonts w:ascii="Apple SD Gothic Neo" w:eastAsia="Apple SD Gothic Neo" w:hAnsi="Apple SD Gothic Neo" w:cs="Times New Roman"/>
+          <w:b/>
+          <w:bCs/>
+          <w:sz w:val="28"/>
+          <w:szCs w:val="28"/>
+        </w:rPr>
+        <w:t xml:space="preserve"> </w:t>
+      </w:r>
+      <w:r>
+        <w:rPr>
+          <w:rFonts w:ascii="Apple SD Gothic Neo" w:eastAsia="Apple SD Gothic Neo" w:hAnsi="Apple SD Gothic Neo" w:cs="Times New Roman"/>
+          <w:b/>
+          <w:bCs/>
+          <w:sz w:val="28"/>
+          <w:szCs w:val="28"/>
+        </w:rPr>
+        <w:t>transpose</w:t>
+      </w:r>
+      <w:r>
+        <w:rPr>
+          <w:rFonts w:ascii="Apple SD Gothic Neo" w:eastAsia="Apple SD Gothic Neo" w:hAnsi="Apple SD Gothic Neo" w:cs="Times New Roman"/>
+          <w:b/>
+          <w:bCs/>
+          <w:sz w:val="28"/>
+          <w:szCs w:val="28"/>
+        </w:rPr>
+        <w:t xml:space="preserve"> ]</w:t>
+      </w:r>
+    </w:p>
+    <w:p>
+      <w:pPr>
+        <w:spacing w:line="360" w:lineRule="auto"/>
+        <w:rPr>
+          <w:rFonts w:ascii="Apple SD Gothic Neo" w:eastAsia="Apple SD Gothic Neo" w:hAnsi="Apple SD Gothic Neo" w:cs="Times New Roman"/>
+        </w:rPr>
+      </w:pPr>
+      <w:r>
+        <w:rPr>
+          <w:rFonts w:ascii="Apple SD Gothic Neo" w:eastAsia="Apple SD Gothic Neo" w:hAnsi="Apple SD Gothic Neo" w:cs="Times New Roman"/>
+        </w:rPr>
+        <w:t>Numpy</w:t>
+      </w:r>
+      <w:r>
+        <w:rPr>
+          <w:rFonts w:ascii="Apple SD Gothic Neo" w:eastAsia="Apple SD Gothic Neo" w:hAnsi="Apple SD Gothic Neo" w:cs="Times New Roman" w:hint="eastAsia"/>
+        </w:rPr>
+        <w:t>의 함수 중 하나로 행렬을 회전시킬 때 사용.</w:t>
+      </w:r>
+    </w:p>
+    <w:p>
+      <w:pPr>
+        <w:spacing w:line="360" w:lineRule="auto"/>
+        <w:rPr>
+          <w:rFonts w:ascii="Apple SD Gothic Neo" w:eastAsia="Apple SD Gothic Neo" w:hAnsi="Apple SD Gothic Neo" w:cs="Times New Roman"/>
+        </w:rPr>
+      </w:pPr>
+      <w:r>
+        <w:rPr>
+          <w:rFonts w:ascii="Apple SD Gothic Neo" w:eastAsia="Apple SD Gothic Neo" w:hAnsi="Apple SD Gothic Neo" w:cs="Times New Roman"/>
+        </w:rPr>
+        <w:t>import numpy as np</w:t>
+      </w:r>
+    </w:p>
+    <w:p>
+      <w:pPr>
+        <w:spacing w:line="360" w:lineRule="auto"/>
+        <w:rPr>
+          <w:rFonts w:ascii="Apple SD Gothic Neo" w:eastAsia="Apple SD Gothic Neo" w:hAnsi="Apple SD Gothic Neo" w:cs="Times New Roman"/>
+        </w:rPr>
+      </w:pPr>
+      <w:r>
+        <w:rPr>
+          <w:rFonts w:ascii="Apple SD Gothic Neo" w:eastAsia="Apple SD Gothic Neo" w:hAnsi="Apple SD Gothic Neo" w:cs="Times New Roman"/>
+        </w:rPr>
+        <w:t>a = [[0,0],[1,1]]</w:t>
+      </w:r>
+    </w:p>
+    <w:p>
+      <w:pPr>
+        <w:spacing w:line="360" w:lineRule="auto"/>
+        <w:rPr>
+          <w:rFonts w:ascii="Apple SD Gothic Neo" w:eastAsia="Apple SD Gothic Neo" w:hAnsi="Apple SD Gothic Neo" w:cs="Times New Roman"/>
+        </w:rPr>
+      </w:pPr>
+      <w:r>
+        <w:rPr>
+          <w:rFonts w:ascii="Apple SD Gothic Neo" w:eastAsia="Apple SD Gothic Neo" w:hAnsi="Apple SD Gothic Neo" w:cs="Times New Roman"/>
+        </w:rPr>
+        <w:t>b = np.transpose(a)</w:t>
+      </w:r>
+    </w:p>
+    <w:p>
+      <w:pPr>
+        <w:spacing w:line="360" w:lineRule="auto"/>
+        <w:rPr>
+          <w:rFonts w:ascii="Apple SD Gothic Neo" w:eastAsia="Apple SD Gothic Neo" w:hAnsi="Apple SD Gothic Neo" w:cs="Times New Roman" w:hint="eastAsia"/>
+        </w:rPr>
+      </w:pPr>
+      <w:r>
+        <w:rPr>
+          <w:rFonts w:ascii="Apple SD Gothic Neo" w:eastAsia="Apple SD Gothic Neo" w:hAnsi="Apple SD Gothic Neo" w:cs="Times New Roman"/>
+        </w:rPr>
+        <w:t>b &gt;&gt;&gt; [[0,1],[0,1]]</w:t>
+      </w:r>
+    </w:p>
+    <w:p>
+      <w:pPr>
+        <w:spacing w:line="360" w:lineRule="auto"/>
+        <w:rPr>
           <w:rFonts w:ascii="Apple SD Gothic Neo" w:eastAsia="Apple SD Gothic Neo" w:hAnsi="Apple SD Gothic Neo" w:cs="Times New Roman"/>
           <w:b/>
           <w:bCs/>
@@ -7161,49 +6525,7 @@
         <w:rPr>
           <w:rFonts w:ascii="Apple SD Gothic Neo" w:eastAsia="Apple SD Gothic Neo" w:hAnsi="Apple SD Gothic Neo" w:cs="Times New Roman" w:hint="eastAsia"/>
         </w:rPr>
-        <w:t xml:space="preserve">동일한 </w:t>
-      </w:r>
-      <w:proofErr w:type="spellStart"/>
-      <w:r>
-        <w:rPr>
-          <w:rFonts w:ascii="Apple SD Gothic Neo" w:eastAsia="Apple SD Gothic Neo" w:hAnsi="Apple SD Gothic Neo" w:cs="Times New Roman" w:hint="eastAsia"/>
-        </w:rPr>
-        <w:t>갯수의</w:t>
-      </w:r>
-      <w:proofErr w:type="spellEnd"/>
-      <w:r>
-        <w:rPr>
-          <w:rFonts w:ascii="Apple SD Gothic Neo" w:eastAsia="Apple SD Gothic Neo" w:hAnsi="Apple SD Gothic Neo" w:cs="Times New Roman" w:hint="eastAsia"/>
-        </w:rPr>
-        <w:t xml:space="preserve"> 원소를 갖는 </w:t>
-      </w:r>
-      <w:proofErr w:type="spellStart"/>
-      <w:r>
-        <w:rPr>
-          <w:rFonts w:ascii="Apple SD Gothic Neo" w:eastAsia="Apple SD Gothic Neo" w:hAnsi="Apple SD Gothic Neo" w:cs="Times New Roman" w:hint="eastAsia"/>
-        </w:rPr>
-        <w:t>시쿼스</w:t>
-      </w:r>
-      <w:proofErr w:type="spellEnd"/>
-      <w:r>
-        <w:rPr>
-          <w:rFonts w:ascii="Apple SD Gothic Neo" w:eastAsia="Apple SD Gothic Neo" w:hAnsi="Apple SD Gothic Neo" w:cs="Times New Roman" w:hint="eastAsia"/>
-        </w:rPr>
-        <w:t xml:space="preserve"> </w:t>
-      </w:r>
-      <w:proofErr w:type="spellStart"/>
-      <w:r>
-        <w:rPr>
-          <w:rFonts w:ascii="Apple SD Gothic Neo" w:eastAsia="Apple SD Gothic Neo" w:hAnsi="Apple SD Gothic Neo" w:cs="Times New Roman" w:hint="eastAsia"/>
-        </w:rPr>
-        <w:t>자료형</w:t>
-      </w:r>
-      <w:proofErr w:type="spellEnd"/>
-      <w:r>
-        <w:rPr>
-          <w:rFonts w:ascii="Apple SD Gothic Neo" w:eastAsia="Apple SD Gothic Neo" w:hAnsi="Apple SD Gothic Neo" w:cs="Times New Roman" w:hint="eastAsia"/>
-        </w:rPr>
-        <w:t>(예를 들면</w:t>
+        <w:t>동일한 갯수의 원소를 갖는 시쿼스 자료형(예를 들면</w:t>
       </w:r>
       <w:r>
         <w:rPr>
@@ -7347,19 +6669,11 @@
         </w:rPr>
         <w:t>[ 3, 4 ]</w:t>
       </w:r>
-      <w:proofErr w:type="spellStart"/>
-      <w:r>
-        <w:rPr>
-          <w:rFonts w:ascii="Apple SD Gothic Neo" w:eastAsia="Apple SD Gothic Neo" w:hAnsi="Apple SD Gothic Neo" w:cs="Times New Roman" w:hint="eastAsia"/>
-        </w:rPr>
-        <w:t>를</w:t>
-      </w:r>
-      <w:proofErr w:type="spellEnd"/>
-      <w:r>
-        <w:rPr>
-          <w:rFonts w:ascii="Apple SD Gothic Neo" w:eastAsia="Apple SD Gothic Neo" w:hAnsi="Apple SD Gothic Neo" w:cs="Times New Roman" w:hint="eastAsia"/>
-        </w:rPr>
-        <w:t xml:space="preserve"> 이용해서 </w:t>
+      <w:r>
+        <w:rPr>
+          <w:rFonts w:ascii="Apple SD Gothic Neo" w:eastAsia="Apple SD Gothic Neo" w:hAnsi="Apple SD Gothic Neo" w:cs="Times New Roman" w:hint="eastAsia"/>
+        </w:rPr>
+        <w:t xml:space="preserve">를 이용해서 </w:t>
       </w:r>
       <w:r>
         <w:rPr>
@@ -7433,21 +6747,7 @@
         <w:rPr>
           <w:rFonts w:ascii="Apple SD Gothic Neo" w:eastAsia="Apple SD Gothic Neo" w:hAnsi="Apple SD Gothic Neo" w:cs="Times New Roman"/>
         </w:rPr>
-        <w:t xml:space="preserve">&gt;&gt; c = [ </w:t>
-      </w:r>
-      <w:proofErr w:type="spellStart"/>
-      <w:r>
-        <w:rPr>
-          <w:rFonts w:ascii="Apple SD Gothic Neo" w:eastAsia="Apple SD Gothic Neo" w:hAnsi="Apple SD Gothic Neo" w:cs="Times New Roman"/>
-        </w:rPr>
-        <w:t>c+d</w:t>
-      </w:r>
-      <w:proofErr w:type="spellEnd"/>
-      <w:r>
-        <w:rPr>
-          <w:rFonts w:ascii="Apple SD Gothic Neo" w:eastAsia="Apple SD Gothic Neo" w:hAnsi="Apple SD Gothic Neo" w:cs="Times New Roman"/>
-        </w:rPr>
-        <w:t xml:space="preserve"> for c, d in zip( a, b ) ]</w:t>
+        <w:t>&gt;&gt; c = [ c+d for c, d in zip( a, b ) ]</w:t>
       </w:r>
     </w:p>
     <w:p>
@@ -7614,21 +6914,7 @@
         <w:rPr>
           <w:rFonts w:ascii="Apple SD Gothic Neo" w:eastAsia="Apple SD Gothic Neo" w:hAnsi="Apple SD Gothic Neo" w:cs="Times New Roman"/>
         </w:rPr>
-        <w:t>&gt;&gt; a = ‘</w:t>
-      </w:r>
-      <w:proofErr w:type="spellStart"/>
-      <w:r>
-        <w:rPr>
-          <w:rFonts w:ascii="Apple SD Gothic Neo" w:eastAsia="Apple SD Gothic Neo" w:hAnsi="Apple SD Gothic Neo" w:cs="Times New Roman"/>
-        </w:rPr>
-        <w:t>abcdefg</w:t>
-      </w:r>
-      <w:proofErr w:type="spellEnd"/>
-      <w:r>
-        <w:rPr>
-          <w:rFonts w:ascii="Apple SD Gothic Neo" w:eastAsia="Apple SD Gothic Neo" w:hAnsi="Apple SD Gothic Neo" w:cs="Times New Roman"/>
-        </w:rPr>
-        <w:t>’</w:t>
+        <w:t>&gt;&gt; a = ‘abcdefg’</w:t>
       </w:r>
     </w:p>
     <w:p>
@@ -7664,21 +6950,7 @@
         <w:rPr>
           <w:rFonts w:ascii="Apple SD Gothic Neo" w:eastAsia="Apple SD Gothic Neo" w:hAnsi="Apple SD Gothic Neo" w:cs="Times New Roman"/>
         </w:rPr>
-        <w:t>&gt;&gt;&gt; ‘</w:t>
-      </w:r>
-      <w:proofErr w:type="spellStart"/>
-      <w:r>
-        <w:rPr>
-          <w:rFonts w:ascii="Apple SD Gothic Neo" w:eastAsia="Apple SD Gothic Neo" w:hAnsi="Apple SD Gothic Neo" w:cs="Times New Roman"/>
-        </w:rPr>
-        <w:t>cdefg</w:t>
-      </w:r>
-      <w:proofErr w:type="spellEnd"/>
-      <w:r>
-        <w:rPr>
-          <w:rFonts w:ascii="Apple SD Gothic Neo" w:eastAsia="Apple SD Gothic Neo" w:hAnsi="Apple SD Gothic Neo" w:cs="Times New Roman"/>
-        </w:rPr>
-        <w:t>’</w:t>
+        <w:t>&gt;&gt;&gt; ‘cdefg’</w:t>
       </w:r>
     </w:p>
     <w:p>
@@ -7714,21 +6986,7 @@
         <w:rPr>
           <w:rFonts w:ascii="Apple SD Gothic Neo" w:eastAsia="Apple SD Gothic Neo" w:hAnsi="Apple SD Gothic Neo" w:cs="Times New Roman"/>
         </w:rPr>
-        <w:t>&gt;&gt;&gt; ‘</w:t>
-      </w:r>
-      <w:proofErr w:type="spellStart"/>
-      <w:r>
-        <w:rPr>
-          <w:rFonts w:ascii="Apple SD Gothic Neo" w:eastAsia="Apple SD Gothic Neo" w:hAnsi="Apple SD Gothic Neo" w:cs="Times New Roman"/>
-        </w:rPr>
-        <w:t>abcd</w:t>
-      </w:r>
-      <w:proofErr w:type="spellEnd"/>
-      <w:r>
-        <w:rPr>
-          <w:rFonts w:ascii="Apple SD Gothic Neo" w:eastAsia="Apple SD Gothic Neo" w:hAnsi="Apple SD Gothic Neo" w:cs="Times New Roman"/>
-        </w:rPr>
-        <w:t>’</w:t>
+        <w:t>&gt;&gt;&gt; ‘abcd’</w:t>
       </w:r>
     </w:p>
     <w:p>
@@ -7776,21 +7034,7 @@
         <w:rPr>
           <w:rFonts w:ascii="Apple SD Gothic Neo" w:eastAsia="Apple SD Gothic Neo" w:hAnsi="Apple SD Gothic Neo" w:cs="Times New Roman"/>
         </w:rPr>
-        <w:t>&gt;&gt;&gt; ‘</w:t>
-      </w:r>
-      <w:proofErr w:type="spellStart"/>
-      <w:r>
-        <w:rPr>
-          <w:rFonts w:ascii="Apple SD Gothic Neo" w:eastAsia="Apple SD Gothic Neo" w:hAnsi="Apple SD Gothic Neo" w:cs="Times New Roman"/>
-        </w:rPr>
-        <w:t>aceg</w:t>
-      </w:r>
-      <w:proofErr w:type="spellEnd"/>
-      <w:r>
-        <w:rPr>
-          <w:rFonts w:ascii="Apple SD Gothic Neo" w:eastAsia="Apple SD Gothic Neo" w:hAnsi="Apple SD Gothic Neo" w:cs="Times New Roman"/>
-        </w:rPr>
-        <w:t>’</w:t>
+        <w:t>&gt;&gt;&gt; ‘aceg’</w:t>
       </w:r>
     </w:p>
     <w:p>
@@ -7838,21 +7082,7 @@
         <w:rPr>
           <w:rFonts w:ascii="Apple SD Gothic Neo" w:eastAsia="Apple SD Gothic Neo" w:hAnsi="Apple SD Gothic Neo" w:cs="Times New Roman"/>
         </w:rPr>
-        <w:t>&gt;&gt; ‘</w:t>
-      </w:r>
-      <w:proofErr w:type="spellStart"/>
-      <w:r>
-        <w:rPr>
-          <w:rFonts w:ascii="Apple SD Gothic Neo" w:eastAsia="Apple SD Gothic Neo" w:hAnsi="Apple SD Gothic Neo" w:cs="Times New Roman"/>
-        </w:rPr>
-        <w:t>geca</w:t>
-      </w:r>
-      <w:proofErr w:type="spellEnd"/>
-      <w:r>
-        <w:rPr>
-          <w:rFonts w:ascii="Apple SD Gothic Neo" w:eastAsia="Apple SD Gothic Neo" w:hAnsi="Apple SD Gothic Neo" w:cs="Times New Roman"/>
-        </w:rPr>
-        <w:t>’</w:t>
+        <w:t>&gt;&gt; ‘geca’</w:t>
       </w:r>
     </w:p>
     <w:p>

--- a/Python.docx
+++ b/Python.docx
@@ -74,8 +74,20 @@
           <w:sz w:val="28"/>
           <w:szCs w:val="28"/>
         </w:rPr>
-        <w:t>[ abs ]</w:t>
-      </w:r>
+        <w:t xml:space="preserve">[ </w:t>
+      </w:r>
+      <w:proofErr w:type="gramStart"/>
+      <w:r>
+        <w:rPr>
+          <w:rFonts w:ascii="Apple SD Gothic Neo" w:eastAsia="Apple SD Gothic Neo" w:hAnsi="Apple SD Gothic Neo" w:cs="Times New Roman"/>
+          <w:b/>
+          <w:bCs/>
+          <w:sz w:val="28"/>
+          <w:szCs w:val="28"/>
+        </w:rPr>
+        <w:t>abs ]</w:t>
+      </w:r>
+      <w:proofErr w:type="gramEnd"/>
     </w:p>
     <w:p>
       <w:pPr>
@@ -181,11 +193,19 @@
         </w:rPr>
         <w:t xml:space="preserve">&gt;&gt;&gt; </w:t>
       </w:r>
-      <w:r>
-        <w:rPr>
-          <w:rFonts w:ascii="Apple SD Gothic Neo" w:eastAsia="Apple SD Gothic Neo" w:hAnsi="Apple SD Gothic Neo" w:cs="Times New Roman"/>
-        </w:rPr>
-        <w:t>abs(3.5)</w:t>
+      <w:proofErr w:type="gramStart"/>
+      <w:r>
+        <w:rPr>
+          <w:rFonts w:ascii="Apple SD Gothic Neo" w:eastAsia="Apple SD Gothic Neo" w:hAnsi="Apple SD Gothic Neo" w:cs="Times New Roman"/>
+        </w:rPr>
+        <w:t>abs(</w:t>
+      </w:r>
+      <w:proofErr w:type="gramEnd"/>
+      <w:r>
+        <w:rPr>
+          <w:rFonts w:ascii="Apple SD Gothic Neo" w:eastAsia="Apple SD Gothic Neo" w:hAnsi="Apple SD Gothic Neo" w:cs="Times New Roman"/>
+        </w:rPr>
+        <w:t>3.5)</w:t>
       </w:r>
     </w:p>
     <w:p>
@@ -319,202 +339,10 @@
           <w:sz w:val="28"/>
           <w:szCs w:val="28"/>
         </w:rPr>
-        <w:t xml:space="preserve"> Counter ]</w:t>
-      </w:r>
-    </w:p>
-    <w:p>
-      <w:pPr>
-        <w:spacing w:line="360" w:lineRule="auto"/>
-        <w:rPr>
-          <w:rFonts w:ascii="Apple SD Gothic Neo" w:eastAsia="Apple SD Gothic Neo" w:hAnsi="Apple SD Gothic Neo" w:cs="Times New Roman"/>
-        </w:rPr>
-      </w:pPr>
-    </w:p>
-    <w:p>
-      <w:pPr>
-        <w:spacing w:line="360" w:lineRule="auto"/>
-        <w:rPr>
-          <w:rFonts w:ascii="Apple SD Gothic Neo" w:eastAsia="Apple SD Gothic Neo" w:hAnsi="Apple SD Gothic Neo" w:cs="Times New Roman"/>
-        </w:rPr>
-      </w:pPr>
-      <w:r>
-        <w:rPr>
-          <w:rFonts w:ascii="Apple SD Gothic Neo" w:eastAsia="Apple SD Gothic Neo" w:hAnsi="Apple SD Gothic Neo" w:cs="Times New Roman"/>
-        </w:rPr>
-        <w:t>from collections import Counter</w:t>
-      </w:r>
-    </w:p>
-    <w:p>
-      <w:pPr>
-        <w:spacing w:line="360" w:lineRule="auto"/>
-        <w:rPr>
-          <w:rFonts w:ascii="Apple SD Gothic Neo" w:eastAsia="Apple SD Gothic Neo" w:hAnsi="Apple SD Gothic Neo" w:cs="Times New Roman"/>
-        </w:rPr>
-      </w:pPr>
-    </w:p>
-    <w:p>
-      <w:pPr>
-        <w:spacing w:line="360" w:lineRule="auto"/>
-        <w:rPr>
-          <w:rFonts w:ascii="Apple SD Gothic Neo" w:eastAsia="Apple SD Gothic Neo" w:hAnsi="Apple SD Gothic Neo" w:cs="Times New Roman"/>
-        </w:rPr>
-      </w:pPr>
-      <w:r>
-        <w:rPr>
-          <w:rFonts w:ascii="Apple SD Gothic Neo" w:eastAsia="Apple SD Gothic Neo" w:hAnsi="Apple SD Gothic Neo" w:cs="Times New Roman"/>
-        </w:rPr>
-        <w:t>dict</w:t>
-      </w:r>
-      <w:r>
-        <w:rPr>
-          <w:rFonts w:ascii="Apple SD Gothic Neo" w:eastAsia="Apple SD Gothic Neo" w:hAnsi="Apple SD Gothic Neo" w:cs="Times New Roman" w:hint="eastAsia"/>
-        </w:rPr>
-        <w:t>로 카운트해서 반환</w:t>
-      </w:r>
-    </w:p>
-    <w:p>
-      <w:pPr>
-        <w:spacing w:line="360" w:lineRule="auto"/>
-        <w:rPr>
-          <w:rFonts w:ascii="Apple SD Gothic Neo" w:eastAsia="Apple SD Gothic Neo" w:hAnsi="Apple SD Gothic Neo" w:cs="Times New Roman"/>
-        </w:rPr>
-      </w:pPr>
-    </w:p>
-    <w:p>
-      <w:pPr>
-        <w:spacing w:line="360" w:lineRule="auto"/>
-        <w:rPr>
-          <w:rFonts w:ascii="Apple SD Gothic Neo" w:eastAsia="Apple SD Gothic Neo" w:hAnsi="Apple SD Gothic Neo" w:cs="Times New Roman"/>
-        </w:rPr>
-      </w:pPr>
-      <w:r>
-        <w:rPr>
-          <w:rFonts w:ascii="Apple SD Gothic Neo" w:eastAsia="Apple SD Gothic Neo" w:hAnsi="Apple SD Gothic Neo" w:cs="Times New Roman"/>
-        </w:rPr>
-        <w:t xml:space="preserve">&gt;&gt;&gt; </w:t>
-      </w:r>
-      <w:r>
-        <w:rPr>
-          <w:rFonts w:ascii="Apple SD Gothic Neo" w:eastAsia="Apple SD Gothic Neo" w:hAnsi="Apple SD Gothic Neo" w:cs="Times New Roman"/>
-        </w:rPr>
-        <w:t>a</w:t>
-      </w:r>
-      <w:r>
-        <w:rPr>
-          <w:rFonts w:ascii="Apple SD Gothic Neo" w:eastAsia="Apple SD Gothic Neo" w:hAnsi="Apple SD Gothic Neo" w:cs="Times New Roman"/>
-        </w:rPr>
         <w:t xml:space="preserve"> </w:t>
       </w:r>
-      <w:r>
-        <w:rPr>
-          <w:rFonts w:ascii="Apple SD Gothic Neo" w:eastAsia="Apple SD Gothic Neo" w:hAnsi="Apple SD Gothic Neo" w:cs="Times New Roman"/>
-        </w:rPr>
-        <w:t>=</w:t>
-      </w:r>
-      <w:r>
-        <w:rPr>
-          <w:rFonts w:ascii="Apple SD Gothic Neo" w:eastAsia="Apple SD Gothic Neo" w:hAnsi="Apple SD Gothic Neo" w:cs="Times New Roman"/>
-        </w:rPr>
-        <w:t xml:space="preserve"> </w:t>
-      </w:r>
-      <w:r>
-        <w:rPr>
-          <w:rFonts w:ascii="Apple SD Gothic Neo" w:eastAsia="Apple SD Gothic Neo" w:hAnsi="Apple SD Gothic Neo" w:cs="Times New Roman"/>
-        </w:rPr>
-        <w:t>[1,2,3,4,1,2,3,5,1,2]</w:t>
-      </w:r>
-    </w:p>
-    <w:p>
-      <w:pPr>
-        <w:spacing w:line="360" w:lineRule="auto"/>
-        <w:rPr>
-          <w:rFonts w:ascii="Apple SD Gothic Neo" w:eastAsia="Apple SD Gothic Neo" w:hAnsi="Apple SD Gothic Neo" w:cs="Times New Roman"/>
-        </w:rPr>
-      </w:pPr>
-      <w:r>
-        <w:rPr>
-          <w:rFonts w:ascii="Apple SD Gothic Neo" w:eastAsia="Apple SD Gothic Neo" w:hAnsi="Apple SD Gothic Neo" w:cs="Times New Roman"/>
-        </w:rPr>
-        <w:t xml:space="preserve">&gt;&gt;&gt; </w:t>
-      </w:r>
-      <w:r>
-        <w:rPr>
-          <w:rFonts w:ascii="Apple SD Gothic Neo" w:eastAsia="Apple SD Gothic Neo" w:hAnsi="Apple SD Gothic Neo" w:cs="Times New Roman"/>
-        </w:rPr>
-        <w:t>b = dict(</w:t>
-      </w:r>
-      <w:r>
-        <w:rPr>
-          <w:rFonts w:ascii="Apple SD Gothic Neo" w:eastAsia="Apple SD Gothic Neo" w:hAnsi="Apple SD Gothic Neo" w:cs="Times New Roman"/>
-        </w:rPr>
-        <w:t xml:space="preserve"> </w:t>
-      </w:r>
-      <w:r>
-        <w:rPr>
-          <w:rFonts w:ascii="Apple SD Gothic Neo" w:eastAsia="Apple SD Gothic Neo" w:hAnsi="Apple SD Gothic Neo" w:cs="Times New Roman"/>
-        </w:rPr>
-        <w:t>Counter(a)</w:t>
-      </w:r>
-      <w:r>
-        <w:rPr>
-          <w:rFonts w:ascii="Apple SD Gothic Neo" w:eastAsia="Apple SD Gothic Neo" w:hAnsi="Apple SD Gothic Neo" w:cs="Times New Roman"/>
-        </w:rPr>
-        <w:t xml:space="preserve"> </w:t>
-      </w:r>
-      <w:r>
-        <w:rPr>
-          <w:rFonts w:ascii="Apple SD Gothic Neo" w:eastAsia="Apple SD Gothic Neo" w:hAnsi="Apple SD Gothic Neo" w:cs="Times New Roman"/>
-        </w:rPr>
-        <w:t>)</w:t>
-      </w:r>
-    </w:p>
-    <w:p>
-      <w:pPr>
-        <w:spacing w:line="360" w:lineRule="auto"/>
-        <w:rPr>
-          <w:rFonts w:ascii="Apple SD Gothic Neo" w:eastAsia="Apple SD Gothic Neo" w:hAnsi="Apple SD Gothic Neo" w:cs="Times New Roman"/>
-        </w:rPr>
-      </w:pPr>
-      <w:r>
-        <w:rPr>
-          <w:rFonts w:ascii="Apple SD Gothic Neo" w:eastAsia="Apple SD Gothic Neo" w:hAnsi="Apple SD Gothic Neo" w:cs="Times New Roman"/>
-        </w:rPr>
-        <w:t xml:space="preserve">&gt;&gt;&gt; </w:t>
-      </w:r>
-      <w:r>
-        <w:rPr>
-          <w:rFonts w:ascii="Apple SD Gothic Neo" w:eastAsia="Apple SD Gothic Neo" w:hAnsi="Apple SD Gothic Neo" w:cs="Times New Roman"/>
-        </w:rPr>
-        <w:t>{1: 3, 2: 3, 3: 2, 4: 1, 5: 1}</w:t>
-      </w:r>
-    </w:p>
-    <w:p>
-      <w:pPr>
-        <w:spacing w:line="360" w:lineRule="auto"/>
-        <w:rPr>
-          <w:rFonts w:ascii="Apple SD Gothic Neo" w:eastAsia="Apple SD Gothic Neo" w:hAnsi="Apple SD Gothic Neo" w:cs="Times New Roman"/>
-        </w:rPr>
-      </w:pPr>
-    </w:p>
-    <w:p>
-      <w:pPr>
-        <w:spacing w:line="360" w:lineRule="auto"/>
-        <w:rPr>
-          <w:rFonts w:ascii="Apple SD Gothic Neo" w:eastAsia="Apple SD Gothic Neo" w:hAnsi="Apple SD Gothic Neo" w:cs="Times New Roman"/>
-        </w:rPr>
-      </w:pPr>
-    </w:p>
-    <w:p>
-      <w:pPr>
-        <w:spacing w:line="360" w:lineRule="auto"/>
-        <w:rPr>
-          <w:rFonts w:ascii="Apple SD Gothic Neo" w:eastAsia="Apple SD Gothic Neo" w:hAnsi="Apple SD Gothic Neo" w:cs="Times New Roman"/>
-        </w:rPr>
-      </w:pPr>
-    </w:p>
-    <w:p>
-      <w:pPr>
-        <w:spacing w:line="360" w:lineRule="auto"/>
+      <w:proofErr w:type="gramStart"/>
+      <w:r>
         <w:rPr>
           <w:rFonts w:ascii="Apple SD Gothic Neo" w:eastAsia="Apple SD Gothic Neo" w:hAnsi="Apple SD Gothic Neo" w:cs="Times New Roman"/>
           <w:b/>
@@ -522,27 +350,267 @@
           <w:sz w:val="28"/>
           <w:szCs w:val="28"/>
         </w:rPr>
-      </w:pPr>
-      <w:r>
-        <w:rPr>
-          <w:rFonts w:ascii="Apple SD Gothic Neo" w:eastAsia="Apple SD Gothic Neo" w:hAnsi="Apple SD Gothic Neo" w:cs="Times New Roman" w:hint="eastAsia"/>
+        <w:t>Counter ]</w:t>
+      </w:r>
+      <w:proofErr w:type="gramEnd"/>
+    </w:p>
+    <w:p>
+      <w:pPr>
+        <w:spacing w:line="360" w:lineRule="auto"/>
+        <w:rPr>
+          <w:rFonts w:ascii="Apple SD Gothic Neo" w:eastAsia="Apple SD Gothic Neo" w:hAnsi="Apple SD Gothic Neo" w:cs="Times New Roman"/>
+        </w:rPr>
+      </w:pPr>
+    </w:p>
+    <w:p>
+      <w:pPr>
+        <w:spacing w:line="360" w:lineRule="auto"/>
+        <w:rPr>
+          <w:rFonts w:ascii="Apple SD Gothic Neo" w:eastAsia="Apple SD Gothic Neo" w:hAnsi="Apple SD Gothic Neo" w:cs="Times New Roman"/>
+        </w:rPr>
+      </w:pPr>
+      <w:r>
+        <w:rPr>
+          <w:rFonts w:ascii="Apple SD Gothic Neo" w:eastAsia="Apple SD Gothic Neo" w:hAnsi="Apple SD Gothic Neo" w:cs="Times New Roman"/>
+        </w:rPr>
+        <w:t>from collections import Counter</w:t>
+      </w:r>
+    </w:p>
+    <w:p>
+      <w:pPr>
+        <w:spacing w:line="360" w:lineRule="auto"/>
+        <w:rPr>
+          <w:rFonts w:ascii="Apple SD Gothic Neo" w:eastAsia="Apple SD Gothic Neo" w:hAnsi="Apple SD Gothic Neo" w:cs="Times New Roman"/>
+        </w:rPr>
+      </w:pPr>
+    </w:p>
+    <w:p>
+      <w:pPr>
+        <w:spacing w:line="360" w:lineRule="auto"/>
+        <w:rPr>
+          <w:rFonts w:ascii="Apple SD Gothic Neo" w:eastAsia="Apple SD Gothic Neo" w:hAnsi="Apple SD Gothic Neo" w:cs="Times New Roman"/>
+        </w:rPr>
+      </w:pPr>
+      <w:proofErr w:type="spellStart"/>
+      <w:r>
+        <w:rPr>
+          <w:rFonts w:ascii="Apple SD Gothic Neo" w:eastAsia="Apple SD Gothic Neo" w:hAnsi="Apple SD Gothic Neo" w:cs="Times New Roman"/>
+        </w:rPr>
+        <w:t>dict</w:t>
+      </w:r>
+      <w:proofErr w:type="spellEnd"/>
+      <w:r>
+        <w:rPr>
+          <w:rFonts w:ascii="Apple SD Gothic Neo" w:eastAsia="Apple SD Gothic Neo" w:hAnsi="Apple SD Gothic Neo" w:cs="Times New Roman" w:hint="eastAsia"/>
+        </w:rPr>
+        <w:t>로 카운트해서 반환</w:t>
+      </w:r>
+    </w:p>
+    <w:p>
+      <w:pPr>
+        <w:spacing w:line="360" w:lineRule="auto"/>
+        <w:rPr>
+          <w:rFonts w:ascii="Apple SD Gothic Neo" w:eastAsia="Apple SD Gothic Neo" w:hAnsi="Apple SD Gothic Neo" w:cs="Times New Roman"/>
+        </w:rPr>
+      </w:pPr>
+    </w:p>
+    <w:p>
+      <w:pPr>
+        <w:spacing w:line="360" w:lineRule="auto"/>
+        <w:rPr>
+          <w:rFonts w:ascii="Apple SD Gothic Neo" w:eastAsia="Apple SD Gothic Neo" w:hAnsi="Apple SD Gothic Neo" w:cs="Times New Roman"/>
+        </w:rPr>
+      </w:pPr>
+      <w:r>
+        <w:rPr>
+          <w:rFonts w:ascii="Apple SD Gothic Neo" w:eastAsia="Apple SD Gothic Neo" w:hAnsi="Apple SD Gothic Neo" w:cs="Times New Roman"/>
+        </w:rPr>
+        <w:t xml:space="preserve">&gt;&gt;&gt; </w:t>
+      </w:r>
+      <w:r>
+        <w:rPr>
+          <w:rFonts w:ascii="Apple SD Gothic Neo" w:eastAsia="Apple SD Gothic Neo" w:hAnsi="Apple SD Gothic Neo" w:cs="Times New Roman"/>
+        </w:rPr>
+        <w:t>a</w:t>
+      </w:r>
+      <w:r>
+        <w:rPr>
+          <w:rFonts w:ascii="Apple SD Gothic Neo" w:eastAsia="Apple SD Gothic Neo" w:hAnsi="Apple SD Gothic Neo" w:cs="Times New Roman"/>
+        </w:rPr>
+        <w:t xml:space="preserve"> </w:t>
+      </w:r>
+      <w:r>
+        <w:rPr>
+          <w:rFonts w:ascii="Apple SD Gothic Neo" w:eastAsia="Apple SD Gothic Neo" w:hAnsi="Apple SD Gothic Neo" w:cs="Times New Roman"/>
+        </w:rPr>
+        <w:t>=</w:t>
+      </w:r>
+      <w:r>
+        <w:rPr>
+          <w:rFonts w:ascii="Apple SD Gothic Neo" w:eastAsia="Apple SD Gothic Neo" w:hAnsi="Apple SD Gothic Neo" w:cs="Times New Roman"/>
+        </w:rPr>
+        <w:t xml:space="preserve"> </w:t>
+      </w:r>
+      <w:r>
+        <w:rPr>
+          <w:rFonts w:ascii="Apple SD Gothic Neo" w:eastAsia="Apple SD Gothic Neo" w:hAnsi="Apple SD Gothic Neo" w:cs="Times New Roman"/>
+        </w:rPr>
+        <w:t>[1,2,3,4,1,2,3,5,1,2]</w:t>
+      </w:r>
+    </w:p>
+    <w:p>
+      <w:pPr>
+        <w:spacing w:line="360" w:lineRule="auto"/>
+        <w:rPr>
+          <w:rFonts w:ascii="Apple SD Gothic Neo" w:eastAsia="Apple SD Gothic Neo" w:hAnsi="Apple SD Gothic Neo" w:cs="Times New Roman"/>
+        </w:rPr>
+      </w:pPr>
+      <w:r>
+        <w:rPr>
+          <w:rFonts w:ascii="Apple SD Gothic Neo" w:eastAsia="Apple SD Gothic Neo" w:hAnsi="Apple SD Gothic Neo" w:cs="Times New Roman"/>
+        </w:rPr>
+        <w:t xml:space="preserve">&gt;&gt;&gt; </w:t>
+      </w:r>
+      <w:r>
+        <w:rPr>
+          <w:rFonts w:ascii="Apple SD Gothic Neo" w:eastAsia="Apple SD Gothic Neo" w:hAnsi="Apple SD Gothic Neo" w:cs="Times New Roman"/>
+        </w:rPr>
+        <w:t xml:space="preserve">b = </w:t>
+      </w:r>
+      <w:proofErr w:type="spellStart"/>
+      <w:proofErr w:type="gramStart"/>
+      <w:r>
+        <w:rPr>
+          <w:rFonts w:ascii="Apple SD Gothic Neo" w:eastAsia="Apple SD Gothic Neo" w:hAnsi="Apple SD Gothic Neo" w:cs="Times New Roman"/>
+        </w:rPr>
+        <w:t>dict</w:t>
+      </w:r>
+      <w:proofErr w:type="spellEnd"/>
+      <w:r>
+        <w:rPr>
+          <w:rFonts w:ascii="Apple SD Gothic Neo" w:eastAsia="Apple SD Gothic Neo" w:hAnsi="Apple SD Gothic Neo" w:cs="Times New Roman"/>
+        </w:rPr>
+        <w:t>(</w:t>
+      </w:r>
+      <w:r>
+        <w:rPr>
+          <w:rFonts w:ascii="Apple SD Gothic Neo" w:eastAsia="Apple SD Gothic Neo" w:hAnsi="Apple SD Gothic Neo" w:cs="Times New Roman"/>
+        </w:rPr>
+        <w:t xml:space="preserve"> </w:t>
+      </w:r>
+      <w:r>
+        <w:rPr>
+          <w:rFonts w:ascii="Apple SD Gothic Neo" w:eastAsia="Apple SD Gothic Neo" w:hAnsi="Apple SD Gothic Neo" w:cs="Times New Roman"/>
+        </w:rPr>
+        <w:t>Counter</w:t>
+      </w:r>
+      <w:proofErr w:type="gramEnd"/>
+      <w:r>
+        <w:rPr>
+          <w:rFonts w:ascii="Apple SD Gothic Neo" w:eastAsia="Apple SD Gothic Neo" w:hAnsi="Apple SD Gothic Neo" w:cs="Times New Roman"/>
+        </w:rPr>
+        <w:t>(a)</w:t>
+      </w:r>
+      <w:r>
+        <w:rPr>
+          <w:rFonts w:ascii="Apple SD Gothic Neo" w:eastAsia="Apple SD Gothic Neo" w:hAnsi="Apple SD Gothic Neo" w:cs="Times New Roman"/>
+        </w:rPr>
+        <w:t xml:space="preserve"> </w:t>
+      </w:r>
+      <w:r>
+        <w:rPr>
+          <w:rFonts w:ascii="Apple SD Gothic Neo" w:eastAsia="Apple SD Gothic Neo" w:hAnsi="Apple SD Gothic Neo" w:cs="Times New Roman"/>
+        </w:rPr>
+        <w:t>)</w:t>
+      </w:r>
+    </w:p>
+    <w:p>
+      <w:pPr>
+        <w:spacing w:line="360" w:lineRule="auto"/>
+        <w:rPr>
+          <w:rFonts w:ascii="Apple SD Gothic Neo" w:eastAsia="Apple SD Gothic Neo" w:hAnsi="Apple SD Gothic Neo" w:cs="Times New Roman"/>
+        </w:rPr>
+      </w:pPr>
+      <w:r>
+        <w:rPr>
+          <w:rFonts w:ascii="Apple SD Gothic Neo" w:eastAsia="Apple SD Gothic Neo" w:hAnsi="Apple SD Gothic Neo" w:cs="Times New Roman"/>
+        </w:rPr>
+        <w:t xml:space="preserve">&gt;&gt;&gt; </w:t>
+      </w:r>
+      <w:r>
+        <w:rPr>
+          <w:rFonts w:ascii="Apple SD Gothic Neo" w:eastAsia="Apple SD Gothic Neo" w:hAnsi="Apple SD Gothic Neo" w:cs="Times New Roman"/>
+        </w:rPr>
+        <w:t>{1: 3, 2: 3, 3: 2, 4: 1, 5: 1}</w:t>
+      </w:r>
+    </w:p>
+    <w:p>
+      <w:pPr>
+        <w:spacing w:line="360" w:lineRule="auto"/>
+        <w:rPr>
+          <w:rFonts w:ascii="Apple SD Gothic Neo" w:eastAsia="Apple SD Gothic Neo" w:hAnsi="Apple SD Gothic Neo" w:cs="Times New Roman"/>
+        </w:rPr>
+      </w:pPr>
+    </w:p>
+    <w:p>
+      <w:pPr>
+        <w:spacing w:line="360" w:lineRule="auto"/>
+        <w:rPr>
+          <w:rFonts w:ascii="Apple SD Gothic Neo" w:eastAsia="Apple SD Gothic Neo" w:hAnsi="Apple SD Gothic Neo" w:cs="Times New Roman"/>
+        </w:rPr>
+      </w:pPr>
+    </w:p>
+    <w:p>
+      <w:pPr>
+        <w:spacing w:line="360" w:lineRule="auto"/>
+        <w:rPr>
+          <w:rFonts w:ascii="Apple SD Gothic Neo" w:eastAsia="Apple SD Gothic Neo" w:hAnsi="Apple SD Gothic Neo" w:cs="Times New Roman"/>
+        </w:rPr>
+      </w:pPr>
+    </w:p>
+    <w:p>
+      <w:pPr>
+        <w:spacing w:line="360" w:lineRule="auto"/>
+        <w:rPr>
+          <w:rFonts w:ascii="Apple SD Gothic Neo" w:eastAsia="Apple SD Gothic Neo" w:hAnsi="Apple SD Gothic Neo" w:cs="Times New Roman"/>
           <w:b/>
           <w:bCs/>
           <w:sz w:val="28"/>
           <w:szCs w:val="28"/>
         </w:rPr>
-        <w:t>[</w:t>
-      </w:r>
-      <w:r>
-        <w:rPr>
-          <w:rFonts w:ascii="Apple SD Gothic Neo" w:eastAsia="Apple SD Gothic Neo" w:hAnsi="Apple SD Gothic Neo" w:cs="Times New Roman"/>
+      </w:pPr>
+      <w:r>
+        <w:rPr>
+          <w:rFonts w:ascii="Apple SD Gothic Neo" w:eastAsia="Apple SD Gothic Neo" w:hAnsi="Apple SD Gothic Neo" w:cs="Times New Roman" w:hint="eastAsia"/>
           <w:b/>
           <w:bCs/>
           <w:sz w:val="28"/>
           <w:szCs w:val="28"/>
         </w:rPr>
-        <w:t xml:space="preserve"> combinations ]</w:t>
-      </w:r>
+        <w:t>[</w:t>
+      </w:r>
+      <w:r>
+        <w:rPr>
+          <w:rFonts w:ascii="Apple SD Gothic Neo" w:eastAsia="Apple SD Gothic Neo" w:hAnsi="Apple SD Gothic Neo" w:cs="Times New Roman"/>
+          <w:b/>
+          <w:bCs/>
+          <w:sz w:val="28"/>
+          <w:szCs w:val="28"/>
+        </w:rPr>
+        <w:t xml:space="preserve"> </w:t>
+      </w:r>
+      <w:proofErr w:type="gramStart"/>
+      <w:r>
+        <w:rPr>
+          <w:rFonts w:ascii="Apple SD Gothic Neo" w:eastAsia="Apple SD Gothic Neo" w:hAnsi="Apple SD Gothic Neo" w:cs="Times New Roman"/>
+          <w:b/>
+          <w:bCs/>
+          <w:sz w:val="28"/>
+          <w:szCs w:val="28"/>
+        </w:rPr>
+        <w:t>combinations ]</w:t>
+      </w:r>
+      <w:proofErr w:type="gramEnd"/>
     </w:p>
     <w:p>
       <w:pPr>
@@ -603,7 +671,21 @@
         <w:rPr>
           <w:rFonts w:ascii="Apple SD Gothic Neo" w:eastAsia="Apple SD Gothic Neo" w:hAnsi="Apple SD Gothic Neo" w:cs="Times New Roman"/>
         </w:rPr>
-        <w:t>from itertools import combinatio</w:t>
+        <w:t xml:space="preserve">from </w:t>
+      </w:r>
+      <w:proofErr w:type="spellStart"/>
+      <w:r>
+        <w:rPr>
+          <w:rFonts w:ascii="Apple SD Gothic Neo" w:eastAsia="Apple SD Gothic Neo" w:hAnsi="Apple SD Gothic Neo" w:cs="Times New Roman"/>
+        </w:rPr>
+        <w:t>itertools</w:t>
+      </w:r>
+      <w:proofErr w:type="spellEnd"/>
+      <w:r>
+        <w:rPr>
+          <w:rFonts w:ascii="Apple SD Gothic Neo" w:eastAsia="Apple SD Gothic Neo" w:hAnsi="Apple SD Gothic Neo" w:cs="Times New Roman"/>
+        </w:rPr>
+        <w:t xml:space="preserve"> import combinatio</w:t>
       </w:r>
       <w:r>
         <w:rPr>
@@ -663,7 +745,21 @@
         <w:rPr>
           <w:rFonts w:ascii="Apple SD Gothic Neo" w:eastAsia="Apple SD Gothic Neo" w:hAnsi="Apple SD Gothic Neo" w:cs="Times New Roman"/>
         </w:rPr>
-        <w:t>&gt;&gt; b = list( combinations( a, 2 ) )</w:t>
+        <w:t xml:space="preserve">&gt;&gt; b = </w:t>
+      </w:r>
+      <w:proofErr w:type="gramStart"/>
+      <w:r>
+        <w:rPr>
+          <w:rFonts w:ascii="Apple SD Gothic Neo" w:eastAsia="Apple SD Gothic Neo" w:hAnsi="Apple SD Gothic Neo" w:cs="Times New Roman"/>
+        </w:rPr>
+        <w:t>list( combinations</w:t>
+      </w:r>
+      <w:proofErr w:type="gramEnd"/>
+      <w:r>
+        <w:rPr>
+          <w:rFonts w:ascii="Apple SD Gothic Neo" w:eastAsia="Apple SD Gothic Neo" w:hAnsi="Apple SD Gothic Neo" w:cs="Times New Roman"/>
+        </w:rPr>
+        <w:t>( a, 2 ) )</w:t>
       </w:r>
     </w:p>
     <w:p>
@@ -771,6 +867,7 @@
         </w:rPr>
         <w:t xml:space="preserve"> </w:t>
       </w:r>
+      <w:proofErr w:type="gramStart"/>
       <w:r>
         <w:rPr>
           <w:rFonts w:ascii="Apple SD Gothic Neo" w:eastAsia="Apple SD Gothic Neo" w:hAnsi="Apple SD Gothic Neo" w:cs="Times New Roman"/>
@@ -791,6 +888,7 @@
         </w:rPr>
         <w:t xml:space="preserve"> ]</w:t>
       </w:r>
+      <w:proofErr w:type="gramEnd"/>
     </w:p>
     <w:p>
       <w:pPr>
@@ -958,6 +1056,7 @@
           <w:rFonts w:ascii="Apple SD Gothic Neo" w:eastAsia="Apple SD Gothic Neo" w:hAnsi="Apple SD Gothic Neo" w:cs="Times New Roman"/>
         </w:rPr>
       </w:pPr>
+      <w:proofErr w:type="spellStart"/>
       <w:r>
         <w:rPr>
           <w:rFonts w:ascii="Apple SD Gothic Neo" w:eastAsia="Apple SD Gothic Neo" w:hAnsi="Apple SD Gothic Neo" w:cs="Times New Roman" w:hint="eastAsia"/>
@@ -968,7 +1067,28 @@
         <w:rPr>
           <w:rFonts w:ascii="Apple SD Gothic Neo" w:eastAsia="Apple SD Gothic Neo" w:hAnsi="Apple SD Gothic Neo" w:cs="Times New Roman"/>
         </w:rPr>
-        <w:t>eq = dequeue()</w:t>
+        <w:t>eq</w:t>
+      </w:r>
+      <w:proofErr w:type="spellEnd"/>
+      <w:r>
+        <w:rPr>
+          <w:rFonts w:ascii="Apple SD Gothic Neo" w:eastAsia="Apple SD Gothic Neo" w:hAnsi="Apple SD Gothic Neo" w:cs="Times New Roman"/>
+        </w:rPr>
+        <w:t xml:space="preserve"> = </w:t>
+      </w:r>
+      <w:proofErr w:type="gramStart"/>
+      <w:r>
+        <w:rPr>
+          <w:rFonts w:ascii="Apple SD Gothic Neo" w:eastAsia="Apple SD Gothic Neo" w:hAnsi="Apple SD Gothic Neo" w:cs="Times New Roman"/>
+        </w:rPr>
+        <w:t>dequeue(</w:t>
+      </w:r>
+      <w:proofErr w:type="gramEnd"/>
+      <w:r>
+        <w:rPr>
+          <w:rFonts w:ascii="Apple SD Gothic Neo" w:eastAsia="Apple SD Gothic Neo" w:hAnsi="Apple SD Gothic Neo" w:cs="Times New Roman"/>
+        </w:rPr>
+        <w:t>)</w:t>
       </w:r>
     </w:p>
     <w:p>
@@ -1030,12 +1150,14 @@
           <w:rFonts w:ascii="Apple SD Gothic Neo" w:eastAsia="Apple SD Gothic Neo" w:hAnsi="Apple SD Gothic Neo" w:cs="Times New Roman"/>
         </w:rPr>
       </w:pPr>
+      <w:proofErr w:type="spellStart"/>
       <w:r>
         <w:rPr>
           <w:rFonts w:ascii="Apple SD Gothic Neo" w:eastAsia="Apple SD Gothic Neo" w:hAnsi="Apple SD Gothic Neo" w:cs="Times New Roman"/>
         </w:rPr>
         <w:t>appendleft</w:t>
       </w:r>
+      <w:proofErr w:type="spellEnd"/>
     </w:p>
     <w:p>
       <w:pPr>
@@ -1070,12 +1192,14 @@
           <w:rFonts w:ascii="Apple SD Gothic Neo" w:eastAsia="Apple SD Gothic Neo" w:hAnsi="Apple SD Gothic Neo" w:cs="Times New Roman"/>
         </w:rPr>
       </w:pPr>
+      <w:proofErr w:type="spellStart"/>
       <w:r>
         <w:rPr>
           <w:rFonts w:ascii="Apple SD Gothic Neo" w:eastAsia="Apple SD Gothic Neo" w:hAnsi="Apple SD Gothic Neo" w:cs="Times New Roman"/>
         </w:rPr>
         <w:t>extendleft</w:t>
       </w:r>
+      <w:proofErr w:type="spellEnd"/>
     </w:p>
     <w:p>
       <w:pPr>
@@ -1110,12 +1234,14 @@
           <w:rFonts w:ascii="Apple SD Gothic Neo" w:eastAsia="Apple SD Gothic Neo" w:hAnsi="Apple SD Gothic Neo" w:cs="Times New Roman"/>
         </w:rPr>
       </w:pPr>
+      <w:proofErr w:type="spellStart"/>
       <w:r>
         <w:rPr>
           <w:rFonts w:ascii="Apple SD Gothic Neo" w:eastAsia="Apple SD Gothic Neo" w:hAnsi="Apple SD Gothic Neo" w:cs="Times New Roman"/>
         </w:rPr>
         <w:t>popleft</w:t>
       </w:r>
+      <w:proofErr w:type="spellEnd"/>
     </w:p>
     <w:p>
       <w:pPr>
@@ -1225,6 +1351,7 @@
         </w:rPr>
         <w:t xml:space="preserve"> </w:t>
       </w:r>
+      <w:proofErr w:type="gramStart"/>
       <w:r>
         <w:rPr>
           <w:rFonts w:ascii="Apple SD Gothic Neo" w:eastAsia="Apple SD Gothic Neo" w:hAnsi="Apple SD Gothic Neo" w:cs="Times New Roman"/>
@@ -1245,6 +1372,7 @@
         </w:rPr>
         <w:t xml:space="preserve"> ]</w:t>
       </w:r>
+      <w:proofErr w:type="gramEnd"/>
     </w:p>
     <w:p>
       <w:pPr>
@@ -1293,6 +1421,20 @@
         </w:rPr>
         <w:t>from datetime import datetime</w:t>
       </w:r>
+      <w:r>
+        <w:rPr>
+          <w:rFonts w:ascii="Apple SD Gothic Neo" w:eastAsia="Apple SD Gothic Neo" w:hAnsi="Apple SD Gothic Neo" w:cs="Times New Roman"/>
+        </w:rPr>
+        <w:t xml:space="preserve">, </w:t>
+      </w:r>
+      <w:proofErr w:type="spellStart"/>
+      <w:r>
+        <w:rPr>
+          <w:rFonts w:ascii="Apple SD Gothic Neo" w:eastAsia="Apple SD Gothic Neo" w:hAnsi="Apple SD Gothic Neo" w:cs="Times New Roman"/>
+        </w:rPr>
+        <w:t>timedelta</w:t>
+      </w:r>
+      <w:proofErr w:type="spellEnd"/>
     </w:p>
     <w:p>
       <w:pPr>
@@ -1311,7 +1453,21 @@
         <w:rPr>
           <w:rFonts w:ascii="Apple SD Gothic Neo" w:eastAsia="Apple SD Gothic Neo" w:hAnsi="Apple SD Gothic Neo" w:cs="Times New Roman"/>
         </w:rPr>
-        <w:t>MT = ‘%Y-%H:%M’</w:t>
+        <w:t>MT = ‘%Y-%</w:t>
+      </w:r>
+      <w:proofErr w:type="gramStart"/>
+      <w:r>
+        <w:rPr>
+          <w:rFonts w:ascii="Apple SD Gothic Neo" w:eastAsia="Apple SD Gothic Neo" w:hAnsi="Apple SD Gothic Neo" w:cs="Times New Roman"/>
+        </w:rPr>
+        <w:t>H:%</w:t>
+      </w:r>
+      <w:proofErr w:type="gramEnd"/>
+      <w:r>
+        <w:rPr>
+          <w:rFonts w:ascii="Apple SD Gothic Neo" w:eastAsia="Apple SD Gothic Neo" w:hAnsi="Apple SD Gothic Neo" w:cs="Times New Roman"/>
+        </w:rPr>
+        <w:t>M’</w:t>
       </w:r>
     </w:p>
     <w:p>
@@ -1373,7 +1529,193 @@
         <w:rPr>
           <w:rFonts w:ascii="Apple SD Gothic Neo" w:eastAsia="Apple SD Gothic Neo" w:hAnsi="Apple SD Gothic Neo" w:cs="Times New Roman"/>
         </w:rPr>
-        <w:t>time = datetime.strptime(finish,FMT) - datetime.strptime(start,FMT) # 초 단위로 환산됨.</w:t>
+        <w:t xml:space="preserve">time = </w:t>
+      </w:r>
+      <w:proofErr w:type="spellStart"/>
+      <w:r>
+        <w:rPr>
+          <w:rFonts w:ascii="Apple SD Gothic Neo" w:eastAsia="Apple SD Gothic Neo" w:hAnsi="Apple SD Gothic Neo" w:cs="Times New Roman"/>
+        </w:rPr>
+        <w:t>datetime.strptime</w:t>
+      </w:r>
+      <w:proofErr w:type="spellEnd"/>
+      <w:r>
+        <w:rPr>
+          <w:rFonts w:ascii="Apple SD Gothic Neo" w:eastAsia="Apple SD Gothic Neo" w:hAnsi="Apple SD Gothic Neo" w:cs="Times New Roman"/>
+        </w:rPr>
+        <w:t>(</w:t>
+      </w:r>
+      <w:proofErr w:type="spellStart"/>
+      <w:r>
+        <w:rPr>
+          <w:rFonts w:ascii="Apple SD Gothic Neo" w:eastAsia="Apple SD Gothic Neo" w:hAnsi="Apple SD Gothic Neo" w:cs="Times New Roman"/>
+        </w:rPr>
+        <w:t>finish,FMT</w:t>
+      </w:r>
+      <w:proofErr w:type="spellEnd"/>
+      <w:r>
+        <w:rPr>
+          <w:rFonts w:ascii="Apple SD Gothic Neo" w:eastAsia="Apple SD Gothic Neo" w:hAnsi="Apple SD Gothic Neo" w:cs="Times New Roman"/>
+        </w:rPr>
+        <w:t xml:space="preserve">) - </w:t>
+      </w:r>
+      <w:proofErr w:type="spellStart"/>
+      <w:r>
+        <w:rPr>
+          <w:rFonts w:ascii="Apple SD Gothic Neo" w:eastAsia="Apple SD Gothic Neo" w:hAnsi="Apple SD Gothic Neo" w:cs="Times New Roman"/>
+        </w:rPr>
+        <w:t>datetime.strptime</w:t>
+      </w:r>
+      <w:proofErr w:type="spellEnd"/>
+      <w:r>
+        <w:rPr>
+          <w:rFonts w:ascii="Apple SD Gothic Neo" w:eastAsia="Apple SD Gothic Neo" w:hAnsi="Apple SD Gothic Neo" w:cs="Times New Roman"/>
+        </w:rPr>
+        <w:t>(</w:t>
+      </w:r>
+      <w:proofErr w:type="spellStart"/>
+      <w:r>
+        <w:rPr>
+          <w:rFonts w:ascii="Apple SD Gothic Neo" w:eastAsia="Apple SD Gothic Neo" w:hAnsi="Apple SD Gothic Neo" w:cs="Times New Roman"/>
+        </w:rPr>
+        <w:t>start,FMT</w:t>
+      </w:r>
+      <w:proofErr w:type="spellEnd"/>
+      <w:r>
+        <w:rPr>
+          <w:rFonts w:ascii="Apple SD Gothic Neo" w:eastAsia="Apple SD Gothic Neo" w:hAnsi="Apple SD Gothic Neo" w:cs="Times New Roman"/>
+        </w:rPr>
+        <w:t>) # 초 단위로 환산됨.</w:t>
+      </w:r>
+    </w:p>
+    <w:p>
+      <w:pPr>
+        <w:spacing w:line="360" w:lineRule="auto"/>
+        <w:rPr>
+          <w:rFonts w:ascii="Apple SD Gothic Neo" w:eastAsia="Apple SD Gothic Neo" w:hAnsi="Apple SD Gothic Neo" w:cs="Times New Roman"/>
+        </w:rPr>
+      </w:pPr>
+      <w:r>
+        <w:rPr>
+          <w:rFonts w:ascii="Apple SD Gothic Neo" w:eastAsia="Apple SD Gothic Neo" w:hAnsi="Apple SD Gothic Neo" w:cs="Times New Roman"/>
+        </w:rPr>
+        <w:t xml:space="preserve">time = </w:t>
+      </w:r>
+      <w:proofErr w:type="spellStart"/>
+      <w:r>
+        <w:rPr>
+          <w:rFonts w:ascii="Apple SD Gothic Neo" w:eastAsia="Apple SD Gothic Neo" w:hAnsi="Apple SD Gothic Neo" w:cs="Times New Roman"/>
+        </w:rPr>
+        <w:t>datetime.strptime</w:t>
+      </w:r>
+      <w:proofErr w:type="spellEnd"/>
+      <w:r>
+        <w:rPr>
+          <w:rFonts w:ascii="Apple SD Gothic Neo" w:eastAsia="Apple SD Gothic Neo" w:hAnsi="Apple SD Gothic Neo" w:cs="Times New Roman"/>
+        </w:rPr>
+        <w:t>(</w:t>
+      </w:r>
+      <w:proofErr w:type="spellStart"/>
+      <w:r>
+        <w:rPr>
+          <w:rFonts w:ascii="Apple SD Gothic Neo" w:eastAsia="Apple SD Gothic Neo" w:hAnsi="Apple SD Gothic Neo" w:cs="Times New Roman"/>
+        </w:rPr>
+        <w:t>finish,FMT</w:t>
+      </w:r>
+      <w:proofErr w:type="spellEnd"/>
+      <w:r>
+        <w:rPr>
+          <w:rFonts w:ascii="Apple SD Gothic Neo" w:eastAsia="Apple SD Gothic Neo" w:hAnsi="Apple SD Gothic Neo" w:cs="Times New Roman"/>
+        </w:rPr>
+        <w:t>)</w:t>
+      </w:r>
+      <w:r>
+        <w:rPr>
+          <w:rFonts w:ascii="Apple SD Gothic Neo" w:eastAsia="Apple SD Gothic Neo" w:hAnsi="Apple SD Gothic Neo" w:cs="Times New Roman"/>
+        </w:rPr>
+        <w:t xml:space="preserve"> + </w:t>
+      </w:r>
+      <w:proofErr w:type="spellStart"/>
+      <w:r>
+        <w:rPr>
+          <w:rFonts w:ascii="Apple SD Gothic Neo" w:eastAsia="Apple SD Gothic Neo" w:hAnsi="Apple SD Gothic Neo" w:cs="Times New Roman"/>
+        </w:rPr>
+        <w:t>timedelta</w:t>
+      </w:r>
+      <w:proofErr w:type="spellEnd"/>
+      <w:r>
+        <w:rPr>
+          <w:rFonts w:ascii="Apple SD Gothic Neo" w:eastAsia="Apple SD Gothic Neo" w:hAnsi="Apple SD Gothic Neo" w:cs="Times New Roman"/>
+        </w:rPr>
+        <w:t xml:space="preserve">(minutes = </w:t>
+      </w:r>
+      <w:r>
+        <w:rPr>
+          <w:rFonts w:ascii="Apple SD Gothic Neo" w:eastAsia="Apple SD Gothic Neo" w:hAnsi="Apple SD Gothic Neo" w:cs="Times New Roman" w:hint="eastAsia"/>
+        </w:rPr>
+        <w:t>숫자)</w:t>
+      </w:r>
+      <w:r>
+        <w:rPr>
+          <w:rFonts w:ascii="Apple SD Gothic Neo" w:eastAsia="Apple SD Gothic Neo" w:hAnsi="Apple SD Gothic Neo" w:cs="Times New Roman"/>
+        </w:rPr>
+        <w:t xml:space="preserve"> </w:t>
+      </w:r>
+      <w:r>
+        <w:rPr>
+          <w:rFonts w:ascii="Apple SD Gothic Neo" w:eastAsia="Apple SD Gothic Neo" w:hAnsi="Apple SD Gothic Neo" w:cs="Times New Roman" w:hint="eastAsia"/>
+        </w:rPr>
+        <w:t>도 가능</w:t>
+      </w:r>
+    </w:p>
+    <w:p>
+      <w:pPr>
+        <w:spacing w:line="360" w:lineRule="auto"/>
+        <w:rPr>
+          <w:rFonts w:ascii="Apple SD Gothic Neo" w:eastAsia="Apple SD Gothic Neo" w:hAnsi="Apple SD Gothic Neo" w:cs="Times New Roman"/>
+        </w:rPr>
+      </w:pPr>
+    </w:p>
+    <w:p>
+      <w:pPr>
+        <w:spacing w:line="360" w:lineRule="auto"/>
+        <w:rPr>
+          <w:rFonts w:ascii="Apple SD Gothic Neo" w:eastAsia="Apple SD Gothic Neo" w:hAnsi="Apple SD Gothic Neo" w:cs="Times New Roman" w:hint="eastAsia"/>
+        </w:rPr>
+      </w:pPr>
+      <w:r>
+        <w:rPr>
+          <w:rFonts w:ascii="Apple SD Gothic Neo" w:eastAsia="Apple SD Gothic Neo" w:hAnsi="Apple SD Gothic Neo" w:cs="Times New Roman" w:hint="eastAsia"/>
+        </w:rPr>
+        <w:t xml:space="preserve">결과는 </w:t>
+      </w:r>
+      <w:proofErr w:type="spellStart"/>
+      <w:r>
+        <w:rPr>
+          <w:rFonts w:ascii="Apple SD Gothic Neo" w:eastAsia="Apple SD Gothic Neo" w:hAnsi="Apple SD Gothic Neo" w:cs="Times New Roman"/>
+        </w:rPr>
+        <w:t>fortmat</w:t>
+      </w:r>
+      <w:proofErr w:type="spellEnd"/>
+      <w:r>
+        <w:rPr>
+          <w:rFonts w:ascii="Apple SD Gothic Neo" w:eastAsia="Apple SD Gothic Neo" w:hAnsi="Apple SD Gothic Neo" w:cs="Times New Roman"/>
+        </w:rPr>
+        <w:t>(time)</w:t>
+      </w:r>
+      <w:proofErr w:type="spellStart"/>
+      <w:r>
+        <w:rPr>
+          <w:rFonts w:ascii="Apple SD Gothic Neo" w:eastAsia="Apple SD Gothic Neo" w:hAnsi="Apple SD Gothic Neo" w:cs="Times New Roman" w:hint="eastAsia"/>
+        </w:rPr>
+        <w:t>으로</w:t>
+      </w:r>
+      <w:proofErr w:type="spellEnd"/>
+      <w:r>
+        <w:rPr>
+          <w:rFonts w:ascii="Apple SD Gothic Neo" w:eastAsia="Apple SD Gothic Neo" w:hAnsi="Apple SD Gothic Neo" w:cs="Times New Roman" w:hint="eastAsia"/>
+        </w:rPr>
+        <w:t xml:space="preserve"> 확인할 수 있음.</w:t>
       </w:r>
     </w:p>
     <w:p>
@@ -1673,6 +2015,7 @@
         </w:rPr>
         <w:t xml:space="preserve">[ </w:t>
       </w:r>
+      <w:proofErr w:type="gramStart"/>
       <w:r>
         <w:rPr>
           <w:rFonts w:ascii="Apple SD Gothic Neo" w:eastAsia="Apple SD Gothic Neo" w:hAnsi="Apple SD Gothic Neo" w:cs="Times New Roman"/>
@@ -1693,6 +2036,7 @@
         </w:rPr>
         <w:t xml:space="preserve"> ]</w:t>
       </w:r>
+      <w:proofErr w:type="gramEnd"/>
     </w:p>
     <w:p>
       <w:pPr>
@@ -1755,12 +2099,14 @@
         </w:rPr>
         <w:t xml:space="preserve">와 </w:t>
       </w:r>
+      <w:proofErr w:type="spellStart"/>
       <w:r>
         <w:rPr>
           <w:rFonts w:ascii="Apple SD Gothic Neo" w:eastAsia="Apple SD Gothic Neo" w:hAnsi="Apple SD Gothic Neo" w:cs="Times New Roman"/>
         </w:rPr>
         <w:t>arr</w:t>
       </w:r>
+      <w:proofErr w:type="spellEnd"/>
       <w:r>
         <w:rPr>
           <w:rFonts w:ascii="Apple SD Gothic Neo" w:eastAsia="Apple SD Gothic Neo" w:hAnsi="Apple SD Gothic Neo" w:cs="Times New Roman" w:hint="eastAsia"/>
@@ -1801,6 +2147,8 @@
           <w:rFonts w:ascii="Apple SD Gothic Neo" w:eastAsia="Apple SD Gothic Neo" w:hAnsi="Apple SD Gothic Neo" w:cs="Times New Roman"/>
         </w:rPr>
       </w:pPr>
+      <w:proofErr w:type="spellStart"/>
+      <w:proofErr w:type="gramStart"/>
       <w:r>
         <w:rPr>
           <w:rFonts w:ascii="Apple SD Gothic Neo" w:eastAsia="Apple SD Gothic Neo" w:hAnsi="Apple SD Gothic Neo" w:cs="Times New Roman" w:hint="eastAsia"/>
@@ -1811,7 +2159,15 @@
         <w:rPr>
           <w:rFonts w:ascii="Apple SD Gothic Neo" w:eastAsia="Apple SD Gothic Neo" w:hAnsi="Apple SD Gothic Neo" w:cs="Times New Roman"/>
         </w:rPr>
-        <w:t>.join(list)</w:t>
+        <w:t>.join</w:t>
+      </w:r>
+      <w:proofErr w:type="spellEnd"/>
+      <w:proofErr w:type="gramEnd"/>
+      <w:r>
+        <w:rPr>
+          <w:rFonts w:ascii="Apple SD Gothic Neo" w:eastAsia="Apple SD Gothic Neo" w:hAnsi="Apple SD Gothic Neo" w:cs="Times New Roman"/>
+        </w:rPr>
+        <w:t>(list)</w:t>
       </w:r>
     </w:p>
     <w:p>
@@ -1861,12 +2217,14 @@
         </w:rPr>
         <w:t>&gt;&gt; b = [‘</w:t>
       </w:r>
+      <w:proofErr w:type="spellStart"/>
       <w:r>
         <w:rPr>
           <w:rFonts w:ascii="Apple SD Gothic Neo" w:eastAsia="Apple SD Gothic Neo" w:hAnsi="Apple SD Gothic Neo" w:cs="Times New Roman" w:hint="eastAsia"/>
         </w:rPr>
         <w:t>ㄱ</w:t>
       </w:r>
+      <w:proofErr w:type="spellEnd"/>
       <w:r>
         <w:rPr>
           <w:rFonts w:ascii="Apple SD Gothic Neo" w:eastAsia="Apple SD Gothic Neo" w:hAnsi="Apple SD Gothic Neo" w:cs="Times New Roman"/>
@@ -1885,24 +2243,28 @@
         </w:rPr>
         <w:t>’</w:t>
       </w:r>
+      <w:proofErr w:type="spellStart"/>
       <w:r>
         <w:rPr>
           <w:rFonts w:ascii="Apple SD Gothic Neo" w:eastAsia="Apple SD Gothic Neo" w:hAnsi="Apple SD Gothic Neo" w:cs="Times New Roman" w:hint="eastAsia"/>
         </w:rPr>
         <w:t>ㄴ</w:t>
       </w:r>
+      <w:proofErr w:type="spellEnd"/>
       <w:r>
         <w:rPr>
           <w:rFonts w:ascii="Apple SD Gothic Neo" w:eastAsia="Apple SD Gothic Neo" w:hAnsi="Apple SD Gothic Neo" w:cs="Times New Roman"/>
         </w:rPr>
         <w:t>’,’</w:t>
       </w:r>
+      <w:proofErr w:type="spellStart"/>
       <w:r>
         <w:rPr>
           <w:rFonts w:ascii="Apple SD Gothic Neo" w:eastAsia="Apple SD Gothic Neo" w:hAnsi="Apple SD Gothic Neo" w:cs="Times New Roman" w:hint="eastAsia"/>
         </w:rPr>
         <w:t>ㄷ</w:t>
       </w:r>
+      <w:proofErr w:type="spellEnd"/>
       <w:r>
         <w:rPr>
           <w:rFonts w:ascii="Apple SD Gothic Neo" w:eastAsia="Apple SD Gothic Neo" w:hAnsi="Apple SD Gothic Neo" w:cs="Times New Roman"/>
@@ -1927,7 +2289,23 @@
         <w:rPr>
           <w:rFonts w:ascii="Apple SD Gothic Neo" w:eastAsia="Apple SD Gothic Neo" w:hAnsi="Apple SD Gothic Neo" w:cs="Times New Roman"/>
         </w:rPr>
-        <w:t>&gt;&gt; c = a.join(b)</w:t>
+        <w:t xml:space="preserve">&gt;&gt; c = </w:t>
+      </w:r>
+      <w:proofErr w:type="spellStart"/>
+      <w:proofErr w:type="gramStart"/>
+      <w:r>
+        <w:rPr>
+          <w:rFonts w:ascii="Apple SD Gothic Neo" w:eastAsia="Apple SD Gothic Neo" w:hAnsi="Apple SD Gothic Neo" w:cs="Times New Roman"/>
+        </w:rPr>
+        <w:t>a.join</w:t>
+      </w:r>
+      <w:proofErr w:type="spellEnd"/>
+      <w:proofErr w:type="gramEnd"/>
+      <w:r>
+        <w:rPr>
+          <w:rFonts w:ascii="Apple SD Gothic Neo" w:eastAsia="Apple SD Gothic Neo" w:hAnsi="Apple SD Gothic Neo" w:cs="Times New Roman"/>
+        </w:rPr>
+        <w:t>(b)</w:t>
       </w:r>
     </w:p>
     <w:p>
@@ -1949,12 +2327,14 @@
         </w:rPr>
         <w:t>&gt;&gt; c = ‘</w:t>
       </w:r>
+      <w:proofErr w:type="spellStart"/>
       <w:r>
         <w:rPr>
           <w:rFonts w:ascii="Apple SD Gothic Neo" w:eastAsia="Apple SD Gothic Neo" w:hAnsi="Apple SD Gothic Neo" w:cs="Times New Roman" w:hint="eastAsia"/>
         </w:rPr>
         <w:t>ㄱㄴㄷ</w:t>
       </w:r>
+      <w:proofErr w:type="spellEnd"/>
       <w:r>
         <w:rPr>
           <w:rFonts w:ascii="Apple SD Gothic Neo" w:eastAsia="Apple SD Gothic Neo" w:hAnsi="Apple SD Gothic Neo" w:cs="Times New Roman"/>
@@ -2136,8 +2516,20 @@
           <w:sz w:val="28"/>
           <w:szCs w:val="28"/>
         </w:rPr>
-        <w:t>[ map ]</w:t>
-      </w:r>
+        <w:t xml:space="preserve">[ </w:t>
+      </w:r>
+      <w:proofErr w:type="gramStart"/>
+      <w:r>
+        <w:rPr>
+          <w:rFonts w:ascii="Apple SD Gothic Neo" w:eastAsia="Apple SD Gothic Neo" w:hAnsi="Apple SD Gothic Neo" w:cs="Times New Roman"/>
+          <w:b/>
+          <w:bCs/>
+          <w:sz w:val="28"/>
+          <w:szCs w:val="28"/>
+        </w:rPr>
+        <w:t>map ]</w:t>
+      </w:r>
+      <w:proofErr w:type="gramEnd"/>
     </w:p>
     <w:p>
       <w:pPr>
@@ -2170,7 +2562,21 @@
         <w:rPr>
           <w:rFonts w:ascii="Apple SD Gothic Neo" w:eastAsia="Apple SD Gothic Neo" w:hAnsi="Apple SD Gothic Neo" w:cs="Times New Roman"/>
         </w:rPr>
-        <w:t xml:space="preserve"> &lt;iterable object&gt; )</w:t>
+        <w:t xml:space="preserve"> &lt;</w:t>
+      </w:r>
+      <w:proofErr w:type="spellStart"/>
+      <w:r>
+        <w:rPr>
+          <w:rFonts w:ascii="Apple SD Gothic Neo" w:eastAsia="Apple SD Gothic Neo" w:hAnsi="Apple SD Gothic Neo" w:cs="Times New Roman"/>
+        </w:rPr>
+        <w:t>iterable</w:t>
+      </w:r>
+      <w:proofErr w:type="spellEnd"/>
+      <w:r>
+        <w:rPr>
+          <w:rFonts w:ascii="Apple SD Gothic Neo" w:eastAsia="Apple SD Gothic Neo" w:hAnsi="Apple SD Gothic Neo" w:cs="Times New Roman"/>
+        </w:rPr>
+        <w:t xml:space="preserve"> object&gt; )</w:t>
       </w:r>
     </w:p>
     <w:p>
@@ -2202,7 +2608,21 @@
         <w:rPr>
           <w:rFonts w:ascii="Apple SD Gothic Neo" w:eastAsia="Apple SD Gothic Neo" w:hAnsi="Apple SD Gothic Neo" w:cs="Times New Roman"/>
         </w:rPr>
-        <w:t>&lt;iterable object&gt;</w:t>
+        <w:t>&lt;</w:t>
+      </w:r>
+      <w:proofErr w:type="spellStart"/>
+      <w:r>
+        <w:rPr>
+          <w:rFonts w:ascii="Apple SD Gothic Neo" w:eastAsia="Apple SD Gothic Neo" w:hAnsi="Apple SD Gothic Neo" w:cs="Times New Roman"/>
+        </w:rPr>
+        <w:t>iterable</w:t>
+      </w:r>
+      <w:proofErr w:type="spellEnd"/>
+      <w:r>
+        <w:rPr>
+          <w:rFonts w:ascii="Apple SD Gothic Neo" w:eastAsia="Apple SD Gothic Neo" w:hAnsi="Apple SD Gothic Neo" w:cs="Times New Roman"/>
+        </w:rPr>
+        <w:t xml:space="preserve"> object&gt;</w:t>
       </w:r>
       <w:r>
         <w:rPr>
@@ -2236,7 +2656,21 @@
         <w:rPr>
           <w:rFonts w:ascii="Apple SD Gothic Neo" w:eastAsia="Apple SD Gothic Neo" w:hAnsi="Apple SD Gothic Neo" w:cs="Times New Roman"/>
         </w:rPr>
-        <w:t>&gt;&gt; list(map(lambda a: a*2, [1, 2, 3, 4]))</w:t>
+        <w:t xml:space="preserve">&gt;&gt; </w:t>
+      </w:r>
+      <w:proofErr w:type="gramStart"/>
+      <w:r>
+        <w:rPr>
+          <w:rFonts w:ascii="Apple SD Gothic Neo" w:eastAsia="Apple SD Gothic Neo" w:hAnsi="Apple SD Gothic Neo" w:cs="Times New Roman"/>
+        </w:rPr>
+        <w:t>list(</w:t>
+      </w:r>
+      <w:proofErr w:type="gramEnd"/>
+      <w:r>
+        <w:rPr>
+          <w:rFonts w:ascii="Apple SD Gothic Neo" w:eastAsia="Apple SD Gothic Neo" w:hAnsi="Apple SD Gothic Neo" w:cs="Times New Roman"/>
+        </w:rPr>
+        <w:t>map(lambda a: a*2, [1, 2, 3, 4]))</w:t>
       </w:r>
     </w:p>
     <w:p>
@@ -2296,21 +2730,43 @@
         <w:rPr>
           <w:rFonts w:ascii="Apple SD Gothic Neo" w:eastAsia="Apple SD Gothic Neo" w:hAnsi="Apple SD Gothic Neo" w:cs="Times New Roman"/>
         </w:rPr>
-        <w:t xml:space="preserve"> &lt;iterable object&gt;</w:t>
-      </w:r>
-    </w:p>
-    <w:p>
-      <w:pPr>
-        <w:spacing w:line="360" w:lineRule="auto"/>
-        <w:rPr>
-          <w:rFonts w:ascii="Apple SD Gothic Neo" w:eastAsia="Apple SD Gothic Neo" w:hAnsi="Apple SD Gothic Neo" w:cs="Times New Roman"/>
-        </w:rPr>
-      </w:pPr>
-      <w:r>
-        <w:rPr>
-          <w:rFonts w:ascii="Apple SD Gothic Neo" w:eastAsia="Apple SD Gothic Neo" w:hAnsi="Apple SD Gothic Neo" w:cs="Times New Roman"/>
-        </w:rPr>
-        <w:t>Output : list</w:t>
+        <w:t xml:space="preserve"> &lt;</w:t>
+      </w:r>
+      <w:proofErr w:type="spellStart"/>
+      <w:r>
+        <w:rPr>
+          <w:rFonts w:ascii="Apple SD Gothic Neo" w:eastAsia="Apple SD Gothic Neo" w:hAnsi="Apple SD Gothic Neo" w:cs="Times New Roman"/>
+        </w:rPr>
+        <w:t>iterable</w:t>
+      </w:r>
+      <w:proofErr w:type="spellEnd"/>
+      <w:r>
+        <w:rPr>
+          <w:rFonts w:ascii="Apple SD Gothic Neo" w:eastAsia="Apple SD Gothic Neo" w:hAnsi="Apple SD Gothic Neo" w:cs="Times New Roman"/>
+        </w:rPr>
+        <w:t xml:space="preserve"> object&gt;</w:t>
+      </w:r>
+    </w:p>
+    <w:p>
+      <w:pPr>
+        <w:spacing w:line="360" w:lineRule="auto"/>
+        <w:rPr>
+          <w:rFonts w:ascii="Apple SD Gothic Neo" w:eastAsia="Apple SD Gothic Neo" w:hAnsi="Apple SD Gothic Neo" w:cs="Times New Roman"/>
+        </w:rPr>
+      </w:pPr>
+      <w:proofErr w:type="gramStart"/>
+      <w:r>
+        <w:rPr>
+          <w:rFonts w:ascii="Apple SD Gothic Neo" w:eastAsia="Apple SD Gothic Neo" w:hAnsi="Apple SD Gothic Neo" w:cs="Times New Roman"/>
+        </w:rPr>
+        <w:t>Output :</w:t>
+      </w:r>
+      <w:proofErr w:type="gramEnd"/>
+      <w:r>
+        <w:rPr>
+          <w:rFonts w:ascii="Apple SD Gothic Neo" w:eastAsia="Apple SD Gothic Neo" w:hAnsi="Apple SD Gothic Neo" w:cs="Times New Roman"/>
+        </w:rPr>
+        <w:t xml:space="preserve"> list</w:t>
       </w:r>
     </w:p>
     <w:p>
@@ -2434,6 +2890,8 @@
         </w:rPr>
         <w:t xml:space="preserve"> </w:t>
       </w:r>
+      <w:proofErr w:type="spellStart"/>
+      <w:proofErr w:type="gramStart"/>
       <w:r>
         <w:rPr>
           <w:rFonts w:ascii="Apple SD Gothic Neo" w:eastAsia="Apple SD Gothic Neo" w:hAnsi="Apple SD Gothic Neo" w:cs="Times New Roman"/>
@@ -2444,6 +2902,7 @@
         </w:rPr>
         <w:t>ord</w:t>
       </w:r>
+      <w:proofErr w:type="spellEnd"/>
       <w:r>
         <w:rPr>
           <w:rFonts w:ascii="Apple SD Gothic Neo" w:eastAsia="Apple SD Gothic Neo" w:hAnsi="Apple SD Gothic Neo" w:cs="Times New Roman"/>
@@ -2454,6 +2913,7 @@
         </w:rPr>
         <w:t xml:space="preserve"> ]</w:t>
       </w:r>
+      <w:proofErr w:type="gramEnd"/>
     </w:p>
     <w:p>
       <w:pPr>
@@ -2522,6 +2982,7 @@
         </w:rPr>
         <w:t xml:space="preserve">&gt;&gt;&gt; </w:t>
       </w:r>
+      <w:proofErr w:type="spellStart"/>
       <w:r>
         <w:rPr>
           <w:rFonts w:ascii="Apple SD Gothic Neo" w:eastAsia="Apple SD Gothic Neo" w:hAnsi="Apple SD Gothic Neo" w:cs="Times New Roman" w:hint="eastAsia"/>
@@ -2532,7 +2993,14 @@
         <w:rPr>
           <w:rFonts w:ascii="Apple SD Gothic Neo" w:eastAsia="Apple SD Gothic Neo" w:hAnsi="Apple SD Gothic Neo" w:cs="Times New Roman"/>
         </w:rPr>
-        <w:t>rd(‘a’)</w:t>
+        <w:t>rd</w:t>
+      </w:r>
+      <w:proofErr w:type="spellEnd"/>
+      <w:r>
+        <w:rPr>
+          <w:rFonts w:ascii="Apple SD Gothic Neo" w:eastAsia="Apple SD Gothic Neo" w:hAnsi="Apple SD Gothic Neo" w:cs="Times New Roman"/>
+        </w:rPr>
+        <w:t>(‘a’)</w:t>
       </w:r>
     </w:p>
     <w:p>
@@ -2617,6 +3085,7 @@
         </w:rPr>
         <w:t xml:space="preserve"> </w:t>
       </w:r>
+      <w:proofErr w:type="gramStart"/>
       <w:r>
         <w:rPr>
           <w:rFonts w:ascii="Apple SD Gothic Neo" w:eastAsia="Apple SD Gothic Neo" w:hAnsi="Apple SD Gothic Neo" w:cs="Times New Roman"/>
@@ -2637,6 +3106,7 @@
         </w:rPr>
         <w:t xml:space="preserve"> ]</w:t>
       </w:r>
+      <w:proofErr w:type="gramEnd"/>
     </w:p>
     <w:p>
       <w:pPr>
@@ -2697,7 +3167,21 @@
         <w:rPr>
           <w:rFonts w:ascii="Apple SD Gothic Neo" w:eastAsia="Apple SD Gothic Neo" w:hAnsi="Apple SD Gothic Neo" w:cs="Times New Roman"/>
         </w:rPr>
-        <w:t>from itertools import permutations</w:t>
+        <w:t xml:space="preserve">from </w:t>
+      </w:r>
+      <w:proofErr w:type="spellStart"/>
+      <w:r>
+        <w:rPr>
+          <w:rFonts w:ascii="Apple SD Gothic Neo" w:eastAsia="Apple SD Gothic Neo" w:hAnsi="Apple SD Gothic Neo" w:cs="Times New Roman"/>
+        </w:rPr>
+        <w:t>itertools</w:t>
+      </w:r>
+      <w:proofErr w:type="spellEnd"/>
+      <w:r>
+        <w:rPr>
+          <w:rFonts w:ascii="Apple SD Gothic Neo" w:eastAsia="Apple SD Gothic Neo" w:hAnsi="Apple SD Gothic Neo" w:cs="Times New Roman"/>
+        </w:rPr>
+        <w:t xml:space="preserve"> import permutations</w:t>
       </w:r>
     </w:p>
     <w:p>
@@ -2745,7 +3229,21 @@
         <w:rPr>
           <w:rFonts w:ascii="Apple SD Gothic Neo" w:eastAsia="Apple SD Gothic Neo" w:hAnsi="Apple SD Gothic Neo" w:cs="Times New Roman"/>
         </w:rPr>
-        <w:t>&gt;&gt; b = list( permutations ( a, 2 ) )</w:t>
+        <w:t xml:space="preserve">&gt;&gt; b = </w:t>
+      </w:r>
+      <w:proofErr w:type="gramStart"/>
+      <w:r>
+        <w:rPr>
+          <w:rFonts w:ascii="Apple SD Gothic Neo" w:eastAsia="Apple SD Gothic Neo" w:hAnsi="Apple SD Gothic Neo" w:cs="Times New Roman"/>
+        </w:rPr>
+        <w:t>list( permutations</w:t>
+      </w:r>
+      <w:proofErr w:type="gramEnd"/>
+      <w:r>
+        <w:rPr>
+          <w:rFonts w:ascii="Apple SD Gothic Neo" w:eastAsia="Apple SD Gothic Neo" w:hAnsi="Apple SD Gothic Neo" w:cs="Times New Roman"/>
+        </w:rPr>
+        <w:t xml:space="preserve"> ( a, 2 ) )</w:t>
       </w:r>
     </w:p>
     <w:p>
@@ -2814,8 +3312,20 @@
           <w:sz w:val="28"/>
           <w:szCs w:val="28"/>
         </w:rPr>
-        <w:t xml:space="preserve"> pass ]</w:t>
-      </w:r>
+        <w:t xml:space="preserve"> </w:t>
+      </w:r>
+      <w:proofErr w:type="gramStart"/>
+      <w:r>
+        <w:rPr>
+          <w:rFonts w:ascii="Apple SD Gothic Neo" w:eastAsia="Apple SD Gothic Neo" w:hAnsi="Apple SD Gothic Neo" w:cs="Times New Roman"/>
+          <w:b/>
+          <w:bCs/>
+          <w:sz w:val="28"/>
+          <w:szCs w:val="28"/>
+        </w:rPr>
+        <w:t>pass ]</w:t>
+      </w:r>
+      <w:proofErr w:type="gramEnd"/>
     </w:p>
     <w:p>
       <w:pPr>
@@ -2870,8 +3380,16 @@
         <w:rPr>
           <w:rFonts w:ascii="Apple SD Gothic Neo" w:eastAsia="Apple SD Gothic Neo" w:hAnsi="Apple SD Gothic Neo" w:cs="Times New Roman"/>
         </w:rPr>
-        <w:t xml:space="preserve"> try :</w:t>
-      </w:r>
+        <w:t xml:space="preserve"> </w:t>
+      </w:r>
+      <w:proofErr w:type="gramStart"/>
+      <w:r>
+        <w:rPr>
+          <w:rFonts w:ascii="Apple SD Gothic Neo" w:eastAsia="Apple SD Gothic Neo" w:hAnsi="Apple SD Gothic Neo" w:cs="Times New Roman"/>
+        </w:rPr>
+        <w:t>try :</w:t>
+      </w:r>
+      <w:proofErr w:type="gramEnd"/>
     </w:p>
     <w:p>
       <w:pPr>
@@ -2917,8 +3435,16 @@
         <w:rPr>
           <w:rFonts w:ascii="Apple SD Gothic Neo" w:eastAsia="Apple SD Gothic Neo" w:hAnsi="Apple SD Gothic Neo" w:cs="Times New Roman"/>
         </w:rPr>
-        <w:t>&gt;&gt; except :</w:t>
-      </w:r>
+        <w:t xml:space="preserve">&gt;&gt; </w:t>
+      </w:r>
+      <w:proofErr w:type="gramStart"/>
+      <w:r>
+        <w:rPr>
+          <w:rFonts w:ascii="Apple SD Gothic Neo" w:eastAsia="Apple SD Gothic Neo" w:hAnsi="Apple SD Gothic Neo" w:cs="Times New Roman"/>
+        </w:rPr>
+        <w:t>except :</w:t>
+      </w:r>
+      <w:proofErr w:type="gramEnd"/>
     </w:p>
     <w:p>
       <w:pPr>
@@ -3015,6 +3541,7 @@
         </w:rPr>
         <w:t xml:space="preserve"> </w:t>
       </w:r>
+      <w:proofErr w:type="gramStart"/>
       <w:r>
         <w:rPr>
           <w:rFonts w:ascii="Apple SD Gothic Neo" w:eastAsia="Apple SD Gothic Neo" w:hAnsi="Apple SD Gothic Neo" w:cs="Times New Roman"/>
@@ -3035,6 +3562,7 @@
         </w:rPr>
         <w:t xml:space="preserve"> ]</w:t>
       </w:r>
+      <w:proofErr w:type="gramEnd"/>
     </w:p>
     <w:p>
       <w:pPr>
@@ -3174,20 +3702,21 @@
           <w:sz w:val="18"/>
           <w:szCs w:val="18"/>
         </w:rPr>
-        <w:t>data = queue.Queue()</w:t>
-      </w:r>
-    </w:p>
-    <w:p>
-      <w:pPr>
-        <w:shd w:val="clear" w:color="auto" w:fill="1E1E1E"/>
-        <w:spacing w:line="360" w:lineRule="auto"/>
+        <w:t xml:space="preserve">data = </w:t>
+      </w:r>
+      <w:proofErr w:type="spellStart"/>
+      <w:proofErr w:type="gramStart"/>
+      <w:r>
         <w:rPr>
           <w:rFonts w:ascii="Menlo" w:hAnsi="Menlo" w:cs="Menlo"/>
           <w:color w:val="D4D4D4"/>
           <w:sz w:val="18"/>
           <w:szCs w:val="18"/>
         </w:rPr>
-      </w:pPr>
+        <w:t>queue.Queue</w:t>
+      </w:r>
+      <w:proofErr w:type="spellEnd"/>
+      <w:proofErr w:type="gramEnd"/>
       <w:r>
         <w:rPr>
           <w:rFonts w:ascii="Menlo" w:hAnsi="Menlo" w:cs="Menlo"/>
@@ -3195,8 +3724,42 @@
           <w:sz w:val="18"/>
           <w:szCs w:val="18"/>
         </w:rPr>
-        <w:t>data.put(</w:t>
-      </w:r>
+        <w:t>()</w:t>
+      </w:r>
+    </w:p>
+    <w:p>
+      <w:pPr>
+        <w:shd w:val="clear" w:color="auto" w:fill="1E1E1E"/>
+        <w:spacing w:line="360" w:lineRule="auto"/>
+        <w:rPr>
+          <w:rFonts w:ascii="Menlo" w:hAnsi="Menlo" w:cs="Menlo"/>
+          <w:color w:val="D4D4D4"/>
+          <w:sz w:val="18"/>
+          <w:szCs w:val="18"/>
+        </w:rPr>
+      </w:pPr>
+      <w:proofErr w:type="spellStart"/>
+      <w:proofErr w:type="gramStart"/>
+      <w:r>
+        <w:rPr>
+          <w:rFonts w:ascii="Menlo" w:hAnsi="Menlo" w:cs="Menlo"/>
+          <w:color w:val="D4D4D4"/>
+          <w:sz w:val="18"/>
+          <w:szCs w:val="18"/>
+        </w:rPr>
+        <w:t>data.put</w:t>
+      </w:r>
+      <w:proofErr w:type="spellEnd"/>
+      <w:r>
+        <w:rPr>
+          <w:rFonts w:ascii="Menlo" w:hAnsi="Menlo" w:cs="Menlo"/>
+          <w:color w:val="D4D4D4"/>
+          <w:sz w:val="18"/>
+          <w:szCs w:val="18"/>
+        </w:rPr>
+        <w:t>(</w:t>
+      </w:r>
+      <w:proofErr w:type="gramEnd"/>
       <w:r>
         <w:rPr>
           <w:rFonts w:ascii="Menlo" w:hAnsi="Menlo" w:cs="Menlo"/>
@@ -3227,6 +3790,8 @@
           <w:szCs w:val="18"/>
         </w:rPr>
       </w:pPr>
+      <w:proofErr w:type="spellStart"/>
+      <w:proofErr w:type="gramStart"/>
       <w:r>
         <w:rPr>
           <w:rFonts w:ascii="Menlo" w:hAnsi="Menlo" w:cs="Menlo"/>
@@ -3234,8 +3799,19 @@
           <w:sz w:val="18"/>
           <w:szCs w:val="18"/>
         </w:rPr>
-        <w:t>data.put(</w:t>
-      </w:r>
+        <w:t>data.put</w:t>
+      </w:r>
+      <w:proofErr w:type="spellEnd"/>
+      <w:r>
+        <w:rPr>
+          <w:rFonts w:ascii="Menlo" w:hAnsi="Menlo" w:cs="Menlo"/>
+          <w:color w:val="D4D4D4"/>
+          <w:sz w:val="18"/>
+          <w:szCs w:val="18"/>
+        </w:rPr>
+        <w:t>(</w:t>
+      </w:r>
+      <w:proofErr w:type="gramEnd"/>
       <w:r>
         <w:rPr>
           <w:rFonts w:ascii="Menlo" w:hAnsi="Menlo" w:cs="Menlo"/>
@@ -3278,6 +3854,8 @@
           <w:szCs w:val="18"/>
         </w:rPr>
       </w:pPr>
+      <w:proofErr w:type="spellStart"/>
+      <w:proofErr w:type="gramStart"/>
       <w:r>
         <w:rPr>
           <w:rFonts w:ascii="Menlo" w:hAnsi="Menlo" w:cs="Menlo" w:hint="eastAsia"/>
@@ -3294,20 +3872,42 @@
           <w:sz w:val="18"/>
           <w:szCs w:val="18"/>
         </w:rPr>
-        <w:t xml:space="preserve">ata.get() # 1 </w:t>
-      </w:r>
-    </w:p>
-    <w:p>
-      <w:pPr>
-        <w:shd w:val="clear" w:color="auto" w:fill="1E1E1E"/>
-        <w:spacing w:line="360" w:lineRule="auto"/>
+        <w:t>ata.get</w:t>
+      </w:r>
+      <w:proofErr w:type="spellEnd"/>
+      <w:r>
         <w:rPr>
           <w:rFonts w:ascii="Menlo" w:hAnsi="Menlo" w:cs="Menlo"/>
           <w:color w:val="D4D4D4"/>
           <w:sz w:val="18"/>
           <w:szCs w:val="18"/>
         </w:rPr>
-      </w:pPr>
+        <w:t>(</w:t>
+      </w:r>
+      <w:proofErr w:type="gramEnd"/>
+      <w:r>
+        <w:rPr>
+          <w:rFonts w:ascii="Menlo" w:hAnsi="Menlo" w:cs="Menlo"/>
+          <w:color w:val="D4D4D4"/>
+          <w:sz w:val="18"/>
+          <w:szCs w:val="18"/>
+        </w:rPr>
+        <w:t xml:space="preserve">) # 1 </w:t>
+      </w:r>
+    </w:p>
+    <w:p>
+      <w:pPr>
+        <w:shd w:val="clear" w:color="auto" w:fill="1E1E1E"/>
+        <w:spacing w:line="360" w:lineRule="auto"/>
+        <w:rPr>
+          <w:rFonts w:ascii="Menlo" w:hAnsi="Menlo" w:cs="Menlo"/>
+          <w:color w:val="D4D4D4"/>
+          <w:sz w:val="18"/>
+          <w:szCs w:val="18"/>
+        </w:rPr>
+      </w:pPr>
+      <w:proofErr w:type="spellStart"/>
+      <w:proofErr w:type="gramStart"/>
       <w:r>
         <w:rPr>
           <w:rFonts w:ascii="Menlo" w:hAnsi="Menlo" w:cs="Menlo" w:hint="eastAsia"/>
@@ -3324,32 +3924,28 @@
           <w:sz w:val="18"/>
           <w:szCs w:val="18"/>
         </w:rPr>
-        <w:t>ata.get() # 2</w:t>
-      </w:r>
-    </w:p>
-    <w:p>
-      <w:pPr>
-        <w:shd w:val="clear" w:color="auto" w:fill="1E1E1E"/>
-        <w:spacing w:line="360" w:lineRule="auto"/>
+        <w:t>ata.get</w:t>
+      </w:r>
+      <w:proofErr w:type="spellEnd"/>
+      <w:r>
         <w:rPr>
           <w:rFonts w:ascii="Menlo" w:hAnsi="Menlo" w:cs="Menlo"/>
           <w:color w:val="D4D4D4"/>
           <w:sz w:val="18"/>
           <w:szCs w:val="18"/>
         </w:rPr>
-      </w:pPr>
-    </w:p>
-    <w:p>
-      <w:pPr>
-        <w:shd w:val="clear" w:color="auto" w:fill="1E1E1E"/>
-        <w:spacing w:line="360" w:lineRule="auto"/>
+        <w:t>(</w:t>
+      </w:r>
+      <w:proofErr w:type="gramEnd"/>
+      <w:r>
         <w:rPr>
           <w:rFonts w:ascii="Menlo" w:hAnsi="Menlo" w:cs="Menlo"/>
           <w:color w:val="D4D4D4"/>
           <w:sz w:val="18"/>
           <w:szCs w:val="18"/>
         </w:rPr>
-      </w:pPr>
+        <w:t>) # 2</w:t>
+      </w:r>
     </w:p>
     <w:p>
       <w:pPr>
@@ -3362,6 +3958,30 @@
           <w:szCs w:val="18"/>
         </w:rPr>
       </w:pPr>
+    </w:p>
+    <w:p>
+      <w:pPr>
+        <w:shd w:val="clear" w:color="auto" w:fill="1E1E1E"/>
+        <w:spacing w:line="360" w:lineRule="auto"/>
+        <w:rPr>
+          <w:rFonts w:ascii="Menlo" w:hAnsi="Menlo" w:cs="Menlo"/>
+          <w:color w:val="D4D4D4"/>
+          <w:sz w:val="18"/>
+          <w:szCs w:val="18"/>
+        </w:rPr>
+      </w:pPr>
+    </w:p>
+    <w:p>
+      <w:pPr>
+        <w:shd w:val="clear" w:color="auto" w:fill="1E1E1E"/>
+        <w:spacing w:line="360" w:lineRule="auto"/>
+        <w:rPr>
+          <w:rFonts w:ascii="Menlo" w:hAnsi="Menlo" w:cs="Menlo"/>
+          <w:color w:val="D4D4D4"/>
+          <w:sz w:val="18"/>
+          <w:szCs w:val="18"/>
+        </w:rPr>
+      </w:pPr>
       <w:r>
         <w:rPr>
           <w:rFonts w:ascii="Menlo" w:hAnsi="Menlo" w:cs="Menlo" w:hint="eastAsia"/>
@@ -3408,20 +4028,44 @@
           <w:sz w:val="18"/>
           <w:szCs w:val="18"/>
         </w:rPr>
-        <w:t>ata = queue.LifoQueue()</w:t>
-      </w:r>
-    </w:p>
-    <w:p>
-      <w:pPr>
-        <w:shd w:val="clear" w:color="auto" w:fill="1E1E1E"/>
-        <w:spacing w:line="360" w:lineRule="auto"/>
+        <w:t xml:space="preserve">ata = </w:t>
+      </w:r>
+      <w:proofErr w:type="spellStart"/>
+      <w:proofErr w:type="gramStart"/>
+      <w:r>
         <w:rPr>
           <w:rFonts w:ascii="Menlo" w:hAnsi="Menlo" w:cs="Menlo"/>
           <w:color w:val="D4D4D4"/>
           <w:sz w:val="18"/>
           <w:szCs w:val="18"/>
         </w:rPr>
-      </w:pPr>
+        <w:t>queue.LifoQueue</w:t>
+      </w:r>
+      <w:proofErr w:type="spellEnd"/>
+      <w:proofErr w:type="gramEnd"/>
+      <w:r>
+        <w:rPr>
+          <w:rFonts w:ascii="Menlo" w:hAnsi="Menlo" w:cs="Menlo"/>
+          <w:color w:val="D4D4D4"/>
+          <w:sz w:val="18"/>
+          <w:szCs w:val="18"/>
+        </w:rPr>
+        <w:t>()</w:t>
+      </w:r>
+    </w:p>
+    <w:p>
+      <w:pPr>
+        <w:shd w:val="clear" w:color="auto" w:fill="1E1E1E"/>
+        <w:spacing w:line="360" w:lineRule="auto"/>
+        <w:rPr>
+          <w:rFonts w:ascii="Menlo" w:hAnsi="Menlo" w:cs="Menlo"/>
+          <w:color w:val="D4D4D4"/>
+          <w:sz w:val="18"/>
+          <w:szCs w:val="18"/>
+        </w:rPr>
+      </w:pPr>
+      <w:proofErr w:type="spellStart"/>
+      <w:proofErr w:type="gramStart"/>
       <w:r>
         <w:rPr>
           <w:rFonts w:ascii="Menlo" w:hAnsi="Menlo" w:cs="Menlo" w:hint="eastAsia"/>
@@ -3438,20 +4082,42 @@
           <w:sz w:val="18"/>
           <w:szCs w:val="18"/>
         </w:rPr>
-        <w:t>ata.put(1)</w:t>
-      </w:r>
-    </w:p>
-    <w:p>
-      <w:pPr>
-        <w:shd w:val="clear" w:color="auto" w:fill="1E1E1E"/>
-        <w:spacing w:line="360" w:lineRule="auto"/>
+        <w:t>ata.put</w:t>
+      </w:r>
+      <w:proofErr w:type="spellEnd"/>
+      <w:r>
         <w:rPr>
           <w:rFonts w:ascii="Menlo" w:hAnsi="Menlo" w:cs="Menlo"/>
           <w:color w:val="D4D4D4"/>
           <w:sz w:val="18"/>
           <w:szCs w:val="18"/>
         </w:rPr>
-      </w:pPr>
+        <w:t>(</w:t>
+      </w:r>
+      <w:proofErr w:type="gramEnd"/>
+      <w:r>
+        <w:rPr>
+          <w:rFonts w:ascii="Menlo" w:hAnsi="Menlo" w:cs="Menlo"/>
+          <w:color w:val="D4D4D4"/>
+          <w:sz w:val="18"/>
+          <w:szCs w:val="18"/>
+        </w:rPr>
+        <w:t>1)</w:t>
+      </w:r>
+    </w:p>
+    <w:p>
+      <w:pPr>
+        <w:shd w:val="clear" w:color="auto" w:fill="1E1E1E"/>
+        <w:spacing w:line="360" w:lineRule="auto"/>
+        <w:rPr>
+          <w:rFonts w:ascii="Menlo" w:hAnsi="Menlo" w:cs="Menlo"/>
+          <w:color w:val="D4D4D4"/>
+          <w:sz w:val="18"/>
+          <w:szCs w:val="18"/>
+        </w:rPr>
+      </w:pPr>
+      <w:proofErr w:type="spellStart"/>
+      <w:proofErr w:type="gramStart"/>
       <w:r>
         <w:rPr>
           <w:rFonts w:ascii="Menlo" w:hAnsi="Menlo" w:cs="Menlo" w:hint="eastAsia"/>
@@ -3468,32 +4134,54 @@
           <w:sz w:val="18"/>
           <w:szCs w:val="18"/>
         </w:rPr>
-        <w:t>ata.put(2)</w:t>
-      </w:r>
-    </w:p>
-    <w:p>
-      <w:pPr>
-        <w:shd w:val="clear" w:color="auto" w:fill="1E1E1E"/>
-        <w:spacing w:line="360" w:lineRule="auto"/>
+        <w:t>ata.put</w:t>
+      </w:r>
+      <w:proofErr w:type="spellEnd"/>
+      <w:r>
         <w:rPr>
           <w:rFonts w:ascii="Menlo" w:hAnsi="Menlo" w:cs="Menlo"/>
           <w:color w:val="D4D4D4"/>
           <w:sz w:val="18"/>
           <w:szCs w:val="18"/>
         </w:rPr>
-      </w:pPr>
-    </w:p>
-    <w:p>
-      <w:pPr>
-        <w:shd w:val="clear" w:color="auto" w:fill="1E1E1E"/>
-        <w:spacing w:line="360" w:lineRule="auto"/>
+        <w:t>(</w:t>
+      </w:r>
+      <w:proofErr w:type="gramEnd"/>
+      <w:r>
         <w:rPr>
           <w:rFonts w:ascii="Menlo" w:hAnsi="Menlo" w:cs="Menlo"/>
           <w:color w:val="D4D4D4"/>
           <w:sz w:val="18"/>
           <w:szCs w:val="18"/>
         </w:rPr>
-      </w:pPr>
+        <w:t>2)</w:t>
+      </w:r>
+    </w:p>
+    <w:p>
+      <w:pPr>
+        <w:shd w:val="clear" w:color="auto" w:fill="1E1E1E"/>
+        <w:spacing w:line="360" w:lineRule="auto"/>
+        <w:rPr>
+          <w:rFonts w:ascii="Menlo" w:hAnsi="Menlo" w:cs="Menlo"/>
+          <w:color w:val="D4D4D4"/>
+          <w:sz w:val="18"/>
+          <w:szCs w:val="18"/>
+        </w:rPr>
+      </w:pPr>
+    </w:p>
+    <w:p>
+      <w:pPr>
+        <w:shd w:val="clear" w:color="auto" w:fill="1E1E1E"/>
+        <w:spacing w:line="360" w:lineRule="auto"/>
+        <w:rPr>
+          <w:rFonts w:ascii="Menlo" w:hAnsi="Menlo" w:cs="Menlo"/>
+          <w:color w:val="D4D4D4"/>
+          <w:sz w:val="18"/>
+          <w:szCs w:val="18"/>
+        </w:rPr>
+      </w:pPr>
+      <w:proofErr w:type="spellStart"/>
+      <w:proofErr w:type="gramStart"/>
       <w:r>
         <w:rPr>
           <w:rFonts w:ascii="Menlo" w:hAnsi="Menlo" w:cs="Menlo" w:hint="eastAsia"/>
@@ -3510,20 +4198,42 @@
           <w:sz w:val="18"/>
           <w:szCs w:val="18"/>
         </w:rPr>
-        <w:t>ata.get() # 2</w:t>
-      </w:r>
-    </w:p>
-    <w:p>
-      <w:pPr>
-        <w:shd w:val="clear" w:color="auto" w:fill="1E1E1E"/>
-        <w:spacing w:line="360" w:lineRule="auto"/>
+        <w:t>ata.get</w:t>
+      </w:r>
+      <w:proofErr w:type="spellEnd"/>
+      <w:r>
         <w:rPr>
           <w:rFonts w:ascii="Menlo" w:hAnsi="Menlo" w:cs="Menlo"/>
           <w:color w:val="D4D4D4"/>
           <w:sz w:val="18"/>
           <w:szCs w:val="18"/>
         </w:rPr>
-      </w:pPr>
+        <w:t>(</w:t>
+      </w:r>
+      <w:proofErr w:type="gramEnd"/>
+      <w:r>
+        <w:rPr>
+          <w:rFonts w:ascii="Menlo" w:hAnsi="Menlo" w:cs="Menlo"/>
+          <w:color w:val="D4D4D4"/>
+          <w:sz w:val="18"/>
+          <w:szCs w:val="18"/>
+        </w:rPr>
+        <w:t>) # 2</w:t>
+      </w:r>
+    </w:p>
+    <w:p>
+      <w:pPr>
+        <w:shd w:val="clear" w:color="auto" w:fill="1E1E1E"/>
+        <w:spacing w:line="360" w:lineRule="auto"/>
+        <w:rPr>
+          <w:rFonts w:ascii="Menlo" w:hAnsi="Menlo" w:cs="Menlo"/>
+          <w:color w:val="D4D4D4"/>
+          <w:sz w:val="18"/>
+          <w:szCs w:val="18"/>
+        </w:rPr>
+      </w:pPr>
+      <w:proofErr w:type="spellStart"/>
+      <w:proofErr w:type="gramStart"/>
       <w:r>
         <w:rPr>
           <w:rFonts w:ascii="Menlo" w:hAnsi="Menlo" w:cs="Menlo" w:hint="eastAsia"/>
@@ -3540,32 +4250,28 @@
           <w:sz w:val="18"/>
           <w:szCs w:val="18"/>
         </w:rPr>
-        <w:t>ata.get() # 1</w:t>
-      </w:r>
-    </w:p>
-    <w:p>
-      <w:pPr>
-        <w:shd w:val="clear" w:color="auto" w:fill="1E1E1E"/>
-        <w:spacing w:line="360" w:lineRule="auto"/>
+        <w:t>ata.get</w:t>
+      </w:r>
+      <w:proofErr w:type="spellEnd"/>
+      <w:r>
         <w:rPr>
           <w:rFonts w:ascii="Menlo" w:hAnsi="Menlo" w:cs="Menlo"/>
           <w:color w:val="D4D4D4"/>
           <w:sz w:val="18"/>
           <w:szCs w:val="18"/>
         </w:rPr>
-      </w:pPr>
-    </w:p>
-    <w:p>
-      <w:pPr>
-        <w:shd w:val="clear" w:color="auto" w:fill="1E1E1E"/>
-        <w:spacing w:line="360" w:lineRule="auto"/>
+        <w:t>(</w:t>
+      </w:r>
+      <w:proofErr w:type="gramEnd"/>
+      <w:r>
         <w:rPr>
           <w:rFonts w:ascii="Menlo" w:hAnsi="Menlo" w:cs="Menlo"/>
           <w:color w:val="D4D4D4"/>
           <w:sz w:val="18"/>
           <w:szCs w:val="18"/>
         </w:rPr>
-      </w:pPr>
+        <w:t>) # 1</w:t>
+      </w:r>
     </w:p>
     <w:p>
       <w:pPr>
@@ -3578,6 +4284,30 @@
           <w:szCs w:val="18"/>
         </w:rPr>
       </w:pPr>
+    </w:p>
+    <w:p>
+      <w:pPr>
+        <w:shd w:val="clear" w:color="auto" w:fill="1E1E1E"/>
+        <w:spacing w:line="360" w:lineRule="auto"/>
+        <w:rPr>
+          <w:rFonts w:ascii="Menlo" w:hAnsi="Menlo" w:cs="Menlo"/>
+          <w:color w:val="D4D4D4"/>
+          <w:sz w:val="18"/>
+          <w:szCs w:val="18"/>
+        </w:rPr>
+      </w:pPr>
+    </w:p>
+    <w:p>
+      <w:pPr>
+        <w:shd w:val="clear" w:color="auto" w:fill="1E1E1E"/>
+        <w:spacing w:line="360" w:lineRule="auto"/>
+        <w:rPr>
+          <w:rFonts w:ascii="Menlo" w:hAnsi="Menlo" w:cs="Menlo"/>
+          <w:color w:val="D4D4D4"/>
+          <w:sz w:val="18"/>
+          <w:szCs w:val="18"/>
+        </w:rPr>
+      </w:pPr>
       <w:r>
         <w:rPr>
           <w:rFonts w:ascii="Menlo" w:hAnsi="Menlo" w:cs="Menlo" w:hint="eastAsia"/>
@@ -3615,20 +4345,21 @@
           <w:sz w:val="18"/>
           <w:szCs w:val="18"/>
         </w:rPr>
-        <w:t>data = queue.PriorityQueue()</w:t>
-      </w:r>
-    </w:p>
-    <w:p>
-      <w:pPr>
-        <w:shd w:val="clear" w:color="auto" w:fill="1E1E1E"/>
-        <w:spacing w:line="360" w:lineRule="auto"/>
+        <w:t xml:space="preserve">data = </w:t>
+      </w:r>
+      <w:proofErr w:type="spellStart"/>
+      <w:proofErr w:type="gramStart"/>
+      <w:r>
         <w:rPr>
           <w:rFonts w:ascii="Menlo" w:hAnsi="Menlo" w:cs="Menlo"/>
           <w:color w:val="D4D4D4"/>
           <w:sz w:val="18"/>
           <w:szCs w:val="18"/>
         </w:rPr>
-      </w:pPr>
+        <w:t>queue.PriorityQueue</w:t>
+      </w:r>
+      <w:proofErr w:type="spellEnd"/>
+      <w:proofErr w:type="gramEnd"/>
       <w:r>
         <w:rPr>
           <w:rFonts w:ascii="Menlo" w:hAnsi="Menlo" w:cs="Menlo"/>
@@ -3636,7 +4367,7 @@
           <w:sz w:val="18"/>
           <w:szCs w:val="18"/>
         </w:rPr>
-        <w:t>data.put((1,2)) # (priority, value)</w:t>
+        <w:t>()</w:t>
       </w:r>
     </w:p>
     <w:p>
@@ -3650,6 +4381,51 @@
           <w:szCs w:val="18"/>
         </w:rPr>
       </w:pPr>
+      <w:proofErr w:type="spellStart"/>
+      <w:proofErr w:type="gramStart"/>
+      <w:r>
+        <w:rPr>
+          <w:rFonts w:ascii="Menlo" w:hAnsi="Menlo" w:cs="Menlo"/>
+          <w:color w:val="D4D4D4"/>
+          <w:sz w:val="18"/>
+          <w:szCs w:val="18"/>
+        </w:rPr>
+        <w:t>data.put</w:t>
+      </w:r>
+      <w:proofErr w:type="spellEnd"/>
+      <w:r>
+        <w:rPr>
+          <w:rFonts w:ascii="Menlo" w:hAnsi="Menlo" w:cs="Menlo"/>
+          <w:color w:val="D4D4D4"/>
+          <w:sz w:val="18"/>
+          <w:szCs w:val="18"/>
+        </w:rPr>
+        <w:t>(</w:t>
+      </w:r>
+      <w:proofErr w:type="gramEnd"/>
+      <w:r>
+        <w:rPr>
+          <w:rFonts w:ascii="Menlo" w:hAnsi="Menlo" w:cs="Menlo"/>
+          <w:color w:val="D4D4D4"/>
+          <w:sz w:val="18"/>
+          <w:szCs w:val="18"/>
+        </w:rPr>
+        <w:t>(1,2)) # (priority, value)</w:t>
+      </w:r>
+    </w:p>
+    <w:p>
+      <w:pPr>
+        <w:shd w:val="clear" w:color="auto" w:fill="1E1E1E"/>
+        <w:spacing w:line="360" w:lineRule="auto"/>
+        <w:rPr>
+          <w:rFonts w:ascii="Menlo" w:hAnsi="Menlo" w:cs="Menlo"/>
+          <w:color w:val="D4D4D4"/>
+          <w:sz w:val="18"/>
+          <w:szCs w:val="18"/>
+        </w:rPr>
+      </w:pPr>
+      <w:proofErr w:type="spellStart"/>
+      <w:proofErr w:type="gramStart"/>
       <w:r>
         <w:rPr>
           <w:rFonts w:ascii="Menlo" w:hAnsi="Menlo" w:cs="Menlo" w:hint="eastAsia"/>
@@ -3666,7 +4442,27 @@
           <w:sz w:val="18"/>
           <w:szCs w:val="18"/>
         </w:rPr>
-        <w:t>ata.put((2,1))</w:t>
+        <w:t>ata.put</w:t>
+      </w:r>
+      <w:proofErr w:type="spellEnd"/>
+      <w:r>
+        <w:rPr>
+          <w:rFonts w:ascii="Menlo" w:hAnsi="Menlo" w:cs="Menlo"/>
+          <w:color w:val="D4D4D4"/>
+          <w:sz w:val="18"/>
+          <w:szCs w:val="18"/>
+        </w:rPr>
+        <w:t>(</w:t>
+      </w:r>
+      <w:proofErr w:type="gramEnd"/>
+      <w:r>
+        <w:rPr>
+          <w:rFonts w:ascii="Menlo" w:hAnsi="Menlo" w:cs="Menlo"/>
+          <w:color w:val="D4D4D4"/>
+          <w:sz w:val="18"/>
+          <w:szCs w:val="18"/>
+        </w:rPr>
+        <w:t>(2,1))</w:t>
       </w:r>
     </w:p>
     <w:p>
@@ -3693,6 +4489,8 @@
           <w:szCs w:val="18"/>
         </w:rPr>
       </w:pPr>
+      <w:proofErr w:type="spellStart"/>
+      <w:proofErr w:type="gramStart"/>
       <w:r>
         <w:rPr>
           <w:rFonts w:ascii="Menlo" w:hAnsi="Menlo" w:cs="Menlo" w:hint="eastAsia"/>
@@ -3709,8 +4507,9 @@
           <w:sz w:val="18"/>
           <w:szCs w:val="18"/>
         </w:rPr>
-        <w:t>ata.get()</w:t>
-      </w:r>
+        <w:t>ata.get</w:t>
+      </w:r>
+      <w:proofErr w:type="spellEnd"/>
       <w:r>
         <w:rPr>
           <w:rFonts w:ascii="Menlo" w:hAnsi="Menlo" w:cs="Menlo"/>
@@ -3718,8 +4517,9 @@
           <w:sz w:val="18"/>
           <w:szCs w:val="18"/>
         </w:rPr>
-        <w:t>[1]</w:t>
-      </w:r>
+        <w:t>(</w:t>
+      </w:r>
+      <w:proofErr w:type="gramEnd"/>
       <w:r>
         <w:rPr>
           <w:rFonts w:ascii="Menlo" w:hAnsi="Menlo" w:cs="Menlo"/>
@@ -3727,7 +4527,7 @@
           <w:sz w:val="18"/>
           <w:szCs w:val="18"/>
         </w:rPr>
-        <w:t xml:space="preserve"> # </w:t>
+        <w:t>)</w:t>
       </w:r>
       <w:r>
         <w:rPr>
@@ -3736,6 +4536,24 @@
           <w:sz w:val="18"/>
           <w:szCs w:val="18"/>
         </w:rPr>
+        <w:t>[1]</w:t>
+      </w:r>
+      <w:r>
+        <w:rPr>
+          <w:rFonts w:ascii="Menlo" w:hAnsi="Menlo" w:cs="Menlo"/>
+          <w:color w:val="D4D4D4"/>
+          <w:sz w:val="18"/>
+          <w:szCs w:val="18"/>
+        </w:rPr>
+        <w:t xml:space="preserve"> # </w:t>
+      </w:r>
+      <w:r>
+        <w:rPr>
+          <w:rFonts w:ascii="Menlo" w:hAnsi="Menlo" w:cs="Menlo"/>
+          <w:color w:val="D4D4D4"/>
+          <w:sz w:val="18"/>
+          <w:szCs w:val="18"/>
+        </w:rPr>
         <w:t>2</w:t>
       </w:r>
     </w:p>
@@ -3762,12 +4580,14 @@
           <w:rFonts w:ascii="Apple SD Gothic Neo" w:eastAsia="Apple SD Gothic Neo" w:hAnsi="Apple SD Gothic Neo" w:cs="Times New Roman"/>
         </w:rPr>
       </w:pPr>
+      <w:proofErr w:type="spellStart"/>
       <w:r>
         <w:rPr>
           <w:rFonts w:ascii="Apple SD Gothic Neo" w:eastAsia="Apple SD Gothic Neo" w:hAnsi="Apple SD Gothic Neo" w:cs="Times New Roman"/>
         </w:rPr>
         <w:t>PriorityQueue</w:t>
       </w:r>
+      <w:proofErr w:type="spellEnd"/>
       <w:r>
         <w:rPr>
           <w:rFonts w:ascii="Apple SD Gothic Neo" w:eastAsia="Apple SD Gothic Neo" w:hAnsi="Apple SD Gothic Neo" w:cs="Times New Roman" w:hint="eastAsia"/>
@@ -3804,11 +4624,19 @@
         </w:rPr>
         <w:t>Queue</w:t>
       </w:r>
-      <w:r>
-        <w:rPr>
-          <w:rFonts w:ascii="Apple SD Gothic Neo" w:eastAsia="Apple SD Gothic Neo" w:hAnsi="Apple SD Gothic Neo" w:cs="Times New Roman" w:hint="eastAsia"/>
-        </w:rPr>
-        <w:t>처럼 사용하는 것도 가능.</w:t>
+      <w:proofErr w:type="spellStart"/>
+      <w:r>
+        <w:rPr>
+          <w:rFonts w:ascii="Apple SD Gothic Neo" w:eastAsia="Apple SD Gothic Neo" w:hAnsi="Apple SD Gothic Neo" w:cs="Times New Roman" w:hint="eastAsia"/>
+        </w:rPr>
+        <w:t>처럼</w:t>
+      </w:r>
+      <w:proofErr w:type="spellEnd"/>
+      <w:r>
+        <w:rPr>
+          <w:rFonts w:ascii="Apple SD Gothic Neo" w:eastAsia="Apple SD Gothic Neo" w:hAnsi="Apple SD Gothic Neo" w:cs="Times New Roman" w:hint="eastAsia"/>
+        </w:rPr>
+        <w:t xml:space="preserve"> 사용하는 것도 가능.</w:t>
       </w:r>
     </w:p>
     <w:p>
@@ -3908,86 +4736,10 @@
           <w:sz w:val="28"/>
           <w:szCs w:val="28"/>
         </w:rPr>
-        <w:t xml:space="preserve"> replace ]</w:t>
-      </w:r>
-    </w:p>
-    <w:p>
-      <w:pPr>
-        <w:spacing w:line="360" w:lineRule="auto"/>
-        <w:rPr>
-          <w:rFonts w:ascii="Apple SD Gothic Neo" w:eastAsia="Apple SD Gothic Neo" w:hAnsi="Apple SD Gothic Neo" w:cs="Times New Roman"/>
-        </w:rPr>
-      </w:pPr>
-      <w:r>
-        <w:rPr>
-          <w:rFonts w:ascii="Apple SD Gothic Neo" w:eastAsia="Apple SD Gothic Neo" w:hAnsi="Apple SD Gothic Neo" w:cs="Times New Roman" w:hint="eastAsia"/>
-        </w:rPr>
-        <w:t>특정 문자열을 변경하여 반환</w:t>
-      </w:r>
-    </w:p>
-    <w:p>
-      <w:pPr>
-        <w:spacing w:line="360" w:lineRule="auto"/>
-        <w:rPr>
-          <w:rFonts w:ascii="Apple SD Gothic Neo" w:eastAsia="Apple SD Gothic Neo" w:hAnsi="Apple SD Gothic Neo" w:cs="Times New Roman"/>
-        </w:rPr>
-      </w:pPr>
-      <w:r>
-        <w:rPr>
-          <w:rFonts w:ascii="Apple SD Gothic Neo" w:eastAsia="Apple SD Gothic Neo" w:hAnsi="Apple SD Gothic Neo" w:cs="Times New Roman" w:hint="eastAsia"/>
-        </w:rPr>
-        <w:t>&gt;</w:t>
-      </w:r>
-      <w:r>
-        <w:rPr>
-          <w:rFonts w:ascii="Apple SD Gothic Neo" w:eastAsia="Apple SD Gothic Neo" w:hAnsi="Apple SD Gothic Neo" w:cs="Times New Roman"/>
-        </w:rPr>
-        <w:t>&gt;&gt; a = ‘apple’</w:t>
-      </w:r>
-    </w:p>
-    <w:p>
-      <w:pPr>
-        <w:spacing w:line="360" w:lineRule="auto"/>
-        <w:rPr>
-          <w:rFonts w:ascii="Apple SD Gothic Neo" w:eastAsia="Apple SD Gothic Neo" w:hAnsi="Apple SD Gothic Neo" w:cs="Times New Roman"/>
-        </w:rPr>
-      </w:pPr>
-      <w:r>
-        <w:rPr>
-          <w:rFonts w:ascii="Apple SD Gothic Neo" w:eastAsia="Apple SD Gothic Neo" w:hAnsi="Apple SD Gothic Neo" w:cs="Times New Roman" w:hint="eastAsia"/>
-        </w:rPr>
-        <w:t>&gt;</w:t>
-      </w:r>
-      <w:r>
-        <w:rPr>
-          <w:rFonts w:ascii="Apple SD Gothic Neo" w:eastAsia="Apple SD Gothic Neo" w:hAnsi="Apple SD Gothic Neo" w:cs="Times New Roman"/>
-        </w:rPr>
-        <w:t>&gt;&gt; b = a.replace( ‘pp’, ‘ss’ )</w:t>
-      </w:r>
-    </w:p>
-    <w:p>
-      <w:pPr>
-        <w:spacing w:line="360" w:lineRule="auto"/>
-        <w:rPr>
-          <w:rFonts w:ascii="Apple SD Gothic Neo" w:eastAsia="Apple SD Gothic Neo" w:hAnsi="Apple SD Gothic Neo" w:cs="Times New Roman"/>
-        </w:rPr>
-      </w:pPr>
-      <w:r>
-        <w:rPr>
-          <w:rFonts w:ascii="Apple SD Gothic Neo" w:eastAsia="Apple SD Gothic Neo" w:hAnsi="Apple SD Gothic Neo" w:cs="Times New Roman" w:hint="eastAsia"/>
-        </w:rPr>
-        <w:t>&gt;</w:t>
-      </w:r>
-      <w:r>
-        <w:rPr>
-          <w:rFonts w:ascii="Apple SD Gothic Neo" w:eastAsia="Apple SD Gothic Neo" w:hAnsi="Apple SD Gothic Neo" w:cs="Times New Roman"/>
-        </w:rPr>
-        <w:t>&gt;&gt; assle</w:t>
-      </w:r>
-    </w:p>
-    <w:p>
-      <w:pPr>
-        <w:spacing w:line="360" w:lineRule="auto"/>
+        <w:t xml:space="preserve"> </w:t>
+      </w:r>
+      <w:proofErr w:type="gramStart"/>
+      <w:r>
         <w:rPr>
           <w:rFonts w:ascii="Apple SD Gothic Neo" w:eastAsia="Apple SD Gothic Neo" w:hAnsi="Apple SD Gothic Neo" w:cs="Times New Roman"/>
           <w:b/>
@@ -3995,7 +4747,107 @@
           <w:sz w:val="28"/>
           <w:szCs w:val="28"/>
         </w:rPr>
-      </w:pPr>
+        <w:t>replace ]</w:t>
+      </w:r>
+      <w:proofErr w:type="gramEnd"/>
+    </w:p>
+    <w:p>
+      <w:pPr>
+        <w:spacing w:line="360" w:lineRule="auto"/>
+        <w:rPr>
+          <w:rFonts w:ascii="Apple SD Gothic Neo" w:eastAsia="Apple SD Gothic Neo" w:hAnsi="Apple SD Gothic Neo" w:cs="Times New Roman"/>
+        </w:rPr>
+      </w:pPr>
+      <w:r>
+        <w:rPr>
+          <w:rFonts w:ascii="Apple SD Gothic Neo" w:eastAsia="Apple SD Gothic Neo" w:hAnsi="Apple SD Gothic Neo" w:cs="Times New Roman" w:hint="eastAsia"/>
+        </w:rPr>
+        <w:t>특정 문자열을 변경하여 반환</w:t>
+      </w:r>
+    </w:p>
+    <w:p>
+      <w:pPr>
+        <w:spacing w:line="360" w:lineRule="auto"/>
+        <w:rPr>
+          <w:rFonts w:ascii="Apple SD Gothic Neo" w:eastAsia="Apple SD Gothic Neo" w:hAnsi="Apple SD Gothic Neo" w:cs="Times New Roman"/>
+        </w:rPr>
+      </w:pPr>
+      <w:r>
+        <w:rPr>
+          <w:rFonts w:ascii="Apple SD Gothic Neo" w:eastAsia="Apple SD Gothic Neo" w:hAnsi="Apple SD Gothic Neo" w:cs="Times New Roman" w:hint="eastAsia"/>
+        </w:rPr>
+        <w:t>&gt;</w:t>
+      </w:r>
+      <w:r>
+        <w:rPr>
+          <w:rFonts w:ascii="Apple SD Gothic Neo" w:eastAsia="Apple SD Gothic Neo" w:hAnsi="Apple SD Gothic Neo" w:cs="Times New Roman"/>
+        </w:rPr>
+        <w:t>&gt;&gt; a = ‘apple’</w:t>
+      </w:r>
+    </w:p>
+    <w:p>
+      <w:pPr>
+        <w:spacing w:line="360" w:lineRule="auto"/>
+        <w:rPr>
+          <w:rFonts w:ascii="Apple SD Gothic Neo" w:eastAsia="Apple SD Gothic Neo" w:hAnsi="Apple SD Gothic Neo" w:cs="Times New Roman"/>
+        </w:rPr>
+      </w:pPr>
+      <w:r>
+        <w:rPr>
+          <w:rFonts w:ascii="Apple SD Gothic Neo" w:eastAsia="Apple SD Gothic Neo" w:hAnsi="Apple SD Gothic Neo" w:cs="Times New Roman" w:hint="eastAsia"/>
+        </w:rPr>
+        <w:t>&gt;</w:t>
+      </w:r>
+      <w:r>
+        <w:rPr>
+          <w:rFonts w:ascii="Apple SD Gothic Neo" w:eastAsia="Apple SD Gothic Neo" w:hAnsi="Apple SD Gothic Neo" w:cs="Times New Roman"/>
+        </w:rPr>
+        <w:t xml:space="preserve">&gt;&gt; b = </w:t>
+      </w:r>
+      <w:proofErr w:type="spellStart"/>
+      <w:proofErr w:type="gramStart"/>
+      <w:r>
+        <w:rPr>
+          <w:rFonts w:ascii="Apple SD Gothic Neo" w:eastAsia="Apple SD Gothic Neo" w:hAnsi="Apple SD Gothic Neo" w:cs="Times New Roman"/>
+        </w:rPr>
+        <w:t>a.replace</w:t>
+      </w:r>
+      <w:proofErr w:type="spellEnd"/>
+      <w:proofErr w:type="gramEnd"/>
+      <w:r>
+        <w:rPr>
+          <w:rFonts w:ascii="Apple SD Gothic Neo" w:eastAsia="Apple SD Gothic Neo" w:hAnsi="Apple SD Gothic Neo" w:cs="Times New Roman"/>
+        </w:rPr>
+        <w:t>( ‘pp’, ‘ss’ )</w:t>
+      </w:r>
+    </w:p>
+    <w:p>
+      <w:pPr>
+        <w:spacing w:line="360" w:lineRule="auto"/>
+        <w:rPr>
+          <w:rFonts w:ascii="Apple SD Gothic Neo" w:eastAsia="Apple SD Gothic Neo" w:hAnsi="Apple SD Gothic Neo" w:cs="Times New Roman"/>
+        </w:rPr>
+      </w:pPr>
+      <w:r>
+        <w:rPr>
+          <w:rFonts w:ascii="Apple SD Gothic Neo" w:eastAsia="Apple SD Gothic Neo" w:hAnsi="Apple SD Gothic Neo" w:cs="Times New Roman" w:hint="eastAsia"/>
+        </w:rPr>
+        <w:t>&gt;</w:t>
+      </w:r>
+      <w:r>
+        <w:rPr>
+          <w:rFonts w:ascii="Apple SD Gothic Neo" w:eastAsia="Apple SD Gothic Neo" w:hAnsi="Apple SD Gothic Neo" w:cs="Times New Roman"/>
+        </w:rPr>
+        <w:t xml:space="preserve">&gt;&gt; </w:t>
+      </w:r>
+      <w:proofErr w:type="spellStart"/>
+      <w:r>
+        <w:rPr>
+          <w:rFonts w:ascii="Apple SD Gothic Neo" w:eastAsia="Apple SD Gothic Neo" w:hAnsi="Apple SD Gothic Neo" w:cs="Times New Roman"/>
+        </w:rPr>
+        <w:t>assle</w:t>
+      </w:r>
+      <w:proofErr w:type="spellEnd"/>
     </w:p>
     <w:p>
       <w:pPr>
@@ -4008,26 +4860,50 @@
           <w:szCs w:val="28"/>
         </w:rPr>
       </w:pPr>
-      <w:r>
-        <w:rPr>
-          <w:rFonts w:ascii="Apple SD Gothic Neo" w:eastAsia="Apple SD Gothic Neo" w:hAnsi="Apple SD Gothic Neo" w:cs="Times New Roman" w:hint="eastAsia"/>
+    </w:p>
+    <w:p>
+      <w:pPr>
+        <w:spacing w:line="360" w:lineRule="auto"/>
+        <w:rPr>
+          <w:rFonts w:ascii="Apple SD Gothic Neo" w:eastAsia="Apple SD Gothic Neo" w:hAnsi="Apple SD Gothic Neo" w:cs="Times New Roman"/>
           <w:b/>
           <w:bCs/>
           <w:sz w:val="28"/>
           <w:szCs w:val="28"/>
         </w:rPr>
-        <w:t>[</w:t>
-      </w:r>
-      <w:r>
-        <w:rPr>
-          <w:rFonts w:ascii="Apple SD Gothic Neo" w:eastAsia="Apple SD Gothic Neo" w:hAnsi="Apple SD Gothic Neo" w:cs="Times New Roman"/>
+      </w:pPr>
+      <w:r>
+        <w:rPr>
+          <w:rFonts w:ascii="Apple SD Gothic Neo" w:eastAsia="Apple SD Gothic Neo" w:hAnsi="Apple SD Gothic Neo" w:cs="Times New Roman" w:hint="eastAsia"/>
           <w:b/>
           <w:bCs/>
           <w:sz w:val="28"/>
           <w:szCs w:val="28"/>
         </w:rPr>
-        <w:t xml:space="preserve"> round ]</w:t>
-      </w:r>
+        <w:t>[</w:t>
+      </w:r>
+      <w:r>
+        <w:rPr>
+          <w:rFonts w:ascii="Apple SD Gothic Neo" w:eastAsia="Apple SD Gothic Neo" w:hAnsi="Apple SD Gothic Neo" w:cs="Times New Roman"/>
+          <w:b/>
+          <w:bCs/>
+          <w:sz w:val="28"/>
+          <w:szCs w:val="28"/>
+        </w:rPr>
+        <w:t xml:space="preserve"> </w:t>
+      </w:r>
+      <w:proofErr w:type="gramStart"/>
+      <w:r>
+        <w:rPr>
+          <w:rFonts w:ascii="Apple SD Gothic Neo" w:eastAsia="Apple SD Gothic Neo" w:hAnsi="Apple SD Gothic Neo" w:cs="Times New Roman"/>
+          <w:b/>
+          <w:bCs/>
+          <w:sz w:val="28"/>
+          <w:szCs w:val="28"/>
+        </w:rPr>
+        <w:t>round ]</w:t>
+      </w:r>
+      <w:proofErr w:type="gramEnd"/>
     </w:p>
     <w:p>
       <w:pPr>
@@ -4062,6 +4938,7 @@
         </w:rPr>
         <w:t xml:space="preserve">&gt;&gt; </w:t>
       </w:r>
+      <w:proofErr w:type="gramStart"/>
       <w:r>
         <w:rPr>
           <w:rFonts w:ascii="Apple SD Gothic Neo" w:eastAsia="Apple SD Gothic Neo" w:hAnsi="Apple SD Gothic Neo" w:cs="Times New Roman" w:hint="eastAsia"/>
@@ -4072,7 +4949,14 @@
         <w:rPr>
           <w:rFonts w:ascii="Apple SD Gothic Neo" w:eastAsia="Apple SD Gothic Neo" w:hAnsi="Apple SD Gothic Neo" w:cs="Times New Roman"/>
         </w:rPr>
-        <w:t>ound( 1.5 )</w:t>
+        <w:t>ound( 1.5</w:t>
+      </w:r>
+      <w:proofErr w:type="gramEnd"/>
+      <w:r>
+        <w:rPr>
+          <w:rFonts w:ascii="Apple SD Gothic Neo" w:eastAsia="Apple SD Gothic Neo" w:hAnsi="Apple SD Gothic Neo" w:cs="Times New Roman"/>
+        </w:rPr>
+        <w:t xml:space="preserve"> )</w:t>
       </w:r>
     </w:p>
     <w:p>
@@ -4355,7 +5239,21 @@
         <w:rPr>
           <w:rFonts w:ascii="Apple SD Gothic Neo" w:eastAsia="Apple SD Gothic Neo" w:hAnsi="Apple SD Gothic Neo" w:cs="Times New Roman" w:hint="eastAsia"/>
         </w:rPr>
-        <w:t xml:space="preserve"> 메타 문자는 줄바꿈 문자인 </w:t>
+        <w:t xml:space="preserve"> 메타 문자는 </w:t>
+      </w:r>
+      <w:proofErr w:type="spellStart"/>
+      <w:r>
+        <w:rPr>
+          <w:rFonts w:ascii="Apple SD Gothic Neo" w:eastAsia="Apple SD Gothic Neo" w:hAnsi="Apple SD Gothic Neo" w:cs="Times New Roman" w:hint="eastAsia"/>
+        </w:rPr>
+        <w:t>줄바꿈</w:t>
+      </w:r>
+      <w:proofErr w:type="spellEnd"/>
+      <w:r>
+        <w:rPr>
+          <w:rFonts w:ascii="Apple SD Gothic Neo" w:eastAsia="Apple SD Gothic Neo" w:hAnsi="Apple SD Gothic Neo" w:cs="Times New Roman" w:hint="eastAsia"/>
+        </w:rPr>
+        <w:t xml:space="preserve"> 문자인 </w:t>
       </w:r>
       <w:r>
         <w:rPr>
@@ -4389,7 +5287,21 @@
         <w:rPr>
           <w:rFonts w:ascii="Apple SD Gothic Neo" w:eastAsia="Apple SD Gothic Neo" w:hAnsi="Apple SD Gothic Neo" w:cs="Times New Roman"/>
         </w:rPr>
-        <w:t xml:space="preserve"> a.b </w:t>
+        <w:t xml:space="preserve"> </w:t>
+      </w:r>
+      <w:proofErr w:type="spellStart"/>
+      <w:r>
+        <w:rPr>
+          <w:rFonts w:ascii="Apple SD Gothic Neo" w:eastAsia="Apple SD Gothic Neo" w:hAnsi="Apple SD Gothic Neo" w:cs="Times New Roman"/>
+        </w:rPr>
+        <w:t>a.b</w:t>
+      </w:r>
+      <w:proofErr w:type="spellEnd"/>
+      <w:r>
+        <w:rPr>
+          <w:rFonts w:ascii="Apple SD Gothic Neo" w:eastAsia="Apple SD Gothic Neo" w:hAnsi="Apple SD Gothic Neo" w:cs="Times New Roman"/>
+        </w:rPr>
+        <w:t xml:space="preserve"> </w:t>
       </w:r>
       <w:r>
         <w:rPr>
@@ -4553,11 +5465,19 @@
         </w:rPr>
         <w:t>0</w:t>
       </w:r>
-      <w:r>
-        <w:rPr>
-          <w:rFonts w:ascii="Apple SD Gothic Neo" w:eastAsia="Apple SD Gothic Neo" w:hAnsi="Apple SD Gothic Neo" w:cs="Times New Roman" w:hint="eastAsia"/>
-        </w:rPr>
-        <w:t>부터 무한대로 반복될 경우</w:t>
+      <w:proofErr w:type="spellStart"/>
+      <w:r>
+        <w:rPr>
+          <w:rFonts w:ascii="Apple SD Gothic Neo" w:eastAsia="Apple SD Gothic Neo" w:hAnsi="Apple SD Gothic Neo" w:cs="Times New Roman" w:hint="eastAsia"/>
+        </w:rPr>
+        <w:t>부터</w:t>
+      </w:r>
+      <w:proofErr w:type="spellEnd"/>
+      <w:r>
+        <w:rPr>
+          <w:rFonts w:ascii="Apple SD Gothic Neo" w:eastAsia="Apple SD Gothic Neo" w:hAnsi="Apple SD Gothic Neo" w:cs="Times New Roman" w:hint="eastAsia"/>
+        </w:rPr>
+        <w:t xml:space="preserve"> 무한대로 반복될 경우</w:t>
       </w:r>
       <w:r>
         <w:rPr>
@@ -4603,7 +5523,35 @@
         <w:rPr>
           <w:rFonts w:ascii="Apple SD Gothic Neo" w:eastAsia="Apple SD Gothic Neo" w:hAnsi="Apple SD Gothic Neo" w:cs="Times New Roman"/>
         </w:rPr>
-        <w:t xml:space="preserve"> ct : O , cat : O , caaaat : O</w:t>
+        <w:t xml:space="preserve"> </w:t>
+      </w:r>
+      <w:proofErr w:type="spellStart"/>
+      <w:r>
+        <w:rPr>
+          <w:rFonts w:ascii="Apple SD Gothic Neo" w:eastAsia="Apple SD Gothic Neo" w:hAnsi="Apple SD Gothic Neo" w:cs="Times New Roman"/>
+        </w:rPr>
+        <w:t>ct</w:t>
+      </w:r>
+      <w:proofErr w:type="spellEnd"/>
+      <w:r>
+        <w:rPr>
+          <w:rFonts w:ascii="Apple SD Gothic Neo" w:eastAsia="Apple SD Gothic Neo" w:hAnsi="Apple SD Gothic Neo" w:cs="Times New Roman"/>
+        </w:rPr>
+        <w:t xml:space="preserve"> : O , cat : O , </w:t>
+      </w:r>
+      <w:proofErr w:type="spellStart"/>
+      <w:r>
+        <w:rPr>
+          <w:rFonts w:ascii="Apple SD Gothic Neo" w:eastAsia="Apple SD Gothic Neo" w:hAnsi="Apple SD Gothic Neo" w:cs="Times New Roman"/>
+        </w:rPr>
+        <w:t>caaaat</w:t>
+      </w:r>
+      <w:proofErr w:type="spellEnd"/>
+      <w:r>
+        <w:rPr>
+          <w:rFonts w:ascii="Apple SD Gothic Neo" w:eastAsia="Apple SD Gothic Neo" w:hAnsi="Apple SD Gothic Neo" w:cs="Times New Roman"/>
+        </w:rPr>
+        <w:t xml:space="preserve"> : O</w:t>
       </w:r>
     </w:p>
     <w:p>
@@ -4729,15 +5677,16 @@
           <w:sz w:val="20"/>
           <w:szCs w:val="20"/>
         </w:rPr>
-        <w:t xml:space="preserve"> ca</w:t>
-      </w:r>
+        <w:t xml:space="preserve"> </w:t>
+      </w:r>
+      <w:proofErr w:type="spellStart"/>
       <w:r>
         <w:rPr>
           <w:rFonts w:ascii="Apple SD Gothic Neo" w:eastAsia="Apple SD Gothic Neo" w:hAnsi="Apple SD Gothic Neo" w:cs="Times New Roman"/>
           <w:sz w:val="20"/>
           <w:szCs w:val="20"/>
         </w:rPr>
-        <w:t>+</w:t>
+        <w:t>ca</w:t>
       </w:r>
       <w:r>
         <w:rPr>
@@ -4745,30 +5694,31 @@
           <w:sz w:val="20"/>
           <w:szCs w:val="20"/>
         </w:rPr>
-        <w:t xml:space="preserve">t </w:t>
-      </w:r>
-      <w:r>
-        <w:rPr>
+        <w:t>+</w:t>
+      </w:r>
+      <w:r>
+        <w:rPr>
+          <w:rFonts w:ascii="Apple SD Gothic Neo" w:eastAsia="Apple SD Gothic Neo" w:hAnsi="Apple SD Gothic Neo" w:cs="Times New Roman"/>
           <w:sz w:val="20"/>
           <w:szCs w:val="20"/>
         </w:rPr>
-        <w:sym w:font="Wingdings" w:char="F0E8"/>
-      </w:r>
+        <w:t>t</w:t>
+      </w:r>
+      <w:proofErr w:type="spellEnd"/>
       <w:r>
         <w:rPr>
           <w:rFonts w:ascii="Apple SD Gothic Neo" w:eastAsia="Apple SD Gothic Neo" w:hAnsi="Apple SD Gothic Neo" w:cs="Times New Roman"/>
           <w:sz w:val="20"/>
           <w:szCs w:val="20"/>
         </w:rPr>
-        <w:t xml:space="preserve"> ct :</w:t>
-      </w:r>
-      <w:r>
-        <w:rPr>
-          <w:rFonts w:ascii="Apple SD Gothic Neo" w:eastAsia="Apple SD Gothic Neo" w:hAnsi="Apple SD Gothic Neo" w:cs="Times New Roman"/>
+        <w:t xml:space="preserve"> </w:t>
+      </w:r>
+      <w:r>
+        <w:rPr>
           <w:sz w:val="20"/>
           <w:szCs w:val="20"/>
         </w:rPr>
-        <w:t xml:space="preserve"> X </w:t>
+        <w:sym w:font="Wingdings" w:char="F0E8"/>
       </w:r>
       <w:r>
         <w:rPr>
@@ -4776,23 +5726,75 @@
           <w:sz w:val="20"/>
           <w:szCs w:val="20"/>
         </w:rPr>
-        <w:t>, cat : O</w:t>
-      </w:r>
+        <w:t xml:space="preserve"> </w:t>
+      </w:r>
+      <w:proofErr w:type="spellStart"/>
       <w:r>
         <w:rPr>
           <w:rFonts w:ascii="Apple SD Gothic Neo" w:eastAsia="Apple SD Gothic Neo" w:hAnsi="Apple SD Gothic Neo" w:cs="Times New Roman"/>
           <w:sz w:val="20"/>
           <w:szCs w:val="20"/>
         </w:rPr>
-        <w:t xml:space="preserve"> </w:t>
-      </w:r>
+        <w:t>ct</w:t>
+      </w:r>
+      <w:proofErr w:type="spellEnd"/>
       <w:r>
         <w:rPr>
           <w:rFonts w:ascii="Apple SD Gothic Neo" w:eastAsia="Apple SD Gothic Neo" w:hAnsi="Apple SD Gothic Neo" w:cs="Times New Roman"/>
           <w:sz w:val="20"/>
           <w:szCs w:val="20"/>
         </w:rPr>
-        <w:t>, caaaat : O</w:t>
+        <w:t xml:space="preserve"> :</w:t>
+      </w:r>
+      <w:r>
+        <w:rPr>
+          <w:rFonts w:ascii="Apple SD Gothic Neo" w:eastAsia="Apple SD Gothic Neo" w:hAnsi="Apple SD Gothic Neo" w:cs="Times New Roman"/>
+          <w:sz w:val="20"/>
+          <w:szCs w:val="20"/>
+        </w:rPr>
+        <w:t xml:space="preserve"> X </w:t>
+      </w:r>
+      <w:r>
+        <w:rPr>
+          <w:rFonts w:ascii="Apple SD Gothic Neo" w:eastAsia="Apple SD Gothic Neo" w:hAnsi="Apple SD Gothic Neo" w:cs="Times New Roman"/>
+          <w:sz w:val="20"/>
+          <w:szCs w:val="20"/>
+        </w:rPr>
+        <w:t>, cat : O</w:t>
+      </w:r>
+      <w:r>
+        <w:rPr>
+          <w:rFonts w:ascii="Apple SD Gothic Neo" w:eastAsia="Apple SD Gothic Neo" w:hAnsi="Apple SD Gothic Neo" w:cs="Times New Roman"/>
+          <w:sz w:val="20"/>
+          <w:szCs w:val="20"/>
+        </w:rPr>
+        <w:t xml:space="preserve"> </w:t>
+      </w:r>
+      <w:r>
+        <w:rPr>
+          <w:rFonts w:ascii="Apple SD Gothic Neo" w:eastAsia="Apple SD Gothic Neo" w:hAnsi="Apple SD Gothic Neo" w:cs="Times New Roman"/>
+          <w:sz w:val="20"/>
+          <w:szCs w:val="20"/>
+        </w:rPr>
+        <w:t xml:space="preserve">, </w:t>
+      </w:r>
+      <w:proofErr w:type="spellStart"/>
+      <w:r>
+        <w:rPr>
+          <w:rFonts w:ascii="Apple SD Gothic Neo" w:eastAsia="Apple SD Gothic Neo" w:hAnsi="Apple SD Gothic Neo" w:cs="Times New Roman"/>
+          <w:sz w:val="20"/>
+          <w:szCs w:val="20"/>
+        </w:rPr>
+        <w:t>caaaat</w:t>
+      </w:r>
+      <w:proofErr w:type="spellEnd"/>
+      <w:r>
+        <w:rPr>
+          <w:rFonts w:ascii="Apple SD Gothic Neo" w:eastAsia="Apple SD Gothic Neo" w:hAnsi="Apple SD Gothic Neo" w:cs="Times New Roman"/>
+          <w:sz w:val="20"/>
+          <w:szCs w:val="20"/>
+        </w:rPr>
+        <w:t xml:space="preserve"> : O</w:t>
       </w:r>
     </w:p>
     <w:p>
@@ -4874,12 +5876,14 @@
           <w:rFonts w:ascii="Apple SD Gothic Neo" w:eastAsia="Apple SD Gothic Neo" w:hAnsi="Apple SD Gothic Neo" w:cs="Times New Roman"/>
         </w:rPr>
       </w:pPr>
+      <w:proofErr w:type="spellStart"/>
       <w:r>
         <w:rPr>
           <w:rFonts w:ascii="Apple SD Gothic Neo" w:eastAsia="Apple SD Gothic Neo" w:hAnsi="Apple SD Gothic Neo" w:cs="Times New Roman"/>
         </w:rPr>
         <w:t>Min~max</w:t>
       </w:r>
+      <w:proofErr w:type="spellEnd"/>
       <w:r>
         <w:rPr>
           <w:rFonts w:ascii="Apple SD Gothic Neo" w:eastAsia="Apple SD Gothic Neo" w:hAnsi="Apple SD Gothic Neo" w:cs="Times New Roman" w:hint="eastAsia"/>
@@ -4911,13 +5915,27 @@
           <w:rFonts w:ascii="Apple SD Gothic Neo" w:eastAsia="Apple SD Gothic Neo" w:hAnsi="Apple SD Gothic Neo" w:cs="Times New Roman"/>
         </w:rPr>
         <w:br/>
-        <w:t>{0,1}</w:t>
-      </w:r>
-      <w:r>
-        <w:rPr>
-          <w:rFonts w:ascii="Apple SD Gothic Neo" w:eastAsia="Apple SD Gothic Neo" w:hAnsi="Apple SD Gothic Neo" w:cs="Times New Roman" w:hint="eastAsia"/>
-        </w:rPr>
-        <w:t>과 같은 의미,</w:t>
+        <w:t>{0,</w:t>
+      </w:r>
+      <w:proofErr w:type="gramStart"/>
+      <w:r>
+        <w:rPr>
+          <w:rFonts w:ascii="Apple SD Gothic Neo" w:eastAsia="Apple SD Gothic Neo" w:hAnsi="Apple SD Gothic Neo" w:cs="Times New Roman"/>
+        </w:rPr>
+        <w:t>1}</w:t>
+      </w:r>
+      <w:r>
+        <w:rPr>
+          <w:rFonts w:ascii="Apple SD Gothic Neo" w:eastAsia="Apple SD Gothic Neo" w:hAnsi="Apple SD Gothic Neo" w:cs="Times New Roman" w:hint="eastAsia"/>
+        </w:rPr>
+        <w:t>과</w:t>
+      </w:r>
+      <w:proofErr w:type="gramEnd"/>
+      <w:r>
+        <w:rPr>
+          <w:rFonts w:ascii="Apple SD Gothic Neo" w:eastAsia="Apple SD Gothic Neo" w:hAnsi="Apple SD Gothic Neo" w:cs="Times New Roman" w:hint="eastAsia"/>
+        </w:rPr>
+        <w:t xml:space="preserve"> 같은 의미,</w:t>
       </w:r>
       <w:r>
         <w:rPr>
@@ -4977,7 +5995,21 @@
         <w:rPr>
           <w:rFonts w:ascii="Apple SD Gothic Neo" w:eastAsia="Apple SD Gothic Neo" w:hAnsi="Apple SD Gothic Neo" w:cs="Times New Roman"/>
         </w:rPr>
-        <w:t xml:space="preserve"> ab?c </w:t>
+        <w:t xml:space="preserve"> </w:t>
+      </w:r>
+      <w:proofErr w:type="spellStart"/>
+      <w:r>
+        <w:rPr>
+          <w:rFonts w:ascii="Apple SD Gothic Neo" w:eastAsia="Apple SD Gothic Neo" w:hAnsi="Apple SD Gothic Neo" w:cs="Times New Roman"/>
+        </w:rPr>
+        <w:t>ab?c</w:t>
+      </w:r>
+      <w:proofErr w:type="spellEnd"/>
+      <w:r>
+        <w:rPr>
+          <w:rFonts w:ascii="Apple SD Gothic Neo" w:eastAsia="Apple SD Gothic Neo" w:hAnsi="Apple SD Gothic Neo" w:cs="Times New Roman"/>
+        </w:rPr>
+        <w:t xml:space="preserve"> </w:t>
       </w:r>
       <w:r>
         <w:rPr>
@@ -4989,7 +6021,29 @@
         <w:rPr>
           <w:rFonts w:ascii="Apple SD Gothic Neo" w:eastAsia="Apple SD Gothic Neo" w:hAnsi="Apple SD Gothic Neo" w:cs="Times New Roman"/>
         </w:rPr>
-        <w:t xml:space="preserve"> abc : O , ac : O ,</w:t>
+        <w:t xml:space="preserve"> </w:t>
+      </w:r>
+      <w:proofErr w:type="spellStart"/>
+      <w:proofErr w:type="gramStart"/>
+      <w:r>
+        <w:rPr>
+          <w:rFonts w:ascii="Apple SD Gothic Neo" w:eastAsia="Apple SD Gothic Neo" w:hAnsi="Apple SD Gothic Neo" w:cs="Times New Roman"/>
+        </w:rPr>
+        <w:t>abc</w:t>
+      </w:r>
+      <w:proofErr w:type="spellEnd"/>
+      <w:r>
+        <w:rPr>
+          <w:rFonts w:ascii="Apple SD Gothic Neo" w:eastAsia="Apple SD Gothic Neo" w:hAnsi="Apple SD Gothic Neo" w:cs="Times New Roman"/>
+        </w:rPr>
+        <w:t xml:space="preserve"> :</w:t>
+      </w:r>
+      <w:proofErr w:type="gramEnd"/>
+      <w:r>
+        <w:rPr>
+          <w:rFonts w:ascii="Apple SD Gothic Neo" w:eastAsia="Apple SD Gothic Neo" w:hAnsi="Apple SD Gothic Neo" w:cs="Times New Roman"/>
+        </w:rPr>
+        <w:t xml:space="preserve"> O , ac : O ,</w:t>
       </w:r>
     </w:p>
     <w:p>
@@ -5033,13 +6087,35 @@
         <w:rPr>
           <w:rFonts w:ascii="Apple SD Gothic Neo" w:eastAsia="Apple SD Gothic Neo" w:hAnsi="Apple SD Gothic Neo" w:cs="Times New Roman"/>
         </w:rPr>
-        <w:t xml:space="preserve">p = re.compile( </w:t>
-      </w:r>
-      <w:r>
-        <w:rPr>
-          <w:rFonts w:ascii="Apple SD Gothic Neo" w:eastAsia="Apple SD Gothic Neo" w:hAnsi="Apple SD Gothic Neo" w:cs="Times New Roman" w:hint="eastAsia"/>
-        </w:rPr>
-        <w:t xml:space="preserve">정규표현식 </w:t>
+        <w:t xml:space="preserve">p = </w:t>
+      </w:r>
+      <w:proofErr w:type="spellStart"/>
+      <w:r>
+        <w:rPr>
+          <w:rFonts w:ascii="Apple SD Gothic Neo" w:eastAsia="Apple SD Gothic Neo" w:hAnsi="Apple SD Gothic Neo" w:cs="Times New Roman"/>
+        </w:rPr>
+        <w:t>re.compile</w:t>
+      </w:r>
+      <w:proofErr w:type="spellEnd"/>
+      <w:r>
+        <w:rPr>
+          <w:rFonts w:ascii="Apple SD Gothic Neo" w:eastAsia="Apple SD Gothic Neo" w:hAnsi="Apple SD Gothic Neo" w:cs="Times New Roman"/>
+        </w:rPr>
+        <w:t xml:space="preserve">( </w:t>
+      </w:r>
+      <w:proofErr w:type="spellStart"/>
+      <w:r>
+        <w:rPr>
+          <w:rFonts w:ascii="Apple SD Gothic Neo" w:eastAsia="Apple SD Gothic Neo" w:hAnsi="Apple SD Gothic Neo" w:cs="Times New Roman" w:hint="eastAsia"/>
+        </w:rPr>
+        <w:t>정규표현식</w:t>
+      </w:r>
+      <w:proofErr w:type="spellEnd"/>
+      <w:r>
+        <w:rPr>
+          <w:rFonts w:ascii="Apple SD Gothic Neo" w:eastAsia="Apple SD Gothic Neo" w:hAnsi="Apple SD Gothic Neo" w:cs="Times New Roman" w:hint="eastAsia"/>
+        </w:rPr>
+        <w:t xml:space="preserve"> </w:t>
       </w:r>
       <w:r>
         <w:rPr>
@@ -5128,7 +6204,21 @@
         <w:rPr>
           <w:rFonts w:ascii="Apple SD Gothic Neo" w:eastAsia="Apple SD Gothic Neo" w:hAnsi="Apple SD Gothic Neo" w:cs="Times New Roman"/>
         </w:rPr>
-        <w:t>m = p.match(‘</w:t>
+        <w:t xml:space="preserve">m = </w:t>
+      </w:r>
+      <w:proofErr w:type="spellStart"/>
+      <w:r>
+        <w:rPr>
+          <w:rFonts w:ascii="Apple SD Gothic Neo" w:eastAsia="Apple SD Gothic Neo" w:hAnsi="Apple SD Gothic Neo" w:cs="Times New Roman"/>
+        </w:rPr>
+        <w:t>p.match</w:t>
+      </w:r>
+      <w:proofErr w:type="spellEnd"/>
+      <w:r>
+        <w:rPr>
+          <w:rFonts w:ascii="Apple SD Gothic Neo" w:eastAsia="Apple SD Gothic Neo" w:hAnsi="Apple SD Gothic Neo" w:cs="Times New Roman"/>
+        </w:rPr>
+        <w:t>(‘</w:t>
       </w:r>
       <w:r>
         <w:rPr>
@@ -5413,174 +6503,10 @@
           <w:sz w:val="28"/>
           <w:szCs w:val="28"/>
         </w:rPr>
-        <w:t xml:space="preserve"> split ]</w:t>
-      </w:r>
-    </w:p>
-    <w:p>
-      <w:pPr>
-        <w:spacing w:line="360" w:lineRule="auto"/>
-        <w:rPr>
-          <w:rFonts w:ascii="Apple SD Gothic Neo" w:eastAsia="Apple SD Gothic Neo" w:hAnsi="Apple SD Gothic Neo" w:cs="Times New Roman"/>
-        </w:rPr>
-      </w:pPr>
-    </w:p>
-    <w:p>
-      <w:pPr>
-        <w:spacing w:line="360" w:lineRule="auto"/>
-        <w:rPr>
-          <w:rFonts w:ascii="Apple SD Gothic Neo" w:eastAsia="Apple SD Gothic Neo" w:hAnsi="Apple SD Gothic Neo" w:cs="Times New Roman"/>
-        </w:rPr>
-      </w:pPr>
-      <w:r>
-        <w:rPr>
-          <w:rFonts w:ascii="Apple SD Gothic Neo" w:eastAsia="Apple SD Gothic Neo" w:hAnsi="Apple SD Gothic Neo" w:cs="Times New Roman"/>
-        </w:rPr>
-        <w:t>String</w:t>
-      </w:r>
-      <w:r>
-        <w:rPr>
-          <w:rFonts w:ascii="Apple SD Gothic Neo" w:eastAsia="Apple SD Gothic Neo" w:hAnsi="Apple SD Gothic Neo" w:cs="Times New Roman" w:hint="eastAsia"/>
-        </w:rPr>
-        <w:t xml:space="preserve"> 타입을 특정 기준으로 쪼개서 반환.</w:t>
-      </w:r>
-    </w:p>
-    <w:p>
-      <w:pPr>
-        <w:spacing w:line="360" w:lineRule="auto"/>
-        <w:rPr>
-          <w:rFonts w:ascii="Apple SD Gothic Neo" w:eastAsia="Apple SD Gothic Neo" w:hAnsi="Apple SD Gothic Neo" w:cs="Times New Roman"/>
-        </w:rPr>
-      </w:pPr>
-    </w:p>
-    <w:p>
-      <w:pPr>
-        <w:spacing w:line="360" w:lineRule="auto"/>
-        <w:rPr>
-          <w:rFonts w:ascii="Apple SD Gothic Neo" w:eastAsia="Apple SD Gothic Neo" w:hAnsi="Apple SD Gothic Neo" w:cs="Times New Roman"/>
-        </w:rPr>
-      </w:pPr>
-      <w:r>
-        <w:rPr>
-          <w:rFonts w:ascii="Apple SD Gothic Neo" w:eastAsia="Apple SD Gothic Neo" w:hAnsi="Apple SD Gothic Neo" w:cs="Times New Roman" w:hint="eastAsia"/>
-        </w:rPr>
-        <w:t>&gt;</w:t>
-      </w:r>
-      <w:r>
-        <w:rPr>
-          <w:rFonts w:ascii="Apple SD Gothic Neo" w:eastAsia="Apple SD Gothic Neo" w:hAnsi="Apple SD Gothic Neo" w:cs="Times New Roman"/>
-        </w:rPr>
-        <w:t>&gt;&gt;  a = ‘hi hello’</w:t>
-      </w:r>
-    </w:p>
-    <w:p>
-      <w:pPr>
-        <w:spacing w:line="360" w:lineRule="auto"/>
-        <w:rPr>
-          <w:rFonts w:ascii="Apple SD Gothic Neo" w:eastAsia="Apple SD Gothic Neo" w:hAnsi="Apple SD Gothic Neo" w:cs="Times New Roman"/>
-        </w:rPr>
-      </w:pPr>
-      <w:r>
-        <w:rPr>
-          <w:rFonts w:ascii="Apple SD Gothic Neo" w:eastAsia="Apple SD Gothic Neo" w:hAnsi="Apple SD Gothic Neo" w:cs="Times New Roman" w:hint="eastAsia"/>
-        </w:rPr>
-        <w:t>&gt;</w:t>
-      </w:r>
-      <w:r>
-        <w:rPr>
-          <w:rFonts w:ascii="Apple SD Gothic Neo" w:eastAsia="Apple SD Gothic Neo" w:hAnsi="Apple SD Gothic Neo" w:cs="Times New Roman"/>
-        </w:rPr>
-        <w:t>&gt;&gt; b = a.split(‘ ‘)</w:t>
-      </w:r>
-    </w:p>
-    <w:p>
-      <w:pPr>
-        <w:spacing w:line="360" w:lineRule="auto"/>
-        <w:rPr>
-          <w:rFonts w:ascii="Apple SD Gothic Neo" w:eastAsia="Apple SD Gothic Neo" w:hAnsi="Apple SD Gothic Neo" w:cs="Times New Roman"/>
-        </w:rPr>
-      </w:pPr>
-      <w:r>
-        <w:rPr>
-          <w:rFonts w:ascii="Apple SD Gothic Neo" w:eastAsia="Apple SD Gothic Neo" w:hAnsi="Apple SD Gothic Neo" w:cs="Times New Roman" w:hint="eastAsia"/>
-        </w:rPr>
-        <w:t>&gt;</w:t>
-      </w:r>
-      <w:r>
-        <w:rPr>
-          <w:rFonts w:ascii="Apple SD Gothic Neo" w:eastAsia="Apple SD Gothic Neo" w:hAnsi="Apple SD Gothic Neo" w:cs="Times New Roman"/>
-        </w:rPr>
-        <w:t>&gt;&gt; [ ‘hi’, ‘hello’ ]</w:t>
-      </w:r>
-    </w:p>
-    <w:p>
-      <w:pPr>
-        <w:spacing w:line="360" w:lineRule="auto"/>
-        <w:rPr>
-          <w:rFonts w:ascii="Apple SD Gothic Neo" w:eastAsia="Apple SD Gothic Neo" w:hAnsi="Apple SD Gothic Neo" w:cs="Times New Roman"/>
-        </w:rPr>
-      </w:pPr>
-    </w:p>
-    <w:p>
-      <w:pPr>
-        <w:spacing w:line="360" w:lineRule="auto"/>
-        <w:rPr>
-          <w:rFonts w:ascii="Apple SD Gothic Neo" w:eastAsia="Apple SD Gothic Neo" w:hAnsi="Apple SD Gothic Neo" w:cs="Times New Roman"/>
-        </w:rPr>
-      </w:pPr>
-      <w:r>
-        <w:rPr>
-          <w:rFonts w:ascii="Apple SD Gothic Neo" w:eastAsia="Apple SD Gothic Neo" w:hAnsi="Apple SD Gothic Neo" w:cs="Times New Roman"/>
-        </w:rPr>
-        <w:t xml:space="preserve">Input : string, split </w:t>
-      </w:r>
-      <w:r>
-        <w:rPr>
-          <w:rFonts w:ascii="Apple SD Gothic Neo" w:eastAsia="Apple SD Gothic Neo" w:hAnsi="Apple SD Gothic Neo" w:cs="Times New Roman" w:hint="eastAsia"/>
-        </w:rPr>
-        <w:t>기준</w:t>
-      </w:r>
-    </w:p>
-    <w:p>
-      <w:pPr>
-        <w:spacing w:line="360" w:lineRule="auto"/>
-        <w:rPr>
-          <w:rFonts w:ascii="Apple SD Gothic Neo" w:eastAsia="Apple SD Gothic Neo" w:hAnsi="Apple SD Gothic Neo" w:cs="Times New Roman"/>
-        </w:rPr>
-      </w:pPr>
-      <w:r>
-        <w:rPr>
-          <w:rFonts w:ascii="Apple SD Gothic Neo" w:eastAsia="Apple SD Gothic Neo" w:hAnsi="Apple SD Gothic Neo" w:cs="Times New Roman"/>
-        </w:rPr>
-        <w:t>Output : list</w:t>
-      </w:r>
-    </w:p>
-    <w:p>
-      <w:pPr>
-        <w:spacing w:line="360" w:lineRule="auto"/>
-        <w:rPr>
-          <w:rFonts w:ascii="Apple SD Gothic Neo" w:eastAsia="Apple SD Gothic Neo" w:hAnsi="Apple SD Gothic Neo" w:cs="Times New Roman"/>
-        </w:rPr>
-      </w:pPr>
-    </w:p>
-    <w:p>
-      <w:pPr>
-        <w:spacing w:line="360" w:lineRule="auto"/>
-        <w:rPr>
-          <w:rFonts w:ascii="Apple SD Gothic Neo" w:eastAsia="Apple SD Gothic Neo" w:hAnsi="Apple SD Gothic Neo" w:cs="Times New Roman"/>
-        </w:rPr>
-      </w:pPr>
-    </w:p>
-    <w:p>
-      <w:pPr>
-        <w:spacing w:line="360" w:lineRule="auto"/>
-        <w:rPr>
-          <w:rFonts w:ascii="Apple SD Gothic Neo" w:eastAsia="Apple SD Gothic Neo" w:hAnsi="Apple SD Gothic Neo" w:cs="Times New Roman"/>
-        </w:rPr>
-      </w:pPr>
-    </w:p>
-    <w:p>
-      <w:pPr>
-        <w:spacing w:line="360" w:lineRule="auto"/>
+        <w:t xml:space="preserve"> </w:t>
+      </w:r>
+      <w:proofErr w:type="gramStart"/>
+      <w:r>
         <w:rPr>
           <w:rFonts w:ascii="Apple SD Gothic Neo" w:eastAsia="Apple SD Gothic Neo" w:hAnsi="Apple SD Gothic Neo" w:cs="Times New Roman"/>
           <w:b/>
@@ -5588,220 +6514,471 @@
           <w:sz w:val="28"/>
           <w:szCs w:val="28"/>
         </w:rPr>
-      </w:pPr>
-      <w:r>
-        <w:rPr>
-          <w:rFonts w:ascii="Apple SD Gothic Neo" w:eastAsia="Apple SD Gothic Neo" w:hAnsi="Apple SD Gothic Neo" w:cs="Times New Roman" w:hint="eastAsia"/>
+        <w:t>split ]</w:t>
+      </w:r>
+      <w:proofErr w:type="gramEnd"/>
+    </w:p>
+    <w:p>
+      <w:pPr>
+        <w:spacing w:line="360" w:lineRule="auto"/>
+        <w:rPr>
+          <w:rFonts w:ascii="Apple SD Gothic Neo" w:eastAsia="Apple SD Gothic Neo" w:hAnsi="Apple SD Gothic Neo" w:cs="Times New Roman"/>
+        </w:rPr>
+      </w:pPr>
+    </w:p>
+    <w:p>
+      <w:pPr>
+        <w:spacing w:line="360" w:lineRule="auto"/>
+        <w:rPr>
+          <w:rFonts w:ascii="Apple SD Gothic Neo" w:eastAsia="Apple SD Gothic Neo" w:hAnsi="Apple SD Gothic Neo" w:cs="Times New Roman"/>
+        </w:rPr>
+      </w:pPr>
+      <w:r>
+        <w:rPr>
+          <w:rFonts w:ascii="Apple SD Gothic Neo" w:eastAsia="Apple SD Gothic Neo" w:hAnsi="Apple SD Gothic Neo" w:cs="Times New Roman"/>
+        </w:rPr>
+        <w:t>String</w:t>
+      </w:r>
+      <w:r>
+        <w:rPr>
+          <w:rFonts w:ascii="Apple SD Gothic Neo" w:eastAsia="Apple SD Gothic Neo" w:hAnsi="Apple SD Gothic Neo" w:cs="Times New Roman" w:hint="eastAsia"/>
+        </w:rPr>
+        <w:t xml:space="preserve"> 타입을 특정 기준으로 쪼개서 반환.</w:t>
+      </w:r>
+    </w:p>
+    <w:p>
+      <w:pPr>
+        <w:spacing w:line="360" w:lineRule="auto"/>
+        <w:rPr>
+          <w:rFonts w:ascii="Apple SD Gothic Neo" w:eastAsia="Apple SD Gothic Neo" w:hAnsi="Apple SD Gothic Neo" w:cs="Times New Roman"/>
+        </w:rPr>
+      </w:pPr>
+    </w:p>
+    <w:p>
+      <w:pPr>
+        <w:spacing w:line="360" w:lineRule="auto"/>
+        <w:rPr>
+          <w:rFonts w:ascii="Apple SD Gothic Neo" w:eastAsia="Apple SD Gothic Neo" w:hAnsi="Apple SD Gothic Neo" w:cs="Times New Roman"/>
+        </w:rPr>
+      </w:pPr>
+      <w:r>
+        <w:rPr>
+          <w:rFonts w:ascii="Apple SD Gothic Neo" w:eastAsia="Apple SD Gothic Neo" w:hAnsi="Apple SD Gothic Neo" w:cs="Times New Roman" w:hint="eastAsia"/>
+        </w:rPr>
+        <w:t>&gt;</w:t>
+      </w:r>
+      <w:r>
+        <w:rPr>
+          <w:rFonts w:ascii="Apple SD Gothic Neo" w:eastAsia="Apple SD Gothic Neo" w:hAnsi="Apple SD Gothic Neo" w:cs="Times New Roman"/>
+        </w:rPr>
+        <w:t>&gt;</w:t>
+      </w:r>
+      <w:proofErr w:type="gramStart"/>
+      <w:r>
+        <w:rPr>
+          <w:rFonts w:ascii="Apple SD Gothic Neo" w:eastAsia="Apple SD Gothic Neo" w:hAnsi="Apple SD Gothic Neo" w:cs="Times New Roman"/>
+        </w:rPr>
+        <w:t>&gt;  a</w:t>
+      </w:r>
+      <w:proofErr w:type="gramEnd"/>
+      <w:r>
+        <w:rPr>
+          <w:rFonts w:ascii="Apple SD Gothic Neo" w:eastAsia="Apple SD Gothic Neo" w:hAnsi="Apple SD Gothic Neo" w:cs="Times New Roman"/>
+        </w:rPr>
+        <w:t xml:space="preserve"> = ‘hi hello’</w:t>
+      </w:r>
+    </w:p>
+    <w:p>
+      <w:pPr>
+        <w:spacing w:line="360" w:lineRule="auto"/>
+        <w:rPr>
+          <w:rFonts w:ascii="Apple SD Gothic Neo" w:eastAsia="Apple SD Gothic Neo" w:hAnsi="Apple SD Gothic Neo" w:cs="Times New Roman"/>
+        </w:rPr>
+      </w:pPr>
+      <w:r>
+        <w:rPr>
+          <w:rFonts w:ascii="Apple SD Gothic Neo" w:eastAsia="Apple SD Gothic Neo" w:hAnsi="Apple SD Gothic Neo" w:cs="Times New Roman" w:hint="eastAsia"/>
+        </w:rPr>
+        <w:t>&gt;</w:t>
+      </w:r>
+      <w:r>
+        <w:rPr>
+          <w:rFonts w:ascii="Apple SD Gothic Neo" w:eastAsia="Apple SD Gothic Neo" w:hAnsi="Apple SD Gothic Neo" w:cs="Times New Roman"/>
+        </w:rPr>
+        <w:t xml:space="preserve">&gt;&gt; b = </w:t>
+      </w:r>
+      <w:proofErr w:type="spellStart"/>
+      <w:proofErr w:type="gramStart"/>
+      <w:r>
+        <w:rPr>
+          <w:rFonts w:ascii="Apple SD Gothic Neo" w:eastAsia="Apple SD Gothic Neo" w:hAnsi="Apple SD Gothic Neo" w:cs="Times New Roman"/>
+        </w:rPr>
+        <w:t>a.split</w:t>
+      </w:r>
+      <w:proofErr w:type="spellEnd"/>
+      <w:proofErr w:type="gramEnd"/>
+      <w:r>
+        <w:rPr>
+          <w:rFonts w:ascii="Apple SD Gothic Neo" w:eastAsia="Apple SD Gothic Neo" w:hAnsi="Apple SD Gothic Neo" w:cs="Times New Roman"/>
+        </w:rPr>
+        <w:t>(‘ ‘)</w:t>
+      </w:r>
+    </w:p>
+    <w:p>
+      <w:pPr>
+        <w:spacing w:line="360" w:lineRule="auto"/>
+        <w:rPr>
+          <w:rFonts w:ascii="Apple SD Gothic Neo" w:eastAsia="Apple SD Gothic Neo" w:hAnsi="Apple SD Gothic Neo" w:cs="Times New Roman"/>
+        </w:rPr>
+      </w:pPr>
+      <w:r>
+        <w:rPr>
+          <w:rFonts w:ascii="Apple SD Gothic Neo" w:eastAsia="Apple SD Gothic Neo" w:hAnsi="Apple SD Gothic Neo" w:cs="Times New Roman" w:hint="eastAsia"/>
+        </w:rPr>
+        <w:t>&gt;</w:t>
+      </w:r>
+      <w:r>
+        <w:rPr>
+          <w:rFonts w:ascii="Apple SD Gothic Neo" w:eastAsia="Apple SD Gothic Neo" w:hAnsi="Apple SD Gothic Neo" w:cs="Times New Roman"/>
+        </w:rPr>
+        <w:t>&gt;&gt; [ ‘hi’, ‘hello</w:t>
+      </w:r>
+      <w:proofErr w:type="gramStart"/>
+      <w:r>
+        <w:rPr>
+          <w:rFonts w:ascii="Apple SD Gothic Neo" w:eastAsia="Apple SD Gothic Neo" w:hAnsi="Apple SD Gothic Neo" w:cs="Times New Roman"/>
+        </w:rPr>
+        <w:t>’ ]</w:t>
+      </w:r>
+      <w:proofErr w:type="gramEnd"/>
+    </w:p>
+    <w:p>
+      <w:pPr>
+        <w:spacing w:line="360" w:lineRule="auto"/>
+        <w:rPr>
+          <w:rFonts w:ascii="Apple SD Gothic Neo" w:eastAsia="Apple SD Gothic Neo" w:hAnsi="Apple SD Gothic Neo" w:cs="Times New Roman"/>
+        </w:rPr>
+      </w:pPr>
+    </w:p>
+    <w:p>
+      <w:pPr>
+        <w:spacing w:line="360" w:lineRule="auto"/>
+        <w:rPr>
+          <w:rFonts w:ascii="Apple SD Gothic Neo" w:eastAsia="Apple SD Gothic Neo" w:hAnsi="Apple SD Gothic Neo" w:cs="Times New Roman"/>
+        </w:rPr>
+      </w:pPr>
+      <w:r>
+        <w:rPr>
+          <w:rFonts w:ascii="Apple SD Gothic Neo" w:eastAsia="Apple SD Gothic Neo" w:hAnsi="Apple SD Gothic Neo" w:cs="Times New Roman"/>
+        </w:rPr>
+        <w:t xml:space="preserve">Input : string, split </w:t>
+      </w:r>
+      <w:r>
+        <w:rPr>
+          <w:rFonts w:ascii="Apple SD Gothic Neo" w:eastAsia="Apple SD Gothic Neo" w:hAnsi="Apple SD Gothic Neo" w:cs="Times New Roman" w:hint="eastAsia"/>
+        </w:rPr>
+        <w:t>기준</w:t>
+      </w:r>
+    </w:p>
+    <w:p>
+      <w:pPr>
+        <w:spacing w:line="360" w:lineRule="auto"/>
+        <w:rPr>
+          <w:rFonts w:ascii="Apple SD Gothic Neo" w:eastAsia="Apple SD Gothic Neo" w:hAnsi="Apple SD Gothic Neo" w:cs="Times New Roman"/>
+        </w:rPr>
+      </w:pPr>
+      <w:proofErr w:type="gramStart"/>
+      <w:r>
+        <w:rPr>
+          <w:rFonts w:ascii="Apple SD Gothic Neo" w:eastAsia="Apple SD Gothic Neo" w:hAnsi="Apple SD Gothic Neo" w:cs="Times New Roman"/>
+        </w:rPr>
+        <w:t>Output :</w:t>
+      </w:r>
+      <w:proofErr w:type="gramEnd"/>
+      <w:r>
+        <w:rPr>
+          <w:rFonts w:ascii="Apple SD Gothic Neo" w:eastAsia="Apple SD Gothic Neo" w:hAnsi="Apple SD Gothic Neo" w:cs="Times New Roman"/>
+        </w:rPr>
+        <w:t xml:space="preserve"> list</w:t>
+      </w:r>
+    </w:p>
+    <w:p>
+      <w:pPr>
+        <w:spacing w:line="360" w:lineRule="auto"/>
+        <w:rPr>
+          <w:rFonts w:ascii="Apple SD Gothic Neo" w:eastAsia="Apple SD Gothic Neo" w:hAnsi="Apple SD Gothic Neo" w:cs="Times New Roman"/>
+        </w:rPr>
+      </w:pPr>
+    </w:p>
+    <w:p>
+      <w:pPr>
+        <w:spacing w:line="360" w:lineRule="auto"/>
+        <w:rPr>
+          <w:rFonts w:ascii="Apple SD Gothic Neo" w:eastAsia="Apple SD Gothic Neo" w:hAnsi="Apple SD Gothic Neo" w:cs="Times New Roman"/>
+        </w:rPr>
+      </w:pPr>
+    </w:p>
+    <w:p>
+      <w:pPr>
+        <w:spacing w:line="360" w:lineRule="auto"/>
+        <w:rPr>
+          <w:rFonts w:ascii="Apple SD Gothic Neo" w:eastAsia="Apple SD Gothic Neo" w:hAnsi="Apple SD Gothic Neo" w:cs="Times New Roman"/>
+        </w:rPr>
+      </w:pPr>
+    </w:p>
+    <w:p>
+      <w:pPr>
+        <w:spacing w:line="360" w:lineRule="auto"/>
+        <w:rPr>
+          <w:rFonts w:ascii="Apple SD Gothic Neo" w:eastAsia="Apple SD Gothic Neo" w:hAnsi="Apple SD Gothic Neo" w:cs="Times New Roman"/>
           <w:b/>
           <w:bCs/>
           <w:sz w:val="28"/>
           <w:szCs w:val="28"/>
         </w:rPr>
-        <w:t>[</w:t>
-      </w:r>
-      <w:r>
-        <w:rPr>
-          <w:rFonts w:ascii="Apple SD Gothic Neo" w:eastAsia="Apple SD Gothic Neo" w:hAnsi="Apple SD Gothic Neo" w:cs="Times New Roman"/>
+      </w:pPr>
+      <w:r>
+        <w:rPr>
+          <w:rFonts w:ascii="Apple SD Gothic Neo" w:eastAsia="Apple SD Gothic Neo" w:hAnsi="Apple SD Gothic Neo" w:cs="Times New Roman" w:hint="eastAsia"/>
           <w:b/>
           <w:bCs/>
           <w:sz w:val="28"/>
           <w:szCs w:val="28"/>
         </w:rPr>
-        <w:t xml:space="preserve"> sort ]</w:t>
-      </w:r>
-    </w:p>
-    <w:p>
-      <w:pPr>
-        <w:spacing w:line="360" w:lineRule="auto"/>
-        <w:rPr>
-          <w:rFonts w:ascii="Apple SD Gothic Neo" w:eastAsia="Apple SD Gothic Neo" w:hAnsi="Apple SD Gothic Neo" w:cs="Times New Roman" w:hint="eastAsia"/>
-        </w:rPr>
-      </w:pPr>
-      <w:r>
-        <w:rPr>
-          <w:rFonts w:ascii="Apple SD Gothic Neo" w:eastAsia="Apple SD Gothic Neo" w:hAnsi="Apple SD Gothic Neo" w:cs="Times New Roman" w:hint="eastAsia"/>
-        </w:rPr>
-        <w:t>l</w:t>
-      </w:r>
-      <w:r>
-        <w:rPr>
-          <w:rFonts w:ascii="Apple SD Gothic Neo" w:eastAsia="Apple SD Gothic Neo" w:hAnsi="Apple SD Gothic Neo" w:cs="Times New Roman"/>
-        </w:rPr>
-        <w:t>ist</w:t>
-      </w:r>
-      <w:r>
-        <w:rPr>
-          <w:rFonts w:ascii="Apple SD Gothic Neo" w:eastAsia="Apple SD Gothic Neo" w:hAnsi="Apple SD Gothic Neo" w:cs="Times New Roman" w:hint="eastAsia"/>
-        </w:rPr>
-        <w:t xml:space="preserve"> 정렬</w:t>
-      </w:r>
-    </w:p>
-    <w:p>
-      <w:pPr>
-        <w:spacing w:line="360" w:lineRule="auto"/>
-        <w:rPr>
-          <w:rFonts w:ascii="Apple SD Gothic Neo" w:eastAsia="Apple SD Gothic Neo" w:hAnsi="Apple SD Gothic Neo" w:cs="Times New Roman" w:hint="eastAsia"/>
-        </w:rPr>
-      </w:pPr>
-      <w:r>
-        <w:rPr>
-          <w:rFonts w:ascii="Apple SD Gothic Neo" w:eastAsia="Apple SD Gothic Neo" w:hAnsi="Apple SD Gothic Neo" w:cs="Times New Roman"/>
-        </w:rPr>
-        <w:t xml:space="preserve">&gt;&gt;&gt; list_name.sort( reverse = True ) </w:t>
-      </w:r>
-      <w:r>
-        <w:rPr>
-          <w:rFonts w:ascii="Apple SD Gothic Neo" w:eastAsia="Apple SD Gothic Neo" w:hAnsi="Apple SD Gothic Neo" w:cs="Times New Roman"/>
-        </w:rPr>
-        <w:sym w:font="Wingdings" w:char="F0E0"/>
-      </w:r>
-      <w:r>
-        <w:rPr>
-          <w:rFonts w:ascii="Apple SD Gothic Neo" w:eastAsia="Apple SD Gothic Neo" w:hAnsi="Apple SD Gothic Neo" w:cs="Times New Roman"/>
-        </w:rPr>
-        <w:t xml:space="preserve"> </w:t>
-      </w:r>
-      <w:r>
-        <w:rPr>
-          <w:rFonts w:ascii="Apple SD Gothic Neo" w:eastAsia="Apple SD Gothic Neo" w:hAnsi="Apple SD Gothic Neo" w:cs="Times New Roman" w:hint="eastAsia"/>
-        </w:rPr>
-        <w:t xml:space="preserve">역순 </w:t>
-      </w:r>
-      <w:r>
-        <w:rPr>
-          <w:rFonts w:ascii="Apple SD Gothic Neo" w:eastAsia="Apple SD Gothic Neo" w:hAnsi="Apple SD Gothic Neo" w:cs="Times New Roman"/>
-        </w:rPr>
-        <w:t xml:space="preserve">: </w:t>
-      </w:r>
-      <w:r>
-        <w:rPr>
-          <w:rFonts w:ascii="Apple SD Gothic Neo" w:eastAsia="Apple SD Gothic Neo" w:hAnsi="Apple SD Gothic Neo" w:cs="Times New Roman" w:hint="eastAsia"/>
-        </w:rPr>
-        <w:t>큰 순서대로 정렬,</w:t>
-      </w:r>
-      <w:r>
-        <w:rPr>
-          <w:rFonts w:ascii="Apple SD Gothic Neo" w:eastAsia="Apple SD Gothic Neo" w:hAnsi="Apple SD Gothic Neo" w:cs="Times New Roman"/>
-        </w:rPr>
-        <w:t xml:space="preserve"> default</w:t>
-      </w:r>
-      <w:r>
-        <w:rPr>
-          <w:rFonts w:ascii="Apple SD Gothic Neo" w:eastAsia="Apple SD Gothic Neo" w:hAnsi="Apple SD Gothic Neo" w:cs="Times New Roman" w:hint="eastAsia"/>
-        </w:rPr>
-        <w:t xml:space="preserve">는 </w:t>
-      </w:r>
-      <w:r>
-        <w:rPr>
-          <w:rFonts w:ascii="Apple SD Gothic Neo" w:eastAsia="Apple SD Gothic Neo" w:hAnsi="Apple SD Gothic Neo" w:cs="Times New Roman"/>
-        </w:rPr>
-        <w:t>False.</w:t>
-      </w:r>
-    </w:p>
-    <w:p>
-      <w:pPr>
-        <w:spacing w:line="360" w:lineRule="auto"/>
-        <w:rPr>
-          <w:rFonts w:ascii="Apple SD Gothic Neo" w:eastAsia="Apple SD Gothic Neo" w:hAnsi="Apple SD Gothic Neo" w:cs="Times New Roman" w:hint="eastAsia"/>
-        </w:rPr>
-      </w:pPr>
-      <w:r>
-        <w:rPr>
-          <w:rFonts w:ascii="Apple SD Gothic Neo" w:eastAsia="Apple SD Gothic Neo" w:hAnsi="Apple SD Gothic Neo" w:cs="Times New Roman"/>
-        </w:rPr>
-        <w:t xml:space="preserve">&gt;&gt;&gt; list_name.sort( key = lambda x : ( x[0], x[1] ) </w:t>
-      </w:r>
-      <w:r>
-        <w:rPr>
-          <w:rFonts w:ascii="Apple SD Gothic Neo" w:eastAsia="Apple SD Gothic Neo" w:hAnsi="Apple SD Gothic Neo" w:cs="Times New Roman"/>
-        </w:rPr>
-        <w:sym w:font="Wingdings" w:char="F0E0"/>
-      </w:r>
-      <w:r>
-        <w:rPr>
-          <w:rFonts w:ascii="Apple SD Gothic Neo" w:eastAsia="Apple SD Gothic Neo" w:hAnsi="Apple SD Gothic Neo" w:cs="Times New Roman"/>
-        </w:rPr>
-        <w:t xml:space="preserve"> </w:t>
-      </w:r>
-      <w:r>
-        <w:rPr>
-          <w:rFonts w:ascii="Apple SD Gothic Neo" w:eastAsia="Apple SD Gothic Neo" w:hAnsi="Apple SD Gothic Neo" w:cs="Times New Roman" w:hint="eastAsia"/>
-        </w:rPr>
-        <w:t xml:space="preserve">백준 </w:t>
-      </w:r>
-      <w:r>
-        <w:rPr>
-          <w:rFonts w:ascii="Apple SD Gothic Neo" w:eastAsia="Apple SD Gothic Neo" w:hAnsi="Apple SD Gothic Neo" w:cs="Times New Roman"/>
-        </w:rPr>
-        <w:t>11650</w:t>
-      </w:r>
-    </w:p>
-    <w:p>
-      <w:pPr>
-        <w:spacing w:line="360" w:lineRule="auto"/>
-        <w:rPr>
-          <w:rFonts w:ascii="Apple SD Gothic Neo" w:eastAsia="Apple SD Gothic Neo" w:hAnsi="Apple SD Gothic Neo" w:cs="Times New Roman"/>
-        </w:rPr>
-      </w:pPr>
-      <w:r>
-        <w:rPr>
-          <w:rFonts w:ascii="Apple SD Gothic Neo" w:eastAsia="Apple SD Gothic Neo" w:hAnsi="Apple SD Gothic Neo" w:cs="Times New Roman" w:hint="eastAsia"/>
-        </w:rPr>
-        <w:t>O</w:t>
-      </w:r>
-      <w:r>
-        <w:rPr>
-          <w:rFonts w:ascii="Apple SD Gothic Neo" w:eastAsia="Apple SD Gothic Neo" w:hAnsi="Apple SD Gothic Neo" w:cs="Times New Roman"/>
-        </w:rPr>
-        <w:t>utput : list</w:t>
-      </w:r>
-    </w:p>
-    <w:p>
-      <w:pPr>
-        <w:spacing w:line="360" w:lineRule="auto"/>
-        <w:rPr>
-          <w:rFonts w:ascii="Apple SD Gothic Neo" w:eastAsia="Apple SD Gothic Neo" w:hAnsi="Apple SD Gothic Neo" w:cs="Times New Roman"/>
-        </w:rPr>
-      </w:pPr>
-    </w:p>
-    <w:p>
-      <w:pPr>
-        <w:spacing w:line="360" w:lineRule="auto"/>
-        <w:rPr>
-          <w:rFonts w:ascii="Apple SD Gothic Neo" w:eastAsia="Apple SD Gothic Neo" w:hAnsi="Apple SD Gothic Neo" w:cs="Times New Roman"/>
-        </w:rPr>
-      </w:pPr>
-    </w:p>
-    <w:p>
-      <w:pPr>
-        <w:spacing w:line="360" w:lineRule="auto"/>
-        <w:rPr>
-          <w:rFonts w:ascii="Apple SD Gothic Neo" w:eastAsia="Apple SD Gothic Neo" w:hAnsi="Apple SD Gothic Neo" w:cs="Times New Roman"/>
-        </w:rPr>
-      </w:pPr>
-    </w:p>
-    <w:p>
-      <w:pPr>
-        <w:spacing w:line="360" w:lineRule="auto"/>
-        <w:rPr>
-          <w:rFonts w:ascii="Apple SD Gothic Neo" w:eastAsia="Apple SD Gothic Neo" w:hAnsi="Apple SD Gothic Neo" w:cs="Times New Roman" w:hint="eastAsia"/>
+        <w:t>[</w:t>
+      </w:r>
+      <w:r>
+        <w:rPr>
+          <w:rFonts w:ascii="Apple SD Gothic Neo" w:eastAsia="Apple SD Gothic Neo" w:hAnsi="Apple SD Gothic Neo" w:cs="Times New Roman"/>
           <w:b/>
           <w:bCs/>
           <w:sz w:val="28"/>
           <w:szCs w:val="28"/>
         </w:rPr>
-      </w:pPr>
-      <w:r>
-        <w:rPr>
-          <w:rFonts w:ascii="Apple SD Gothic Neo" w:eastAsia="Apple SD Gothic Neo" w:hAnsi="Apple SD Gothic Neo" w:cs="Times New Roman" w:hint="eastAsia"/>
+        <w:t xml:space="preserve"> </w:t>
+      </w:r>
+      <w:proofErr w:type="gramStart"/>
+      <w:r>
+        <w:rPr>
+          <w:rFonts w:ascii="Apple SD Gothic Neo" w:eastAsia="Apple SD Gothic Neo" w:hAnsi="Apple SD Gothic Neo" w:cs="Times New Roman"/>
           <w:b/>
           <w:bCs/>
           <w:sz w:val="28"/>
           <w:szCs w:val="28"/>
         </w:rPr>
-        <w:t>[</w:t>
-      </w:r>
-      <w:r>
+        <w:t>sort ]</w:t>
+      </w:r>
+      <w:proofErr w:type="gramEnd"/>
+    </w:p>
+    <w:p>
+      <w:pPr>
+        <w:spacing w:line="360" w:lineRule="auto"/>
+        <w:rPr>
+          <w:rFonts w:ascii="Apple SD Gothic Neo" w:eastAsia="Apple SD Gothic Neo" w:hAnsi="Apple SD Gothic Neo" w:cs="Times New Roman"/>
+        </w:rPr>
+      </w:pPr>
+      <w:r>
+        <w:rPr>
+          <w:rFonts w:ascii="Apple SD Gothic Neo" w:eastAsia="Apple SD Gothic Neo" w:hAnsi="Apple SD Gothic Neo" w:cs="Times New Roman" w:hint="eastAsia"/>
+        </w:rPr>
+        <w:t>l</w:t>
+      </w:r>
+      <w:r>
+        <w:rPr>
+          <w:rFonts w:ascii="Apple SD Gothic Neo" w:eastAsia="Apple SD Gothic Neo" w:hAnsi="Apple SD Gothic Neo" w:cs="Times New Roman"/>
+        </w:rPr>
+        <w:t>ist</w:t>
+      </w:r>
+      <w:r>
+        <w:rPr>
+          <w:rFonts w:ascii="Apple SD Gothic Neo" w:eastAsia="Apple SD Gothic Neo" w:hAnsi="Apple SD Gothic Neo" w:cs="Times New Roman" w:hint="eastAsia"/>
+        </w:rPr>
+        <w:t xml:space="preserve"> 정렬</w:t>
+      </w:r>
+    </w:p>
+    <w:p>
+      <w:pPr>
+        <w:spacing w:line="360" w:lineRule="auto"/>
+        <w:rPr>
+          <w:rFonts w:ascii="Apple SD Gothic Neo" w:eastAsia="Apple SD Gothic Neo" w:hAnsi="Apple SD Gothic Neo" w:cs="Times New Roman"/>
+        </w:rPr>
+      </w:pPr>
+      <w:r>
+        <w:rPr>
+          <w:rFonts w:ascii="Apple SD Gothic Neo" w:eastAsia="Apple SD Gothic Neo" w:hAnsi="Apple SD Gothic Neo" w:cs="Times New Roman"/>
+        </w:rPr>
+        <w:t xml:space="preserve">&gt;&gt;&gt; </w:t>
+      </w:r>
+      <w:proofErr w:type="spellStart"/>
+      <w:r>
+        <w:rPr>
+          <w:rFonts w:ascii="Apple SD Gothic Neo" w:eastAsia="Apple SD Gothic Neo" w:hAnsi="Apple SD Gothic Neo" w:cs="Times New Roman"/>
+        </w:rPr>
+        <w:t>list_name.sort</w:t>
+      </w:r>
+      <w:proofErr w:type="spellEnd"/>
+      <w:r>
+        <w:rPr>
+          <w:rFonts w:ascii="Apple SD Gothic Neo" w:eastAsia="Apple SD Gothic Neo" w:hAnsi="Apple SD Gothic Neo" w:cs="Times New Roman"/>
+        </w:rPr>
+        <w:t xml:space="preserve">( reverse = True ) </w:t>
+      </w:r>
+      <w:r>
+        <w:rPr>
+          <w:rFonts w:ascii="Apple SD Gothic Neo" w:eastAsia="Apple SD Gothic Neo" w:hAnsi="Apple SD Gothic Neo" w:cs="Times New Roman"/>
+        </w:rPr>
+        <w:sym w:font="Wingdings" w:char="F0E0"/>
+      </w:r>
+      <w:r>
+        <w:rPr>
+          <w:rFonts w:ascii="Apple SD Gothic Neo" w:eastAsia="Apple SD Gothic Neo" w:hAnsi="Apple SD Gothic Neo" w:cs="Times New Roman"/>
+        </w:rPr>
+        <w:t xml:space="preserve"> </w:t>
+      </w:r>
+      <w:r>
+        <w:rPr>
+          <w:rFonts w:ascii="Apple SD Gothic Neo" w:eastAsia="Apple SD Gothic Neo" w:hAnsi="Apple SD Gothic Neo" w:cs="Times New Roman" w:hint="eastAsia"/>
+        </w:rPr>
+        <w:t xml:space="preserve">역순 </w:t>
+      </w:r>
+      <w:r>
+        <w:rPr>
+          <w:rFonts w:ascii="Apple SD Gothic Neo" w:eastAsia="Apple SD Gothic Neo" w:hAnsi="Apple SD Gothic Neo" w:cs="Times New Roman"/>
+        </w:rPr>
+        <w:t xml:space="preserve">: </w:t>
+      </w:r>
+      <w:r>
+        <w:rPr>
+          <w:rFonts w:ascii="Apple SD Gothic Neo" w:eastAsia="Apple SD Gothic Neo" w:hAnsi="Apple SD Gothic Neo" w:cs="Times New Roman" w:hint="eastAsia"/>
+        </w:rPr>
+        <w:t>큰 순서대로 정렬,</w:t>
+      </w:r>
+      <w:r>
+        <w:rPr>
+          <w:rFonts w:ascii="Apple SD Gothic Neo" w:eastAsia="Apple SD Gothic Neo" w:hAnsi="Apple SD Gothic Neo" w:cs="Times New Roman"/>
+        </w:rPr>
+        <w:t xml:space="preserve"> default</w:t>
+      </w:r>
+      <w:r>
+        <w:rPr>
+          <w:rFonts w:ascii="Apple SD Gothic Neo" w:eastAsia="Apple SD Gothic Neo" w:hAnsi="Apple SD Gothic Neo" w:cs="Times New Roman" w:hint="eastAsia"/>
+        </w:rPr>
+        <w:t xml:space="preserve">는 </w:t>
+      </w:r>
+      <w:r>
+        <w:rPr>
+          <w:rFonts w:ascii="Apple SD Gothic Neo" w:eastAsia="Apple SD Gothic Neo" w:hAnsi="Apple SD Gothic Neo" w:cs="Times New Roman"/>
+        </w:rPr>
+        <w:t>False.</w:t>
+      </w:r>
+    </w:p>
+    <w:p>
+      <w:pPr>
+        <w:spacing w:line="360" w:lineRule="auto"/>
+        <w:rPr>
+          <w:rFonts w:ascii="Apple SD Gothic Neo" w:eastAsia="Apple SD Gothic Neo" w:hAnsi="Apple SD Gothic Neo" w:cs="Times New Roman"/>
+        </w:rPr>
+      </w:pPr>
+      <w:r>
+        <w:rPr>
+          <w:rFonts w:ascii="Apple SD Gothic Neo" w:eastAsia="Apple SD Gothic Neo" w:hAnsi="Apple SD Gothic Neo" w:cs="Times New Roman"/>
+        </w:rPr>
+        <w:t xml:space="preserve">&gt;&gt;&gt; </w:t>
+      </w:r>
+      <w:proofErr w:type="spellStart"/>
+      <w:r>
+        <w:rPr>
+          <w:rFonts w:ascii="Apple SD Gothic Neo" w:eastAsia="Apple SD Gothic Neo" w:hAnsi="Apple SD Gothic Neo" w:cs="Times New Roman"/>
+        </w:rPr>
+        <w:t>list_name.sort</w:t>
+      </w:r>
+      <w:proofErr w:type="spellEnd"/>
+      <w:r>
+        <w:rPr>
+          <w:rFonts w:ascii="Apple SD Gothic Neo" w:eastAsia="Apple SD Gothic Neo" w:hAnsi="Apple SD Gothic Neo" w:cs="Times New Roman"/>
+        </w:rPr>
+        <w:t xml:space="preserve">( key = lambda x : ( x[0], x[1] ) </w:t>
+      </w:r>
+      <w:r>
+        <w:rPr>
+          <w:rFonts w:ascii="Apple SD Gothic Neo" w:eastAsia="Apple SD Gothic Neo" w:hAnsi="Apple SD Gothic Neo" w:cs="Times New Roman"/>
+        </w:rPr>
+        <w:sym w:font="Wingdings" w:char="F0E0"/>
+      </w:r>
+      <w:r>
+        <w:rPr>
+          <w:rFonts w:ascii="Apple SD Gothic Neo" w:eastAsia="Apple SD Gothic Neo" w:hAnsi="Apple SD Gothic Neo" w:cs="Times New Roman"/>
+        </w:rPr>
+        <w:t xml:space="preserve"> </w:t>
+      </w:r>
+      <w:r>
+        <w:rPr>
+          <w:rFonts w:ascii="Apple SD Gothic Neo" w:eastAsia="Apple SD Gothic Neo" w:hAnsi="Apple SD Gothic Neo" w:cs="Times New Roman" w:hint="eastAsia"/>
+        </w:rPr>
+        <w:t xml:space="preserve">백준 </w:t>
+      </w:r>
+      <w:r>
+        <w:rPr>
+          <w:rFonts w:ascii="Apple SD Gothic Neo" w:eastAsia="Apple SD Gothic Neo" w:hAnsi="Apple SD Gothic Neo" w:cs="Times New Roman"/>
+        </w:rPr>
+        <w:t>11650</w:t>
+      </w:r>
+    </w:p>
+    <w:p>
+      <w:pPr>
+        <w:spacing w:line="360" w:lineRule="auto"/>
+        <w:rPr>
+          <w:rFonts w:ascii="Apple SD Gothic Neo" w:eastAsia="Apple SD Gothic Neo" w:hAnsi="Apple SD Gothic Neo" w:cs="Times New Roman"/>
+        </w:rPr>
+      </w:pPr>
+      <w:proofErr w:type="gramStart"/>
+      <w:r>
+        <w:rPr>
+          <w:rFonts w:ascii="Apple SD Gothic Neo" w:eastAsia="Apple SD Gothic Neo" w:hAnsi="Apple SD Gothic Neo" w:cs="Times New Roman" w:hint="eastAsia"/>
+        </w:rPr>
+        <w:t>O</w:t>
+      </w:r>
+      <w:r>
+        <w:rPr>
+          <w:rFonts w:ascii="Apple SD Gothic Neo" w:eastAsia="Apple SD Gothic Neo" w:hAnsi="Apple SD Gothic Neo" w:cs="Times New Roman"/>
+        </w:rPr>
+        <w:t>utput :</w:t>
+      </w:r>
+      <w:proofErr w:type="gramEnd"/>
+      <w:r>
+        <w:rPr>
+          <w:rFonts w:ascii="Apple SD Gothic Neo" w:eastAsia="Apple SD Gothic Neo" w:hAnsi="Apple SD Gothic Neo" w:cs="Times New Roman"/>
+        </w:rPr>
+        <w:t xml:space="preserve"> list</w:t>
+      </w:r>
+    </w:p>
+    <w:p>
+      <w:pPr>
+        <w:spacing w:line="360" w:lineRule="auto"/>
+        <w:rPr>
+          <w:rFonts w:ascii="Apple SD Gothic Neo" w:eastAsia="Apple SD Gothic Neo" w:hAnsi="Apple SD Gothic Neo" w:cs="Times New Roman"/>
+        </w:rPr>
+      </w:pPr>
+    </w:p>
+    <w:p>
+      <w:pPr>
+        <w:spacing w:line="360" w:lineRule="auto"/>
+        <w:rPr>
+          <w:rFonts w:ascii="Apple SD Gothic Neo" w:eastAsia="Apple SD Gothic Neo" w:hAnsi="Apple SD Gothic Neo" w:cs="Times New Roman"/>
+        </w:rPr>
+      </w:pPr>
+    </w:p>
+    <w:p>
+      <w:pPr>
+        <w:spacing w:line="360" w:lineRule="auto"/>
+        <w:rPr>
+          <w:rFonts w:ascii="Apple SD Gothic Neo" w:eastAsia="Apple SD Gothic Neo" w:hAnsi="Apple SD Gothic Neo" w:cs="Times New Roman"/>
+        </w:rPr>
+      </w:pPr>
+    </w:p>
+    <w:p>
+      <w:pPr>
+        <w:spacing w:line="360" w:lineRule="auto"/>
         <w:rPr>
           <w:rFonts w:ascii="Apple SD Gothic Neo" w:eastAsia="Apple SD Gothic Neo" w:hAnsi="Apple SD Gothic Neo" w:cs="Times New Roman"/>
           <w:b/>
@@ -5809,22 +6986,61 @@
           <w:sz w:val="28"/>
           <w:szCs w:val="28"/>
         </w:rPr>
-        <w:t xml:space="preserve"> sorted ]</w:t>
-      </w:r>
-    </w:p>
-    <w:p>
-      <w:pPr>
-        <w:spacing w:line="360" w:lineRule="auto"/>
-        <w:rPr>
-          <w:rFonts w:ascii="Apple SD Gothic Neo" w:eastAsia="Apple SD Gothic Neo" w:hAnsi="Apple SD Gothic Neo" w:cs="Times New Roman"/>
-        </w:rPr>
-      </w:pPr>
+      </w:pPr>
+      <w:r>
+        <w:rPr>
+          <w:rFonts w:ascii="Apple SD Gothic Neo" w:eastAsia="Apple SD Gothic Neo" w:hAnsi="Apple SD Gothic Neo" w:cs="Times New Roman" w:hint="eastAsia"/>
+          <w:b/>
+          <w:bCs/>
+          <w:sz w:val="28"/>
+          <w:szCs w:val="28"/>
+        </w:rPr>
+        <w:t>[</w:t>
+      </w:r>
+      <w:r>
+        <w:rPr>
+          <w:rFonts w:ascii="Apple SD Gothic Neo" w:eastAsia="Apple SD Gothic Neo" w:hAnsi="Apple SD Gothic Neo" w:cs="Times New Roman"/>
+          <w:b/>
+          <w:bCs/>
+          <w:sz w:val="28"/>
+          <w:szCs w:val="28"/>
+        </w:rPr>
+        <w:t xml:space="preserve"> </w:t>
+      </w:r>
+      <w:proofErr w:type="gramStart"/>
+      <w:r>
+        <w:rPr>
+          <w:rFonts w:ascii="Apple SD Gothic Neo" w:eastAsia="Apple SD Gothic Neo" w:hAnsi="Apple SD Gothic Neo" w:cs="Times New Roman"/>
+          <w:b/>
+          <w:bCs/>
+          <w:sz w:val="28"/>
+          <w:szCs w:val="28"/>
+        </w:rPr>
+        <w:t>sorted ]</w:t>
+      </w:r>
+      <w:proofErr w:type="gramEnd"/>
+    </w:p>
+    <w:p>
+      <w:pPr>
+        <w:spacing w:line="360" w:lineRule="auto"/>
+        <w:rPr>
+          <w:rFonts w:ascii="Apple SD Gothic Neo" w:eastAsia="Apple SD Gothic Neo" w:hAnsi="Apple SD Gothic Neo" w:cs="Times New Roman"/>
+        </w:rPr>
+      </w:pPr>
+      <w:proofErr w:type="spellStart"/>
       <w:r>
         <w:rPr>
           <w:rFonts w:ascii="Apple SD Gothic Neo" w:eastAsia="Apple SD Gothic Neo" w:hAnsi="Apple SD Gothic Neo" w:cs="Times New Roman"/>
         </w:rPr>
         <w:lastRenderedPageBreak/>
-        <w:t xml:space="preserve">dict </w:t>
+        <w:t>dict</w:t>
+      </w:r>
+      <w:proofErr w:type="spellEnd"/>
+      <w:r>
+        <w:rPr>
+          <w:rFonts w:ascii="Apple SD Gothic Neo" w:eastAsia="Apple SD Gothic Neo" w:hAnsi="Apple SD Gothic Neo" w:cs="Times New Roman"/>
+        </w:rPr>
+        <w:t xml:space="preserve"> </w:t>
       </w:r>
       <w:r>
         <w:rPr>
@@ -5852,11 +7068,19 @@
         </w:rPr>
         <w:t>ey</w:t>
       </w:r>
-      <w:r>
-        <w:rPr>
-          <w:rFonts w:ascii="Apple SD Gothic Neo" w:eastAsia="Apple SD Gothic Neo" w:hAnsi="Apple SD Gothic Neo" w:cs="Times New Roman" w:hint="eastAsia"/>
-        </w:rPr>
-        <w:t>를 기준으로 정렬</w:t>
+      <w:proofErr w:type="spellStart"/>
+      <w:r>
+        <w:rPr>
+          <w:rFonts w:ascii="Apple SD Gothic Neo" w:eastAsia="Apple SD Gothic Neo" w:hAnsi="Apple SD Gothic Neo" w:cs="Times New Roman" w:hint="eastAsia"/>
+        </w:rPr>
+        <w:t>를</w:t>
+      </w:r>
+      <w:proofErr w:type="spellEnd"/>
+      <w:r>
+        <w:rPr>
+          <w:rFonts w:ascii="Apple SD Gothic Neo" w:eastAsia="Apple SD Gothic Neo" w:hAnsi="Apple SD Gothic Neo" w:cs="Times New Roman" w:hint="eastAsia"/>
+        </w:rPr>
+        <w:t xml:space="preserve"> 기준으로 정렬</w:t>
       </w:r>
     </w:p>
     <w:p>
@@ -5882,7 +7106,35 @@
         <w:rPr>
           <w:rFonts w:ascii="Apple SD Gothic Neo" w:eastAsia="Apple SD Gothic Neo" w:hAnsi="Apple SD Gothic Neo" w:cs="Times New Roman"/>
         </w:rPr>
-        <w:t xml:space="preserve">emp = sorted ( dict_name.items(), key = ( lambda x : x[0] ), </w:t>
+        <w:t xml:space="preserve">emp = sorted </w:t>
+      </w:r>
+      <w:proofErr w:type="gramStart"/>
+      <w:r>
+        <w:rPr>
+          <w:rFonts w:ascii="Apple SD Gothic Neo" w:eastAsia="Apple SD Gothic Neo" w:hAnsi="Apple SD Gothic Neo" w:cs="Times New Roman"/>
+        </w:rPr>
+        <w:t xml:space="preserve">( </w:t>
+      </w:r>
+      <w:proofErr w:type="spellStart"/>
+      <w:r>
+        <w:rPr>
+          <w:rFonts w:ascii="Apple SD Gothic Neo" w:eastAsia="Apple SD Gothic Neo" w:hAnsi="Apple SD Gothic Neo" w:cs="Times New Roman"/>
+        </w:rPr>
+        <w:t>dict</w:t>
+      </w:r>
+      <w:proofErr w:type="gramEnd"/>
+      <w:r>
+        <w:rPr>
+          <w:rFonts w:ascii="Apple SD Gothic Neo" w:eastAsia="Apple SD Gothic Neo" w:hAnsi="Apple SD Gothic Neo" w:cs="Times New Roman"/>
+        </w:rPr>
+        <w:t>_name.items</w:t>
+      </w:r>
+      <w:proofErr w:type="spellEnd"/>
+      <w:r>
+        <w:rPr>
+          <w:rFonts w:ascii="Apple SD Gothic Neo" w:eastAsia="Apple SD Gothic Neo" w:hAnsi="Apple SD Gothic Neo" w:cs="Times New Roman"/>
+        </w:rPr>
+        <w:t xml:space="preserve">(), key = ( lambda x : x[0] ), </w:t>
       </w:r>
       <w:r>
         <w:rPr>
@@ -5910,11 +7162,19 @@
         </w:rPr>
         <w:t>value</w:t>
       </w:r>
-      <w:r>
-        <w:rPr>
-          <w:rFonts w:ascii="Apple SD Gothic Neo" w:eastAsia="Apple SD Gothic Neo" w:hAnsi="Apple SD Gothic Neo" w:cs="Times New Roman" w:hint="eastAsia"/>
-        </w:rPr>
-        <w:t>를 기준으로 정렬</w:t>
+      <w:proofErr w:type="spellStart"/>
+      <w:r>
+        <w:rPr>
+          <w:rFonts w:ascii="Apple SD Gothic Neo" w:eastAsia="Apple SD Gothic Neo" w:hAnsi="Apple SD Gothic Neo" w:cs="Times New Roman" w:hint="eastAsia"/>
+        </w:rPr>
+        <w:t>를</w:t>
+      </w:r>
+      <w:proofErr w:type="spellEnd"/>
+      <w:r>
+        <w:rPr>
+          <w:rFonts w:ascii="Apple SD Gothic Neo" w:eastAsia="Apple SD Gothic Neo" w:hAnsi="Apple SD Gothic Neo" w:cs="Times New Roman" w:hint="eastAsia"/>
+        </w:rPr>
+        <w:t xml:space="preserve"> 기준으로 정렬</w:t>
       </w:r>
     </w:p>
     <w:p>
@@ -5940,7 +7200,35 @@
         <w:rPr>
           <w:rFonts w:ascii="Apple SD Gothic Neo" w:eastAsia="Apple SD Gothic Neo" w:hAnsi="Apple SD Gothic Neo" w:cs="Times New Roman"/>
         </w:rPr>
-        <w:t xml:space="preserve">emp = sorted ( dict_name.items(), key = ( lambda x : x[1] ), </w:t>
+        <w:t xml:space="preserve">emp = sorted </w:t>
+      </w:r>
+      <w:proofErr w:type="gramStart"/>
+      <w:r>
+        <w:rPr>
+          <w:rFonts w:ascii="Apple SD Gothic Neo" w:eastAsia="Apple SD Gothic Neo" w:hAnsi="Apple SD Gothic Neo" w:cs="Times New Roman"/>
+        </w:rPr>
+        <w:t xml:space="preserve">( </w:t>
+      </w:r>
+      <w:proofErr w:type="spellStart"/>
+      <w:r>
+        <w:rPr>
+          <w:rFonts w:ascii="Apple SD Gothic Neo" w:eastAsia="Apple SD Gothic Neo" w:hAnsi="Apple SD Gothic Neo" w:cs="Times New Roman"/>
+        </w:rPr>
+        <w:t>dict</w:t>
+      </w:r>
+      <w:proofErr w:type="gramEnd"/>
+      <w:r>
+        <w:rPr>
+          <w:rFonts w:ascii="Apple SD Gothic Neo" w:eastAsia="Apple SD Gothic Neo" w:hAnsi="Apple SD Gothic Neo" w:cs="Times New Roman"/>
+        </w:rPr>
+        <w:t>_name.items</w:t>
+      </w:r>
+      <w:proofErr w:type="spellEnd"/>
+      <w:r>
+        <w:rPr>
+          <w:rFonts w:ascii="Apple SD Gothic Neo" w:eastAsia="Apple SD Gothic Neo" w:hAnsi="Apple SD Gothic Neo" w:cs="Times New Roman"/>
+        </w:rPr>
+        <w:t xml:space="preserve">(), key = ( lambda x : x[1] ), </w:t>
       </w:r>
       <w:r>
         <w:rPr>
@@ -5962,6 +7250,7 @@
           <w:rFonts w:ascii="Apple SD Gothic Neo" w:eastAsia="Apple SD Gothic Neo" w:hAnsi="Apple SD Gothic Neo" w:cs="Times New Roman"/>
         </w:rPr>
       </w:pPr>
+      <w:proofErr w:type="gramStart"/>
       <w:r>
         <w:rPr>
           <w:rFonts w:ascii="Apple SD Gothic Neo" w:eastAsia="Apple SD Gothic Neo" w:hAnsi="Apple SD Gothic Neo" w:cs="Times New Roman" w:hint="eastAsia"/>
@@ -5972,7 +7261,14 @@
         <w:rPr>
           <w:rFonts w:ascii="Apple SD Gothic Neo" w:eastAsia="Apple SD Gothic Neo" w:hAnsi="Apple SD Gothic Neo" w:cs="Times New Roman"/>
         </w:rPr>
-        <w:t>utput : list</w:t>
+        <w:t>utput :</w:t>
+      </w:r>
+      <w:proofErr w:type="gramEnd"/>
+      <w:r>
+        <w:rPr>
+          <w:rFonts w:ascii="Apple SD Gothic Neo" w:eastAsia="Apple SD Gothic Neo" w:hAnsi="Apple SD Gothic Neo" w:cs="Times New Roman"/>
+        </w:rPr>
+        <w:t xml:space="preserve"> list</w:t>
       </w:r>
     </w:p>
     <w:p>
@@ -6024,7 +7320,7 @@
       <w:pPr>
         <w:spacing w:line="360" w:lineRule="auto"/>
         <w:rPr>
-          <w:rFonts w:ascii="Apple SD Gothic Neo" w:eastAsia="Apple SD Gothic Neo" w:hAnsi="Apple SD Gothic Neo" w:cs="Times New Roman" w:hint="eastAsia"/>
+          <w:rFonts w:ascii="Apple SD Gothic Neo" w:eastAsia="Apple SD Gothic Neo" w:hAnsi="Apple SD Gothic Neo" w:cs="Times New Roman"/>
           <w:b/>
           <w:bCs/>
           <w:sz w:val="28"/>
@@ -6051,6 +7347,7 @@
         </w:rPr>
         <w:t xml:space="preserve"> </w:t>
       </w:r>
+      <w:proofErr w:type="gramStart"/>
       <w:r>
         <w:rPr>
           <w:rFonts w:ascii="Apple SD Gothic Neo" w:eastAsia="Apple SD Gothic Neo" w:hAnsi="Apple SD Gothic Neo" w:cs="Times New Roman"/>
@@ -6071,20 +7368,23 @@
         </w:rPr>
         <w:t xml:space="preserve"> ]</w:t>
       </w:r>
-    </w:p>
-    <w:p>
-      <w:pPr>
-        <w:spacing w:line="360" w:lineRule="auto"/>
-        <w:rPr>
-          <w:rFonts w:ascii="Apple SD Gothic Neo" w:eastAsia="Apple SD Gothic Neo" w:hAnsi="Apple SD Gothic Neo" w:cs="Times New Roman"/>
-        </w:rPr>
-      </w:pPr>
+      <w:proofErr w:type="gramEnd"/>
+    </w:p>
+    <w:p>
+      <w:pPr>
+        <w:spacing w:line="360" w:lineRule="auto"/>
+        <w:rPr>
+          <w:rFonts w:ascii="Apple SD Gothic Neo" w:eastAsia="Apple SD Gothic Neo" w:hAnsi="Apple SD Gothic Neo" w:cs="Times New Roman"/>
+        </w:rPr>
+      </w:pPr>
+      <w:proofErr w:type="spellStart"/>
       <w:r>
         <w:rPr>
           <w:rFonts w:ascii="Apple SD Gothic Neo" w:eastAsia="Apple SD Gothic Neo" w:hAnsi="Apple SD Gothic Neo" w:cs="Times New Roman"/>
         </w:rPr>
         <w:t>Numpy</w:t>
       </w:r>
+      <w:proofErr w:type="spellEnd"/>
       <w:r>
         <w:rPr>
           <w:rFonts w:ascii="Apple SD Gothic Neo" w:eastAsia="Apple SD Gothic Neo" w:hAnsi="Apple SD Gothic Neo" w:cs="Times New Roman" w:hint="eastAsia"/>
@@ -6103,49 +7403,107 @@
         <w:rPr>
           <w:rFonts w:ascii="Apple SD Gothic Neo" w:eastAsia="Apple SD Gothic Neo" w:hAnsi="Apple SD Gothic Neo" w:cs="Times New Roman"/>
         </w:rPr>
-        <w:t>import numpy as np</w:t>
-      </w:r>
-    </w:p>
-    <w:p>
-      <w:pPr>
-        <w:spacing w:line="360" w:lineRule="auto"/>
-        <w:rPr>
-          <w:rFonts w:ascii="Apple SD Gothic Neo" w:eastAsia="Apple SD Gothic Neo" w:hAnsi="Apple SD Gothic Neo" w:cs="Times New Roman"/>
-        </w:rPr>
-      </w:pPr>
-      <w:r>
-        <w:rPr>
-          <w:rFonts w:ascii="Apple SD Gothic Neo" w:eastAsia="Apple SD Gothic Neo" w:hAnsi="Apple SD Gothic Neo" w:cs="Times New Roman"/>
-        </w:rPr>
-        <w:t>a = [[0,0],[1,1]]</w:t>
-      </w:r>
-    </w:p>
-    <w:p>
-      <w:pPr>
-        <w:spacing w:line="360" w:lineRule="auto"/>
-        <w:rPr>
-          <w:rFonts w:ascii="Apple SD Gothic Neo" w:eastAsia="Apple SD Gothic Neo" w:hAnsi="Apple SD Gothic Neo" w:cs="Times New Roman"/>
-        </w:rPr>
-      </w:pPr>
-      <w:r>
-        <w:rPr>
-          <w:rFonts w:ascii="Apple SD Gothic Neo" w:eastAsia="Apple SD Gothic Neo" w:hAnsi="Apple SD Gothic Neo" w:cs="Times New Roman"/>
-        </w:rPr>
-        <w:t>b = np.transpose(a)</w:t>
-      </w:r>
-    </w:p>
-    <w:p>
-      <w:pPr>
-        <w:spacing w:line="360" w:lineRule="auto"/>
-        <w:rPr>
-          <w:rFonts w:ascii="Apple SD Gothic Neo" w:eastAsia="Apple SD Gothic Neo" w:hAnsi="Apple SD Gothic Neo" w:cs="Times New Roman" w:hint="eastAsia"/>
-        </w:rPr>
-      </w:pPr>
-      <w:r>
-        <w:rPr>
-          <w:rFonts w:ascii="Apple SD Gothic Neo" w:eastAsia="Apple SD Gothic Neo" w:hAnsi="Apple SD Gothic Neo" w:cs="Times New Roman"/>
-        </w:rPr>
-        <w:t>b &gt;&gt;&gt; [[0,1],[0,1]]</w:t>
+        <w:t xml:space="preserve">import </w:t>
+      </w:r>
+      <w:proofErr w:type="spellStart"/>
+      <w:r>
+        <w:rPr>
+          <w:rFonts w:ascii="Apple SD Gothic Neo" w:eastAsia="Apple SD Gothic Neo" w:hAnsi="Apple SD Gothic Neo" w:cs="Times New Roman"/>
+        </w:rPr>
+        <w:t>numpy</w:t>
+      </w:r>
+      <w:proofErr w:type="spellEnd"/>
+      <w:r>
+        <w:rPr>
+          <w:rFonts w:ascii="Apple SD Gothic Neo" w:eastAsia="Apple SD Gothic Neo" w:hAnsi="Apple SD Gothic Neo" w:cs="Times New Roman"/>
+        </w:rPr>
+        <w:t xml:space="preserve"> as np</w:t>
+      </w:r>
+    </w:p>
+    <w:p>
+      <w:pPr>
+        <w:spacing w:line="360" w:lineRule="auto"/>
+        <w:rPr>
+          <w:rFonts w:ascii="Apple SD Gothic Neo" w:eastAsia="Apple SD Gothic Neo" w:hAnsi="Apple SD Gothic Neo" w:cs="Times New Roman"/>
+        </w:rPr>
+      </w:pPr>
+      <w:r>
+        <w:rPr>
+          <w:rFonts w:ascii="Apple SD Gothic Neo" w:eastAsia="Apple SD Gothic Neo" w:hAnsi="Apple SD Gothic Neo" w:cs="Times New Roman"/>
+        </w:rPr>
+        <w:t>a = [[0,0</w:t>
+      </w:r>
+      <w:proofErr w:type="gramStart"/>
+      <w:r>
+        <w:rPr>
+          <w:rFonts w:ascii="Apple SD Gothic Neo" w:eastAsia="Apple SD Gothic Neo" w:hAnsi="Apple SD Gothic Neo" w:cs="Times New Roman"/>
+        </w:rPr>
+        <w:t>],[</w:t>
+      </w:r>
+      <w:proofErr w:type="gramEnd"/>
+      <w:r>
+        <w:rPr>
+          <w:rFonts w:ascii="Apple SD Gothic Neo" w:eastAsia="Apple SD Gothic Neo" w:hAnsi="Apple SD Gothic Neo" w:cs="Times New Roman"/>
+        </w:rPr>
+        <w:t>1,1]]</w:t>
+      </w:r>
+    </w:p>
+    <w:p>
+      <w:pPr>
+        <w:spacing w:line="360" w:lineRule="auto"/>
+        <w:rPr>
+          <w:rFonts w:ascii="Apple SD Gothic Neo" w:eastAsia="Apple SD Gothic Neo" w:hAnsi="Apple SD Gothic Neo" w:cs="Times New Roman"/>
+        </w:rPr>
+      </w:pPr>
+      <w:r>
+        <w:rPr>
+          <w:rFonts w:ascii="Apple SD Gothic Neo" w:eastAsia="Apple SD Gothic Neo" w:hAnsi="Apple SD Gothic Neo" w:cs="Times New Roman"/>
+        </w:rPr>
+        <w:t xml:space="preserve">b = </w:t>
+      </w:r>
+      <w:proofErr w:type="spellStart"/>
+      <w:proofErr w:type="gramStart"/>
+      <w:r>
+        <w:rPr>
+          <w:rFonts w:ascii="Apple SD Gothic Neo" w:eastAsia="Apple SD Gothic Neo" w:hAnsi="Apple SD Gothic Neo" w:cs="Times New Roman"/>
+        </w:rPr>
+        <w:t>np.transpose</w:t>
+      </w:r>
+      <w:proofErr w:type="spellEnd"/>
+      <w:proofErr w:type="gramEnd"/>
+      <w:r>
+        <w:rPr>
+          <w:rFonts w:ascii="Apple SD Gothic Neo" w:eastAsia="Apple SD Gothic Neo" w:hAnsi="Apple SD Gothic Neo" w:cs="Times New Roman"/>
+        </w:rPr>
+        <w:t>(a)</w:t>
+      </w:r>
+    </w:p>
+    <w:p>
+      <w:pPr>
+        <w:spacing w:line="360" w:lineRule="auto"/>
+        <w:rPr>
+          <w:rFonts w:ascii="Apple SD Gothic Neo" w:eastAsia="Apple SD Gothic Neo" w:hAnsi="Apple SD Gothic Neo" w:cs="Times New Roman"/>
+        </w:rPr>
+      </w:pPr>
+      <w:r>
+        <w:rPr>
+          <w:rFonts w:ascii="Apple SD Gothic Neo" w:eastAsia="Apple SD Gothic Neo" w:hAnsi="Apple SD Gothic Neo" w:cs="Times New Roman"/>
+        </w:rPr>
+        <w:t>b &gt;&gt;&gt; [[0,1</w:t>
+      </w:r>
+      <w:proofErr w:type="gramStart"/>
+      <w:r>
+        <w:rPr>
+          <w:rFonts w:ascii="Apple SD Gothic Neo" w:eastAsia="Apple SD Gothic Neo" w:hAnsi="Apple SD Gothic Neo" w:cs="Times New Roman"/>
+        </w:rPr>
+        <w:t>],[</w:t>
+      </w:r>
+      <w:proofErr w:type="gramEnd"/>
+      <w:r>
+        <w:rPr>
+          <w:rFonts w:ascii="Apple SD Gothic Neo" w:eastAsia="Apple SD Gothic Neo" w:hAnsi="Apple SD Gothic Neo" w:cs="Times New Roman"/>
+        </w:rPr>
+        <w:t>0,1]]</w:t>
       </w:r>
     </w:p>
     <w:p>
@@ -6485,6 +7843,7 @@
         </w:rPr>
         <w:t xml:space="preserve"> </w:t>
       </w:r>
+      <w:proofErr w:type="gramStart"/>
       <w:r>
         <w:rPr>
           <w:rFonts w:ascii="Apple SD Gothic Neo" w:eastAsia="Apple SD Gothic Neo" w:hAnsi="Apple SD Gothic Neo" w:cs="Times New Roman"/>
@@ -6505,27 +7864,70 @@
         </w:rPr>
         <w:t xml:space="preserve"> ]</w:t>
       </w:r>
-    </w:p>
-    <w:p>
-      <w:pPr>
-        <w:spacing w:line="360" w:lineRule="auto"/>
-        <w:rPr>
-          <w:rFonts w:ascii="Apple SD Gothic Neo" w:eastAsia="Apple SD Gothic Neo" w:hAnsi="Apple SD Gothic Neo" w:cs="Times New Roman"/>
-        </w:rPr>
-      </w:pPr>
-    </w:p>
-    <w:p>
-      <w:pPr>
-        <w:spacing w:line="360" w:lineRule="auto"/>
-        <w:rPr>
-          <w:rFonts w:ascii="Apple SD Gothic Neo" w:eastAsia="Apple SD Gothic Neo" w:hAnsi="Apple SD Gothic Neo" w:cs="Times New Roman"/>
-        </w:rPr>
-      </w:pPr>
-      <w:r>
-        <w:rPr>
-          <w:rFonts w:ascii="Apple SD Gothic Neo" w:eastAsia="Apple SD Gothic Neo" w:hAnsi="Apple SD Gothic Neo" w:cs="Times New Roman" w:hint="eastAsia"/>
-        </w:rPr>
-        <w:t>동일한 갯수의 원소를 갖는 시쿼스 자료형(예를 들면</w:t>
+      <w:proofErr w:type="gramEnd"/>
+    </w:p>
+    <w:p>
+      <w:pPr>
+        <w:spacing w:line="360" w:lineRule="auto"/>
+        <w:rPr>
+          <w:rFonts w:ascii="Apple SD Gothic Neo" w:eastAsia="Apple SD Gothic Neo" w:hAnsi="Apple SD Gothic Neo" w:cs="Times New Roman"/>
+        </w:rPr>
+      </w:pPr>
+    </w:p>
+    <w:p>
+      <w:pPr>
+        <w:spacing w:line="360" w:lineRule="auto"/>
+        <w:rPr>
+          <w:rFonts w:ascii="Apple SD Gothic Neo" w:eastAsia="Apple SD Gothic Neo" w:hAnsi="Apple SD Gothic Neo" w:cs="Times New Roman"/>
+        </w:rPr>
+      </w:pPr>
+      <w:r>
+        <w:rPr>
+          <w:rFonts w:ascii="Apple SD Gothic Neo" w:eastAsia="Apple SD Gothic Neo" w:hAnsi="Apple SD Gothic Neo" w:cs="Times New Roman" w:hint="eastAsia"/>
+        </w:rPr>
+        <w:t xml:space="preserve">동일한 </w:t>
+      </w:r>
+      <w:proofErr w:type="spellStart"/>
+      <w:r>
+        <w:rPr>
+          <w:rFonts w:ascii="Apple SD Gothic Neo" w:eastAsia="Apple SD Gothic Neo" w:hAnsi="Apple SD Gothic Neo" w:cs="Times New Roman" w:hint="eastAsia"/>
+        </w:rPr>
+        <w:t>갯수의</w:t>
+      </w:r>
+      <w:proofErr w:type="spellEnd"/>
+      <w:r>
+        <w:rPr>
+          <w:rFonts w:ascii="Apple SD Gothic Neo" w:eastAsia="Apple SD Gothic Neo" w:hAnsi="Apple SD Gothic Neo" w:cs="Times New Roman" w:hint="eastAsia"/>
+        </w:rPr>
+        <w:t xml:space="preserve"> 원소를 갖는 </w:t>
+      </w:r>
+      <w:proofErr w:type="spellStart"/>
+      <w:r>
+        <w:rPr>
+          <w:rFonts w:ascii="Apple SD Gothic Neo" w:eastAsia="Apple SD Gothic Neo" w:hAnsi="Apple SD Gothic Neo" w:cs="Times New Roman" w:hint="eastAsia"/>
+        </w:rPr>
+        <w:t>시쿼스</w:t>
+      </w:r>
+      <w:proofErr w:type="spellEnd"/>
+      <w:r>
+        <w:rPr>
+          <w:rFonts w:ascii="Apple SD Gothic Neo" w:eastAsia="Apple SD Gothic Neo" w:hAnsi="Apple SD Gothic Neo" w:cs="Times New Roman" w:hint="eastAsia"/>
+        </w:rPr>
+        <w:t xml:space="preserve"> </w:t>
+      </w:r>
+      <w:proofErr w:type="spellStart"/>
+      <w:r>
+        <w:rPr>
+          <w:rFonts w:ascii="Apple SD Gothic Neo" w:eastAsia="Apple SD Gothic Neo" w:hAnsi="Apple SD Gothic Neo" w:cs="Times New Roman" w:hint="eastAsia"/>
+        </w:rPr>
+        <w:t>자료형</w:t>
+      </w:r>
+      <w:proofErr w:type="spellEnd"/>
+      <w:r>
+        <w:rPr>
+          <w:rFonts w:ascii="Apple SD Gothic Neo" w:eastAsia="Apple SD Gothic Neo" w:hAnsi="Apple SD Gothic Neo" w:cs="Times New Roman" w:hint="eastAsia"/>
+        </w:rPr>
+        <w:t>(예를 들면</w:t>
       </w:r>
       <w:r>
         <w:rPr>
@@ -6565,35 +7967,65 @@
         <w:rPr>
           <w:rFonts w:ascii="Apple SD Gothic Neo" w:eastAsia="Apple SD Gothic Neo" w:hAnsi="Apple SD Gothic Neo" w:cs="Times New Roman"/>
         </w:rPr>
-        <w:t>&gt;&gt; a = [ 1, 2 ]</w:t>
-      </w:r>
-    </w:p>
-    <w:p>
-      <w:pPr>
-        <w:spacing w:line="360" w:lineRule="auto"/>
-        <w:rPr>
-          <w:rFonts w:ascii="Apple SD Gothic Neo" w:eastAsia="Apple SD Gothic Neo" w:hAnsi="Apple SD Gothic Neo" w:cs="Times New Roman"/>
-        </w:rPr>
-      </w:pPr>
-      <w:r>
-        <w:rPr>
-          <w:rFonts w:ascii="Apple SD Gothic Neo" w:eastAsia="Apple SD Gothic Neo" w:hAnsi="Apple SD Gothic Neo" w:cs="Times New Roman"/>
-        </w:rPr>
-        <w:t>&gt;&gt;&gt; b = [ 3, 4 ]</w:t>
-      </w:r>
-    </w:p>
-    <w:p>
-      <w:pPr>
-        <w:spacing w:line="360" w:lineRule="auto"/>
-        <w:rPr>
-          <w:rFonts w:ascii="Apple SD Gothic Neo" w:eastAsia="Apple SD Gothic Neo" w:hAnsi="Apple SD Gothic Neo" w:cs="Times New Roman"/>
-        </w:rPr>
-      </w:pPr>
-      <w:r>
-        <w:rPr>
-          <w:rFonts w:ascii="Apple SD Gothic Neo" w:eastAsia="Apple SD Gothic Neo" w:hAnsi="Apple SD Gothic Neo" w:cs="Times New Roman"/>
-        </w:rPr>
-        <w:t>&gt;&gt;&gt; c = list ( zip( a, b ) )</w:t>
+        <w:t xml:space="preserve">&gt;&gt; a = [ 1, </w:t>
+      </w:r>
+      <w:proofErr w:type="gramStart"/>
+      <w:r>
+        <w:rPr>
+          <w:rFonts w:ascii="Apple SD Gothic Neo" w:eastAsia="Apple SD Gothic Neo" w:hAnsi="Apple SD Gothic Neo" w:cs="Times New Roman"/>
+        </w:rPr>
+        <w:t>2 ]</w:t>
+      </w:r>
+      <w:proofErr w:type="gramEnd"/>
+    </w:p>
+    <w:p>
+      <w:pPr>
+        <w:spacing w:line="360" w:lineRule="auto"/>
+        <w:rPr>
+          <w:rFonts w:ascii="Apple SD Gothic Neo" w:eastAsia="Apple SD Gothic Neo" w:hAnsi="Apple SD Gothic Neo" w:cs="Times New Roman"/>
+        </w:rPr>
+      </w:pPr>
+      <w:r>
+        <w:rPr>
+          <w:rFonts w:ascii="Apple SD Gothic Neo" w:eastAsia="Apple SD Gothic Neo" w:hAnsi="Apple SD Gothic Neo" w:cs="Times New Roman"/>
+        </w:rPr>
+        <w:t xml:space="preserve">&gt;&gt;&gt; b = [ 3, </w:t>
+      </w:r>
+      <w:proofErr w:type="gramStart"/>
+      <w:r>
+        <w:rPr>
+          <w:rFonts w:ascii="Apple SD Gothic Neo" w:eastAsia="Apple SD Gothic Neo" w:hAnsi="Apple SD Gothic Neo" w:cs="Times New Roman"/>
+        </w:rPr>
+        <w:t>4 ]</w:t>
+      </w:r>
+      <w:proofErr w:type="gramEnd"/>
+    </w:p>
+    <w:p>
+      <w:pPr>
+        <w:spacing w:line="360" w:lineRule="auto"/>
+        <w:rPr>
+          <w:rFonts w:ascii="Apple SD Gothic Neo" w:eastAsia="Apple SD Gothic Neo" w:hAnsi="Apple SD Gothic Neo" w:cs="Times New Roman"/>
+        </w:rPr>
+      </w:pPr>
+      <w:r>
+        <w:rPr>
+          <w:rFonts w:ascii="Apple SD Gothic Neo" w:eastAsia="Apple SD Gothic Neo" w:hAnsi="Apple SD Gothic Neo" w:cs="Times New Roman"/>
+        </w:rPr>
+        <w:t xml:space="preserve">&gt;&gt;&gt; c = list </w:t>
+      </w:r>
+      <w:proofErr w:type="gramStart"/>
+      <w:r>
+        <w:rPr>
+          <w:rFonts w:ascii="Apple SD Gothic Neo" w:eastAsia="Apple SD Gothic Neo" w:hAnsi="Apple SD Gothic Neo" w:cs="Times New Roman"/>
+        </w:rPr>
+        <w:t>( zip</w:t>
+      </w:r>
+      <w:proofErr w:type="gramEnd"/>
+      <w:r>
+        <w:rPr>
+          <w:rFonts w:ascii="Apple SD Gothic Neo" w:eastAsia="Apple SD Gothic Neo" w:hAnsi="Apple SD Gothic Neo" w:cs="Times New Roman"/>
+        </w:rPr>
+        <w:t>( a, b ) )</w:t>
       </w:r>
     </w:p>
     <w:p>
@@ -6613,7 +8045,21 @@
         <w:rPr>
           <w:rFonts w:ascii="Apple SD Gothic Neo" w:eastAsia="Apple SD Gothic Neo" w:hAnsi="Apple SD Gothic Neo" w:cs="Times New Roman"/>
         </w:rPr>
-        <w:t>&gt;&gt; [ ( 1, 2), (3, 4) ]</w:t>
+        <w:t xml:space="preserve">&gt;&gt; [ </w:t>
+      </w:r>
+      <w:proofErr w:type="gramStart"/>
+      <w:r>
+        <w:rPr>
+          <w:rFonts w:ascii="Apple SD Gothic Neo" w:eastAsia="Apple SD Gothic Neo" w:hAnsi="Apple SD Gothic Neo" w:cs="Times New Roman"/>
+        </w:rPr>
+        <w:t>( 1</w:t>
+      </w:r>
+      <w:proofErr w:type="gramEnd"/>
+      <w:r>
+        <w:rPr>
+          <w:rFonts w:ascii="Apple SD Gothic Neo" w:eastAsia="Apple SD Gothic Neo" w:hAnsi="Apple SD Gothic Neo" w:cs="Times New Roman"/>
+        </w:rPr>
+        <w:t>, 2), (3, 4) ]</w:t>
       </w:r>
     </w:p>
     <w:p>
@@ -6669,11 +8115,19 @@
         </w:rPr>
         <w:t>[ 3, 4 ]</w:t>
       </w:r>
-      <w:r>
-        <w:rPr>
-          <w:rFonts w:ascii="Apple SD Gothic Neo" w:eastAsia="Apple SD Gothic Neo" w:hAnsi="Apple SD Gothic Neo" w:cs="Times New Roman" w:hint="eastAsia"/>
-        </w:rPr>
-        <w:t xml:space="preserve">를 이용해서 </w:t>
+      <w:proofErr w:type="spellStart"/>
+      <w:r>
+        <w:rPr>
+          <w:rFonts w:ascii="Apple SD Gothic Neo" w:eastAsia="Apple SD Gothic Neo" w:hAnsi="Apple SD Gothic Neo" w:cs="Times New Roman" w:hint="eastAsia"/>
+        </w:rPr>
+        <w:t>를</w:t>
+      </w:r>
+      <w:proofErr w:type="spellEnd"/>
+      <w:r>
+        <w:rPr>
+          <w:rFonts w:ascii="Apple SD Gothic Neo" w:eastAsia="Apple SD Gothic Neo" w:hAnsi="Apple SD Gothic Neo" w:cs="Times New Roman" w:hint="eastAsia"/>
+        </w:rPr>
+        <w:t xml:space="preserve"> 이용해서 </w:t>
       </w:r>
       <w:r>
         <w:rPr>
@@ -6713,22 +8167,38 @@
         <w:rPr>
           <w:rFonts w:ascii="Apple SD Gothic Neo" w:eastAsia="Apple SD Gothic Neo" w:hAnsi="Apple SD Gothic Neo" w:cs="Times New Roman"/>
         </w:rPr>
-        <w:t>&gt;&gt; a = [ 1, 2 ]</w:t>
-      </w:r>
-    </w:p>
-    <w:p>
-      <w:pPr>
-        <w:spacing w:line="360" w:lineRule="auto"/>
-        <w:rPr>
-          <w:rFonts w:ascii="Apple SD Gothic Neo" w:eastAsia="Apple SD Gothic Neo" w:hAnsi="Apple SD Gothic Neo" w:cs="Times New Roman"/>
-        </w:rPr>
-      </w:pPr>
-      <w:r>
-        <w:rPr>
-          <w:rFonts w:ascii="Apple SD Gothic Neo" w:eastAsia="Apple SD Gothic Neo" w:hAnsi="Apple SD Gothic Neo" w:cs="Times New Roman"/>
-        </w:rPr>
-        <w:t>&gt;&gt;&gt; b = [ 3, 4 ]</w:t>
-      </w:r>
+        <w:t xml:space="preserve">&gt;&gt; a = [ 1, </w:t>
+      </w:r>
+      <w:proofErr w:type="gramStart"/>
+      <w:r>
+        <w:rPr>
+          <w:rFonts w:ascii="Apple SD Gothic Neo" w:eastAsia="Apple SD Gothic Neo" w:hAnsi="Apple SD Gothic Neo" w:cs="Times New Roman"/>
+        </w:rPr>
+        <w:t>2 ]</w:t>
+      </w:r>
+      <w:proofErr w:type="gramEnd"/>
+    </w:p>
+    <w:p>
+      <w:pPr>
+        <w:spacing w:line="360" w:lineRule="auto"/>
+        <w:rPr>
+          <w:rFonts w:ascii="Apple SD Gothic Neo" w:eastAsia="Apple SD Gothic Neo" w:hAnsi="Apple SD Gothic Neo" w:cs="Times New Roman"/>
+        </w:rPr>
+      </w:pPr>
+      <w:r>
+        <w:rPr>
+          <w:rFonts w:ascii="Apple SD Gothic Neo" w:eastAsia="Apple SD Gothic Neo" w:hAnsi="Apple SD Gothic Neo" w:cs="Times New Roman"/>
+        </w:rPr>
+        <w:t xml:space="preserve">&gt;&gt;&gt; b = [ 3, </w:t>
+      </w:r>
+      <w:proofErr w:type="gramStart"/>
+      <w:r>
+        <w:rPr>
+          <w:rFonts w:ascii="Apple SD Gothic Neo" w:eastAsia="Apple SD Gothic Neo" w:hAnsi="Apple SD Gothic Neo" w:cs="Times New Roman"/>
+        </w:rPr>
+        <w:t>4 ]</w:t>
+      </w:r>
+      <w:proofErr w:type="gramEnd"/>
     </w:p>
     <w:p>
       <w:pPr>
@@ -6747,7 +8217,35 @@
         <w:rPr>
           <w:rFonts w:ascii="Apple SD Gothic Neo" w:eastAsia="Apple SD Gothic Neo" w:hAnsi="Apple SD Gothic Neo" w:cs="Times New Roman"/>
         </w:rPr>
-        <w:t>&gt;&gt; c = [ c+d for c, d in zip( a, b ) ]</w:t>
+        <w:t xml:space="preserve">&gt;&gt; c = [ </w:t>
+      </w:r>
+      <w:proofErr w:type="spellStart"/>
+      <w:r>
+        <w:rPr>
+          <w:rFonts w:ascii="Apple SD Gothic Neo" w:eastAsia="Apple SD Gothic Neo" w:hAnsi="Apple SD Gothic Neo" w:cs="Times New Roman"/>
+        </w:rPr>
+        <w:t>c+d</w:t>
+      </w:r>
+      <w:proofErr w:type="spellEnd"/>
+      <w:r>
+        <w:rPr>
+          <w:rFonts w:ascii="Apple SD Gothic Neo" w:eastAsia="Apple SD Gothic Neo" w:hAnsi="Apple SD Gothic Neo" w:cs="Times New Roman"/>
+        </w:rPr>
+        <w:t xml:space="preserve"> for c, d in </w:t>
+      </w:r>
+      <w:proofErr w:type="gramStart"/>
+      <w:r>
+        <w:rPr>
+          <w:rFonts w:ascii="Apple SD Gothic Neo" w:eastAsia="Apple SD Gothic Neo" w:hAnsi="Apple SD Gothic Neo" w:cs="Times New Roman"/>
+        </w:rPr>
+        <w:t>zip( a</w:t>
+      </w:r>
+      <w:proofErr w:type="gramEnd"/>
+      <w:r>
+        <w:rPr>
+          <w:rFonts w:ascii="Apple SD Gothic Neo" w:eastAsia="Apple SD Gothic Neo" w:hAnsi="Apple SD Gothic Neo" w:cs="Times New Roman"/>
+        </w:rPr>
+        <w:t>, b ) ]</w:t>
       </w:r>
     </w:p>
     <w:p>
@@ -6767,8 +8265,16 @@
         <w:rPr>
           <w:rFonts w:ascii="Apple SD Gothic Neo" w:eastAsia="Apple SD Gothic Neo" w:hAnsi="Apple SD Gothic Neo" w:cs="Times New Roman"/>
         </w:rPr>
-        <w:t>&gt;&gt; [ 4, 6 ]</w:t>
-      </w:r>
+        <w:t xml:space="preserve">&gt;&gt; [ 4, </w:t>
+      </w:r>
+      <w:proofErr w:type="gramStart"/>
+      <w:r>
+        <w:rPr>
+          <w:rFonts w:ascii="Apple SD Gothic Neo" w:eastAsia="Apple SD Gothic Neo" w:hAnsi="Apple SD Gothic Neo" w:cs="Times New Roman"/>
+        </w:rPr>
+        <w:t>6 ]</w:t>
+      </w:r>
+      <w:proofErr w:type="gramEnd"/>
     </w:p>
     <w:p>
       <w:pPr>
@@ -6914,79 +8420,149 @@
         <w:rPr>
           <w:rFonts w:ascii="Apple SD Gothic Neo" w:eastAsia="Apple SD Gothic Neo" w:hAnsi="Apple SD Gothic Neo" w:cs="Times New Roman"/>
         </w:rPr>
-        <w:t>&gt;&gt; a = ‘abcdefg’</w:t>
-      </w:r>
-    </w:p>
-    <w:p>
-      <w:pPr>
-        <w:spacing w:line="360" w:lineRule="auto"/>
-        <w:rPr>
-          <w:rFonts w:ascii="Apple SD Gothic Neo" w:eastAsia="Apple SD Gothic Neo" w:hAnsi="Apple SD Gothic Neo" w:cs="Times New Roman"/>
-        </w:rPr>
-      </w:pPr>
-    </w:p>
-    <w:p>
-      <w:pPr>
-        <w:spacing w:line="360" w:lineRule="auto"/>
-        <w:rPr>
-          <w:rFonts w:ascii="Apple SD Gothic Neo" w:eastAsia="Apple SD Gothic Neo" w:hAnsi="Apple SD Gothic Neo" w:cs="Times New Roman"/>
-        </w:rPr>
-      </w:pPr>
-      <w:r>
-        <w:rPr>
-          <w:rFonts w:ascii="Apple SD Gothic Neo" w:eastAsia="Apple SD Gothic Neo" w:hAnsi="Apple SD Gothic Neo" w:cs="Times New Roman"/>
-        </w:rPr>
-        <w:t>&gt;&gt;&gt; b = a[2:]</w:t>
-      </w:r>
-    </w:p>
-    <w:p>
-      <w:pPr>
-        <w:spacing w:line="360" w:lineRule="auto"/>
-        <w:rPr>
-          <w:rFonts w:ascii="Apple SD Gothic Neo" w:eastAsia="Apple SD Gothic Neo" w:hAnsi="Apple SD Gothic Neo" w:cs="Times New Roman"/>
-        </w:rPr>
-      </w:pPr>
-      <w:r>
-        <w:rPr>
-          <w:rFonts w:ascii="Apple SD Gothic Neo" w:eastAsia="Apple SD Gothic Neo" w:hAnsi="Apple SD Gothic Neo" w:cs="Times New Roman"/>
-        </w:rPr>
-        <w:t>&gt;&gt;&gt; ‘cdefg’</w:t>
-      </w:r>
-    </w:p>
-    <w:p>
-      <w:pPr>
-        <w:spacing w:line="360" w:lineRule="auto"/>
-        <w:rPr>
-          <w:rFonts w:ascii="Apple SD Gothic Neo" w:eastAsia="Apple SD Gothic Neo" w:hAnsi="Apple SD Gothic Neo" w:cs="Times New Roman"/>
-        </w:rPr>
-      </w:pPr>
-    </w:p>
-    <w:p>
-      <w:pPr>
-        <w:spacing w:line="360" w:lineRule="auto"/>
-        <w:rPr>
-          <w:rFonts w:ascii="Apple SD Gothic Neo" w:eastAsia="Apple SD Gothic Neo" w:hAnsi="Apple SD Gothic Neo" w:cs="Times New Roman"/>
-        </w:rPr>
-      </w:pPr>
-      <w:r>
-        <w:rPr>
-          <w:rFonts w:ascii="Apple SD Gothic Neo" w:eastAsia="Apple SD Gothic Neo" w:hAnsi="Apple SD Gothic Neo" w:cs="Times New Roman"/>
-        </w:rPr>
-        <w:t>&gt;&gt;&gt; c = a[:3]</w:t>
-      </w:r>
-    </w:p>
-    <w:p>
-      <w:pPr>
-        <w:spacing w:line="360" w:lineRule="auto"/>
-        <w:rPr>
-          <w:rFonts w:ascii="Apple SD Gothic Neo" w:eastAsia="Apple SD Gothic Neo" w:hAnsi="Apple SD Gothic Neo" w:cs="Times New Roman"/>
-        </w:rPr>
-      </w:pPr>
-      <w:r>
-        <w:rPr>
-          <w:rFonts w:ascii="Apple SD Gothic Neo" w:eastAsia="Apple SD Gothic Neo" w:hAnsi="Apple SD Gothic Neo" w:cs="Times New Roman"/>
-        </w:rPr>
-        <w:t>&gt;&gt;&gt; ‘abcd’</w:t>
+        <w:t>&gt;&gt; a = ‘</w:t>
+      </w:r>
+      <w:proofErr w:type="spellStart"/>
+      <w:r>
+        <w:rPr>
+          <w:rFonts w:ascii="Apple SD Gothic Neo" w:eastAsia="Apple SD Gothic Neo" w:hAnsi="Apple SD Gothic Neo" w:cs="Times New Roman"/>
+        </w:rPr>
+        <w:t>abcdefg</w:t>
+      </w:r>
+      <w:proofErr w:type="spellEnd"/>
+      <w:r>
+        <w:rPr>
+          <w:rFonts w:ascii="Apple SD Gothic Neo" w:eastAsia="Apple SD Gothic Neo" w:hAnsi="Apple SD Gothic Neo" w:cs="Times New Roman"/>
+        </w:rPr>
+        <w:t>’</w:t>
+      </w:r>
+    </w:p>
+    <w:p>
+      <w:pPr>
+        <w:spacing w:line="360" w:lineRule="auto"/>
+        <w:rPr>
+          <w:rFonts w:ascii="Apple SD Gothic Neo" w:eastAsia="Apple SD Gothic Neo" w:hAnsi="Apple SD Gothic Neo" w:cs="Times New Roman"/>
+        </w:rPr>
+      </w:pPr>
+    </w:p>
+    <w:p>
+      <w:pPr>
+        <w:spacing w:line="360" w:lineRule="auto"/>
+        <w:rPr>
+          <w:rFonts w:ascii="Apple SD Gothic Neo" w:eastAsia="Apple SD Gothic Neo" w:hAnsi="Apple SD Gothic Neo" w:cs="Times New Roman"/>
+        </w:rPr>
+      </w:pPr>
+      <w:r>
+        <w:rPr>
+          <w:rFonts w:ascii="Apple SD Gothic Neo" w:eastAsia="Apple SD Gothic Neo" w:hAnsi="Apple SD Gothic Neo" w:cs="Times New Roman"/>
+        </w:rPr>
+        <w:t xml:space="preserve">&gt;&gt;&gt; b = </w:t>
+      </w:r>
+      <w:proofErr w:type="gramStart"/>
+      <w:r>
+        <w:rPr>
+          <w:rFonts w:ascii="Apple SD Gothic Neo" w:eastAsia="Apple SD Gothic Neo" w:hAnsi="Apple SD Gothic Neo" w:cs="Times New Roman"/>
+        </w:rPr>
+        <w:t>a[</w:t>
+      </w:r>
+      <w:proofErr w:type="gramEnd"/>
+      <w:r>
+        <w:rPr>
+          <w:rFonts w:ascii="Apple SD Gothic Neo" w:eastAsia="Apple SD Gothic Neo" w:hAnsi="Apple SD Gothic Neo" w:cs="Times New Roman"/>
+        </w:rPr>
+        <w:t>2:]</w:t>
+      </w:r>
+    </w:p>
+    <w:p>
+      <w:pPr>
+        <w:spacing w:line="360" w:lineRule="auto"/>
+        <w:rPr>
+          <w:rFonts w:ascii="Apple SD Gothic Neo" w:eastAsia="Apple SD Gothic Neo" w:hAnsi="Apple SD Gothic Neo" w:cs="Times New Roman"/>
+        </w:rPr>
+      </w:pPr>
+      <w:r>
+        <w:rPr>
+          <w:rFonts w:ascii="Apple SD Gothic Neo" w:eastAsia="Apple SD Gothic Neo" w:hAnsi="Apple SD Gothic Neo" w:cs="Times New Roman"/>
+        </w:rPr>
+        <w:t>&gt;&gt;&gt; ‘</w:t>
+      </w:r>
+      <w:proofErr w:type="spellStart"/>
+      <w:r>
+        <w:rPr>
+          <w:rFonts w:ascii="Apple SD Gothic Neo" w:eastAsia="Apple SD Gothic Neo" w:hAnsi="Apple SD Gothic Neo" w:cs="Times New Roman"/>
+        </w:rPr>
+        <w:t>cdefg</w:t>
+      </w:r>
+      <w:proofErr w:type="spellEnd"/>
+      <w:r>
+        <w:rPr>
+          <w:rFonts w:ascii="Apple SD Gothic Neo" w:eastAsia="Apple SD Gothic Neo" w:hAnsi="Apple SD Gothic Neo" w:cs="Times New Roman"/>
+        </w:rPr>
+        <w:t>’</w:t>
+      </w:r>
+    </w:p>
+    <w:p>
+      <w:pPr>
+        <w:spacing w:line="360" w:lineRule="auto"/>
+        <w:rPr>
+          <w:rFonts w:ascii="Apple SD Gothic Neo" w:eastAsia="Apple SD Gothic Neo" w:hAnsi="Apple SD Gothic Neo" w:cs="Times New Roman"/>
+        </w:rPr>
+      </w:pPr>
+    </w:p>
+    <w:p>
+      <w:pPr>
+        <w:spacing w:line="360" w:lineRule="auto"/>
+        <w:rPr>
+          <w:rFonts w:ascii="Apple SD Gothic Neo" w:eastAsia="Apple SD Gothic Neo" w:hAnsi="Apple SD Gothic Neo" w:cs="Times New Roman"/>
+        </w:rPr>
+      </w:pPr>
+      <w:r>
+        <w:rPr>
+          <w:rFonts w:ascii="Apple SD Gothic Neo" w:eastAsia="Apple SD Gothic Neo" w:hAnsi="Apple SD Gothic Neo" w:cs="Times New Roman"/>
+        </w:rPr>
+        <w:t xml:space="preserve">&gt;&gt;&gt; c = </w:t>
+      </w:r>
+      <w:proofErr w:type="gramStart"/>
+      <w:r>
+        <w:rPr>
+          <w:rFonts w:ascii="Apple SD Gothic Neo" w:eastAsia="Apple SD Gothic Neo" w:hAnsi="Apple SD Gothic Neo" w:cs="Times New Roman"/>
+        </w:rPr>
+        <w:t>a[</w:t>
+      </w:r>
+      <w:proofErr w:type="gramEnd"/>
+      <w:r>
+        <w:rPr>
+          <w:rFonts w:ascii="Apple SD Gothic Neo" w:eastAsia="Apple SD Gothic Neo" w:hAnsi="Apple SD Gothic Neo" w:cs="Times New Roman"/>
+        </w:rPr>
+        <w:t>:3]</w:t>
+      </w:r>
+    </w:p>
+    <w:p>
+      <w:pPr>
+        <w:spacing w:line="360" w:lineRule="auto"/>
+        <w:rPr>
+          <w:rFonts w:ascii="Apple SD Gothic Neo" w:eastAsia="Apple SD Gothic Neo" w:hAnsi="Apple SD Gothic Neo" w:cs="Times New Roman"/>
+        </w:rPr>
+      </w:pPr>
+      <w:r>
+        <w:rPr>
+          <w:rFonts w:ascii="Apple SD Gothic Neo" w:eastAsia="Apple SD Gothic Neo" w:hAnsi="Apple SD Gothic Neo" w:cs="Times New Roman"/>
+        </w:rPr>
+        <w:t>&gt;&gt;&gt; ‘</w:t>
+      </w:r>
+      <w:proofErr w:type="spellStart"/>
+      <w:r>
+        <w:rPr>
+          <w:rFonts w:ascii="Apple SD Gothic Neo" w:eastAsia="Apple SD Gothic Neo" w:hAnsi="Apple SD Gothic Neo" w:cs="Times New Roman"/>
+        </w:rPr>
+        <w:t>abcd</w:t>
+      </w:r>
+      <w:proofErr w:type="spellEnd"/>
+      <w:r>
+        <w:rPr>
+          <w:rFonts w:ascii="Apple SD Gothic Neo" w:eastAsia="Apple SD Gothic Neo" w:hAnsi="Apple SD Gothic Neo" w:cs="Times New Roman"/>
+        </w:rPr>
+        <w:t>’</w:t>
       </w:r>
     </w:p>
     <w:p>
@@ -7020,21 +8596,49 @@
         <w:rPr>
           <w:rFonts w:ascii="Apple SD Gothic Neo" w:eastAsia="Apple SD Gothic Neo" w:hAnsi="Apple SD Gothic Neo" w:cs="Times New Roman"/>
         </w:rPr>
-        <w:t>&gt;&gt; d = a[::2]</w:t>
-      </w:r>
-    </w:p>
-    <w:p>
-      <w:pPr>
-        <w:spacing w:line="360" w:lineRule="auto"/>
-        <w:rPr>
-          <w:rFonts w:ascii="Apple SD Gothic Neo" w:eastAsia="Apple SD Gothic Neo" w:hAnsi="Apple SD Gothic Neo" w:cs="Times New Roman"/>
-        </w:rPr>
-      </w:pPr>
-      <w:r>
-        <w:rPr>
-          <w:rFonts w:ascii="Apple SD Gothic Neo" w:eastAsia="Apple SD Gothic Neo" w:hAnsi="Apple SD Gothic Neo" w:cs="Times New Roman"/>
-        </w:rPr>
-        <w:t>&gt;&gt;&gt; ‘aceg’</w:t>
+        <w:t>&gt;&gt; d = a</w:t>
+      </w:r>
+      <w:proofErr w:type="gramStart"/>
+      <w:r>
+        <w:rPr>
+          <w:rFonts w:ascii="Apple SD Gothic Neo" w:eastAsia="Apple SD Gothic Neo" w:hAnsi="Apple SD Gothic Neo" w:cs="Times New Roman"/>
+        </w:rPr>
+        <w:t>[::</w:t>
+      </w:r>
+      <w:proofErr w:type="gramEnd"/>
+      <w:r>
+        <w:rPr>
+          <w:rFonts w:ascii="Apple SD Gothic Neo" w:eastAsia="Apple SD Gothic Neo" w:hAnsi="Apple SD Gothic Neo" w:cs="Times New Roman"/>
+        </w:rPr>
+        <w:t>2]</w:t>
+      </w:r>
+    </w:p>
+    <w:p>
+      <w:pPr>
+        <w:spacing w:line="360" w:lineRule="auto"/>
+        <w:rPr>
+          <w:rFonts w:ascii="Apple SD Gothic Neo" w:eastAsia="Apple SD Gothic Neo" w:hAnsi="Apple SD Gothic Neo" w:cs="Times New Roman"/>
+        </w:rPr>
+      </w:pPr>
+      <w:r>
+        <w:rPr>
+          <w:rFonts w:ascii="Apple SD Gothic Neo" w:eastAsia="Apple SD Gothic Neo" w:hAnsi="Apple SD Gothic Neo" w:cs="Times New Roman"/>
+        </w:rPr>
+        <w:t>&gt;&gt;&gt; ‘</w:t>
+      </w:r>
+      <w:proofErr w:type="spellStart"/>
+      <w:r>
+        <w:rPr>
+          <w:rFonts w:ascii="Apple SD Gothic Neo" w:eastAsia="Apple SD Gothic Neo" w:hAnsi="Apple SD Gothic Neo" w:cs="Times New Roman"/>
+        </w:rPr>
+        <w:t>aceg</w:t>
+      </w:r>
+      <w:proofErr w:type="spellEnd"/>
+      <w:r>
+        <w:rPr>
+          <w:rFonts w:ascii="Apple SD Gothic Neo" w:eastAsia="Apple SD Gothic Neo" w:hAnsi="Apple SD Gothic Neo" w:cs="Times New Roman"/>
+        </w:rPr>
+        <w:t>’</w:t>
       </w:r>
     </w:p>
     <w:p>
@@ -7062,7 +8666,21 @@
         <w:rPr>
           <w:rFonts w:ascii="Apple SD Gothic Neo" w:eastAsia="Apple SD Gothic Neo" w:hAnsi="Apple SD Gothic Neo" w:cs="Times New Roman"/>
         </w:rPr>
-        <w:t>&gt;&gt; e = a[::-2]</w:t>
+        <w:t>&gt;&gt; e = a</w:t>
+      </w:r>
+      <w:proofErr w:type="gramStart"/>
+      <w:r>
+        <w:rPr>
+          <w:rFonts w:ascii="Apple SD Gothic Neo" w:eastAsia="Apple SD Gothic Neo" w:hAnsi="Apple SD Gothic Neo" w:cs="Times New Roman"/>
+        </w:rPr>
+        <w:t>[::</w:t>
+      </w:r>
+      <w:proofErr w:type="gramEnd"/>
+      <w:r>
+        <w:rPr>
+          <w:rFonts w:ascii="Apple SD Gothic Neo" w:eastAsia="Apple SD Gothic Neo" w:hAnsi="Apple SD Gothic Neo" w:cs="Times New Roman"/>
+        </w:rPr>
+        <w:t>-2]</w:t>
       </w:r>
     </w:p>
     <w:p>
@@ -7082,7 +8700,21 @@
         <w:rPr>
           <w:rFonts w:ascii="Apple SD Gothic Neo" w:eastAsia="Apple SD Gothic Neo" w:hAnsi="Apple SD Gothic Neo" w:cs="Times New Roman"/>
         </w:rPr>
-        <w:t>&gt;&gt; ‘geca’</w:t>
+        <w:t>&gt;&gt; ‘</w:t>
+      </w:r>
+      <w:proofErr w:type="spellStart"/>
+      <w:r>
+        <w:rPr>
+          <w:rFonts w:ascii="Apple SD Gothic Neo" w:eastAsia="Apple SD Gothic Neo" w:hAnsi="Apple SD Gothic Neo" w:cs="Times New Roman"/>
+        </w:rPr>
+        <w:t>geca</w:t>
+      </w:r>
+      <w:proofErr w:type="spellEnd"/>
+      <w:r>
+        <w:rPr>
+          <w:rFonts w:ascii="Apple SD Gothic Neo" w:eastAsia="Apple SD Gothic Neo" w:hAnsi="Apple SD Gothic Neo" w:cs="Times New Roman"/>
+        </w:rPr>
+        <w:t>’</w:t>
       </w:r>
     </w:p>
     <w:p>

--- a/Python.docx
+++ b/Python.docx
@@ -1680,7 +1680,7 @@
       <w:pPr>
         <w:spacing w:line="360" w:lineRule="auto"/>
         <w:rPr>
-          <w:rFonts w:ascii="Apple SD Gothic Neo" w:eastAsia="Apple SD Gothic Neo" w:hAnsi="Apple SD Gothic Neo" w:cs="Times New Roman" w:hint="eastAsia"/>
+          <w:rFonts w:ascii="Apple SD Gothic Neo" w:eastAsia="Apple SD Gothic Neo" w:hAnsi="Apple SD Gothic Neo" w:cs="Times New Roman"/>
         </w:rPr>
       </w:pPr>
       <w:r>
@@ -1723,6 +1723,258 @@
         <w:spacing w:line="360" w:lineRule="auto"/>
         <w:rPr>
           <w:rFonts w:ascii="Apple SD Gothic Neo" w:eastAsia="Apple SD Gothic Neo" w:hAnsi="Apple SD Gothic Neo" w:cs="Times New Roman"/>
+          <w:b/>
+          <w:bCs/>
+          <w:sz w:val="28"/>
+          <w:szCs w:val="28"/>
+        </w:rPr>
+      </w:pPr>
+      <w:r>
+        <w:rPr>
+          <w:rFonts w:ascii="Apple SD Gothic Neo" w:eastAsia="Apple SD Gothic Neo" w:hAnsi="Apple SD Gothic Neo" w:cs="Times New Roman"/>
+        </w:rPr>
+        <w:br/>
+      </w:r>
+      <w:r>
+        <w:rPr>
+          <w:rFonts w:ascii="Apple SD Gothic Neo" w:eastAsia="Apple SD Gothic Neo" w:hAnsi="Apple SD Gothic Neo" w:cs="Times New Roman"/>
+        </w:rPr>
+        <w:br/>
+      </w:r>
+      <w:r>
+        <w:rPr>
+          <w:rFonts w:ascii="Apple SD Gothic Neo" w:eastAsia="Apple SD Gothic Neo" w:hAnsi="Apple SD Gothic Neo" w:cs="Times New Roman" w:hint="eastAsia"/>
+          <w:b/>
+          <w:bCs/>
+          <w:sz w:val="28"/>
+          <w:szCs w:val="28"/>
+        </w:rPr>
+        <w:t>[</w:t>
+      </w:r>
+      <w:r>
+        <w:rPr>
+          <w:rFonts w:ascii="Apple SD Gothic Neo" w:eastAsia="Apple SD Gothic Neo" w:hAnsi="Apple SD Gothic Neo" w:cs="Times New Roman"/>
+          <w:b/>
+          <w:bCs/>
+          <w:sz w:val="28"/>
+          <w:szCs w:val="28"/>
+        </w:rPr>
+        <w:t xml:space="preserve"> </w:t>
+      </w:r>
+      <w:proofErr w:type="spellStart"/>
+      <w:proofErr w:type="gramStart"/>
+      <w:r>
+        <w:rPr>
+          <w:rFonts w:ascii="Apple SD Gothic Neo" w:eastAsia="Apple SD Gothic Neo" w:hAnsi="Apple SD Gothic Neo" w:cs="Times New Roman"/>
+          <w:b/>
+          <w:bCs/>
+          <w:sz w:val="28"/>
+          <w:szCs w:val="28"/>
+        </w:rPr>
+        <w:t>divmod</w:t>
+      </w:r>
+      <w:proofErr w:type="spellEnd"/>
+      <w:r>
+        <w:rPr>
+          <w:rFonts w:ascii="Apple SD Gothic Neo" w:eastAsia="Apple SD Gothic Neo" w:hAnsi="Apple SD Gothic Neo" w:cs="Times New Roman"/>
+          <w:b/>
+          <w:bCs/>
+          <w:sz w:val="28"/>
+          <w:szCs w:val="28"/>
+        </w:rPr>
+        <w:t xml:space="preserve"> ]</w:t>
+      </w:r>
+      <w:proofErr w:type="gramEnd"/>
+    </w:p>
+    <w:p>
+      <w:pPr>
+        <w:spacing w:line="360" w:lineRule="auto"/>
+        <w:rPr>
+          <w:rFonts w:ascii="Apple SD Gothic Neo" w:eastAsia="Apple SD Gothic Neo" w:hAnsi="Apple SD Gothic Neo" w:cs="Times New Roman" w:hint="eastAsia"/>
+        </w:rPr>
+      </w:pPr>
+      <w:r>
+        <w:rPr>
+          <w:rFonts w:ascii="Apple SD Gothic Neo" w:eastAsia="Apple SD Gothic Neo" w:hAnsi="Apple SD Gothic Neo" w:cs="Times New Roman" w:hint="eastAsia"/>
+        </w:rPr>
+        <w:t>몫,</w:t>
+      </w:r>
+      <w:r>
+        <w:rPr>
+          <w:rFonts w:ascii="Apple SD Gothic Neo" w:eastAsia="Apple SD Gothic Neo" w:hAnsi="Apple SD Gothic Neo" w:cs="Times New Roman"/>
+        </w:rPr>
+        <w:t xml:space="preserve"> </w:t>
+      </w:r>
+      <w:r>
+        <w:rPr>
+          <w:rFonts w:ascii="Apple SD Gothic Neo" w:eastAsia="Apple SD Gothic Neo" w:hAnsi="Apple SD Gothic Neo" w:cs="Times New Roman" w:hint="eastAsia"/>
+        </w:rPr>
+        <w:t>나머지를 한번에 구할 수 있음.</w:t>
+      </w:r>
+    </w:p>
+    <w:p>
+      <w:pPr>
+        <w:spacing w:line="360" w:lineRule="auto"/>
+        <w:rPr>
+          <w:rFonts w:ascii="Apple SD Gothic Neo" w:eastAsia="Apple SD Gothic Neo" w:hAnsi="Apple SD Gothic Neo" w:cs="Times New Roman"/>
+        </w:rPr>
+      </w:pPr>
+    </w:p>
+    <w:p>
+      <w:pPr>
+        <w:spacing w:line="360" w:lineRule="auto"/>
+        <w:rPr>
+          <w:rFonts w:ascii="Apple SD Gothic Neo" w:eastAsia="Apple SD Gothic Neo" w:hAnsi="Apple SD Gothic Neo" w:cs="Times New Roman"/>
+        </w:rPr>
+      </w:pPr>
+      <w:proofErr w:type="spellStart"/>
+      <w:proofErr w:type="gramStart"/>
+      <w:r>
+        <w:rPr>
+          <w:rFonts w:ascii="Apple SD Gothic Neo" w:eastAsia="Apple SD Gothic Neo" w:hAnsi="Apple SD Gothic Neo" w:cs="Times New Roman"/>
+        </w:rPr>
+        <w:t>divmod</w:t>
+      </w:r>
+      <w:proofErr w:type="spellEnd"/>
+      <w:r>
+        <w:rPr>
+          <w:rFonts w:ascii="Apple SD Gothic Neo" w:eastAsia="Apple SD Gothic Neo" w:hAnsi="Apple SD Gothic Neo" w:cs="Times New Roman"/>
+        </w:rPr>
+        <w:t>( a</w:t>
+      </w:r>
+      <w:proofErr w:type="gramEnd"/>
+      <w:r>
+        <w:rPr>
+          <w:rFonts w:ascii="Apple SD Gothic Neo" w:eastAsia="Apple SD Gothic Neo" w:hAnsi="Apple SD Gothic Neo" w:cs="Times New Roman"/>
+        </w:rPr>
+        <w:t xml:space="preserve">, b ) </w:t>
+      </w:r>
+      <w:r>
+        <w:rPr>
+          <w:rFonts w:ascii="Apple SD Gothic Neo" w:eastAsia="Apple SD Gothic Neo" w:hAnsi="Apple SD Gothic Neo" w:cs="Times New Roman"/>
+        </w:rPr>
+        <w:sym w:font="Wingdings" w:char="F0E0"/>
+      </w:r>
+      <w:r>
+        <w:rPr>
+          <w:rFonts w:ascii="Apple SD Gothic Neo" w:eastAsia="Apple SD Gothic Neo" w:hAnsi="Apple SD Gothic Neo" w:cs="Times New Roman"/>
+        </w:rPr>
+        <w:t xml:space="preserve"> [</w:t>
+      </w:r>
+      <w:r>
+        <w:rPr>
+          <w:rFonts w:ascii="Apple SD Gothic Neo" w:eastAsia="Apple SD Gothic Neo" w:hAnsi="Apple SD Gothic Neo" w:cs="Times New Roman" w:hint="eastAsia"/>
+        </w:rPr>
+        <w:t>a</w:t>
+      </w:r>
+      <w:r>
+        <w:rPr>
+          <w:rFonts w:ascii="Apple SD Gothic Neo" w:eastAsia="Apple SD Gothic Neo" w:hAnsi="Apple SD Gothic Neo" w:cs="Times New Roman"/>
+        </w:rPr>
+        <w:t xml:space="preserve">//b, </w:t>
+      </w:r>
+      <w:proofErr w:type="spellStart"/>
+      <w:r>
+        <w:rPr>
+          <w:rFonts w:ascii="Apple SD Gothic Neo" w:eastAsia="Apple SD Gothic Neo" w:hAnsi="Apple SD Gothic Neo" w:cs="Times New Roman"/>
+        </w:rPr>
+        <w:t>a%b</w:t>
+      </w:r>
+      <w:proofErr w:type="spellEnd"/>
+      <w:r>
+        <w:rPr>
+          <w:rFonts w:ascii="Apple SD Gothic Neo" w:eastAsia="Apple SD Gothic Neo" w:hAnsi="Apple SD Gothic Neo" w:cs="Times New Roman"/>
+        </w:rPr>
+        <w:t>]</w:t>
+      </w:r>
+    </w:p>
+    <w:p>
+      <w:pPr>
+        <w:spacing w:line="360" w:lineRule="auto"/>
+        <w:rPr>
+          <w:rFonts w:ascii="Apple SD Gothic Neo" w:eastAsia="Apple SD Gothic Neo" w:hAnsi="Apple SD Gothic Neo" w:cs="Times New Roman"/>
+        </w:rPr>
+      </w:pPr>
+      <w:proofErr w:type="spellStart"/>
+      <w:proofErr w:type="gramStart"/>
+      <w:r>
+        <w:rPr>
+          <w:rFonts w:ascii="Apple SD Gothic Neo" w:eastAsia="Apple SD Gothic Neo" w:hAnsi="Apple SD Gothic Neo" w:cs="Times New Roman" w:hint="eastAsia"/>
+        </w:rPr>
+        <w:t>d</w:t>
+      </w:r>
+      <w:r>
+        <w:rPr>
+          <w:rFonts w:ascii="Apple SD Gothic Neo" w:eastAsia="Apple SD Gothic Neo" w:hAnsi="Apple SD Gothic Neo" w:cs="Times New Roman"/>
+        </w:rPr>
+        <w:t>ivmod</w:t>
+      </w:r>
+      <w:proofErr w:type="spellEnd"/>
+      <w:r>
+        <w:rPr>
+          <w:rFonts w:ascii="Apple SD Gothic Neo" w:eastAsia="Apple SD Gothic Neo" w:hAnsi="Apple SD Gothic Neo" w:cs="Times New Roman"/>
+        </w:rPr>
+        <w:t>(</w:t>
+      </w:r>
+      <w:proofErr w:type="gramEnd"/>
+      <w:r>
+        <w:rPr>
+          <w:rFonts w:ascii="Apple SD Gothic Neo" w:eastAsia="Apple SD Gothic Neo" w:hAnsi="Apple SD Gothic Neo" w:cs="Times New Roman"/>
+        </w:rPr>
+        <w:t>5,3)[0] : 1</w:t>
+      </w:r>
+    </w:p>
+    <w:p>
+      <w:pPr>
+        <w:spacing w:line="360" w:lineRule="auto"/>
+        <w:rPr>
+          <w:rFonts w:ascii="Apple SD Gothic Neo" w:eastAsia="Apple SD Gothic Neo" w:hAnsi="Apple SD Gothic Neo" w:cs="Times New Roman"/>
+        </w:rPr>
+      </w:pPr>
+      <w:proofErr w:type="spellStart"/>
+      <w:r>
+        <w:rPr>
+          <w:rFonts w:ascii="Apple SD Gothic Neo" w:eastAsia="Apple SD Gothic Neo" w:hAnsi="Apple SD Gothic Neo" w:cs="Times New Roman" w:hint="eastAsia"/>
+        </w:rPr>
+        <w:t>d</w:t>
+      </w:r>
+      <w:r>
+        <w:rPr>
+          <w:rFonts w:ascii="Apple SD Gothic Neo" w:eastAsia="Apple SD Gothic Neo" w:hAnsi="Apple SD Gothic Neo" w:cs="Times New Roman"/>
+        </w:rPr>
+        <w:t>ivmod</w:t>
+      </w:r>
+      <w:proofErr w:type="spellEnd"/>
+      <w:r>
+        <w:rPr>
+          <w:rFonts w:ascii="Apple SD Gothic Neo" w:eastAsia="Apple SD Gothic Neo" w:hAnsi="Apple SD Gothic Neo" w:cs="Times New Roman"/>
+        </w:rPr>
+        <w:t>(5,3)[</w:t>
+      </w:r>
+      <w:r>
+        <w:rPr>
+          <w:rFonts w:ascii="Apple SD Gothic Neo" w:eastAsia="Apple SD Gothic Neo" w:hAnsi="Apple SD Gothic Neo" w:cs="Times New Roman"/>
+        </w:rPr>
+        <w:t>1</w:t>
+      </w:r>
+      <w:r>
+        <w:rPr>
+          <w:rFonts w:ascii="Apple SD Gothic Neo" w:eastAsia="Apple SD Gothic Neo" w:hAnsi="Apple SD Gothic Neo" w:cs="Times New Roman"/>
+        </w:rPr>
+        <w:t xml:space="preserve">] : </w:t>
+      </w:r>
+      <w:r>
+        <w:rPr>
+          <w:rFonts w:ascii="Apple SD Gothic Neo" w:eastAsia="Apple SD Gothic Neo" w:hAnsi="Apple SD Gothic Neo" w:cs="Times New Roman"/>
+        </w:rPr>
+        <w:t>2</w:t>
+      </w:r>
+    </w:p>
+    <w:p>
+      <w:pPr>
+        <w:spacing w:line="360" w:lineRule="auto"/>
+        <w:rPr>
+          <w:rFonts w:ascii="Apple SD Gothic Neo" w:eastAsia="Apple SD Gothic Neo" w:hAnsi="Apple SD Gothic Neo" w:cs="Times New Roman" w:hint="eastAsia"/>
         </w:rPr>
       </w:pPr>
     </w:p>

--- a/Python.docx
+++ b/Python.docx
@@ -1790,7 +1790,7 @@
       <w:pPr>
         <w:spacing w:line="360" w:lineRule="auto"/>
         <w:rPr>
-          <w:rFonts w:ascii="Apple SD Gothic Neo" w:eastAsia="Apple SD Gothic Neo" w:hAnsi="Apple SD Gothic Neo" w:cs="Times New Roman" w:hint="eastAsia"/>
+          <w:rFonts w:ascii="Apple SD Gothic Neo" w:eastAsia="Apple SD Gothic Neo" w:hAnsi="Apple SD Gothic Neo" w:cs="Times New Roman"/>
         </w:rPr>
       </w:pPr>
       <w:r>
@@ -1949,32 +1949,14 @@
         <w:rPr>
           <w:rFonts w:ascii="Apple SD Gothic Neo" w:eastAsia="Apple SD Gothic Neo" w:hAnsi="Apple SD Gothic Neo" w:cs="Times New Roman"/>
         </w:rPr>
-        <w:t>(5,3)[</w:t>
-      </w:r>
-      <w:r>
-        <w:rPr>
-          <w:rFonts w:ascii="Apple SD Gothic Neo" w:eastAsia="Apple SD Gothic Neo" w:hAnsi="Apple SD Gothic Neo" w:cs="Times New Roman"/>
-        </w:rPr>
-        <w:t>1</w:t>
-      </w:r>
-      <w:r>
-        <w:rPr>
-          <w:rFonts w:ascii="Apple SD Gothic Neo" w:eastAsia="Apple SD Gothic Neo" w:hAnsi="Apple SD Gothic Neo" w:cs="Times New Roman"/>
-        </w:rPr>
-        <w:t xml:space="preserve">] : </w:t>
-      </w:r>
-      <w:r>
-        <w:rPr>
-          <w:rFonts w:ascii="Apple SD Gothic Neo" w:eastAsia="Apple SD Gothic Neo" w:hAnsi="Apple SD Gothic Neo" w:cs="Times New Roman"/>
-        </w:rPr>
-        <w:t>2</w:t>
-      </w:r>
-    </w:p>
-    <w:p>
-      <w:pPr>
-        <w:spacing w:line="360" w:lineRule="auto"/>
-        <w:rPr>
-          <w:rFonts w:ascii="Apple SD Gothic Neo" w:eastAsia="Apple SD Gothic Neo" w:hAnsi="Apple SD Gothic Neo" w:cs="Times New Roman" w:hint="eastAsia"/>
+        <w:t>(5,3)[1] : 2</w:t>
+      </w:r>
+    </w:p>
+    <w:p>
+      <w:pPr>
+        <w:spacing w:line="360" w:lineRule="auto"/>
+        <w:rPr>
+          <w:rFonts w:ascii="Apple SD Gothic Neo" w:eastAsia="Apple SD Gothic Neo" w:hAnsi="Apple SD Gothic Neo" w:cs="Times New Roman"/>
         </w:rPr>
       </w:pPr>
     </w:p>
@@ -2182,6 +2164,9 @@
     </w:p>
     <w:p>
       <w:pPr>
+        <w:tabs>
+          <w:tab w:val="left" w:pos="2817"/>
+        </w:tabs>
         <w:spacing w:line="360" w:lineRule="auto"/>
         <w:rPr>
           <w:rFonts w:ascii="Apple SD Gothic Neo" w:eastAsia="Apple SD Gothic Neo" w:hAnsi="Apple SD Gothic Neo" w:cs="Times New Roman"/>
@@ -2201,6 +2186,236 @@
         </w:rPr>
         <w:lastRenderedPageBreak/>
         <w:t>I</w:t>
+      </w:r>
+      <w:r>
+        <w:rPr>
+          <w:rFonts w:ascii="Apple SD Gothic Neo" w:eastAsia="Apple SD Gothic Neo" w:hAnsi="Apple SD Gothic Neo" w:cs="Times New Roman"/>
+          <w:b/>
+          <w:bCs/>
+          <w:sz w:val="40"/>
+          <w:szCs w:val="40"/>
+        </w:rPr>
+        <w:tab/>
+      </w:r>
+    </w:p>
+    <w:p>
+      <w:pPr>
+        <w:spacing w:line="360" w:lineRule="auto"/>
+        <w:rPr>
+          <w:rFonts w:ascii="Apple SD Gothic Neo" w:eastAsia="Apple SD Gothic Neo" w:hAnsi="Apple SD Gothic Neo" w:cs="Times New Roman"/>
+          <w:b/>
+          <w:bCs/>
+          <w:sz w:val="28"/>
+          <w:szCs w:val="28"/>
+        </w:rPr>
+      </w:pPr>
+      <w:r>
+        <w:rPr>
+          <w:rFonts w:ascii="Apple SD Gothic Neo" w:eastAsia="Apple SD Gothic Neo" w:hAnsi="Apple SD Gothic Neo" w:cs="Times New Roman" w:hint="eastAsia"/>
+          <w:b/>
+          <w:bCs/>
+          <w:sz w:val="28"/>
+          <w:szCs w:val="28"/>
+        </w:rPr>
+        <w:t>[</w:t>
+      </w:r>
+      <w:r>
+        <w:rPr>
+          <w:rFonts w:ascii="Apple SD Gothic Neo" w:eastAsia="Apple SD Gothic Neo" w:hAnsi="Apple SD Gothic Neo" w:cs="Times New Roman"/>
+          <w:b/>
+          <w:bCs/>
+          <w:sz w:val="28"/>
+          <w:szCs w:val="28"/>
+        </w:rPr>
+        <w:t xml:space="preserve"> </w:t>
+      </w:r>
+      <w:proofErr w:type="spellStart"/>
+      <w:proofErr w:type="gramStart"/>
+      <w:r>
+        <w:rPr>
+          <w:rFonts w:ascii="Apple SD Gothic Neo" w:eastAsia="Apple SD Gothic Neo" w:hAnsi="Apple SD Gothic Neo" w:cs="Times New Roman"/>
+          <w:b/>
+          <w:bCs/>
+          <w:sz w:val="28"/>
+          <w:szCs w:val="28"/>
+        </w:rPr>
+        <w:t>isalnum</w:t>
+      </w:r>
+      <w:proofErr w:type="spellEnd"/>
+      <w:r>
+        <w:rPr>
+          <w:rFonts w:ascii="Apple SD Gothic Neo" w:eastAsia="Apple SD Gothic Neo" w:hAnsi="Apple SD Gothic Neo" w:cs="Times New Roman"/>
+          <w:b/>
+          <w:bCs/>
+          <w:sz w:val="28"/>
+          <w:szCs w:val="28"/>
+        </w:rPr>
+        <w:t xml:space="preserve"> ]</w:t>
+      </w:r>
+      <w:proofErr w:type="gramEnd"/>
+    </w:p>
+    <w:p>
+      <w:pPr>
+        <w:spacing w:line="360" w:lineRule="auto"/>
+        <w:rPr>
+          <w:rFonts w:ascii="Apple SD Gothic Neo" w:eastAsia="Apple SD Gothic Neo" w:hAnsi="Apple SD Gothic Neo" w:cs="Times New Roman"/>
+        </w:rPr>
+      </w:pPr>
+      <w:r>
+        <w:rPr>
+          <w:rFonts w:ascii="Apple SD Gothic Neo" w:eastAsia="Apple SD Gothic Neo" w:hAnsi="Apple SD Gothic Neo" w:cs="Times New Roman" w:hint="eastAsia"/>
+        </w:rPr>
+        <w:t>영문자(한글 포함</w:t>
+      </w:r>
+      <w:r>
+        <w:rPr>
+          <w:rFonts w:ascii="Apple SD Gothic Neo" w:eastAsia="Apple SD Gothic Neo" w:hAnsi="Apple SD Gothic Neo" w:cs="Times New Roman"/>
+        </w:rPr>
+        <w:t xml:space="preserve">), </w:t>
+      </w:r>
+      <w:r>
+        <w:rPr>
+          <w:rFonts w:ascii="Apple SD Gothic Neo" w:eastAsia="Apple SD Gothic Neo" w:hAnsi="Apple SD Gothic Neo" w:cs="Times New Roman" w:hint="eastAsia"/>
+        </w:rPr>
+        <w:t>숫자 여부를 판별하는 함수.</w:t>
+      </w:r>
+    </w:p>
+    <w:p>
+      <w:pPr>
+        <w:spacing w:line="360" w:lineRule="auto"/>
+        <w:rPr>
+          <w:rFonts w:ascii="Apple SD Gothic Neo" w:eastAsia="Apple SD Gothic Neo" w:hAnsi="Apple SD Gothic Neo" w:cs="Times New Roman"/>
+        </w:rPr>
+      </w:pPr>
+      <w:r>
+        <w:rPr>
+          <w:rFonts w:ascii="Apple SD Gothic Neo" w:eastAsia="Apple SD Gothic Neo" w:hAnsi="Apple SD Gothic Neo" w:cs="Times New Roman"/>
+        </w:rPr>
+        <w:t>a = ‘a’</w:t>
+      </w:r>
+    </w:p>
+    <w:p>
+      <w:pPr>
+        <w:spacing w:line="360" w:lineRule="auto"/>
+        <w:rPr>
+          <w:rFonts w:ascii="Apple SD Gothic Neo" w:eastAsia="Apple SD Gothic Neo" w:hAnsi="Apple SD Gothic Neo" w:cs="Times New Roman"/>
+        </w:rPr>
+      </w:pPr>
+      <w:proofErr w:type="spellStart"/>
+      <w:proofErr w:type="gramStart"/>
+      <w:r>
+        <w:rPr>
+          <w:rFonts w:ascii="Apple SD Gothic Neo" w:eastAsia="Apple SD Gothic Neo" w:hAnsi="Apple SD Gothic Neo" w:cs="Times New Roman" w:hint="eastAsia"/>
+        </w:rPr>
+        <w:t>a</w:t>
+      </w:r>
+      <w:r>
+        <w:rPr>
+          <w:rFonts w:ascii="Apple SD Gothic Neo" w:eastAsia="Apple SD Gothic Neo" w:hAnsi="Apple SD Gothic Neo" w:cs="Times New Roman"/>
+        </w:rPr>
+        <w:t>.isalnum</w:t>
+      </w:r>
+      <w:proofErr w:type="spellEnd"/>
+      <w:proofErr w:type="gramEnd"/>
+      <w:r>
+        <w:rPr>
+          <w:rFonts w:ascii="Apple SD Gothic Neo" w:eastAsia="Apple SD Gothic Neo" w:hAnsi="Apple SD Gothic Neo" w:cs="Times New Roman"/>
+        </w:rPr>
+        <w:t xml:space="preserve">() </w:t>
+      </w:r>
+      <w:r>
+        <w:rPr>
+          <w:rFonts w:ascii="Apple SD Gothic Neo" w:eastAsia="Apple SD Gothic Neo" w:hAnsi="Apple SD Gothic Neo" w:cs="Times New Roman"/>
+        </w:rPr>
+        <w:sym w:font="Wingdings" w:char="F0E0"/>
+      </w:r>
+      <w:r>
+        <w:rPr>
+          <w:rFonts w:ascii="Apple SD Gothic Neo" w:eastAsia="Apple SD Gothic Neo" w:hAnsi="Apple SD Gothic Neo" w:cs="Times New Roman"/>
+        </w:rPr>
+        <w:t xml:space="preserve"> true</w:t>
+      </w:r>
+    </w:p>
+    <w:p>
+      <w:pPr>
+        <w:spacing w:line="360" w:lineRule="auto"/>
+        <w:rPr>
+          <w:rFonts w:ascii="Apple SD Gothic Neo" w:eastAsia="Apple SD Gothic Neo" w:hAnsi="Apple SD Gothic Neo" w:cs="Times New Roman"/>
+        </w:rPr>
+      </w:pPr>
+      <w:r>
+        <w:rPr>
+          <w:rFonts w:ascii="Apple SD Gothic Neo" w:eastAsia="Apple SD Gothic Neo" w:hAnsi="Apple SD Gothic Neo" w:cs="Times New Roman" w:hint="eastAsia"/>
+        </w:rPr>
+        <w:t>b</w:t>
+      </w:r>
+      <w:r>
+        <w:rPr>
+          <w:rFonts w:ascii="Apple SD Gothic Neo" w:eastAsia="Apple SD Gothic Neo" w:hAnsi="Apple SD Gothic Neo" w:cs="Times New Roman"/>
+        </w:rPr>
+        <w:t xml:space="preserve"> = </w:t>
+      </w:r>
+      <w:proofErr w:type="gramStart"/>
+      <w:r>
+        <w:rPr>
+          <w:rFonts w:ascii="Apple SD Gothic Neo" w:eastAsia="Apple SD Gothic Neo" w:hAnsi="Apple SD Gothic Neo" w:cs="Times New Roman"/>
+        </w:rPr>
+        <w:t>‘</w:t>
+      </w:r>
+      <w:r>
+        <w:rPr>
+          <w:rFonts w:ascii="Apple SD Gothic Neo" w:eastAsia="Apple SD Gothic Neo" w:hAnsi="Apple SD Gothic Neo" w:cs="Times New Roman" w:hint="eastAsia"/>
+        </w:rPr>
+        <w:t xml:space="preserve"> </w:t>
+      </w:r>
+      <w:r>
+        <w:rPr>
+          <w:rFonts w:ascii="Apple SD Gothic Neo" w:eastAsia="Apple SD Gothic Neo" w:hAnsi="Apple SD Gothic Neo" w:cs="Times New Roman"/>
+        </w:rPr>
+        <w:t>’</w:t>
+      </w:r>
+      <w:proofErr w:type="gramEnd"/>
+    </w:p>
+    <w:p>
+      <w:pPr>
+        <w:spacing w:line="360" w:lineRule="auto"/>
+        <w:rPr>
+          <w:rFonts w:ascii="Apple SD Gothic Neo" w:eastAsia="Apple SD Gothic Neo" w:hAnsi="Apple SD Gothic Neo" w:cs="Times New Roman"/>
+        </w:rPr>
+      </w:pPr>
+      <w:proofErr w:type="spellStart"/>
+      <w:proofErr w:type="gramStart"/>
+      <w:r>
+        <w:rPr>
+          <w:rFonts w:ascii="Apple SD Gothic Neo" w:eastAsia="Apple SD Gothic Neo" w:hAnsi="Apple SD Gothic Neo" w:cs="Times New Roman" w:hint="eastAsia"/>
+        </w:rPr>
+        <w:t>b</w:t>
+      </w:r>
+      <w:r>
+        <w:rPr>
+          <w:rFonts w:ascii="Apple SD Gothic Neo" w:eastAsia="Apple SD Gothic Neo" w:hAnsi="Apple SD Gothic Neo" w:cs="Times New Roman"/>
+        </w:rPr>
+        <w:t>.isalnum</w:t>
+      </w:r>
+      <w:proofErr w:type="spellEnd"/>
+      <w:proofErr w:type="gramEnd"/>
+      <w:r>
+        <w:rPr>
+          <w:rFonts w:ascii="Apple SD Gothic Neo" w:eastAsia="Apple SD Gothic Neo" w:hAnsi="Apple SD Gothic Neo" w:cs="Times New Roman"/>
+        </w:rPr>
+        <w:t xml:space="preserve">() </w:t>
+      </w:r>
+      <w:r>
+        <w:rPr>
+          <w:rFonts w:ascii="Apple SD Gothic Neo" w:eastAsia="Apple SD Gothic Neo" w:hAnsi="Apple SD Gothic Neo" w:cs="Times New Roman"/>
+        </w:rPr>
+        <w:sym w:font="Wingdings" w:char="F0E0"/>
+      </w:r>
+      <w:r>
+        <w:rPr>
+          <w:rFonts w:ascii="Apple SD Gothic Neo" w:eastAsia="Apple SD Gothic Neo" w:hAnsi="Apple SD Gothic Neo" w:cs="Times New Roman"/>
+        </w:rPr>
+        <w:t xml:space="preserve"> false</w:t>
       </w:r>
     </w:p>
     <w:p>

--- a/Python.docx
+++ b/Python.docx
@@ -2417,6 +2417,326 @@
         </w:rPr>
         <w:t xml:space="preserve"> false</w:t>
       </w:r>
+    </w:p>
+    <w:p>
+      <w:pPr>
+        <w:spacing w:line="360" w:lineRule="auto"/>
+        <w:rPr>
+          <w:rFonts w:ascii="Apple SD Gothic Neo" w:eastAsia="Apple SD Gothic Neo" w:hAnsi="Apple SD Gothic Neo" w:cs="Times New Roman"/>
+        </w:rPr>
+      </w:pPr>
+    </w:p>
+    <w:p>
+      <w:pPr>
+        <w:spacing w:line="360" w:lineRule="auto"/>
+        <w:rPr>
+          <w:rFonts w:ascii="Apple SD Gothic Neo" w:eastAsia="Apple SD Gothic Neo" w:hAnsi="Apple SD Gothic Neo" w:cs="Times New Roman"/>
+        </w:rPr>
+      </w:pPr>
+    </w:p>
+    <w:p>
+      <w:pPr>
+        <w:spacing w:line="360" w:lineRule="auto"/>
+        <w:rPr>
+          <w:rFonts w:ascii="Apple SD Gothic Neo" w:eastAsia="Apple SD Gothic Neo" w:hAnsi="Apple SD Gothic Neo" w:cs="Times New Roman"/>
+          <w:b/>
+          <w:bCs/>
+          <w:sz w:val="28"/>
+          <w:szCs w:val="28"/>
+        </w:rPr>
+      </w:pPr>
+      <w:r>
+        <w:rPr>
+          <w:rFonts w:ascii="Apple SD Gothic Neo" w:eastAsia="Apple SD Gothic Neo" w:hAnsi="Apple SD Gothic Neo" w:cs="Times New Roman" w:hint="eastAsia"/>
+          <w:b/>
+          <w:bCs/>
+          <w:sz w:val="28"/>
+          <w:szCs w:val="28"/>
+        </w:rPr>
+        <w:t>[</w:t>
+      </w:r>
+      <w:r>
+        <w:rPr>
+          <w:rFonts w:ascii="Apple SD Gothic Neo" w:eastAsia="Apple SD Gothic Neo" w:hAnsi="Apple SD Gothic Neo" w:cs="Times New Roman"/>
+          <w:b/>
+          <w:bCs/>
+          <w:sz w:val="28"/>
+          <w:szCs w:val="28"/>
+        </w:rPr>
+        <w:t xml:space="preserve"> </w:t>
+      </w:r>
+      <w:proofErr w:type="spellStart"/>
+      <w:proofErr w:type="gramStart"/>
+      <w:r>
+        <w:rPr>
+          <w:rFonts w:ascii="Apple SD Gothic Neo" w:eastAsia="Apple SD Gothic Neo" w:hAnsi="Apple SD Gothic Neo" w:cs="Times New Roman"/>
+          <w:b/>
+          <w:bCs/>
+          <w:sz w:val="28"/>
+          <w:szCs w:val="28"/>
+        </w:rPr>
+        <w:t>isdigit</w:t>
+      </w:r>
+      <w:proofErr w:type="spellEnd"/>
+      <w:r>
+        <w:rPr>
+          <w:rFonts w:ascii="Apple SD Gothic Neo" w:eastAsia="Apple SD Gothic Neo" w:hAnsi="Apple SD Gothic Neo" w:cs="Times New Roman"/>
+          <w:b/>
+          <w:bCs/>
+          <w:sz w:val="28"/>
+          <w:szCs w:val="28"/>
+        </w:rPr>
+        <w:t xml:space="preserve"> ]</w:t>
+      </w:r>
+      <w:proofErr w:type="gramEnd"/>
+    </w:p>
+    <w:p>
+      <w:pPr>
+        <w:spacing w:line="360" w:lineRule="auto"/>
+        <w:rPr>
+          <w:rFonts w:ascii="Apple SD Gothic Neo" w:eastAsia="Apple SD Gothic Neo" w:hAnsi="Apple SD Gothic Neo" w:cs="Times New Roman" w:hint="eastAsia"/>
+        </w:rPr>
+      </w:pPr>
+      <w:r>
+        <w:rPr>
+          <w:rFonts w:ascii="Apple SD Gothic Neo" w:eastAsia="Apple SD Gothic Neo" w:hAnsi="Apple SD Gothic Neo" w:cs="Times New Roman" w:hint="eastAsia"/>
+        </w:rPr>
+        <w:t>S</w:t>
+      </w:r>
+      <w:r>
+        <w:rPr>
+          <w:rFonts w:ascii="Apple SD Gothic Neo" w:eastAsia="Apple SD Gothic Neo" w:hAnsi="Apple SD Gothic Neo" w:cs="Times New Roman"/>
+        </w:rPr>
+        <w:t xml:space="preserve">tring </w:t>
+      </w:r>
+      <w:r>
+        <w:rPr>
+          <w:rFonts w:ascii="Apple SD Gothic Neo" w:eastAsia="Apple SD Gothic Neo" w:hAnsi="Apple SD Gothic Neo" w:cs="Times New Roman" w:hint="eastAsia"/>
+        </w:rPr>
+        <w:t>형태의 문자에 대해서 숫자인지 판별하는 함수.</w:t>
+      </w:r>
+    </w:p>
+    <w:p>
+      <w:pPr>
+        <w:spacing w:line="360" w:lineRule="auto"/>
+        <w:rPr>
+          <w:rFonts w:ascii="Apple SD Gothic Neo" w:eastAsia="Apple SD Gothic Neo" w:hAnsi="Apple SD Gothic Neo" w:cs="Times New Roman"/>
+        </w:rPr>
+      </w:pPr>
+      <w:r>
+        <w:rPr>
+          <w:rFonts w:ascii="Apple SD Gothic Neo" w:eastAsia="Apple SD Gothic Neo" w:hAnsi="Apple SD Gothic Neo" w:cs="Times New Roman"/>
+        </w:rPr>
+        <w:t>a = ‘</w:t>
+      </w:r>
+      <w:r>
+        <w:rPr>
+          <w:rFonts w:ascii="Apple SD Gothic Neo" w:eastAsia="Apple SD Gothic Neo" w:hAnsi="Apple SD Gothic Neo" w:cs="Times New Roman"/>
+        </w:rPr>
+        <w:t>1</w:t>
+      </w:r>
+      <w:r>
+        <w:rPr>
+          <w:rFonts w:ascii="Apple SD Gothic Neo" w:eastAsia="Apple SD Gothic Neo" w:hAnsi="Apple SD Gothic Neo" w:cs="Times New Roman"/>
+        </w:rPr>
+        <w:t>’</w:t>
+      </w:r>
+    </w:p>
+    <w:p>
+      <w:pPr>
+        <w:spacing w:line="360" w:lineRule="auto"/>
+        <w:rPr>
+          <w:rFonts w:ascii="Apple SD Gothic Neo" w:eastAsia="Apple SD Gothic Neo" w:hAnsi="Apple SD Gothic Neo" w:cs="Times New Roman"/>
+        </w:rPr>
+      </w:pPr>
+      <w:proofErr w:type="spellStart"/>
+      <w:proofErr w:type="gramStart"/>
+      <w:r>
+        <w:rPr>
+          <w:rFonts w:ascii="Apple SD Gothic Neo" w:eastAsia="Apple SD Gothic Neo" w:hAnsi="Apple SD Gothic Neo" w:cs="Times New Roman" w:hint="eastAsia"/>
+        </w:rPr>
+        <w:t>a</w:t>
+      </w:r>
+      <w:r>
+        <w:rPr>
+          <w:rFonts w:ascii="Apple SD Gothic Neo" w:eastAsia="Apple SD Gothic Neo" w:hAnsi="Apple SD Gothic Neo" w:cs="Times New Roman"/>
+        </w:rPr>
+        <w:t>.</w:t>
+      </w:r>
+      <w:r>
+        <w:rPr>
+          <w:rFonts w:ascii="Apple SD Gothic Neo" w:eastAsia="Apple SD Gothic Neo" w:hAnsi="Apple SD Gothic Neo" w:cs="Times New Roman" w:hint="eastAsia"/>
+        </w:rPr>
+        <w:t>i</w:t>
+      </w:r>
+      <w:r>
+        <w:rPr>
+          <w:rFonts w:ascii="Apple SD Gothic Neo" w:eastAsia="Apple SD Gothic Neo" w:hAnsi="Apple SD Gothic Neo" w:cs="Times New Roman"/>
+        </w:rPr>
+        <w:t>sdigit</w:t>
+      </w:r>
+      <w:proofErr w:type="spellEnd"/>
+      <w:proofErr w:type="gramEnd"/>
+      <w:r>
+        <w:rPr>
+          <w:rFonts w:ascii="Apple SD Gothic Neo" w:eastAsia="Apple SD Gothic Neo" w:hAnsi="Apple SD Gothic Neo" w:cs="Times New Roman"/>
+        </w:rPr>
+        <w:t xml:space="preserve">() </w:t>
+      </w:r>
+      <w:r>
+        <w:rPr>
+          <w:rFonts w:ascii="Apple SD Gothic Neo" w:eastAsia="Apple SD Gothic Neo" w:hAnsi="Apple SD Gothic Neo" w:cs="Times New Roman"/>
+        </w:rPr>
+        <w:sym w:font="Wingdings" w:char="F0E0"/>
+      </w:r>
+      <w:r>
+        <w:rPr>
+          <w:rFonts w:ascii="Apple SD Gothic Neo" w:eastAsia="Apple SD Gothic Neo" w:hAnsi="Apple SD Gothic Neo" w:cs="Times New Roman"/>
+        </w:rPr>
+        <w:t xml:space="preserve"> true</w:t>
+      </w:r>
+    </w:p>
+    <w:p>
+      <w:pPr>
+        <w:spacing w:line="360" w:lineRule="auto"/>
+        <w:rPr>
+          <w:rFonts w:ascii="Apple SD Gothic Neo" w:eastAsia="Apple SD Gothic Neo" w:hAnsi="Apple SD Gothic Neo" w:cs="Times New Roman"/>
+        </w:rPr>
+      </w:pPr>
+      <w:r>
+        <w:rPr>
+          <w:rFonts w:ascii="Apple SD Gothic Neo" w:eastAsia="Apple SD Gothic Neo" w:hAnsi="Apple SD Gothic Neo" w:cs="Times New Roman" w:hint="eastAsia"/>
+        </w:rPr>
+        <w:t>b</w:t>
+      </w:r>
+      <w:r>
+        <w:rPr>
+          <w:rFonts w:ascii="Apple SD Gothic Neo" w:eastAsia="Apple SD Gothic Neo" w:hAnsi="Apple SD Gothic Neo" w:cs="Times New Roman"/>
+        </w:rPr>
+        <w:t xml:space="preserve"> = ‘</w:t>
+      </w:r>
+      <w:r>
+        <w:rPr>
+          <w:rFonts w:ascii="Apple SD Gothic Neo" w:eastAsia="Apple SD Gothic Neo" w:hAnsi="Apple SD Gothic Neo" w:cs="Times New Roman"/>
+        </w:rPr>
+        <w:t>a</w:t>
+      </w:r>
+      <w:r>
+        <w:rPr>
+          <w:rFonts w:ascii="Apple SD Gothic Neo" w:eastAsia="Apple SD Gothic Neo" w:hAnsi="Apple SD Gothic Neo" w:cs="Times New Roman"/>
+        </w:rPr>
+        <w:t>’</w:t>
+      </w:r>
+    </w:p>
+    <w:p>
+      <w:pPr>
+        <w:spacing w:line="360" w:lineRule="auto"/>
+        <w:rPr>
+          <w:rFonts w:ascii="Apple SD Gothic Neo" w:eastAsia="Apple SD Gothic Neo" w:hAnsi="Apple SD Gothic Neo" w:cs="Times New Roman"/>
+        </w:rPr>
+      </w:pPr>
+      <w:proofErr w:type="spellStart"/>
+      <w:proofErr w:type="gramStart"/>
+      <w:r>
+        <w:rPr>
+          <w:rFonts w:ascii="Apple SD Gothic Neo" w:eastAsia="Apple SD Gothic Neo" w:hAnsi="Apple SD Gothic Neo" w:cs="Times New Roman" w:hint="eastAsia"/>
+        </w:rPr>
+        <w:t>b</w:t>
+      </w:r>
+      <w:r>
+        <w:rPr>
+          <w:rFonts w:ascii="Apple SD Gothic Neo" w:eastAsia="Apple SD Gothic Neo" w:hAnsi="Apple SD Gothic Neo" w:cs="Times New Roman"/>
+        </w:rPr>
+        <w:t>.is</w:t>
+      </w:r>
+      <w:r>
+        <w:rPr>
+          <w:rFonts w:ascii="Apple SD Gothic Neo" w:eastAsia="Apple SD Gothic Neo" w:hAnsi="Apple SD Gothic Neo" w:cs="Times New Roman"/>
+        </w:rPr>
+        <w:t>digit</w:t>
+      </w:r>
+      <w:proofErr w:type="spellEnd"/>
+      <w:proofErr w:type="gramEnd"/>
+      <w:r>
+        <w:rPr>
+          <w:rFonts w:ascii="Apple SD Gothic Neo" w:eastAsia="Apple SD Gothic Neo" w:hAnsi="Apple SD Gothic Neo" w:cs="Times New Roman"/>
+        </w:rPr>
+        <w:t xml:space="preserve">() </w:t>
+      </w:r>
+      <w:r>
+        <w:rPr>
+          <w:rFonts w:ascii="Apple SD Gothic Neo" w:eastAsia="Apple SD Gothic Neo" w:hAnsi="Apple SD Gothic Neo" w:cs="Times New Roman"/>
+        </w:rPr>
+        <w:sym w:font="Wingdings" w:char="F0E0"/>
+      </w:r>
+      <w:r>
+        <w:rPr>
+          <w:rFonts w:ascii="Apple SD Gothic Neo" w:eastAsia="Apple SD Gothic Neo" w:hAnsi="Apple SD Gothic Neo" w:cs="Times New Roman"/>
+        </w:rPr>
+        <w:t xml:space="preserve"> false</w:t>
+      </w:r>
+    </w:p>
+    <w:p>
+      <w:pPr>
+        <w:spacing w:line="360" w:lineRule="auto"/>
+        <w:rPr>
+          <w:rFonts w:ascii="Apple SD Gothic Neo" w:eastAsia="Apple SD Gothic Neo" w:hAnsi="Apple SD Gothic Neo" w:cs="Times New Roman"/>
+        </w:rPr>
+      </w:pPr>
+      <w:r>
+        <w:rPr>
+          <w:rFonts w:ascii="Apple SD Gothic Neo" w:eastAsia="Apple SD Gothic Neo" w:hAnsi="Apple SD Gothic Neo" w:cs="Times New Roman"/>
+        </w:rPr>
+        <w:t>c = 1</w:t>
+      </w:r>
+    </w:p>
+    <w:p>
+      <w:pPr>
+        <w:spacing w:line="360" w:lineRule="auto"/>
+        <w:rPr>
+          <w:rFonts w:ascii="Apple SD Gothic Neo" w:eastAsia="Apple SD Gothic Neo" w:hAnsi="Apple SD Gothic Neo" w:cs="Times New Roman" w:hint="eastAsia"/>
+        </w:rPr>
+      </w:pPr>
+      <w:proofErr w:type="spellStart"/>
+      <w:r>
+        <w:rPr>
+          <w:rFonts w:ascii="Apple SD Gothic Neo" w:eastAsia="Apple SD Gothic Neo" w:hAnsi="Apple SD Gothic Neo" w:cs="Times New Roman" w:hint="eastAsia"/>
+        </w:rPr>
+        <w:t>c</w:t>
+      </w:r>
+      <w:r>
+        <w:rPr>
+          <w:rFonts w:ascii="Apple SD Gothic Neo" w:eastAsia="Apple SD Gothic Neo" w:hAnsi="Apple SD Gothic Neo" w:cs="Times New Roman"/>
+        </w:rPr>
+        <w:t>.isdigit</w:t>
+      </w:r>
+      <w:proofErr w:type="spellEnd"/>
+      <w:r>
+        <w:rPr>
+          <w:rFonts w:ascii="Apple SD Gothic Neo" w:eastAsia="Apple SD Gothic Neo" w:hAnsi="Apple SD Gothic Neo" w:cs="Times New Roman"/>
+        </w:rPr>
+        <w:t xml:space="preserve">() </w:t>
+      </w:r>
+      <w:r>
+        <w:rPr>
+          <w:rFonts w:ascii="Apple SD Gothic Neo" w:eastAsia="Apple SD Gothic Neo" w:hAnsi="Apple SD Gothic Neo" w:cs="Times New Roman"/>
+        </w:rPr>
+        <w:sym w:font="Wingdings" w:char="F0E0"/>
+      </w:r>
+      <w:r>
+        <w:rPr>
+          <w:rFonts w:ascii="Apple SD Gothic Neo" w:eastAsia="Apple SD Gothic Neo" w:hAnsi="Apple SD Gothic Neo" w:cs="Times New Roman"/>
+        </w:rPr>
+        <w:t xml:space="preserve"> Error</w:t>
+      </w:r>
+    </w:p>
+    <w:p>
+      <w:pPr>
+        <w:spacing w:line="360" w:lineRule="auto"/>
+        <w:rPr>
+          <w:rFonts w:ascii="Apple SD Gothic Neo" w:eastAsia="Apple SD Gothic Neo" w:hAnsi="Apple SD Gothic Neo" w:cs="Times New Roman" w:hint="eastAsia"/>
+        </w:rPr>
+      </w:pPr>
     </w:p>
     <w:p>
       <w:pPr>

--- a/Python.docx
+++ b/Python.docx
@@ -1479,6 +1479,106 @@
       </w:pPr>
       <w:r>
         <w:rPr>
+          <w:rFonts w:ascii="Apple SD Gothic Neo" w:eastAsia="Apple SD Gothic Neo" w:hAnsi="Apple SD Gothic Neo" w:cs="Times New Roman" w:hint="eastAsia"/>
+        </w:rPr>
+        <w:t xml:space="preserve">년 </w:t>
+      </w:r>
+      <w:r>
+        <w:rPr>
+          <w:rFonts w:ascii="Apple SD Gothic Neo" w:eastAsia="Apple SD Gothic Neo" w:hAnsi="Apple SD Gothic Neo" w:cs="Times New Roman"/>
+        </w:rPr>
+        <w:t>: %Y</w:t>
+      </w:r>
+    </w:p>
+    <w:p>
+      <w:pPr>
+        <w:spacing w:line="360" w:lineRule="auto"/>
+        <w:rPr>
+          <w:rFonts w:ascii="Apple SD Gothic Neo" w:eastAsia="Apple SD Gothic Neo" w:hAnsi="Apple SD Gothic Neo" w:cs="Times New Roman"/>
+        </w:rPr>
+      </w:pPr>
+      <w:r>
+        <w:rPr>
+          <w:rFonts w:ascii="Apple SD Gothic Neo" w:eastAsia="Apple SD Gothic Neo" w:hAnsi="Apple SD Gothic Neo" w:cs="Times New Roman" w:hint="eastAsia"/>
+        </w:rPr>
+        <w:t xml:space="preserve">월 </w:t>
+      </w:r>
+      <w:r>
+        <w:rPr>
+          <w:rFonts w:ascii="Apple SD Gothic Neo" w:eastAsia="Apple SD Gothic Neo" w:hAnsi="Apple SD Gothic Neo" w:cs="Times New Roman"/>
+        </w:rPr>
+        <w:t>: %m</w:t>
+      </w:r>
+    </w:p>
+    <w:p>
+      <w:pPr>
+        <w:spacing w:line="360" w:lineRule="auto"/>
+        <w:rPr>
+          <w:rFonts w:ascii="Apple SD Gothic Neo" w:eastAsia="Apple SD Gothic Neo" w:hAnsi="Apple SD Gothic Neo" w:cs="Times New Roman"/>
+        </w:rPr>
+      </w:pPr>
+      <w:r>
+        <w:rPr>
+          <w:rFonts w:ascii="Apple SD Gothic Neo" w:eastAsia="Apple SD Gothic Neo" w:hAnsi="Apple SD Gothic Neo" w:cs="Times New Roman" w:hint="eastAsia"/>
+        </w:rPr>
+        <w:t xml:space="preserve">일 </w:t>
+      </w:r>
+      <w:r>
+        <w:rPr>
+          <w:rFonts w:ascii="Apple SD Gothic Neo" w:eastAsia="Apple SD Gothic Neo" w:hAnsi="Apple SD Gothic Neo" w:cs="Times New Roman"/>
+        </w:rPr>
+        <w:t>: %d</w:t>
+      </w:r>
+    </w:p>
+    <w:p>
+      <w:pPr>
+        <w:spacing w:line="360" w:lineRule="auto"/>
+        <w:rPr>
+          <w:rFonts w:ascii="Apple SD Gothic Neo" w:eastAsia="Apple SD Gothic Neo" w:hAnsi="Apple SD Gothic Neo" w:cs="Times New Roman"/>
+        </w:rPr>
+      </w:pPr>
+      <w:r>
+        <w:rPr>
+          <w:rFonts w:ascii="Apple SD Gothic Neo" w:eastAsia="Apple SD Gothic Neo" w:hAnsi="Apple SD Gothic Neo" w:cs="Times New Roman" w:hint="eastAsia"/>
+        </w:rPr>
+        <w:t xml:space="preserve">시간 </w:t>
+      </w:r>
+      <w:r>
+        <w:rPr>
+          <w:rFonts w:ascii="Apple SD Gothic Neo" w:eastAsia="Apple SD Gothic Neo" w:hAnsi="Apple SD Gothic Neo" w:cs="Times New Roman"/>
+        </w:rPr>
+        <w:t>: %H</w:t>
+      </w:r>
+    </w:p>
+    <w:p>
+      <w:pPr>
+        <w:spacing w:line="360" w:lineRule="auto"/>
+        <w:rPr>
+          <w:rFonts w:ascii="Apple SD Gothic Neo" w:eastAsia="Apple SD Gothic Neo" w:hAnsi="Apple SD Gothic Neo" w:cs="Times New Roman"/>
+        </w:rPr>
+      </w:pPr>
+      <w:r>
+        <w:rPr>
+          <w:rFonts w:ascii="Apple SD Gothic Neo" w:eastAsia="Apple SD Gothic Neo" w:hAnsi="Apple SD Gothic Neo" w:cs="Times New Roman" w:hint="eastAsia"/>
+        </w:rPr>
+        <w:t xml:space="preserve">분 </w:t>
+      </w:r>
+      <w:r>
+        <w:rPr>
+          <w:rFonts w:ascii="Apple SD Gothic Neo" w:eastAsia="Apple SD Gothic Neo" w:hAnsi="Apple SD Gothic Neo" w:cs="Times New Roman"/>
+        </w:rPr>
+        <w:t>: %M</w:t>
+      </w:r>
+    </w:p>
+    <w:p>
+      <w:pPr>
+        <w:spacing w:line="360" w:lineRule="auto"/>
+        <w:rPr>
+          <w:rFonts w:ascii="Apple SD Gothic Neo" w:eastAsia="Apple SD Gothic Neo" w:hAnsi="Apple SD Gothic Neo" w:cs="Times New Roman"/>
+        </w:rPr>
+      </w:pPr>
+      <w:r>
+        <w:rPr>
           <w:rFonts w:ascii="Apple SD Gothic Neo" w:eastAsia="Apple SD Gothic Neo" w:hAnsi="Apple SD Gothic Neo" w:cs="Times New Roman"/>
         </w:rPr>
         <w:t>start = '</w:t>
@@ -1901,6 +2001,7 @@
         <w:rPr>
           <w:rFonts w:ascii="Apple SD Gothic Neo" w:eastAsia="Apple SD Gothic Neo" w:hAnsi="Apple SD Gothic Neo" w:cs="Times New Roman" w:hint="eastAsia"/>
         </w:rPr>
+        <w:lastRenderedPageBreak/>
         <w:t>d</w:t>
       </w:r>
       <w:r>
@@ -2494,7 +2595,7 @@
       <w:pPr>
         <w:spacing w:line="360" w:lineRule="auto"/>
         <w:rPr>
-          <w:rFonts w:ascii="Apple SD Gothic Neo" w:eastAsia="Apple SD Gothic Neo" w:hAnsi="Apple SD Gothic Neo" w:cs="Times New Roman" w:hint="eastAsia"/>
+          <w:rFonts w:ascii="Apple SD Gothic Neo" w:eastAsia="Apple SD Gothic Neo" w:hAnsi="Apple SD Gothic Neo" w:cs="Times New Roman"/>
         </w:rPr>
       </w:pPr>
       <w:r>
@@ -2527,19 +2628,7 @@
         <w:rPr>
           <w:rFonts w:ascii="Apple SD Gothic Neo" w:eastAsia="Apple SD Gothic Neo" w:hAnsi="Apple SD Gothic Neo" w:cs="Times New Roman"/>
         </w:rPr>
-        <w:t>a = ‘</w:t>
-      </w:r>
-      <w:r>
-        <w:rPr>
-          <w:rFonts w:ascii="Apple SD Gothic Neo" w:eastAsia="Apple SD Gothic Neo" w:hAnsi="Apple SD Gothic Neo" w:cs="Times New Roman"/>
-        </w:rPr>
-        <w:t>1</w:t>
-      </w:r>
-      <w:r>
-        <w:rPr>
-          <w:rFonts w:ascii="Apple SD Gothic Neo" w:eastAsia="Apple SD Gothic Neo" w:hAnsi="Apple SD Gothic Neo" w:cs="Times New Roman"/>
-        </w:rPr>
-        <w:t>’</w:t>
+        <w:t>a = ‘1’</w:t>
       </w:r>
     </w:p>
     <w:p>
@@ -2613,19 +2702,7 @@
         <w:rPr>
           <w:rFonts w:ascii="Apple SD Gothic Neo" w:eastAsia="Apple SD Gothic Neo" w:hAnsi="Apple SD Gothic Neo" w:cs="Times New Roman"/>
         </w:rPr>
-        <w:t xml:space="preserve"> = ‘</w:t>
-      </w:r>
-      <w:r>
-        <w:rPr>
-          <w:rFonts w:ascii="Apple SD Gothic Neo" w:eastAsia="Apple SD Gothic Neo" w:hAnsi="Apple SD Gothic Neo" w:cs="Times New Roman"/>
-        </w:rPr>
-        <w:t>a</w:t>
-      </w:r>
-      <w:r>
-        <w:rPr>
-          <w:rFonts w:ascii="Apple SD Gothic Neo" w:eastAsia="Apple SD Gothic Neo" w:hAnsi="Apple SD Gothic Neo" w:cs="Times New Roman"/>
-        </w:rPr>
-        <w:t>’</w:t>
+        <w:t xml:space="preserve"> = ‘a’</w:t>
       </w:r>
     </w:p>
     <w:p>
@@ -2647,13 +2724,7 @@
         <w:rPr>
           <w:rFonts w:ascii="Apple SD Gothic Neo" w:eastAsia="Apple SD Gothic Neo" w:hAnsi="Apple SD Gothic Neo" w:cs="Times New Roman"/>
         </w:rPr>
-        <w:t>.is</w:t>
-      </w:r>
-      <w:r>
-        <w:rPr>
-          <w:rFonts w:ascii="Apple SD Gothic Neo" w:eastAsia="Apple SD Gothic Neo" w:hAnsi="Apple SD Gothic Neo" w:cs="Times New Roman"/>
-        </w:rPr>
-        <w:t>digit</w:t>
+        <w:t>.isdigit</w:t>
       </w:r>
       <w:proofErr w:type="spellEnd"/>
       <w:proofErr w:type="gramEnd"/>
@@ -2694,7 +2765,7 @@
       <w:pPr>
         <w:spacing w:line="360" w:lineRule="auto"/>
         <w:rPr>
-          <w:rFonts w:ascii="Apple SD Gothic Neo" w:eastAsia="Apple SD Gothic Neo" w:hAnsi="Apple SD Gothic Neo" w:cs="Times New Roman" w:hint="eastAsia"/>
+          <w:rFonts w:ascii="Apple SD Gothic Neo" w:eastAsia="Apple SD Gothic Neo" w:hAnsi="Apple SD Gothic Neo" w:cs="Times New Roman"/>
         </w:rPr>
       </w:pPr>
       <w:proofErr w:type="spellStart"/>
@@ -2734,7 +2805,7 @@
       <w:pPr>
         <w:spacing w:line="360" w:lineRule="auto"/>
         <w:rPr>
-          <w:rFonts w:ascii="Apple SD Gothic Neo" w:eastAsia="Apple SD Gothic Neo" w:hAnsi="Apple SD Gothic Neo" w:cs="Times New Roman" w:hint="eastAsia"/>
+          <w:rFonts w:ascii="Apple SD Gothic Neo" w:eastAsia="Apple SD Gothic Neo" w:hAnsi="Apple SD Gothic Neo" w:cs="Times New Roman"/>
         </w:rPr>
       </w:pPr>
     </w:p>
